--- a/Spring Microservices.docx
+++ b/Spring Microservices.docx
@@ -127,7 +127,25 @@
           <w:sz w:val="24"/>
           <w:szCs w:val="24"/>
         </w:rPr>
-        <w:t>Java 8 Streams – stream(), forEach(), filter(), collect(), sorted()</w:t>
+        <w:t xml:space="preserve">Java 8 Streams – </w:t>
+      </w:r>
+      <w:proofErr w:type="gramStart"/>
+      <w:r>
+        <w:rPr>
+          <w:rFonts w:ascii="Franklin Gothic Book" w:hAnsi="Franklin Gothic Book"/>
+          <w:sz w:val="24"/>
+          <w:szCs w:val="24"/>
+        </w:rPr>
+        <w:t>stream(</w:t>
+      </w:r>
+      <w:proofErr w:type="gramEnd"/>
+      <w:r>
+        <w:rPr>
+          <w:rFonts w:ascii="Franklin Gothic Book" w:hAnsi="Franklin Gothic Book"/>
+          <w:sz w:val="24"/>
+          <w:szCs w:val="24"/>
+        </w:rPr>
+        <w:t>), forEach(), filter(), collect(), sorted()</w:t>
       </w:r>
     </w:p>
     <w:p>
@@ -232,7 +250,25 @@
           <w:sz w:val="24"/>
           <w:szCs w:val="24"/>
         </w:rPr>
-        <w:t xml:space="preserve">interface DBOperations { </w:t>
+        <w:t xml:space="preserve">interface </w:t>
+      </w:r>
+      <w:proofErr w:type="spellStart"/>
+      <w:r>
+        <w:rPr>
+          <w:rFonts w:ascii="Franklin Gothic Book" w:hAnsi="Franklin Gothic Book"/>
+          <w:sz w:val="24"/>
+          <w:szCs w:val="24"/>
+        </w:rPr>
+        <w:t>DBOperations</w:t>
+      </w:r>
+      <w:proofErr w:type="spellEnd"/>
+      <w:r>
+        <w:rPr>
+          <w:rFonts w:ascii="Franklin Gothic Book" w:hAnsi="Franklin Gothic Book"/>
+          <w:sz w:val="24"/>
+          <w:szCs w:val="24"/>
+        </w:rPr>
+        <w:t xml:space="preserve"> { </w:t>
       </w:r>
       <w:r>
         <w:rPr>
@@ -241,7 +277,25 @@
           <w:szCs w:val="24"/>
         </w:rPr>
         <w:br/>
-        <w:t xml:space="preserve">   void store();</w:t>
+        <w:t xml:space="preserve">   void </w:t>
+      </w:r>
+      <w:proofErr w:type="gramStart"/>
+      <w:r>
+        <w:rPr>
+          <w:rFonts w:ascii="Franklin Gothic Book" w:hAnsi="Franklin Gothic Book"/>
+          <w:sz w:val="24"/>
+          <w:szCs w:val="24"/>
+        </w:rPr>
+        <w:t>store(</w:t>
+      </w:r>
+      <w:proofErr w:type="gramEnd"/>
+      <w:r>
+        <w:rPr>
+          <w:rFonts w:ascii="Franklin Gothic Book" w:hAnsi="Franklin Gothic Book"/>
+          <w:sz w:val="24"/>
+          <w:szCs w:val="24"/>
+        </w:rPr>
+        <w:t>);</w:t>
       </w:r>
       <w:r>
         <w:rPr>
@@ -276,7 +330,43 @@
           <w:sz w:val="24"/>
           <w:szCs w:val="24"/>
         </w:rPr>
-        <w:t xml:space="preserve">class One implements DBOperations { } </w:t>
+        <w:t xml:space="preserve">class One implements </w:t>
+      </w:r>
+      <w:proofErr w:type="spellStart"/>
+      <w:r>
+        <w:rPr>
+          <w:rFonts w:ascii="Franklin Gothic Book" w:hAnsi="Franklin Gothic Book"/>
+          <w:sz w:val="24"/>
+          <w:szCs w:val="24"/>
+        </w:rPr>
+        <w:t>DBOperations</w:t>
+      </w:r>
+      <w:proofErr w:type="spellEnd"/>
+      <w:r>
+        <w:rPr>
+          <w:rFonts w:ascii="Franklin Gothic Book" w:hAnsi="Franklin Gothic Book"/>
+          <w:sz w:val="24"/>
+          <w:szCs w:val="24"/>
+        </w:rPr>
+        <w:t xml:space="preserve"> </w:t>
+      </w:r>
+      <w:proofErr w:type="gramStart"/>
+      <w:r>
+        <w:rPr>
+          <w:rFonts w:ascii="Franklin Gothic Book" w:hAnsi="Franklin Gothic Book"/>
+          <w:sz w:val="24"/>
+          <w:szCs w:val="24"/>
+        </w:rPr>
+        <w:t>{ }</w:t>
+      </w:r>
+      <w:proofErr w:type="gramEnd"/>
+      <w:r>
+        <w:rPr>
+          <w:rFonts w:ascii="Franklin Gothic Book" w:hAnsi="Franklin Gothic Book"/>
+          <w:sz w:val="24"/>
+          <w:szCs w:val="24"/>
+        </w:rPr>
+        <w:t xml:space="preserve"> </w:t>
       </w:r>
       <w:r>
         <w:rPr>
@@ -285,7 +375,25 @@
           <w:szCs w:val="24"/>
         </w:rPr>
         <w:br/>
-        <w:t>class Two implements DBOperations { }</w:t>
+        <w:t xml:space="preserve">class Two implements </w:t>
+      </w:r>
+      <w:proofErr w:type="spellStart"/>
+      <w:r>
+        <w:rPr>
+          <w:rFonts w:ascii="Franklin Gothic Book" w:hAnsi="Franklin Gothic Book"/>
+          <w:sz w:val="24"/>
+          <w:szCs w:val="24"/>
+        </w:rPr>
+        <w:t>DBOperations</w:t>
+      </w:r>
+      <w:proofErr w:type="spellEnd"/>
+      <w:r>
+        <w:rPr>
+          <w:rFonts w:ascii="Franklin Gothic Book" w:hAnsi="Franklin Gothic Book"/>
+          <w:sz w:val="24"/>
+          <w:szCs w:val="24"/>
+        </w:rPr>
+        <w:t xml:space="preserve"> { }</w:t>
       </w:r>
       <w:r>
         <w:rPr>
@@ -294,7 +402,25 @@
           <w:szCs w:val="24"/>
         </w:rPr>
         <w:br/>
-        <w:t xml:space="preserve">class Three implements DBOperations { } </w:t>
+        <w:t xml:space="preserve">class Three implements </w:t>
+      </w:r>
+      <w:proofErr w:type="spellStart"/>
+      <w:r>
+        <w:rPr>
+          <w:rFonts w:ascii="Franklin Gothic Book" w:hAnsi="Franklin Gothic Book"/>
+          <w:sz w:val="24"/>
+          <w:szCs w:val="24"/>
+        </w:rPr>
+        <w:t>DBOperations</w:t>
+      </w:r>
+      <w:proofErr w:type="spellEnd"/>
+      <w:r>
+        <w:rPr>
+          <w:rFonts w:ascii="Franklin Gothic Book" w:hAnsi="Franklin Gothic Book"/>
+          <w:sz w:val="24"/>
+          <w:szCs w:val="24"/>
+        </w:rPr>
+        <w:t xml:space="preserve"> { } </w:t>
       </w:r>
     </w:p>
     <w:p>
@@ -331,13 +457,41 @@
           <w:szCs w:val="24"/>
         </w:rPr>
       </w:pPr>
-      <w:r>
-        <w:rPr>
-          <w:rFonts w:ascii="Franklin Gothic Book" w:hAnsi="Franklin Gothic Book"/>
-          <w:sz w:val="24"/>
-          <w:szCs w:val="24"/>
-        </w:rPr>
-        <w:t>DBOperations db = new One(); // if new implementation must be used, then code must be modified here</w:t>
+      <w:proofErr w:type="spellStart"/>
+      <w:r>
+        <w:rPr>
+          <w:rFonts w:ascii="Franklin Gothic Book" w:hAnsi="Franklin Gothic Book"/>
+          <w:sz w:val="24"/>
+          <w:szCs w:val="24"/>
+        </w:rPr>
+        <w:t>DBOperations</w:t>
+      </w:r>
+      <w:proofErr w:type="spellEnd"/>
+      <w:r>
+        <w:rPr>
+          <w:rFonts w:ascii="Franklin Gothic Book" w:hAnsi="Franklin Gothic Book"/>
+          <w:sz w:val="24"/>
+          <w:szCs w:val="24"/>
+        </w:rPr>
+        <w:t xml:space="preserve"> db = new </w:t>
+      </w:r>
+      <w:proofErr w:type="gramStart"/>
+      <w:r>
+        <w:rPr>
+          <w:rFonts w:ascii="Franklin Gothic Book" w:hAnsi="Franklin Gothic Book"/>
+          <w:sz w:val="24"/>
+          <w:szCs w:val="24"/>
+        </w:rPr>
+        <w:t>One(</w:t>
+      </w:r>
+      <w:proofErr w:type="gramEnd"/>
+      <w:r>
+        <w:rPr>
+          <w:rFonts w:ascii="Franklin Gothic Book" w:hAnsi="Franklin Gothic Book"/>
+          <w:sz w:val="24"/>
+          <w:szCs w:val="24"/>
+        </w:rPr>
+        <w:t>); // if new implementation must be used, then code must be modified here</w:t>
       </w:r>
       <w:r>
         <w:rPr>
@@ -346,7 +500,24 @@
           <w:szCs w:val="24"/>
         </w:rPr>
         <w:br/>
-        <w:t>db.store();</w:t>
+      </w:r>
+      <w:proofErr w:type="spellStart"/>
+      <w:r>
+        <w:rPr>
+          <w:rFonts w:ascii="Franklin Gothic Book" w:hAnsi="Franklin Gothic Book"/>
+          <w:sz w:val="24"/>
+          <w:szCs w:val="24"/>
+        </w:rPr>
+        <w:t>db.store</w:t>
+      </w:r>
+      <w:proofErr w:type="spellEnd"/>
+      <w:r>
+        <w:rPr>
+          <w:rFonts w:ascii="Franklin Gothic Book" w:hAnsi="Franklin Gothic Book"/>
+          <w:sz w:val="24"/>
+          <w:szCs w:val="24"/>
+        </w:rPr>
+        <w:t>();</w:t>
       </w:r>
       <w:r>
         <w:rPr>
@@ -355,7 +526,24 @@
           <w:szCs w:val="24"/>
         </w:rPr>
         <w:br/>
-        <w:t>db.delete();</w:t>
+      </w:r>
+      <w:proofErr w:type="spellStart"/>
+      <w:r>
+        <w:rPr>
+          <w:rFonts w:ascii="Franklin Gothic Book" w:hAnsi="Franklin Gothic Book"/>
+          <w:sz w:val="24"/>
+          <w:szCs w:val="24"/>
+        </w:rPr>
+        <w:t>db.delete</w:t>
+      </w:r>
+      <w:proofErr w:type="spellEnd"/>
+      <w:r>
+        <w:rPr>
+          <w:rFonts w:ascii="Franklin Gothic Book" w:hAnsi="Franklin Gothic Book"/>
+          <w:sz w:val="24"/>
+          <w:szCs w:val="24"/>
+        </w:rPr>
+        <w:t>();</w:t>
       </w:r>
     </w:p>
     <w:p>
@@ -398,7 +586,25 @@
           <w:sz w:val="24"/>
           <w:szCs w:val="24"/>
         </w:rPr>
-        <w:t xml:space="preserve">class DBFactory { </w:t>
+        <w:t xml:space="preserve">class </w:t>
+      </w:r>
+      <w:proofErr w:type="spellStart"/>
+      <w:r>
+        <w:rPr>
+          <w:rFonts w:ascii="Franklin Gothic Book" w:hAnsi="Franklin Gothic Book"/>
+          <w:sz w:val="24"/>
+          <w:szCs w:val="24"/>
+        </w:rPr>
+        <w:t>DBFactory</w:t>
+      </w:r>
+      <w:proofErr w:type="spellEnd"/>
+      <w:r>
+        <w:rPr>
+          <w:rFonts w:ascii="Franklin Gothic Book" w:hAnsi="Franklin Gothic Book"/>
+          <w:sz w:val="24"/>
+          <w:szCs w:val="24"/>
+        </w:rPr>
+        <w:t xml:space="preserve"> { </w:t>
       </w:r>
       <w:r>
         <w:rPr>
@@ -407,7 +613,53 @@
           <w:szCs w:val="24"/>
         </w:rPr>
         <w:br/>
-        <w:t xml:space="preserve">   public static DBOperations getInstance() { </w:t>
+        <w:t xml:space="preserve">   public static </w:t>
+      </w:r>
+      <w:proofErr w:type="spellStart"/>
+      <w:r>
+        <w:rPr>
+          <w:rFonts w:ascii="Franklin Gothic Book" w:hAnsi="Franklin Gothic Book"/>
+          <w:sz w:val="24"/>
+          <w:szCs w:val="24"/>
+        </w:rPr>
+        <w:t>DBOperations</w:t>
+      </w:r>
+      <w:proofErr w:type="spellEnd"/>
+      <w:r>
+        <w:rPr>
+          <w:rFonts w:ascii="Franklin Gothic Book" w:hAnsi="Franklin Gothic Book"/>
+          <w:sz w:val="24"/>
+          <w:szCs w:val="24"/>
+        </w:rPr>
+        <w:t xml:space="preserve"> </w:t>
+      </w:r>
+      <w:proofErr w:type="spellStart"/>
+      <w:proofErr w:type="gramStart"/>
+      <w:r>
+        <w:rPr>
+          <w:rFonts w:ascii="Franklin Gothic Book" w:hAnsi="Franklin Gothic Book"/>
+          <w:sz w:val="24"/>
+          <w:szCs w:val="24"/>
+        </w:rPr>
+        <w:t>getInstance</w:t>
+      </w:r>
+      <w:proofErr w:type="spellEnd"/>
+      <w:r>
+        <w:rPr>
+          <w:rFonts w:ascii="Franklin Gothic Book" w:hAnsi="Franklin Gothic Book"/>
+          <w:sz w:val="24"/>
+          <w:szCs w:val="24"/>
+        </w:rPr>
+        <w:t>(</w:t>
+      </w:r>
+      <w:proofErr w:type="gramEnd"/>
+      <w:r>
+        <w:rPr>
+          <w:rFonts w:ascii="Franklin Gothic Book" w:hAnsi="Franklin Gothic Book"/>
+          <w:sz w:val="24"/>
+          <w:szCs w:val="24"/>
+        </w:rPr>
+        <w:t xml:space="preserve">) { </w:t>
       </w:r>
       <w:r>
         <w:rPr>
@@ -461,13 +713,41 @@
           <w:szCs w:val="24"/>
         </w:rPr>
       </w:pPr>
-      <w:r>
-        <w:rPr>
-          <w:rFonts w:ascii="Franklin Gothic Book" w:hAnsi="Franklin Gothic Book"/>
-          <w:sz w:val="24"/>
-          <w:szCs w:val="24"/>
-        </w:rPr>
-        <w:t>DBOperations db = DBFactory.getInstance(); // client doesn’t know which implementation object is returned.</w:t>
+      <w:proofErr w:type="spellStart"/>
+      <w:r>
+        <w:rPr>
+          <w:rFonts w:ascii="Franklin Gothic Book" w:hAnsi="Franklin Gothic Book"/>
+          <w:sz w:val="24"/>
+          <w:szCs w:val="24"/>
+        </w:rPr>
+        <w:t>DBOperations</w:t>
+      </w:r>
+      <w:proofErr w:type="spellEnd"/>
+      <w:r>
+        <w:rPr>
+          <w:rFonts w:ascii="Franklin Gothic Book" w:hAnsi="Franklin Gothic Book"/>
+          <w:sz w:val="24"/>
+          <w:szCs w:val="24"/>
+        </w:rPr>
+        <w:t xml:space="preserve"> db = </w:t>
+      </w:r>
+      <w:proofErr w:type="spellStart"/>
+      <w:r>
+        <w:rPr>
+          <w:rFonts w:ascii="Franklin Gothic Book" w:hAnsi="Franklin Gothic Book"/>
+          <w:sz w:val="24"/>
+          <w:szCs w:val="24"/>
+        </w:rPr>
+        <w:t>DBFactory.getInstance</w:t>
+      </w:r>
+      <w:proofErr w:type="spellEnd"/>
+      <w:r>
+        <w:rPr>
+          <w:rFonts w:ascii="Franklin Gothic Book" w:hAnsi="Franklin Gothic Book"/>
+          <w:sz w:val="24"/>
+          <w:szCs w:val="24"/>
+        </w:rPr>
+        <w:t>(); // client doesn’t know which implementation object is returned.</w:t>
       </w:r>
       <w:r>
         <w:rPr>
@@ -476,7 +756,26 @@
           <w:szCs w:val="24"/>
         </w:rPr>
         <w:br/>
-        <w:t>db.store();</w:t>
+      </w:r>
+      <w:proofErr w:type="spellStart"/>
+      <w:proofErr w:type="gramStart"/>
+      <w:r>
+        <w:rPr>
+          <w:rFonts w:ascii="Franklin Gothic Book" w:hAnsi="Franklin Gothic Book"/>
+          <w:sz w:val="24"/>
+          <w:szCs w:val="24"/>
+        </w:rPr>
+        <w:t>db.store</w:t>
+      </w:r>
+      <w:proofErr w:type="spellEnd"/>
+      <w:proofErr w:type="gramEnd"/>
+      <w:r>
+        <w:rPr>
+          <w:rFonts w:ascii="Franklin Gothic Book" w:hAnsi="Franklin Gothic Book"/>
+          <w:sz w:val="24"/>
+          <w:szCs w:val="24"/>
+        </w:rPr>
+        <w:t>();</w:t>
       </w:r>
       <w:r>
         <w:rPr>
@@ -485,7 +784,24 @@
           <w:szCs w:val="24"/>
         </w:rPr>
         <w:br/>
-        <w:t>db.delete();</w:t>
+      </w:r>
+      <w:proofErr w:type="spellStart"/>
+      <w:r>
+        <w:rPr>
+          <w:rFonts w:ascii="Franklin Gothic Book" w:hAnsi="Franklin Gothic Book"/>
+          <w:sz w:val="24"/>
+          <w:szCs w:val="24"/>
+        </w:rPr>
+        <w:t>db.delete</w:t>
+      </w:r>
+      <w:proofErr w:type="spellEnd"/>
+      <w:r>
+        <w:rPr>
+          <w:rFonts w:ascii="Franklin Gothic Book" w:hAnsi="Franklin Gothic Book"/>
+          <w:sz w:val="24"/>
+          <w:szCs w:val="24"/>
+        </w:rPr>
+        <w:t>();</w:t>
       </w:r>
     </w:p>
     <w:p>
@@ -553,6 +869,7 @@
       <w:r>
         <w:rPr>
           <w:rFonts w:ascii="Franklin Gothic Book" w:hAnsi="Franklin Gothic Book"/>
+          <w:noProof/>
           <w:sz w:val="24"/>
           <w:szCs w:val="24"/>
         </w:rPr>
@@ -622,6 +939,7 @@
       <w:r>
         <w:rPr>
           <w:rFonts w:ascii="Franklin Gothic Book" w:hAnsi="Franklin Gothic Book"/>
+          <w:noProof/>
           <w:sz w:val="24"/>
           <w:szCs w:val="24"/>
         </w:rPr>
@@ -691,6 +1009,7 @@
       <w:r>
         <w:rPr>
           <w:rFonts w:ascii="Franklin Gothic Book" w:hAnsi="Franklin Gothic Book"/>
+          <w:noProof/>
           <w:sz w:val="24"/>
           <w:szCs w:val="24"/>
         </w:rPr>
@@ -761,6 +1080,7 @@
       <w:r>
         <w:rPr>
           <w:rFonts w:ascii="Franklin Gothic Book" w:hAnsi="Franklin Gothic Book"/>
+          <w:noProof/>
           <w:sz w:val="24"/>
           <w:szCs w:val="24"/>
         </w:rPr>
@@ -830,6 +1150,7 @@
       <w:r>
         <w:rPr>
           <w:rFonts w:ascii="Franklin Gothic Book" w:hAnsi="Franklin Gothic Book"/>
+          <w:noProof/>
           <w:sz w:val="24"/>
           <w:szCs w:val="24"/>
         </w:rPr>
@@ -900,6 +1221,7 @@
       <w:r>
         <w:rPr>
           <w:rFonts w:ascii="Franklin Gothic Book" w:hAnsi="Franklin Gothic Book"/>
+          <w:noProof/>
           <w:sz w:val="24"/>
           <w:szCs w:val="24"/>
         </w:rPr>
@@ -1016,7 +1338,25 @@
           <w:sz w:val="24"/>
           <w:szCs w:val="24"/>
         </w:rPr>
-        <w:t>Factory pattern just creates the object, however singleton pattern is a factory pattern where on a class only one object will be created even if you call the factory method more than once</w:t>
+        <w:t xml:space="preserve">Factory pattern just creates the </w:t>
+      </w:r>
+      <w:proofErr w:type="gramStart"/>
+      <w:r>
+        <w:rPr>
+          <w:rFonts w:ascii="Franklin Gothic Book" w:hAnsi="Franklin Gothic Book"/>
+          <w:sz w:val="24"/>
+          <w:szCs w:val="24"/>
+        </w:rPr>
+        <w:t>object,</w:t>
+      </w:r>
+      <w:proofErr w:type="gramEnd"/>
+      <w:r>
+        <w:rPr>
+          <w:rFonts w:ascii="Franklin Gothic Book" w:hAnsi="Franklin Gothic Book"/>
+          <w:sz w:val="24"/>
+          <w:szCs w:val="24"/>
+        </w:rPr>
+        <w:t xml:space="preserve"> however singleton pattern is a factory pattern where on a class only one object will be created even if you call the factory method more than once</w:t>
       </w:r>
     </w:p>
     <w:p>
@@ -1034,7 +1374,35 @@
           <w:szCs w:val="24"/>
         </w:rPr>
         <w:lastRenderedPageBreak/>
-        <w:t>Previous factory pattern creates object more than once based on the how many time you call the getInstance() factory method, this leads to more number of object creation, to avoid this we can change the factory method to give only one object regardless of how many times you call the factory method</w:t>
+        <w:t xml:space="preserve">Previous factory pattern creates object more than once based on the how many time you call the </w:t>
+      </w:r>
+      <w:proofErr w:type="spellStart"/>
+      <w:proofErr w:type="gramStart"/>
+      <w:r>
+        <w:rPr>
+          <w:rFonts w:ascii="Franklin Gothic Book" w:hAnsi="Franklin Gothic Book"/>
+          <w:sz w:val="24"/>
+          <w:szCs w:val="24"/>
+        </w:rPr>
+        <w:t>getInstance</w:t>
+      </w:r>
+      <w:proofErr w:type="spellEnd"/>
+      <w:r>
+        <w:rPr>
+          <w:rFonts w:ascii="Franklin Gothic Book" w:hAnsi="Franklin Gothic Book"/>
+          <w:sz w:val="24"/>
+          <w:szCs w:val="24"/>
+        </w:rPr>
+        <w:t>(</w:t>
+      </w:r>
+      <w:proofErr w:type="gramEnd"/>
+      <w:r>
+        <w:rPr>
+          <w:rFonts w:ascii="Franklin Gothic Book" w:hAnsi="Franklin Gothic Book"/>
+          <w:sz w:val="24"/>
+          <w:szCs w:val="24"/>
+        </w:rPr>
+        <w:t>) factory method, this leads to more number of object creation, to avoid this we can change the factory method to give only one object regardless of how many times you call the factory method</w:t>
       </w:r>
     </w:p>
     <w:p>
@@ -1066,6 +1434,7 @@
       <w:r>
         <w:rPr>
           <w:rFonts w:ascii="Franklin Gothic Book" w:hAnsi="Franklin Gothic Book"/>
+          <w:noProof/>
           <w:sz w:val="24"/>
           <w:szCs w:val="24"/>
         </w:rPr>
@@ -1135,6 +1504,7 @@
       <w:r>
         <w:rPr>
           <w:rFonts w:ascii="Franklin Gothic Book" w:hAnsi="Franklin Gothic Book"/>
+          <w:noProof/>
           <w:sz w:val="24"/>
           <w:szCs w:val="24"/>
         </w:rPr>
@@ -1202,6 +1572,2649 @@
           <w:szCs w:val="24"/>
         </w:rPr>
       </w:pPr>
+      <w:r>
+        <w:rPr>
+          <w:rFonts w:ascii="Franklin Gothic Book" w:hAnsi="Franklin Gothic Book"/>
+          <w:sz w:val="24"/>
+          <w:szCs w:val="24"/>
+          <w:highlight w:val="yellow"/>
+        </w:rPr>
+        <w:t>Spring Framework:</w:t>
+      </w:r>
+    </w:p>
+    <w:p>
+      <w:pPr>
+        <w:rPr>
+          <w:rFonts w:ascii="Franklin Gothic Book" w:hAnsi="Franklin Gothic Book"/>
+          <w:sz w:val="24"/>
+          <w:szCs w:val="24"/>
+        </w:rPr>
+      </w:pPr>
+      <w:r>
+        <w:rPr>
+          <w:rFonts w:ascii="Franklin Gothic Book" w:hAnsi="Franklin Gothic Book"/>
+          <w:sz w:val="24"/>
+          <w:szCs w:val="24"/>
+          <w:highlight w:val="yellow"/>
+        </w:rPr>
+        <w:t>Framework</w:t>
+      </w:r>
+      <w:r>
+        <w:rPr>
+          <w:rFonts w:ascii="Franklin Gothic Book" w:hAnsi="Franklin Gothic Book"/>
+          <w:sz w:val="24"/>
+          <w:szCs w:val="24"/>
+        </w:rPr>
+        <w:t xml:space="preserve"> is like a semi implemented application which provides all the common features every application needs like</w:t>
+      </w:r>
+    </w:p>
+    <w:p>
+      <w:pPr>
+        <w:pStyle w:val="ListParagraph"/>
+        <w:numPr>
+          <w:ilvl w:val="0"/>
+          <w:numId w:val="2"/>
+        </w:numPr>
+        <w:rPr>
+          <w:rFonts w:ascii="Franklin Gothic Book" w:hAnsi="Franklin Gothic Book"/>
+          <w:sz w:val="24"/>
+          <w:szCs w:val="24"/>
+        </w:rPr>
+      </w:pPr>
+      <w:r>
+        <w:rPr>
+          <w:rFonts w:ascii="Franklin Gothic Book" w:hAnsi="Franklin Gothic Book"/>
+          <w:sz w:val="24"/>
+          <w:szCs w:val="24"/>
+        </w:rPr>
+        <w:t>Type conversion: String to Number to String &amp; Java types to SQL &amp; vice versa</w:t>
+      </w:r>
+    </w:p>
+    <w:p>
+      <w:pPr>
+        <w:pStyle w:val="ListParagraph"/>
+        <w:numPr>
+          <w:ilvl w:val="0"/>
+          <w:numId w:val="2"/>
+        </w:numPr>
+        <w:rPr>
+          <w:rFonts w:ascii="Franklin Gothic Book" w:hAnsi="Franklin Gothic Book"/>
+          <w:sz w:val="24"/>
+          <w:szCs w:val="24"/>
+        </w:rPr>
+      </w:pPr>
+      <w:r>
+        <w:rPr>
+          <w:rFonts w:ascii="Franklin Gothic Book" w:hAnsi="Franklin Gothic Book"/>
+          <w:sz w:val="24"/>
+          <w:szCs w:val="24"/>
+        </w:rPr>
+        <w:t xml:space="preserve">Design patterns: </w:t>
+      </w:r>
+    </w:p>
+    <w:p>
+      <w:pPr>
+        <w:pStyle w:val="ListParagraph"/>
+        <w:numPr>
+          <w:ilvl w:val="0"/>
+          <w:numId w:val="2"/>
+        </w:numPr>
+        <w:rPr>
+          <w:rFonts w:ascii="Franklin Gothic Book" w:hAnsi="Franklin Gothic Book"/>
+          <w:sz w:val="24"/>
+          <w:szCs w:val="24"/>
+        </w:rPr>
+      </w:pPr>
+      <w:r>
+        <w:rPr>
+          <w:rFonts w:ascii="Franklin Gothic Book" w:hAnsi="Franklin Gothic Book"/>
+          <w:sz w:val="24"/>
+          <w:szCs w:val="24"/>
+        </w:rPr>
+        <w:t>Object Creation &amp; Initialization</w:t>
+      </w:r>
+    </w:p>
+    <w:p>
+      <w:pPr>
+        <w:pStyle w:val="ListParagraph"/>
+        <w:numPr>
+          <w:ilvl w:val="0"/>
+          <w:numId w:val="2"/>
+        </w:numPr>
+        <w:rPr>
+          <w:rFonts w:ascii="Franklin Gothic Book" w:hAnsi="Franklin Gothic Book"/>
+          <w:sz w:val="24"/>
+          <w:szCs w:val="24"/>
+        </w:rPr>
+      </w:pPr>
+      <w:r>
+        <w:rPr>
+          <w:rFonts w:ascii="Franklin Gothic Book" w:hAnsi="Franklin Gothic Book"/>
+          <w:sz w:val="24"/>
+          <w:szCs w:val="24"/>
+        </w:rPr>
+        <w:t>Exception Handling</w:t>
+      </w:r>
+    </w:p>
+    <w:p>
+      <w:pPr>
+        <w:pStyle w:val="ListParagraph"/>
+        <w:numPr>
+          <w:ilvl w:val="0"/>
+          <w:numId w:val="2"/>
+        </w:numPr>
+        <w:rPr>
+          <w:rFonts w:ascii="Franklin Gothic Book" w:hAnsi="Franklin Gothic Book"/>
+          <w:sz w:val="24"/>
+          <w:szCs w:val="24"/>
+        </w:rPr>
+      </w:pPr>
+      <w:r>
+        <w:rPr>
+          <w:rFonts w:ascii="Franklin Gothic Book" w:hAnsi="Franklin Gothic Book"/>
+          <w:sz w:val="24"/>
+          <w:szCs w:val="24"/>
+        </w:rPr>
+        <w:t>Transaction Management</w:t>
+      </w:r>
+    </w:p>
+    <w:p>
+      <w:pPr>
+        <w:pStyle w:val="ListParagraph"/>
+        <w:numPr>
+          <w:ilvl w:val="0"/>
+          <w:numId w:val="2"/>
+        </w:numPr>
+        <w:rPr>
+          <w:rFonts w:ascii="Franklin Gothic Book" w:hAnsi="Franklin Gothic Book"/>
+          <w:sz w:val="24"/>
+          <w:szCs w:val="24"/>
+        </w:rPr>
+      </w:pPr>
+      <w:r>
+        <w:rPr>
+          <w:rFonts w:ascii="Franklin Gothic Book" w:hAnsi="Franklin Gothic Book"/>
+          <w:sz w:val="24"/>
+          <w:szCs w:val="24"/>
+        </w:rPr>
+        <w:t>Connection Pooling</w:t>
+      </w:r>
+    </w:p>
+    <w:p>
+      <w:pPr>
+        <w:rPr>
+          <w:rFonts w:ascii="Franklin Gothic Book" w:hAnsi="Franklin Gothic Book"/>
+          <w:sz w:val="24"/>
+          <w:szCs w:val="24"/>
+        </w:rPr>
+      </w:pPr>
+      <w:r>
+        <w:rPr>
+          <w:rFonts w:ascii="Franklin Gothic Book" w:hAnsi="Franklin Gothic Book"/>
+          <w:sz w:val="24"/>
+          <w:szCs w:val="24"/>
+        </w:rPr>
+        <w:t>Spring Framework is an application framework which helps you to create various types of applications</w:t>
+      </w:r>
+    </w:p>
+    <w:p>
+      <w:pPr>
+        <w:pStyle w:val="ListParagraph"/>
+        <w:numPr>
+          <w:ilvl w:val="0"/>
+          <w:numId w:val="3"/>
+        </w:numPr>
+        <w:rPr>
+          <w:rFonts w:ascii="Franklin Gothic Book" w:hAnsi="Franklin Gothic Book"/>
+          <w:sz w:val="24"/>
+          <w:szCs w:val="24"/>
+        </w:rPr>
+      </w:pPr>
+      <w:r>
+        <w:rPr>
+          <w:rFonts w:ascii="Franklin Gothic Book" w:hAnsi="Franklin Gothic Book"/>
+          <w:sz w:val="24"/>
+          <w:szCs w:val="24"/>
+        </w:rPr>
+        <w:t>Web</w:t>
+      </w:r>
+      <w:r>
+        <w:rPr>
+          <w:rFonts w:ascii="Franklin Gothic Book" w:hAnsi="Franklin Gothic Book"/>
+          <w:sz w:val="24"/>
+          <w:szCs w:val="24"/>
+        </w:rPr>
+        <w:t xml:space="preserve"> / Webservices</w:t>
+      </w:r>
+    </w:p>
+    <w:p>
+      <w:pPr>
+        <w:pStyle w:val="ListParagraph"/>
+        <w:numPr>
+          <w:ilvl w:val="0"/>
+          <w:numId w:val="3"/>
+        </w:numPr>
+        <w:rPr>
+          <w:rFonts w:ascii="Franklin Gothic Book" w:hAnsi="Franklin Gothic Book"/>
+          <w:sz w:val="24"/>
+          <w:szCs w:val="24"/>
+        </w:rPr>
+      </w:pPr>
+      <w:r>
+        <w:rPr>
+          <w:rFonts w:ascii="Franklin Gothic Book" w:hAnsi="Franklin Gothic Book"/>
+          <w:sz w:val="24"/>
+          <w:szCs w:val="24"/>
+        </w:rPr>
+        <w:t>Desktop</w:t>
+      </w:r>
+    </w:p>
+    <w:p>
+      <w:pPr>
+        <w:pStyle w:val="ListParagraph"/>
+        <w:numPr>
+          <w:ilvl w:val="0"/>
+          <w:numId w:val="3"/>
+        </w:numPr>
+        <w:rPr>
+          <w:rFonts w:ascii="Franklin Gothic Book" w:hAnsi="Franklin Gothic Book"/>
+          <w:sz w:val="24"/>
+          <w:szCs w:val="24"/>
+        </w:rPr>
+      </w:pPr>
+      <w:r>
+        <w:rPr>
+          <w:rFonts w:ascii="Franklin Gothic Book" w:hAnsi="Franklin Gothic Book"/>
+          <w:sz w:val="24"/>
+          <w:szCs w:val="24"/>
+        </w:rPr>
+        <w:t>Cloud based application</w:t>
+      </w:r>
+    </w:p>
+    <w:p>
+      <w:pPr>
+        <w:pStyle w:val="ListParagraph"/>
+        <w:numPr>
+          <w:ilvl w:val="0"/>
+          <w:numId w:val="3"/>
+        </w:numPr>
+        <w:rPr>
+          <w:rFonts w:ascii="Franklin Gothic Book" w:hAnsi="Franklin Gothic Book"/>
+          <w:sz w:val="24"/>
+          <w:szCs w:val="24"/>
+        </w:rPr>
+      </w:pPr>
+      <w:r>
+        <w:rPr>
+          <w:rFonts w:ascii="Franklin Gothic Book" w:hAnsi="Franklin Gothic Book"/>
+          <w:sz w:val="24"/>
+          <w:szCs w:val="24"/>
+        </w:rPr>
+        <w:t>Console based application</w:t>
+      </w:r>
+    </w:p>
+    <w:p>
+      <w:pPr>
+        <w:rPr>
+          <w:rFonts w:ascii="Franklin Gothic Book" w:hAnsi="Franklin Gothic Book"/>
+          <w:sz w:val="24"/>
+          <w:szCs w:val="24"/>
+        </w:rPr>
+      </w:pPr>
+      <w:r>
+        <w:rPr>
+          <w:rFonts w:ascii="Franklin Gothic Book" w:hAnsi="Franklin Gothic Book"/>
+          <w:sz w:val="24"/>
+          <w:szCs w:val="24"/>
+        </w:rPr>
+        <w:t>Spring Framework provides many modules to develop the above applications</w:t>
+      </w:r>
+    </w:p>
+    <w:p>
+      <w:pPr>
+        <w:pStyle w:val="ListParagraph"/>
+        <w:numPr>
+          <w:ilvl w:val="0"/>
+          <w:numId w:val="4"/>
+        </w:numPr>
+        <w:rPr>
+          <w:rFonts w:ascii="Franklin Gothic Book" w:hAnsi="Franklin Gothic Book"/>
+          <w:sz w:val="24"/>
+          <w:szCs w:val="24"/>
+        </w:rPr>
+      </w:pPr>
+      <w:r>
+        <w:rPr>
+          <w:rFonts w:ascii="Franklin Gothic Book" w:hAnsi="Franklin Gothic Book"/>
+          <w:sz w:val="24"/>
+          <w:szCs w:val="24"/>
+        </w:rPr>
+        <w:t>Spring Core</w:t>
+      </w:r>
+    </w:p>
+    <w:p>
+      <w:pPr>
+        <w:pStyle w:val="ListParagraph"/>
+        <w:numPr>
+          <w:ilvl w:val="0"/>
+          <w:numId w:val="4"/>
+        </w:numPr>
+        <w:rPr>
+          <w:rFonts w:ascii="Franklin Gothic Book" w:hAnsi="Franklin Gothic Book"/>
+          <w:sz w:val="24"/>
+          <w:szCs w:val="24"/>
+        </w:rPr>
+      </w:pPr>
+      <w:r>
+        <w:rPr>
+          <w:rFonts w:ascii="Franklin Gothic Book" w:hAnsi="Franklin Gothic Book"/>
+          <w:sz w:val="24"/>
+          <w:szCs w:val="24"/>
+        </w:rPr>
+        <w:t>Spring Web</w:t>
+      </w:r>
+    </w:p>
+    <w:p>
+      <w:pPr>
+        <w:pStyle w:val="ListParagraph"/>
+        <w:numPr>
+          <w:ilvl w:val="0"/>
+          <w:numId w:val="4"/>
+        </w:numPr>
+        <w:rPr>
+          <w:rFonts w:ascii="Franklin Gothic Book" w:hAnsi="Franklin Gothic Book"/>
+          <w:sz w:val="24"/>
+          <w:szCs w:val="24"/>
+        </w:rPr>
+      </w:pPr>
+      <w:r>
+        <w:rPr>
+          <w:rFonts w:ascii="Franklin Gothic Book" w:hAnsi="Franklin Gothic Book"/>
+          <w:sz w:val="24"/>
+          <w:szCs w:val="24"/>
+        </w:rPr>
+        <w:t>Spring Boot</w:t>
+      </w:r>
+    </w:p>
+    <w:p>
+      <w:pPr>
+        <w:pStyle w:val="ListParagraph"/>
+        <w:numPr>
+          <w:ilvl w:val="0"/>
+          <w:numId w:val="4"/>
+        </w:numPr>
+        <w:rPr>
+          <w:rFonts w:ascii="Franklin Gothic Book" w:hAnsi="Franklin Gothic Book"/>
+          <w:sz w:val="24"/>
+          <w:szCs w:val="24"/>
+        </w:rPr>
+      </w:pPr>
+      <w:r>
+        <w:rPr>
+          <w:rFonts w:ascii="Franklin Gothic Book" w:hAnsi="Franklin Gothic Book"/>
+          <w:sz w:val="24"/>
+          <w:szCs w:val="24"/>
+        </w:rPr>
+        <w:lastRenderedPageBreak/>
+        <w:t>Spring Cloud</w:t>
+      </w:r>
+    </w:p>
+    <w:p>
+      <w:pPr>
+        <w:pStyle w:val="ListParagraph"/>
+        <w:numPr>
+          <w:ilvl w:val="0"/>
+          <w:numId w:val="4"/>
+        </w:numPr>
+        <w:rPr>
+          <w:rFonts w:ascii="Franklin Gothic Book" w:hAnsi="Franklin Gothic Book"/>
+          <w:sz w:val="24"/>
+          <w:szCs w:val="24"/>
+        </w:rPr>
+      </w:pPr>
+      <w:r>
+        <w:rPr>
+          <w:rFonts w:ascii="Franklin Gothic Book" w:hAnsi="Franklin Gothic Book"/>
+          <w:sz w:val="24"/>
+          <w:szCs w:val="24"/>
+        </w:rPr>
+        <w:t>Spring Batch</w:t>
+      </w:r>
+    </w:p>
+    <w:p>
+      <w:pPr>
+        <w:rPr>
+          <w:rFonts w:ascii="Franklin Gothic Book" w:hAnsi="Franklin Gothic Book"/>
+          <w:sz w:val="24"/>
+          <w:szCs w:val="24"/>
+        </w:rPr>
+      </w:pPr>
+      <w:r>
+        <w:rPr>
+          <w:rFonts w:ascii="Franklin Gothic Book" w:hAnsi="Franklin Gothic Book"/>
+          <w:sz w:val="24"/>
+          <w:szCs w:val="24"/>
+          <w:highlight w:val="yellow"/>
+        </w:rPr>
+        <w:t>Spring Core:</w:t>
+      </w:r>
+      <w:r>
+        <w:rPr>
+          <w:rFonts w:ascii="Franklin Gothic Book" w:hAnsi="Franklin Gothic Book"/>
+          <w:sz w:val="24"/>
+          <w:szCs w:val="24"/>
+        </w:rPr>
+        <w:t xml:space="preserve"> It is the base modules that takes care of all the features every application needs like </w:t>
+      </w:r>
+    </w:p>
+    <w:p>
+      <w:pPr>
+        <w:pStyle w:val="ListParagraph"/>
+        <w:numPr>
+          <w:ilvl w:val="0"/>
+          <w:numId w:val="5"/>
+        </w:numPr>
+        <w:rPr>
+          <w:rFonts w:ascii="Franklin Gothic Book" w:hAnsi="Franklin Gothic Book"/>
+          <w:sz w:val="24"/>
+          <w:szCs w:val="24"/>
+        </w:rPr>
+      </w:pPr>
+      <w:r>
+        <w:rPr>
+          <w:rFonts w:ascii="Franklin Gothic Book" w:hAnsi="Franklin Gothic Book"/>
+          <w:sz w:val="24"/>
+          <w:szCs w:val="24"/>
+        </w:rPr>
+        <w:t>Design pattern</w:t>
+      </w:r>
+    </w:p>
+    <w:p>
+      <w:pPr>
+        <w:pStyle w:val="ListParagraph"/>
+        <w:numPr>
+          <w:ilvl w:val="0"/>
+          <w:numId w:val="5"/>
+        </w:numPr>
+        <w:rPr>
+          <w:rFonts w:ascii="Franklin Gothic Book" w:hAnsi="Franklin Gothic Book"/>
+          <w:sz w:val="24"/>
+          <w:szCs w:val="24"/>
+        </w:rPr>
+      </w:pPr>
+      <w:r>
+        <w:rPr>
+          <w:rFonts w:ascii="Franklin Gothic Book" w:hAnsi="Franklin Gothic Book"/>
+          <w:sz w:val="24"/>
+          <w:szCs w:val="24"/>
+        </w:rPr>
+        <w:t>Object creation</w:t>
+      </w:r>
+    </w:p>
+    <w:p>
+      <w:pPr>
+        <w:rPr>
+          <w:rFonts w:ascii="Franklin Gothic Book" w:hAnsi="Franklin Gothic Book"/>
+          <w:sz w:val="24"/>
+          <w:szCs w:val="24"/>
+        </w:rPr>
+      </w:pPr>
+      <w:r>
+        <w:rPr>
+          <w:rFonts w:ascii="Franklin Gothic Book" w:hAnsi="Franklin Gothic Book"/>
+          <w:sz w:val="24"/>
+          <w:szCs w:val="24"/>
+          <w:highlight w:val="yellow"/>
+        </w:rPr>
+        <w:t>Dependency Injection:</w:t>
+      </w:r>
+      <w:r>
+        <w:rPr>
+          <w:rFonts w:ascii="Franklin Gothic Book" w:hAnsi="Franklin Gothic Book"/>
+          <w:sz w:val="24"/>
+          <w:szCs w:val="24"/>
+        </w:rPr>
+        <w:t xml:space="preserve"> It is a process of supplying an object to another object</w:t>
+      </w:r>
+    </w:p>
+    <w:p>
+      <w:pPr>
+        <w:rPr>
+          <w:rFonts w:ascii="Franklin Gothic Book" w:hAnsi="Franklin Gothic Book"/>
+          <w:sz w:val="24"/>
+          <w:szCs w:val="24"/>
+        </w:rPr>
+      </w:pPr>
+      <w:r>
+        <w:rPr>
+          <w:rFonts w:ascii="Franklin Gothic Book" w:hAnsi="Franklin Gothic Book"/>
+          <w:sz w:val="24"/>
+          <w:szCs w:val="24"/>
+        </w:rPr>
+        <w:t xml:space="preserve">Spring framework uses </w:t>
+      </w:r>
+      <w:r>
+        <w:rPr>
+          <w:rFonts w:ascii="Franklin Gothic Book" w:hAnsi="Franklin Gothic Book"/>
+          <w:sz w:val="24"/>
+          <w:szCs w:val="24"/>
+        </w:rPr>
+        <w:t>factory pattern internally to create objects</w:t>
+      </w:r>
+      <w:r>
+        <w:rPr>
+          <w:rFonts w:ascii="Franklin Gothic Book" w:hAnsi="Franklin Gothic Book"/>
+          <w:sz w:val="24"/>
+          <w:szCs w:val="24"/>
+        </w:rPr>
+        <w:t xml:space="preserve"> so that developers don’t have to implement factory pattern</w:t>
+      </w:r>
+    </w:p>
+    <w:p>
+      <w:pPr>
+        <w:rPr>
+          <w:rFonts w:ascii="Franklin Gothic Book" w:hAnsi="Franklin Gothic Book"/>
+          <w:sz w:val="24"/>
+          <w:szCs w:val="24"/>
+        </w:rPr>
+      </w:pPr>
+    </w:p>
+    <w:p>
+      <w:pPr>
+        <w:rPr>
+          <w:rFonts w:ascii="Franklin Gothic Book" w:hAnsi="Franklin Gothic Book"/>
+          <w:sz w:val="24"/>
+          <w:szCs w:val="24"/>
+        </w:rPr>
+      </w:pPr>
+      <w:r>
+        <w:rPr>
+          <w:rFonts w:ascii="Franklin Gothic Book" w:hAnsi="Franklin Gothic Book"/>
+          <w:sz w:val="24"/>
+          <w:szCs w:val="24"/>
+          <w:highlight w:val="yellow"/>
+        </w:rPr>
+        <w:t>Spring Context:</w:t>
+      </w:r>
+      <w:r>
+        <w:rPr>
+          <w:rFonts w:ascii="Franklin Gothic Book" w:hAnsi="Franklin Gothic Book"/>
+          <w:sz w:val="24"/>
+          <w:szCs w:val="24"/>
+        </w:rPr>
+        <w:t xml:space="preserve"> This is the library which you need to use to get the benefits of spring framework for Dependency Injection</w:t>
+      </w:r>
+    </w:p>
+    <w:p>
+      <w:pPr>
+        <w:rPr>
+          <w:rFonts w:ascii="Franklin Gothic Book" w:hAnsi="Franklin Gothic Book"/>
+          <w:sz w:val="24"/>
+          <w:szCs w:val="24"/>
+        </w:rPr>
+      </w:pPr>
+      <w:r>
+        <w:rPr>
+          <w:rFonts w:ascii="Franklin Gothic Book" w:hAnsi="Franklin Gothic Book"/>
+          <w:sz w:val="24"/>
+          <w:szCs w:val="24"/>
+          <w:highlight w:val="yellow"/>
+        </w:rPr>
+        <w:t>pom.xml</w:t>
+      </w:r>
+    </w:p>
+    <w:p>
+      <w:pPr>
+        <w:rPr>
+          <w:rFonts w:ascii="Franklin Gothic Book" w:hAnsi="Franklin Gothic Book"/>
+          <w:sz w:val="24"/>
+          <w:szCs w:val="24"/>
+        </w:rPr>
+      </w:pPr>
+      <w:r>
+        <w:rPr>
+          <w:rFonts w:ascii="Franklin Gothic Book" w:hAnsi="Franklin Gothic Book"/>
+          <w:noProof/>
+          <w:sz w:val="24"/>
+          <w:szCs w:val="24"/>
+        </w:rPr>
+        <w:drawing>
+          <wp:inline distT="0" distB="0" distL="0" distR="0" wp14:anchorId="7A2567F4" wp14:editId="7BBDD593">
+            <wp:extent cx="5943600" cy="3169285"/>
+            <wp:effectExtent l="0" t="0" r="0" b="0"/>
+            <wp:docPr id="782263816" name="Picture 1"/>
+            <wp:cNvGraphicFramePr>
+              <a:graphicFrameLocks xmlns:a="http://schemas.openxmlformats.org/drawingml/2006/main" noChangeAspect="1"/>
+            </wp:cNvGraphicFramePr>
+            <a:graphic xmlns:a="http://schemas.openxmlformats.org/drawingml/2006/main">
+              <a:graphicData uri="http://schemas.openxmlformats.org/drawingml/2006/picture">
+                <pic:pic xmlns:pic="http://schemas.openxmlformats.org/drawingml/2006/picture">
+                  <pic:nvPicPr>
+                    <pic:cNvPr id="782263816" name=""/>
+                    <pic:cNvPicPr/>
+                  </pic:nvPicPr>
+                  <pic:blipFill>
+                    <a:blip r:embed="rId13"/>
+                    <a:stretch>
+                      <a:fillRect/>
+                    </a:stretch>
+                  </pic:blipFill>
+                  <pic:spPr>
+                    <a:xfrm>
+                      <a:off x="0" y="0"/>
+                      <a:ext cx="5943600" cy="3169285"/>
+                    </a:xfrm>
+                    <a:prstGeom prst="rect">
+                      <a:avLst/>
+                    </a:prstGeom>
+                  </pic:spPr>
+                </pic:pic>
+              </a:graphicData>
+            </a:graphic>
+          </wp:inline>
+        </w:drawing>
+      </w:r>
+    </w:p>
+    <w:p>
+      <w:pPr>
+        <w:rPr>
+          <w:rFonts w:ascii="Franklin Gothic Book" w:hAnsi="Franklin Gothic Book"/>
+          <w:sz w:val="24"/>
+          <w:szCs w:val="24"/>
+        </w:rPr>
+      </w:pPr>
+      <w:r>
+        <w:rPr>
+          <w:rFonts w:ascii="Franklin Gothic Book" w:hAnsi="Franklin Gothic Book"/>
+          <w:sz w:val="24"/>
+          <w:szCs w:val="24"/>
+          <w:highlight w:val="yellow"/>
+        </w:rPr>
+        <w:t>Project Structure</w:t>
+      </w:r>
+    </w:p>
+    <w:p>
+      <w:pPr>
+        <w:pStyle w:val="ListParagraph"/>
+        <w:numPr>
+          <w:ilvl w:val="0"/>
+          <w:numId w:val="6"/>
+        </w:numPr>
+        <w:rPr>
+          <w:rFonts w:ascii="Franklin Gothic Book" w:hAnsi="Franklin Gothic Book"/>
+          <w:sz w:val="24"/>
+          <w:szCs w:val="24"/>
+        </w:rPr>
+      </w:pPr>
+      <w:r>
+        <w:rPr>
+          <w:rFonts w:ascii="Franklin Gothic Book" w:hAnsi="Franklin Gothic Book"/>
+          <w:sz w:val="24"/>
+          <w:szCs w:val="24"/>
+        </w:rPr>
+        <w:t>classes</w:t>
+      </w:r>
+    </w:p>
+    <w:p>
+      <w:pPr>
+        <w:pStyle w:val="ListParagraph"/>
+        <w:numPr>
+          <w:ilvl w:val="0"/>
+          <w:numId w:val="6"/>
+        </w:numPr>
+        <w:rPr>
+          <w:rFonts w:ascii="Franklin Gothic Book" w:hAnsi="Franklin Gothic Book"/>
+          <w:sz w:val="24"/>
+          <w:szCs w:val="24"/>
+        </w:rPr>
+      </w:pPr>
+      <w:r>
+        <w:rPr>
+          <w:rFonts w:ascii="Franklin Gothic Book" w:hAnsi="Franklin Gothic Book"/>
+          <w:sz w:val="24"/>
+          <w:szCs w:val="24"/>
+        </w:rPr>
+        <w:t>XML – declare all the beans (java classes) whose object must be created by spring container</w:t>
+      </w:r>
+    </w:p>
+    <w:p>
+      <w:pPr>
+        <w:rPr>
+          <w:rFonts w:ascii="Franklin Gothic Book" w:hAnsi="Franklin Gothic Book"/>
+          <w:sz w:val="24"/>
+          <w:szCs w:val="24"/>
+        </w:rPr>
+      </w:pPr>
+    </w:p>
+    <w:p>
+      <w:pPr>
+        <w:rPr>
+          <w:rFonts w:ascii="Franklin Gothic Book" w:hAnsi="Franklin Gothic Book"/>
+          <w:sz w:val="24"/>
+          <w:szCs w:val="24"/>
+        </w:rPr>
+      </w:pPr>
+      <w:r>
+        <w:rPr>
+          <w:rFonts w:ascii="Franklin Gothic Book" w:hAnsi="Franklin Gothic Book"/>
+          <w:sz w:val="24"/>
+          <w:szCs w:val="24"/>
+          <w:highlight w:val="yellow"/>
+        </w:rPr>
+        <w:t>Identifier.java</w:t>
+      </w:r>
+    </w:p>
+    <w:p>
+      <w:pPr>
+        <w:rPr>
+          <w:rFonts w:ascii="Franklin Gothic Book" w:hAnsi="Franklin Gothic Book"/>
+          <w:sz w:val="24"/>
+          <w:szCs w:val="24"/>
+        </w:rPr>
+      </w:pPr>
+      <w:r>
+        <w:rPr>
+          <w:rFonts w:ascii="Franklin Gothic Book" w:hAnsi="Franklin Gothic Book"/>
+          <w:noProof/>
+          <w:sz w:val="24"/>
+          <w:szCs w:val="24"/>
+        </w:rPr>
+        <w:lastRenderedPageBreak/>
+        <w:drawing>
+          <wp:inline distT="0" distB="0" distL="0" distR="0" wp14:anchorId="36202583" wp14:editId="1A10C66F">
+            <wp:extent cx="5943600" cy="1532890"/>
+            <wp:effectExtent l="0" t="0" r="0" b="0"/>
+            <wp:docPr id="1415595505" name="Picture 1"/>
+            <wp:cNvGraphicFramePr>
+              <a:graphicFrameLocks xmlns:a="http://schemas.openxmlformats.org/drawingml/2006/main" noChangeAspect="1"/>
+            </wp:cNvGraphicFramePr>
+            <a:graphic xmlns:a="http://schemas.openxmlformats.org/drawingml/2006/main">
+              <a:graphicData uri="http://schemas.openxmlformats.org/drawingml/2006/picture">
+                <pic:pic xmlns:pic="http://schemas.openxmlformats.org/drawingml/2006/picture">
+                  <pic:nvPicPr>
+                    <pic:cNvPr id="1415595505" name=""/>
+                    <pic:cNvPicPr/>
+                  </pic:nvPicPr>
+                  <pic:blipFill>
+                    <a:blip r:embed="rId14"/>
+                    <a:stretch>
+                      <a:fillRect/>
+                    </a:stretch>
+                  </pic:blipFill>
+                  <pic:spPr>
+                    <a:xfrm>
+                      <a:off x="0" y="0"/>
+                      <a:ext cx="5943600" cy="1532890"/>
+                    </a:xfrm>
+                    <a:prstGeom prst="rect">
+                      <a:avLst/>
+                    </a:prstGeom>
+                  </pic:spPr>
+                </pic:pic>
+              </a:graphicData>
+            </a:graphic>
+          </wp:inline>
+        </w:drawing>
+      </w:r>
+    </w:p>
+    <w:p>
+      <w:pPr>
+        <w:rPr>
+          <w:rFonts w:ascii="Franklin Gothic Book" w:hAnsi="Franklin Gothic Book"/>
+          <w:sz w:val="24"/>
+          <w:szCs w:val="24"/>
+        </w:rPr>
+      </w:pPr>
+      <w:r>
+        <w:rPr>
+          <w:rFonts w:ascii="Franklin Gothic Book" w:hAnsi="Franklin Gothic Book"/>
+          <w:sz w:val="24"/>
+          <w:szCs w:val="24"/>
+          <w:highlight w:val="yellow"/>
+        </w:rPr>
+        <w:t>PAN.java</w:t>
+      </w:r>
+    </w:p>
+    <w:p>
+      <w:pPr>
+        <w:rPr>
+          <w:rFonts w:ascii="Franklin Gothic Book" w:hAnsi="Franklin Gothic Book"/>
+          <w:sz w:val="24"/>
+          <w:szCs w:val="24"/>
+        </w:rPr>
+      </w:pPr>
+      <w:r>
+        <w:rPr>
+          <w:rFonts w:ascii="Franklin Gothic Book" w:hAnsi="Franklin Gothic Book"/>
+          <w:noProof/>
+          <w:sz w:val="24"/>
+          <w:szCs w:val="24"/>
+        </w:rPr>
+        <w:drawing>
+          <wp:inline distT="0" distB="0" distL="0" distR="0" wp14:anchorId="1096456B" wp14:editId="366A33FB">
+            <wp:extent cx="5943600" cy="3130550"/>
+            <wp:effectExtent l="0" t="0" r="0" b="0"/>
+            <wp:docPr id="2070699859" name="Picture 1"/>
+            <wp:cNvGraphicFramePr>
+              <a:graphicFrameLocks xmlns:a="http://schemas.openxmlformats.org/drawingml/2006/main" noChangeAspect="1"/>
+            </wp:cNvGraphicFramePr>
+            <a:graphic xmlns:a="http://schemas.openxmlformats.org/drawingml/2006/main">
+              <a:graphicData uri="http://schemas.openxmlformats.org/drawingml/2006/picture">
+                <pic:pic xmlns:pic="http://schemas.openxmlformats.org/drawingml/2006/picture">
+                  <pic:nvPicPr>
+                    <pic:cNvPr id="2070699859" name=""/>
+                    <pic:cNvPicPr/>
+                  </pic:nvPicPr>
+                  <pic:blipFill>
+                    <a:blip r:embed="rId15"/>
+                    <a:stretch>
+                      <a:fillRect/>
+                    </a:stretch>
+                  </pic:blipFill>
+                  <pic:spPr>
+                    <a:xfrm>
+                      <a:off x="0" y="0"/>
+                      <a:ext cx="5943600" cy="3130550"/>
+                    </a:xfrm>
+                    <a:prstGeom prst="rect">
+                      <a:avLst/>
+                    </a:prstGeom>
+                  </pic:spPr>
+                </pic:pic>
+              </a:graphicData>
+            </a:graphic>
+          </wp:inline>
+        </w:drawing>
+      </w:r>
+    </w:p>
+    <w:p>
+      <w:pPr>
+        <w:rPr>
+          <w:rFonts w:ascii="Franklin Gothic Book" w:hAnsi="Franklin Gothic Book"/>
+          <w:sz w:val="24"/>
+          <w:szCs w:val="24"/>
+        </w:rPr>
+      </w:pPr>
+      <w:r>
+        <w:rPr>
+          <w:rFonts w:ascii="Franklin Gothic Book" w:hAnsi="Franklin Gothic Book"/>
+          <w:sz w:val="24"/>
+          <w:szCs w:val="24"/>
+          <w:highlight w:val="yellow"/>
+        </w:rPr>
+        <w:t>Aadhar.java</w:t>
+      </w:r>
+    </w:p>
+    <w:p>
+      <w:pPr>
+        <w:rPr>
+          <w:rFonts w:ascii="Franklin Gothic Book" w:hAnsi="Franklin Gothic Book"/>
+          <w:sz w:val="24"/>
+          <w:szCs w:val="24"/>
+        </w:rPr>
+      </w:pPr>
+      <w:r>
+        <w:rPr>
+          <w:rFonts w:ascii="Franklin Gothic Book" w:hAnsi="Franklin Gothic Book"/>
+          <w:noProof/>
+          <w:sz w:val="24"/>
+          <w:szCs w:val="24"/>
+        </w:rPr>
+        <w:lastRenderedPageBreak/>
+        <w:drawing>
+          <wp:inline distT="0" distB="0" distL="0" distR="0" wp14:anchorId="55818A1F" wp14:editId="6660EB81">
+            <wp:extent cx="5943600" cy="3342005"/>
+            <wp:effectExtent l="0" t="0" r="0" b="0"/>
+            <wp:docPr id="951219313" name="Picture 1"/>
+            <wp:cNvGraphicFramePr>
+              <a:graphicFrameLocks xmlns:a="http://schemas.openxmlformats.org/drawingml/2006/main" noChangeAspect="1"/>
+            </wp:cNvGraphicFramePr>
+            <a:graphic xmlns:a="http://schemas.openxmlformats.org/drawingml/2006/main">
+              <a:graphicData uri="http://schemas.openxmlformats.org/drawingml/2006/picture">
+                <pic:pic xmlns:pic="http://schemas.openxmlformats.org/drawingml/2006/picture">
+                  <pic:nvPicPr>
+                    <pic:cNvPr id="951219313" name=""/>
+                    <pic:cNvPicPr/>
+                  </pic:nvPicPr>
+                  <pic:blipFill>
+                    <a:blip r:embed="rId16"/>
+                    <a:stretch>
+                      <a:fillRect/>
+                    </a:stretch>
+                  </pic:blipFill>
+                  <pic:spPr>
+                    <a:xfrm>
+                      <a:off x="0" y="0"/>
+                      <a:ext cx="5943600" cy="3342005"/>
+                    </a:xfrm>
+                    <a:prstGeom prst="rect">
+                      <a:avLst/>
+                    </a:prstGeom>
+                  </pic:spPr>
+                </pic:pic>
+              </a:graphicData>
+            </a:graphic>
+          </wp:inline>
+        </w:drawing>
+      </w:r>
+    </w:p>
+    <w:p>
+      <w:pPr>
+        <w:rPr>
+          <w:rFonts w:ascii="Franklin Gothic Book" w:hAnsi="Franklin Gothic Book"/>
+          <w:sz w:val="24"/>
+          <w:szCs w:val="24"/>
+        </w:rPr>
+      </w:pPr>
+      <w:r>
+        <w:rPr>
+          <w:rFonts w:ascii="Franklin Gothic Book" w:hAnsi="Franklin Gothic Book"/>
+          <w:sz w:val="24"/>
+          <w:szCs w:val="24"/>
+          <w:highlight w:val="yellow"/>
+        </w:rPr>
+        <w:t>beans.xml</w:t>
+      </w:r>
+    </w:p>
+    <w:p>
+      <w:pPr>
+        <w:rPr>
+          <w:rFonts w:ascii="Franklin Gothic Book" w:hAnsi="Franklin Gothic Book"/>
+          <w:sz w:val="24"/>
+          <w:szCs w:val="24"/>
+        </w:rPr>
+      </w:pPr>
+      <w:r>
+        <w:rPr>
+          <w:rFonts w:ascii="Franklin Gothic Book" w:hAnsi="Franklin Gothic Book"/>
+          <w:noProof/>
+          <w:sz w:val="24"/>
+          <w:szCs w:val="24"/>
+        </w:rPr>
+        <w:drawing>
+          <wp:inline distT="0" distB="0" distL="0" distR="0" wp14:anchorId="243E6D22" wp14:editId="6A37596F">
+            <wp:extent cx="5943600" cy="1823085"/>
+            <wp:effectExtent l="0" t="0" r="0" b="5715"/>
+            <wp:docPr id="1873216323" name="Picture 1"/>
+            <wp:cNvGraphicFramePr>
+              <a:graphicFrameLocks xmlns:a="http://schemas.openxmlformats.org/drawingml/2006/main" noChangeAspect="1"/>
+            </wp:cNvGraphicFramePr>
+            <a:graphic xmlns:a="http://schemas.openxmlformats.org/drawingml/2006/main">
+              <a:graphicData uri="http://schemas.openxmlformats.org/drawingml/2006/picture">
+                <pic:pic xmlns:pic="http://schemas.openxmlformats.org/drawingml/2006/picture">
+                  <pic:nvPicPr>
+                    <pic:cNvPr id="1873216323" name=""/>
+                    <pic:cNvPicPr/>
+                  </pic:nvPicPr>
+                  <pic:blipFill>
+                    <a:blip r:embed="rId17"/>
+                    <a:stretch>
+                      <a:fillRect/>
+                    </a:stretch>
+                  </pic:blipFill>
+                  <pic:spPr>
+                    <a:xfrm>
+                      <a:off x="0" y="0"/>
+                      <a:ext cx="5943600" cy="1823085"/>
+                    </a:xfrm>
+                    <a:prstGeom prst="rect">
+                      <a:avLst/>
+                    </a:prstGeom>
+                  </pic:spPr>
+                </pic:pic>
+              </a:graphicData>
+            </a:graphic>
+          </wp:inline>
+        </w:drawing>
+      </w:r>
+    </w:p>
+    <w:p>
+      <w:pPr>
+        <w:rPr>
+          <w:rFonts w:ascii="Franklin Gothic Book" w:hAnsi="Franklin Gothic Book"/>
+          <w:sz w:val="24"/>
+          <w:szCs w:val="24"/>
+        </w:rPr>
+      </w:pPr>
+      <w:r>
+        <w:rPr>
+          <w:rFonts w:ascii="Franklin Gothic Book" w:hAnsi="Franklin Gothic Book"/>
+          <w:sz w:val="24"/>
+          <w:szCs w:val="24"/>
+          <w:highlight w:val="yellow"/>
+        </w:rPr>
+        <w:t>TestFactoryInSpring.java</w:t>
+      </w:r>
+    </w:p>
+    <w:p>
+      <w:pPr>
+        <w:rPr>
+          <w:rFonts w:ascii="Franklin Gothic Book" w:hAnsi="Franklin Gothic Book"/>
+          <w:sz w:val="24"/>
+          <w:szCs w:val="24"/>
+        </w:rPr>
+      </w:pPr>
+      <w:r>
+        <w:rPr>
+          <w:rFonts w:ascii="Franklin Gothic Book" w:hAnsi="Franklin Gothic Book"/>
+          <w:noProof/>
+          <w:sz w:val="24"/>
+          <w:szCs w:val="24"/>
+        </w:rPr>
+        <w:lastRenderedPageBreak/>
+        <w:drawing>
+          <wp:inline distT="0" distB="0" distL="0" distR="0" wp14:anchorId="7E9B8162" wp14:editId="52B207EB">
+            <wp:extent cx="5943600" cy="2508885"/>
+            <wp:effectExtent l="0" t="0" r="0" b="5715"/>
+            <wp:docPr id="664003584" name="Picture 1"/>
+            <wp:cNvGraphicFramePr>
+              <a:graphicFrameLocks xmlns:a="http://schemas.openxmlformats.org/drawingml/2006/main" noChangeAspect="1"/>
+            </wp:cNvGraphicFramePr>
+            <a:graphic xmlns:a="http://schemas.openxmlformats.org/drawingml/2006/main">
+              <a:graphicData uri="http://schemas.openxmlformats.org/drawingml/2006/picture">
+                <pic:pic xmlns:pic="http://schemas.openxmlformats.org/drawingml/2006/picture">
+                  <pic:nvPicPr>
+                    <pic:cNvPr id="664003584" name=""/>
+                    <pic:cNvPicPr/>
+                  </pic:nvPicPr>
+                  <pic:blipFill>
+                    <a:blip r:embed="rId18"/>
+                    <a:stretch>
+                      <a:fillRect/>
+                    </a:stretch>
+                  </pic:blipFill>
+                  <pic:spPr>
+                    <a:xfrm>
+                      <a:off x="0" y="0"/>
+                      <a:ext cx="5943600" cy="2508885"/>
+                    </a:xfrm>
+                    <a:prstGeom prst="rect">
+                      <a:avLst/>
+                    </a:prstGeom>
+                  </pic:spPr>
+                </pic:pic>
+              </a:graphicData>
+            </a:graphic>
+          </wp:inline>
+        </w:drawing>
+      </w:r>
+    </w:p>
+    <w:p>
+      <w:pPr>
+        <w:rPr>
+          <w:rFonts w:ascii="Franklin Gothic Book" w:hAnsi="Franklin Gothic Book"/>
+          <w:sz w:val="24"/>
+          <w:szCs w:val="24"/>
+        </w:rPr>
+      </w:pPr>
+      <w:r>
+        <w:rPr>
+          <w:rFonts w:ascii="Franklin Gothic Book" w:hAnsi="Franklin Gothic Book"/>
+          <w:sz w:val="24"/>
+          <w:szCs w:val="24"/>
+          <w:highlight w:val="yellow"/>
+        </w:rPr>
+        <w:t>Note:</w:t>
+      </w:r>
+      <w:r>
+        <w:rPr>
+          <w:rFonts w:ascii="Franklin Gothic Book" w:hAnsi="Franklin Gothic Book"/>
+          <w:sz w:val="24"/>
+          <w:szCs w:val="24"/>
+        </w:rPr>
+        <w:t xml:space="preserve"> At present spring container is creating singleton object, but you can make it to create multiple objects, for that you must use scope in the xml</w:t>
+      </w:r>
+    </w:p>
+    <w:p>
+      <w:pPr>
+        <w:rPr>
+          <w:rFonts w:ascii="Franklin Gothic Book" w:hAnsi="Franklin Gothic Book"/>
+          <w:sz w:val="24"/>
+          <w:szCs w:val="24"/>
+        </w:rPr>
+      </w:pPr>
+      <w:r>
+        <w:rPr>
+          <w:rFonts w:ascii="Franklin Gothic Book" w:hAnsi="Franklin Gothic Book"/>
+          <w:sz w:val="24"/>
+          <w:szCs w:val="24"/>
+          <w:highlight w:val="yellow"/>
+        </w:rPr>
+        <w:t>beans.xml</w:t>
+      </w:r>
+    </w:p>
+    <w:p>
+      <w:pPr>
+        <w:rPr>
+          <w:rFonts w:ascii="Franklin Gothic Book" w:hAnsi="Franklin Gothic Book"/>
+          <w:sz w:val="24"/>
+          <w:szCs w:val="24"/>
+        </w:rPr>
+      </w:pPr>
+      <w:r>
+        <w:rPr>
+          <w:rFonts w:ascii="Franklin Gothic Book" w:hAnsi="Franklin Gothic Book"/>
+          <w:noProof/>
+          <w:sz w:val="24"/>
+          <w:szCs w:val="24"/>
+        </w:rPr>
+        <w:drawing>
+          <wp:inline distT="0" distB="0" distL="0" distR="0" wp14:anchorId="10A634C8" wp14:editId="3BA1762A">
+            <wp:extent cx="5943600" cy="2081530"/>
+            <wp:effectExtent l="0" t="0" r="0" b="0"/>
+            <wp:docPr id="1298753401" name="Picture 1"/>
+            <wp:cNvGraphicFramePr>
+              <a:graphicFrameLocks xmlns:a="http://schemas.openxmlformats.org/drawingml/2006/main" noChangeAspect="1"/>
+            </wp:cNvGraphicFramePr>
+            <a:graphic xmlns:a="http://schemas.openxmlformats.org/drawingml/2006/main">
+              <a:graphicData uri="http://schemas.openxmlformats.org/drawingml/2006/picture">
+                <pic:pic xmlns:pic="http://schemas.openxmlformats.org/drawingml/2006/picture">
+                  <pic:nvPicPr>
+                    <pic:cNvPr id="1298753401" name=""/>
+                    <pic:cNvPicPr/>
+                  </pic:nvPicPr>
+                  <pic:blipFill>
+                    <a:blip r:embed="rId19"/>
+                    <a:stretch>
+                      <a:fillRect/>
+                    </a:stretch>
+                  </pic:blipFill>
+                  <pic:spPr>
+                    <a:xfrm>
+                      <a:off x="0" y="0"/>
+                      <a:ext cx="5943600" cy="2081530"/>
+                    </a:xfrm>
+                    <a:prstGeom prst="rect">
+                      <a:avLst/>
+                    </a:prstGeom>
+                  </pic:spPr>
+                </pic:pic>
+              </a:graphicData>
+            </a:graphic>
+          </wp:inline>
+        </w:drawing>
+      </w:r>
+    </w:p>
+    <w:p>
+      <w:pPr>
+        <w:rPr>
+          <w:rFonts w:ascii="Franklin Gothic Book" w:hAnsi="Franklin Gothic Book"/>
+          <w:sz w:val="24"/>
+          <w:szCs w:val="24"/>
+        </w:rPr>
+      </w:pPr>
+      <w:r>
+        <w:rPr>
+          <w:rFonts w:ascii="Franklin Gothic Book" w:hAnsi="Franklin Gothic Book"/>
+          <w:sz w:val="24"/>
+          <w:szCs w:val="24"/>
+        </w:rPr>
+        <w:t xml:space="preserve">scope is singleton by default, when it is prototype spring creates multiple objects for each </w:t>
+      </w:r>
+      <w:proofErr w:type="gramStart"/>
+      <w:r>
+        <w:rPr>
+          <w:rFonts w:ascii="Franklin Gothic Book" w:hAnsi="Franklin Gothic Book"/>
+          <w:sz w:val="24"/>
+          <w:szCs w:val="24"/>
+        </w:rPr>
+        <w:t>getBean(</w:t>
+      </w:r>
+      <w:proofErr w:type="gramEnd"/>
+      <w:r>
+        <w:rPr>
+          <w:rFonts w:ascii="Franklin Gothic Book" w:hAnsi="Franklin Gothic Book"/>
+          <w:sz w:val="24"/>
+          <w:szCs w:val="24"/>
+        </w:rPr>
+        <w:t>) invocation.</w:t>
+      </w:r>
+    </w:p>
+    <w:p>
+      <w:pPr>
+        <w:rPr>
+          <w:rFonts w:ascii="Franklin Gothic Book" w:hAnsi="Franklin Gothic Book"/>
+          <w:sz w:val="24"/>
+          <w:szCs w:val="24"/>
+        </w:rPr>
+      </w:pPr>
+      <w:r>
+        <w:rPr>
+          <w:rFonts w:ascii="Franklin Gothic Book" w:hAnsi="Franklin Gothic Book"/>
+          <w:sz w:val="24"/>
+          <w:szCs w:val="24"/>
+          <w:highlight w:val="yellow"/>
+        </w:rPr>
+        <w:t>Output:</w:t>
+      </w:r>
+    </w:p>
+    <w:p>
+      <w:pPr>
+        <w:rPr>
+          <w:rFonts w:ascii="Franklin Gothic Book" w:hAnsi="Franklin Gothic Book"/>
+          <w:sz w:val="24"/>
+          <w:szCs w:val="24"/>
+        </w:rPr>
+      </w:pPr>
+      <w:r>
+        <w:rPr>
+          <w:rFonts w:ascii="Franklin Gothic Book" w:hAnsi="Franklin Gothic Book"/>
+          <w:noProof/>
+          <w:sz w:val="24"/>
+          <w:szCs w:val="24"/>
+        </w:rPr>
+        <w:lastRenderedPageBreak/>
+        <w:drawing>
+          <wp:inline distT="0" distB="0" distL="0" distR="0" wp14:anchorId="4CDCDE0B" wp14:editId="503F2D41">
+            <wp:extent cx="3905795" cy="1886213"/>
+            <wp:effectExtent l="0" t="0" r="0" b="0"/>
+            <wp:docPr id="1479683929" name="Picture 1"/>
+            <wp:cNvGraphicFramePr>
+              <a:graphicFrameLocks xmlns:a="http://schemas.openxmlformats.org/drawingml/2006/main" noChangeAspect="1"/>
+            </wp:cNvGraphicFramePr>
+            <a:graphic xmlns:a="http://schemas.openxmlformats.org/drawingml/2006/main">
+              <a:graphicData uri="http://schemas.openxmlformats.org/drawingml/2006/picture">
+                <pic:pic xmlns:pic="http://schemas.openxmlformats.org/drawingml/2006/picture">
+                  <pic:nvPicPr>
+                    <pic:cNvPr id="1479683929" name=""/>
+                    <pic:cNvPicPr/>
+                  </pic:nvPicPr>
+                  <pic:blipFill>
+                    <a:blip r:embed="rId20"/>
+                    <a:stretch>
+                      <a:fillRect/>
+                    </a:stretch>
+                  </pic:blipFill>
+                  <pic:spPr>
+                    <a:xfrm>
+                      <a:off x="0" y="0"/>
+                      <a:ext cx="3905795" cy="1886213"/>
+                    </a:xfrm>
+                    <a:prstGeom prst="rect">
+                      <a:avLst/>
+                    </a:prstGeom>
+                  </pic:spPr>
+                </pic:pic>
+              </a:graphicData>
+            </a:graphic>
+          </wp:inline>
+        </w:drawing>
+      </w:r>
+    </w:p>
+    <w:p>
+      <w:pPr>
+        <w:rPr>
+          <w:rFonts w:ascii="Franklin Gothic Book" w:hAnsi="Franklin Gothic Book"/>
+          <w:sz w:val="24"/>
+          <w:szCs w:val="24"/>
+        </w:rPr>
+      </w:pPr>
+    </w:p>
+    <w:p>
+      <w:pPr>
+        <w:rPr>
+          <w:rFonts w:ascii="Franklin Gothic Book" w:hAnsi="Franklin Gothic Book"/>
+          <w:sz w:val="24"/>
+          <w:szCs w:val="24"/>
+        </w:rPr>
+      </w:pPr>
+      <w:r>
+        <w:rPr>
+          <w:rFonts w:ascii="Franklin Gothic Book" w:hAnsi="Franklin Gothic Book"/>
+          <w:sz w:val="24"/>
+          <w:szCs w:val="24"/>
+          <w:highlight w:val="yellow"/>
+        </w:rPr>
+        <w:t>Annotation based configuration</w:t>
+      </w:r>
+    </w:p>
+    <w:p>
+      <w:pPr>
+        <w:rPr>
+          <w:rFonts w:ascii="Franklin Gothic Book" w:hAnsi="Franklin Gothic Book"/>
+          <w:sz w:val="24"/>
+          <w:szCs w:val="24"/>
+        </w:rPr>
+      </w:pPr>
+      <w:r>
+        <w:rPr>
+          <w:rFonts w:ascii="Franklin Gothic Book" w:hAnsi="Franklin Gothic Book"/>
+          <w:sz w:val="24"/>
+          <w:szCs w:val="24"/>
+        </w:rPr>
+        <w:t>It simplifies configuring the spring beans with simple annotations so that you can avoid declaring beans in the XML file</w:t>
+      </w:r>
+    </w:p>
+    <w:p>
+      <w:pPr>
+        <w:rPr>
+          <w:rFonts w:ascii="Franklin Gothic Book" w:hAnsi="Franklin Gothic Book"/>
+          <w:sz w:val="24"/>
+          <w:szCs w:val="24"/>
+        </w:rPr>
+      </w:pPr>
+      <w:r>
+        <w:rPr>
+          <w:rFonts w:ascii="Franklin Gothic Book" w:hAnsi="Franklin Gothic Book"/>
+          <w:sz w:val="24"/>
+          <w:szCs w:val="24"/>
+          <w:highlight w:val="yellow"/>
+        </w:rPr>
+        <w:t>List of annotations spring provides to create the object</w:t>
+      </w:r>
+    </w:p>
+    <w:p>
+      <w:pPr>
+        <w:rPr>
+          <w:rFonts w:ascii="Franklin Gothic Book" w:hAnsi="Franklin Gothic Book"/>
+          <w:sz w:val="24"/>
+          <w:szCs w:val="24"/>
+        </w:rPr>
+      </w:pPr>
+      <w:r>
+        <w:rPr>
+          <w:rFonts w:ascii="Franklin Gothic Book" w:hAnsi="Franklin Gothic Book"/>
+          <w:sz w:val="24"/>
+          <w:szCs w:val="24"/>
+        </w:rPr>
+        <w:t>@Component</w:t>
+      </w:r>
+      <w:r>
+        <w:rPr>
+          <w:rFonts w:ascii="Franklin Gothic Book" w:hAnsi="Franklin Gothic Book"/>
+          <w:sz w:val="24"/>
+          <w:szCs w:val="24"/>
+        </w:rPr>
+        <w:br/>
+        <w:t>@Service</w:t>
+      </w:r>
+      <w:r>
+        <w:rPr>
+          <w:rFonts w:ascii="Franklin Gothic Book" w:hAnsi="Franklin Gothic Book"/>
+          <w:sz w:val="24"/>
+          <w:szCs w:val="24"/>
+        </w:rPr>
+        <w:br/>
+        <w:t>@Repository</w:t>
+      </w:r>
+      <w:r>
+        <w:rPr>
+          <w:rFonts w:ascii="Franklin Gothic Book" w:hAnsi="Franklin Gothic Book"/>
+          <w:sz w:val="24"/>
+          <w:szCs w:val="24"/>
+        </w:rPr>
+        <w:br/>
+        <w:t>@RestController</w:t>
+      </w:r>
+    </w:p>
+    <w:p>
+      <w:pPr>
+        <w:rPr>
+          <w:rFonts w:ascii="Franklin Gothic Book" w:hAnsi="Franklin Gothic Book"/>
+          <w:sz w:val="24"/>
+          <w:szCs w:val="24"/>
+        </w:rPr>
+      </w:pPr>
+    </w:p>
+    <w:p>
+      <w:pPr>
+        <w:rPr>
+          <w:rFonts w:ascii="Franklin Gothic Book" w:hAnsi="Franklin Gothic Book"/>
+          <w:sz w:val="24"/>
+          <w:szCs w:val="24"/>
+        </w:rPr>
+      </w:pPr>
+      <w:r>
+        <w:rPr>
+          <w:rFonts w:ascii="Franklin Gothic Book" w:hAnsi="Franklin Gothic Book"/>
+          <w:sz w:val="24"/>
+          <w:szCs w:val="24"/>
+        </w:rPr>
+        <w:t>@Service</w:t>
+      </w:r>
+      <w:r>
+        <w:rPr>
+          <w:rFonts w:ascii="Franklin Gothic Book" w:hAnsi="Franklin Gothic Book"/>
+          <w:sz w:val="24"/>
+          <w:szCs w:val="24"/>
+        </w:rPr>
+        <w:br/>
+        <w:t xml:space="preserve">public class EmployeeService </w:t>
+      </w:r>
+      <w:proofErr w:type="gramStart"/>
+      <w:r>
+        <w:rPr>
+          <w:rFonts w:ascii="Franklin Gothic Book" w:hAnsi="Franklin Gothic Book"/>
+          <w:sz w:val="24"/>
+          <w:szCs w:val="24"/>
+        </w:rPr>
+        <w:t>{ }</w:t>
+      </w:r>
+      <w:proofErr w:type="gramEnd"/>
+      <w:r>
+        <w:rPr>
+          <w:rFonts w:ascii="Franklin Gothic Book" w:hAnsi="Franklin Gothic Book"/>
+          <w:sz w:val="24"/>
+          <w:szCs w:val="24"/>
+        </w:rPr>
+        <w:t xml:space="preserve">  // id will be class name but first letter will be lowercase</w:t>
+      </w:r>
+    </w:p>
+    <w:p>
+      <w:pPr>
+        <w:rPr>
+          <w:rFonts w:ascii="Franklin Gothic Book" w:hAnsi="Franklin Gothic Book"/>
+          <w:sz w:val="24"/>
+          <w:szCs w:val="24"/>
+        </w:rPr>
+      </w:pPr>
+      <w:r>
+        <w:rPr>
+          <w:rFonts w:ascii="Franklin Gothic Book" w:hAnsi="Franklin Gothic Book"/>
+          <w:sz w:val="24"/>
+          <w:szCs w:val="24"/>
+        </w:rPr>
+        <w:t>This is equal to &lt;bean id = “</w:t>
+      </w:r>
+      <w:proofErr w:type="spellStart"/>
+      <w:r>
+        <w:rPr>
+          <w:rFonts w:ascii="Franklin Gothic Book" w:hAnsi="Franklin Gothic Book"/>
+          <w:sz w:val="24"/>
+          <w:szCs w:val="24"/>
+        </w:rPr>
+        <w:t>employeeService</w:t>
+      </w:r>
+      <w:proofErr w:type="spellEnd"/>
+      <w:r>
+        <w:rPr>
+          <w:rFonts w:ascii="Franklin Gothic Book" w:hAnsi="Franklin Gothic Book"/>
+          <w:sz w:val="24"/>
+          <w:szCs w:val="24"/>
+        </w:rPr>
+        <w:t>” class = “</w:t>
+      </w:r>
+      <w:proofErr w:type="spellStart"/>
+      <w:proofErr w:type="gramStart"/>
+      <w:r>
+        <w:rPr>
+          <w:rFonts w:ascii="Franklin Gothic Book" w:hAnsi="Franklin Gothic Book"/>
+          <w:sz w:val="24"/>
+          <w:szCs w:val="24"/>
+        </w:rPr>
+        <w:t>com.examples</w:t>
+      </w:r>
+      <w:proofErr w:type="gramEnd"/>
+      <w:r>
+        <w:rPr>
+          <w:rFonts w:ascii="Franklin Gothic Book" w:hAnsi="Franklin Gothic Book"/>
+          <w:sz w:val="24"/>
+          <w:szCs w:val="24"/>
+        </w:rPr>
+        <w:t>.EmployeeService</w:t>
+      </w:r>
+      <w:proofErr w:type="spellEnd"/>
+      <w:r>
+        <w:rPr>
+          <w:rFonts w:ascii="Franklin Gothic Book" w:hAnsi="Franklin Gothic Book"/>
+          <w:sz w:val="24"/>
+          <w:szCs w:val="24"/>
+        </w:rPr>
+        <w:t>”&gt;</w:t>
+      </w:r>
+    </w:p>
+    <w:p>
+      <w:pPr>
+        <w:rPr>
+          <w:rFonts w:ascii="Franklin Gothic Book" w:hAnsi="Franklin Gothic Book"/>
+          <w:sz w:val="24"/>
+          <w:szCs w:val="24"/>
+        </w:rPr>
+      </w:pPr>
+      <w:r>
+        <w:rPr>
+          <w:rFonts w:ascii="Franklin Gothic Book" w:hAnsi="Franklin Gothic Book"/>
+          <w:sz w:val="24"/>
+          <w:szCs w:val="24"/>
+        </w:rPr>
+        <w:t>@Repository</w:t>
+      </w:r>
+      <w:r>
+        <w:rPr>
+          <w:rFonts w:ascii="Franklin Gothic Book" w:hAnsi="Franklin Gothic Book"/>
+          <w:sz w:val="24"/>
+          <w:szCs w:val="24"/>
+        </w:rPr>
+        <w:br/>
+        <w:t xml:space="preserve">public class EmployeeDao </w:t>
+      </w:r>
+      <w:proofErr w:type="gramStart"/>
+      <w:r>
+        <w:rPr>
+          <w:rFonts w:ascii="Franklin Gothic Book" w:hAnsi="Franklin Gothic Book"/>
+          <w:sz w:val="24"/>
+          <w:szCs w:val="24"/>
+        </w:rPr>
+        <w:t>{ }</w:t>
+      </w:r>
+      <w:proofErr w:type="gramEnd"/>
+      <w:r>
+        <w:rPr>
+          <w:rFonts w:ascii="Franklin Gothic Book" w:hAnsi="Franklin Gothic Book"/>
+          <w:sz w:val="24"/>
+          <w:szCs w:val="24"/>
+        </w:rPr>
+        <w:t xml:space="preserve"> </w:t>
+      </w:r>
+      <w:r>
+        <w:rPr>
+          <w:rFonts w:ascii="Franklin Gothic Book" w:hAnsi="Franklin Gothic Book"/>
+          <w:sz w:val="24"/>
+          <w:szCs w:val="24"/>
+        </w:rPr>
+        <w:br/>
+        <w:t>This is equal to &lt;bean id = “</w:t>
+      </w:r>
+      <w:proofErr w:type="spellStart"/>
+      <w:r>
+        <w:rPr>
+          <w:rFonts w:ascii="Franklin Gothic Book" w:hAnsi="Franklin Gothic Book"/>
+          <w:sz w:val="24"/>
+          <w:szCs w:val="24"/>
+        </w:rPr>
+        <w:t>employeeDao</w:t>
+      </w:r>
+      <w:proofErr w:type="spellEnd"/>
+      <w:r>
+        <w:rPr>
+          <w:rFonts w:ascii="Franklin Gothic Book" w:hAnsi="Franklin Gothic Book"/>
+          <w:sz w:val="24"/>
+          <w:szCs w:val="24"/>
+        </w:rPr>
+        <w:t>” class = “</w:t>
+      </w:r>
+      <w:proofErr w:type="spellStart"/>
+      <w:r>
+        <w:rPr>
+          <w:rFonts w:ascii="Franklin Gothic Book" w:hAnsi="Franklin Gothic Book"/>
+          <w:sz w:val="24"/>
+          <w:szCs w:val="24"/>
+        </w:rPr>
+        <w:t>com.examples.EmployeeDao</w:t>
+      </w:r>
+      <w:proofErr w:type="spellEnd"/>
+      <w:r>
+        <w:rPr>
+          <w:rFonts w:ascii="Franklin Gothic Book" w:hAnsi="Franklin Gothic Book"/>
+          <w:sz w:val="24"/>
+          <w:szCs w:val="24"/>
+        </w:rPr>
+        <w:t>”&gt;</w:t>
+      </w:r>
+    </w:p>
+    <w:p>
+      <w:pPr>
+        <w:rPr>
+          <w:rFonts w:ascii="Franklin Gothic Book" w:hAnsi="Franklin Gothic Book"/>
+          <w:sz w:val="24"/>
+          <w:szCs w:val="24"/>
+        </w:rPr>
+      </w:pPr>
+      <w:r>
+        <w:rPr>
+          <w:rFonts w:ascii="Franklin Gothic Book" w:hAnsi="Franklin Gothic Book"/>
+          <w:sz w:val="24"/>
+          <w:szCs w:val="24"/>
+        </w:rPr>
+        <w:t>@Component</w:t>
+      </w:r>
+      <w:r>
+        <w:rPr>
+          <w:rFonts w:ascii="Franklin Gothic Book" w:hAnsi="Franklin Gothic Book"/>
+          <w:sz w:val="24"/>
+          <w:szCs w:val="24"/>
+        </w:rPr>
+        <w:t xml:space="preserve"> is a base annotation </w:t>
+      </w:r>
+      <w:proofErr w:type="spellStart"/>
+      <w:r>
+        <w:rPr>
+          <w:rFonts w:ascii="Franklin Gothic Book" w:hAnsi="Franklin Gothic Book"/>
+          <w:sz w:val="24"/>
+          <w:szCs w:val="24"/>
+        </w:rPr>
+        <w:t>where as</w:t>
+      </w:r>
+      <w:proofErr w:type="spellEnd"/>
+      <w:r>
+        <w:rPr>
+          <w:rFonts w:ascii="Franklin Gothic Book" w:hAnsi="Franklin Gothic Book"/>
+          <w:sz w:val="24"/>
+          <w:szCs w:val="24"/>
+        </w:rPr>
+        <w:t xml:space="preserve"> </w:t>
+      </w:r>
+      <w:r>
+        <w:rPr>
+          <w:rFonts w:ascii="Franklin Gothic Book" w:hAnsi="Franklin Gothic Book"/>
+          <w:sz w:val="24"/>
+          <w:szCs w:val="24"/>
+        </w:rPr>
+        <w:t>@Servic</w:t>
+      </w:r>
+      <w:r>
+        <w:rPr>
+          <w:rFonts w:ascii="Franklin Gothic Book" w:hAnsi="Franklin Gothic Book"/>
+          <w:sz w:val="24"/>
+          <w:szCs w:val="24"/>
+        </w:rPr>
+        <w:t xml:space="preserve">e, </w:t>
+      </w:r>
+      <w:r>
+        <w:rPr>
+          <w:rFonts w:ascii="Franklin Gothic Book" w:hAnsi="Franklin Gothic Book"/>
+          <w:sz w:val="24"/>
+          <w:szCs w:val="24"/>
+        </w:rPr>
+        <w:t>@Repositor</w:t>
+      </w:r>
+      <w:r>
+        <w:rPr>
+          <w:rFonts w:ascii="Franklin Gothic Book" w:hAnsi="Franklin Gothic Book"/>
+          <w:sz w:val="24"/>
+          <w:szCs w:val="24"/>
+        </w:rPr>
+        <w:t xml:space="preserve">y, </w:t>
+      </w:r>
+      <w:r>
+        <w:rPr>
+          <w:rFonts w:ascii="Franklin Gothic Book" w:hAnsi="Franklin Gothic Book"/>
+          <w:sz w:val="24"/>
+          <w:szCs w:val="24"/>
+        </w:rPr>
+        <w:t>@RestController</w:t>
+      </w:r>
+      <w:r>
+        <w:rPr>
+          <w:rFonts w:ascii="Franklin Gothic Book" w:hAnsi="Franklin Gothic Book"/>
+          <w:sz w:val="24"/>
+          <w:szCs w:val="24"/>
+        </w:rPr>
+        <w:t>, @Configuration, @Controller are all derived from @Component</w:t>
+      </w:r>
+    </w:p>
+    <w:p>
+      <w:pPr>
+        <w:rPr>
+          <w:rFonts w:ascii="Franklin Gothic Book" w:hAnsi="Franklin Gothic Book"/>
+          <w:sz w:val="24"/>
+          <w:szCs w:val="24"/>
+        </w:rPr>
+      </w:pPr>
+      <w:r>
+        <w:rPr>
+          <w:rFonts w:ascii="Franklin Gothic Book" w:hAnsi="Franklin Gothic Book"/>
+          <w:sz w:val="24"/>
+          <w:szCs w:val="24"/>
+          <w:highlight w:val="yellow"/>
+        </w:rPr>
+        <w:t>Note:</w:t>
+      </w:r>
+      <w:r>
+        <w:rPr>
+          <w:rFonts w:ascii="Franklin Gothic Book" w:hAnsi="Franklin Gothic Book"/>
+          <w:sz w:val="24"/>
+          <w:szCs w:val="24"/>
+        </w:rPr>
+        <w:t xml:space="preserve"> If spring needs to search the classes having these </w:t>
+      </w:r>
+      <w:proofErr w:type="gramStart"/>
+      <w:r>
+        <w:rPr>
+          <w:rFonts w:ascii="Franklin Gothic Book" w:hAnsi="Franklin Gothic Book"/>
+          <w:sz w:val="24"/>
+          <w:szCs w:val="24"/>
+        </w:rPr>
+        <w:t>annotation</w:t>
+      </w:r>
+      <w:proofErr w:type="gramEnd"/>
+      <w:r>
+        <w:rPr>
+          <w:rFonts w:ascii="Franklin Gothic Book" w:hAnsi="Franklin Gothic Book"/>
+          <w:sz w:val="24"/>
+          <w:szCs w:val="24"/>
+        </w:rPr>
+        <w:t xml:space="preserve"> then in XML you need to use one tag to scan all the classes having these annotation</w:t>
+      </w:r>
+    </w:p>
+    <w:p>
+      <w:pPr>
+        <w:rPr>
+          <w:rFonts w:ascii="Franklin Gothic Book" w:hAnsi="Franklin Gothic Book"/>
+          <w:sz w:val="24"/>
+          <w:szCs w:val="24"/>
+        </w:rPr>
+      </w:pPr>
+      <w:r>
+        <w:rPr>
+          <w:rFonts w:ascii="Franklin Gothic Book" w:hAnsi="Franklin Gothic Book"/>
+          <w:sz w:val="24"/>
+          <w:szCs w:val="24"/>
+        </w:rPr>
+        <w:t>&lt;context: component-scan base-package = “</w:t>
+      </w:r>
+      <w:proofErr w:type="spellStart"/>
+      <w:proofErr w:type="gramStart"/>
+      <w:r>
+        <w:rPr>
+          <w:rFonts w:ascii="Franklin Gothic Book" w:hAnsi="Franklin Gothic Book"/>
+          <w:sz w:val="24"/>
+          <w:szCs w:val="24"/>
+        </w:rPr>
+        <w:t>com.examples</w:t>
+      </w:r>
+      <w:proofErr w:type="spellEnd"/>
+      <w:proofErr w:type="gramEnd"/>
+      <w:r>
+        <w:rPr>
+          <w:rFonts w:ascii="Franklin Gothic Book" w:hAnsi="Franklin Gothic Book"/>
+          <w:sz w:val="24"/>
+          <w:szCs w:val="24"/>
+        </w:rPr>
+        <w:t>” /&gt;</w:t>
+      </w:r>
+    </w:p>
+    <w:p>
+      <w:pPr>
+        <w:rPr>
+          <w:rFonts w:ascii="Franklin Gothic Book" w:hAnsi="Franklin Gothic Book"/>
+          <w:sz w:val="24"/>
+          <w:szCs w:val="24"/>
+        </w:rPr>
+      </w:pPr>
+      <w:r>
+        <w:rPr>
+          <w:rFonts w:ascii="Franklin Gothic Book" w:hAnsi="Franklin Gothic Book"/>
+          <w:sz w:val="24"/>
+          <w:szCs w:val="24"/>
+          <w:highlight w:val="yellow"/>
+        </w:rPr>
+        <w:t>beans.xml</w:t>
+      </w:r>
+    </w:p>
+    <w:p>
+      <w:pPr>
+        <w:rPr>
+          <w:rFonts w:ascii="Franklin Gothic Book" w:hAnsi="Franklin Gothic Book"/>
+          <w:sz w:val="24"/>
+          <w:szCs w:val="24"/>
+        </w:rPr>
+      </w:pPr>
+      <w:r>
+        <w:rPr>
+          <w:rFonts w:ascii="Franklin Gothic Book" w:hAnsi="Franklin Gothic Book"/>
+          <w:sz w:val="24"/>
+          <w:szCs w:val="24"/>
+        </w:rPr>
+        <w:lastRenderedPageBreak/>
+        <w:drawing>
+          <wp:inline distT="0" distB="0" distL="0" distR="0" wp14:anchorId="0179DE10" wp14:editId="6D3B6BBD">
+            <wp:extent cx="5943600" cy="1847850"/>
+            <wp:effectExtent l="0" t="0" r="0" b="0"/>
+            <wp:docPr id="281025961" name="Picture 1"/>
+            <wp:cNvGraphicFramePr>
+              <a:graphicFrameLocks xmlns:a="http://schemas.openxmlformats.org/drawingml/2006/main" noChangeAspect="1"/>
+            </wp:cNvGraphicFramePr>
+            <a:graphic xmlns:a="http://schemas.openxmlformats.org/drawingml/2006/main">
+              <a:graphicData uri="http://schemas.openxmlformats.org/drawingml/2006/picture">
+                <pic:pic xmlns:pic="http://schemas.openxmlformats.org/drawingml/2006/picture">
+                  <pic:nvPicPr>
+                    <pic:cNvPr id="281025961" name=""/>
+                    <pic:cNvPicPr/>
+                  </pic:nvPicPr>
+                  <pic:blipFill>
+                    <a:blip r:embed="rId21"/>
+                    <a:stretch>
+                      <a:fillRect/>
+                    </a:stretch>
+                  </pic:blipFill>
+                  <pic:spPr>
+                    <a:xfrm>
+                      <a:off x="0" y="0"/>
+                      <a:ext cx="5943600" cy="1847850"/>
+                    </a:xfrm>
+                    <a:prstGeom prst="rect">
+                      <a:avLst/>
+                    </a:prstGeom>
+                  </pic:spPr>
+                </pic:pic>
+              </a:graphicData>
+            </a:graphic>
+          </wp:inline>
+        </w:drawing>
+      </w:r>
+    </w:p>
+    <w:p>
+      <w:pPr>
+        <w:rPr>
+          <w:rFonts w:ascii="Franklin Gothic Book" w:hAnsi="Franklin Gothic Book"/>
+          <w:sz w:val="24"/>
+          <w:szCs w:val="24"/>
+        </w:rPr>
+      </w:pPr>
+      <w:r>
+        <w:rPr>
+          <w:rFonts w:ascii="Franklin Gothic Book" w:hAnsi="Franklin Gothic Book"/>
+          <w:sz w:val="24"/>
+          <w:szCs w:val="24"/>
+        </w:rPr>
+        <w:drawing>
+          <wp:inline distT="0" distB="0" distL="0" distR="0" wp14:anchorId="7F64EAF8" wp14:editId="4852FB45">
+            <wp:extent cx="5943600" cy="3595370"/>
+            <wp:effectExtent l="0" t="0" r="0" b="5080"/>
+            <wp:docPr id="1790536016" name="Picture 1"/>
+            <wp:cNvGraphicFramePr>
+              <a:graphicFrameLocks xmlns:a="http://schemas.openxmlformats.org/drawingml/2006/main" noChangeAspect="1"/>
+            </wp:cNvGraphicFramePr>
+            <a:graphic xmlns:a="http://schemas.openxmlformats.org/drawingml/2006/main">
+              <a:graphicData uri="http://schemas.openxmlformats.org/drawingml/2006/picture">
+                <pic:pic xmlns:pic="http://schemas.openxmlformats.org/drawingml/2006/picture">
+                  <pic:nvPicPr>
+                    <pic:cNvPr id="1790536016" name=""/>
+                    <pic:cNvPicPr/>
+                  </pic:nvPicPr>
+                  <pic:blipFill>
+                    <a:blip r:embed="rId22"/>
+                    <a:stretch>
+                      <a:fillRect/>
+                    </a:stretch>
+                  </pic:blipFill>
+                  <pic:spPr>
+                    <a:xfrm>
+                      <a:off x="0" y="0"/>
+                      <a:ext cx="5943600" cy="3595370"/>
+                    </a:xfrm>
+                    <a:prstGeom prst="rect">
+                      <a:avLst/>
+                    </a:prstGeom>
+                  </pic:spPr>
+                </pic:pic>
+              </a:graphicData>
+            </a:graphic>
+          </wp:inline>
+        </w:drawing>
+      </w:r>
+    </w:p>
+    <w:p>
+      <w:pPr>
+        <w:rPr>
+          <w:rFonts w:ascii="Franklin Gothic Book" w:hAnsi="Franklin Gothic Book"/>
+          <w:sz w:val="24"/>
+          <w:szCs w:val="24"/>
+        </w:rPr>
+      </w:pPr>
+      <w:r>
+        <w:rPr>
+          <w:rFonts w:ascii="Franklin Gothic Book" w:hAnsi="Franklin Gothic Book"/>
+          <w:sz w:val="24"/>
+          <w:szCs w:val="24"/>
+          <w:highlight w:val="yellow"/>
+        </w:rPr>
+        <w:t>EmployeeService.java</w:t>
+      </w:r>
+    </w:p>
+    <w:p>
+      <w:pPr>
+        <w:rPr>
+          <w:rFonts w:ascii="Franklin Gothic Book" w:hAnsi="Franklin Gothic Book"/>
+          <w:sz w:val="24"/>
+          <w:szCs w:val="24"/>
+        </w:rPr>
+      </w:pPr>
+      <w:r>
+        <w:rPr>
+          <w:rFonts w:ascii="Franklin Gothic Book" w:hAnsi="Franklin Gothic Book"/>
+          <w:sz w:val="24"/>
+          <w:szCs w:val="24"/>
+        </w:rPr>
+        <w:lastRenderedPageBreak/>
+        <w:drawing>
+          <wp:inline distT="0" distB="0" distL="0" distR="0" wp14:anchorId="4173892F" wp14:editId="5A38A1FB">
+            <wp:extent cx="5943600" cy="2750820"/>
+            <wp:effectExtent l="0" t="0" r="0" b="0"/>
+            <wp:docPr id="950612267" name="Picture 1"/>
+            <wp:cNvGraphicFramePr>
+              <a:graphicFrameLocks xmlns:a="http://schemas.openxmlformats.org/drawingml/2006/main" noChangeAspect="1"/>
+            </wp:cNvGraphicFramePr>
+            <a:graphic xmlns:a="http://schemas.openxmlformats.org/drawingml/2006/main">
+              <a:graphicData uri="http://schemas.openxmlformats.org/drawingml/2006/picture">
+                <pic:pic xmlns:pic="http://schemas.openxmlformats.org/drawingml/2006/picture">
+                  <pic:nvPicPr>
+                    <pic:cNvPr id="950612267" name=""/>
+                    <pic:cNvPicPr/>
+                  </pic:nvPicPr>
+                  <pic:blipFill>
+                    <a:blip r:embed="rId23"/>
+                    <a:stretch>
+                      <a:fillRect/>
+                    </a:stretch>
+                  </pic:blipFill>
+                  <pic:spPr>
+                    <a:xfrm>
+                      <a:off x="0" y="0"/>
+                      <a:ext cx="5943600" cy="2750820"/>
+                    </a:xfrm>
+                    <a:prstGeom prst="rect">
+                      <a:avLst/>
+                    </a:prstGeom>
+                  </pic:spPr>
+                </pic:pic>
+              </a:graphicData>
+            </a:graphic>
+          </wp:inline>
+        </w:drawing>
+      </w:r>
+    </w:p>
+    <w:p>
+      <w:pPr>
+        <w:rPr>
+          <w:rFonts w:ascii="Franklin Gothic Book" w:hAnsi="Franklin Gothic Book"/>
+          <w:sz w:val="24"/>
+          <w:szCs w:val="24"/>
+        </w:rPr>
+      </w:pPr>
+      <w:r>
+        <w:rPr>
+          <w:rFonts w:ascii="Franklin Gothic Book" w:hAnsi="Franklin Gothic Book"/>
+          <w:sz w:val="24"/>
+          <w:szCs w:val="24"/>
+          <w:highlight w:val="yellow"/>
+        </w:rPr>
+        <w:t>TestFactoryInSpring.java</w:t>
+      </w:r>
+    </w:p>
+    <w:p>
+      <w:pPr>
+        <w:rPr>
+          <w:rFonts w:ascii="Franklin Gothic Book" w:hAnsi="Franklin Gothic Book"/>
+          <w:sz w:val="24"/>
+          <w:szCs w:val="24"/>
+        </w:rPr>
+      </w:pPr>
+      <w:r>
+        <w:rPr>
+          <w:rFonts w:ascii="Franklin Gothic Book" w:hAnsi="Franklin Gothic Book"/>
+          <w:sz w:val="24"/>
+          <w:szCs w:val="24"/>
+        </w:rPr>
+        <w:drawing>
+          <wp:inline distT="0" distB="0" distL="0" distR="0" wp14:anchorId="333359A3" wp14:editId="64FC8258">
+            <wp:extent cx="5943600" cy="2312670"/>
+            <wp:effectExtent l="0" t="0" r="0" b="0"/>
+            <wp:docPr id="1163067879" name="Picture 1"/>
+            <wp:cNvGraphicFramePr>
+              <a:graphicFrameLocks xmlns:a="http://schemas.openxmlformats.org/drawingml/2006/main" noChangeAspect="1"/>
+            </wp:cNvGraphicFramePr>
+            <a:graphic xmlns:a="http://schemas.openxmlformats.org/drawingml/2006/main">
+              <a:graphicData uri="http://schemas.openxmlformats.org/drawingml/2006/picture">
+                <pic:pic xmlns:pic="http://schemas.openxmlformats.org/drawingml/2006/picture">
+                  <pic:nvPicPr>
+                    <pic:cNvPr id="1163067879" name=""/>
+                    <pic:cNvPicPr/>
+                  </pic:nvPicPr>
+                  <pic:blipFill>
+                    <a:blip r:embed="rId24"/>
+                    <a:stretch>
+                      <a:fillRect/>
+                    </a:stretch>
+                  </pic:blipFill>
+                  <pic:spPr>
+                    <a:xfrm>
+                      <a:off x="0" y="0"/>
+                      <a:ext cx="5943600" cy="2312670"/>
+                    </a:xfrm>
+                    <a:prstGeom prst="rect">
+                      <a:avLst/>
+                    </a:prstGeom>
+                  </pic:spPr>
+                </pic:pic>
+              </a:graphicData>
+            </a:graphic>
+          </wp:inline>
+        </w:drawing>
+      </w:r>
+    </w:p>
+    <w:p>
+      <w:pPr>
+        <w:rPr>
+          <w:rFonts w:ascii="Franklin Gothic Book" w:hAnsi="Franklin Gothic Book"/>
+          <w:sz w:val="24"/>
+          <w:szCs w:val="24"/>
+        </w:rPr>
+      </w:pPr>
+      <w:r>
+        <w:rPr>
+          <w:rFonts w:ascii="Franklin Gothic Book" w:hAnsi="Franklin Gothic Book"/>
+          <w:sz w:val="24"/>
+          <w:szCs w:val="24"/>
+          <w:highlight w:val="yellow"/>
+        </w:rPr>
+        <w:t>Output:</w:t>
+      </w:r>
+    </w:p>
+    <w:p>
+      <w:pPr>
+        <w:rPr>
+          <w:rFonts w:ascii="Franklin Gothic Book" w:hAnsi="Franklin Gothic Book"/>
+          <w:sz w:val="24"/>
+          <w:szCs w:val="24"/>
+        </w:rPr>
+      </w:pPr>
+      <w:r>
+        <w:rPr>
+          <w:rFonts w:ascii="Franklin Gothic Book" w:hAnsi="Franklin Gothic Book"/>
+          <w:sz w:val="24"/>
+          <w:szCs w:val="24"/>
+        </w:rPr>
+        <w:drawing>
+          <wp:inline distT="0" distB="0" distL="0" distR="0" wp14:anchorId="75C1E951" wp14:editId="2B20CA21">
+            <wp:extent cx="3886742" cy="1943371"/>
+            <wp:effectExtent l="0" t="0" r="0" b="0"/>
+            <wp:docPr id="556599452" name="Picture 1"/>
+            <wp:cNvGraphicFramePr>
+              <a:graphicFrameLocks xmlns:a="http://schemas.openxmlformats.org/drawingml/2006/main" noChangeAspect="1"/>
+            </wp:cNvGraphicFramePr>
+            <a:graphic xmlns:a="http://schemas.openxmlformats.org/drawingml/2006/main">
+              <a:graphicData uri="http://schemas.openxmlformats.org/drawingml/2006/picture">
+                <pic:pic xmlns:pic="http://schemas.openxmlformats.org/drawingml/2006/picture">
+                  <pic:nvPicPr>
+                    <pic:cNvPr id="556599452" name=""/>
+                    <pic:cNvPicPr/>
+                  </pic:nvPicPr>
+                  <pic:blipFill>
+                    <a:blip r:embed="rId25"/>
+                    <a:stretch>
+                      <a:fillRect/>
+                    </a:stretch>
+                  </pic:blipFill>
+                  <pic:spPr>
+                    <a:xfrm>
+                      <a:off x="0" y="0"/>
+                      <a:ext cx="3886742" cy="1943371"/>
+                    </a:xfrm>
+                    <a:prstGeom prst="rect">
+                      <a:avLst/>
+                    </a:prstGeom>
+                  </pic:spPr>
+                </pic:pic>
+              </a:graphicData>
+            </a:graphic>
+          </wp:inline>
+        </w:drawing>
+      </w:r>
+    </w:p>
+    <w:p>
+      <w:pPr>
+        <w:rPr>
+          <w:rFonts w:ascii="Franklin Gothic Book" w:hAnsi="Franklin Gothic Book"/>
+          <w:sz w:val="24"/>
+          <w:szCs w:val="24"/>
+        </w:rPr>
+      </w:pPr>
+      <w:r>
+        <w:rPr>
+          <w:rFonts w:ascii="Franklin Gothic Book" w:hAnsi="Franklin Gothic Book"/>
+          <w:sz w:val="24"/>
+          <w:szCs w:val="24"/>
+        </w:rPr>
+        <w:lastRenderedPageBreak/>
+        <w:t>Spring is going to scan all the classes having @Component or their derived annotations to create the object</w:t>
+      </w:r>
+      <w:r>
+        <w:rPr>
+          <w:rFonts w:ascii="Franklin Gothic Book" w:hAnsi="Franklin Gothic Book"/>
+          <w:sz w:val="24"/>
+          <w:szCs w:val="24"/>
+        </w:rPr>
+        <w:t>.</w:t>
+      </w:r>
+    </w:p>
+    <w:p>
+      <w:pPr>
+        <w:rPr>
+          <w:rFonts w:ascii="Franklin Gothic Book" w:hAnsi="Franklin Gothic Book"/>
+          <w:sz w:val="24"/>
+          <w:szCs w:val="24"/>
+        </w:rPr>
+      </w:pPr>
+    </w:p>
+    <w:p>
+      <w:pPr>
+        <w:rPr>
+          <w:rFonts w:ascii="Franklin Gothic Book" w:hAnsi="Franklin Gothic Book"/>
+          <w:sz w:val="24"/>
+          <w:szCs w:val="24"/>
+        </w:rPr>
+      </w:pPr>
+      <w:r>
+        <w:rPr>
+          <w:rFonts w:ascii="Franklin Gothic Book" w:hAnsi="Franklin Gothic Book"/>
+          <w:sz w:val="24"/>
+          <w:szCs w:val="24"/>
+          <w:highlight w:val="yellow"/>
+        </w:rPr>
+        <w:t>Spring Boot</w:t>
+      </w:r>
+    </w:p>
+    <w:p>
+      <w:pPr>
+        <w:rPr>
+          <w:rFonts w:ascii="Franklin Gothic Book" w:hAnsi="Franklin Gothic Book"/>
+          <w:sz w:val="24"/>
+          <w:szCs w:val="24"/>
+        </w:rPr>
+      </w:pPr>
+      <w:r>
+        <w:rPr>
+          <w:rFonts w:ascii="Franklin Gothic Book" w:hAnsi="Franklin Gothic Book"/>
+          <w:sz w:val="24"/>
+          <w:szCs w:val="24"/>
+        </w:rPr>
+        <w:t>It simplifies developing the spring applications by auto-configuring your application based on the library you add</w:t>
+      </w:r>
+    </w:p>
+    <w:p>
+      <w:pPr>
+        <w:rPr>
+          <w:rFonts w:ascii="Franklin Gothic Book" w:hAnsi="Franklin Gothic Book"/>
+          <w:sz w:val="24"/>
+          <w:szCs w:val="24"/>
+        </w:rPr>
+      </w:pPr>
+      <w:r>
+        <w:rPr>
+          <w:rFonts w:ascii="Franklin Gothic Book" w:hAnsi="Franklin Gothic Book"/>
+          <w:sz w:val="24"/>
+          <w:szCs w:val="24"/>
+        </w:rPr>
+        <w:t>Spring boot takes care of configuring all the generic setup</w:t>
+      </w:r>
+    </w:p>
+    <w:p>
+      <w:pPr>
+        <w:pStyle w:val="ListParagraph"/>
+        <w:numPr>
+          <w:ilvl w:val="0"/>
+          <w:numId w:val="1"/>
+        </w:numPr>
+        <w:rPr>
+          <w:rFonts w:ascii="Franklin Gothic Book" w:hAnsi="Franklin Gothic Book"/>
+          <w:sz w:val="24"/>
+          <w:szCs w:val="24"/>
+        </w:rPr>
+      </w:pPr>
+      <w:r>
+        <w:rPr>
+          <w:rFonts w:ascii="Franklin Gothic Book" w:hAnsi="Franklin Gothic Book"/>
+          <w:sz w:val="24"/>
+          <w:szCs w:val="24"/>
+        </w:rPr>
+        <w:t>Server configurations</w:t>
+      </w:r>
+    </w:p>
+    <w:p>
+      <w:pPr>
+        <w:pStyle w:val="ListParagraph"/>
+        <w:numPr>
+          <w:ilvl w:val="0"/>
+          <w:numId w:val="1"/>
+        </w:numPr>
+        <w:rPr>
+          <w:rFonts w:ascii="Franklin Gothic Book" w:hAnsi="Franklin Gothic Book"/>
+          <w:sz w:val="24"/>
+          <w:szCs w:val="24"/>
+        </w:rPr>
+      </w:pPr>
+      <w:r>
+        <w:rPr>
+          <w:rFonts w:ascii="Franklin Gothic Book" w:hAnsi="Franklin Gothic Book"/>
+          <w:sz w:val="24"/>
+          <w:szCs w:val="24"/>
+        </w:rPr>
+        <w:t>Database configuration</w:t>
+      </w:r>
+    </w:p>
+    <w:p>
+      <w:pPr>
+        <w:pStyle w:val="ListParagraph"/>
+        <w:numPr>
+          <w:ilvl w:val="0"/>
+          <w:numId w:val="1"/>
+        </w:numPr>
+        <w:rPr>
+          <w:rFonts w:ascii="Franklin Gothic Book" w:hAnsi="Franklin Gothic Book"/>
+          <w:sz w:val="24"/>
+          <w:szCs w:val="24"/>
+        </w:rPr>
+      </w:pPr>
+      <w:r>
+        <w:rPr>
+          <w:rFonts w:ascii="Franklin Gothic Book" w:hAnsi="Franklin Gothic Book"/>
+          <w:sz w:val="24"/>
+          <w:szCs w:val="24"/>
+        </w:rPr>
+        <w:t>Component scanning</w:t>
+      </w:r>
+    </w:p>
+    <w:p>
+      <w:pPr>
+        <w:pStyle w:val="ListParagraph"/>
+        <w:numPr>
+          <w:ilvl w:val="0"/>
+          <w:numId w:val="1"/>
+        </w:numPr>
+        <w:rPr>
+          <w:rFonts w:ascii="Franklin Gothic Book" w:hAnsi="Franklin Gothic Book"/>
+          <w:sz w:val="24"/>
+          <w:szCs w:val="24"/>
+        </w:rPr>
+      </w:pPr>
+      <w:r>
+        <w:rPr>
+          <w:rFonts w:ascii="Franklin Gothic Book" w:hAnsi="Franklin Gothic Book"/>
+          <w:sz w:val="24"/>
+          <w:szCs w:val="24"/>
+        </w:rPr>
+        <w:t xml:space="preserve">Front controller configuration </w:t>
+      </w:r>
+    </w:p>
+    <w:p>
+      <w:pPr>
+        <w:rPr>
+          <w:rFonts w:ascii="Franklin Gothic Book" w:hAnsi="Franklin Gothic Book"/>
+          <w:sz w:val="24"/>
+          <w:szCs w:val="24"/>
+        </w:rPr>
+      </w:pPr>
+      <w:r>
+        <w:rPr>
+          <w:rFonts w:ascii="Franklin Gothic Book" w:hAnsi="Franklin Gothic Book"/>
+          <w:sz w:val="24"/>
+          <w:szCs w:val="24"/>
+        </w:rPr>
+        <w:t>Spring boot does this using the libraries which will have name as spring boot starter</w:t>
+      </w:r>
+    </w:p>
+    <w:p>
+      <w:pPr>
+        <w:rPr>
+          <w:rFonts w:ascii="Franklin Gothic Book" w:hAnsi="Franklin Gothic Book"/>
+          <w:sz w:val="24"/>
+          <w:szCs w:val="24"/>
+        </w:rPr>
+      </w:pPr>
+      <w:r>
+        <w:rPr>
+          <w:rFonts w:ascii="Franklin Gothic Book" w:hAnsi="Franklin Gothic Book"/>
+          <w:sz w:val="24"/>
+          <w:szCs w:val="24"/>
+        </w:rPr>
+        <w:t xml:space="preserve">ex: spring boot starter web, spring boot data </w:t>
+      </w:r>
+      <w:proofErr w:type="spellStart"/>
+      <w:r>
+        <w:rPr>
+          <w:rFonts w:ascii="Franklin Gothic Book" w:hAnsi="Franklin Gothic Book"/>
+          <w:sz w:val="24"/>
+          <w:szCs w:val="24"/>
+        </w:rPr>
+        <w:t>jpa</w:t>
+      </w:r>
+      <w:proofErr w:type="spellEnd"/>
+      <w:r>
+        <w:rPr>
+          <w:rFonts w:ascii="Franklin Gothic Book" w:hAnsi="Franklin Gothic Book"/>
+          <w:sz w:val="24"/>
+          <w:szCs w:val="24"/>
+        </w:rPr>
+        <w:t xml:space="preserve">, </w:t>
+      </w:r>
+    </w:p>
+    <w:p>
+      <w:pPr>
+        <w:rPr>
+          <w:rFonts w:ascii="Franklin Gothic Book" w:hAnsi="Franklin Gothic Book"/>
+          <w:sz w:val="24"/>
+          <w:szCs w:val="24"/>
+        </w:rPr>
+      </w:pPr>
+      <w:r>
+        <w:rPr>
+          <w:rFonts w:ascii="Franklin Gothic Book" w:hAnsi="Franklin Gothic Book"/>
+          <w:sz w:val="24"/>
+          <w:szCs w:val="24"/>
+          <w:highlight w:val="yellow"/>
+        </w:rPr>
+        <w:t xml:space="preserve">spring </w:t>
+      </w:r>
+      <w:proofErr w:type="spellStart"/>
+      <w:r>
+        <w:rPr>
+          <w:rFonts w:ascii="Franklin Gothic Book" w:hAnsi="Franklin Gothic Book"/>
+          <w:sz w:val="24"/>
+          <w:szCs w:val="24"/>
+          <w:highlight w:val="yellow"/>
+        </w:rPr>
+        <w:t>initializr</w:t>
+      </w:r>
+      <w:proofErr w:type="spellEnd"/>
+      <w:r>
+        <w:rPr>
+          <w:rFonts w:ascii="Franklin Gothic Book" w:hAnsi="Franklin Gothic Book"/>
+          <w:sz w:val="24"/>
+          <w:szCs w:val="24"/>
+          <w:highlight w:val="yellow"/>
+        </w:rPr>
+        <w:t>:</w:t>
+      </w:r>
+      <w:r>
+        <w:rPr>
+          <w:rFonts w:ascii="Franklin Gothic Book" w:hAnsi="Franklin Gothic Book"/>
+          <w:sz w:val="24"/>
+          <w:szCs w:val="24"/>
+        </w:rPr>
+        <w:t xml:space="preserve"> it is </w:t>
+      </w:r>
+      <w:proofErr w:type="gramStart"/>
+      <w:r>
+        <w:rPr>
+          <w:rFonts w:ascii="Franklin Gothic Book" w:hAnsi="Franklin Gothic Book"/>
+          <w:sz w:val="24"/>
+          <w:szCs w:val="24"/>
+        </w:rPr>
+        <w:t>a</w:t>
+      </w:r>
+      <w:proofErr w:type="gramEnd"/>
+      <w:r>
+        <w:rPr>
+          <w:rFonts w:ascii="Franklin Gothic Book" w:hAnsi="Franklin Gothic Book"/>
+          <w:sz w:val="24"/>
+          <w:szCs w:val="24"/>
+        </w:rPr>
+        <w:t xml:space="preserve"> official website to download empty spring boot project</w:t>
+      </w:r>
+    </w:p>
+    <w:p>
+      <w:pPr>
+        <w:rPr>
+          <w:rFonts w:ascii="Franklin Gothic Book" w:hAnsi="Franklin Gothic Book"/>
+          <w:sz w:val="24"/>
+          <w:szCs w:val="24"/>
+        </w:rPr>
+      </w:pPr>
+      <w:r>
+        <w:rPr>
+          <w:rFonts w:ascii="Franklin Gothic Book" w:hAnsi="Franklin Gothic Book"/>
+          <w:sz w:val="24"/>
+          <w:szCs w:val="24"/>
+        </w:rPr>
+        <w:drawing>
+          <wp:inline distT="0" distB="0" distL="0" distR="0" wp14:anchorId="65C68B6C" wp14:editId="082E6F17">
+            <wp:extent cx="5943600" cy="2926080"/>
+            <wp:effectExtent l="0" t="0" r="0" b="7620"/>
+            <wp:docPr id="612313850" name="Picture 1"/>
+            <wp:cNvGraphicFramePr>
+              <a:graphicFrameLocks xmlns:a="http://schemas.openxmlformats.org/drawingml/2006/main" noChangeAspect="1"/>
+            </wp:cNvGraphicFramePr>
+            <a:graphic xmlns:a="http://schemas.openxmlformats.org/drawingml/2006/main">
+              <a:graphicData uri="http://schemas.openxmlformats.org/drawingml/2006/picture">
+                <pic:pic xmlns:pic="http://schemas.openxmlformats.org/drawingml/2006/picture">
+                  <pic:nvPicPr>
+                    <pic:cNvPr id="612313850" name=""/>
+                    <pic:cNvPicPr/>
+                  </pic:nvPicPr>
+                  <pic:blipFill>
+                    <a:blip r:embed="rId26"/>
+                    <a:stretch>
+                      <a:fillRect/>
+                    </a:stretch>
+                  </pic:blipFill>
+                  <pic:spPr>
+                    <a:xfrm>
+                      <a:off x="0" y="0"/>
+                      <a:ext cx="5943600" cy="2926080"/>
+                    </a:xfrm>
+                    <a:prstGeom prst="rect">
+                      <a:avLst/>
+                    </a:prstGeom>
+                  </pic:spPr>
+                </pic:pic>
+              </a:graphicData>
+            </a:graphic>
+          </wp:inline>
+        </w:drawing>
+      </w:r>
+    </w:p>
+    <w:p>
+      <w:pPr>
+        <w:rPr>
+          <w:rFonts w:ascii="Franklin Gothic Book" w:hAnsi="Franklin Gothic Book"/>
+          <w:sz w:val="24"/>
+          <w:szCs w:val="24"/>
+        </w:rPr>
+      </w:pPr>
+      <w:r>
+        <w:rPr>
+          <w:rFonts w:ascii="Franklin Gothic Book" w:hAnsi="Franklin Gothic Book"/>
+          <w:sz w:val="24"/>
+          <w:szCs w:val="24"/>
+        </w:rPr>
+        <w:t>When you download you will get a zip file, which you can directly open from eclipse, by following these steps</w:t>
+      </w:r>
+    </w:p>
+    <w:p>
+      <w:pPr>
+        <w:rPr>
+          <w:rFonts w:ascii="Franklin Gothic Book" w:hAnsi="Franklin Gothic Book"/>
+          <w:sz w:val="24"/>
+          <w:szCs w:val="24"/>
+        </w:rPr>
+      </w:pPr>
+      <w:r>
+        <w:rPr>
+          <w:rFonts w:ascii="Franklin Gothic Book" w:hAnsi="Franklin Gothic Book"/>
+          <w:sz w:val="24"/>
+          <w:szCs w:val="24"/>
+        </w:rPr>
+        <w:t>File -&gt; Open Projects from file system -&gt; In Import Source -&gt; Archive -&gt; zip file -&gt; Select maven project &amp; uncheck the folder not having maven</w:t>
+      </w:r>
+    </w:p>
+    <w:p>
+      <w:pPr>
+        <w:rPr>
+          <w:rFonts w:ascii="Franklin Gothic Book" w:hAnsi="Franklin Gothic Book"/>
+          <w:sz w:val="24"/>
+          <w:szCs w:val="24"/>
+        </w:rPr>
+      </w:pPr>
+      <w:r>
+        <w:rPr>
+          <w:rFonts w:ascii="Franklin Gothic Book" w:hAnsi="Franklin Gothic Book"/>
+          <w:sz w:val="24"/>
+          <w:szCs w:val="24"/>
+        </w:rPr>
+        <w:t>Every project of spring boot will have a main class with @SpringBootApplication that does the following job which is mentioned in the comments</w:t>
+      </w:r>
+    </w:p>
+    <w:p>
+      <w:pPr>
+        <w:rPr>
+          <w:rFonts w:ascii="Franklin Gothic Book" w:hAnsi="Franklin Gothic Book"/>
+          <w:sz w:val="24"/>
+          <w:szCs w:val="24"/>
+        </w:rPr>
+      </w:pPr>
+      <w:r>
+        <w:rPr>
+          <w:rFonts w:ascii="Franklin Gothic Book" w:hAnsi="Franklin Gothic Book"/>
+          <w:sz w:val="24"/>
+          <w:szCs w:val="24"/>
+        </w:rPr>
+        <w:lastRenderedPageBreak/>
+        <w:drawing>
+          <wp:inline distT="0" distB="0" distL="0" distR="0" wp14:anchorId="20D59475" wp14:editId="603A12B1">
+            <wp:extent cx="5943600" cy="2503170"/>
+            <wp:effectExtent l="0" t="0" r="0" b="0"/>
+            <wp:docPr id="635917078" name="Picture 1"/>
+            <wp:cNvGraphicFramePr>
+              <a:graphicFrameLocks xmlns:a="http://schemas.openxmlformats.org/drawingml/2006/main" noChangeAspect="1"/>
+            </wp:cNvGraphicFramePr>
+            <a:graphic xmlns:a="http://schemas.openxmlformats.org/drawingml/2006/main">
+              <a:graphicData uri="http://schemas.openxmlformats.org/drawingml/2006/picture">
+                <pic:pic xmlns:pic="http://schemas.openxmlformats.org/drawingml/2006/picture">
+                  <pic:nvPicPr>
+                    <pic:cNvPr id="635917078" name=""/>
+                    <pic:cNvPicPr/>
+                  </pic:nvPicPr>
+                  <pic:blipFill>
+                    <a:blip r:embed="rId27"/>
+                    <a:stretch>
+                      <a:fillRect/>
+                    </a:stretch>
+                  </pic:blipFill>
+                  <pic:spPr>
+                    <a:xfrm>
+                      <a:off x="0" y="0"/>
+                      <a:ext cx="5943600" cy="2503170"/>
+                    </a:xfrm>
+                    <a:prstGeom prst="rect">
+                      <a:avLst/>
+                    </a:prstGeom>
+                  </pic:spPr>
+                </pic:pic>
+              </a:graphicData>
+            </a:graphic>
+          </wp:inline>
+        </w:drawing>
+      </w:r>
+    </w:p>
+    <w:p>
+      <w:pPr>
+        <w:rPr>
+          <w:rFonts w:ascii="Franklin Gothic Book" w:hAnsi="Franklin Gothic Book"/>
+          <w:sz w:val="24"/>
+          <w:szCs w:val="24"/>
+        </w:rPr>
+      </w:pPr>
+      <w:r>
+        <w:rPr>
+          <w:rFonts w:ascii="Franklin Gothic Book" w:hAnsi="Franklin Gothic Book"/>
+          <w:sz w:val="24"/>
+          <w:szCs w:val="24"/>
+          <w:highlight w:val="yellow"/>
+        </w:rPr>
+        <w:t>You can get all the properties of spring boot in the below URL</w:t>
+      </w:r>
+    </w:p>
+    <w:p>
+      <w:pPr>
+        <w:rPr>
+          <w:rFonts w:ascii="Franklin Gothic Book" w:hAnsi="Franklin Gothic Book"/>
+          <w:sz w:val="24"/>
+          <w:szCs w:val="24"/>
+        </w:rPr>
+      </w:pPr>
+      <w:hyperlink r:id="rId28" w:history="1">
+        <w:r>
+          <w:rPr>
+            <w:rStyle w:val="Hyperlink"/>
+            <w:rFonts w:ascii="Franklin Gothic Book" w:hAnsi="Franklin Gothic Book"/>
+            <w:sz w:val="24"/>
+            <w:szCs w:val="24"/>
+          </w:rPr>
+          <w:t>https://docs.spring.io/spring-boot/docs/current/reference/html/application-properties.html#appendix.application-properties.data</w:t>
+        </w:r>
+      </w:hyperlink>
+    </w:p>
+    <w:p>
+      <w:pPr>
+        <w:rPr>
+          <w:rFonts w:ascii="Franklin Gothic Book" w:hAnsi="Franklin Gothic Book"/>
+          <w:sz w:val="24"/>
+          <w:szCs w:val="24"/>
+        </w:rPr>
+      </w:pPr>
+    </w:p>
+    <w:p>
+      <w:pPr>
+        <w:rPr>
+          <w:rFonts w:ascii="Franklin Gothic Book" w:hAnsi="Franklin Gothic Book"/>
+          <w:sz w:val="24"/>
+          <w:szCs w:val="24"/>
+        </w:rPr>
+      </w:pPr>
+      <w:proofErr w:type="gramStart"/>
+      <w:r>
+        <w:rPr>
+          <w:rFonts w:ascii="Franklin Gothic Book" w:hAnsi="Franklin Gothic Book"/>
+          <w:sz w:val="24"/>
+          <w:szCs w:val="24"/>
+          <w:highlight w:val="yellow"/>
+        </w:rPr>
+        <w:t>application.properties</w:t>
+      </w:r>
+      <w:proofErr w:type="gramEnd"/>
+    </w:p>
+    <w:p>
+      <w:pPr>
+        <w:rPr>
+          <w:rFonts w:ascii="Franklin Gothic Book" w:hAnsi="Franklin Gothic Book"/>
+          <w:sz w:val="24"/>
+          <w:szCs w:val="24"/>
+        </w:rPr>
+      </w:pPr>
+      <w:r>
+        <w:rPr>
+          <w:rFonts w:ascii="Franklin Gothic Book" w:hAnsi="Franklin Gothic Book"/>
+          <w:sz w:val="24"/>
+          <w:szCs w:val="24"/>
+        </w:rPr>
+        <w:drawing>
+          <wp:inline distT="0" distB="0" distL="0" distR="0" wp14:anchorId="31B1BA3C" wp14:editId="0A426DD6">
+            <wp:extent cx="4353533" cy="1448002"/>
+            <wp:effectExtent l="0" t="0" r="9525" b="0"/>
+            <wp:docPr id="4082353" name="Picture 1"/>
+            <wp:cNvGraphicFramePr>
+              <a:graphicFrameLocks xmlns:a="http://schemas.openxmlformats.org/drawingml/2006/main" noChangeAspect="1"/>
+            </wp:cNvGraphicFramePr>
+            <a:graphic xmlns:a="http://schemas.openxmlformats.org/drawingml/2006/main">
+              <a:graphicData uri="http://schemas.openxmlformats.org/drawingml/2006/picture">
+                <pic:pic xmlns:pic="http://schemas.openxmlformats.org/drawingml/2006/picture">
+                  <pic:nvPicPr>
+                    <pic:cNvPr id="4082353" name=""/>
+                    <pic:cNvPicPr/>
+                  </pic:nvPicPr>
+                  <pic:blipFill>
+                    <a:blip r:embed="rId29"/>
+                    <a:stretch>
+                      <a:fillRect/>
+                    </a:stretch>
+                  </pic:blipFill>
+                  <pic:spPr>
+                    <a:xfrm>
+                      <a:off x="0" y="0"/>
+                      <a:ext cx="4353533" cy="1448002"/>
+                    </a:xfrm>
+                    <a:prstGeom prst="rect">
+                      <a:avLst/>
+                    </a:prstGeom>
+                  </pic:spPr>
+                </pic:pic>
+              </a:graphicData>
+            </a:graphic>
+          </wp:inline>
+        </w:drawing>
+      </w:r>
     </w:p>
     <w:p>
       <w:pPr>
@@ -1225,6 +4238,273 @@
 <file path=word/numbering.xml><?xml version="1.0" encoding="utf-8"?>
 <w:numbering xmlns:wpc="http://schemas.microsoft.com/office/word/2010/wordprocessingCanvas" xmlns:cx="http://schemas.microsoft.com/office/drawing/2014/chartex" xmlns:cx1="http://schemas.microsoft.com/office/drawing/2015/9/8/chartex" xmlns:cx2="http://schemas.microsoft.com/office/drawing/2015/10/21/chartex" xmlns:cx3="http://schemas.microsoft.com/office/drawing/2016/5/9/chartex" xmlns:cx4="http://schemas.microsoft.com/office/drawing/2016/5/10/chartex" xmlns:cx5="http://schemas.microsoft.com/office/drawing/2016/5/11/chartex" xmlns:cx6="http://schemas.microsoft.com/office/drawing/2016/5/12/chartex" xmlns:cx7="http://schemas.microsoft.com/office/drawing/2016/5/13/chartex" xmlns:cx8="http://schemas.microsoft.com/office/drawing/2016/5/14/chartex" xmlns:mc="http://schemas.openxmlformats.org/markup-compatibility/2006" xmlns:aink="http://schemas.microsoft.com/office/drawing/2016/ink" xmlns:am3d="http://schemas.microsoft.com/office/drawing/2017/model3d" xmlns:o="urn:schemas-microsoft-com:office:office" xmlns:oel="http://schemas.microsoft.com/office/2019/extlst" xmlns:r="http://schemas.openxmlformats.org/officeDocument/2006/relationships" xmlns:m="http://schemas.openxmlformats.org/officeDocument/2006/math" xmlns:v="urn:schemas-microsoft-com:vml" xmlns:wp14="http://schemas.microsoft.com/office/word/2010/wordprocessingDrawing" xmlns:wp="http://schemas.openxmlformats.org/drawingml/2006/wordprocessingDrawing" xmlns:w10="urn:schemas-microsoft-com:office:word" xmlns:w="http://schemas.openxmlformats.org/wordprocessingml/2006/main" xmlns:w14="http://schemas.microsoft.com/office/word/2010/wordml" xmlns:w15="http://schemas.microsoft.com/office/word/2012/wordml" xmlns:w16cex="http://schemas.microsoft.com/office/word/2018/wordml/cex" xmlns:w16cid="http://schemas.microsoft.com/office/word/2016/wordml/cid" xmlns:w16="http://schemas.microsoft.com/office/word/2018/wordml" xmlns:w16sdtdh="http://schemas.microsoft.com/office/word/2020/wordml/sdtdatahash" xmlns:w16se="http://schemas.microsoft.com/office/word/2015/wordml/symex" xmlns:wpg="http://schemas.microsoft.com/office/word/2010/wordprocessingGroup" xmlns:wpi="http://schemas.microsoft.com/office/word/2010/wordprocessingInk" xmlns:wne="http://schemas.microsoft.com/office/word/2006/wordml" xmlns:wps="http://schemas.microsoft.com/office/word/2010/wordprocessingShape" mc:Ignorable="w14 w15 w16se w16cid w16 w16cex w16sdtdh wp14">
   <w:abstractNum w:abstractNumId="0" w15:restartNumberingAfterBreak="0">
+    <w:nsid w:val="069371A0"/>
+    <w:multiLevelType w:val="hybridMultilevel"/>
+    <w:tmpl w:val="6CA448B2"/>
+    <w:lvl w:ilvl="0" w:tplc="04090019">
+      <w:start w:val="1"/>
+      <w:numFmt w:val="lowerLetter"/>
+      <w:lvlText w:val="%1."/>
+      <w:lvlJc w:val="left"/>
+      <w:pPr>
+        <w:ind w:left="720" w:hanging="360"/>
+      </w:pPr>
+      <w:rPr>
+        <w:rFonts w:hint="default"/>
+      </w:rPr>
+    </w:lvl>
+    <w:lvl w:ilvl="1" w:tplc="04090019" w:tentative="1">
+      <w:start w:val="1"/>
+      <w:numFmt w:val="lowerLetter"/>
+      <w:lvlText w:val="%2."/>
+      <w:lvlJc w:val="left"/>
+      <w:pPr>
+        <w:ind w:left="1440" w:hanging="360"/>
+      </w:pPr>
+    </w:lvl>
+    <w:lvl w:ilvl="2" w:tplc="0409001B" w:tentative="1">
+      <w:start w:val="1"/>
+      <w:numFmt w:val="lowerRoman"/>
+      <w:lvlText w:val="%3."/>
+      <w:lvlJc w:val="right"/>
+      <w:pPr>
+        <w:ind w:left="2160" w:hanging="180"/>
+      </w:pPr>
+    </w:lvl>
+    <w:lvl w:ilvl="3" w:tplc="0409000F" w:tentative="1">
+      <w:start w:val="1"/>
+      <w:numFmt w:val="decimal"/>
+      <w:lvlText w:val="%4."/>
+      <w:lvlJc w:val="left"/>
+      <w:pPr>
+        <w:ind w:left="2880" w:hanging="360"/>
+      </w:pPr>
+    </w:lvl>
+    <w:lvl w:ilvl="4" w:tplc="04090019" w:tentative="1">
+      <w:start w:val="1"/>
+      <w:numFmt w:val="lowerLetter"/>
+      <w:lvlText w:val="%5."/>
+      <w:lvlJc w:val="left"/>
+      <w:pPr>
+        <w:ind w:left="3600" w:hanging="360"/>
+      </w:pPr>
+    </w:lvl>
+    <w:lvl w:ilvl="5" w:tplc="0409001B" w:tentative="1">
+      <w:start w:val="1"/>
+      <w:numFmt w:val="lowerRoman"/>
+      <w:lvlText w:val="%6."/>
+      <w:lvlJc w:val="right"/>
+      <w:pPr>
+        <w:ind w:left="4320" w:hanging="180"/>
+      </w:pPr>
+    </w:lvl>
+    <w:lvl w:ilvl="6" w:tplc="0409000F" w:tentative="1">
+      <w:start w:val="1"/>
+      <w:numFmt w:val="decimal"/>
+      <w:lvlText w:val="%7."/>
+      <w:lvlJc w:val="left"/>
+      <w:pPr>
+        <w:ind w:left="5040" w:hanging="360"/>
+      </w:pPr>
+    </w:lvl>
+    <w:lvl w:ilvl="7" w:tplc="04090019" w:tentative="1">
+      <w:start w:val="1"/>
+      <w:numFmt w:val="lowerLetter"/>
+      <w:lvlText w:val="%8."/>
+      <w:lvlJc w:val="left"/>
+      <w:pPr>
+        <w:ind w:left="5760" w:hanging="360"/>
+      </w:pPr>
+    </w:lvl>
+    <w:lvl w:ilvl="8" w:tplc="0409001B" w:tentative="1">
+      <w:start w:val="1"/>
+      <w:numFmt w:val="lowerRoman"/>
+      <w:lvlText w:val="%9."/>
+      <w:lvlJc w:val="right"/>
+      <w:pPr>
+        <w:ind w:left="6480" w:hanging="180"/>
+      </w:pPr>
+    </w:lvl>
+  </w:abstractNum>
+  <w:abstractNum w:abstractNumId="1" w15:restartNumberingAfterBreak="0">
+    <w:nsid w:val="0F3F0EAA"/>
+    <w:multiLevelType w:val="hybridMultilevel"/>
+    <w:tmpl w:val="BE7C23C0"/>
+    <w:lvl w:ilvl="0" w:tplc="0409000F">
+      <w:start w:val="1"/>
+      <w:numFmt w:val="decimal"/>
+      <w:lvlText w:val="%1."/>
+      <w:lvlJc w:val="left"/>
+      <w:pPr>
+        <w:ind w:left="720" w:hanging="360"/>
+      </w:pPr>
+      <w:rPr>
+        <w:rFonts w:hint="default"/>
+      </w:rPr>
+    </w:lvl>
+    <w:lvl w:ilvl="1" w:tplc="04090019" w:tentative="1">
+      <w:start w:val="1"/>
+      <w:numFmt w:val="lowerLetter"/>
+      <w:lvlText w:val="%2."/>
+      <w:lvlJc w:val="left"/>
+      <w:pPr>
+        <w:ind w:left="1440" w:hanging="360"/>
+      </w:pPr>
+    </w:lvl>
+    <w:lvl w:ilvl="2" w:tplc="0409001B" w:tentative="1">
+      <w:start w:val="1"/>
+      <w:numFmt w:val="lowerRoman"/>
+      <w:lvlText w:val="%3."/>
+      <w:lvlJc w:val="right"/>
+      <w:pPr>
+        <w:ind w:left="2160" w:hanging="180"/>
+      </w:pPr>
+    </w:lvl>
+    <w:lvl w:ilvl="3" w:tplc="0409000F" w:tentative="1">
+      <w:start w:val="1"/>
+      <w:numFmt w:val="decimal"/>
+      <w:lvlText w:val="%4."/>
+      <w:lvlJc w:val="left"/>
+      <w:pPr>
+        <w:ind w:left="2880" w:hanging="360"/>
+      </w:pPr>
+    </w:lvl>
+    <w:lvl w:ilvl="4" w:tplc="04090019" w:tentative="1">
+      <w:start w:val="1"/>
+      <w:numFmt w:val="lowerLetter"/>
+      <w:lvlText w:val="%5."/>
+      <w:lvlJc w:val="left"/>
+      <w:pPr>
+        <w:ind w:left="3600" w:hanging="360"/>
+      </w:pPr>
+    </w:lvl>
+    <w:lvl w:ilvl="5" w:tplc="0409001B" w:tentative="1">
+      <w:start w:val="1"/>
+      <w:numFmt w:val="lowerRoman"/>
+      <w:lvlText w:val="%6."/>
+      <w:lvlJc w:val="right"/>
+      <w:pPr>
+        <w:ind w:left="4320" w:hanging="180"/>
+      </w:pPr>
+    </w:lvl>
+    <w:lvl w:ilvl="6" w:tplc="0409000F" w:tentative="1">
+      <w:start w:val="1"/>
+      <w:numFmt w:val="decimal"/>
+      <w:lvlText w:val="%7."/>
+      <w:lvlJc w:val="left"/>
+      <w:pPr>
+        <w:ind w:left="5040" w:hanging="360"/>
+      </w:pPr>
+    </w:lvl>
+    <w:lvl w:ilvl="7" w:tplc="04090019" w:tentative="1">
+      <w:start w:val="1"/>
+      <w:numFmt w:val="lowerLetter"/>
+      <w:lvlText w:val="%8."/>
+      <w:lvlJc w:val="left"/>
+      <w:pPr>
+        <w:ind w:left="5760" w:hanging="360"/>
+      </w:pPr>
+    </w:lvl>
+    <w:lvl w:ilvl="8" w:tplc="0409001B" w:tentative="1">
+      <w:start w:val="1"/>
+      <w:numFmt w:val="lowerRoman"/>
+      <w:lvlText w:val="%9."/>
+      <w:lvlJc w:val="right"/>
+      <w:pPr>
+        <w:ind w:left="6480" w:hanging="180"/>
+      </w:pPr>
+    </w:lvl>
+  </w:abstractNum>
+  <w:abstractNum w:abstractNumId="2" w15:restartNumberingAfterBreak="0">
+    <w:nsid w:val="1F8A3782"/>
+    <w:multiLevelType w:val="hybridMultilevel"/>
+    <w:tmpl w:val="1FA69DF4"/>
+    <w:lvl w:ilvl="0" w:tplc="0409000F">
+      <w:start w:val="1"/>
+      <w:numFmt w:val="decimal"/>
+      <w:lvlText w:val="%1."/>
+      <w:lvlJc w:val="left"/>
+      <w:pPr>
+        <w:ind w:left="720" w:hanging="360"/>
+      </w:pPr>
+      <w:rPr>
+        <w:rFonts w:hint="default"/>
+      </w:rPr>
+    </w:lvl>
+    <w:lvl w:ilvl="1" w:tplc="04090019" w:tentative="1">
+      <w:start w:val="1"/>
+      <w:numFmt w:val="lowerLetter"/>
+      <w:lvlText w:val="%2."/>
+      <w:lvlJc w:val="left"/>
+      <w:pPr>
+        <w:ind w:left="1440" w:hanging="360"/>
+      </w:pPr>
+    </w:lvl>
+    <w:lvl w:ilvl="2" w:tplc="0409001B" w:tentative="1">
+      <w:start w:val="1"/>
+      <w:numFmt w:val="lowerRoman"/>
+      <w:lvlText w:val="%3."/>
+      <w:lvlJc w:val="right"/>
+      <w:pPr>
+        <w:ind w:left="2160" w:hanging="180"/>
+      </w:pPr>
+    </w:lvl>
+    <w:lvl w:ilvl="3" w:tplc="0409000F" w:tentative="1">
+      <w:start w:val="1"/>
+      <w:numFmt w:val="decimal"/>
+      <w:lvlText w:val="%4."/>
+      <w:lvlJc w:val="left"/>
+      <w:pPr>
+        <w:ind w:left="2880" w:hanging="360"/>
+      </w:pPr>
+    </w:lvl>
+    <w:lvl w:ilvl="4" w:tplc="04090019" w:tentative="1">
+      <w:start w:val="1"/>
+      <w:numFmt w:val="lowerLetter"/>
+      <w:lvlText w:val="%5."/>
+      <w:lvlJc w:val="left"/>
+      <w:pPr>
+        <w:ind w:left="3600" w:hanging="360"/>
+      </w:pPr>
+    </w:lvl>
+    <w:lvl w:ilvl="5" w:tplc="0409001B" w:tentative="1">
+      <w:start w:val="1"/>
+      <w:numFmt w:val="lowerRoman"/>
+      <w:lvlText w:val="%6."/>
+      <w:lvlJc w:val="right"/>
+      <w:pPr>
+        <w:ind w:left="4320" w:hanging="180"/>
+      </w:pPr>
+    </w:lvl>
+    <w:lvl w:ilvl="6" w:tplc="0409000F" w:tentative="1">
+      <w:start w:val="1"/>
+      <w:numFmt w:val="decimal"/>
+      <w:lvlText w:val="%7."/>
+      <w:lvlJc w:val="left"/>
+      <w:pPr>
+        <w:ind w:left="5040" w:hanging="360"/>
+      </w:pPr>
+    </w:lvl>
+    <w:lvl w:ilvl="7" w:tplc="04090019" w:tentative="1">
+      <w:start w:val="1"/>
+      <w:numFmt w:val="lowerLetter"/>
+      <w:lvlText w:val="%8."/>
+      <w:lvlJc w:val="left"/>
+      <w:pPr>
+        <w:ind w:left="5760" w:hanging="360"/>
+      </w:pPr>
+    </w:lvl>
+    <w:lvl w:ilvl="8" w:tplc="0409001B" w:tentative="1">
+      <w:start w:val="1"/>
+      <w:numFmt w:val="lowerRoman"/>
+      <w:lvlText w:val="%9."/>
+      <w:lvlJc w:val="right"/>
+      <w:pPr>
+        <w:ind w:left="6480" w:hanging="180"/>
+      </w:pPr>
+    </w:lvl>
+  </w:abstractNum>
+  <w:abstractNum w:abstractNumId="3" w15:restartNumberingAfterBreak="0">
     <w:nsid w:val="3F710AC4"/>
     <w:multiLevelType w:val="hybridMultilevel"/>
     <w:tmpl w:val="AF086072"/>
@@ -1336,8 +4616,293 @@
       </w:rPr>
     </w:lvl>
   </w:abstractNum>
+  <w:abstractNum w:abstractNumId="4" w15:restartNumberingAfterBreak="0">
+    <w:nsid w:val="56942854"/>
+    <w:multiLevelType w:val="hybridMultilevel"/>
+    <w:tmpl w:val="7444E0FA"/>
+    <w:lvl w:ilvl="0" w:tplc="0409000F">
+      <w:start w:val="1"/>
+      <w:numFmt w:val="decimal"/>
+      <w:lvlText w:val="%1."/>
+      <w:lvlJc w:val="left"/>
+      <w:pPr>
+        <w:ind w:left="720" w:hanging="360"/>
+      </w:pPr>
+      <w:rPr>
+        <w:rFonts w:hint="default"/>
+      </w:rPr>
+    </w:lvl>
+    <w:lvl w:ilvl="1" w:tplc="04090019" w:tentative="1">
+      <w:start w:val="1"/>
+      <w:numFmt w:val="lowerLetter"/>
+      <w:lvlText w:val="%2."/>
+      <w:lvlJc w:val="left"/>
+      <w:pPr>
+        <w:ind w:left="1440" w:hanging="360"/>
+      </w:pPr>
+    </w:lvl>
+    <w:lvl w:ilvl="2" w:tplc="0409001B" w:tentative="1">
+      <w:start w:val="1"/>
+      <w:numFmt w:val="lowerRoman"/>
+      <w:lvlText w:val="%3."/>
+      <w:lvlJc w:val="right"/>
+      <w:pPr>
+        <w:ind w:left="2160" w:hanging="180"/>
+      </w:pPr>
+    </w:lvl>
+    <w:lvl w:ilvl="3" w:tplc="0409000F" w:tentative="1">
+      <w:start w:val="1"/>
+      <w:numFmt w:val="decimal"/>
+      <w:lvlText w:val="%4."/>
+      <w:lvlJc w:val="left"/>
+      <w:pPr>
+        <w:ind w:left="2880" w:hanging="360"/>
+      </w:pPr>
+    </w:lvl>
+    <w:lvl w:ilvl="4" w:tplc="04090019" w:tentative="1">
+      <w:start w:val="1"/>
+      <w:numFmt w:val="lowerLetter"/>
+      <w:lvlText w:val="%5."/>
+      <w:lvlJc w:val="left"/>
+      <w:pPr>
+        <w:ind w:left="3600" w:hanging="360"/>
+      </w:pPr>
+    </w:lvl>
+    <w:lvl w:ilvl="5" w:tplc="0409001B" w:tentative="1">
+      <w:start w:val="1"/>
+      <w:numFmt w:val="lowerRoman"/>
+      <w:lvlText w:val="%6."/>
+      <w:lvlJc w:val="right"/>
+      <w:pPr>
+        <w:ind w:left="4320" w:hanging="180"/>
+      </w:pPr>
+    </w:lvl>
+    <w:lvl w:ilvl="6" w:tplc="0409000F" w:tentative="1">
+      <w:start w:val="1"/>
+      <w:numFmt w:val="decimal"/>
+      <w:lvlText w:val="%7."/>
+      <w:lvlJc w:val="left"/>
+      <w:pPr>
+        <w:ind w:left="5040" w:hanging="360"/>
+      </w:pPr>
+    </w:lvl>
+    <w:lvl w:ilvl="7" w:tplc="04090019" w:tentative="1">
+      <w:start w:val="1"/>
+      <w:numFmt w:val="lowerLetter"/>
+      <w:lvlText w:val="%8."/>
+      <w:lvlJc w:val="left"/>
+      <w:pPr>
+        <w:ind w:left="5760" w:hanging="360"/>
+      </w:pPr>
+    </w:lvl>
+    <w:lvl w:ilvl="8" w:tplc="0409001B" w:tentative="1">
+      <w:start w:val="1"/>
+      <w:numFmt w:val="lowerRoman"/>
+      <w:lvlText w:val="%9."/>
+      <w:lvlJc w:val="right"/>
+      <w:pPr>
+        <w:ind w:left="6480" w:hanging="180"/>
+      </w:pPr>
+    </w:lvl>
+  </w:abstractNum>
+  <w:abstractNum w:abstractNumId="5" w15:restartNumberingAfterBreak="0">
+    <w:nsid w:val="711F7269"/>
+    <w:multiLevelType w:val="hybridMultilevel"/>
+    <w:tmpl w:val="EAC64460"/>
+    <w:lvl w:ilvl="0" w:tplc="0409000F">
+      <w:start w:val="1"/>
+      <w:numFmt w:val="decimal"/>
+      <w:lvlText w:val="%1."/>
+      <w:lvlJc w:val="left"/>
+      <w:pPr>
+        <w:ind w:left="720" w:hanging="360"/>
+      </w:pPr>
+      <w:rPr>
+        <w:rFonts w:hint="default"/>
+      </w:rPr>
+    </w:lvl>
+    <w:lvl w:ilvl="1" w:tplc="04090019" w:tentative="1">
+      <w:start w:val="1"/>
+      <w:numFmt w:val="lowerLetter"/>
+      <w:lvlText w:val="%2."/>
+      <w:lvlJc w:val="left"/>
+      <w:pPr>
+        <w:ind w:left="1440" w:hanging="360"/>
+      </w:pPr>
+    </w:lvl>
+    <w:lvl w:ilvl="2" w:tplc="0409001B" w:tentative="1">
+      <w:start w:val="1"/>
+      <w:numFmt w:val="lowerRoman"/>
+      <w:lvlText w:val="%3."/>
+      <w:lvlJc w:val="right"/>
+      <w:pPr>
+        <w:ind w:left="2160" w:hanging="180"/>
+      </w:pPr>
+    </w:lvl>
+    <w:lvl w:ilvl="3" w:tplc="0409000F" w:tentative="1">
+      <w:start w:val="1"/>
+      <w:numFmt w:val="decimal"/>
+      <w:lvlText w:val="%4."/>
+      <w:lvlJc w:val="left"/>
+      <w:pPr>
+        <w:ind w:left="2880" w:hanging="360"/>
+      </w:pPr>
+    </w:lvl>
+    <w:lvl w:ilvl="4" w:tplc="04090019" w:tentative="1">
+      <w:start w:val="1"/>
+      <w:numFmt w:val="lowerLetter"/>
+      <w:lvlText w:val="%5."/>
+      <w:lvlJc w:val="left"/>
+      <w:pPr>
+        <w:ind w:left="3600" w:hanging="360"/>
+      </w:pPr>
+    </w:lvl>
+    <w:lvl w:ilvl="5" w:tplc="0409001B" w:tentative="1">
+      <w:start w:val="1"/>
+      <w:numFmt w:val="lowerRoman"/>
+      <w:lvlText w:val="%6."/>
+      <w:lvlJc w:val="right"/>
+      <w:pPr>
+        <w:ind w:left="4320" w:hanging="180"/>
+      </w:pPr>
+    </w:lvl>
+    <w:lvl w:ilvl="6" w:tplc="0409000F" w:tentative="1">
+      <w:start w:val="1"/>
+      <w:numFmt w:val="decimal"/>
+      <w:lvlText w:val="%7."/>
+      <w:lvlJc w:val="left"/>
+      <w:pPr>
+        <w:ind w:left="5040" w:hanging="360"/>
+      </w:pPr>
+    </w:lvl>
+    <w:lvl w:ilvl="7" w:tplc="04090019" w:tentative="1">
+      <w:start w:val="1"/>
+      <w:numFmt w:val="lowerLetter"/>
+      <w:lvlText w:val="%8."/>
+      <w:lvlJc w:val="left"/>
+      <w:pPr>
+        <w:ind w:left="5760" w:hanging="360"/>
+      </w:pPr>
+    </w:lvl>
+    <w:lvl w:ilvl="8" w:tplc="0409001B" w:tentative="1">
+      <w:start w:val="1"/>
+      <w:numFmt w:val="lowerRoman"/>
+      <w:lvlText w:val="%9."/>
+      <w:lvlJc w:val="right"/>
+      <w:pPr>
+        <w:ind w:left="6480" w:hanging="180"/>
+      </w:pPr>
+    </w:lvl>
+  </w:abstractNum>
+  <w:abstractNum w:abstractNumId="6" w15:restartNumberingAfterBreak="0">
+    <w:nsid w:val="72FD12AE"/>
+    <w:multiLevelType w:val="hybridMultilevel"/>
+    <w:tmpl w:val="4DF2CDB2"/>
+    <w:lvl w:ilvl="0" w:tplc="0409000F">
+      <w:start w:val="1"/>
+      <w:numFmt w:val="decimal"/>
+      <w:lvlText w:val="%1."/>
+      <w:lvlJc w:val="left"/>
+      <w:pPr>
+        <w:ind w:left="720" w:hanging="360"/>
+      </w:pPr>
+      <w:rPr>
+        <w:rFonts w:hint="default"/>
+      </w:rPr>
+    </w:lvl>
+    <w:lvl w:ilvl="1" w:tplc="04090019" w:tentative="1">
+      <w:start w:val="1"/>
+      <w:numFmt w:val="lowerLetter"/>
+      <w:lvlText w:val="%2."/>
+      <w:lvlJc w:val="left"/>
+      <w:pPr>
+        <w:ind w:left="1440" w:hanging="360"/>
+      </w:pPr>
+    </w:lvl>
+    <w:lvl w:ilvl="2" w:tplc="0409001B" w:tentative="1">
+      <w:start w:val="1"/>
+      <w:numFmt w:val="lowerRoman"/>
+      <w:lvlText w:val="%3."/>
+      <w:lvlJc w:val="right"/>
+      <w:pPr>
+        <w:ind w:left="2160" w:hanging="180"/>
+      </w:pPr>
+    </w:lvl>
+    <w:lvl w:ilvl="3" w:tplc="0409000F" w:tentative="1">
+      <w:start w:val="1"/>
+      <w:numFmt w:val="decimal"/>
+      <w:lvlText w:val="%4."/>
+      <w:lvlJc w:val="left"/>
+      <w:pPr>
+        <w:ind w:left="2880" w:hanging="360"/>
+      </w:pPr>
+    </w:lvl>
+    <w:lvl w:ilvl="4" w:tplc="04090019" w:tentative="1">
+      <w:start w:val="1"/>
+      <w:numFmt w:val="lowerLetter"/>
+      <w:lvlText w:val="%5."/>
+      <w:lvlJc w:val="left"/>
+      <w:pPr>
+        <w:ind w:left="3600" w:hanging="360"/>
+      </w:pPr>
+    </w:lvl>
+    <w:lvl w:ilvl="5" w:tplc="0409001B" w:tentative="1">
+      <w:start w:val="1"/>
+      <w:numFmt w:val="lowerRoman"/>
+      <w:lvlText w:val="%6."/>
+      <w:lvlJc w:val="right"/>
+      <w:pPr>
+        <w:ind w:left="4320" w:hanging="180"/>
+      </w:pPr>
+    </w:lvl>
+    <w:lvl w:ilvl="6" w:tplc="0409000F" w:tentative="1">
+      <w:start w:val="1"/>
+      <w:numFmt w:val="decimal"/>
+      <w:lvlText w:val="%7."/>
+      <w:lvlJc w:val="left"/>
+      <w:pPr>
+        <w:ind w:left="5040" w:hanging="360"/>
+      </w:pPr>
+    </w:lvl>
+    <w:lvl w:ilvl="7" w:tplc="04090019" w:tentative="1">
+      <w:start w:val="1"/>
+      <w:numFmt w:val="lowerLetter"/>
+      <w:lvlText w:val="%8."/>
+      <w:lvlJc w:val="left"/>
+      <w:pPr>
+        <w:ind w:left="5760" w:hanging="360"/>
+      </w:pPr>
+    </w:lvl>
+    <w:lvl w:ilvl="8" w:tplc="0409001B" w:tentative="1">
+      <w:start w:val="1"/>
+      <w:numFmt w:val="lowerRoman"/>
+      <w:lvlText w:val="%9."/>
+      <w:lvlJc w:val="right"/>
+      <w:pPr>
+        <w:ind w:left="6480" w:hanging="180"/>
+      </w:pPr>
+    </w:lvl>
+  </w:abstractNum>
   <w:num w:numId="1" w16cid:durableId="1111126516">
+    <w:abstractNumId w:val="3"/>
+  </w:num>
+  <w:num w:numId="2" w16cid:durableId="331875343">
+    <w:abstractNumId w:val="1"/>
+  </w:num>
+  <w:num w:numId="3" w16cid:durableId="549726084">
+    <w:abstractNumId w:val="4"/>
+  </w:num>
+  <w:num w:numId="4" w16cid:durableId="932982116">
+    <w:abstractNumId w:val="2"/>
+  </w:num>
+  <w:num w:numId="5" w16cid:durableId="2073043530">
     <w:abstractNumId w:val="0"/>
+  </w:num>
+  <w:num w:numId="6" w16cid:durableId="885331278">
+    <w:abstractNumId w:val="5"/>
+  </w:num>
+  <w:num w:numId="7" w16cid:durableId="55712910">
+    <w:abstractNumId w:val="6"/>
   </w:num>
 </w:numbering>
 </file>
@@ -1781,6 +5346,29 @@
       <w:contextualSpacing/>
     </w:pPr>
   </w:style>
+  <w:style w:type="character" w:styleId="Hyperlink">
+    <w:name w:val="Hyperlink"/>
+    <w:basedOn w:val="DefaultParagraphFont"/>
+    <w:uiPriority w:val="99"/>
+    <w:unhideWhenUsed/>
+    <w:rsid w:val="00EC4149"/>
+    <w:rPr>
+      <w:color w:val="0563C1" w:themeColor="hyperlink"/>
+      <w:u w:val="single"/>
+    </w:rPr>
+  </w:style>
+  <w:style w:type="character" w:styleId="UnresolvedMention">
+    <w:name w:val="Unresolved Mention"/>
+    <w:basedOn w:val="DefaultParagraphFont"/>
+    <w:uiPriority w:val="99"/>
+    <w:semiHidden/>
+    <w:unhideWhenUsed/>
+    <w:rsid w:val="00EC4149"/>
+    <w:rPr>
+      <w:color w:val="605E5C"/>
+      <w:shd w:val="clear" w:color="auto" w:fill="E1DFDD"/>
+    </w:rPr>
+  </w:style>
 </w:styles>
 </file>
 

--- a/Spring Microservices.docx
+++ b/Spring Microservices.docx
@@ -127,25 +127,7 @@
           <w:sz w:val="24"/>
           <w:szCs w:val="24"/>
         </w:rPr>
-        <w:t xml:space="preserve">Java 8 Streams – </w:t>
-      </w:r>
-      <w:proofErr w:type="gramStart"/>
-      <w:r>
-        <w:rPr>
-          <w:rFonts w:ascii="Franklin Gothic Book" w:hAnsi="Franklin Gothic Book"/>
-          <w:sz w:val="24"/>
-          <w:szCs w:val="24"/>
-        </w:rPr>
-        <w:t>stream(</w:t>
-      </w:r>
-      <w:proofErr w:type="gramEnd"/>
-      <w:r>
-        <w:rPr>
-          <w:rFonts w:ascii="Franklin Gothic Book" w:hAnsi="Franklin Gothic Book"/>
-          <w:sz w:val="24"/>
-          <w:szCs w:val="24"/>
-        </w:rPr>
-        <w:t>), forEach(), filter(), collect(), sorted()</w:t>
+        <w:t>Java 8 Streams – stream(), forEach(), filter(), collect(), sorted()</w:t>
       </w:r>
     </w:p>
     <w:p>
@@ -250,25 +232,7 @@
           <w:sz w:val="24"/>
           <w:szCs w:val="24"/>
         </w:rPr>
-        <w:t xml:space="preserve">interface </w:t>
-      </w:r>
-      <w:proofErr w:type="spellStart"/>
-      <w:r>
-        <w:rPr>
-          <w:rFonts w:ascii="Franklin Gothic Book" w:hAnsi="Franklin Gothic Book"/>
-          <w:sz w:val="24"/>
-          <w:szCs w:val="24"/>
-        </w:rPr>
-        <w:t>DBOperations</w:t>
-      </w:r>
-      <w:proofErr w:type="spellEnd"/>
-      <w:r>
-        <w:rPr>
-          <w:rFonts w:ascii="Franklin Gothic Book" w:hAnsi="Franklin Gothic Book"/>
-          <w:sz w:val="24"/>
-          <w:szCs w:val="24"/>
-        </w:rPr>
-        <w:t xml:space="preserve"> { </w:t>
+        <w:t xml:space="preserve">interface DBOperations { </w:t>
       </w:r>
       <w:r>
         <w:rPr>
@@ -277,25 +241,7 @@
           <w:szCs w:val="24"/>
         </w:rPr>
         <w:br/>
-        <w:t xml:space="preserve">   void </w:t>
-      </w:r>
-      <w:proofErr w:type="gramStart"/>
-      <w:r>
-        <w:rPr>
-          <w:rFonts w:ascii="Franklin Gothic Book" w:hAnsi="Franklin Gothic Book"/>
-          <w:sz w:val="24"/>
-          <w:szCs w:val="24"/>
-        </w:rPr>
-        <w:t>store(</w:t>
-      </w:r>
-      <w:proofErr w:type="gramEnd"/>
-      <w:r>
-        <w:rPr>
-          <w:rFonts w:ascii="Franklin Gothic Book" w:hAnsi="Franklin Gothic Book"/>
-          <w:sz w:val="24"/>
-          <w:szCs w:val="24"/>
-        </w:rPr>
-        <w:t>);</w:t>
+        <w:t xml:space="preserve">   void store();</w:t>
       </w:r>
       <w:r>
         <w:rPr>
@@ -330,43 +276,7 @@
           <w:sz w:val="24"/>
           <w:szCs w:val="24"/>
         </w:rPr>
-        <w:t xml:space="preserve">class One implements </w:t>
-      </w:r>
-      <w:proofErr w:type="spellStart"/>
-      <w:r>
-        <w:rPr>
-          <w:rFonts w:ascii="Franklin Gothic Book" w:hAnsi="Franklin Gothic Book"/>
-          <w:sz w:val="24"/>
-          <w:szCs w:val="24"/>
-        </w:rPr>
-        <w:t>DBOperations</w:t>
-      </w:r>
-      <w:proofErr w:type="spellEnd"/>
-      <w:r>
-        <w:rPr>
-          <w:rFonts w:ascii="Franklin Gothic Book" w:hAnsi="Franklin Gothic Book"/>
-          <w:sz w:val="24"/>
-          <w:szCs w:val="24"/>
-        </w:rPr>
-        <w:t xml:space="preserve"> </w:t>
-      </w:r>
-      <w:proofErr w:type="gramStart"/>
-      <w:r>
-        <w:rPr>
-          <w:rFonts w:ascii="Franklin Gothic Book" w:hAnsi="Franklin Gothic Book"/>
-          <w:sz w:val="24"/>
-          <w:szCs w:val="24"/>
-        </w:rPr>
-        <w:t>{ }</w:t>
-      </w:r>
-      <w:proofErr w:type="gramEnd"/>
-      <w:r>
-        <w:rPr>
-          <w:rFonts w:ascii="Franklin Gothic Book" w:hAnsi="Franklin Gothic Book"/>
-          <w:sz w:val="24"/>
-          <w:szCs w:val="24"/>
-        </w:rPr>
-        <w:t xml:space="preserve"> </w:t>
+        <w:t xml:space="preserve">class One implements DBOperations { } </w:t>
       </w:r>
       <w:r>
         <w:rPr>
@@ -375,25 +285,7 @@
           <w:szCs w:val="24"/>
         </w:rPr>
         <w:br/>
-        <w:t xml:space="preserve">class Two implements </w:t>
-      </w:r>
-      <w:proofErr w:type="spellStart"/>
-      <w:r>
-        <w:rPr>
-          <w:rFonts w:ascii="Franklin Gothic Book" w:hAnsi="Franklin Gothic Book"/>
-          <w:sz w:val="24"/>
-          <w:szCs w:val="24"/>
-        </w:rPr>
-        <w:t>DBOperations</w:t>
-      </w:r>
-      <w:proofErr w:type="spellEnd"/>
-      <w:r>
-        <w:rPr>
-          <w:rFonts w:ascii="Franklin Gothic Book" w:hAnsi="Franklin Gothic Book"/>
-          <w:sz w:val="24"/>
-          <w:szCs w:val="24"/>
-        </w:rPr>
-        <w:t xml:space="preserve"> { }</w:t>
+        <w:t>class Two implements DBOperations { }</w:t>
       </w:r>
       <w:r>
         <w:rPr>
@@ -402,25 +294,7 @@
           <w:szCs w:val="24"/>
         </w:rPr>
         <w:br/>
-        <w:t xml:space="preserve">class Three implements </w:t>
-      </w:r>
-      <w:proofErr w:type="spellStart"/>
-      <w:r>
-        <w:rPr>
-          <w:rFonts w:ascii="Franklin Gothic Book" w:hAnsi="Franklin Gothic Book"/>
-          <w:sz w:val="24"/>
-          <w:szCs w:val="24"/>
-        </w:rPr>
-        <w:t>DBOperations</w:t>
-      </w:r>
-      <w:proofErr w:type="spellEnd"/>
-      <w:r>
-        <w:rPr>
-          <w:rFonts w:ascii="Franklin Gothic Book" w:hAnsi="Franklin Gothic Book"/>
-          <w:sz w:val="24"/>
-          <w:szCs w:val="24"/>
-        </w:rPr>
-        <w:t xml:space="preserve"> { } </w:t>
+        <w:t xml:space="preserve">class Three implements DBOperations { } </w:t>
       </w:r>
     </w:p>
     <w:p>
@@ -457,41 +331,13 @@
           <w:szCs w:val="24"/>
         </w:rPr>
       </w:pPr>
-      <w:proofErr w:type="spellStart"/>
-      <w:r>
-        <w:rPr>
-          <w:rFonts w:ascii="Franklin Gothic Book" w:hAnsi="Franklin Gothic Book"/>
-          <w:sz w:val="24"/>
-          <w:szCs w:val="24"/>
-        </w:rPr>
-        <w:t>DBOperations</w:t>
-      </w:r>
-      <w:proofErr w:type="spellEnd"/>
-      <w:r>
-        <w:rPr>
-          <w:rFonts w:ascii="Franklin Gothic Book" w:hAnsi="Franklin Gothic Book"/>
-          <w:sz w:val="24"/>
-          <w:szCs w:val="24"/>
-        </w:rPr>
-        <w:t xml:space="preserve"> db = new </w:t>
-      </w:r>
-      <w:proofErr w:type="gramStart"/>
-      <w:r>
-        <w:rPr>
-          <w:rFonts w:ascii="Franklin Gothic Book" w:hAnsi="Franklin Gothic Book"/>
-          <w:sz w:val="24"/>
-          <w:szCs w:val="24"/>
-        </w:rPr>
-        <w:t>One(</w:t>
-      </w:r>
-      <w:proofErr w:type="gramEnd"/>
-      <w:r>
-        <w:rPr>
-          <w:rFonts w:ascii="Franklin Gothic Book" w:hAnsi="Franklin Gothic Book"/>
-          <w:sz w:val="24"/>
-          <w:szCs w:val="24"/>
-        </w:rPr>
-        <w:t>); // if new implementation must be used, then code must be modified here</w:t>
+      <w:r>
+        <w:rPr>
+          <w:rFonts w:ascii="Franklin Gothic Book" w:hAnsi="Franklin Gothic Book"/>
+          <w:sz w:val="24"/>
+          <w:szCs w:val="24"/>
+        </w:rPr>
+        <w:t>DBOperations db = new One(); // if new implementation must be used, then code must be modified here</w:t>
       </w:r>
       <w:r>
         <w:rPr>
@@ -500,24 +346,7 @@
           <w:szCs w:val="24"/>
         </w:rPr>
         <w:br/>
-      </w:r>
-      <w:proofErr w:type="spellStart"/>
-      <w:r>
-        <w:rPr>
-          <w:rFonts w:ascii="Franklin Gothic Book" w:hAnsi="Franklin Gothic Book"/>
-          <w:sz w:val="24"/>
-          <w:szCs w:val="24"/>
-        </w:rPr>
-        <w:t>db.store</w:t>
-      </w:r>
-      <w:proofErr w:type="spellEnd"/>
-      <w:r>
-        <w:rPr>
-          <w:rFonts w:ascii="Franklin Gothic Book" w:hAnsi="Franklin Gothic Book"/>
-          <w:sz w:val="24"/>
-          <w:szCs w:val="24"/>
-        </w:rPr>
-        <w:t>();</w:t>
+        <w:t>db.store();</w:t>
       </w:r>
       <w:r>
         <w:rPr>
@@ -526,24 +355,7 @@
           <w:szCs w:val="24"/>
         </w:rPr>
         <w:br/>
-      </w:r>
-      <w:proofErr w:type="spellStart"/>
-      <w:r>
-        <w:rPr>
-          <w:rFonts w:ascii="Franklin Gothic Book" w:hAnsi="Franklin Gothic Book"/>
-          <w:sz w:val="24"/>
-          <w:szCs w:val="24"/>
-        </w:rPr>
-        <w:t>db.delete</w:t>
-      </w:r>
-      <w:proofErr w:type="spellEnd"/>
-      <w:r>
-        <w:rPr>
-          <w:rFonts w:ascii="Franklin Gothic Book" w:hAnsi="Franklin Gothic Book"/>
-          <w:sz w:val="24"/>
-          <w:szCs w:val="24"/>
-        </w:rPr>
-        <w:t>();</w:t>
+        <w:t>db.delete();</w:t>
       </w:r>
     </w:p>
     <w:p>
@@ -586,25 +398,7 @@
           <w:sz w:val="24"/>
           <w:szCs w:val="24"/>
         </w:rPr>
-        <w:t xml:space="preserve">class </w:t>
-      </w:r>
-      <w:proofErr w:type="spellStart"/>
-      <w:r>
-        <w:rPr>
-          <w:rFonts w:ascii="Franklin Gothic Book" w:hAnsi="Franklin Gothic Book"/>
-          <w:sz w:val="24"/>
-          <w:szCs w:val="24"/>
-        </w:rPr>
-        <w:t>DBFactory</w:t>
-      </w:r>
-      <w:proofErr w:type="spellEnd"/>
-      <w:r>
-        <w:rPr>
-          <w:rFonts w:ascii="Franklin Gothic Book" w:hAnsi="Franklin Gothic Book"/>
-          <w:sz w:val="24"/>
-          <w:szCs w:val="24"/>
-        </w:rPr>
-        <w:t xml:space="preserve"> { </w:t>
+        <w:t xml:space="preserve">class DBFactory { </w:t>
       </w:r>
       <w:r>
         <w:rPr>
@@ -613,53 +407,7 @@
           <w:szCs w:val="24"/>
         </w:rPr>
         <w:br/>
-        <w:t xml:space="preserve">   public static </w:t>
-      </w:r>
-      <w:proofErr w:type="spellStart"/>
-      <w:r>
-        <w:rPr>
-          <w:rFonts w:ascii="Franklin Gothic Book" w:hAnsi="Franklin Gothic Book"/>
-          <w:sz w:val="24"/>
-          <w:szCs w:val="24"/>
-        </w:rPr>
-        <w:t>DBOperations</w:t>
-      </w:r>
-      <w:proofErr w:type="spellEnd"/>
-      <w:r>
-        <w:rPr>
-          <w:rFonts w:ascii="Franklin Gothic Book" w:hAnsi="Franklin Gothic Book"/>
-          <w:sz w:val="24"/>
-          <w:szCs w:val="24"/>
-        </w:rPr>
-        <w:t xml:space="preserve"> </w:t>
-      </w:r>
-      <w:proofErr w:type="spellStart"/>
-      <w:proofErr w:type="gramStart"/>
-      <w:r>
-        <w:rPr>
-          <w:rFonts w:ascii="Franklin Gothic Book" w:hAnsi="Franklin Gothic Book"/>
-          <w:sz w:val="24"/>
-          <w:szCs w:val="24"/>
-        </w:rPr>
-        <w:t>getInstance</w:t>
-      </w:r>
-      <w:proofErr w:type="spellEnd"/>
-      <w:r>
-        <w:rPr>
-          <w:rFonts w:ascii="Franklin Gothic Book" w:hAnsi="Franklin Gothic Book"/>
-          <w:sz w:val="24"/>
-          <w:szCs w:val="24"/>
-        </w:rPr>
-        <w:t>(</w:t>
-      </w:r>
-      <w:proofErr w:type="gramEnd"/>
-      <w:r>
-        <w:rPr>
-          <w:rFonts w:ascii="Franklin Gothic Book" w:hAnsi="Franklin Gothic Book"/>
-          <w:sz w:val="24"/>
-          <w:szCs w:val="24"/>
-        </w:rPr>
-        <w:t xml:space="preserve">) { </w:t>
+        <w:t xml:space="preserve">   public static DBOperations getInstance() { </w:t>
       </w:r>
       <w:r>
         <w:rPr>
@@ -713,41 +461,13 @@
           <w:szCs w:val="24"/>
         </w:rPr>
       </w:pPr>
-      <w:proofErr w:type="spellStart"/>
-      <w:r>
-        <w:rPr>
-          <w:rFonts w:ascii="Franklin Gothic Book" w:hAnsi="Franklin Gothic Book"/>
-          <w:sz w:val="24"/>
-          <w:szCs w:val="24"/>
-        </w:rPr>
-        <w:t>DBOperations</w:t>
-      </w:r>
-      <w:proofErr w:type="spellEnd"/>
-      <w:r>
-        <w:rPr>
-          <w:rFonts w:ascii="Franklin Gothic Book" w:hAnsi="Franklin Gothic Book"/>
-          <w:sz w:val="24"/>
-          <w:szCs w:val="24"/>
-        </w:rPr>
-        <w:t xml:space="preserve"> db = </w:t>
-      </w:r>
-      <w:proofErr w:type="spellStart"/>
-      <w:r>
-        <w:rPr>
-          <w:rFonts w:ascii="Franklin Gothic Book" w:hAnsi="Franklin Gothic Book"/>
-          <w:sz w:val="24"/>
-          <w:szCs w:val="24"/>
-        </w:rPr>
-        <w:t>DBFactory.getInstance</w:t>
-      </w:r>
-      <w:proofErr w:type="spellEnd"/>
-      <w:r>
-        <w:rPr>
-          <w:rFonts w:ascii="Franklin Gothic Book" w:hAnsi="Franklin Gothic Book"/>
-          <w:sz w:val="24"/>
-          <w:szCs w:val="24"/>
-        </w:rPr>
-        <w:t>(); // client doesn’t know which implementation object is returned.</w:t>
+      <w:r>
+        <w:rPr>
+          <w:rFonts w:ascii="Franklin Gothic Book" w:hAnsi="Franklin Gothic Book"/>
+          <w:sz w:val="24"/>
+          <w:szCs w:val="24"/>
+        </w:rPr>
+        <w:t>DBOperations db = DBFactory.getInstance(); // client doesn’t know which implementation object is returned.</w:t>
       </w:r>
       <w:r>
         <w:rPr>
@@ -756,26 +476,7 @@
           <w:szCs w:val="24"/>
         </w:rPr>
         <w:br/>
-      </w:r>
-      <w:proofErr w:type="spellStart"/>
-      <w:proofErr w:type="gramStart"/>
-      <w:r>
-        <w:rPr>
-          <w:rFonts w:ascii="Franklin Gothic Book" w:hAnsi="Franklin Gothic Book"/>
-          <w:sz w:val="24"/>
-          <w:szCs w:val="24"/>
-        </w:rPr>
-        <w:t>db.store</w:t>
-      </w:r>
-      <w:proofErr w:type="spellEnd"/>
-      <w:proofErr w:type="gramEnd"/>
-      <w:r>
-        <w:rPr>
-          <w:rFonts w:ascii="Franklin Gothic Book" w:hAnsi="Franklin Gothic Book"/>
-          <w:sz w:val="24"/>
-          <w:szCs w:val="24"/>
-        </w:rPr>
-        <w:t>();</w:t>
+        <w:t>db.store();</w:t>
       </w:r>
       <w:r>
         <w:rPr>
@@ -784,24 +485,7 @@
           <w:szCs w:val="24"/>
         </w:rPr>
         <w:br/>
-      </w:r>
-      <w:proofErr w:type="spellStart"/>
-      <w:r>
-        <w:rPr>
-          <w:rFonts w:ascii="Franklin Gothic Book" w:hAnsi="Franklin Gothic Book"/>
-          <w:sz w:val="24"/>
-          <w:szCs w:val="24"/>
-        </w:rPr>
-        <w:t>db.delete</w:t>
-      </w:r>
-      <w:proofErr w:type="spellEnd"/>
-      <w:r>
-        <w:rPr>
-          <w:rFonts w:ascii="Franklin Gothic Book" w:hAnsi="Franklin Gothic Book"/>
-          <w:sz w:val="24"/>
-          <w:szCs w:val="24"/>
-        </w:rPr>
-        <w:t>();</w:t>
+        <w:t>db.delete();</w:t>
       </w:r>
     </w:p>
     <w:p>
@@ -1338,25 +1022,7 @@
           <w:sz w:val="24"/>
           <w:szCs w:val="24"/>
         </w:rPr>
-        <w:t xml:space="preserve">Factory pattern just creates the </w:t>
-      </w:r>
-      <w:proofErr w:type="gramStart"/>
-      <w:r>
-        <w:rPr>
-          <w:rFonts w:ascii="Franklin Gothic Book" w:hAnsi="Franklin Gothic Book"/>
-          <w:sz w:val="24"/>
-          <w:szCs w:val="24"/>
-        </w:rPr>
-        <w:t>object,</w:t>
-      </w:r>
-      <w:proofErr w:type="gramEnd"/>
-      <w:r>
-        <w:rPr>
-          <w:rFonts w:ascii="Franklin Gothic Book" w:hAnsi="Franklin Gothic Book"/>
-          <w:sz w:val="24"/>
-          <w:szCs w:val="24"/>
-        </w:rPr>
-        <w:t xml:space="preserve"> however singleton pattern is a factory pattern where on a class only one object will be created even if you call the factory method more than once</w:t>
+        <w:t>Factory pattern just creates the object, however singleton pattern is a factory pattern where on a class only one object will be created even if you call the factory method more than once</w:t>
       </w:r>
     </w:p>
     <w:p>
@@ -1374,35 +1040,7 @@
           <w:szCs w:val="24"/>
         </w:rPr>
         <w:lastRenderedPageBreak/>
-        <w:t xml:space="preserve">Previous factory pattern creates object more than once based on the how many time you call the </w:t>
-      </w:r>
-      <w:proofErr w:type="spellStart"/>
-      <w:proofErr w:type="gramStart"/>
-      <w:r>
-        <w:rPr>
-          <w:rFonts w:ascii="Franklin Gothic Book" w:hAnsi="Franklin Gothic Book"/>
-          <w:sz w:val="24"/>
-          <w:szCs w:val="24"/>
-        </w:rPr>
-        <w:t>getInstance</w:t>
-      </w:r>
-      <w:proofErr w:type="spellEnd"/>
-      <w:r>
-        <w:rPr>
-          <w:rFonts w:ascii="Franklin Gothic Book" w:hAnsi="Franklin Gothic Book"/>
-          <w:sz w:val="24"/>
-          <w:szCs w:val="24"/>
-        </w:rPr>
-        <w:t>(</w:t>
-      </w:r>
-      <w:proofErr w:type="gramEnd"/>
-      <w:r>
-        <w:rPr>
-          <w:rFonts w:ascii="Franklin Gothic Book" w:hAnsi="Franklin Gothic Book"/>
-          <w:sz w:val="24"/>
-          <w:szCs w:val="24"/>
-        </w:rPr>
-        <w:t>) factory method, this leads to more number of object creation, to avoid this we can change the factory method to give only one object regardless of how many times you call the factory method</w:t>
+        <w:t>Previous factory pattern creates object more than once based on the how many time you call the getInstance() factory method, this leads to more number of object creation, to avoid this we can change the factory method to give only one object regardless of how many times you call the factory method</w:t>
       </w:r>
     </w:p>
     <w:p>
@@ -2749,25 +2387,7 @@
           <w:sz w:val="24"/>
           <w:szCs w:val="24"/>
         </w:rPr>
-        <w:t xml:space="preserve">scope is singleton by default, when it is prototype spring creates multiple objects for each </w:t>
-      </w:r>
-      <w:proofErr w:type="gramStart"/>
-      <w:r>
-        <w:rPr>
-          <w:rFonts w:ascii="Franklin Gothic Book" w:hAnsi="Franklin Gothic Book"/>
-          <w:sz w:val="24"/>
-          <w:szCs w:val="24"/>
-        </w:rPr>
-        <w:t>getBean(</w:t>
-      </w:r>
-      <w:proofErr w:type="gramEnd"/>
-      <w:r>
-        <w:rPr>
-          <w:rFonts w:ascii="Franklin Gothic Book" w:hAnsi="Franklin Gothic Book"/>
-          <w:sz w:val="24"/>
-          <w:szCs w:val="24"/>
-        </w:rPr>
-        <w:t>) invocation.</w:t>
+        <w:t>scope is singleton by default, when it is prototype spring creates multiple objects for each getBean() invocation.</w:t>
       </w:r>
     </w:p>
     <w:p>
@@ -2979,88 +2599,24 @@
           <w:szCs w:val="24"/>
         </w:rPr>
         <w:br/>
-        <w:t xml:space="preserve">public class EmployeeService </w:t>
-      </w:r>
-      <w:proofErr w:type="gramStart"/>
-      <w:r>
-        <w:rPr>
-          <w:rFonts w:ascii="Franklin Gothic Book" w:hAnsi="Franklin Gothic Book"/>
-          <w:sz w:val="24"/>
-          <w:szCs w:val="24"/>
-        </w:rPr>
-        <w:t>{ }</w:t>
-      </w:r>
-      <w:proofErr w:type="gramEnd"/>
-      <w:r>
-        <w:rPr>
-          <w:rFonts w:ascii="Franklin Gothic Book" w:hAnsi="Franklin Gothic Book"/>
-          <w:sz w:val="24"/>
-          <w:szCs w:val="24"/>
-        </w:rPr>
-        <w:t xml:space="preserve">  // id will be class name but first letter will be lowercase</w:t>
-      </w:r>
-    </w:p>
-    <w:p>
-      <w:pPr>
-        <w:rPr>
-          <w:rFonts w:ascii="Franklin Gothic Book" w:hAnsi="Franklin Gothic Book"/>
-          <w:sz w:val="24"/>
-          <w:szCs w:val="24"/>
-        </w:rPr>
-      </w:pPr>
-      <w:r>
-        <w:rPr>
-          <w:rFonts w:ascii="Franklin Gothic Book" w:hAnsi="Franklin Gothic Book"/>
-          <w:sz w:val="24"/>
-          <w:szCs w:val="24"/>
-        </w:rPr>
-        <w:t>This is equal to &lt;bean id = “</w:t>
-      </w:r>
-      <w:proofErr w:type="spellStart"/>
-      <w:r>
-        <w:rPr>
-          <w:rFonts w:ascii="Franklin Gothic Book" w:hAnsi="Franklin Gothic Book"/>
-          <w:sz w:val="24"/>
-          <w:szCs w:val="24"/>
-        </w:rPr>
-        <w:t>employeeService</w:t>
-      </w:r>
-      <w:proofErr w:type="spellEnd"/>
-      <w:r>
-        <w:rPr>
-          <w:rFonts w:ascii="Franklin Gothic Book" w:hAnsi="Franklin Gothic Book"/>
-          <w:sz w:val="24"/>
-          <w:szCs w:val="24"/>
-        </w:rPr>
-        <w:t>” class = “</w:t>
-      </w:r>
-      <w:proofErr w:type="spellStart"/>
-      <w:proofErr w:type="gramStart"/>
-      <w:r>
-        <w:rPr>
-          <w:rFonts w:ascii="Franklin Gothic Book" w:hAnsi="Franklin Gothic Book"/>
-          <w:sz w:val="24"/>
-          <w:szCs w:val="24"/>
-        </w:rPr>
-        <w:t>com.examples</w:t>
-      </w:r>
-      <w:proofErr w:type="gramEnd"/>
-      <w:r>
-        <w:rPr>
-          <w:rFonts w:ascii="Franklin Gothic Book" w:hAnsi="Franklin Gothic Book"/>
-          <w:sz w:val="24"/>
-          <w:szCs w:val="24"/>
-        </w:rPr>
-        <w:t>.EmployeeService</w:t>
-      </w:r>
-      <w:proofErr w:type="spellEnd"/>
-      <w:r>
-        <w:rPr>
-          <w:rFonts w:ascii="Franklin Gothic Book" w:hAnsi="Franklin Gothic Book"/>
-          <w:sz w:val="24"/>
-          <w:szCs w:val="24"/>
-        </w:rPr>
-        <w:t>”&gt;</w:t>
+        <w:t>public class EmployeeService { }  // id will be class name but first letter will be lowercase</w:t>
+      </w:r>
+    </w:p>
+    <w:p>
+      <w:pPr>
+        <w:rPr>
+          <w:rFonts w:ascii="Franklin Gothic Book" w:hAnsi="Franklin Gothic Book"/>
+          <w:sz w:val="24"/>
+          <w:szCs w:val="24"/>
+        </w:rPr>
+      </w:pPr>
+      <w:r>
+        <w:rPr>
+          <w:rFonts w:ascii="Franklin Gothic Book" w:hAnsi="Franklin Gothic Book"/>
+          <w:sz w:val="24"/>
+          <w:szCs w:val="24"/>
+        </w:rPr>
+        <w:t>This is equal to &lt;bean id = “employeeService” class = “com.examples.EmployeeService”&gt;</w:t>
       </w:r>
     </w:p>
     <w:p>
@@ -3086,25 +2642,7 @@
           <w:szCs w:val="24"/>
         </w:rPr>
         <w:br/>
-        <w:t xml:space="preserve">public class EmployeeDao </w:t>
-      </w:r>
-      <w:proofErr w:type="gramStart"/>
-      <w:r>
-        <w:rPr>
-          <w:rFonts w:ascii="Franklin Gothic Book" w:hAnsi="Franklin Gothic Book"/>
-          <w:sz w:val="24"/>
-          <w:szCs w:val="24"/>
-        </w:rPr>
-        <w:t>{ }</w:t>
-      </w:r>
-      <w:proofErr w:type="gramEnd"/>
-      <w:r>
-        <w:rPr>
-          <w:rFonts w:ascii="Franklin Gothic Book" w:hAnsi="Franklin Gothic Book"/>
-          <w:sz w:val="24"/>
-          <w:szCs w:val="24"/>
-        </w:rPr>
-        <w:t xml:space="preserve"> </w:t>
+        <w:t xml:space="preserve">public class EmployeeDao { } </w:t>
       </w:r>
       <w:r>
         <w:rPr>
@@ -3113,43 +2651,7 @@
           <w:szCs w:val="24"/>
         </w:rPr>
         <w:br/>
-        <w:t>This is equal to &lt;bean id = “</w:t>
-      </w:r>
-      <w:proofErr w:type="spellStart"/>
-      <w:r>
-        <w:rPr>
-          <w:rFonts w:ascii="Franklin Gothic Book" w:hAnsi="Franklin Gothic Book"/>
-          <w:sz w:val="24"/>
-          <w:szCs w:val="24"/>
-        </w:rPr>
-        <w:t>employeeDao</w:t>
-      </w:r>
-      <w:proofErr w:type="spellEnd"/>
-      <w:r>
-        <w:rPr>
-          <w:rFonts w:ascii="Franklin Gothic Book" w:hAnsi="Franklin Gothic Book"/>
-          <w:sz w:val="24"/>
-          <w:szCs w:val="24"/>
-        </w:rPr>
-        <w:t>” class = “</w:t>
-      </w:r>
-      <w:proofErr w:type="spellStart"/>
-      <w:r>
-        <w:rPr>
-          <w:rFonts w:ascii="Franklin Gothic Book" w:hAnsi="Franklin Gothic Book"/>
-          <w:sz w:val="24"/>
-          <w:szCs w:val="24"/>
-        </w:rPr>
-        <w:t>com.examples.EmployeeDao</w:t>
-      </w:r>
-      <w:proofErr w:type="spellEnd"/>
-      <w:r>
-        <w:rPr>
-          <w:rFonts w:ascii="Franklin Gothic Book" w:hAnsi="Franklin Gothic Book"/>
-          <w:sz w:val="24"/>
-          <w:szCs w:val="24"/>
-        </w:rPr>
-        <w:t>”&gt;</w:t>
+        <w:t>This is equal to &lt;bean id = “employeeDao” class = “com.examples.EmployeeDao”&gt;</w:t>
       </w:r>
     </w:p>
     <w:p>
@@ -3174,25 +2676,7 @@
           <w:sz w:val="24"/>
           <w:szCs w:val="24"/>
         </w:rPr>
-        <w:t xml:space="preserve"> is a base annotation </w:t>
-      </w:r>
-      <w:proofErr w:type="spellStart"/>
-      <w:r>
-        <w:rPr>
-          <w:rFonts w:ascii="Franklin Gothic Book" w:hAnsi="Franklin Gothic Book"/>
-          <w:sz w:val="24"/>
-          <w:szCs w:val="24"/>
-        </w:rPr>
-        <w:t>where as</w:t>
-      </w:r>
-      <w:proofErr w:type="spellEnd"/>
-      <w:r>
-        <w:rPr>
-          <w:rFonts w:ascii="Franklin Gothic Book" w:hAnsi="Franklin Gothic Book"/>
-          <w:sz w:val="24"/>
-          <w:szCs w:val="24"/>
-        </w:rPr>
-        <w:t xml:space="preserve"> </w:t>
+        <w:t xml:space="preserve"> is a base annotation where as </w:t>
       </w:r>
       <w:r>
         <w:rPr>
@@ -3266,62 +2750,24 @@
           <w:sz w:val="24"/>
           <w:szCs w:val="24"/>
         </w:rPr>
-        <w:t xml:space="preserve"> If spring needs to search the classes having these </w:t>
-      </w:r>
-      <w:proofErr w:type="gramStart"/>
-      <w:r>
-        <w:rPr>
-          <w:rFonts w:ascii="Franklin Gothic Book" w:hAnsi="Franklin Gothic Book"/>
-          <w:sz w:val="24"/>
-          <w:szCs w:val="24"/>
-        </w:rPr>
-        <w:t>annotation</w:t>
-      </w:r>
-      <w:proofErr w:type="gramEnd"/>
-      <w:r>
-        <w:rPr>
-          <w:rFonts w:ascii="Franklin Gothic Book" w:hAnsi="Franklin Gothic Book"/>
-          <w:sz w:val="24"/>
-          <w:szCs w:val="24"/>
-        </w:rPr>
-        <w:t xml:space="preserve"> then in XML you need to use one tag to scan all the classes having these annotation</w:t>
-      </w:r>
-    </w:p>
-    <w:p>
-      <w:pPr>
-        <w:rPr>
-          <w:rFonts w:ascii="Franklin Gothic Book" w:hAnsi="Franklin Gothic Book"/>
-          <w:sz w:val="24"/>
-          <w:szCs w:val="24"/>
-        </w:rPr>
-      </w:pPr>
-      <w:r>
-        <w:rPr>
-          <w:rFonts w:ascii="Franklin Gothic Book" w:hAnsi="Franklin Gothic Book"/>
-          <w:sz w:val="24"/>
-          <w:szCs w:val="24"/>
-        </w:rPr>
-        <w:t>&lt;context: component-scan base-package = “</w:t>
-      </w:r>
-      <w:proofErr w:type="spellStart"/>
-      <w:proofErr w:type="gramStart"/>
-      <w:r>
-        <w:rPr>
-          <w:rFonts w:ascii="Franklin Gothic Book" w:hAnsi="Franklin Gothic Book"/>
-          <w:sz w:val="24"/>
-          <w:szCs w:val="24"/>
-        </w:rPr>
-        <w:t>com.examples</w:t>
-      </w:r>
-      <w:proofErr w:type="spellEnd"/>
-      <w:proofErr w:type="gramEnd"/>
-      <w:r>
-        <w:rPr>
-          <w:rFonts w:ascii="Franklin Gothic Book" w:hAnsi="Franklin Gothic Book"/>
-          <w:sz w:val="24"/>
-          <w:szCs w:val="24"/>
-        </w:rPr>
-        <w:t>” /&gt;</w:t>
+        <w:t xml:space="preserve"> If spring needs to search the classes having these annotation then in XML you need to use one tag to scan all the classes having these annotation</w:t>
+      </w:r>
+    </w:p>
+    <w:p>
+      <w:pPr>
+        <w:rPr>
+          <w:rFonts w:ascii="Franklin Gothic Book" w:hAnsi="Franklin Gothic Book"/>
+          <w:sz w:val="24"/>
+          <w:szCs w:val="24"/>
+        </w:rPr>
+      </w:pPr>
+      <w:r>
+        <w:rPr>
+          <w:rFonts w:ascii="Franklin Gothic Book" w:hAnsi="Franklin Gothic Book"/>
+          <w:sz w:val="24"/>
+          <w:szCs w:val="24"/>
+        </w:rPr>
+        <w:t>&lt;context: component-scan base-package = “com.examples” /&gt;</w:t>
       </w:r>
     </w:p>
     <w:p>
@@ -3353,6 +2799,7 @@
       <w:r>
         <w:rPr>
           <w:rFonts w:ascii="Franklin Gothic Book" w:hAnsi="Franklin Gothic Book"/>
+          <w:noProof/>
           <w:sz w:val="24"/>
           <w:szCs w:val="24"/>
         </w:rPr>
@@ -3405,6 +2852,7 @@
       <w:r>
         <w:rPr>
           <w:rFonts w:ascii="Franklin Gothic Book" w:hAnsi="Franklin Gothic Book"/>
+          <w:noProof/>
           <w:sz w:val="24"/>
           <w:szCs w:val="24"/>
         </w:rPr>
@@ -3474,6 +2922,7 @@
       <w:r>
         <w:rPr>
           <w:rFonts w:ascii="Franklin Gothic Book" w:hAnsi="Franklin Gothic Book"/>
+          <w:noProof/>
           <w:sz w:val="24"/>
           <w:szCs w:val="24"/>
         </w:rPr>
@@ -3544,6 +2993,7 @@
       <w:r>
         <w:rPr>
           <w:rFonts w:ascii="Franklin Gothic Book" w:hAnsi="Franklin Gothic Book"/>
+          <w:noProof/>
           <w:sz w:val="24"/>
           <w:szCs w:val="24"/>
         </w:rPr>
@@ -3613,6 +3063,7 @@
       <w:r>
         <w:rPr>
           <w:rFonts w:ascii="Franklin Gothic Book" w:hAnsi="Franklin Gothic Book"/>
+          <w:noProof/>
           <w:sz w:val="24"/>
           <w:szCs w:val="24"/>
         </w:rPr>
@@ -3859,25 +3310,7 @@
           <w:sz w:val="24"/>
           <w:szCs w:val="24"/>
         </w:rPr>
-        <w:t xml:space="preserve">ex: spring boot starter web, spring boot data </w:t>
-      </w:r>
-      <w:proofErr w:type="spellStart"/>
-      <w:r>
-        <w:rPr>
-          <w:rFonts w:ascii="Franklin Gothic Book" w:hAnsi="Franklin Gothic Book"/>
-          <w:sz w:val="24"/>
-          <w:szCs w:val="24"/>
-        </w:rPr>
-        <w:t>jpa</w:t>
-      </w:r>
-      <w:proofErr w:type="spellEnd"/>
-      <w:r>
-        <w:rPr>
-          <w:rFonts w:ascii="Franklin Gothic Book" w:hAnsi="Franklin Gothic Book"/>
-          <w:sz w:val="24"/>
-          <w:szCs w:val="24"/>
-        </w:rPr>
-        <w:t xml:space="preserve">, </w:t>
+        <w:t xml:space="preserve">ex: spring boot starter web, spring boot data jpa, </w:t>
       </w:r>
     </w:p>
     <w:p>
@@ -3895,66 +3328,29 @@
           <w:szCs w:val="24"/>
           <w:highlight w:val="yellow"/>
         </w:rPr>
-        <w:t xml:space="preserve">spring </w:t>
-      </w:r>
-      <w:proofErr w:type="spellStart"/>
-      <w:r>
-        <w:rPr>
-          <w:rFonts w:ascii="Franklin Gothic Book" w:hAnsi="Franklin Gothic Book"/>
-          <w:sz w:val="24"/>
-          <w:szCs w:val="24"/>
-          <w:highlight w:val="yellow"/>
-        </w:rPr>
-        <w:t>initializr</w:t>
-      </w:r>
-      <w:proofErr w:type="spellEnd"/>
-      <w:r>
-        <w:rPr>
-          <w:rFonts w:ascii="Franklin Gothic Book" w:hAnsi="Franklin Gothic Book"/>
-          <w:sz w:val="24"/>
-          <w:szCs w:val="24"/>
-          <w:highlight w:val="yellow"/>
-        </w:rPr>
-        <w:t>:</w:t>
-      </w:r>
-      <w:r>
-        <w:rPr>
-          <w:rFonts w:ascii="Franklin Gothic Book" w:hAnsi="Franklin Gothic Book"/>
-          <w:sz w:val="24"/>
-          <w:szCs w:val="24"/>
-        </w:rPr>
-        <w:t xml:space="preserve"> it is </w:t>
-      </w:r>
-      <w:proofErr w:type="gramStart"/>
-      <w:r>
-        <w:rPr>
-          <w:rFonts w:ascii="Franklin Gothic Book" w:hAnsi="Franklin Gothic Book"/>
-          <w:sz w:val="24"/>
-          <w:szCs w:val="24"/>
-        </w:rPr>
-        <w:t>a</w:t>
-      </w:r>
-      <w:proofErr w:type="gramEnd"/>
-      <w:r>
-        <w:rPr>
-          <w:rFonts w:ascii="Franklin Gothic Book" w:hAnsi="Franklin Gothic Book"/>
-          <w:sz w:val="24"/>
-          <w:szCs w:val="24"/>
-        </w:rPr>
-        <w:t xml:space="preserve"> official website to download empty spring boot project</w:t>
-      </w:r>
-    </w:p>
-    <w:p>
-      <w:pPr>
-        <w:rPr>
-          <w:rFonts w:ascii="Franklin Gothic Book" w:hAnsi="Franklin Gothic Book"/>
-          <w:sz w:val="24"/>
-          <w:szCs w:val="24"/>
-        </w:rPr>
-      </w:pPr>
-      <w:r>
-        <w:rPr>
-          <w:rFonts w:ascii="Franklin Gothic Book" w:hAnsi="Franklin Gothic Book"/>
+        <w:t>spring initializr:</w:t>
+      </w:r>
+      <w:r>
+        <w:rPr>
+          <w:rFonts w:ascii="Franklin Gothic Book" w:hAnsi="Franklin Gothic Book"/>
+          <w:sz w:val="24"/>
+          <w:szCs w:val="24"/>
+        </w:rPr>
+        <w:t xml:space="preserve"> it is a official website to download empty spring boot project</w:t>
+      </w:r>
+    </w:p>
+    <w:p>
+      <w:pPr>
+        <w:rPr>
+          <w:rFonts w:ascii="Franklin Gothic Book" w:hAnsi="Franklin Gothic Book"/>
+          <w:sz w:val="24"/>
+          <w:szCs w:val="24"/>
+        </w:rPr>
+      </w:pPr>
+      <w:r>
+        <w:rPr>
+          <w:rFonts w:ascii="Franklin Gothic Book" w:hAnsi="Franklin Gothic Book"/>
+          <w:noProof/>
           <w:sz w:val="24"/>
           <w:szCs w:val="24"/>
         </w:rPr>
@@ -4057,6 +3453,7 @@
       <w:r>
         <w:rPr>
           <w:rFonts w:ascii="Franklin Gothic Book" w:hAnsi="Franklin Gothic Book"/>
+          <w:noProof/>
           <w:sz w:val="24"/>
           <w:szCs w:val="24"/>
         </w:rPr>
@@ -4124,7 +3521,7 @@
           <w:szCs w:val="24"/>
         </w:rPr>
       </w:pPr>
-      <w:hyperlink r:id="rId28" w:history="1">
+      <w:hyperlink r:id="rId28" w:anchor="appendix.application-properties.data" w:history="1">
         <w:r>
           <w:rPr>
             <w:rStyle w:val="Hyperlink"/>
@@ -4153,7 +3550,6 @@
           <w:szCs w:val="24"/>
         </w:rPr>
       </w:pPr>
-      <w:proofErr w:type="gramStart"/>
       <w:r>
         <w:rPr>
           <w:rFonts w:ascii="Franklin Gothic Book" w:hAnsi="Franklin Gothic Book"/>
@@ -4163,19 +3559,19 @@
         </w:rPr>
         <w:t>application.properties</w:t>
       </w:r>
-      <w:proofErr w:type="gramEnd"/>
-    </w:p>
-    <w:p>
-      <w:pPr>
-        <w:rPr>
-          <w:rFonts w:ascii="Franklin Gothic Book" w:hAnsi="Franklin Gothic Book"/>
-          <w:sz w:val="24"/>
-          <w:szCs w:val="24"/>
-        </w:rPr>
-      </w:pPr>
-      <w:r>
-        <w:rPr>
-          <w:rFonts w:ascii="Franklin Gothic Book" w:hAnsi="Franklin Gothic Book"/>
+    </w:p>
+    <w:p>
+      <w:pPr>
+        <w:rPr>
+          <w:rFonts w:ascii="Franklin Gothic Book" w:hAnsi="Franklin Gothic Book"/>
+          <w:sz w:val="24"/>
+          <w:szCs w:val="24"/>
+        </w:rPr>
+      </w:pPr>
+      <w:r>
+        <w:rPr>
+          <w:rFonts w:ascii="Franklin Gothic Book" w:hAnsi="Franklin Gothic Book"/>
+          <w:noProof/>
           <w:sz w:val="24"/>
           <w:szCs w:val="24"/>
         </w:rPr>
@@ -4224,6 +3620,554 @@
           <w:szCs w:val="24"/>
         </w:rPr>
       </w:pPr>
+      <w:r>
+        <w:rPr>
+          <w:rFonts w:ascii="Franklin Gothic Book" w:hAnsi="Franklin Gothic Book"/>
+          <w:sz w:val="24"/>
+          <w:szCs w:val="24"/>
+          <w:highlight w:val="yellow"/>
+        </w:rPr>
+        <w:t>Webservices:</w:t>
+      </w:r>
+    </w:p>
+    <w:p>
+      <w:pPr>
+        <w:rPr>
+          <w:rFonts w:ascii="Franklin Gothic Book" w:hAnsi="Franklin Gothic Book"/>
+          <w:sz w:val="24"/>
+          <w:szCs w:val="24"/>
+        </w:rPr>
+      </w:pPr>
+      <w:r>
+        <w:rPr>
+          <w:rFonts w:ascii="Franklin Gothic Book" w:hAnsi="Franklin Gothic Book"/>
+          <w:sz w:val="24"/>
+          <w:szCs w:val="24"/>
+        </w:rPr>
+        <w:t>These are online services that helps heterogenous applications to share the data</w:t>
+      </w:r>
+    </w:p>
+    <w:p>
+      <w:pPr>
+        <w:rPr>
+          <w:rFonts w:ascii="Franklin Gothic Book" w:hAnsi="Franklin Gothic Book"/>
+          <w:sz w:val="24"/>
+          <w:szCs w:val="24"/>
+        </w:rPr>
+      </w:pPr>
+      <w:r>
+        <w:rPr>
+          <w:rFonts w:ascii="Franklin Gothic Book" w:hAnsi="Franklin Gothic Book"/>
+          <w:sz w:val="24"/>
+          <w:szCs w:val="24"/>
+        </w:rPr>
+        <w:t>ReSTful webservice exchanges the data in a common format (JSON)</w:t>
+      </w:r>
+    </w:p>
+    <w:p>
+      <w:pPr>
+        <w:rPr>
+          <w:rFonts w:ascii="Franklin Gothic Book" w:hAnsi="Franklin Gothic Book"/>
+          <w:sz w:val="24"/>
+          <w:szCs w:val="24"/>
+        </w:rPr>
+      </w:pPr>
+      <w:r>
+        <w:rPr>
+          <w:rFonts w:ascii="Franklin Gothic Book" w:hAnsi="Franklin Gothic Book"/>
+          <w:sz w:val="24"/>
+          <w:szCs w:val="24"/>
+        </w:rPr>
+        <w:t>ReST stands for Representational State Transfer</w:t>
+      </w:r>
+    </w:p>
+    <w:p>
+      <w:pPr>
+        <w:rPr>
+          <w:rFonts w:ascii="Franklin Gothic Book" w:hAnsi="Franklin Gothic Book"/>
+          <w:sz w:val="24"/>
+          <w:szCs w:val="24"/>
+        </w:rPr>
+      </w:pPr>
+      <w:r>
+        <w:rPr>
+          <w:rFonts w:ascii="Franklin Gothic Book" w:hAnsi="Franklin Gothic Book"/>
+          <w:sz w:val="24"/>
+          <w:szCs w:val="24"/>
+        </w:rPr>
+        <w:t>ReSTful uses two things to allow applications to exchange the data</w:t>
+      </w:r>
+    </w:p>
+    <w:p>
+      <w:pPr>
+        <w:pStyle w:val="ListParagraph"/>
+        <w:numPr>
+          <w:ilvl w:val="0"/>
+          <w:numId w:val="8"/>
+        </w:numPr>
+        <w:rPr>
+          <w:rFonts w:ascii="Franklin Gothic Book" w:hAnsi="Franklin Gothic Book"/>
+          <w:sz w:val="24"/>
+          <w:szCs w:val="24"/>
+        </w:rPr>
+      </w:pPr>
+      <w:r>
+        <w:rPr>
+          <w:rFonts w:ascii="Franklin Gothic Book" w:hAnsi="Franklin Gothic Book"/>
+          <w:sz w:val="24"/>
+          <w:szCs w:val="24"/>
+        </w:rPr>
+        <w:t>URL</w:t>
+      </w:r>
+      <w:r>
+        <w:rPr>
+          <w:rFonts w:ascii="Franklin Gothic Book" w:hAnsi="Franklin Gothic Book"/>
+          <w:sz w:val="24"/>
+          <w:szCs w:val="24"/>
+        </w:rPr>
+        <w:t>: To locate the webservices</w:t>
+      </w:r>
+    </w:p>
+    <w:p>
+      <w:pPr>
+        <w:pStyle w:val="ListParagraph"/>
+        <w:numPr>
+          <w:ilvl w:val="0"/>
+          <w:numId w:val="8"/>
+        </w:numPr>
+        <w:rPr>
+          <w:rFonts w:ascii="Franklin Gothic Book" w:hAnsi="Franklin Gothic Book"/>
+          <w:sz w:val="24"/>
+          <w:szCs w:val="24"/>
+        </w:rPr>
+      </w:pPr>
+      <w:r>
+        <w:rPr>
+          <w:rFonts w:ascii="Franklin Gothic Book" w:hAnsi="Franklin Gothic Book"/>
+          <w:sz w:val="24"/>
+          <w:szCs w:val="24"/>
+        </w:rPr>
+        <w:t>HTTP methods</w:t>
+      </w:r>
+      <w:r>
+        <w:rPr>
+          <w:rFonts w:ascii="Franklin Gothic Book" w:hAnsi="Franklin Gothic Book"/>
+          <w:sz w:val="24"/>
+          <w:szCs w:val="24"/>
+        </w:rPr>
+        <w:t>: To map the operations using GET, POST, PUT &amp; DELETE</w:t>
+      </w:r>
+    </w:p>
+    <w:p>
+      <w:pPr>
+        <w:rPr>
+          <w:rFonts w:ascii="Franklin Gothic Book" w:hAnsi="Franklin Gothic Book"/>
+          <w:sz w:val="24"/>
+          <w:szCs w:val="24"/>
+        </w:rPr>
+      </w:pPr>
+    </w:p>
+    <w:p>
+      <w:pPr>
+        <w:rPr>
+          <w:rFonts w:ascii="Franklin Gothic Book" w:hAnsi="Franklin Gothic Book"/>
+          <w:sz w:val="24"/>
+          <w:szCs w:val="24"/>
+        </w:rPr>
+      </w:pPr>
+      <w:r>
+        <w:rPr>
+          <w:rFonts w:ascii="Franklin Gothic Book" w:hAnsi="Franklin Gothic Book"/>
+          <w:sz w:val="24"/>
+          <w:szCs w:val="24"/>
+          <w:highlight w:val="yellow"/>
+        </w:rPr>
+        <w:t>To create webservices in Spring we have some annotations</w:t>
+      </w:r>
+    </w:p>
+    <w:p>
+      <w:pPr>
+        <w:pStyle w:val="ListParagraph"/>
+        <w:numPr>
+          <w:ilvl w:val="0"/>
+          <w:numId w:val="9"/>
+        </w:numPr>
+        <w:rPr>
+          <w:rFonts w:ascii="Franklin Gothic Book" w:hAnsi="Franklin Gothic Book"/>
+          <w:sz w:val="24"/>
+          <w:szCs w:val="24"/>
+        </w:rPr>
+      </w:pPr>
+      <w:r>
+        <w:rPr>
+          <w:rFonts w:ascii="Franklin Gothic Book" w:hAnsi="Franklin Gothic Book"/>
+          <w:sz w:val="24"/>
+          <w:szCs w:val="24"/>
+        </w:rPr>
+        <w:t>@RestController: This is to create a controller class which will have webservice code</w:t>
+      </w:r>
+    </w:p>
+    <w:p>
+      <w:pPr>
+        <w:pStyle w:val="ListParagraph"/>
+        <w:numPr>
+          <w:ilvl w:val="0"/>
+          <w:numId w:val="9"/>
+        </w:numPr>
+        <w:rPr>
+          <w:rFonts w:ascii="Franklin Gothic Book" w:hAnsi="Franklin Gothic Book"/>
+          <w:sz w:val="24"/>
+          <w:szCs w:val="24"/>
+        </w:rPr>
+      </w:pPr>
+      <w:r>
+        <w:rPr>
+          <w:rFonts w:ascii="Franklin Gothic Book" w:hAnsi="Franklin Gothic Book"/>
+          <w:sz w:val="24"/>
+          <w:szCs w:val="24"/>
+        </w:rPr>
+        <w:lastRenderedPageBreak/>
+        <w:t>@RequestMapping: This is to configure the URL for your controller</w:t>
+      </w:r>
+    </w:p>
+    <w:p>
+      <w:pPr>
+        <w:pStyle w:val="ListParagraph"/>
+        <w:numPr>
+          <w:ilvl w:val="0"/>
+          <w:numId w:val="9"/>
+        </w:numPr>
+        <w:rPr>
+          <w:rFonts w:ascii="Franklin Gothic Book" w:hAnsi="Franklin Gothic Book"/>
+          <w:sz w:val="24"/>
+          <w:szCs w:val="24"/>
+        </w:rPr>
+      </w:pPr>
+      <w:r>
+        <w:rPr>
+          <w:rFonts w:ascii="Franklin Gothic Book" w:hAnsi="Franklin Gothic Book"/>
+          <w:sz w:val="24"/>
+          <w:szCs w:val="24"/>
+        </w:rPr>
+        <w:t>@GetMapping: This is to map HTTP GET</w:t>
+      </w:r>
+    </w:p>
+    <w:p>
+      <w:pPr>
+        <w:pStyle w:val="ListParagraph"/>
+        <w:numPr>
+          <w:ilvl w:val="0"/>
+          <w:numId w:val="9"/>
+        </w:numPr>
+        <w:rPr>
+          <w:rFonts w:ascii="Franklin Gothic Book" w:hAnsi="Franklin Gothic Book"/>
+          <w:sz w:val="24"/>
+          <w:szCs w:val="24"/>
+        </w:rPr>
+      </w:pPr>
+      <w:r>
+        <w:rPr>
+          <w:rFonts w:ascii="Franklin Gothic Book" w:hAnsi="Franklin Gothic Book"/>
+          <w:sz w:val="24"/>
+          <w:szCs w:val="24"/>
+        </w:rPr>
+        <w:t>@PostMapping: This is to map HTTP POST</w:t>
+      </w:r>
+    </w:p>
+    <w:p>
+      <w:pPr>
+        <w:pStyle w:val="ListParagraph"/>
+        <w:numPr>
+          <w:ilvl w:val="0"/>
+          <w:numId w:val="9"/>
+        </w:numPr>
+        <w:rPr>
+          <w:rFonts w:ascii="Franklin Gothic Book" w:hAnsi="Franklin Gothic Book"/>
+          <w:sz w:val="24"/>
+          <w:szCs w:val="24"/>
+        </w:rPr>
+      </w:pPr>
+      <w:r>
+        <w:rPr>
+          <w:rFonts w:ascii="Franklin Gothic Book" w:hAnsi="Franklin Gothic Book"/>
+          <w:sz w:val="24"/>
+          <w:szCs w:val="24"/>
+        </w:rPr>
+        <w:t>@PutMapping: This maps HTTP PUT</w:t>
+      </w:r>
+    </w:p>
+    <w:p>
+      <w:pPr>
+        <w:pStyle w:val="ListParagraph"/>
+        <w:numPr>
+          <w:ilvl w:val="0"/>
+          <w:numId w:val="9"/>
+        </w:numPr>
+        <w:rPr>
+          <w:rFonts w:ascii="Franklin Gothic Book" w:hAnsi="Franklin Gothic Book"/>
+          <w:sz w:val="24"/>
+          <w:szCs w:val="24"/>
+        </w:rPr>
+      </w:pPr>
+      <w:r>
+        <w:rPr>
+          <w:rFonts w:ascii="Franklin Gothic Book" w:hAnsi="Franklin Gothic Book"/>
+          <w:sz w:val="24"/>
+          <w:szCs w:val="24"/>
+        </w:rPr>
+        <w:t>@DeleteMapping: This maps HTTP DELETE</w:t>
+      </w:r>
+    </w:p>
+    <w:p>
+      <w:pPr>
+        <w:rPr>
+          <w:rFonts w:ascii="Franklin Gothic Book" w:hAnsi="Franklin Gothic Book"/>
+          <w:sz w:val="24"/>
+          <w:szCs w:val="24"/>
+        </w:rPr>
+      </w:pPr>
+      <w:r>
+        <w:rPr>
+          <w:rFonts w:ascii="Franklin Gothic Book" w:hAnsi="Franklin Gothic Book"/>
+          <w:sz w:val="24"/>
+          <w:szCs w:val="24"/>
+        </w:rPr>
+        <w:t>@RestController</w:t>
+      </w:r>
+      <w:r>
+        <w:rPr>
+          <w:rFonts w:ascii="Franklin Gothic Book" w:hAnsi="Franklin Gothic Book"/>
+          <w:sz w:val="24"/>
+          <w:szCs w:val="24"/>
+        </w:rPr>
+        <w:br/>
+        <w:t>@RequestMapping(“/api/profile”)</w:t>
+      </w:r>
+    </w:p>
+    <w:p>
+      <w:pPr>
+        <w:rPr>
+          <w:rFonts w:ascii="Franklin Gothic Book" w:hAnsi="Franklin Gothic Book"/>
+          <w:sz w:val="24"/>
+          <w:szCs w:val="24"/>
+        </w:rPr>
+      </w:pPr>
+      <w:r>
+        <w:rPr>
+          <w:rFonts w:ascii="Franklin Gothic Book" w:hAnsi="Franklin Gothic Book"/>
+          <w:sz w:val="24"/>
+          <w:szCs w:val="24"/>
+        </w:rPr>
+        <w:t xml:space="preserve">class ProfileController { </w:t>
+      </w:r>
+      <w:r>
+        <w:rPr>
+          <w:rFonts w:ascii="Franklin Gothic Book" w:hAnsi="Franklin Gothic Book"/>
+          <w:sz w:val="24"/>
+          <w:szCs w:val="24"/>
+        </w:rPr>
+        <w:br/>
+        <w:t xml:space="preserve">    @GetMapping(path = “/test”)</w:t>
+      </w:r>
+      <w:r>
+        <w:rPr>
+          <w:rFonts w:ascii="Franklin Gothic Book" w:hAnsi="Franklin Gothic Book"/>
+          <w:sz w:val="24"/>
+          <w:szCs w:val="24"/>
+        </w:rPr>
+        <w:br/>
+        <w:t xml:space="preserve">     public ResponseEntity test() { </w:t>
+      </w:r>
+      <w:r>
+        <w:rPr>
+          <w:rFonts w:ascii="Franklin Gothic Book" w:hAnsi="Franklin Gothic Book"/>
+          <w:sz w:val="24"/>
+          <w:szCs w:val="24"/>
+        </w:rPr>
+        <w:br/>
+      </w:r>
+      <w:r>
+        <w:rPr>
+          <w:rFonts w:ascii="Franklin Gothic Book" w:hAnsi="Franklin Gothic Book"/>
+          <w:sz w:val="24"/>
+          <w:szCs w:val="24"/>
+        </w:rPr>
+        <w:t xml:space="preserve">         return ResponseEntity.status(200).body(“some data”);</w:t>
+      </w:r>
+      <w:r>
+        <w:rPr>
+          <w:rFonts w:ascii="Franklin Gothic Book" w:hAnsi="Franklin Gothic Book"/>
+          <w:sz w:val="24"/>
+          <w:szCs w:val="24"/>
+        </w:rPr>
+        <w:br/>
+        <w:t xml:space="preserve">     }</w:t>
+      </w:r>
+      <w:r>
+        <w:rPr>
+          <w:rFonts w:ascii="Franklin Gothic Book" w:hAnsi="Franklin Gothic Book"/>
+          <w:sz w:val="24"/>
+          <w:szCs w:val="24"/>
+        </w:rPr>
+        <w:br/>
+        <w:t>}</w:t>
+      </w:r>
+    </w:p>
+    <w:p>
+      <w:pPr>
+        <w:rPr>
+          <w:rFonts w:ascii="Franklin Gothic Book" w:hAnsi="Franklin Gothic Book"/>
+          <w:sz w:val="24"/>
+          <w:szCs w:val="24"/>
+        </w:rPr>
+      </w:pPr>
+      <w:r>
+        <w:rPr>
+          <w:rFonts w:ascii="Franklin Gothic Book" w:hAnsi="Franklin Gothic Book"/>
+          <w:sz w:val="24"/>
+          <w:szCs w:val="24"/>
+        </w:rPr>
+        <w:t>Client uses: GET http://ip:port/api/profile/test</w:t>
+      </w:r>
+    </w:p>
+    <w:p>
+      <w:pPr>
+        <w:rPr>
+          <w:rFonts w:ascii="Franklin Gothic Book" w:hAnsi="Franklin Gothic Book"/>
+          <w:sz w:val="24"/>
+          <w:szCs w:val="24"/>
+        </w:rPr>
+      </w:pPr>
+      <w:r>
+        <w:rPr>
+          <w:rFonts w:ascii="Franklin Gothic Book" w:hAnsi="Franklin Gothic Book"/>
+          <w:sz w:val="24"/>
+          <w:szCs w:val="24"/>
+          <w:highlight w:val="yellow"/>
+        </w:rPr>
+        <w:t>ProfileController.java</w:t>
+      </w:r>
+    </w:p>
+    <w:p>
+      <w:pPr>
+        <w:rPr>
+          <w:rFonts w:ascii="Franklin Gothic Book" w:hAnsi="Franklin Gothic Book"/>
+          <w:sz w:val="24"/>
+          <w:szCs w:val="24"/>
+        </w:rPr>
+      </w:pPr>
+      <w:r>
+        <w:rPr>
+          <w:rFonts w:ascii="Franklin Gothic Book" w:hAnsi="Franklin Gothic Book"/>
+          <w:sz w:val="24"/>
+          <w:szCs w:val="24"/>
+        </w:rPr>
+        <w:drawing>
+          <wp:inline distT="0" distB="0" distL="0" distR="0" wp14:anchorId="627F123D" wp14:editId="5EA845AF">
+            <wp:extent cx="5943600" cy="3672840"/>
+            <wp:effectExtent l="0" t="0" r="0" b="3810"/>
+            <wp:docPr id="185610587" name="Picture 1"/>
+            <wp:cNvGraphicFramePr>
+              <a:graphicFrameLocks xmlns:a="http://schemas.openxmlformats.org/drawingml/2006/main" noChangeAspect="1"/>
+            </wp:cNvGraphicFramePr>
+            <a:graphic xmlns:a="http://schemas.openxmlformats.org/drawingml/2006/main">
+              <a:graphicData uri="http://schemas.openxmlformats.org/drawingml/2006/picture">
+                <pic:pic xmlns:pic="http://schemas.openxmlformats.org/drawingml/2006/picture">
+                  <pic:nvPicPr>
+                    <pic:cNvPr id="185610587" name=""/>
+                    <pic:cNvPicPr/>
+                  </pic:nvPicPr>
+                  <pic:blipFill>
+                    <a:blip r:embed="rId30"/>
+                    <a:stretch>
+                      <a:fillRect/>
+                    </a:stretch>
+                  </pic:blipFill>
+                  <pic:spPr>
+                    <a:xfrm>
+                      <a:off x="0" y="0"/>
+                      <a:ext cx="5943600" cy="3672840"/>
+                    </a:xfrm>
+                    <a:prstGeom prst="rect">
+                      <a:avLst/>
+                    </a:prstGeom>
+                  </pic:spPr>
+                </pic:pic>
+              </a:graphicData>
+            </a:graphic>
+          </wp:inline>
+        </w:drawing>
+      </w:r>
+    </w:p>
+    <w:p>
+      <w:pPr>
+        <w:rPr>
+          <w:rFonts w:ascii="Franklin Gothic Book" w:hAnsi="Franklin Gothic Book"/>
+          <w:sz w:val="24"/>
+          <w:szCs w:val="24"/>
+        </w:rPr>
+      </w:pPr>
+      <w:r>
+        <w:rPr>
+          <w:rFonts w:ascii="Franklin Gothic Book" w:hAnsi="Franklin Gothic Book"/>
+          <w:sz w:val="24"/>
+          <w:szCs w:val="24"/>
+          <w:highlight w:val="yellow"/>
+        </w:rPr>
+        <w:t>Output:</w:t>
+      </w:r>
+    </w:p>
+    <w:p>
+      <w:pPr>
+        <w:rPr>
+          <w:rFonts w:ascii="Franklin Gothic Book" w:hAnsi="Franklin Gothic Book"/>
+          <w:sz w:val="24"/>
+          <w:szCs w:val="24"/>
+        </w:rPr>
+      </w:pPr>
+      <w:r>
+        <w:rPr>
+          <w:rFonts w:ascii="Franklin Gothic Book" w:hAnsi="Franklin Gothic Book"/>
+          <w:sz w:val="24"/>
+          <w:szCs w:val="24"/>
+        </w:rPr>
+        <w:lastRenderedPageBreak/>
+        <w:drawing>
+          <wp:inline distT="0" distB="0" distL="0" distR="0" wp14:anchorId="04441094" wp14:editId="7553A8CC">
+            <wp:extent cx="5943600" cy="4427855"/>
+            <wp:effectExtent l="0" t="0" r="0" b="0"/>
+            <wp:docPr id="218028291" name="Picture 1"/>
+            <wp:cNvGraphicFramePr>
+              <a:graphicFrameLocks xmlns:a="http://schemas.openxmlformats.org/drawingml/2006/main" noChangeAspect="1"/>
+            </wp:cNvGraphicFramePr>
+            <a:graphic xmlns:a="http://schemas.openxmlformats.org/drawingml/2006/main">
+              <a:graphicData uri="http://schemas.openxmlformats.org/drawingml/2006/picture">
+                <pic:pic xmlns:pic="http://schemas.openxmlformats.org/drawingml/2006/picture">
+                  <pic:nvPicPr>
+                    <pic:cNvPr id="218028291" name=""/>
+                    <pic:cNvPicPr/>
+                  </pic:nvPicPr>
+                  <pic:blipFill>
+                    <a:blip r:embed="rId31"/>
+                    <a:stretch>
+                      <a:fillRect/>
+                    </a:stretch>
+                  </pic:blipFill>
+                  <pic:spPr>
+                    <a:xfrm>
+                      <a:off x="0" y="0"/>
+                      <a:ext cx="5943600" cy="4427855"/>
+                    </a:xfrm>
+                    <a:prstGeom prst="rect">
+                      <a:avLst/>
+                    </a:prstGeom>
+                  </pic:spPr>
+                </pic:pic>
+              </a:graphicData>
+            </a:graphic>
+          </wp:inline>
+        </w:drawing>
+      </w:r>
     </w:p>
     <w:sectPr>
       <w:pgSz w:w="12240" w:h="15840"/>
@@ -4327,6 +4271,95 @@
     </w:lvl>
   </w:abstractNum>
   <w:abstractNum w:abstractNumId="1" w15:restartNumberingAfterBreak="0">
+    <w:nsid w:val="0DC3330B"/>
+    <w:multiLevelType w:val="hybridMultilevel"/>
+    <w:tmpl w:val="8CFE8180"/>
+    <w:lvl w:ilvl="0" w:tplc="0409000F">
+      <w:start w:val="1"/>
+      <w:numFmt w:val="decimal"/>
+      <w:lvlText w:val="%1."/>
+      <w:lvlJc w:val="left"/>
+      <w:pPr>
+        <w:ind w:left="720" w:hanging="360"/>
+      </w:pPr>
+      <w:rPr>
+        <w:rFonts w:hint="default"/>
+      </w:rPr>
+    </w:lvl>
+    <w:lvl w:ilvl="1" w:tplc="04090019" w:tentative="1">
+      <w:start w:val="1"/>
+      <w:numFmt w:val="lowerLetter"/>
+      <w:lvlText w:val="%2."/>
+      <w:lvlJc w:val="left"/>
+      <w:pPr>
+        <w:ind w:left="1440" w:hanging="360"/>
+      </w:pPr>
+    </w:lvl>
+    <w:lvl w:ilvl="2" w:tplc="0409001B" w:tentative="1">
+      <w:start w:val="1"/>
+      <w:numFmt w:val="lowerRoman"/>
+      <w:lvlText w:val="%3."/>
+      <w:lvlJc w:val="right"/>
+      <w:pPr>
+        <w:ind w:left="2160" w:hanging="180"/>
+      </w:pPr>
+    </w:lvl>
+    <w:lvl w:ilvl="3" w:tplc="0409000F" w:tentative="1">
+      <w:start w:val="1"/>
+      <w:numFmt w:val="decimal"/>
+      <w:lvlText w:val="%4."/>
+      <w:lvlJc w:val="left"/>
+      <w:pPr>
+        <w:ind w:left="2880" w:hanging="360"/>
+      </w:pPr>
+    </w:lvl>
+    <w:lvl w:ilvl="4" w:tplc="04090019" w:tentative="1">
+      <w:start w:val="1"/>
+      <w:numFmt w:val="lowerLetter"/>
+      <w:lvlText w:val="%5."/>
+      <w:lvlJc w:val="left"/>
+      <w:pPr>
+        <w:ind w:left="3600" w:hanging="360"/>
+      </w:pPr>
+    </w:lvl>
+    <w:lvl w:ilvl="5" w:tplc="0409001B" w:tentative="1">
+      <w:start w:val="1"/>
+      <w:numFmt w:val="lowerRoman"/>
+      <w:lvlText w:val="%6."/>
+      <w:lvlJc w:val="right"/>
+      <w:pPr>
+        <w:ind w:left="4320" w:hanging="180"/>
+      </w:pPr>
+    </w:lvl>
+    <w:lvl w:ilvl="6" w:tplc="0409000F" w:tentative="1">
+      <w:start w:val="1"/>
+      <w:numFmt w:val="decimal"/>
+      <w:lvlText w:val="%7."/>
+      <w:lvlJc w:val="left"/>
+      <w:pPr>
+        <w:ind w:left="5040" w:hanging="360"/>
+      </w:pPr>
+    </w:lvl>
+    <w:lvl w:ilvl="7" w:tplc="04090019" w:tentative="1">
+      <w:start w:val="1"/>
+      <w:numFmt w:val="lowerLetter"/>
+      <w:lvlText w:val="%8."/>
+      <w:lvlJc w:val="left"/>
+      <w:pPr>
+        <w:ind w:left="5760" w:hanging="360"/>
+      </w:pPr>
+    </w:lvl>
+    <w:lvl w:ilvl="8" w:tplc="0409001B" w:tentative="1">
+      <w:start w:val="1"/>
+      <w:numFmt w:val="lowerRoman"/>
+      <w:lvlText w:val="%9."/>
+      <w:lvlJc w:val="right"/>
+      <w:pPr>
+        <w:ind w:left="6480" w:hanging="180"/>
+      </w:pPr>
+    </w:lvl>
+  </w:abstractNum>
+  <w:abstractNum w:abstractNumId="2" w15:restartNumberingAfterBreak="0">
     <w:nsid w:val="0F3F0EAA"/>
     <w:multiLevelType w:val="hybridMultilevel"/>
     <w:tmpl w:val="BE7C23C0"/>
@@ -4415,7 +4448,7 @@
       </w:pPr>
     </w:lvl>
   </w:abstractNum>
-  <w:abstractNum w:abstractNumId="2" w15:restartNumberingAfterBreak="0">
+  <w:abstractNum w:abstractNumId="3" w15:restartNumberingAfterBreak="0">
     <w:nsid w:val="1F8A3782"/>
     <w:multiLevelType w:val="hybridMultilevel"/>
     <w:tmpl w:val="1FA69DF4"/>
@@ -4504,7 +4537,7 @@
       </w:pPr>
     </w:lvl>
   </w:abstractNum>
-  <w:abstractNum w:abstractNumId="3" w15:restartNumberingAfterBreak="0">
+  <w:abstractNum w:abstractNumId="4" w15:restartNumberingAfterBreak="0">
     <w:nsid w:val="3F710AC4"/>
     <w:multiLevelType w:val="hybridMultilevel"/>
     <w:tmpl w:val="AF086072"/>
@@ -4616,7 +4649,7 @@
       </w:rPr>
     </w:lvl>
   </w:abstractNum>
-  <w:abstractNum w:abstractNumId="4" w15:restartNumberingAfterBreak="0">
+  <w:abstractNum w:abstractNumId="5" w15:restartNumberingAfterBreak="0">
     <w:nsid w:val="56942854"/>
     <w:multiLevelType w:val="hybridMultilevel"/>
     <w:tmpl w:val="7444E0FA"/>
@@ -4705,7 +4738,96 @@
       </w:pPr>
     </w:lvl>
   </w:abstractNum>
-  <w:abstractNum w:abstractNumId="5" w15:restartNumberingAfterBreak="0">
+  <w:abstractNum w:abstractNumId="6" w15:restartNumberingAfterBreak="0">
+    <w:nsid w:val="686B1B73"/>
+    <w:multiLevelType w:val="hybridMultilevel"/>
+    <w:tmpl w:val="01E05E76"/>
+    <w:lvl w:ilvl="0" w:tplc="0409000F">
+      <w:start w:val="1"/>
+      <w:numFmt w:val="decimal"/>
+      <w:lvlText w:val="%1."/>
+      <w:lvlJc w:val="left"/>
+      <w:pPr>
+        <w:ind w:left="720" w:hanging="360"/>
+      </w:pPr>
+      <w:rPr>
+        <w:rFonts w:hint="default"/>
+      </w:rPr>
+    </w:lvl>
+    <w:lvl w:ilvl="1" w:tplc="04090019" w:tentative="1">
+      <w:start w:val="1"/>
+      <w:numFmt w:val="lowerLetter"/>
+      <w:lvlText w:val="%2."/>
+      <w:lvlJc w:val="left"/>
+      <w:pPr>
+        <w:ind w:left="1440" w:hanging="360"/>
+      </w:pPr>
+    </w:lvl>
+    <w:lvl w:ilvl="2" w:tplc="0409001B" w:tentative="1">
+      <w:start w:val="1"/>
+      <w:numFmt w:val="lowerRoman"/>
+      <w:lvlText w:val="%3."/>
+      <w:lvlJc w:val="right"/>
+      <w:pPr>
+        <w:ind w:left="2160" w:hanging="180"/>
+      </w:pPr>
+    </w:lvl>
+    <w:lvl w:ilvl="3" w:tplc="0409000F" w:tentative="1">
+      <w:start w:val="1"/>
+      <w:numFmt w:val="decimal"/>
+      <w:lvlText w:val="%4."/>
+      <w:lvlJc w:val="left"/>
+      <w:pPr>
+        <w:ind w:left="2880" w:hanging="360"/>
+      </w:pPr>
+    </w:lvl>
+    <w:lvl w:ilvl="4" w:tplc="04090019" w:tentative="1">
+      <w:start w:val="1"/>
+      <w:numFmt w:val="lowerLetter"/>
+      <w:lvlText w:val="%5."/>
+      <w:lvlJc w:val="left"/>
+      <w:pPr>
+        <w:ind w:left="3600" w:hanging="360"/>
+      </w:pPr>
+    </w:lvl>
+    <w:lvl w:ilvl="5" w:tplc="0409001B" w:tentative="1">
+      <w:start w:val="1"/>
+      <w:numFmt w:val="lowerRoman"/>
+      <w:lvlText w:val="%6."/>
+      <w:lvlJc w:val="right"/>
+      <w:pPr>
+        <w:ind w:left="4320" w:hanging="180"/>
+      </w:pPr>
+    </w:lvl>
+    <w:lvl w:ilvl="6" w:tplc="0409000F" w:tentative="1">
+      <w:start w:val="1"/>
+      <w:numFmt w:val="decimal"/>
+      <w:lvlText w:val="%7."/>
+      <w:lvlJc w:val="left"/>
+      <w:pPr>
+        <w:ind w:left="5040" w:hanging="360"/>
+      </w:pPr>
+    </w:lvl>
+    <w:lvl w:ilvl="7" w:tplc="04090019" w:tentative="1">
+      <w:start w:val="1"/>
+      <w:numFmt w:val="lowerLetter"/>
+      <w:lvlText w:val="%8."/>
+      <w:lvlJc w:val="left"/>
+      <w:pPr>
+        <w:ind w:left="5760" w:hanging="360"/>
+      </w:pPr>
+    </w:lvl>
+    <w:lvl w:ilvl="8" w:tplc="0409001B" w:tentative="1">
+      <w:start w:val="1"/>
+      <w:numFmt w:val="lowerRoman"/>
+      <w:lvlText w:val="%9."/>
+      <w:lvlJc w:val="right"/>
+      <w:pPr>
+        <w:ind w:left="6480" w:hanging="180"/>
+      </w:pPr>
+    </w:lvl>
+  </w:abstractNum>
+  <w:abstractNum w:abstractNumId="7" w15:restartNumberingAfterBreak="0">
     <w:nsid w:val="711F7269"/>
     <w:multiLevelType w:val="hybridMultilevel"/>
     <w:tmpl w:val="EAC64460"/>
@@ -4794,7 +4916,7 @@
       </w:pPr>
     </w:lvl>
   </w:abstractNum>
-  <w:abstractNum w:abstractNumId="6" w15:restartNumberingAfterBreak="0">
+  <w:abstractNum w:abstractNumId="8" w15:restartNumberingAfterBreak="0">
     <w:nsid w:val="72FD12AE"/>
     <w:multiLevelType w:val="hybridMultilevel"/>
     <w:tmpl w:val="4DF2CDB2"/>
@@ -4884,25 +5006,31 @@
     </w:lvl>
   </w:abstractNum>
   <w:num w:numId="1" w16cid:durableId="1111126516">
-    <w:abstractNumId w:val="3"/>
+    <w:abstractNumId w:val="4"/>
   </w:num>
   <w:num w:numId="2" w16cid:durableId="331875343">
-    <w:abstractNumId w:val="1"/>
+    <w:abstractNumId w:val="2"/>
   </w:num>
   <w:num w:numId="3" w16cid:durableId="549726084">
-    <w:abstractNumId w:val="4"/>
+    <w:abstractNumId w:val="5"/>
   </w:num>
   <w:num w:numId="4" w16cid:durableId="932982116">
-    <w:abstractNumId w:val="2"/>
+    <w:abstractNumId w:val="3"/>
   </w:num>
   <w:num w:numId="5" w16cid:durableId="2073043530">
     <w:abstractNumId w:val="0"/>
   </w:num>
   <w:num w:numId="6" w16cid:durableId="885331278">
-    <w:abstractNumId w:val="5"/>
+    <w:abstractNumId w:val="7"/>
   </w:num>
   <w:num w:numId="7" w16cid:durableId="55712910">
+    <w:abstractNumId w:val="8"/>
+  </w:num>
+  <w:num w:numId="8" w16cid:durableId="1646810744">
     <w:abstractNumId w:val="6"/>
+  </w:num>
+  <w:num w:numId="9" w16cid:durableId="478692451">
+    <w:abstractNumId w:val="1"/>
   </w:num>
 </w:numbering>
 </file>

--- a/Spring Microservices.docx
+++ b/Spring Microservices.docx
@@ -4059,6 +4059,7 @@
       <w:r>
         <w:rPr>
           <w:rFonts w:ascii="Franklin Gothic Book" w:hAnsi="Franklin Gothic Book"/>
+          <w:noProof/>
           <w:sz w:val="24"/>
           <w:szCs w:val="24"/>
         </w:rPr>
@@ -4128,6 +4129,7 @@
       <w:r>
         <w:rPr>
           <w:rFonts w:ascii="Franklin Gothic Book" w:hAnsi="Franklin Gothic Book"/>
+          <w:noProof/>
           <w:sz w:val="24"/>
           <w:szCs w:val="24"/>
         </w:rPr>
@@ -4169,6 +4171,1609 @@
         </w:drawing>
       </w:r>
     </w:p>
+    <w:p>
+      <w:pPr>
+        <w:rPr>
+          <w:rFonts w:ascii="Franklin Gothic Book" w:hAnsi="Franklin Gothic Book"/>
+          <w:sz w:val="24"/>
+          <w:szCs w:val="24"/>
+        </w:rPr>
+      </w:pPr>
+      <w:r>
+        <w:rPr>
+          <w:rFonts w:ascii="Franklin Gothic Book" w:hAnsi="Franklin Gothic Book"/>
+          <w:sz w:val="24"/>
+          <w:szCs w:val="24"/>
+          <w:highlight w:val="yellow"/>
+        </w:rPr>
+        <w:t>Different ways of passing the data to the webservice</w:t>
+      </w:r>
+    </w:p>
+    <w:p>
+      <w:pPr>
+        <w:pStyle w:val="ListParagraph"/>
+        <w:numPr>
+          <w:ilvl w:val="0"/>
+          <w:numId w:val="10"/>
+        </w:numPr>
+        <w:rPr>
+          <w:rFonts w:ascii="Franklin Gothic Book" w:hAnsi="Franklin Gothic Book"/>
+          <w:sz w:val="24"/>
+          <w:szCs w:val="24"/>
+        </w:rPr>
+      </w:pPr>
+      <w:r>
+        <w:rPr>
+          <w:rFonts w:ascii="Franklin Gothic Book" w:hAnsi="Franklin Gothic Book"/>
+          <w:sz w:val="24"/>
+          <w:szCs w:val="24"/>
+        </w:rPr>
+        <w:t>URL: You can pass data via url path</w:t>
+      </w:r>
+      <w:r>
+        <w:rPr>
+          <w:rFonts w:ascii="Franklin Gothic Book" w:hAnsi="Franklin Gothic Book"/>
+          <w:sz w:val="24"/>
+          <w:szCs w:val="24"/>
+        </w:rPr>
+        <w:t xml:space="preserve"> – simple data</w:t>
+      </w:r>
+    </w:p>
+    <w:p>
+      <w:pPr>
+        <w:pStyle w:val="ListParagraph"/>
+        <w:numPr>
+          <w:ilvl w:val="0"/>
+          <w:numId w:val="10"/>
+        </w:numPr>
+        <w:rPr>
+          <w:rFonts w:ascii="Franklin Gothic Book" w:hAnsi="Franklin Gothic Book"/>
+          <w:sz w:val="24"/>
+          <w:szCs w:val="24"/>
+        </w:rPr>
+      </w:pPr>
+      <w:r>
+        <w:rPr>
+          <w:rFonts w:ascii="Franklin Gothic Book" w:hAnsi="Franklin Gothic Book"/>
+          <w:sz w:val="24"/>
+          <w:szCs w:val="24"/>
+        </w:rPr>
+        <w:t>Body: You can pass data via request body</w:t>
+      </w:r>
+      <w:r>
+        <w:rPr>
+          <w:rFonts w:ascii="Franklin Gothic Book" w:hAnsi="Franklin Gothic Book"/>
+          <w:sz w:val="24"/>
+          <w:szCs w:val="24"/>
+        </w:rPr>
+        <w:t xml:space="preserve"> </w:t>
+      </w:r>
+      <w:r>
+        <w:rPr>
+          <w:rFonts w:ascii="Franklin Gothic Book" w:hAnsi="Franklin Gothic Book"/>
+          <w:sz w:val="24"/>
+          <w:szCs w:val="24"/>
+        </w:rPr>
+        <w:t>–</w:t>
+      </w:r>
+      <w:r>
+        <w:rPr>
+          <w:rFonts w:ascii="Franklin Gothic Book" w:hAnsi="Franklin Gothic Book"/>
+          <w:sz w:val="24"/>
+          <w:szCs w:val="24"/>
+        </w:rPr>
+        <w:t xml:space="preserve"> JSON</w:t>
+      </w:r>
+    </w:p>
+    <w:p>
+      <w:pPr>
+        <w:rPr>
+          <w:rFonts w:ascii="Franklin Gothic Book" w:hAnsi="Franklin Gothic Book"/>
+          <w:sz w:val="24"/>
+          <w:szCs w:val="24"/>
+        </w:rPr>
+      </w:pPr>
+    </w:p>
+    <w:p>
+      <w:pPr>
+        <w:rPr>
+          <w:rFonts w:ascii="Franklin Gothic Book" w:hAnsi="Franklin Gothic Book"/>
+          <w:sz w:val="24"/>
+          <w:szCs w:val="24"/>
+        </w:rPr>
+      </w:pPr>
+      <w:r>
+        <w:rPr>
+          <w:rFonts w:ascii="Franklin Gothic Book" w:hAnsi="Franklin Gothic Book"/>
+          <w:sz w:val="24"/>
+          <w:szCs w:val="24"/>
+        </w:rPr>
+        <w:t>api/profile/100</w:t>
+      </w:r>
+    </w:p>
+    <w:p>
+      <w:pPr>
+        <w:rPr>
+          <w:rFonts w:ascii="Franklin Gothic Book" w:hAnsi="Franklin Gothic Book"/>
+          <w:sz w:val="24"/>
+          <w:szCs w:val="24"/>
+        </w:rPr>
+      </w:pPr>
+      <w:r>
+        <w:rPr>
+          <w:rFonts w:ascii="Franklin Gothic Book" w:hAnsi="Franklin Gothic Book"/>
+          <w:sz w:val="24"/>
+          <w:szCs w:val="24"/>
+        </w:rPr>
+        <w:t>api/profile/200</w:t>
+      </w:r>
+    </w:p>
+    <w:p>
+      <w:pPr>
+        <w:rPr>
+          <w:rFonts w:ascii="Franklin Gothic Book" w:hAnsi="Franklin Gothic Book"/>
+          <w:sz w:val="24"/>
+          <w:szCs w:val="24"/>
+        </w:rPr>
+      </w:pPr>
+      <w:r>
+        <w:rPr>
+          <w:rFonts w:ascii="Franklin Gothic Book" w:hAnsi="Franklin Gothic Book"/>
+          <w:sz w:val="24"/>
+          <w:szCs w:val="24"/>
+        </w:rPr>
+        <w:t>api/profile/300</w:t>
+      </w:r>
+    </w:p>
+    <w:p>
+      <w:pPr>
+        <w:rPr>
+          <w:rFonts w:ascii="Franklin Gothic Book" w:hAnsi="Franklin Gothic Book"/>
+          <w:sz w:val="24"/>
+          <w:szCs w:val="24"/>
+        </w:rPr>
+      </w:pPr>
+      <w:r>
+        <w:rPr>
+          <w:rFonts w:ascii="Franklin Gothic Book" w:hAnsi="Franklin Gothic Book"/>
+          <w:sz w:val="24"/>
+          <w:szCs w:val="24"/>
+        </w:rPr>
+        <w:br/>
+        <w:t>@GetMapping(“/api/profile/{x}”), @PostMapping(“/api/profile/{x}”)</w:t>
+      </w:r>
+      <w:r>
+        <w:rPr>
+          <w:rFonts w:ascii="Franklin Gothic Book" w:hAnsi="Franklin Gothic Book"/>
+          <w:sz w:val="24"/>
+          <w:szCs w:val="24"/>
+        </w:rPr>
+        <w:br/>
+        <w:t>@PathVariable(“x”) int id;</w:t>
+      </w:r>
+    </w:p>
+    <w:p>
+      <w:pPr>
+        <w:rPr>
+          <w:rFonts w:ascii="Franklin Gothic Book" w:hAnsi="Franklin Gothic Book"/>
+          <w:sz w:val="24"/>
+          <w:szCs w:val="24"/>
+        </w:rPr>
+      </w:pPr>
+      <w:r>
+        <w:rPr>
+          <w:rFonts w:ascii="Franklin Gothic Book" w:hAnsi="Franklin Gothic Book"/>
+          <w:sz w:val="24"/>
+          <w:szCs w:val="24"/>
+        </w:rPr>
+        <w:t xml:space="preserve">@PathVariable(“x”) is going to extract the value associated with x and injects to the variable </w:t>
+      </w:r>
+    </w:p>
+    <w:p>
+      <w:pPr>
+        <w:rPr>
+          <w:rFonts w:ascii="Franklin Gothic Book" w:hAnsi="Franklin Gothic Book"/>
+          <w:sz w:val="24"/>
+          <w:szCs w:val="24"/>
+        </w:rPr>
+      </w:pPr>
+      <w:r>
+        <w:rPr>
+          <w:rFonts w:ascii="Franklin Gothic Book" w:hAnsi="Franklin Gothic Book"/>
+          <w:sz w:val="24"/>
+          <w:szCs w:val="24"/>
+        </w:rPr>
+        <w:t>The above code is sending the data via URL path</w:t>
+      </w:r>
+    </w:p>
+    <w:p>
+      <w:pPr>
+        <w:rPr>
+          <w:rFonts w:ascii="Franklin Gothic Book" w:hAnsi="Franklin Gothic Book"/>
+          <w:sz w:val="24"/>
+          <w:szCs w:val="24"/>
+        </w:rPr>
+      </w:pPr>
+      <w:r>
+        <w:rPr>
+          <w:rFonts w:ascii="Franklin Gothic Book" w:hAnsi="Franklin Gothic Book"/>
+          <w:sz w:val="24"/>
+          <w:szCs w:val="24"/>
+        </w:rPr>
+        <w:t>When you are entering complex data it is send in JSON format</w:t>
+      </w:r>
+      <w:r>
+        <w:rPr>
+          <w:rFonts w:ascii="Franklin Gothic Book" w:hAnsi="Franklin Gothic Book"/>
+          <w:sz w:val="24"/>
+          <w:szCs w:val="24"/>
+        </w:rPr>
+        <w:br/>
+        <w:t>{ “name” : “Abc”, “phone”:99999, “dob”:”1998-10-25” }</w:t>
+      </w:r>
+    </w:p>
+    <w:p>
+      <w:pPr>
+        <w:rPr>
+          <w:rFonts w:ascii="Franklin Gothic Book" w:hAnsi="Franklin Gothic Book"/>
+          <w:sz w:val="24"/>
+          <w:szCs w:val="24"/>
+        </w:rPr>
+      </w:pPr>
+      <w:r>
+        <w:rPr>
+          <w:rFonts w:ascii="Franklin Gothic Book" w:hAnsi="Franklin Gothic Book"/>
+          <w:sz w:val="24"/>
+          <w:szCs w:val="24"/>
+        </w:rPr>
+        <w:lastRenderedPageBreak/>
+        <w:t>@RequestBody: This annotation extracts the data from the request body, and maps to the java object</w:t>
+      </w:r>
+    </w:p>
+    <w:p>
+      <w:pPr>
+        <w:rPr>
+          <w:rFonts w:ascii="Franklin Gothic Book" w:hAnsi="Franklin Gothic Book"/>
+          <w:sz w:val="24"/>
+          <w:szCs w:val="24"/>
+        </w:rPr>
+      </w:pPr>
+      <w:r>
+        <w:rPr>
+          <w:rFonts w:ascii="Franklin Gothic Book" w:hAnsi="Franklin Gothic Book"/>
+          <w:sz w:val="24"/>
+          <w:szCs w:val="24"/>
+        </w:rPr>
+        <w:t>store(</w:t>
+      </w:r>
+      <w:r>
+        <w:rPr>
+          <w:rFonts w:ascii="Franklin Gothic Book" w:hAnsi="Franklin Gothic Book"/>
+          <w:sz w:val="24"/>
+          <w:szCs w:val="24"/>
+        </w:rPr>
+        <w:t>@RequestBody Profile pr</w:t>
+      </w:r>
+      <w:r>
+        <w:rPr>
+          <w:rFonts w:ascii="Franklin Gothic Book" w:hAnsi="Franklin Gothic Book"/>
+          <w:sz w:val="24"/>
+          <w:szCs w:val="24"/>
+        </w:rPr>
+        <w:t xml:space="preserve">) { } </w:t>
+      </w:r>
+    </w:p>
+    <w:p>
+      <w:pPr>
+        <w:rPr>
+          <w:rFonts w:ascii="Franklin Gothic Book" w:hAnsi="Franklin Gothic Book"/>
+          <w:sz w:val="24"/>
+          <w:szCs w:val="24"/>
+        </w:rPr>
+      </w:pPr>
+      <w:r>
+        <w:rPr>
+          <w:rFonts w:ascii="Franklin Gothic Book" w:hAnsi="Franklin Gothic Book"/>
+          <w:sz w:val="24"/>
+          <w:szCs w:val="24"/>
+        </w:rPr>
+        <w:t>class Profile { name, phone, dob }</w:t>
+      </w:r>
+    </w:p>
+    <w:p>
+      <w:pPr>
+        <w:rPr>
+          <w:rFonts w:ascii="Franklin Gothic Book" w:hAnsi="Franklin Gothic Book"/>
+          <w:sz w:val="24"/>
+          <w:szCs w:val="24"/>
+        </w:rPr>
+      </w:pPr>
+    </w:p>
+    <w:p>
+      <w:pPr>
+        <w:rPr>
+          <w:rFonts w:ascii="Franklin Gothic Book" w:hAnsi="Franklin Gothic Book"/>
+          <w:sz w:val="24"/>
+          <w:szCs w:val="24"/>
+        </w:rPr>
+      </w:pPr>
+      <w:r>
+        <w:rPr>
+          <w:rFonts w:ascii="Franklin Gothic Book" w:hAnsi="Franklin Gothic Book"/>
+          <w:sz w:val="24"/>
+          <w:szCs w:val="24"/>
+          <w:highlight w:val="yellow"/>
+        </w:rPr>
+        <w:t>Profile.java</w:t>
+      </w:r>
+    </w:p>
+    <w:p>
+      <w:pPr>
+        <w:rPr>
+          <w:rFonts w:ascii="Franklin Gothic Book" w:hAnsi="Franklin Gothic Book"/>
+          <w:sz w:val="24"/>
+          <w:szCs w:val="24"/>
+        </w:rPr>
+      </w:pPr>
+      <w:r>
+        <w:rPr>
+          <w:rFonts w:ascii="Franklin Gothic Book" w:hAnsi="Franklin Gothic Book"/>
+          <w:sz w:val="24"/>
+          <w:szCs w:val="24"/>
+        </w:rPr>
+        <w:drawing>
+          <wp:inline distT="0" distB="0" distL="0" distR="0" wp14:anchorId="17CE53B8" wp14:editId="6C0EB580">
+            <wp:extent cx="5943600" cy="4524375"/>
+            <wp:effectExtent l="0" t="0" r="0" b="9525"/>
+            <wp:docPr id="1575325981" name="Picture 1"/>
+            <wp:cNvGraphicFramePr>
+              <a:graphicFrameLocks xmlns:a="http://schemas.openxmlformats.org/drawingml/2006/main" noChangeAspect="1"/>
+            </wp:cNvGraphicFramePr>
+            <a:graphic xmlns:a="http://schemas.openxmlformats.org/drawingml/2006/main">
+              <a:graphicData uri="http://schemas.openxmlformats.org/drawingml/2006/picture">
+                <pic:pic xmlns:pic="http://schemas.openxmlformats.org/drawingml/2006/picture">
+                  <pic:nvPicPr>
+                    <pic:cNvPr id="1575325981" name=""/>
+                    <pic:cNvPicPr/>
+                  </pic:nvPicPr>
+                  <pic:blipFill>
+                    <a:blip r:embed="rId32"/>
+                    <a:stretch>
+                      <a:fillRect/>
+                    </a:stretch>
+                  </pic:blipFill>
+                  <pic:spPr>
+                    <a:xfrm>
+                      <a:off x="0" y="0"/>
+                      <a:ext cx="5943600" cy="4524375"/>
+                    </a:xfrm>
+                    <a:prstGeom prst="rect">
+                      <a:avLst/>
+                    </a:prstGeom>
+                  </pic:spPr>
+                </pic:pic>
+              </a:graphicData>
+            </a:graphic>
+          </wp:inline>
+        </w:drawing>
+      </w:r>
+    </w:p>
+    <w:p>
+      <w:pPr>
+        <w:rPr>
+          <w:rFonts w:ascii="Franklin Gothic Book" w:hAnsi="Franklin Gothic Book"/>
+          <w:sz w:val="24"/>
+          <w:szCs w:val="24"/>
+        </w:rPr>
+      </w:pPr>
+      <w:r>
+        <w:rPr>
+          <w:rFonts w:ascii="Franklin Gothic Book" w:hAnsi="Franklin Gothic Book"/>
+          <w:sz w:val="24"/>
+          <w:szCs w:val="24"/>
+        </w:rPr>
+        <w:t>Create a webservice that accepts data in the url &amp; the request body</w:t>
+      </w:r>
+    </w:p>
+    <w:p>
+      <w:pPr>
+        <w:rPr>
+          <w:rFonts w:ascii="Franklin Gothic Book" w:hAnsi="Franklin Gothic Book"/>
+          <w:sz w:val="24"/>
+          <w:szCs w:val="24"/>
+        </w:rPr>
+      </w:pPr>
+    </w:p>
+    <w:p>
+      <w:pPr>
+        <w:rPr>
+          <w:rFonts w:ascii="Franklin Gothic Book" w:hAnsi="Franklin Gothic Book"/>
+          <w:sz w:val="24"/>
+          <w:szCs w:val="24"/>
+        </w:rPr>
+      </w:pPr>
+      <w:r>
+        <w:rPr>
+          <w:rFonts w:ascii="Franklin Gothic Book" w:hAnsi="Franklin Gothic Book"/>
+          <w:sz w:val="24"/>
+          <w:szCs w:val="24"/>
+          <w:highlight w:val="yellow"/>
+        </w:rPr>
+        <w:t>ProfileController.java</w:t>
+      </w:r>
+    </w:p>
+    <w:p>
+      <w:pPr>
+        <w:rPr>
+          <w:rFonts w:ascii="Franklin Gothic Book" w:hAnsi="Franklin Gothic Book"/>
+          <w:sz w:val="24"/>
+          <w:szCs w:val="24"/>
+        </w:rPr>
+      </w:pPr>
+      <w:r>
+        <w:rPr>
+          <w:rFonts w:ascii="Franklin Gothic Book" w:hAnsi="Franklin Gothic Book"/>
+          <w:sz w:val="24"/>
+          <w:szCs w:val="24"/>
+        </w:rPr>
+        <w:lastRenderedPageBreak/>
+        <w:drawing>
+          <wp:inline distT="0" distB="0" distL="0" distR="0" wp14:anchorId="5B45AB98" wp14:editId="3A517667">
+            <wp:extent cx="5943600" cy="3201035"/>
+            <wp:effectExtent l="0" t="0" r="0" b="0"/>
+            <wp:docPr id="1202021370" name="Picture 1"/>
+            <wp:cNvGraphicFramePr>
+              <a:graphicFrameLocks xmlns:a="http://schemas.openxmlformats.org/drawingml/2006/main" noChangeAspect="1"/>
+            </wp:cNvGraphicFramePr>
+            <a:graphic xmlns:a="http://schemas.openxmlformats.org/drawingml/2006/main">
+              <a:graphicData uri="http://schemas.openxmlformats.org/drawingml/2006/picture">
+                <pic:pic xmlns:pic="http://schemas.openxmlformats.org/drawingml/2006/picture">
+                  <pic:nvPicPr>
+                    <pic:cNvPr id="1202021370" name=""/>
+                    <pic:cNvPicPr/>
+                  </pic:nvPicPr>
+                  <pic:blipFill>
+                    <a:blip r:embed="rId33"/>
+                    <a:stretch>
+                      <a:fillRect/>
+                    </a:stretch>
+                  </pic:blipFill>
+                  <pic:spPr>
+                    <a:xfrm>
+                      <a:off x="0" y="0"/>
+                      <a:ext cx="5943600" cy="3201035"/>
+                    </a:xfrm>
+                    <a:prstGeom prst="rect">
+                      <a:avLst/>
+                    </a:prstGeom>
+                  </pic:spPr>
+                </pic:pic>
+              </a:graphicData>
+            </a:graphic>
+          </wp:inline>
+        </w:drawing>
+      </w:r>
+      <w:r>
+        <w:rPr>
+          <w:rFonts w:ascii="Franklin Gothic Book" w:hAnsi="Franklin Gothic Book"/>
+          <w:sz w:val="24"/>
+          <w:szCs w:val="24"/>
+        </w:rPr>
+        <w:drawing>
+          <wp:inline distT="0" distB="0" distL="0" distR="0" wp14:anchorId="3B1530A7" wp14:editId="0D5681D5">
+            <wp:extent cx="5943600" cy="1772920"/>
+            <wp:effectExtent l="0" t="0" r="0" b="0"/>
+            <wp:docPr id="1018473762" name="Picture 1"/>
+            <wp:cNvGraphicFramePr>
+              <a:graphicFrameLocks xmlns:a="http://schemas.openxmlformats.org/drawingml/2006/main" noChangeAspect="1"/>
+            </wp:cNvGraphicFramePr>
+            <a:graphic xmlns:a="http://schemas.openxmlformats.org/drawingml/2006/main">
+              <a:graphicData uri="http://schemas.openxmlformats.org/drawingml/2006/picture">
+                <pic:pic xmlns:pic="http://schemas.openxmlformats.org/drawingml/2006/picture">
+                  <pic:nvPicPr>
+                    <pic:cNvPr id="1018473762" name=""/>
+                    <pic:cNvPicPr/>
+                  </pic:nvPicPr>
+                  <pic:blipFill>
+                    <a:blip r:embed="rId34"/>
+                    <a:stretch>
+                      <a:fillRect/>
+                    </a:stretch>
+                  </pic:blipFill>
+                  <pic:spPr>
+                    <a:xfrm>
+                      <a:off x="0" y="0"/>
+                      <a:ext cx="5943600" cy="1772920"/>
+                    </a:xfrm>
+                    <a:prstGeom prst="rect">
+                      <a:avLst/>
+                    </a:prstGeom>
+                  </pic:spPr>
+                </pic:pic>
+              </a:graphicData>
+            </a:graphic>
+          </wp:inline>
+        </w:drawing>
+      </w:r>
+    </w:p>
+    <w:p>
+      <w:pPr>
+        <w:rPr>
+          <w:rFonts w:ascii="Franklin Gothic Book" w:hAnsi="Franklin Gothic Book"/>
+          <w:sz w:val="24"/>
+          <w:szCs w:val="24"/>
+        </w:rPr>
+      </w:pPr>
+      <w:r>
+        <w:rPr>
+          <w:rFonts w:ascii="Franklin Gothic Book" w:hAnsi="Franklin Gothic Book"/>
+          <w:sz w:val="24"/>
+          <w:szCs w:val="24"/>
+          <w:highlight w:val="yellow"/>
+        </w:rPr>
+        <w:t>Output:</w:t>
+      </w:r>
+    </w:p>
+    <w:p>
+      <w:pPr>
+        <w:rPr>
+          <w:rFonts w:ascii="Franklin Gothic Book" w:hAnsi="Franklin Gothic Book"/>
+          <w:sz w:val="24"/>
+          <w:szCs w:val="24"/>
+        </w:rPr>
+      </w:pPr>
+      <w:r>
+        <w:rPr>
+          <w:rFonts w:ascii="Franklin Gothic Book" w:hAnsi="Franklin Gothic Book"/>
+          <w:sz w:val="24"/>
+          <w:szCs w:val="24"/>
+        </w:rPr>
+        <w:lastRenderedPageBreak/>
+        <w:drawing>
+          <wp:inline distT="0" distB="0" distL="0" distR="0" wp14:anchorId="3F9D8F4F" wp14:editId="3AEF8303">
+            <wp:extent cx="5943600" cy="5918200"/>
+            <wp:effectExtent l="0" t="0" r="0" b="6350"/>
+            <wp:docPr id="502190538" name="Picture 1"/>
+            <wp:cNvGraphicFramePr>
+              <a:graphicFrameLocks xmlns:a="http://schemas.openxmlformats.org/drawingml/2006/main" noChangeAspect="1"/>
+            </wp:cNvGraphicFramePr>
+            <a:graphic xmlns:a="http://schemas.openxmlformats.org/drawingml/2006/main">
+              <a:graphicData uri="http://schemas.openxmlformats.org/drawingml/2006/picture">
+                <pic:pic xmlns:pic="http://schemas.openxmlformats.org/drawingml/2006/picture">
+                  <pic:nvPicPr>
+                    <pic:cNvPr id="502190538" name=""/>
+                    <pic:cNvPicPr/>
+                  </pic:nvPicPr>
+                  <pic:blipFill>
+                    <a:blip r:embed="rId35"/>
+                    <a:stretch>
+                      <a:fillRect/>
+                    </a:stretch>
+                  </pic:blipFill>
+                  <pic:spPr>
+                    <a:xfrm>
+                      <a:off x="0" y="0"/>
+                      <a:ext cx="5943600" cy="5918200"/>
+                    </a:xfrm>
+                    <a:prstGeom prst="rect">
+                      <a:avLst/>
+                    </a:prstGeom>
+                  </pic:spPr>
+                </pic:pic>
+              </a:graphicData>
+            </a:graphic>
+          </wp:inline>
+        </w:drawing>
+      </w:r>
+    </w:p>
+    <w:p>
+      <w:pPr>
+        <w:rPr>
+          <w:rFonts w:ascii="Franklin Gothic Book" w:hAnsi="Franklin Gothic Book"/>
+          <w:sz w:val="24"/>
+          <w:szCs w:val="24"/>
+        </w:rPr>
+      </w:pPr>
+    </w:p>
+    <w:p>
+      <w:pPr>
+        <w:rPr>
+          <w:rFonts w:ascii="Franklin Gothic Book" w:hAnsi="Franklin Gothic Book"/>
+          <w:sz w:val="24"/>
+          <w:szCs w:val="24"/>
+        </w:rPr>
+      </w:pPr>
+      <w:r>
+        <w:rPr>
+          <w:rFonts w:ascii="Franklin Gothic Book" w:hAnsi="Franklin Gothic Book"/>
+          <w:sz w:val="24"/>
+          <w:szCs w:val="24"/>
+          <w:highlight w:val="yellow"/>
+        </w:rPr>
+        <w:t>Spring Data Jpa</w:t>
+      </w:r>
+    </w:p>
+    <w:p>
+      <w:pPr>
+        <w:rPr>
+          <w:rFonts w:ascii="Franklin Gothic Book" w:hAnsi="Franklin Gothic Book"/>
+          <w:sz w:val="24"/>
+          <w:szCs w:val="24"/>
+        </w:rPr>
+      </w:pPr>
+      <w:r>
+        <w:rPr>
+          <w:rFonts w:ascii="Franklin Gothic Book" w:hAnsi="Franklin Gothic Book"/>
+          <w:sz w:val="24"/>
+          <w:szCs w:val="24"/>
+        </w:rPr>
+        <w:t>It is a library which can automate DB connections &amp; DB logics</w:t>
+      </w:r>
+    </w:p>
+    <w:p>
+      <w:pPr>
+        <w:rPr>
+          <w:rFonts w:ascii="Franklin Gothic Book" w:hAnsi="Franklin Gothic Book"/>
+          <w:sz w:val="24"/>
+          <w:szCs w:val="24"/>
+        </w:rPr>
+      </w:pPr>
+      <w:r>
+        <w:rPr>
+          <w:rFonts w:ascii="Franklin Gothic Book" w:hAnsi="Franklin Gothic Book"/>
+          <w:sz w:val="24"/>
+          <w:szCs w:val="24"/>
+        </w:rPr>
+        <w:t>For DB connections you must provide DB credentials in the application.properties</w:t>
+      </w:r>
+    </w:p>
+    <w:p>
+      <w:pPr>
+        <w:rPr>
+          <w:rFonts w:ascii="Franklin Gothic Book" w:hAnsi="Franklin Gothic Book"/>
+          <w:sz w:val="24"/>
+          <w:szCs w:val="24"/>
+        </w:rPr>
+      </w:pPr>
+      <w:r>
+        <w:rPr>
+          <w:rFonts w:ascii="Franklin Gothic Book" w:hAnsi="Franklin Gothic Book"/>
+          <w:sz w:val="24"/>
+          <w:szCs w:val="24"/>
+        </w:rPr>
+        <w:t>For DB logics it provides some inbuilt interfaces called Repository interfaces to that you must provide the entity class details</w:t>
+      </w:r>
+    </w:p>
+    <w:p>
+      <w:pPr>
+        <w:rPr>
+          <w:rFonts w:ascii="Franklin Gothic Book" w:hAnsi="Franklin Gothic Book"/>
+          <w:sz w:val="24"/>
+          <w:szCs w:val="24"/>
+        </w:rPr>
+      </w:pPr>
+      <w:r>
+        <w:rPr>
+          <w:rFonts w:ascii="Franklin Gothic Book" w:hAnsi="Franklin Gothic Book"/>
+          <w:sz w:val="24"/>
+          <w:szCs w:val="24"/>
+          <w:highlight w:val="yellow"/>
+        </w:rPr>
+        <w:t>Entity Class;</w:t>
+      </w:r>
+      <w:r>
+        <w:rPr>
+          <w:rFonts w:ascii="Franklin Gothic Book" w:hAnsi="Franklin Gothic Book"/>
+          <w:sz w:val="24"/>
+          <w:szCs w:val="24"/>
+        </w:rPr>
+        <w:t xml:space="preserve"> It is a class that provides table &amp; primary information’s </w:t>
+      </w:r>
+    </w:p>
+    <w:p>
+      <w:pPr>
+        <w:rPr>
+          <w:rFonts w:ascii="Franklin Gothic Book" w:hAnsi="Franklin Gothic Book"/>
+          <w:sz w:val="24"/>
+          <w:szCs w:val="24"/>
+        </w:rPr>
+      </w:pPr>
+      <w:r>
+        <w:rPr>
+          <w:rFonts w:ascii="Franklin Gothic Book" w:hAnsi="Franklin Gothic Book"/>
+          <w:sz w:val="24"/>
+          <w:szCs w:val="24"/>
+          <w:highlight w:val="yellow"/>
+        </w:rPr>
+        <w:t>Profile table :</w:t>
+      </w:r>
+      <w:r>
+        <w:rPr>
+          <w:rFonts w:ascii="Franklin Gothic Book" w:hAnsi="Franklin Gothic Book"/>
+          <w:sz w:val="24"/>
+          <w:szCs w:val="24"/>
+        </w:rPr>
+        <w:t xml:space="preserve"> id, name, dob</w:t>
+      </w:r>
+    </w:p>
+    <w:p>
+      <w:pPr>
+        <w:rPr>
+          <w:rFonts w:ascii="Franklin Gothic Book" w:hAnsi="Franklin Gothic Book"/>
+          <w:sz w:val="24"/>
+          <w:szCs w:val="24"/>
+        </w:rPr>
+      </w:pPr>
+      <w:r>
+        <w:rPr>
+          <w:rFonts w:ascii="Franklin Gothic Book" w:hAnsi="Franklin Gothic Book"/>
+          <w:sz w:val="24"/>
+          <w:szCs w:val="24"/>
+        </w:rPr>
+        <w:lastRenderedPageBreak/>
+        <w:t>@Entity</w:t>
+      </w:r>
+      <w:r>
+        <w:rPr>
+          <w:rFonts w:ascii="Franklin Gothic Book" w:hAnsi="Franklin Gothic Book"/>
+          <w:sz w:val="24"/>
+          <w:szCs w:val="24"/>
+        </w:rPr>
+        <w:br/>
+        <w:t>@Table(name = “profile”)</w:t>
+      </w:r>
+      <w:r>
+        <w:rPr>
+          <w:rFonts w:ascii="Franklin Gothic Book" w:hAnsi="Franklin Gothic Book"/>
+          <w:sz w:val="24"/>
+          <w:szCs w:val="24"/>
+        </w:rPr>
+        <w:t xml:space="preserve"> // optional if class name &amp; tables names are same</w:t>
+      </w:r>
+      <w:r>
+        <w:rPr>
+          <w:rFonts w:ascii="Franklin Gothic Book" w:hAnsi="Franklin Gothic Book"/>
+          <w:sz w:val="24"/>
+          <w:szCs w:val="24"/>
+        </w:rPr>
+        <w:br/>
+        <w:t xml:space="preserve">class Profile { </w:t>
+      </w:r>
+      <w:r>
+        <w:rPr>
+          <w:rFonts w:ascii="Franklin Gothic Book" w:hAnsi="Franklin Gothic Book"/>
+          <w:sz w:val="24"/>
+          <w:szCs w:val="24"/>
+        </w:rPr>
+        <w:br/>
+        <w:t xml:space="preserve">       @Column(name = “id”) private int pid;</w:t>
+      </w:r>
+      <w:r>
+        <w:rPr>
+          <w:rFonts w:ascii="Franklin Gothic Book" w:hAnsi="Franklin Gothic Book"/>
+          <w:sz w:val="24"/>
+          <w:szCs w:val="24"/>
+        </w:rPr>
+        <w:br/>
+        <w:t xml:space="preserve">       @Column(name = “name”) private String pname;</w:t>
+      </w:r>
+      <w:r>
+        <w:rPr>
+          <w:rFonts w:ascii="Franklin Gothic Book" w:hAnsi="Franklin Gothic Book"/>
+          <w:sz w:val="24"/>
+          <w:szCs w:val="24"/>
+        </w:rPr>
+        <w:br/>
+        <w:t xml:space="preserve">       @Column(name = “dob”) private LocalDate pdob;</w:t>
+      </w:r>
+      <w:r>
+        <w:rPr>
+          <w:rFonts w:ascii="Franklin Gothic Book" w:hAnsi="Franklin Gothic Book"/>
+          <w:sz w:val="24"/>
+          <w:szCs w:val="24"/>
+        </w:rPr>
+        <w:br/>
+        <w:t>}</w:t>
+      </w:r>
+    </w:p>
+    <w:p>
+      <w:pPr>
+        <w:rPr>
+          <w:rFonts w:ascii="Franklin Gothic Book" w:hAnsi="Franklin Gothic Book"/>
+          <w:sz w:val="24"/>
+          <w:szCs w:val="24"/>
+        </w:rPr>
+      </w:pPr>
+      <w:r>
+        <w:rPr>
+          <w:rFonts w:ascii="Franklin Gothic Book" w:hAnsi="Franklin Gothic Book"/>
+          <w:sz w:val="24"/>
+          <w:szCs w:val="24"/>
+        </w:rPr>
+        <w:t>You can name your properties same as column names to directly map the object to the table without using @Column</w:t>
+      </w:r>
+    </w:p>
+    <w:p>
+      <w:pPr>
+        <w:rPr>
+          <w:rFonts w:ascii="Franklin Gothic Book" w:hAnsi="Franklin Gothic Book"/>
+          <w:sz w:val="24"/>
+          <w:szCs w:val="24"/>
+        </w:rPr>
+      </w:pPr>
+      <w:r>
+        <w:rPr>
+          <w:rFonts w:ascii="Franklin Gothic Book" w:hAnsi="Franklin Gothic Book"/>
+          <w:sz w:val="24"/>
+          <w:szCs w:val="24"/>
+        </w:rPr>
+        <w:t>@Entity</w:t>
+      </w:r>
+      <w:r>
+        <w:rPr>
+          <w:rFonts w:ascii="Franklin Gothic Book" w:hAnsi="Franklin Gothic Book"/>
+          <w:sz w:val="24"/>
+          <w:szCs w:val="24"/>
+        </w:rPr>
+        <w:br/>
+        <w:t>@Table(name = “profile”)</w:t>
+      </w:r>
+      <w:r>
+        <w:rPr>
+          <w:rFonts w:ascii="Franklin Gothic Book" w:hAnsi="Franklin Gothic Book"/>
+          <w:sz w:val="24"/>
+          <w:szCs w:val="24"/>
+        </w:rPr>
+        <w:br/>
+        <w:t xml:space="preserve">class Profile { </w:t>
+      </w:r>
+      <w:r>
+        <w:rPr>
+          <w:rFonts w:ascii="Franklin Gothic Book" w:hAnsi="Franklin Gothic Book"/>
+          <w:sz w:val="24"/>
+          <w:szCs w:val="24"/>
+        </w:rPr>
+        <w:br/>
+      </w:r>
+      <w:r>
+        <w:rPr>
+          <w:rFonts w:ascii="Franklin Gothic Book" w:hAnsi="Franklin Gothic Book"/>
+          <w:sz w:val="24"/>
+          <w:szCs w:val="24"/>
+        </w:rPr>
+        <w:t xml:space="preserve">    </w:t>
+      </w:r>
+      <w:r>
+        <w:rPr>
+          <w:rFonts w:ascii="Franklin Gothic Book" w:hAnsi="Franklin Gothic Book"/>
+          <w:sz w:val="24"/>
+          <w:szCs w:val="24"/>
+        </w:rPr>
+        <w:t>@Id</w:t>
+      </w:r>
+      <w:r>
+        <w:rPr>
+          <w:rFonts w:ascii="Franklin Gothic Book" w:hAnsi="Franklin Gothic Book"/>
+          <w:sz w:val="24"/>
+          <w:szCs w:val="24"/>
+        </w:rPr>
+        <w:br/>
+        <w:t xml:space="preserve">    </w:t>
+      </w:r>
+      <w:r>
+        <w:rPr>
+          <w:rFonts w:ascii="Franklin Gothic Book" w:hAnsi="Franklin Gothic Book"/>
+          <w:sz w:val="24"/>
+          <w:szCs w:val="24"/>
+        </w:rPr>
+        <w:t>private int id; // maps to the column having the name id</w:t>
+      </w:r>
+      <w:r>
+        <w:rPr>
+          <w:rFonts w:ascii="Franklin Gothic Book" w:hAnsi="Franklin Gothic Book"/>
+          <w:sz w:val="24"/>
+          <w:szCs w:val="24"/>
+        </w:rPr>
+        <w:br/>
+        <w:t xml:space="preserve">    private String name; // maps to the column having the name ‘name’</w:t>
+      </w:r>
+      <w:r>
+        <w:rPr>
+          <w:rFonts w:ascii="Franklin Gothic Book" w:hAnsi="Franklin Gothic Book"/>
+          <w:sz w:val="24"/>
+          <w:szCs w:val="24"/>
+        </w:rPr>
+        <w:br/>
+        <w:t xml:space="preserve">    private LocalDate dob; // maps to dob</w:t>
+      </w:r>
+    </w:p>
+    <w:p>
+      <w:pPr>
+        <w:rPr>
+          <w:rFonts w:ascii="Franklin Gothic Book" w:hAnsi="Franklin Gothic Book"/>
+          <w:sz w:val="24"/>
+          <w:szCs w:val="24"/>
+        </w:rPr>
+      </w:pPr>
+      <w:r>
+        <w:rPr>
+          <w:rFonts w:ascii="Franklin Gothic Book" w:hAnsi="Franklin Gothic Book"/>
+          <w:sz w:val="24"/>
+          <w:szCs w:val="24"/>
+        </w:rPr>
+        <w:t>}</w:t>
+      </w:r>
+    </w:p>
+    <w:p>
+      <w:pPr>
+        <w:rPr>
+          <w:rFonts w:ascii="Franklin Gothic Book" w:hAnsi="Franklin Gothic Book"/>
+          <w:sz w:val="24"/>
+          <w:szCs w:val="24"/>
+        </w:rPr>
+      </w:pPr>
+      <w:r>
+        <w:rPr>
+          <w:rFonts w:ascii="Franklin Gothic Book" w:hAnsi="Franklin Gothic Book"/>
+          <w:sz w:val="24"/>
+          <w:szCs w:val="24"/>
+          <w:highlight w:val="yellow"/>
+        </w:rPr>
+        <w:t>@Id:</w:t>
+      </w:r>
+      <w:r>
+        <w:rPr>
+          <w:rFonts w:ascii="Franklin Gothic Book" w:hAnsi="Franklin Gothic Book"/>
+          <w:sz w:val="24"/>
+          <w:szCs w:val="24"/>
+        </w:rPr>
+        <w:t xml:space="preserve"> </w:t>
+      </w:r>
+      <w:r>
+        <w:rPr>
+          <w:rFonts w:ascii="Franklin Gothic Book" w:hAnsi="Franklin Gothic Book"/>
+          <w:sz w:val="24"/>
+          <w:szCs w:val="24"/>
+        </w:rPr>
+        <w:t xml:space="preserve">We need to use this on a property that maps to the primary key column, because in spring data jpa DB logics are automated, many queries are generated based on the primary key like find by </w:t>
+      </w:r>
+      <w:r>
+        <w:rPr>
+          <w:rFonts w:ascii="Franklin Gothic Book" w:hAnsi="Franklin Gothic Book"/>
+          <w:sz w:val="24"/>
+          <w:szCs w:val="24"/>
+        </w:rPr>
+        <w:t>primary key</w:t>
+      </w:r>
+      <w:r>
+        <w:rPr>
+          <w:rFonts w:ascii="Franklin Gothic Book" w:hAnsi="Franklin Gothic Book"/>
+          <w:sz w:val="24"/>
+          <w:szCs w:val="24"/>
+        </w:rPr>
+        <w:t xml:space="preserve">, delete by </w:t>
+      </w:r>
+      <w:r>
+        <w:rPr>
+          <w:rFonts w:ascii="Franklin Gothic Book" w:hAnsi="Franklin Gothic Book"/>
+          <w:sz w:val="24"/>
+          <w:szCs w:val="24"/>
+        </w:rPr>
+        <w:t>primary key</w:t>
+      </w:r>
+      <w:r>
+        <w:rPr>
+          <w:rFonts w:ascii="Franklin Gothic Book" w:hAnsi="Franklin Gothic Book"/>
+          <w:sz w:val="24"/>
+          <w:szCs w:val="24"/>
+        </w:rPr>
+        <w:t xml:space="preserve">, update by </w:t>
+      </w:r>
+      <w:r>
+        <w:rPr>
+          <w:rFonts w:ascii="Franklin Gothic Book" w:hAnsi="Franklin Gothic Book"/>
+          <w:sz w:val="24"/>
+          <w:szCs w:val="24"/>
+        </w:rPr>
+        <w:t>primary key</w:t>
+      </w:r>
+    </w:p>
+    <w:p>
+      <w:pPr>
+        <w:rPr>
+          <w:rFonts w:ascii="Franklin Gothic Book" w:hAnsi="Franklin Gothic Book"/>
+          <w:sz w:val="24"/>
+          <w:szCs w:val="24"/>
+        </w:rPr>
+      </w:pPr>
+    </w:p>
+    <w:p>
+      <w:pPr>
+        <w:rPr>
+          <w:rFonts w:ascii="Franklin Gothic Book" w:hAnsi="Franklin Gothic Book"/>
+          <w:sz w:val="24"/>
+          <w:szCs w:val="24"/>
+        </w:rPr>
+      </w:pPr>
+      <w:r>
+        <w:rPr>
+          <w:rFonts w:ascii="Franklin Gothic Book" w:hAnsi="Franklin Gothic Book"/>
+          <w:sz w:val="24"/>
+          <w:szCs w:val="24"/>
+          <w:highlight w:val="yellow"/>
+        </w:rPr>
+        <w:t>Repository interfaces:</w:t>
+      </w:r>
+      <w:r>
+        <w:rPr>
+          <w:rFonts w:ascii="Franklin Gothic Book" w:hAnsi="Franklin Gothic Book"/>
+          <w:sz w:val="24"/>
+          <w:szCs w:val="24"/>
+        </w:rPr>
+        <w:t xml:space="preserve"> These are the inbuilt interfaces that will make Spring Data JPA to automate the DB logics like CRUD operations based on the entity</w:t>
+      </w:r>
+      <w:r>
+        <w:rPr>
+          <w:rFonts w:ascii="Franklin Gothic Book" w:hAnsi="Franklin Gothic Book"/>
+          <w:sz w:val="24"/>
+          <w:szCs w:val="24"/>
+        </w:rPr>
+        <w:t>, these interfaces provide some inbuilt methods which can perform CRUD operations on the entity which reflects to the table</w:t>
+      </w:r>
+    </w:p>
+    <w:p>
+      <w:pPr>
+        <w:pStyle w:val="ListParagraph"/>
+        <w:numPr>
+          <w:ilvl w:val="0"/>
+          <w:numId w:val="11"/>
+        </w:numPr>
+        <w:rPr>
+          <w:rFonts w:ascii="Franklin Gothic Book" w:hAnsi="Franklin Gothic Book"/>
+          <w:sz w:val="24"/>
+          <w:szCs w:val="24"/>
+        </w:rPr>
+      </w:pPr>
+      <w:r>
+        <w:rPr>
+          <w:rFonts w:ascii="Franklin Gothic Book" w:hAnsi="Franklin Gothic Book"/>
+          <w:sz w:val="24"/>
+          <w:szCs w:val="24"/>
+        </w:rPr>
+        <w:t>CrudRepository&lt;T, ID&gt;: gives methods like save, findById, deleteById, findAll</w:t>
+      </w:r>
+    </w:p>
+    <w:p>
+      <w:pPr>
+        <w:pStyle w:val="ListParagraph"/>
+        <w:numPr>
+          <w:ilvl w:val="0"/>
+          <w:numId w:val="11"/>
+        </w:numPr>
+        <w:rPr>
+          <w:rFonts w:ascii="Franklin Gothic Book" w:hAnsi="Franklin Gothic Book"/>
+          <w:sz w:val="24"/>
+          <w:szCs w:val="24"/>
+        </w:rPr>
+      </w:pPr>
+      <w:r>
+        <w:rPr>
+          <w:rFonts w:ascii="Franklin Gothic Book" w:hAnsi="Franklin Gothic Book"/>
+          <w:sz w:val="24"/>
+          <w:szCs w:val="24"/>
+        </w:rPr>
+        <w:t>JpaRepository&lt;T, ID&gt;: extends CrudRepository and provides methods to sort</w:t>
+      </w:r>
+      <w:r>
+        <w:rPr>
+          <w:rFonts w:ascii="Franklin Gothic Book" w:hAnsi="Franklin Gothic Book"/>
+          <w:sz w:val="24"/>
+          <w:szCs w:val="24"/>
+        </w:rPr>
+        <w:t>, saving multiple objects and etc.</w:t>
+      </w:r>
+    </w:p>
+    <w:p>
+      <w:pPr>
+        <w:rPr>
+          <w:rFonts w:ascii="Franklin Gothic Book" w:hAnsi="Franklin Gothic Book"/>
+          <w:sz w:val="24"/>
+          <w:szCs w:val="24"/>
+        </w:rPr>
+      </w:pPr>
+      <w:r>
+        <w:rPr>
+          <w:rFonts w:ascii="Franklin Gothic Book" w:hAnsi="Franklin Gothic Book"/>
+          <w:sz w:val="24"/>
+          <w:szCs w:val="24"/>
+        </w:rPr>
+        <w:t>T: Is an entity class type</w:t>
+      </w:r>
+    </w:p>
+    <w:p>
+      <w:pPr>
+        <w:rPr>
+          <w:rFonts w:ascii="Franklin Gothic Book" w:hAnsi="Franklin Gothic Book"/>
+          <w:sz w:val="24"/>
+          <w:szCs w:val="24"/>
+        </w:rPr>
+      </w:pPr>
+      <w:r>
+        <w:rPr>
+          <w:rFonts w:ascii="Franklin Gothic Book" w:hAnsi="Franklin Gothic Book"/>
+          <w:sz w:val="24"/>
+          <w:szCs w:val="24"/>
+        </w:rPr>
+        <w:t>ID: Is a primary key class type</w:t>
+      </w:r>
+    </w:p>
+    <w:p>
+      <w:pPr>
+        <w:rPr>
+          <w:rFonts w:ascii="Franklin Gothic Book" w:hAnsi="Franklin Gothic Book"/>
+          <w:sz w:val="24"/>
+          <w:szCs w:val="24"/>
+        </w:rPr>
+      </w:pPr>
+      <w:r>
+        <w:rPr>
+          <w:rFonts w:ascii="Franklin Gothic Book" w:hAnsi="Franklin Gothic Book"/>
+          <w:sz w:val="24"/>
+          <w:szCs w:val="24"/>
+        </w:rPr>
+        <w:t>CrudRepository&lt;T, ID&gt; has following methods</w:t>
+      </w:r>
+    </w:p>
+    <w:p>
+      <w:pPr>
+        <w:pStyle w:val="ListParagraph"/>
+        <w:numPr>
+          <w:ilvl w:val="0"/>
+          <w:numId w:val="12"/>
+        </w:numPr>
+        <w:rPr>
+          <w:rFonts w:ascii="Franklin Gothic Book" w:hAnsi="Franklin Gothic Book"/>
+          <w:sz w:val="24"/>
+          <w:szCs w:val="24"/>
+        </w:rPr>
+      </w:pPr>
+      <w:r>
+        <w:rPr>
+          <w:rFonts w:ascii="Franklin Gothic Book" w:hAnsi="Franklin Gothic Book"/>
+          <w:sz w:val="24"/>
+          <w:szCs w:val="24"/>
+        </w:rPr>
+        <w:t xml:space="preserve">save(T): Here it saves the entity </w:t>
+      </w:r>
+    </w:p>
+    <w:p>
+      <w:pPr>
+        <w:pStyle w:val="ListParagraph"/>
+        <w:numPr>
+          <w:ilvl w:val="0"/>
+          <w:numId w:val="12"/>
+        </w:numPr>
+        <w:rPr>
+          <w:rFonts w:ascii="Franklin Gothic Book" w:hAnsi="Franklin Gothic Book"/>
+          <w:sz w:val="24"/>
+          <w:szCs w:val="24"/>
+        </w:rPr>
+      </w:pPr>
+      <w:r>
+        <w:rPr>
+          <w:rFonts w:ascii="Franklin Gothic Book" w:hAnsi="Franklin Gothic Book"/>
+          <w:sz w:val="24"/>
+          <w:szCs w:val="24"/>
+        </w:rPr>
+        <w:t>findById(ID): Here it accepts the id and returns the entity matching to the id</w:t>
+      </w:r>
+    </w:p>
+    <w:p>
+      <w:pPr>
+        <w:pStyle w:val="ListParagraph"/>
+        <w:numPr>
+          <w:ilvl w:val="0"/>
+          <w:numId w:val="12"/>
+        </w:numPr>
+        <w:rPr>
+          <w:rFonts w:ascii="Franklin Gothic Book" w:hAnsi="Franklin Gothic Book"/>
+          <w:sz w:val="24"/>
+          <w:szCs w:val="24"/>
+        </w:rPr>
+      </w:pPr>
+      <w:r>
+        <w:rPr>
+          <w:rFonts w:ascii="Franklin Gothic Book" w:hAnsi="Franklin Gothic Book"/>
+          <w:sz w:val="24"/>
+          <w:szCs w:val="24"/>
+        </w:rPr>
+        <w:t>deleteById(ID): Here it accepts the id &amp; deletes the entity matching to the id</w:t>
+      </w:r>
+    </w:p>
+    <w:p>
+      <w:pPr>
+        <w:pStyle w:val="ListParagraph"/>
+        <w:numPr>
+          <w:ilvl w:val="0"/>
+          <w:numId w:val="12"/>
+        </w:numPr>
+        <w:rPr>
+          <w:rFonts w:ascii="Franklin Gothic Book" w:hAnsi="Franklin Gothic Book"/>
+          <w:sz w:val="24"/>
+          <w:szCs w:val="24"/>
+        </w:rPr>
+      </w:pPr>
+      <w:r>
+        <w:rPr>
+          <w:rFonts w:ascii="Franklin Gothic Book" w:hAnsi="Franklin Gothic Book"/>
+          <w:sz w:val="24"/>
+          <w:szCs w:val="24"/>
+        </w:rPr>
+        <w:t>findAll(): It returns all the entities in List&lt;T&gt;</w:t>
+      </w:r>
+    </w:p>
+    <w:p>
+      <w:pPr>
+        <w:rPr>
+          <w:rFonts w:ascii="Franklin Gothic Book" w:hAnsi="Franklin Gothic Book"/>
+          <w:sz w:val="24"/>
+          <w:szCs w:val="24"/>
+        </w:rPr>
+      </w:pPr>
+      <w:r>
+        <w:rPr>
+          <w:rFonts w:ascii="Franklin Gothic Book" w:hAnsi="Franklin Gothic Book"/>
+          <w:sz w:val="24"/>
+          <w:szCs w:val="24"/>
+        </w:rPr>
+        <w:t>Our job is to inherit either CrudRepository or JpaRepository, but spring boot automates the implementation of the interface you create.</w:t>
+      </w:r>
+    </w:p>
+    <w:p>
+      <w:pPr>
+        <w:rPr>
+          <w:rFonts w:ascii="Franklin Gothic Book" w:hAnsi="Franklin Gothic Book"/>
+          <w:sz w:val="24"/>
+          <w:szCs w:val="24"/>
+        </w:rPr>
+      </w:pPr>
+      <w:r>
+        <w:rPr>
+          <w:rFonts w:ascii="Franklin Gothic Book" w:hAnsi="Franklin Gothic Book"/>
+          <w:sz w:val="24"/>
+          <w:szCs w:val="24"/>
+        </w:rPr>
+        <w:lastRenderedPageBreak/>
+        <w:t xml:space="preserve">interface ProfileRepository extends CrudRepository&lt;Profile, Integer&gt; { </w:t>
+      </w:r>
+      <w:r>
+        <w:rPr>
+          <w:rFonts w:ascii="Franklin Gothic Book" w:hAnsi="Franklin Gothic Book"/>
+          <w:sz w:val="24"/>
+          <w:szCs w:val="24"/>
+        </w:rPr>
+        <w:br/>
+        <w:t xml:space="preserve">  </w:t>
+      </w:r>
+      <w:r>
+        <w:rPr>
+          <w:rFonts w:ascii="Franklin Gothic Book" w:hAnsi="Franklin Gothic Book"/>
+          <w:sz w:val="24"/>
+          <w:szCs w:val="24"/>
+        </w:rPr>
+        <w:br/>
+        <w:t>}</w:t>
+      </w:r>
+    </w:p>
+    <w:p>
+      <w:pPr>
+        <w:rPr>
+          <w:rFonts w:ascii="Franklin Gothic Book" w:hAnsi="Franklin Gothic Book"/>
+          <w:sz w:val="24"/>
+          <w:szCs w:val="24"/>
+        </w:rPr>
+      </w:pPr>
+      <w:r>
+        <w:rPr>
+          <w:rFonts w:ascii="Franklin Gothic Book" w:hAnsi="Franklin Gothic Book"/>
+          <w:sz w:val="24"/>
+          <w:szCs w:val="24"/>
+        </w:rPr>
+        <w:t>Now ProfileRepository gets all the methods of CrudRepository in the form as</w:t>
+      </w:r>
+    </w:p>
+    <w:p>
+      <w:pPr>
+        <w:rPr>
+          <w:rFonts w:ascii="Franklin Gothic Book" w:hAnsi="Franklin Gothic Book"/>
+          <w:sz w:val="24"/>
+          <w:szCs w:val="24"/>
+        </w:rPr>
+      </w:pPr>
+      <w:r>
+        <w:rPr>
+          <w:rFonts w:ascii="Franklin Gothic Book" w:hAnsi="Franklin Gothic Book"/>
+          <w:sz w:val="24"/>
+          <w:szCs w:val="24"/>
+        </w:rPr>
+        <w:t>save(T) = save(Profile)</w:t>
+      </w:r>
+    </w:p>
+    <w:p>
+      <w:pPr>
+        <w:rPr>
+          <w:rFonts w:ascii="Franklin Gothic Book" w:hAnsi="Franklin Gothic Book"/>
+          <w:sz w:val="24"/>
+          <w:szCs w:val="24"/>
+        </w:rPr>
+      </w:pPr>
+      <w:r>
+        <w:rPr>
+          <w:rFonts w:ascii="Franklin Gothic Book" w:hAnsi="Franklin Gothic Book"/>
+          <w:sz w:val="24"/>
+          <w:szCs w:val="24"/>
+        </w:rPr>
+        <w:t>findById(ID) = findById(Integer)</w:t>
+      </w:r>
+    </w:p>
+    <w:p>
+      <w:pPr>
+        <w:rPr>
+          <w:rFonts w:ascii="Franklin Gothic Book" w:hAnsi="Franklin Gothic Book"/>
+          <w:sz w:val="24"/>
+          <w:szCs w:val="24"/>
+        </w:rPr>
+      </w:pPr>
+      <w:r>
+        <w:rPr>
+          <w:rFonts w:ascii="Franklin Gothic Book" w:hAnsi="Franklin Gothic Book"/>
+          <w:sz w:val="24"/>
+          <w:szCs w:val="24"/>
+        </w:rPr>
+        <w:t xml:space="preserve">All the methods of ProfileRepository will auto-implemented so that when you call the methods like save, deleteById, findById the reflect to the profile entity </w:t>
+      </w:r>
+      <w:r>
+        <w:rPr>
+          <w:rFonts w:ascii="Franklin Gothic Book" w:hAnsi="Franklin Gothic Book"/>
+          <w:sz w:val="24"/>
+          <w:szCs w:val="24"/>
+        </w:rPr>
+        <w:t>i.e., profile table.</w:t>
+      </w:r>
+    </w:p>
+    <w:p>
+      <w:pPr>
+        <w:rPr>
+          <w:rFonts w:ascii="Franklin Gothic Book" w:hAnsi="Franklin Gothic Book"/>
+          <w:sz w:val="24"/>
+          <w:szCs w:val="24"/>
+        </w:rPr>
+      </w:pPr>
+      <w:r>
+        <w:rPr>
+          <w:rFonts w:ascii="Franklin Gothic Book" w:hAnsi="Franklin Gothic Book"/>
+          <w:sz w:val="24"/>
+          <w:szCs w:val="24"/>
+        </w:rPr>
+        <w:t>Service layer must only use the object of this auto-implemented class</w:t>
+      </w:r>
+    </w:p>
+    <w:p>
+      <w:pPr>
+        <w:rPr>
+          <w:rFonts w:ascii="Franklin Gothic Book" w:hAnsi="Franklin Gothic Book"/>
+          <w:sz w:val="24"/>
+          <w:szCs w:val="24"/>
+        </w:rPr>
+      </w:pPr>
+      <w:r>
+        <w:rPr>
+          <w:rFonts w:ascii="Franklin Gothic Book" w:hAnsi="Franklin Gothic Book"/>
+          <w:sz w:val="24"/>
+          <w:szCs w:val="24"/>
+        </w:rPr>
+        <w:t>@Autowired</w:t>
+      </w:r>
+      <w:r>
+        <w:rPr>
+          <w:rFonts w:ascii="Franklin Gothic Book" w:hAnsi="Franklin Gothic Book"/>
+          <w:sz w:val="24"/>
+          <w:szCs w:val="24"/>
+        </w:rPr>
+        <w:br/>
+        <w:t>private ProfileRepository profileDao;</w:t>
+      </w:r>
+    </w:p>
+    <w:p>
+      <w:pPr>
+        <w:rPr>
+          <w:rFonts w:ascii="Franklin Gothic Book" w:hAnsi="Franklin Gothic Book"/>
+          <w:sz w:val="24"/>
+          <w:szCs w:val="24"/>
+        </w:rPr>
+      </w:pPr>
+      <w:r>
+        <w:rPr>
+          <w:rFonts w:ascii="Franklin Gothic Book" w:hAnsi="Franklin Gothic Book"/>
+          <w:sz w:val="24"/>
+          <w:szCs w:val="24"/>
+          <w:highlight w:val="yellow"/>
+        </w:rPr>
+        <w:t>Things to create</w:t>
+      </w:r>
+    </w:p>
+    <w:p>
+      <w:pPr>
+        <w:pStyle w:val="ListParagraph"/>
+        <w:numPr>
+          <w:ilvl w:val="0"/>
+          <w:numId w:val="13"/>
+        </w:numPr>
+        <w:rPr>
+          <w:rFonts w:ascii="Franklin Gothic Book" w:hAnsi="Franklin Gothic Book"/>
+          <w:sz w:val="24"/>
+          <w:szCs w:val="24"/>
+        </w:rPr>
+      </w:pPr>
+      <w:r>
+        <w:rPr>
+          <w:rFonts w:ascii="Franklin Gothic Book" w:hAnsi="Franklin Gothic Book"/>
+          <w:sz w:val="24"/>
+          <w:szCs w:val="24"/>
+        </w:rPr>
+        <w:t>Profile entity: Using @Entity, @Id, @GeneratedValue</w:t>
+      </w:r>
+    </w:p>
+    <w:p>
+      <w:pPr>
+        <w:pStyle w:val="ListParagraph"/>
+        <w:numPr>
+          <w:ilvl w:val="0"/>
+          <w:numId w:val="13"/>
+        </w:numPr>
+        <w:rPr>
+          <w:rFonts w:ascii="Franklin Gothic Book" w:hAnsi="Franklin Gothic Book"/>
+          <w:sz w:val="24"/>
+          <w:szCs w:val="24"/>
+        </w:rPr>
+      </w:pPr>
+      <w:r>
+        <w:rPr>
+          <w:rFonts w:ascii="Franklin Gothic Book" w:hAnsi="Franklin Gothic Book"/>
+          <w:sz w:val="24"/>
+          <w:szCs w:val="24"/>
+        </w:rPr>
+        <w:t>ProfileRepository to extend CrudRepository&lt;Profile, Integer&gt;</w:t>
+      </w:r>
+      <w:r>
+        <w:rPr>
+          <w:rFonts w:ascii="Franklin Gothic Book" w:hAnsi="Franklin Gothic Book"/>
+          <w:sz w:val="24"/>
+          <w:szCs w:val="24"/>
+        </w:rPr>
+        <w:t xml:space="preserve"> or JpaRepository&lt;Profile, Integer&gt;</w:t>
+      </w:r>
+    </w:p>
+    <w:p>
+      <w:pPr>
+        <w:pStyle w:val="ListParagraph"/>
+        <w:numPr>
+          <w:ilvl w:val="0"/>
+          <w:numId w:val="13"/>
+        </w:numPr>
+        <w:rPr>
+          <w:rFonts w:ascii="Franklin Gothic Book" w:hAnsi="Franklin Gothic Book"/>
+          <w:sz w:val="24"/>
+          <w:szCs w:val="24"/>
+        </w:rPr>
+      </w:pPr>
+      <w:r>
+        <w:rPr>
+          <w:rFonts w:ascii="Franklin Gothic Book" w:hAnsi="Franklin Gothic Book"/>
+          <w:sz w:val="24"/>
+          <w:szCs w:val="24"/>
+        </w:rPr>
+        <w:t>Autowire the ProfileRepository in the service layer</w:t>
+      </w:r>
+    </w:p>
+    <w:p>
+      <w:pPr>
+        <w:pStyle w:val="ListParagraph"/>
+        <w:numPr>
+          <w:ilvl w:val="0"/>
+          <w:numId w:val="13"/>
+        </w:numPr>
+        <w:rPr>
+          <w:rFonts w:ascii="Franklin Gothic Book" w:hAnsi="Franklin Gothic Book"/>
+          <w:sz w:val="24"/>
+          <w:szCs w:val="24"/>
+        </w:rPr>
+      </w:pPr>
+      <w:r>
+        <w:rPr>
+          <w:rFonts w:ascii="Franklin Gothic Book" w:hAnsi="Franklin Gothic Book"/>
+          <w:sz w:val="24"/>
+          <w:szCs w:val="24"/>
+        </w:rPr>
+        <w:t xml:space="preserve">@Service: </w:t>
+      </w:r>
+      <w:r>
+        <w:rPr>
+          <w:rFonts w:ascii="Franklin Gothic Book" w:hAnsi="Franklin Gothic Book"/>
+          <w:sz w:val="24"/>
+          <w:szCs w:val="24"/>
+        </w:rPr>
+        <w:t xml:space="preserve">Service layer must have methods to call ProfileRepository methods like save, deleteById, findById, </w:t>
+      </w:r>
+      <w:r>
+        <w:rPr>
+          <w:rFonts w:ascii="Franklin Gothic Book" w:hAnsi="Franklin Gothic Book"/>
+          <w:sz w:val="24"/>
+          <w:szCs w:val="24"/>
+        </w:rPr>
+        <w:t>findAll</w:t>
+      </w:r>
+    </w:p>
+    <w:p>
+      <w:pPr>
+        <w:pStyle w:val="ListParagraph"/>
+        <w:numPr>
+          <w:ilvl w:val="0"/>
+          <w:numId w:val="13"/>
+        </w:numPr>
+        <w:rPr>
+          <w:rFonts w:ascii="Franklin Gothic Book" w:hAnsi="Franklin Gothic Book"/>
+          <w:sz w:val="24"/>
+          <w:szCs w:val="24"/>
+        </w:rPr>
+      </w:pPr>
+      <w:r>
+        <w:rPr>
+          <w:rFonts w:ascii="Franklin Gothic Book" w:hAnsi="Franklin Gothic Book"/>
+          <w:sz w:val="24"/>
+          <w:szCs w:val="24"/>
+        </w:rPr>
+        <w:t>Controller layer must autowire</w:t>
+      </w:r>
+      <w:r>
+        <w:rPr>
+          <w:rFonts w:ascii="Franklin Gothic Book" w:hAnsi="Franklin Gothic Book"/>
+          <w:sz w:val="24"/>
+          <w:szCs w:val="24"/>
+        </w:rPr>
+        <w:t xml:space="preserve"> </w:t>
+      </w:r>
+      <w:r>
+        <w:rPr>
+          <w:rFonts w:ascii="Franklin Gothic Book" w:hAnsi="Franklin Gothic Book"/>
+          <w:sz w:val="24"/>
+          <w:szCs w:val="24"/>
+        </w:rPr>
+        <w:t xml:space="preserve">service layer </w:t>
+      </w:r>
+    </w:p>
+    <w:p>
+      <w:pPr>
+        <w:pStyle w:val="ListParagraph"/>
+        <w:numPr>
+          <w:ilvl w:val="0"/>
+          <w:numId w:val="13"/>
+        </w:numPr>
+        <w:rPr>
+          <w:rFonts w:ascii="Franklin Gothic Book" w:hAnsi="Franklin Gothic Book"/>
+          <w:sz w:val="24"/>
+          <w:szCs w:val="24"/>
+        </w:rPr>
+      </w:pPr>
+      <w:r>
+        <w:rPr>
+          <w:rFonts w:ascii="Franklin Gothic Book" w:hAnsi="Franklin Gothic Book"/>
+          <w:sz w:val="24"/>
+          <w:szCs w:val="24"/>
+        </w:rPr>
+        <w:t>application.properties: Must have database credentials</w:t>
+      </w:r>
+    </w:p>
     <w:sectPr>
       <w:pgSz w:w="12240" w:h="15840"/>
       <w:pgMar w:top="1440" w:right="1440" w:bottom="1440" w:left="1440" w:header="720" w:footer="720" w:gutter="0"/>
@@ -4449,6 +6054,184 @@
     </w:lvl>
   </w:abstractNum>
   <w:abstractNum w:abstractNumId="3" w15:restartNumberingAfterBreak="0">
+    <w:nsid w:val="14152EA6"/>
+    <w:multiLevelType w:val="hybridMultilevel"/>
+    <w:tmpl w:val="A0AA1484"/>
+    <w:lvl w:ilvl="0" w:tplc="0409000F">
+      <w:start w:val="1"/>
+      <w:numFmt w:val="decimal"/>
+      <w:lvlText w:val="%1."/>
+      <w:lvlJc w:val="left"/>
+      <w:pPr>
+        <w:ind w:left="720" w:hanging="360"/>
+      </w:pPr>
+      <w:rPr>
+        <w:rFonts w:hint="default"/>
+      </w:rPr>
+    </w:lvl>
+    <w:lvl w:ilvl="1" w:tplc="04090019" w:tentative="1">
+      <w:start w:val="1"/>
+      <w:numFmt w:val="lowerLetter"/>
+      <w:lvlText w:val="%2."/>
+      <w:lvlJc w:val="left"/>
+      <w:pPr>
+        <w:ind w:left="1440" w:hanging="360"/>
+      </w:pPr>
+    </w:lvl>
+    <w:lvl w:ilvl="2" w:tplc="0409001B" w:tentative="1">
+      <w:start w:val="1"/>
+      <w:numFmt w:val="lowerRoman"/>
+      <w:lvlText w:val="%3."/>
+      <w:lvlJc w:val="right"/>
+      <w:pPr>
+        <w:ind w:left="2160" w:hanging="180"/>
+      </w:pPr>
+    </w:lvl>
+    <w:lvl w:ilvl="3" w:tplc="0409000F" w:tentative="1">
+      <w:start w:val="1"/>
+      <w:numFmt w:val="decimal"/>
+      <w:lvlText w:val="%4."/>
+      <w:lvlJc w:val="left"/>
+      <w:pPr>
+        <w:ind w:left="2880" w:hanging="360"/>
+      </w:pPr>
+    </w:lvl>
+    <w:lvl w:ilvl="4" w:tplc="04090019" w:tentative="1">
+      <w:start w:val="1"/>
+      <w:numFmt w:val="lowerLetter"/>
+      <w:lvlText w:val="%5."/>
+      <w:lvlJc w:val="left"/>
+      <w:pPr>
+        <w:ind w:left="3600" w:hanging="360"/>
+      </w:pPr>
+    </w:lvl>
+    <w:lvl w:ilvl="5" w:tplc="0409001B" w:tentative="1">
+      <w:start w:val="1"/>
+      <w:numFmt w:val="lowerRoman"/>
+      <w:lvlText w:val="%6."/>
+      <w:lvlJc w:val="right"/>
+      <w:pPr>
+        <w:ind w:left="4320" w:hanging="180"/>
+      </w:pPr>
+    </w:lvl>
+    <w:lvl w:ilvl="6" w:tplc="0409000F" w:tentative="1">
+      <w:start w:val="1"/>
+      <w:numFmt w:val="decimal"/>
+      <w:lvlText w:val="%7."/>
+      <w:lvlJc w:val="left"/>
+      <w:pPr>
+        <w:ind w:left="5040" w:hanging="360"/>
+      </w:pPr>
+    </w:lvl>
+    <w:lvl w:ilvl="7" w:tplc="04090019" w:tentative="1">
+      <w:start w:val="1"/>
+      <w:numFmt w:val="lowerLetter"/>
+      <w:lvlText w:val="%8."/>
+      <w:lvlJc w:val="left"/>
+      <w:pPr>
+        <w:ind w:left="5760" w:hanging="360"/>
+      </w:pPr>
+    </w:lvl>
+    <w:lvl w:ilvl="8" w:tplc="0409001B" w:tentative="1">
+      <w:start w:val="1"/>
+      <w:numFmt w:val="lowerRoman"/>
+      <w:lvlText w:val="%9."/>
+      <w:lvlJc w:val="right"/>
+      <w:pPr>
+        <w:ind w:left="6480" w:hanging="180"/>
+      </w:pPr>
+    </w:lvl>
+  </w:abstractNum>
+  <w:abstractNum w:abstractNumId="4" w15:restartNumberingAfterBreak="0">
+    <w:nsid w:val="18D54D9A"/>
+    <w:multiLevelType w:val="hybridMultilevel"/>
+    <w:tmpl w:val="E19CA0CA"/>
+    <w:lvl w:ilvl="0" w:tplc="0409000F">
+      <w:start w:val="1"/>
+      <w:numFmt w:val="decimal"/>
+      <w:lvlText w:val="%1."/>
+      <w:lvlJc w:val="left"/>
+      <w:pPr>
+        <w:ind w:left="720" w:hanging="360"/>
+      </w:pPr>
+      <w:rPr>
+        <w:rFonts w:hint="default"/>
+      </w:rPr>
+    </w:lvl>
+    <w:lvl w:ilvl="1" w:tplc="04090019" w:tentative="1">
+      <w:start w:val="1"/>
+      <w:numFmt w:val="lowerLetter"/>
+      <w:lvlText w:val="%2."/>
+      <w:lvlJc w:val="left"/>
+      <w:pPr>
+        <w:ind w:left="1440" w:hanging="360"/>
+      </w:pPr>
+    </w:lvl>
+    <w:lvl w:ilvl="2" w:tplc="0409001B" w:tentative="1">
+      <w:start w:val="1"/>
+      <w:numFmt w:val="lowerRoman"/>
+      <w:lvlText w:val="%3."/>
+      <w:lvlJc w:val="right"/>
+      <w:pPr>
+        <w:ind w:left="2160" w:hanging="180"/>
+      </w:pPr>
+    </w:lvl>
+    <w:lvl w:ilvl="3" w:tplc="0409000F" w:tentative="1">
+      <w:start w:val="1"/>
+      <w:numFmt w:val="decimal"/>
+      <w:lvlText w:val="%4."/>
+      <w:lvlJc w:val="left"/>
+      <w:pPr>
+        <w:ind w:left="2880" w:hanging="360"/>
+      </w:pPr>
+    </w:lvl>
+    <w:lvl w:ilvl="4" w:tplc="04090019" w:tentative="1">
+      <w:start w:val="1"/>
+      <w:numFmt w:val="lowerLetter"/>
+      <w:lvlText w:val="%5."/>
+      <w:lvlJc w:val="left"/>
+      <w:pPr>
+        <w:ind w:left="3600" w:hanging="360"/>
+      </w:pPr>
+    </w:lvl>
+    <w:lvl w:ilvl="5" w:tplc="0409001B" w:tentative="1">
+      <w:start w:val="1"/>
+      <w:numFmt w:val="lowerRoman"/>
+      <w:lvlText w:val="%6."/>
+      <w:lvlJc w:val="right"/>
+      <w:pPr>
+        <w:ind w:left="4320" w:hanging="180"/>
+      </w:pPr>
+    </w:lvl>
+    <w:lvl w:ilvl="6" w:tplc="0409000F" w:tentative="1">
+      <w:start w:val="1"/>
+      <w:numFmt w:val="decimal"/>
+      <w:lvlText w:val="%7."/>
+      <w:lvlJc w:val="left"/>
+      <w:pPr>
+        <w:ind w:left="5040" w:hanging="360"/>
+      </w:pPr>
+    </w:lvl>
+    <w:lvl w:ilvl="7" w:tplc="04090019" w:tentative="1">
+      <w:start w:val="1"/>
+      <w:numFmt w:val="lowerLetter"/>
+      <w:lvlText w:val="%8."/>
+      <w:lvlJc w:val="left"/>
+      <w:pPr>
+        <w:ind w:left="5760" w:hanging="360"/>
+      </w:pPr>
+    </w:lvl>
+    <w:lvl w:ilvl="8" w:tplc="0409001B" w:tentative="1">
+      <w:start w:val="1"/>
+      <w:numFmt w:val="lowerRoman"/>
+      <w:lvlText w:val="%9."/>
+      <w:lvlJc w:val="right"/>
+      <w:pPr>
+        <w:ind w:left="6480" w:hanging="180"/>
+      </w:pPr>
+    </w:lvl>
+  </w:abstractNum>
+  <w:abstractNum w:abstractNumId="5" w15:restartNumberingAfterBreak="0">
     <w:nsid w:val="1F8A3782"/>
     <w:multiLevelType w:val="hybridMultilevel"/>
     <w:tmpl w:val="1FA69DF4"/>
@@ -4537,7 +6320,7 @@
       </w:pPr>
     </w:lvl>
   </w:abstractNum>
-  <w:abstractNum w:abstractNumId="4" w15:restartNumberingAfterBreak="0">
+  <w:abstractNum w:abstractNumId="6" w15:restartNumberingAfterBreak="0">
     <w:nsid w:val="3F710AC4"/>
     <w:multiLevelType w:val="hybridMultilevel"/>
     <w:tmpl w:val="AF086072"/>
@@ -4649,7 +6432,7 @@
       </w:rPr>
     </w:lvl>
   </w:abstractNum>
-  <w:abstractNum w:abstractNumId="5" w15:restartNumberingAfterBreak="0">
+  <w:abstractNum w:abstractNumId="7" w15:restartNumberingAfterBreak="0">
     <w:nsid w:val="56942854"/>
     <w:multiLevelType w:val="hybridMultilevel"/>
     <w:tmpl w:val="7444E0FA"/>
@@ -4738,7 +6521,185 @@
       </w:pPr>
     </w:lvl>
   </w:abstractNum>
-  <w:abstractNum w:abstractNumId="6" w15:restartNumberingAfterBreak="0">
+  <w:abstractNum w:abstractNumId="8" w15:restartNumberingAfterBreak="0">
+    <w:nsid w:val="60C40D74"/>
+    <w:multiLevelType w:val="hybridMultilevel"/>
+    <w:tmpl w:val="CD60877C"/>
+    <w:lvl w:ilvl="0" w:tplc="0409000F">
+      <w:start w:val="1"/>
+      <w:numFmt w:val="decimal"/>
+      <w:lvlText w:val="%1."/>
+      <w:lvlJc w:val="left"/>
+      <w:pPr>
+        <w:ind w:left="720" w:hanging="360"/>
+      </w:pPr>
+      <w:rPr>
+        <w:rFonts w:hint="default"/>
+      </w:rPr>
+    </w:lvl>
+    <w:lvl w:ilvl="1" w:tplc="04090019" w:tentative="1">
+      <w:start w:val="1"/>
+      <w:numFmt w:val="lowerLetter"/>
+      <w:lvlText w:val="%2."/>
+      <w:lvlJc w:val="left"/>
+      <w:pPr>
+        <w:ind w:left="1440" w:hanging="360"/>
+      </w:pPr>
+    </w:lvl>
+    <w:lvl w:ilvl="2" w:tplc="0409001B" w:tentative="1">
+      <w:start w:val="1"/>
+      <w:numFmt w:val="lowerRoman"/>
+      <w:lvlText w:val="%3."/>
+      <w:lvlJc w:val="right"/>
+      <w:pPr>
+        <w:ind w:left="2160" w:hanging="180"/>
+      </w:pPr>
+    </w:lvl>
+    <w:lvl w:ilvl="3" w:tplc="0409000F" w:tentative="1">
+      <w:start w:val="1"/>
+      <w:numFmt w:val="decimal"/>
+      <w:lvlText w:val="%4."/>
+      <w:lvlJc w:val="left"/>
+      <w:pPr>
+        <w:ind w:left="2880" w:hanging="360"/>
+      </w:pPr>
+    </w:lvl>
+    <w:lvl w:ilvl="4" w:tplc="04090019" w:tentative="1">
+      <w:start w:val="1"/>
+      <w:numFmt w:val="lowerLetter"/>
+      <w:lvlText w:val="%5."/>
+      <w:lvlJc w:val="left"/>
+      <w:pPr>
+        <w:ind w:left="3600" w:hanging="360"/>
+      </w:pPr>
+    </w:lvl>
+    <w:lvl w:ilvl="5" w:tplc="0409001B" w:tentative="1">
+      <w:start w:val="1"/>
+      <w:numFmt w:val="lowerRoman"/>
+      <w:lvlText w:val="%6."/>
+      <w:lvlJc w:val="right"/>
+      <w:pPr>
+        <w:ind w:left="4320" w:hanging="180"/>
+      </w:pPr>
+    </w:lvl>
+    <w:lvl w:ilvl="6" w:tplc="0409000F" w:tentative="1">
+      <w:start w:val="1"/>
+      <w:numFmt w:val="decimal"/>
+      <w:lvlText w:val="%7."/>
+      <w:lvlJc w:val="left"/>
+      <w:pPr>
+        <w:ind w:left="5040" w:hanging="360"/>
+      </w:pPr>
+    </w:lvl>
+    <w:lvl w:ilvl="7" w:tplc="04090019" w:tentative="1">
+      <w:start w:val="1"/>
+      <w:numFmt w:val="lowerLetter"/>
+      <w:lvlText w:val="%8."/>
+      <w:lvlJc w:val="left"/>
+      <w:pPr>
+        <w:ind w:left="5760" w:hanging="360"/>
+      </w:pPr>
+    </w:lvl>
+    <w:lvl w:ilvl="8" w:tplc="0409001B" w:tentative="1">
+      <w:start w:val="1"/>
+      <w:numFmt w:val="lowerRoman"/>
+      <w:lvlText w:val="%9."/>
+      <w:lvlJc w:val="right"/>
+      <w:pPr>
+        <w:ind w:left="6480" w:hanging="180"/>
+      </w:pPr>
+    </w:lvl>
+  </w:abstractNum>
+  <w:abstractNum w:abstractNumId="9" w15:restartNumberingAfterBreak="0">
+    <w:nsid w:val="63D826D9"/>
+    <w:multiLevelType w:val="hybridMultilevel"/>
+    <w:tmpl w:val="F558F4E0"/>
+    <w:lvl w:ilvl="0" w:tplc="0409000F">
+      <w:start w:val="1"/>
+      <w:numFmt w:val="decimal"/>
+      <w:lvlText w:val="%1."/>
+      <w:lvlJc w:val="left"/>
+      <w:pPr>
+        <w:ind w:left="720" w:hanging="360"/>
+      </w:pPr>
+      <w:rPr>
+        <w:rFonts w:hint="default"/>
+      </w:rPr>
+    </w:lvl>
+    <w:lvl w:ilvl="1" w:tplc="04090019" w:tentative="1">
+      <w:start w:val="1"/>
+      <w:numFmt w:val="lowerLetter"/>
+      <w:lvlText w:val="%2."/>
+      <w:lvlJc w:val="left"/>
+      <w:pPr>
+        <w:ind w:left="1440" w:hanging="360"/>
+      </w:pPr>
+    </w:lvl>
+    <w:lvl w:ilvl="2" w:tplc="0409001B" w:tentative="1">
+      <w:start w:val="1"/>
+      <w:numFmt w:val="lowerRoman"/>
+      <w:lvlText w:val="%3."/>
+      <w:lvlJc w:val="right"/>
+      <w:pPr>
+        <w:ind w:left="2160" w:hanging="180"/>
+      </w:pPr>
+    </w:lvl>
+    <w:lvl w:ilvl="3" w:tplc="0409000F" w:tentative="1">
+      <w:start w:val="1"/>
+      <w:numFmt w:val="decimal"/>
+      <w:lvlText w:val="%4."/>
+      <w:lvlJc w:val="left"/>
+      <w:pPr>
+        <w:ind w:left="2880" w:hanging="360"/>
+      </w:pPr>
+    </w:lvl>
+    <w:lvl w:ilvl="4" w:tplc="04090019" w:tentative="1">
+      <w:start w:val="1"/>
+      <w:numFmt w:val="lowerLetter"/>
+      <w:lvlText w:val="%5."/>
+      <w:lvlJc w:val="left"/>
+      <w:pPr>
+        <w:ind w:left="3600" w:hanging="360"/>
+      </w:pPr>
+    </w:lvl>
+    <w:lvl w:ilvl="5" w:tplc="0409001B" w:tentative="1">
+      <w:start w:val="1"/>
+      <w:numFmt w:val="lowerRoman"/>
+      <w:lvlText w:val="%6."/>
+      <w:lvlJc w:val="right"/>
+      <w:pPr>
+        <w:ind w:left="4320" w:hanging="180"/>
+      </w:pPr>
+    </w:lvl>
+    <w:lvl w:ilvl="6" w:tplc="0409000F" w:tentative="1">
+      <w:start w:val="1"/>
+      <w:numFmt w:val="decimal"/>
+      <w:lvlText w:val="%7."/>
+      <w:lvlJc w:val="left"/>
+      <w:pPr>
+        <w:ind w:left="5040" w:hanging="360"/>
+      </w:pPr>
+    </w:lvl>
+    <w:lvl w:ilvl="7" w:tplc="04090019" w:tentative="1">
+      <w:start w:val="1"/>
+      <w:numFmt w:val="lowerLetter"/>
+      <w:lvlText w:val="%8."/>
+      <w:lvlJc w:val="left"/>
+      <w:pPr>
+        <w:ind w:left="5760" w:hanging="360"/>
+      </w:pPr>
+    </w:lvl>
+    <w:lvl w:ilvl="8" w:tplc="0409001B" w:tentative="1">
+      <w:start w:val="1"/>
+      <w:numFmt w:val="lowerRoman"/>
+      <w:lvlText w:val="%9."/>
+      <w:lvlJc w:val="right"/>
+      <w:pPr>
+        <w:ind w:left="6480" w:hanging="180"/>
+      </w:pPr>
+    </w:lvl>
+  </w:abstractNum>
+  <w:abstractNum w:abstractNumId="10" w15:restartNumberingAfterBreak="0">
     <w:nsid w:val="686B1B73"/>
     <w:multiLevelType w:val="hybridMultilevel"/>
     <w:tmpl w:val="01E05E76"/>
@@ -4827,7 +6788,7 @@
       </w:pPr>
     </w:lvl>
   </w:abstractNum>
-  <w:abstractNum w:abstractNumId="7" w15:restartNumberingAfterBreak="0">
+  <w:abstractNum w:abstractNumId="11" w15:restartNumberingAfterBreak="0">
     <w:nsid w:val="711F7269"/>
     <w:multiLevelType w:val="hybridMultilevel"/>
     <w:tmpl w:val="EAC64460"/>
@@ -4916,7 +6877,7 @@
       </w:pPr>
     </w:lvl>
   </w:abstractNum>
-  <w:abstractNum w:abstractNumId="8" w15:restartNumberingAfterBreak="0">
+  <w:abstractNum w:abstractNumId="12" w15:restartNumberingAfterBreak="0">
     <w:nsid w:val="72FD12AE"/>
     <w:multiLevelType w:val="hybridMultilevel"/>
     <w:tmpl w:val="4DF2CDB2"/>
@@ -5006,31 +6967,43 @@
     </w:lvl>
   </w:abstractNum>
   <w:num w:numId="1" w16cid:durableId="1111126516">
-    <w:abstractNumId w:val="4"/>
+    <w:abstractNumId w:val="6"/>
   </w:num>
   <w:num w:numId="2" w16cid:durableId="331875343">
     <w:abstractNumId w:val="2"/>
   </w:num>
   <w:num w:numId="3" w16cid:durableId="549726084">
-    <w:abstractNumId w:val="5"/>
+    <w:abstractNumId w:val="7"/>
   </w:num>
   <w:num w:numId="4" w16cid:durableId="932982116">
-    <w:abstractNumId w:val="3"/>
+    <w:abstractNumId w:val="5"/>
   </w:num>
   <w:num w:numId="5" w16cid:durableId="2073043530">
     <w:abstractNumId w:val="0"/>
   </w:num>
   <w:num w:numId="6" w16cid:durableId="885331278">
-    <w:abstractNumId w:val="7"/>
+    <w:abstractNumId w:val="11"/>
   </w:num>
   <w:num w:numId="7" w16cid:durableId="55712910">
-    <w:abstractNumId w:val="8"/>
+    <w:abstractNumId w:val="12"/>
   </w:num>
   <w:num w:numId="8" w16cid:durableId="1646810744">
-    <w:abstractNumId w:val="6"/>
+    <w:abstractNumId w:val="10"/>
   </w:num>
   <w:num w:numId="9" w16cid:durableId="478692451">
     <w:abstractNumId w:val="1"/>
+  </w:num>
+  <w:num w:numId="10" w16cid:durableId="221453593">
+    <w:abstractNumId w:val="9"/>
+  </w:num>
+  <w:num w:numId="11" w16cid:durableId="16781481">
+    <w:abstractNumId w:val="8"/>
+  </w:num>
+  <w:num w:numId="12" w16cid:durableId="1507403703">
+    <w:abstractNumId w:val="3"/>
+  </w:num>
+  <w:num w:numId="13" w16cid:durableId="1935284501">
+    <w:abstractNumId w:val="4"/>
   </w:num>
 </w:numbering>
 </file>

--- a/Spring Microservices.docx
+++ b/Spring Microservices.docx
@@ -127,7 +127,25 @@
           <w:sz w:val="24"/>
           <w:szCs w:val="24"/>
         </w:rPr>
-        <w:t>Java 8 Streams – stream(), forEach(), filter(), collect(), sorted()</w:t>
+        <w:t xml:space="preserve">Java 8 Streams – </w:t>
+      </w:r>
+      <w:proofErr w:type="gramStart"/>
+      <w:r>
+        <w:rPr>
+          <w:rFonts w:ascii="Franklin Gothic Book" w:hAnsi="Franklin Gothic Book"/>
+          <w:sz w:val="24"/>
+          <w:szCs w:val="24"/>
+        </w:rPr>
+        <w:t>stream(</w:t>
+      </w:r>
+      <w:proofErr w:type="gramEnd"/>
+      <w:r>
+        <w:rPr>
+          <w:rFonts w:ascii="Franklin Gothic Book" w:hAnsi="Franklin Gothic Book"/>
+          <w:sz w:val="24"/>
+          <w:szCs w:val="24"/>
+        </w:rPr>
+        <w:t>), forEach(), filter(), collect(), sorted()</w:t>
       </w:r>
     </w:p>
     <w:p>
@@ -232,7 +250,25 @@
           <w:sz w:val="24"/>
           <w:szCs w:val="24"/>
         </w:rPr>
-        <w:t xml:space="preserve">interface DBOperations { </w:t>
+        <w:t xml:space="preserve">interface </w:t>
+      </w:r>
+      <w:proofErr w:type="spellStart"/>
+      <w:r>
+        <w:rPr>
+          <w:rFonts w:ascii="Franklin Gothic Book" w:hAnsi="Franklin Gothic Book"/>
+          <w:sz w:val="24"/>
+          <w:szCs w:val="24"/>
+        </w:rPr>
+        <w:t>DBOperations</w:t>
+      </w:r>
+      <w:proofErr w:type="spellEnd"/>
+      <w:r>
+        <w:rPr>
+          <w:rFonts w:ascii="Franklin Gothic Book" w:hAnsi="Franklin Gothic Book"/>
+          <w:sz w:val="24"/>
+          <w:szCs w:val="24"/>
+        </w:rPr>
+        <w:t xml:space="preserve"> { </w:t>
       </w:r>
       <w:r>
         <w:rPr>
@@ -241,7 +277,25 @@
           <w:szCs w:val="24"/>
         </w:rPr>
         <w:br/>
-        <w:t xml:space="preserve">   void store();</w:t>
+        <w:t xml:space="preserve">   void </w:t>
+      </w:r>
+      <w:proofErr w:type="gramStart"/>
+      <w:r>
+        <w:rPr>
+          <w:rFonts w:ascii="Franklin Gothic Book" w:hAnsi="Franklin Gothic Book"/>
+          <w:sz w:val="24"/>
+          <w:szCs w:val="24"/>
+        </w:rPr>
+        <w:t>store(</w:t>
+      </w:r>
+      <w:proofErr w:type="gramEnd"/>
+      <w:r>
+        <w:rPr>
+          <w:rFonts w:ascii="Franklin Gothic Book" w:hAnsi="Franklin Gothic Book"/>
+          <w:sz w:val="24"/>
+          <w:szCs w:val="24"/>
+        </w:rPr>
+        <w:t>);</w:t>
       </w:r>
       <w:r>
         <w:rPr>
@@ -276,7 +330,43 @@
           <w:sz w:val="24"/>
           <w:szCs w:val="24"/>
         </w:rPr>
-        <w:t xml:space="preserve">class One implements DBOperations { } </w:t>
+        <w:t xml:space="preserve">class One implements </w:t>
+      </w:r>
+      <w:proofErr w:type="spellStart"/>
+      <w:r>
+        <w:rPr>
+          <w:rFonts w:ascii="Franklin Gothic Book" w:hAnsi="Franklin Gothic Book"/>
+          <w:sz w:val="24"/>
+          <w:szCs w:val="24"/>
+        </w:rPr>
+        <w:t>DBOperations</w:t>
+      </w:r>
+      <w:proofErr w:type="spellEnd"/>
+      <w:r>
+        <w:rPr>
+          <w:rFonts w:ascii="Franklin Gothic Book" w:hAnsi="Franklin Gothic Book"/>
+          <w:sz w:val="24"/>
+          <w:szCs w:val="24"/>
+        </w:rPr>
+        <w:t xml:space="preserve"> </w:t>
+      </w:r>
+      <w:proofErr w:type="gramStart"/>
+      <w:r>
+        <w:rPr>
+          <w:rFonts w:ascii="Franklin Gothic Book" w:hAnsi="Franklin Gothic Book"/>
+          <w:sz w:val="24"/>
+          <w:szCs w:val="24"/>
+        </w:rPr>
+        <w:t>{ }</w:t>
+      </w:r>
+      <w:proofErr w:type="gramEnd"/>
+      <w:r>
+        <w:rPr>
+          <w:rFonts w:ascii="Franklin Gothic Book" w:hAnsi="Franklin Gothic Book"/>
+          <w:sz w:val="24"/>
+          <w:szCs w:val="24"/>
+        </w:rPr>
+        <w:t xml:space="preserve"> </w:t>
       </w:r>
       <w:r>
         <w:rPr>
@@ -285,7 +375,25 @@
           <w:szCs w:val="24"/>
         </w:rPr>
         <w:br/>
-        <w:t>class Two implements DBOperations { }</w:t>
+        <w:t xml:space="preserve">class Two implements </w:t>
+      </w:r>
+      <w:proofErr w:type="spellStart"/>
+      <w:r>
+        <w:rPr>
+          <w:rFonts w:ascii="Franklin Gothic Book" w:hAnsi="Franklin Gothic Book"/>
+          <w:sz w:val="24"/>
+          <w:szCs w:val="24"/>
+        </w:rPr>
+        <w:t>DBOperations</w:t>
+      </w:r>
+      <w:proofErr w:type="spellEnd"/>
+      <w:r>
+        <w:rPr>
+          <w:rFonts w:ascii="Franklin Gothic Book" w:hAnsi="Franklin Gothic Book"/>
+          <w:sz w:val="24"/>
+          <w:szCs w:val="24"/>
+        </w:rPr>
+        <w:t xml:space="preserve"> { }</w:t>
       </w:r>
       <w:r>
         <w:rPr>
@@ -294,7 +402,25 @@
           <w:szCs w:val="24"/>
         </w:rPr>
         <w:br/>
-        <w:t xml:space="preserve">class Three implements DBOperations { } </w:t>
+        <w:t xml:space="preserve">class Three implements </w:t>
+      </w:r>
+      <w:proofErr w:type="spellStart"/>
+      <w:r>
+        <w:rPr>
+          <w:rFonts w:ascii="Franklin Gothic Book" w:hAnsi="Franklin Gothic Book"/>
+          <w:sz w:val="24"/>
+          <w:szCs w:val="24"/>
+        </w:rPr>
+        <w:t>DBOperations</w:t>
+      </w:r>
+      <w:proofErr w:type="spellEnd"/>
+      <w:r>
+        <w:rPr>
+          <w:rFonts w:ascii="Franklin Gothic Book" w:hAnsi="Franklin Gothic Book"/>
+          <w:sz w:val="24"/>
+          <w:szCs w:val="24"/>
+        </w:rPr>
+        <w:t xml:space="preserve"> { } </w:t>
       </w:r>
     </w:p>
     <w:p>
@@ -331,13 +457,41 @@
           <w:szCs w:val="24"/>
         </w:rPr>
       </w:pPr>
-      <w:r>
-        <w:rPr>
-          <w:rFonts w:ascii="Franklin Gothic Book" w:hAnsi="Franklin Gothic Book"/>
-          <w:sz w:val="24"/>
-          <w:szCs w:val="24"/>
-        </w:rPr>
-        <w:t>DBOperations db = new One(); // if new implementation must be used, then code must be modified here</w:t>
+      <w:proofErr w:type="spellStart"/>
+      <w:r>
+        <w:rPr>
+          <w:rFonts w:ascii="Franklin Gothic Book" w:hAnsi="Franklin Gothic Book"/>
+          <w:sz w:val="24"/>
+          <w:szCs w:val="24"/>
+        </w:rPr>
+        <w:t>DBOperations</w:t>
+      </w:r>
+      <w:proofErr w:type="spellEnd"/>
+      <w:r>
+        <w:rPr>
+          <w:rFonts w:ascii="Franklin Gothic Book" w:hAnsi="Franklin Gothic Book"/>
+          <w:sz w:val="24"/>
+          <w:szCs w:val="24"/>
+        </w:rPr>
+        <w:t xml:space="preserve"> db = new </w:t>
+      </w:r>
+      <w:proofErr w:type="gramStart"/>
+      <w:r>
+        <w:rPr>
+          <w:rFonts w:ascii="Franklin Gothic Book" w:hAnsi="Franklin Gothic Book"/>
+          <w:sz w:val="24"/>
+          <w:szCs w:val="24"/>
+        </w:rPr>
+        <w:t>One(</w:t>
+      </w:r>
+      <w:proofErr w:type="gramEnd"/>
+      <w:r>
+        <w:rPr>
+          <w:rFonts w:ascii="Franklin Gothic Book" w:hAnsi="Franklin Gothic Book"/>
+          <w:sz w:val="24"/>
+          <w:szCs w:val="24"/>
+        </w:rPr>
+        <w:t>); // if new implementation must be used, then code must be modified here</w:t>
       </w:r>
       <w:r>
         <w:rPr>
@@ -346,7 +500,24 @@
           <w:szCs w:val="24"/>
         </w:rPr>
         <w:br/>
-        <w:t>db.store();</w:t>
+      </w:r>
+      <w:proofErr w:type="spellStart"/>
+      <w:r>
+        <w:rPr>
+          <w:rFonts w:ascii="Franklin Gothic Book" w:hAnsi="Franklin Gothic Book"/>
+          <w:sz w:val="24"/>
+          <w:szCs w:val="24"/>
+        </w:rPr>
+        <w:t>db.store</w:t>
+      </w:r>
+      <w:proofErr w:type="spellEnd"/>
+      <w:r>
+        <w:rPr>
+          <w:rFonts w:ascii="Franklin Gothic Book" w:hAnsi="Franklin Gothic Book"/>
+          <w:sz w:val="24"/>
+          <w:szCs w:val="24"/>
+        </w:rPr>
+        <w:t>();</w:t>
       </w:r>
       <w:r>
         <w:rPr>
@@ -355,7 +526,24 @@
           <w:szCs w:val="24"/>
         </w:rPr>
         <w:br/>
-        <w:t>db.delete();</w:t>
+      </w:r>
+      <w:proofErr w:type="spellStart"/>
+      <w:r>
+        <w:rPr>
+          <w:rFonts w:ascii="Franklin Gothic Book" w:hAnsi="Franklin Gothic Book"/>
+          <w:sz w:val="24"/>
+          <w:szCs w:val="24"/>
+        </w:rPr>
+        <w:t>db.delete</w:t>
+      </w:r>
+      <w:proofErr w:type="spellEnd"/>
+      <w:r>
+        <w:rPr>
+          <w:rFonts w:ascii="Franklin Gothic Book" w:hAnsi="Franklin Gothic Book"/>
+          <w:sz w:val="24"/>
+          <w:szCs w:val="24"/>
+        </w:rPr>
+        <w:t>();</w:t>
       </w:r>
     </w:p>
     <w:p>
@@ -398,7 +586,25 @@
           <w:sz w:val="24"/>
           <w:szCs w:val="24"/>
         </w:rPr>
-        <w:t xml:space="preserve">class DBFactory { </w:t>
+        <w:t xml:space="preserve">class </w:t>
+      </w:r>
+      <w:proofErr w:type="spellStart"/>
+      <w:r>
+        <w:rPr>
+          <w:rFonts w:ascii="Franklin Gothic Book" w:hAnsi="Franklin Gothic Book"/>
+          <w:sz w:val="24"/>
+          <w:szCs w:val="24"/>
+        </w:rPr>
+        <w:t>DBFactory</w:t>
+      </w:r>
+      <w:proofErr w:type="spellEnd"/>
+      <w:r>
+        <w:rPr>
+          <w:rFonts w:ascii="Franklin Gothic Book" w:hAnsi="Franklin Gothic Book"/>
+          <w:sz w:val="24"/>
+          <w:szCs w:val="24"/>
+        </w:rPr>
+        <w:t xml:space="preserve"> { </w:t>
       </w:r>
       <w:r>
         <w:rPr>
@@ -407,7 +613,53 @@
           <w:szCs w:val="24"/>
         </w:rPr>
         <w:br/>
-        <w:t xml:space="preserve">   public static DBOperations getInstance() { </w:t>
+        <w:t xml:space="preserve">   public static </w:t>
+      </w:r>
+      <w:proofErr w:type="spellStart"/>
+      <w:r>
+        <w:rPr>
+          <w:rFonts w:ascii="Franklin Gothic Book" w:hAnsi="Franklin Gothic Book"/>
+          <w:sz w:val="24"/>
+          <w:szCs w:val="24"/>
+        </w:rPr>
+        <w:t>DBOperations</w:t>
+      </w:r>
+      <w:proofErr w:type="spellEnd"/>
+      <w:r>
+        <w:rPr>
+          <w:rFonts w:ascii="Franklin Gothic Book" w:hAnsi="Franklin Gothic Book"/>
+          <w:sz w:val="24"/>
+          <w:szCs w:val="24"/>
+        </w:rPr>
+        <w:t xml:space="preserve"> </w:t>
+      </w:r>
+      <w:proofErr w:type="spellStart"/>
+      <w:proofErr w:type="gramStart"/>
+      <w:r>
+        <w:rPr>
+          <w:rFonts w:ascii="Franklin Gothic Book" w:hAnsi="Franklin Gothic Book"/>
+          <w:sz w:val="24"/>
+          <w:szCs w:val="24"/>
+        </w:rPr>
+        <w:t>getInstance</w:t>
+      </w:r>
+      <w:proofErr w:type="spellEnd"/>
+      <w:r>
+        <w:rPr>
+          <w:rFonts w:ascii="Franklin Gothic Book" w:hAnsi="Franklin Gothic Book"/>
+          <w:sz w:val="24"/>
+          <w:szCs w:val="24"/>
+        </w:rPr>
+        <w:t>(</w:t>
+      </w:r>
+      <w:proofErr w:type="gramEnd"/>
+      <w:r>
+        <w:rPr>
+          <w:rFonts w:ascii="Franklin Gothic Book" w:hAnsi="Franklin Gothic Book"/>
+          <w:sz w:val="24"/>
+          <w:szCs w:val="24"/>
+        </w:rPr>
+        <w:t xml:space="preserve">) { </w:t>
       </w:r>
       <w:r>
         <w:rPr>
@@ -461,13 +713,41 @@
           <w:szCs w:val="24"/>
         </w:rPr>
       </w:pPr>
-      <w:r>
-        <w:rPr>
-          <w:rFonts w:ascii="Franklin Gothic Book" w:hAnsi="Franklin Gothic Book"/>
-          <w:sz w:val="24"/>
-          <w:szCs w:val="24"/>
-        </w:rPr>
-        <w:t>DBOperations db = DBFactory.getInstance(); // client doesn’t know which implementation object is returned.</w:t>
+      <w:proofErr w:type="spellStart"/>
+      <w:r>
+        <w:rPr>
+          <w:rFonts w:ascii="Franklin Gothic Book" w:hAnsi="Franklin Gothic Book"/>
+          <w:sz w:val="24"/>
+          <w:szCs w:val="24"/>
+        </w:rPr>
+        <w:t>DBOperations</w:t>
+      </w:r>
+      <w:proofErr w:type="spellEnd"/>
+      <w:r>
+        <w:rPr>
+          <w:rFonts w:ascii="Franklin Gothic Book" w:hAnsi="Franklin Gothic Book"/>
+          <w:sz w:val="24"/>
+          <w:szCs w:val="24"/>
+        </w:rPr>
+        <w:t xml:space="preserve"> db = </w:t>
+      </w:r>
+      <w:proofErr w:type="spellStart"/>
+      <w:r>
+        <w:rPr>
+          <w:rFonts w:ascii="Franklin Gothic Book" w:hAnsi="Franklin Gothic Book"/>
+          <w:sz w:val="24"/>
+          <w:szCs w:val="24"/>
+        </w:rPr>
+        <w:t>DBFactory.getInstance</w:t>
+      </w:r>
+      <w:proofErr w:type="spellEnd"/>
+      <w:r>
+        <w:rPr>
+          <w:rFonts w:ascii="Franklin Gothic Book" w:hAnsi="Franklin Gothic Book"/>
+          <w:sz w:val="24"/>
+          <w:szCs w:val="24"/>
+        </w:rPr>
+        <w:t>(); // client doesn’t know which implementation object is returned.</w:t>
       </w:r>
       <w:r>
         <w:rPr>
@@ -476,7 +756,26 @@
           <w:szCs w:val="24"/>
         </w:rPr>
         <w:br/>
-        <w:t>db.store();</w:t>
+      </w:r>
+      <w:proofErr w:type="spellStart"/>
+      <w:proofErr w:type="gramStart"/>
+      <w:r>
+        <w:rPr>
+          <w:rFonts w:ascii="Franklin Gothic Book" w:hAnsi="Franklin Gothic Book"/>
+          <w:sz w:val="24"/>
+          <w:szCs w:val="24"/>
+        </w:rPr>
+        <w:t>db.store</w:t>
+      </w:r>
+      <w:proofErr w:type="spellEnd"/>
+      <w:proofErr w:type="gramEnd"/>
+      <w:r>
+        <w:rPr>
+          <w:rFonts w:ascii="Franklin Gothic Book" w:hAnsi="Franklin Gothic Book"/>
+          <w:sz w:val="24"/>
+          <w:szCs w:val="24"/>
+        </w:rPr>
+        <w:t>();</w:t>
       </w:r>
       <w:r>
         <w:rPr>
@@ -485,7 +784,24 @@
           <w:szCs w:val="24"/>
         </w:rPr>
         <w:br/>
-        <w:t>db.delete();</w:t>
+      </w:r>
+      <w:proofErr w:type="spellStart"/>
+      <w:r>
+        <w:rPr>
+          <w:rFonts w:ascii="Franklin Gothic Book" w:hAnsi="Franklin Gothic Book"/>
+          <w:sz w:val="24"/>
+          <w:szCs w:val="24"/>
+        </w:rPr>
+        <w:t>db.delete</w:t>
+      </w:r>
+      <w:proofErr w:type="spellEnd"/>
+      <w:r>
+        <w:rPr>
+          <w:rFonts w:ascii="Franklin Gothic Book" w:hAnsi="Franklin Gothic Book"/>
+          <w:sz w:val="24"/>
+          <w:szCs w:val="24"/>
+        </w:rPr>
+        <w:t>();</w:t>
       </w:r>
     </w:p>
     <w:p>
@@ -1022,7 +1338,25 @@
           <w:sz w:val="24"/>
           <w:szCs w:val="24"/>
         </w:rPr>
-        <w:t>Factory pattern just creates the object, however singleton pattern is a factory pattern where on a class only one object will be created even if you call the factory method more than once</w:t>
+        <w:t xml:space="preserve">Factory pattern just creates the </w:t>
+      </w:r>
+      <w:proofErr w:type="gramStart"/>
+      <w:r>
+        <w:rPr>
+          <w:rFonts w:ascii="Franklin Gothic Book" w:hAnsi="Franklin Gothic Book"/>
+          <w:sz w:val="24"/>
+          <w:szCs w:val="24"/>
+        </w:rPr>
+        <w:t>object,</w:t>
+      </w:r>
+      <w:proofErr w:type="gramEnd"/>
+      <w:r>
+        <w:rPr>
+          <w:rFonts w:ascii="Franklin Gothic Book" w:hAnsi="Franklin Gothic Book"/>
+          <w:sz w:val="24"/>
+          <w:szCs w:val="24"/>
+        </w:rPr>
+        <w:t xml:space="preserve"> however singleton pattern is a factory pattern where on a class only one object will be created even if you call the factory method more than once</w:t>
       </w:r>
     </w:p>
     <w:p>
@@ -1040,7 +1374,35 @@
           <w:szCs w:val="24"/>
         </w:rPr>
         <w:lastRenderedPageBreak/>
-        <w:t>Previous factory pattern creates object more than once based on the how many time you call the getInstance() factory method, this leads to more number of object creation, to avoid this we can change the factory method to give only one object regardless of how many times you call the factory method</w:t>
+        <w:t xml:space="preserve">Previous factory pattern creates object more than once based on the how many time you call the </w:t>
+      </w:r>
+      <w:proofErr w:type="spellStart"/>
+      <w:proofErr w:type="gramStart"/>
+      <w:r>
+        <w:rPr>
+          <w:rFonts w:ascii="Franklin Gothic Book" w:hAnsi="Franklin Gothic Book"/>
+          <w:sz w:val="24"/>
+          <w:szCs w:val="24"/>
+        </w:rPr>
+        <w:t>getInstance</w:t>
+      </w:r>
+      <w:proofErr w:type="spellEnd"/>
+      <w:r>
+        <w:rPr>
+          <w:rFonts w:ascii="Franklin Gothic Book" w:hAnsi="Franklin Gothic Book"/>
+          <w:sz w:val="24"/>
+          <w:szCs w:val="24"/>
+        </w:rPr>
+        <w:t>(</w:t>
+      </w:r>
+      <w:proofErr w:type="gramEnd"/>
+      <w:r>
+        <w:rPr>
+          <w:rFonts w:ascii="Franklin Gothic Book" w:hAnsi="Franklin Gothic Book"/>
+          <w:sz w:val="24"/>
+          <w:szCs w:val="24"/>
+        </w:rPr>
+        <w:t>) factory method, this leads to more number of object creation, to avoid this we can change the factory method to give only one object regardless of how many times you call the factory method</w:t>
       </w:r>
     </w:p>
     <w:p>
@@ -2387,7 +2749,25 @@
           <w:sz w:val="24"/>
           <w:szCs w:val="24"/>
         </w:rPr>
-        <w:t>scope is singleton by default, when it is prototype spring creates multiple objects for each getBean() invocation.</w:t>
+        <w:t xml:space="preserve">scope is singleton by default, when it is prototype spring creates multiple objects for each </w:t>
+      </w:r>
+      <w:proofErr w:type="gramStart"/>
+      <w:r>
+        <w:rPr>
+          <w:rFonts w:ascii="Franklin Gothic Book" w:hAnsi="Franklin Gothic Book"/>
+          <w:sz w:val="24"/>
+          <w:szCs w:val="24"/>
+        </w:rPr>
+        <w:t>getBean(</w:t>
+      </w:r>
+      <w:proofErr w:type="gramEnd"/>
+      <w:r>
+        <w:rPr>
+          <w:rFonts w:ascii="Franklin Gothic Book" w:hAnsi="Franklin Gothic Book"/>
+          <w:sz w:val="24"/>
+          <w:szCs w:val="24"/>
+        </w:rPr>
+        <w:t>) invocation.</w:t>
       </w:r>
     </w:p>
     <w:p>
@@ -2599,24 +2979,88 @@
           <w:szCs w:val="24"/>
         </w:rPr>
         <w:br/>
-        <w:t>public class EmployeeService { }  // id will be class name but first letter will be lowercase</w:t>
-      </w:r>
-    </w:p>
-    <w:p>
-      <w:pPr>
-        <w:rPr>
-          <w:rFonts w:ascii="Franklin Gothic Book" w:hAnsi="Franklin Gothic Book"/>
-          <w:sz w:val="24"/>
-          <w:szCs w:val="24"/>
-        </w:rPr>
-      </w:pPr>
-      <w:r>
-        <w:rPr>
-          <w:rFonts w:ascii="Franklin Gothic Book" w:hAnsi="Franklin Gothic Book"/>
-          <w:sz w:val="24"/>
-          <w:szCs w:val="24"/>
-        </w:rPr>
-        <w:t>This is equal to &lt;bean id = “employeeService” class = “com.examples.EmployeeService”&gt;</w:t>
+        <w:t xml:space="preserve">public class EmployeeService </w:t>
+      </w:r>
+      <w:proofErr w:type="gramStart"/>
+      <w:r>
+        <w:rPr>
+          <w:rFonts w:ascii="Franklin Gothic Book" w:hAnsi="Franklin Gothic Book"/>
+          <w:sz w:val="24"/>
+          <w:szCs w:val="24"/>
+        </w:rPr>
+        <w:t>{ }</w:t>
+      </w:r>
+      <w:proofErr w:type="gramEnd"/>
+      <w:r>
+        <w:rPr>
+          <w:rFonts w:ascii="Franklin Gothic Book" w:hAnsi="Franklin Gothic Book"/>
+          <w:sz w:val="24"/>
+          <w:szCs w:val="24"/>
+        </w:rPr>
+        <w:t xml:space="preserve">  // id will be class name but first letter will be lowercase</w:t>
+      </w:r>
+    </w:p>
+    <w:p>
+      <w:pPr>
+        <w:rPr>
+          <w:rFonts w:ascii="Franklin Gothic Book" w:hAnsi="Franklin Gothic Book"/>
+          <w:sz w:val="24"/>
+          <w:szCs w:val="24"/>
+        </w:rPr>
+      </w:pPr>
+      <w:r>
+        <w:rPr>
+          <w:rFonts w:ascii="Franklin Gothic Book" w:hAnsi="Franklin Gothic Book"/>
+          <w:sz w:val="24"/>
+          <w:szCs w:val="24"/>
+        </w:rPr>
+        <w:t>This is equal to &lt;bean id = “</w:t>
+      </w:r>
+      <w:proofErr w:type="spellStart"/>
+      <w:r>
+        <w:rPr>
+          <w:rFonts w:ascii="Franklin Gothic Book" w:hAnsi="Franklin Gothic Book"/>
+          <w:sz w:val="24"/>
+          <w:szCs w:val="24"/>
+        </w:rPr>
+        <w:t>employeeService</w:t>
+      </w:r>
+      <w:proofErr w:type="spellEnd"/>
+      <w:r>
+        <w:rPr>
+          <w:rFonts w:ascii="Franklin Gothic Book" w:hAnsi="Franklin Gothic Book"/>
+          <w:sz w:val="24"/>
+          <w:szCs w:val="24"/>
+        </w:rPr>
+        <w:t>” class = “</w:t>
+      </w:r>
+      <w:proofErr w:type="spellStart"/>
+      <w:proofErr w:type="gramStart"/>
+      <w:r>
+        <w:rPr>
+          <w:rFonts w:ascii="Franklin Gothic Book" w:hAnsi="Franklin Gothic Book"/>
+          <w:sz w:val="24"/>
+          <w:szCs w:val="24"/>
+        </w:rPr>
+        <w:t>com.examples</w:t>
+      </w:r>
+      <w:proofErr w:type="gramEnd"/>
+      <w:r>
+        <w:rPr>
+          <w:rFonts w:ascii="Franklin Gothic Book" w:hAnsi="Franklin Gothic Book"/>
+          <w:sz w:val="24"/>
+          <w:szCs w:val="24"/>
+        </w:rPr>
+        <w:t>.EmployeeService</w:t>
+      </w:r>
+      <w:proofErr w:type="spellEnd"/>
+      <w:r>
+        <w:rPr>
+          <w:rFonts w:ascii="Franklin Gothic Book" w:hAnsi="Franklin Gothic Book"/>
+          <w:sz w:val="24"/>
+          <w:szCs w:val="24"/>
+        </w:rPr>
+        <w:t>”&gt;</w:t>
       </w:r>
     </w:p>
     <w:p>
@@ -2642,7 +3086,25 @@
           <w:szCs w:val="24"/>
         </w:rPr>
         <w:br/>
-        <w:t xml:space="preserve">public class EmployeeDao { } </w:t>
+        <w:t xml:space="preserve">public class EmployeeDao </w:t>
+      </w:r>
+      <w:proofErr w:type="gramStart"/>
+      <w:r>
+        <w:rPr>
+          <w:rFonts w:ascii="Franklin Gothic Book" w:hAnsi="Franklin Gothic Book"/>
+          <w:sz w:val="24"/>
+          <w:szCs w:val="24"/>
+        </w:rPr>
+        <w:t>{ }</w:t>
+      </w:r>
+      <w:proofErr w:type="gramEnd"/>
+      <w:r>
+        <w:rPr>
+          <w:rFonts w:ascii="Franklin Gothic Book" w:hAnsi="Franklin Gothic Book"/>
+          <w:sz w:val="24"/>
+          <w:szCs w:val="24"/>
+        </w:rPr>
+        <w:t xml:space="preserve"> </w:t>
       </w:r>
       <w:r>
         <w:rPr>
@@ -2651,7 +3113,43 @@
           <w:szCs w:val="24"/>
         </w:rPr>
         <w:br/>
-        <w:t>This is equal to &lt;bean id = “employeeDao” class = “com.examples.EmployeeDao”&gt;</w:t>
+        <w:t>This is equal to &lt;bean id = “</w:t>
+      </w:r>
+      <w:proofErr w:type="spellStart"/>
+      <w:r>
+        <w:rPr>
+          <w:rFonts w:ascii="Franklin Gothic Book" w:hAnsi="Franklin Gothic Book"/>
+          <w:sz w:val="24"/>
+          <w:szCs w:val="24"/>
+        </w:rPr>
+        <w:t>employeeDao</w:t>
+      </w:r>
+      <w:proofErr w:type="spellEnd"/>
+      <w:r>
+        <w:rPr>
+          <w:rFonts w:ascii="Franklin Gothic Book" w:hAnsi="Franklin Gothic Book"/>
+          <w:sz w:val="24"/>
+          <w:szCs w:val="24"/>
+        </w:rPr>
+        <w:t>” class = “</w:t>
+      </w:r>
+      <w:proofErr w:type="spellStart"/>
+      <w:r>
+        <w:rPr>
+          <w:rFonts w:ascii="Franklin Gothic Book" w:hAnsi="Franklin Gothic Book"/>
+          <w:sz w:val="24"/>
+          <w:szCs w:val="24"/>
+        </w:rPr>
+        <w:t>com.examples.EmployeeDao</w:t>
+      </w:r>
+      <w:proofErr w:type="spellEnd"/>
+      <w:r>
+        <w:rPr>
+          <w:rFonts w:ascii="Franklin Gothic Book" w:hAnsi="Franklin Gothic Book"/>
+          <w:sz w:val="24"/>
+          <w:szCs w:val="24"/>
+        </w:rPr>
+        <w:t>”&gt;</w:t>
       </w:r>
     </w:p>
     <w:p>
@@ -2676,7 +3174,25 @@
           <w:sz w:val="24"/>
           <w:szCs w:val="24"/>
         </w:rPr>
-        <w:t xml:space="preserve"> is a base annotation where as </w:t>
+        <w:t xml:space="preserve"> is a base annotation </w:t>
+      </w:r>
+      <w:proofErr w:type="spellStart"/>
+      <w:r>
+        <w:rPr>
+          <w:rFonts w:ascii="Franklin Gothic Book" w:hAnsi="Franklin Gothic Book"/>
+          <w:sz w:val="24"/>
+          <w:szCs w:val="24"/>
+        </w:rPr>
+        <w:t>where as</w:t>
+      </w:r>
+      <w:proofErr w:type="spellEnd"/>
+      <w:r>
+        <w:rPr>
+          <w:rFonts w:ascii="Franklin Gothic Book" w:hAnsi="Franklin Gothic Book"/>
+          <w:sz w:val="24"/>
+          <w:szCs w:val="24"/>
+        </w:rPr>
+        <w:t xml:space="preserve"> </w:t>
       </w:r>
       <w:r>
         <w:rPr>
@@ -2750,24 +3266,62 @@
           <w:sz w:val="24"/>
           <w:szCs w:val="24"/>
         </w:rPr>
-        <w:t xml:space="preserve"> If spring needs to search the classes having these annotation then in XML you need to use one tag to scan all the classes having these annotation</w:t>
-      </w:r>
-    </w:p>
-    <w:p>
-      <w:pPr>
-        <w:rPr>
-          <w:rFonts w:ascii="Franklin Gothic Book" w:hAnsi="Franklin Gothic Book"/>
-          <w:sz w:val="24"/>
-          <w:szCs w:val="24"/>
-        </w:rPr>
-      </w:pPr>
-      <w:r>
-        <w:rPr>
-          <w:rFonts w:ascii="Franklin Gothic Book" w:hAnsi="Franklin Gothic Book"/>
-          <w:sz w:val="24"/>
-          <w:szCs w:val="24"/>
-        </w:rPr>
-        <w:t>&lt;context: component-scan base-package = “com.examples” /&gt;</w:t>
+        <w:t xml:space="preserve"> If spring needs to search the classes having these </w:t>
+      </w:r>
+      <w:proofErr w:type="gramStart"/>
+      <w:r>
+        <w:rPr>
+          <w:rFonts w:ascii="Franklin Gothic Book" w:hAnsi="Franklin Gothic Book"/>
+          <w:sz w:val="24"/>
+          <w:szCs w:val="24"/>
+        </w:rPr>
+        <w:t>annotation</w:t>
+      </w:r>
+      <w:proofErr w:type="gramEnd"/>
+      <w:r>
+        <w:rPr>
+          <w:rFonts w:ascii="Franklin Gothic Book" w:hAnsi="Franklin Gothic Book"/>
+          <w:sz w:val="24"/>
+          <w:szCs w:val="24"/>
+        </w:rPr>
+        <w:t xml:space="preserve"> then in XML you need to use one tag to scan all the classes having these annotation</w:t>
+      </w:r>
+    </w:p>
+    <w:p>
+      <w:pPr>
+        <w:rPr>
+          <w:rFonts w:ascii="Franklin Gothic Book" w:hAnsi="Franklin Gothic Book"/>
+          <w:sz w:val="24"/>
+          <w:szCs w:val="24"/>
+        </w:rPr>
+      </w:pPr>
+      <w:r>
+        <w:rPr>
+          <w:rFonts w:ascii="Franklin Gothic Book" w:hAnsi="Franklin Gothic Book"/>
+          <w:sz w:val="24"/>
+          <w:szCs w:val="24"/>
+        </w:rPr>
+        <w:t>&lt;context: component-scan base-package = “</w:t>
+      </w:r>
+      <w:proofErr w:type="spellStart"/>
+      <w:proofErr w:type="gramStart"/>
+      <w:r>
+        <w:rPr>
+          <w:rFonts w:ascii="Franklin Gothic Book" w:hAnsi="Franklin Gothic Book"/>
+          <w:sz w:val="24"/>
+          <w:szCs w:val="24"/>
+        </w:rPr>
+        <w:t>com.examples</w:t>
+      </w:r>
+      <w:proofErr w:type="spellEnd"/>
+      <w:proofErr w:type="gramEnd"/>
+      <w:r>
+        <w:rPr>
+          <w:rFonts w:ascii="Franklin Gothic Book" w:hAnsi="Franklin Gothic Book"/>
+          <w:sz w:val="24"/>
+          <w:szCs w:val="24"/>
+        </w:rPr>
+        <w:t>” /&gt;</w:t>
       </w:r>
     </w:p>
     <w:p>
@@ -3310,7 +3864,25 @@
           <w:sz w:val="24"/>
           <w:szCs w:val="24"/>
         </w:rPr>
-        <w:t xml:space="preserve">ex: spring boot starter web, spring boot data jpa, </w:t>
+        <w:t xml:space="preserve">ex: spring boot starter web, spring boot data </w:t>
+      </w:r>
+      <w:proofErr w:type="spellStart"/>
+      <w:r>
+        <w:rPr>
+          <w:rFonts w:ascii="Franklin Gothic Book" w:hAnsi="Franklin Gothic Book"/>
+          <w:sz w:val="24"/>
+          <w:szCs w:val="24"/>
+        </w:rPr>
+        <w:t>jpa</w:t>
+      </w:r>
+      <w:proofErr w:type="spellEnd"/>
+      <w:r>
+        <w:rPr>
+          <w:rFonts w:ascii="Franklin Gothic Book" w:hAnsi="Franklin Gothic Book"/>
+          <w:sz w:val="24"/>
+          <w:szCs w:val="24"/>
+        </w:rPr>
+        <w:t xml:space="preserve">, </w:t>
       </w:r>
     </w:p>
     <w:p>
@@ -3328,15 +3900,55 @@
           <w:szCs w:val="24"/>
           <w:highlight w:val="yellow"/>
         </w:rPr>
-        <w:t>spring initializr:</w:t>
-      </w:r>
-      <w:r>
-        <w:rPr>
-          <w:rFonts w:ascii="Franklin Gothic Book" w:hAnsi="Franklin Gothic Book"/>
-          <w:sz w:val="24"/>
-          <w:szCs w:val="24"/>
-        </w:rPr>
-        <w:t xml:space="preserve"> it is a official website to download empty spring boot project</w:t>
+        <w:t xml:space="preserve">spring </w:t>
+      </w:r>
+      <w:proofErr w:type="spellStart"/>
+      <w:r>
+        <w:rPr>
+          <w:rFonts w:ascii="Franklin Gothic Book" w:hAnsi="Franklin Gothic Book"/>
+          <w:sz w:val="24"/>
+          <w:szCs w:val="24"/>
+          <w:highlight w:val="yellow"/>
+        </w:rPr>
+        <w:t>initializr</w:t>
+      </w:r>
+      <w:proofErr w:type="spellEnd"/>
+      <w:r>
+        <w:rPr>
+          <w:rFonts w:ascii="Franklin Gothic Book" w:hAnsi="Franklin Gothic Book"/>
+          <w:sz w:val="24"/>
+          <w:szCs w:val="24"/>
+          <w:highlight w:val="yellow"/>
+        </w:rPr>
+        <w:t>:</w:t>
+      </w:r>
+      <w:r>
+        <w:rPr>
+          <w:rFonts w:ascii="Franklin Gothic Book" w:hAnsi="Franklin Gothic Book"/>
+          <w:sz w:val="24"/>
+          <w:szCs w:val="24"/>
+        </w:rPr>
+        <w:t xml:space="preserve"> it is </w:t>
+      </w:r>
+      <w:proofErr w:type="spellStart"/>
+      <w:proofErr w:type="gramStart"/>
+      <w:r>
+        <w:rPr>
+          <w:rFonts w:ascii="Franklin Gothic Book" w:hAnsi="Franklin Gothic Book"/>
+          <w:sz w:val="24"/>
+          <w:szCs w:val="24"/>
+        </w:rPr>
+        <w:t>a</w:t>
+      </w:r>
+      <w:proofErr w:type="spellEnd"/>
+      <w:proofErr w:type="gramEnd"/>
+      <w:r>
+        <w:rPr>
+          <w:rFonts w:ascii="Franklin Gothic Book" w:hAnsi="Franklin Gothic Book"/>
+          <w:sz w:val="24"/>
+          <w:szCs w:val="24"/>
+        </w:rPr>
+        <w:t xml:space="preserve"> official website to download empty spring boot project</w:t>
       </w:r>
     </w:p>
     <w:p>
@@ -3550,6 +4162,7 @@
           <w:szCs w:val="24"/>
         </w:rPr>
       </w:pPr>
+      <w:proofErr w:type="gramStart"/>
       <w:r>
         <w:rPr>
           <w:rFonts w:ascii="Franklin Gothic Book" w:hAnsi="Franklin Gothic Book"/>
@@ -3559,6 +4172,7 @@
         </w:rPr>
         <w:t>application.properties</w:t>
       </w:r>
+      <w:proofErr w:type="gramEnd"/>
     </w:p>
     <w:p>
       <w:pPr>
@@ -3672,13 +4286,23 @@
           <w:szCs w:val="24"/>
         </w:rPr>
       </w:pPr>
-      <w:r>
-        <w:rPr>
-          <w:rFonts w:ascii="Franklin Gothic Book" w:hAnsi="Franklin Gothic Book"/>
-          <w:sz w:val="24"/>
-          <w:szCs w:val="24"/>
-        </w:rPr>
-        <w:t>ReST stands for Representational State Transfer</w:t>
+      <w:proofErr w:type="spellStart"/>
+      <w:r>
+        <w:rPr>
+          <w:rFonts w:ascii="Franklin Gothic Book" w:hAnsi="Franklin Gothic Book"/>
+          <w:sz w:val="24"/>
+          <w:szCs w:val="24"/>
+        </w:rPr>
+        <w:t>ReST</w:t>
+      </w:r>
+      <w:proofErr w:type="spellEnd"/>
+      <w:r>
+        <w:rPr>
+          <w:rFonts w:ascii="Franklin Gothic Book" w:hAnsi="Franklin Gothic Book"/>
+          <w:sz w:val="24"/>
+          <w:szCs w:val="24"/>
+        </w:rPr>
+        <w:t xml:space="preserve"> stands for Representational State Transfer</w:t>
       </w:r>
     </w:p>
     <w:p>
@@ -3958,7 +4582,25 @@
           <w:sz w:val="24"/>
           <w:szCs w:val="24"/>
         </w:rPr>
-        <w:t xml:space="preserve">class ProfileController { </w:t>
+        <w:t xml:space="preserve">class </w:t>
+      </w:r>
+      <w:proofErr w:type="spellStart"/>
+      <w:r>
+        <w:rPr>
+          <w:rFonts w:ascii="Franklin Gothic Book" w:hAnsi="Franklin Gothic Book"/>
+          <w:sz w:val="24"/>
+          <w:szCs w:val="24"/>
+        </w:rPr>
+        <w:t>ProfileController</w:t>
+      </w:r>
+      <w:proofErr w:type="spellEnd"/>
+      <w:r>
+        <w:rPr>
+          <w:rFonts w:ascii="Franklin Gothic Book" w:hAnsi="Franklin Gothic Book"/>
+          <w:sz w:val="24"/>
+          <w:szCs w:val="24"/>
+        </w:rPr>
+        <w:t xml:space="preserve"> { </w:t>
       </w:r>
       <w:r>
         <w:rPr>
@@ -3967,7 +4609,25 @@
           <w:szCs w:val="24"/>
         </w:rPr>
         <w:br/>
-        <w:t xml:space="preserve">    @GetMapping(path = “/test”)</w:t>
+        <w:t xml:space="preserve">    @</w:t>
+      </w:r>
+      <w:proofErr w:type="gramStart"/>
+      <w:r>
+        <w:rPr>
+          <w:rFonts w:ascii="Franklin Gothic Book" w:hAnsi="Franklin Gothic Book"/>
+          <w:sz w:val="24"/>
+          <w:szCs w:val="24"/>
+        </w:rPr>
+        <w:t>GetMapping(</w:t>
+      </w:r>
+      <w:proofErr w:type="gramEnd"/>
+      <w:r>
+        <w:rPr>
+          <w:rFonts w:ascii="Franklin Gothic Book" w:hAnsi="Franklin Gothic Book"/>
+          <w:sz w:val="24"/>
+          <w:szCs w:val="24"/>
+        </w:rPr>
+        <w:t>path = “/test”)</w:t>
       </w:r>
       <w:r>
         <w:rPr>
@@ -4409,7 +5069,43 @@
           <w:szCs w:val="24"/>
         </w:rPr>
         <w:br/>
-        <w:t>{ “name” : “Abc”, “phone”:99999, “dob”:”1998-10-25” }</w:t>
+        <w:t>{ “name</w:t>
+      </w:r>
+      <w:proofErr w:type="gramStart"/>
+      <w:r>
+        <w:rPr>
+          <w:rFonts w:ascii="Franklin Gothic Book" w:hAnsi="Franklin Gothic Book"/>
+          <w:sz w:val="24"/>
+          <w:szCs w:val="24"/>
+        </w:rPr>
+        <w:t>” :</w:t>
+      </w:r>
+      <w:proofErr w:type="gramEnd"/>
+      <w:r>
+        <w:rPr>
+          <w:rFonts w:ascii="Franklin Gothic Book" w:hAnsi="Franklin Gothic Book"/>
+          <w:sz w:val="24"/>
+          <w:szCs w:val="24"/>
+        </w:rPr>
+        <w:t xml:space="preserve"> “</w:t>
+      </w:r>
+      <w:proofErr w:type="spellStart"/>
+      <w:r>
+        <w:rPr>
+          <w:rFonts w:ascii="Franklin Gothic Book" w:hAnsi="Franklin Gothic Book"/>
+          <w:sz w:val="24"/>
+          <w:szCs w:val="24"/>
+        </w:rPr>
+        <w:t>Abc</w:t>
+      </w:r>
+      <w:proofErr w:type="spellEnd"/>
+      <w:r>
+        <w:rPr>
+          <w:rFonts w:ascii="Franklin Gothic Book" w:hAnsi="Franklin Gothic Book"/>
+          <w:sz w:val="24"/>
+          <w:szCs w:val="24"/>
+        </w:rPr>
+        <w:t>”, “phone”:99999, “dob”:”1998-10-25” }</w:t>
       </w:r>
     </w:p>
     <w:p>
@@ -4438,6 +5134,7 @@
           <w:szCs w:val="24"/>
         </w:rPr>
       </w:pPr>
+      <w:proofErr w:type="gramStart"/>
       <w:r>
         <w:rPr>
           <w:rFonts w:ascii="Franklin Gothic Book" w:hAnsi="Franklin Gothic Book"/>
@@ -4446,6 +5143,7 @@
         </w:rPr>
         <w:t>store(</w:t>
       </w:r>
+      <w:proofErr w:type="gramEnd"/>
       <w:r>
         <w:rPr>
           <w:rFonts w:ascii="Franklin Gothic Book" w:hAnsi="Franklin Gothic Book"/>
@@ -4477,7 +5175,25 @@
           <w:sz w:val="24"/>
           <w:szCs w:val="24"/>
         </w:rPr>
-        <w:t>class Profile { name, phone, dob }</w:t>
+        <w:t xml:space="preserve">class Profile </w:t>
+      </w:r>
+      <w:proofErr w:type="gramStart"/>
+      <w:r>
+        <w:rPr>
+          <w:rFonts w:ascii="Franklin Gothic Book" w:hAnsi="Franklin Gothic Book"/>
+          <w:sz w:val="24"/>
+          <w:szCs w:val="24"/>
+        </w:rPr>
+        <w:t>{ name</w:t>
+      </w:r>
+      <w:proofErr w:type="gramEnd"/>
+      <w:r>
+        <w:rPr>
+          <w:rFonts w:ascii="Franklin Gothic Book" w:hAnsi="Franklin Gothic Book"/>
+          <w:sz w:val="24"/>
+          <w:szCs w:val="24"/>
+        </w:rPr>
+        <w:t>, phone, dob }</w:t>
       </w:r>
     </w:p>
     <w:p>
@@ -4518,6 +5234,7 @@
       <w:r>
         <w:rPr>
           <w:rFonts w:ascii="Franklin Gothic Book" w:hAnsi="Franklin Gothic Book"/>
+          <w:noProof/>
           <w:sz w:val="24"/>
           <w:szCs w:val="24"/>
         </w:rPr>
@@ -4613,6 +5330,7 @@
       <w:r>
         <w:rPr>
           <w:rFonts w:ascii="Franklin Gothic Book" w:hAnsi="Franklin Gothic Book"/>
+          <w:noProof/>
           <w:sz w:val="24"/>
           <w:szCs w:val="24"/>
         </w:rPr>
@@ -4656,6 +5374,7 @@
       <w:r>
         <w:rPr>
           <w:rFonts w:ascii="Franklin Gothic Book" w:hAnsi="Franklin Gothic Book"/>
+          <w:noProof/>
           <w:sz w:val="24"/>
           <w:szCs w:val="24"/>
         </w:rPr>
@@ -4725,6 +5444,7 @@
       <w:r>
         <w:rPr>
           <w:rFonts w:ascii="Franklin Gothic Book" w:hAnsi="Franklin Gothic Book"/>
+          <w:noProof/>
           <w:sz w:val="24"/>
           <w:szCs w:val="24"/>
         </w:rPr>
@@ -4790,8 +5510,19 @@
           <w:szCs w:val="24"/>
           <w:highlight w:val="yellow"/>
         </w:rPr>
-        <w:t>Spring Data Jpa</w:t>
-      </w:r>
+        <w:t xml:space="preserve">Spring Data </w:t>
+      </w:r>
+      <w:proofErr w:type="spellStart"/>
+      <w:r>
+        <w:rPr>
+          <w:rFonts w:ascii="Franklin Gothic Book" w:hAnsi="Franklin Gothic Book"/>
+          <w:sz w:val="24"/>
+          <w:szCs w:val="24"/>
+          <w:highlight w:val="yellow"/>
+        </w:rPr>
+        <w:t>Jpa</w:t>
+      </w:r>
+      <w:proofErr w:type="spellEnd"/>
     </w:p>
     <w:p>
       <w:pPr>
@@ -4824,8 +5555,18 @@
           <w:sz w:val="24"/>
           <w:szCs w:val="24"/>
         </w:rPr>
-        <w:t>For DB connections you must provide DB credentials in the application.properties</w:t>
-      </w:r>
+        <w:t xml:space="preserve">For DB connections you must provide DB credentials in the </w:t>
+      </w:r>
+      <w:proofErr w:type="gramStart"/>
+      <w:r>
+        <w:rPr>
+          <w:rFonts w:ascii="Franklin Gothic Book" w:hAnsi="Franklin Gothic Book"/>
+          <w:sz w:val="24"/>
+          <w:szCs w:val="24"/>
+        </w:rPr>
+        <w:t>application.properties</w:t>
+      </w:r>
+      <w:proofErr w:type="gramEnd"/>
     </w:p>
     <w:p>
       <w:pPr>
@@ -4885,8 +5626,19 @@
           <w:szCs w:val="24"/>
           <w:highlight w:val="yellow"/>
         </w:rPr>
-        <w:t>Profile table :</w:t>
-      </w:r>
+        <w:t xml:space="preserve">Profile </w:t>
+      </w:r>
+      <w:proofErr w:type="gramStart"/>
+      <w:r>
+        <w:rPr>
+          <w:rFonts w:ascii="Franklin Gothic Book" w:hAnsi="Franklin Gothic Book"/>
+          <w:sz w:val="24"/>
+          <w:szCs w:val="24"/>
+          <w:highlight w:val="yellow"/>
+        </w:rPr>
+        <w:t>table :</w:t>
+      </w:r>
+      <w:proofErr w:type="gramEnd"/>
       <w:r>
         <w:rPr>
           <w:rFonts w:ascii="Franklin Gothic Book" w:hAnsi="Franklin Gothic Book"/>
@@ -4920,7 +5672,25 @@
           <w:szCs w:val="24"/>
         </w:rPr>
         <w:br/>
-        <w:t>@Table(name = “profile”)</w:t>
+        <w:t>@</w:t>
+      </w:r>
+      <w:proofErr w:type="gramStart"/>
+      <w:r>
+        <w:rPr>
+          <w:rFonts w:ascii="Franklin Gothic Book" w:hAnsi="Franklin Gothic Book"/>
+          <w:sz w:val="24"/>
+          <w:szCs w:val="24"/>
+        </w:rPr>
+        <w:t>Table(</w:t>
+      </w:r>
+      <w:proofErr w:type="gramEnd"/>
+      <w:r>
+        <w:rPr>
+          <w:rFonts w:ascii="Franklin Gothic Book" w:hAnsi="Franklin Gothic Book"/>
+          <w:sz w:val="24"/>
+          <w:szCs w:val="24"/>
+        </w:rPr>
+        <w:t>name = “profile”)</w:t>
       </w:r>
       <w:r>
         <w:rPr>
@@ -4946,7 +5716,25 @@
           <w:szCs w:val="24"/>
         </w:rPr>
         <w:br/>
-        <w:t xml:space="preserve">       @Column(name = “id”) private int pid;</w:t>
+        <w:t xml:space="preserve">       @Column(name = “id”) private int </w:t>
+      </w:r>
+      <w:proofErr w:type="spellStart"/>
+      <w:r>
+        <w:rPr>
+          <w:rFonts w:ascii="Franklin Gothic Book" w:hAnsi="Franklin Gothic Book"/>
+          <w:sz w:val="24"/>
+          <w:szCs w:val="24"/>
+        </w:rPr>
+        <w:t>pid</w:t>
+      </w:r>
+      <w:proofErr w:type="spellEnd"/>
+      <w:r>
+        <w:rPr>
+          <w:rFonts w:ascii="Franklin Gothic Book" w:hAnsi="Franklin Gothic Book"/>
+          <w:sz w:val="24"/>
+          <w:szCs w:val="24"/>
+        </w:rPr>
+        <w:t>;</w:t>
       </w:r>
       <w:r>
         <w:rPr>
@@ -4955,7 +5743,25 @@
           <w:szCs w:val="24"/>
         </w:rPr>
         <w:br/>
-        <w:t xml:space="preserve">       @Column(name = “name”) private String pname;</w:t>
+        <w:t xml:space="preserve">       @Column(name = “name”) private String </w:t>
+      </w:r>
+      <w:proofErr w:type="spellStart"/>
+      <w:r>
+        <w:rPr>
+          <w:rFonts w:ascii="Franklin Gothic Book" w:hAnsi="Franklin Gothic Book"/>
+          <w:sz w:val="24"/>
+          <w:szCs w:val="24"/>
+        </w:rPr>
+        <w:t>pname</w:t>
+      </w:r>
+      <w:proofErr w:type="spellEnd"/>
+      <w:r>
+        <w:rPr>
+          <w:rFonts w:ascii="Franklin Gothic Book" w:hAnsi="Franklin Gothic Book"/>
+          <w:sz w:val="24"/>
+          <w:szCs w:val="24"/>
+        </w:rPr>
+        <w:t>;</w:t>
       </w:r>
       <w:r>
         <w:rPr>
@@ -4964,7 +5770,25 @@
           <w:szCs w:val="24"/>
         </w:rPr>
         <w:br/>
-        <w:t xml:space="preserve">       @Column(name = “dob”) private LocalDate pdob;</w:t>
+        <w:t xml:space="preserve">       @Column(name = “dob”) private LocalDate </w:t>
+      </w:r>
+      <w:proofErr w:type="spellStart"/>
+      <w:r>
+        <w:rPr>
+          <w:rFonts w:ascii="Franklin Gothic Book" w:hAnsi="Franklin Gothic Book"/>
+          <w:sz w:val="24"/>
+          <w:szCs w:val="24"/>
+        </w:rPr>
+        <w:t>pdob</w:t>
+      </w:r>
+      <w:proofErr w:type="spellEnd"/>
+      <w:r>
+        <w:rPr>
+          <w:rFonts w:ascii="Franklin Gothic Book" w:hAnsi="Franklin Gothic Book"/>
+          <w:sz w:val="24"/>
+          <w:szCs w:val="24"/>
+        </w:rPr>
+        <w:t>;</w:t>
       </w:r>
       <w:r>
         <w:rPr>
@@ -5016,7 +5840,25 @@
           <w:szCs w:val="24"/>
         </w:rPr>
         <w:br/>
-        <w:t>@Table(name = “profile”)</w:t>
+        <w:t>@</w:t>
+      </w:r>
+      <w:proofErr w:type="gramStart"/>
+      <w:r>
+        <w:rPr>
+          <w:rFonts w:ascii="Franklin Gothic Book" w:hAnsi="Franklin Gothic Book"/>
+          <w:sz w:val="24"/>
+          <w:szCs w:val="24"/>
+        </w:rPr>
+        <w:t>Table(</w:t>
+      </w:r>
+      <w:proofErr w:type="gramEnd"/>
+      <w:r>
+        <w:rPr>
+          <w:rFonts w:ascii="Franklin Gothic Book" w:hAnsi="Franklin Gothic Book"/>
+          <w:sz w:val="24"/>
+          <w:szCs w:val="24"/>
+        </w:rPr>
+        <w:t>name = “profile”)</w:t>
       </w:r>
       <w:r>
         <w:rPr>
@@ -5034,13 +5876,6 @@
           <w:szCs w:val="24"/>
         </w:rPr>
         <w:br/>
-      </w:r>
-      <w:r>
-        <w:rPr>
-          <w:rFonts w:ascii="Franklin Gothic Book" w:hAnsi="Franklin Gothic Book"/>
-          <w:sz w:val="24"/>
-          <w:szCs w:val="24"/>
-        </w:rPr>
         <w:t xml:space="preserve">    </w:t>
       </w:r>
       <w:r>
@@ -5135,7 +5970,25 @@
           <w:sz w:val="24"/>
           <w:szCs w:val="24"/>
         </w:rPr>
-        <w:t xml:space="preserve">We need to use this on a property that maps to the primary key column, because in spring data jpa DB logics are automated, many queries are generated based on the primary key like find by </w:t>
+        <w:t xml:space="preserve">We need to use this on a property that maps to the primary key column, because in spring data </w:t>
+      </w:r>
+      <w:proofErr w:type="spellStart"/>
+      <w:r>
+        <w:rPr>
+          <w:rFonts w:ascii="Franklin Gothic Book" w:hAnsi="Franklin Gothic Book"/>
+          <w:sz w:val="24"/>
+          <w:szCs w:val="24"/>
+        </w:rPr>
+        <w:t>jpa</w:t>
+      </w:r>
+      <w:proofErr w:type="spellEnd"/>
+      <w:r>
+        <w:rPr>
+          <w:rFonts w:ascii="Franklin Gothic Book" w:hAnsi="Franklin Gothic Book"/>
+          <w:sz w:val="24"/>
+          <w:szCs w:val="24"/>
+        </w:rPr>
+        <w:t xml:space="preserve"> DB logics are automated, many queries are generated based on the primary key like find by </w:t>
       </w:r>
       <w:r>
         <w:rPr>
@@ -5359,13 +6212,23 @@
           <w:szCs w:val="24"/>
         </w:rPr>
       </w:pPr>
-      <w:r>
-        <w:rPr>
-          <w:rFonts w:ascii="Franklin Gothic Book" w:hAnsi="Franklin Gothic Book"/>
-          <w:sz w:val="24"/>
-          <w:szCs w:val="24"/>
-        </w:rPr>
-        <w:t>findById(ID): Here it accepts the id and returns the entity matching to the id</w:t>
+      <w:proofErr w:type="gramStart"/>
+      <w:r>
+        <w:rPr>
+          <w:rFonts w:ascii="Franklin Gothic Book" w:hAnsi="Franklin Gothic Book"/>
+          <w:sz w:val="24"/>
+          <w:szCs w:val="24"/>
+        </w:rPr>
+        <w:t>findById(</w:t>
+      </w:r>
+      <w:proofErr w:type="gramEnd"/>
+      <w:r>
+        <w:rPr>
+          <w:rFonts w:ascii="Franklin Gothic Book" w:hAnsi="Franklin Gothic Book"/>
+          <w:sz w:val="24"/>
+          <w:szCs w:val="24"/>
+        </w:rPr>
+        <w:t>ID): Here it accepts the id and returns the entity matching to the id</w:t>
       </w:r>
     </w:p>
     <w:p>
@@ -5381,13 +6244,23 @@
           <w:szCs w:val="24"/>
         </w:rPr>
       </w:pPr>
-      <w:r>
-        <w:rPr>
-          <w:rFonts w:ascii="Franklin Gothic Book" w:hAnsi="Franklin Gothic Book"/>
-          <w:sz w:val="24"/>
-          <w:szCs w:val="24"/>
-        </w:rPr>
-        <w:t>deleteById(ID): Here it accepts the id &amp; deletes the entity matching to the id</w:t>
+      <w:proofErr w:type="gramStart"/>
+      <w:r>
+        <w:rPr>
+          <w:rFonts w:ascii="Franklin Gothic Book" w:hAnsi="Franklin Gothic Book"/>
+          <w:sz w:val="24"/>
+          <w:szCs w:val="24"/>
+        </w:rPr>
+        <w:t>deleteById(</w:t>
+      </w:r>
+      <w:proofErr w:type="gramEnd"/>
+      <w:r>
+        <w:rPr>
+          <w:rFonts w:ascii="Franklin Gothic Book" w:hAnsi="Franklin Gothic Book"/>
+          <w:sz w:val="24"/>
+          <w:szCs w:val="24"/>
+        </w:rPr>
+        <w:t>ID): Here it accepts the id &amp; deletes the entity matching to the id</w:t>
       </w:r>
     </w:p>
     <w:p>
@@ -5403,13 +6276,23 @@
           <w:szCs w:val="24"/>
         </w:rPr>
       </w:pPr>
-      <w:r>
-        <w:rPr>
-          <w:rFonts w:ascii="Franklin Gothic Book" w:hAnsi="Franklin Gothic Book"/>
-          <w:sz w:val="24"/>
-          <w:szCs w:val="24"/>
-        </w:rPr>
-        <w:t>findAll(): It returns all the entities in List&lt;T&gt;</w:t>
+      <w:proofErr w:type="gramStart"/>
+      <w:r>
+        <w:rPr>
+          <w:rFonts w:ascii="Franklin Gothic Book" w:hAnsi="Franklin Gothic Book"/>
+          <w:sz w:val="24"/>
+          <w:szCs w:val="24"/>
+        </w:rPr>
+        <w:t>findAll(</w:t>
+      </w:r>
+      <w:proofErr w:type="gramEnd"/>
+      <w:r>
+        <w:rPr>
+          <w:rFonts w:ascii="Franklin Gothic Book" w:hAnsi="Franklin Gothic Book"/>
+          <w:sz w:val="24"/>
+          <w:szCs w:val="24"/>
+        </w:rPr>
+        <w:t>): It returns all the entities in List&lt;T&gt;</w:t>
       </w:r>
     </w:p>
     <w:p>
@@ -5496,24 +6379,52 @@
           <w:sz w:val="24"/>
           <w:szCs w:val="24"/>
         </w:rPr>
-        <w:t>save(T) = save(Profile)</w:t>
-      </w:r>
-    </w:p>
-    <w:p>
-      <w:pPr>
-        <w:rPr>
-          <w:rFonts w:ascii="Franklin Gothic Book" w:hAnsi="Franklin Gothic Book"/>
-          <w:sz w:val="24"/>
-          <w:szCs w:val="24"/>
-        </w:rPr>
-      </w:pPr>
-      <w:r>
-        <w:rPr>
-          <w:rFonts w:ascii="Franklin Gothic Book" w:hAnsi="Franklin Gothic Book"/>
-          <w:sz w:val="24"/>
-          <w:szCs w:val="24"/>
-        </w:rPr>
-        <w:t>findById(ID) = findById(Integer)</w:t>
+        <w:t xml:space="preserve">save(T) = </w:t>
+      </w:r>
+      <w:proofErr w:type="gramStart"/>
+      <w:r>
+        <w:rPr>
+          <w:rFonts w:ascii="Franklin Gothic Book" w:hAnsi="Franklin Gothic Book"/>
+          <w:sz w:val="24"/>
+          <w:szCs w:val="24"/>
+        </w:rPr>
+        <w:t>save(</w:t>
+      </w:r>
+      <w:proofErr w:type="gramEnd"/>
+      <w:r>
+        <w:rPr>
+          <w:rFonts w:ascii="Franklin Gothic Book" w:hAnsi="Franklin Gothic Book"/>
+          <w:sz w:val="24"/>
+          <w:szCs w:val="24"/>
+        </w:rPr>
+        <w:t>Profile)</w:t>
+      </w:r>
+    </w:p>
+    <w:p>
+      <w:pPr>
+        <w:rPr>
+          <w:rFonts w:ascii="Franklin Gothic Book" w:hAnsi="Franklin Gothic Book"/>
+          <w:sz w:val="24"/>
+          <w:szCs w:val="24"/>
+        </w:rPr>
+      </w:pPr>
+      <w:proofErr w:type="gramStart"/>
+      <w:r>
+        <w:rPr>
+          <w:rFonts w:ascii="Franklin Gothic Book" w:hAnsi="Franklin Gothic Book"/>
+          <w:sz w:val="24"/>
+          <w:szCs w:val="24"/>
+        </w:rPr>
+        <w:t>findById(</w:t>
+      </w:r>
+      <w:proofErr w:type="gramEnd"/>
+      <w:r>
+        <w:rPr>
+          <w:rFonts w:ascii="Franklin Gothic Book" w:hAnsi="Franklin Gothic Book"/>
+          <w:sz w:val="24"/>
+          <w:szCs w:val="24"/>
+        </w:rPr>
+        <w:t>ID) = findById(Integer)</w:t>
       </w:r>
     </w:p>
     <w:p>
@@ -5581,7 +6492,25 @@
           <w:szCs w:val="24"/>
         </w:rPr>
         <w:br/>
-        <w:t>private ProfileRepository profileDao;</w:t>
+        <w:t xml:space="preserve">private ProfileRepository </w:t>
+      </w:r>
+      <w:proofErr w:type="spellStart"/>
+      <w:r>
+        <w:rPr>
+          <w:rFonts w:ascii="Franklin Gothic Book" w:hAnsi="Franklin Gothic Book"/>
+          <w:sz w:val="24"/>
+          <w:szCs w:val="24"/>
+        </w:rPr>
+        <w:t>profileDao</w:t>
+      </w:r>
+      <w:proofErr w:type="spellEnd"/>
+      <w:r>
+        <w:rPr>
+          <w:rFonts w:ascii="Franklin Gothic Book" w:hAnsi="Franklin Gothic Book"/>
+          <w:sz w:val="24"/>
+          <w:szCs w:val="24"/>
+        </w:rPr>
+        <w:t>;</w:t>
       </w:r>
     </w:p>
     <w:p>
@@ -5673,8 +6602,18 @@
           <w:sz w:val="24"/>
           <w:szCs w:val="24"/>
         </w:rPr>
-        <w:t>Autowire the ProfileRepository in the service layer</w:t>
-      </w:r>
+        <w:t xml:space="preserve">Checked Exception: To throw from the business layer so that controller will </w:t>
+      </w:r>
+      <w:proofErr w:type="spellStart"/>
+      <w:r>
+        <w:rPr>
+          <w:rFonts w:ascii="Franklin Gothic Book" w:hAnsi="Franklin Gothic Book"/>
+          <w:sz w:val="24"/>
+          <w:szCs w:val="24"/>
+        </w:rPr>
+        <w:t>hande</w:t>
+      </w:r>
+      <w:proofErr w:type="spellEnd"/>
     </w:p>
     <w:p>
       <w:pPr>
@@ -5695,23 +6634,7 @@
           <w:sz w:val="24"/>
           <w:szCs w:val="24"/>
         </w:rPr>
-        <w:t xml:space="preserve">@Service: </w:t>
-      </w:r>
-      <w:r>
-        <w:rPr>
-          <w:rFonts w:ascii="Franklin Gothic Book" w:hAnsi="Franklin Gothic Book"/>
-          <w:sz w:val="24"/>
-          <w:szCs w:val="24"/>
-        </w:rPr>
-        <w:t xml:space="preserve">Service layer must have methods to call ProfileRepository methods like save, deleteById, findById, </w:t>
-      </w:r>
-      <w:r>
-        <w:rPr>
-          <w:rFonts w:ascii="Franklin Gothic Book" w:hAnsi="Franklin Gothic Book"/>
-          <w:sz w:val="24"/>
-          <w:szCs w:val="24"/>
-        </w:rPr>
-        <w:t>findAll</w:t>
+        <w:t>Autowire the ProfileRepository in the service layer</w:t>
       </w:r>
     </w:p>
     <w:p>
@@ -5733,23 +6656,23 @@
           <w:sz w:val="24"/>
           <w:szCs w:val="24"/>
         </w:rPr>
-        <w:t>Controller layer must autowire</w:t>
-      </w:r>
-      <w:r>
-        <w:rPr>
-          <w:rFonts w:ascii="Franklin Gothic Book" w:hAnsi="Franklin Gothic Book"/>
-          <w:sz w:val="24"/>
-          <w:szCs w:val="24"/>
-        </w:rPr>
-        <w:t xml:space="preserve"> </w:t>
-      </w:r>
-      <w:r>
-        <w:rPr>
-          <w:rFonts w:ascii="Franklin Gothic Book" w:hAnsi="Franklin Gothic Book"/>
-          <w:sz w:val="24"/>
-          <w:szCs w:val="24"/>
-        </w:rPr>
-        <w:t xml:space="preserve">service layer </w:t>
+        <w:t xml:space="preserve">@Service: </w:t>
+      </w:r>
+      <w:r>
+        <w:rPr>
+          <w:rFonts w:ascii="Franklin Gothic Book" w:hAnsi="Franklin Gothic Book"/>
+          <w:sz w:val="24"/>
+          <w:szCs w:val="24"/>
+        </w:rPr>
+        <w:t xml:space="preserve">Service layer must have methods to call ProfileRepository methods like save, deleteById, findById, </w:t>
+      </w:r>
+      <w:r>
+        <w:rPr>
+          <w:rFonts w:ascii="Franklin Gothic Book" w:hAnsi="Franklin Gothic Book"/>
+          <w:sz w:val="24"/>
+          <w:szCs w:val="24"/>
+        </w:rPr>
+        <w:t>findAll</w:t>
       </w:r>
     </w:p>
     <w:p>
@@ -5771,8 +6694,3466 @@
           <w:sz w:val="24"/>
           <w:szCs w:val="24"/>
         </w:rPr>
-        <w:t>application.properties: Must have database credentials</w:t>
-      </w:r>
+        <w:t>Controller layer must autowire</w:t>
+      </w:r>
+      <w:r>
+        <w:rPr>
+          <w:rFonts w:ascii="Franklin Gothic Book" w:hAnsi="Franklin Gothic Book"/>
+          <w:sz w:val="24"/>
+          <w:szCs w:val="24"/>
+        </w:rPr>
+        <w:t xml:space="preserve"> </w:t>
+      </w:r>
+      <w:r>
+        <w:rPr>
+          <w:rFonts w:ascii="Franklin Gothic Book" w:hAnsi="Franklin Gothic Book"/>
+          <w:sz w:val="24"/>
+          <w:szCs w:val="24"/>
+        </w:rPr>
+        <w:t xml:space="preserve">service layer </w:t>
+      </w:r>
+    </w:p>
+    <w:p>
+      <w:pPr>
+        <w:pStyle w:val="ListParagraph"/>
+        <w:numPr>
+          <w:ilvl w:val="0"/>
+          <w:numId w:val="13"/>
+        </w:numPr>
+        <w:rPr>
+          <w:rFonts w:ascii="Franklin Gothic Book" w:hAnsi="Franklin Gothic Book"/>
+          <w:sz w:val="24"/>
+          <w:szCs w:val="24"/>
+        </w:rPr>
+      </w:pPr>
+      <w:proofErr w:type="gramStart"/>
+      <w:r>
+        <w:rPr>
+          <w:rFonts w:ascii="Franklin Gothic Book" w:hAnsi="Franklin Gothic Book"/>
+          <w:sz w:val="24"/>
+          <w:szCs w:val="24"/>
+        </w:rPr>
+        <w:t>application.properties</w:t>
+      </w:r>
+      <w:proofErr w:type="gramEnd"/>
+      <w:r>
+        <w:rPr>
+          <w:rFonts w:ascii="Franklin Gothic Book" w:hAnsi="Franklin Gothic Book"/>
+          <w:sz w:val="24"/>
+          <w:szCs w:val="24"/>
+        </w:rPr>
+        <w:t>: Must have database credentials</w:t>
+      </w:r>
+    </w:p>
+    <w:p>
+      <w:pPr>
+        <w:rPr>
+          <w:rFonts w:ascii="Franklin Gothic Book" w:hAnsi="Franklin Gothic Book"/>
+          <w:sz w:val="24"/>
+          <w:szCs w:val="24"/>
+        </w:rPr>
+      </w:pPr>
+    </w:p>
+    <w:p>
+      <w:pPr>
+        <w:rPr>
+          <w:rFonts w:ascii="Franklin Gothic Book" w:hAnsi="Franklin Gothic Book"/>
+          <w:sz w:val="24"/>
+          <w:szCs w:val="24"/>
+        </w:rPr>
+      </w:pPr>
+      <w:r>
+        <w:rPr>
+          <w:rFonts w:ascii="Franklin Gothic Book" w:hAnsi="Franklin Gothic Book"/>
+          <w:sz w:val="24"/>
+          <w:szCs w:val="24"/>
+          <w:highlight w:val="yellow"/>
+        </w:rPr>
+        <w:t>Libraries</w:t>
+      </w:r>
+    </w:p>
+    <w:p>
+      <w:pPr>
+        <w:pStyle w:val="ListParagraph"/>
+        <w:numPr>
+          <w:ilvl w:val="0"/>
+          <w:numId w:val="14"/>
+        </w:numPr>
+        <w:rPr>
+          <w:rFonts w:ascii="Franklin Gothic Book" w:hAnsi="Franklin Gothic Book"/>
+          <w:sz w:val="24"/>
+          <w:szCs w:val="24"/>
+        </w:rPr>
+      </w:pPr>
+      <w:r>
+        <w:rPr>
+          <w:rFonts w:ascii="Franklin Gothic Book" w:hAnsi="Franklin Gothic Book"/>
+          <w:sz w:val="24"/>
+          <w:szCs w:val="24"/>
+        </w:rPr>
+        <w:t>Web</w:t>
+      </w:r>
+    </w:p>
+    <w:p>
+      <w:pPr>
+        <w:pStyle w:val="ListParagraph"/>
+        <w:numPr>
+          <w:ilvl w:val="0"/>
+          <w:numId w:val="14"/>
+        </w:numPr>
+        <w:rPr>
+          <w:rFonts w:ascii="Franklin Gothic Book" w:hAnsi="Franklin Gothic Book"/>
+          <w:sz w:val="24"/>
+          <w:szCs w:val="24"/>
+        </w:rPr>
+      </w:pPr>
+      <w:r>
+        <w:rPr>
+          <w:rFonts w:ascii="Franklin Gothic Book" w:hAnsi="Franklin Gothic Book"/>
+          <w:sz w:val="24"/>
+          <w:szCs w:val="24"/>
+        </w:rPr>
+        <w:t>JPA</w:t>
+      </w:r>
+    </w:p>
+    <w:p>
+      <w:pPr>
+        <w:pStyle w:val="ListParagraph"/>
+        <w:numPr>
+          <w:ilvl w:val="0"/>
+          <w:numId w:val="14"/>
+        </w:numPr>
+        <w:rPr>
+          <w:rFonts w:ascii="Franklin Gothic Book" w:hAnsi="Franklin Gothic Book"/>
+          <w:sz w:val="24"/>
+          <w:szCs w:val="24"/>
+        </w:rPr>
+      </w:pPr>
+      <w:r>
+        <w:rPr>
+          <w:rFonts w:ascii="Franklin Gothic Book" w:hAnsi="Franklin Gothic Book"/>
+          <w:sz w:val="24"/>
+          <w:szCs w:val="24"/>
+        </w:rPr>
+        <w:t>MySQL</w:t>
+      </w:r>
+    </w:p>
+    <w:p>
+      <w:pPr>
+        <w:rPr>
+          <w:rFonts w:ascii="Franklin Gothic Book" w:hAnsi="Franklin Gothic Book"/>
+          <w:sz w:val="24"/>
+          <w:szCs w:val="24"/>
+        </w:rPr>
+      </w:pPr>
+      <w:r>
+        <w:rPr>
+          <w:rFonts w:ascii="Franklin Gothic Book" w:hAnsi="Franklin Gothic Book"/>
+          <w:sz w:val="24"/>
+          <w:szCs w:val="24"/>
+          <w:highlight w:val="yellow"/>
+        </w:rPr>
+        <w:t>Create a table with primary key in mysql</w:t>
+      </w:r>
+      <w:r>
+        <w:rPr>
+          <w:rFonts w:ascii="Franklin Gothic Book" w:hAnsi="Franklin Gothic Book"/>
+          <w:sz w:val="24"/>
+          <w:szCs w:val="24"/>
+        </w:rPr>
+        <w:t xml:space="preserve"> </w:t>
+      </w:r>
+    </w:p>
+    <w:p>
+      <w:pPr>
+        <w:rPr>
+          <w:rFonts w:ascii="Franklin Gothic Book" w:hAnsi="Franklin Gothic Book"/>
+          <w:sz w:val="24"/>
+          <w:szCs w:val="24"/>
+        </w:rPr>
+      </w:pPr>
+      <w:r>
+        <w:rPr>
+          <w:rFonts w:ascii="Franklin Gothic Book" w:hAnsi="Franklin Gothic Book"/>
+          <w:sz w:val="24"/>
+          <w:szCs w:val="24"/>
+        </w:rPr>
+        <w:drawing>
+          <wp:inline distT="0" distB="0" distL="0" distR="0" wp14:anchorId="2B6E697A" wp14:editId="3FD97791">
+            <wp:extent cx="5943600" cy="845185"/>
+            <wp:effectExtent l="0" t="0" r="0" b="0"/>
+            <wp:docPr id="1082332188" name="Picture 1"/>
+            <wp:cNvGraphicFramePr>
+              <a:graphicFrameLocks xmlns:a="http://schemas.openxmlformats.org/drawingml/2006/main" noChangeAspect="1"/>
+            </wp:cNvGraphicFramePr>
+            <a:graphic xmlns:a="http://schemas.openxmlformats.org/drawingml/2006/main">
+              <a:graphicData uri="http://schemas.openxmlformats.org/drawingml/2006/picture">
+                <pic:pic xmlns:pic="http://schemas.openxmlformats.org/drawingml/2006/picture">
+                  <pic:nvPicPr>
+                    <pic:cNvPr id="1082332188" name=""/>
+                    <pic:cNvPicPr/>
+                  </pic:nvPicPr>
+                  <pic:blipFill>
+                    <a:blip r:embed="rId36"/>
+                    <a:stretch>
+                      <a:fillRect/>
+                    </a:stretch>
+                  </pic:blipFill>
+                  <pic:spPr>
+                    <a:xfrm>
+                      <a:off x="0" y="0"/>
+                      <a:ext cx="5943600" cy="845185"/>
+                    </a:xfrm>
+                    <a:prstGeom prst="rect">
+                      <a:avLst/>
+                    </a:prstGeom>
+                  </pic:spPr>
+                </pic:pic>
+              </a:graphicData>
+            </a:graphic>
+          </wp:inline>
+        </w:drawing>
+      </w:r>
+    </w:p>
+    <w:p>
+      <w:pPr>
+        <w:rPr>
+          <w:rFonts w:ascii="Franklin Gothic Book" w:hAnsi="Franklin Gothic Book"/>
+          <w:sz w:val="24"/>
+          <w:szCs w:val="24"/>
+        </w:rPr>
+      </w:pPr>
+      <w:r>
+        <w:rPr>
+          <w:rFonts w:ascii="Franklin Gothic Book" w:hAnsi="Franklin Gothic Book"/>
+          <w:sz w:val="24"/>
+          <w:szCs w:val="24"/>
+        </w:rPr>
+        <w:t xml:space="preserve">Since database is in localhost, the url will be </w:t>
+      </w:r>
+      <w:proofErr w:type="gramStart"/>
+      <w:r>
+        <w:rPr>
+          <w:rFonts w:ascii="Franklin Gothic Book" w:hAnsi="Franklin Gothic Book"/>
+          <w:color w:val="FF0000"/>
+          <w:sz w:val="24"/>
+          <w:szCs w:val="24"/>
+        </w:rPr>
+        <w:t>jdbc:mysql://localhost:3306/mydb</w:t>
+      </w:r>
+      <w:proofErr w:type="gramEnd"/>
+    </w:p>
+    <w:p>
+      <w:pPr>
+        <w:rPr>
+          <w:rFonts w:ascii="Franklin Gothic Book" w:hAnsi="Franklin Gothic Book"/>
+          <w:sz w:val="24"/>
+          <w:szCs w:val="24"/>
+        </w:rPr>
+      </w:pPr>
+      <w:r>
+        <w:rPr>
+          <w:rFonts w:ascii="Franklin Gothic Book" w:hAnsi="Franklin Gothic Book"/>
+          <w:sz w:val="24"/>
+          <w:szCs w:val="24"/>
+          <w:highlight w:val="yellow"/>
+        </w:rPr>
+        <w:t>Adding the JPA &amp; Mysql library</w:t>
+      </w:r>
+    </w:p>
+    <w:p>
+      <w:pPr>
+        <w:rPr>
+          <w:rFonts w:ascii="Franklin Gothic Book" w:hAnsi="Franklin Gothic Book"/>
+          <w:sz w:val="24"/>
+          <w:szCs w:val="24"/>
+        </w:rPr>
+      </w:pPr>
+      <w:r>
+        <w:rPr>
+          <w:rFonts w:ascii="Franklin Gothic Book" w:hAnsi="Franklin Gothic Book"/>
+          <w:sz w:val="24"/>
+          <w:szCs w:val="24"/>
+        </w:rPr>
+        <w:lastRenderedPageBreak/>
+        <w:drawing>
+          <wp:inline distT="0" distB="0" distL="0" distR="0" wp14:anchorId="2A2ED722" wp14:editId="284E21D6">
+            <wp:extent cx="5943600" cy="3289935"/>
+            <wp:effectExtent l="0" t="0" r="0" b="5715"/>
+            <wp:docPr id="1371626396" name="Picture 1"/>
+            <wp:cNvGraphicFramePr>
+              <a:graphicFrameLocks xmlns:a="http://schemas.openxmlformats.org/drawingml/2006/main" noChangeAspect="1"/>
+            </wp:cNvGraphicFramePr>
+            <a:graphic xmlns:a="http://schemas.openxmlformats.org/drawingml/2006/main">
+              <a:graphicData uri="http://schemas.openxmlformats.org/drawingml/2006/picture">
+                <pic:pic xmlns:pic="http://schemas.openxmlformats.org/drawingml/2006/picture">
+                  <pic:nvPicPr>
+                    <pic:cNvPr id="1371626396" name=""/>
+                    <pic:cNvPicPr/>
+                  </pic:nvPicPr>
+                  <pic:blipFill>
+                    <a:blip r:embed="rId37"/>
+                    <a:stretch>
+                      <a:fillRect/>
+                    </a:stretch>
+                  </pic:blipFill>
+                  <pic:spPr>
+                    <a:xfrm>
+                      <a:off x="0" y="0"/>
+                      <a:ext cx="5943600" cy="3289935"/>
+                    </a:xfrm>
+                    <a:prstGeom prst="rect">
+                      <a:avLst/>
+                    </a:prstGeom>
+                  </pic:spPr>
+                </pic:pic>
+              </a:graphicData>
+            </a:graphic>
+          </wp:inline>
+        </w:drawing>
+      </w:r>
+    </w:p>
+    <w:p>
+      <w:pPr>
+        <w:rPr>
+          <w:rFonts w:ascii="Franklin Gothic Book" w:hAnsi="Franklin Gothic Book"/>
+          <w:sz w:val="24"/>
+          <w:szCs w:val="24"/>
+        </w:rPr>
+      </w:pPr>
+      <w:r>
+        <w:rPr>
+          <w:rFonts w:ascii="Franklin Gothic Book" w:hAnsi="Franklin Gothic Book"/>
+          <w:sz w:val="24"/>
+          <w:szCs w:val="24"/>
+        </w:rPr>
+        <w:t>Explore pom.xml &amp; copy the dependency tags to your existing pom</w:t>
+      </w:r>
+    </w:p>
+    <w:p>
+      <w:pPr>
+        <w:rPr>
+          <w:rFonts w:ascii="Franklin Gothic Book" w:hAnsi="Franklin Gothic Book"/>
+          <w:sz w:val="24"/>
+          <w:szCs w:val="24"/>
+        </w:rPr>
+      </w:pPr>
+      <w:r>
+        <w:rPr>
+          <w:rFonts w:ascii="Franklin Gothic Book" w:hAnsi="Franklin Gothic Book"/>
+          <w:sz w:val="24"/>
+          <w:szCs w:val="24"/>
+        </w:rPr>
+        <w:drawing>
+          <wp:inline distT="0" distB="0" distL="0" distR="0" wp14:anchorId="7A80332C" wp14:editId="08C83614">
+            <wp:extent cx="5943600" cy="4414520"/>
+            <wp:effectExtent l="0" t="0" r="0" b="5080"/>
+            <wp:docPr id="1655231520" name="Picture 1"/>
+            <wp:cNvGraphicFramePr>
+              <a:graphicFrameLocks xmlns:a="http://schemas.openxmlformats.org/drawingml/2006/main" noChangeAspect="1"/>
+            </wp:cNvGraphicFramePr>
+            <a:graphic xmlns:a="http://schemas.openxmlformats.org/drawingml/2006/main">
+              <a:graphicData uri="http://schemas.openxmlformats.org/drawingml/2006/picture">
+                <pic:pic xmlns:pic="http://schemas.openxmlformats.org/drawingml/2006/picture">
+                  <pic:nvPicPr>
+                    <pic:cNvPr id="1655231520" name=""/>
+                    <pic:cNvPicPr/>
+                  </pic:nvPicPr>
+                  <pic:blipFill>
+                    <a:blip r:embed="rId38"/>
+                    <a:stretch>
+                      <a:fillRect/>
+                    </a:stretch>
+                  </pic:blipFill>
+                  <pic:spPr>
+                    <a:xfrm>
+                      <a:off x="0" y="0"/>
+                      <a:ext cx="5943600" cy="4414520"/>
+                    </a:xfrm>
+                    <a:prstGeom prst="rect">
+                      <a:avLst/>
+                    </a:prstGeom>
+                  </pic:spPr>
+                </pic:pic>
+              </a:graphicData>
+            </a:graphic>
+          </wp:inline>
+        </w:drawing>
+      </w:r>
+    </w:p>
+    <w:p>
+      <w:pPr>
+        <w:rPr>
+          <w:rFonts w:ascii="Franklin Gothic Book" w:hAnsi="Franklin Gothic Book"/>
+          <w:sz w:val="24"/>
+          <w:szCs w:val="24"/>
+        </w:rPr>
+      </w:pPr>
+      <w:r>
+        <w:rPr>
+          <w:rFonts w:ascii="Franklin Gothic Book" w:hAnsi="Franklin Gothic Book"/>
+          <w:sz w:val="24"/>
+          <w:szCs w:val="24"/>
+          <w:highlight w:val="yellow"/>
+        </w:rPr>
+        <w:lastRenderedPageBreak/>
+        <w:t>pom.xml</w:t>
+      </w:r>
+    </w:p>
+    <w:p>
+      <w:pPr>
+        <w:rPr>
+          <w:rFonts w:ascii="Franklin Gothic Book" w:hAnsi="Franklin Gothic Book"/>
+          <w:sz w:val="24"/>
+          <w:szCs w:val="24"/>
+        </w:rPr>
+      </w:pPr>
+      <w:r>
+        <w:rPr>
+          <w:rFonts w:ascii="Franklin Gothic Book" w:hAnsi="Franklin Gothic Book"/>
+          <w:sz w:val="24"/>
+          <w:szCs w:val="24"/>
+        </w:rPr>
+        <w:t>..</w:t>
+      </w:r>
+    </w:p>
+    <w:p>
+      <w:pPr>
+        <w:rPr>
+          <w:rFonts w:ascii="Franklin Gothic Book" w:hAnsi="Franklin Gothic Book"/>
+          <w:sz w:val="24"/>
+          <w:szCs w:val="24"/>
+        </w:rPr>
+      </w:pPr>
+      <w:r>
+        <w:rPr>
+          <w:rFonts w:ascii="Franklin Gothic Book" w:hAnsi="Franklin Gothic Book"/>
+          <w:sz w:val="24"/>
+          <w:szCs w:val="24"/>
+        </w:rPr>
+        <w:drawing>
+          <wp:inline distT="0" distB="0" distL="0" distR="0" wp14:anchorId="56E6055C" wp14:editId="06F2B078">
+            <wp:extent cx="5943600" cy="2757170"/>
+            <wp:effectExtent l="0" t="0" r="0" b="5080"/>
+            <wp:docPr id="613635768" name="Picture 1"/>
+            <wp:cNvGraphicFramePr>
+              <a:graphicFrameLocks xmlns:a="http://schemas.openxmlformats.org/drawingml/2006/main" noChangeAspect="1"/>
+            </wp:cNvGraphicFramePr>
+            <a:graphic xmlns:a="http://schemas.openxmlformats.org/drawingml/2006/main">
+              <a:graphicData uri="http://schemas.openxmlformats.org/drawingml/2006/picture">
+                <pic:pic xmlns:pic="http://schemas.openxmlformats.org/drawingml/2006/picture">
+                  <pic:nvPicPr>
+                    <pic:cNvPr id="613635768" name=""/>
+                    <pic:cNvPicPr/>
+                  </pic:nvPicPr>
+                  <pic:blipFill>
+                    <a:blip r:embed="rId39"/>
+                    <a:stretch>
+                      <a:fillRect/>
+                    </a:stretch>
+                  </pic:blipFill>
+                  <pic:spPr>
+                    <a:xfrm>
+                      <a:off x="0" y="0"/>
+                      <a:ext cx="5943600" cy="2757170"/>
+                    </a:xfrm>
+                    <a:prstGeom prst="rect">
+                      <a:avLst/>
+                    </a:prstGeom>
+                  </pic:spPr>
+                </pic:pic>
+              </a:graphicData>
+            </a:graphic>
+          </wp:inline>
+        </w:drawing>
+      </w:r>
+    </w:p>
+    <w:p>
+      <w:pPr>
+        <w:rPr>
+          <w:rFonts w:ascii="Franklin Gothic Book" w:hAnsi="Franklin Gothic Book"/>
+          <w:sz w:val="24"/>
+          <w:szCs w:val="24"/>
+        </w:rPr>
+      </w:pPr>
+      <w:r>
+        <w:rPr>
+          <w:rFonts w:ascii="Franklin Gothic Book" w:hAnsi="Franklin Gothic Book"/>
+          <w:sz w:val="24"/>
+          <w:szCs w:val="24"/>
+        </w:rPr>
+        <w:t>…</w:t>
+      </w:r>
+    </w:p>
+    <w:p>
+      <w:pPr>
+        <w:rPr>
+          <w:rFonts w:ascii="Franklin Gothic Book" w:hAnsi="Franklin Gothic Book"/>
+          <w:sz w:val="24"/>
+          <w:szCs w:val="24"/>
+        </w:rPr>
+      </w:pPr>
+      <w:r>
+        <w:rPr>
+          <w:rFonts w:ascii="Franklin Gothic Book" w:hAnsi="Franklin Gothic Book"/>
+          <w:sz w:val="24"/>
+          <w:szCs w:val="24"/>
+        </w:rPr>
+        <w:t xml:space="preserve">Firstly we will configure </w:t>
+      </w:r>
+      <w:proofErr w:type="gramStart"/>
+      <w:r>
+        <w:rPr>
+          <w:rFonts w:ascii="Franklin Gothic Book" w:hAnsi="Franklin Gothic Book"/>
+          <w:sz w:val="24"/>
+          <w:szCs w:val="24"/>
+        </w:rPr>
+        <w:t>application.properties</w:t>
+      </w:r>
+      <w:proofErr w:type="gramEnd"/>
+      <w:r>
+        <w:rPr>
+          <w:rFonts w:ascii="Franklin Gothic Book" w:hAnsi="Franklin Gothic Book"/>
+          <w:sz w:val="24"/>
+          <w:szCs w:val="24"/>
+        </w:rPr>
+        <w:t xml:space="preserve"> </w:t>
+      </w:r>
+    </w:p>
+    <w:p>
+      <w:pPr>
+        <w:rPr>
+          <w:rFonts w:ascii="Franklin Gothic Book" w:hAnsi="Franklin Gothic Book"/>
+          <w:sz w:val="24"/>
+          <w:szCs w:val="24"/>
+        </w:rPr>
+      </w:pPr>
+      <w:proofErr w:type="gramStart"/>
+      <w:r>
+        <w:rPr>
+          <w:rFonts w:ascii="Franklin Gothic Book" w:hAnsi="Franklin Gothic Book"/>
+          <w:sz w:val="24"/>
+          <w:szCs w:val="24"/>
+          <w:highlight w:val="yellow"/>
+        </w:rPr>
+        <w:t>application.properties</w:t>
+      </w:r>
+      <w:proofErr w:type="gramEnd"/>
+    </w:p>
+    <w:p>
+      <w:pPr>
+        <w:rPr>
+          <w:rFonts w:ascii="Franklin Gothic Book" w:hAnsi="Franklin Gothic Book"/>
+          <w:sz w:val="24"/>
+          <w:szCs w:val="24"/>
+        </w:rPr>
+      </w:pPr>
+      <w:r>
+        <w:rPr>
+          <w:rFonts w:ascii="Franklin Gothic Book" w:hAnsi="Franklin Gothic Book"/>
+          <w:sz w:val="24"/>
+          <w:szCs w:val="24"/>
+        </w:rPr>
+        <w:drawing>
+          <wp:inline distT="0" distB="0" distL="0" distR="0" wp14:anchorId="501051CB" wp14:editId="675D74B6">
+            <wp:extent cx="5943600" cy="1892935"/>
+            <wp:effectExtent l="0" t="0" r="0" b="0"/>
+            <wp:docPr id="405480931" name="Picture 1"/>
+            <wp:cNvGraphicFramePr>
+              <a:graphicFrameLocks xmlns:a="http://schemas.openxmlformats.org/drawingml/2006/main" noChangeAspect="1"/>
+            </wp:cNvGraphicFramePr>
+            <a:graphic xmlns:a="http://schemas.openxmlformats.org/drawingml/2006/main">
+              <a:graphicData uri="http://schemas.openxmlformats.org/drawingml/2006/picture">
+                <pic:pic xmlns:pic="http://schemas.openxmlformats.org/drawingml/2006/picture">
+                  <pic:nvPicPr>
+                    <pic:cNvPr id="405480931" name=""/>
+                    <pic:cNvPicPr/>
+                  </pic:nvPicPr>
+                  <pic:blipFill>
+                    <a:blip r:embed="rId40"/>
+                    <a:stretch>
+                      <a:fillRect/>
+                    </a:stretch>
+                  </pic:blipFill>
+                  <pic:spPr>
+                    <a:xfrm>
+                      <a:off x="0" y="0"/>
+                      <a:ext cx="5943600" cy="1892935"/>
+                    </a:xfrm>
+                    <a:prstGeom prst="rect">
+                      <a:avLst/>
+                    </a:prstGeom>
+                  </pic:spPr>
+                </pic:pic>
+              </a:graphicData>
+            </a:graphic>
+          </wp:inline>
+        </w:drawing>
+      </w:r>
+    </w:p>
+    <w:p>
+      <w:pPr>
+        <w:rPr>
+          <w:rFonts w:ascii="Franklin Gothic Book" w:hAnsi="Franklin Gothic Book"/>
+          <w:sz w:val="24"/>
+          <w:szCs w:val="24"/>
+        </w:rPr>
+      </w:pPr>
+      <w:r>
+        <w:rPr>
+          <w:rFonts w:ascii="Franklin Gothic Book" w:hAnsi="Franklin Gothic Book"/>
+          <w:sz w:val="24"/>
+          <w:szCs w:val="24"/>
+        </w:rPr>
+        <w:t>You can run the program to confirm the db connection</w:t>
+      </w:r>
+      <w:r>
+        <w:rPr>
+          <w:rFonts w:ascii="Franklin Gothic Book" w:hAnsi="Franklin Gothic Book"/>
+          <w:sz w:val="24"/>
+          <w:szCs w:val="24"/>
+        </w:rPr>
+        <w:t>, this connection will be present in the spring container which will be automatically wired to the DAO layer</w:t>
+      </w:r>
+    </w:p>
+    <w:p>
+      <w:pPr>
+        <w:rPr>
+          <w:rFonts w:ascii="Franklin Gothic Book" w:hAnsi="Franklin Gothic Book"/>
+          <w:sz w:val="24"/>
+          <w:szCs w:val="24"/>
+        </w:rPr>
+      </w:pPr>
+      <w:r>
+        <w:rPr>
+          <w:rFonts w:ascii="Franklin Gothic Book" w:hAnsi="Franklin Gothic Book"/>
+          <w:sz w:val="24"/>
+          <w:szCs w:val="24"/>
+          <w:highlight w:val="yellow"/>
+        </w:rPr>
+        <w:t>In the console you see connected added</w:t>
+      </w:r>
+      <w:r>
+        <w:rPr>
+          <w:rFonts w:ascii="Franklin Gothic Book" w:hAnsi="Franklin Gothic Book"/>
+          <w:sz w:val="24"/>
+          <w:szCs w:val="24"/>
+        </w:rPr>
+        <w:t xml:space="preserve"> </w:t>
+      </w:r>
+    </w:p>
+    <w:p>
+      <w:pPr>
+        <w:rPr>
+          <w:rFonts w:ascii="Franklin Gothic Book" w:hAnsi="Franklin Gothic Book"/>
+          <w:sz w:val="24"/>
+          <w:szCs w:val="24"/>
+        </w:rPr>
+      </w:pPr>
+      <w:r>
+        <w:rPr>
+          <w:rFonts w:ascii="Franklin Gothic Book" w:hAnsi="Franklin Gothic Book"/>
+          <w:sz w:val="24"/>
+          <w:szCs w:val="24"/>
+        </w:rPr>
+        <w:lastRenderedPageBreak/>
+        <w:drawing>
+          <wp:inline distT="0" distB="0" distL="0" distR="0" wp14:anchorId="1A4104F6" wp14:editId="5EDC0568">
+            <wp:extent cx="5943600" cy="1354455"/>
+            <wp:effectExtent l="0" t="0" r="0" b="0"/>
+            <wp:docPr id="861764016" name="Picture 1"/>
+            <wp:cNvGraphicFramePr>
+              <a:graphicFrameLocks xmlns:a="http://schemas.openxmlformats.org/drawingml/2006/main" noChangeAspect="1"/>
+            </wp:cNvGraphicFramePr>
+            <a:graphic xmlns:a="http://schemas.openxmlformats.org/drawingml/2006/main">
+              <a:graphicData uri="http://schemas.openxmlformats.org/drawingml/2006/picture">
+                <pic:pic xmlns:pic="http://schemas.openxmlformats.org/drawingml/2006/picture">
+                  <pic:nvPicPr>
+                    <pic:cNvPr id="861764016" name=""/>
+                    <pic:cNvPicPr/>
+                  </pic:nvPicPr>
+                  <pic:blipFill>
+                    <a:blip r:embed="rId41"/>
+                    <a:stretch>
+                      <a:fillRect/>
+                    </a:stretch>
+                  </pic:blipFill>
+                  <pic:spPr>
+                    <a:xfrm>
+                      <a:off x="0" y="0"/>
+                      <a:ext cx="5943600" cy="1354455"/>
+                    </a:xfrm>
+                    <a:prstGeom prst="rect">
+                      <a:avLst/>
+                    </a:prstGeom>
+                  </pic:spPr>
+                </pic:pic>
+              </a:graphicData>
+            </a:graphic>
+          </wp:inline>
+        </w:drawing>
+      </w:r>
+    </w:p>
+    <w:p>
+      <w:pPr>
+        <w:rPr>
+          <w:rFonts w:ascii="Franklin Gothic Book" w:hAnsi="Franklin Gothic Book"/>
+          <w:sz w:val="24"/>
+          <w:szCs w:val="24"/>
+        </w:rPr>
+      </w:pPr>
+      <w:r>
+        <w:rPr>
+          <w:rFonts w:ascii="Franklin Gothic Book" w:hAnsi="Franklin Gothic Book"/>
+          <w:sz w:val="24"/>
+          <w:szCs w:val="24"/>
+        </w:rPr>
+        <w:t>Creating an entity class with @Entity, @Table, @Column, @Id, @GeneratedValue</w:t>
+      </w:r>
+    </w:p>
+    <w:p>
+      <w:pPr>
+        <w:rPr>
+          <w:rFonts w:ascii="Franklin Gothic Book" w:hAnsi="Franklin Gothic Book"/>
+          <w:sz w:val="24"/>
+          <w:szCs w:val="24"/>
+        </w:rPr>
+      </w:pPr>
+      <w:r>
+        <w:rPr>
+          <w:rFonts w:ascii="Franklin Gothic Book" w:hAnsi="Franklin Gothic Book"/>
+          <w:sz w:val="24"/>
+          <w:szCs w:val="24"/>
+          <w:highlight w:val="yellow"/>
+        </w:rPr>
+        <w:t>Profile.java</w:t>
+      </w:r>
+    </w:p>
+    <w:p>
+      <w:pPr>
+        <w:rPr>
+          <w:rFonts w:ascii="Franklin Gothic Book" w:hAnsi="Franklin Gothic Book"/>
+          <w:sz w:val="24"/>
+          <w:szCs w:val="24"/>
+        </w:rPr>
+      </w:pPr>
+      <w:r>
+        <w:rPr>
+          <w:rFonts w:ascii="Franklin Gothic Book" w:hAnsi="Franklin Gothic Book"/>
+          <w:sz w:val="24"/>
+          <w:szCs w:val="24"/>
+        </w:rPr>
+        <w:lastRenderedPageBreak/>
+        <w:drawing>
+          <wp:inline distT="0" distB="0" distL="0" distR="0" wp14:anchorId="1630814E" wp14:editId="382AA012">
+            <wp:extent cx="5943600" cy="3881755"/>
+            <wp:effectExtent l="0" t="0" r="0" b="4445"/>
+            <wp:docPr id="1982521475" name="Picture 1"/>
+            <wp:cNvGraphicFramePr>
+              <a:graphicFrameLocks xmlns:a="http://schemas.openxmlformats.org/drawingml/2006/main" noChangeAspect="1"/>
+            </wp:cNvGraphicFramePr>
+            <a:graphic xmlns:a="http://schemas.openxmlformats.org/drawingml/2006/main">
+              <a:graphicData uri="http://schemas.openxmlformats.org/drawingml/2006/picture">
+                <pic:pic xmlns:pic="http://schemas.openxmlformats.org/drawingml/2006/picture">
+                  <pic:nvPicPr>
+                    <pic:cNvPr id="1982521475" name=""/>
+                    <pic:cNvPicPr/>
+                  </pic:nvPicPr>
+                  <pic:blipFill>
+                    <a:blip r:embed="rId42"/>
+                    <a:stretch>
+                      <a:fillRect/>
+                    </a:stretch>
+                  </pic:blipFill>
+                  <pic:spPr>
+                    <a:xfrm>
+                      <a:off x="0" y="0"/>
+                      <a:ext cx="5943600" cy="3881755"/>
+                    </a:xfrm>
+                    <a:prstGeom prst="rect">
+                      <a:avLst/>
+                    </a:prstGeom>
+                  </pic:spPr>
+                </pic:pic>
+              </a:graphicData>
+            </a:graphic>
+          </wp:inline>
+        </w:drawing>
+      </w:r>
+      <w:r>
+        <w:rPr>
+          <w:rFonts w:ascii="Franklin Gothic Book" w:hAnsi="Franklin Gothic Book"/>
+          <w:sz w:val="24"/>
+          <w:szCs w:val="24"/>
+        </w:rPr>
+        <w:drawing>
+          <wp:inline distT="0" distB="0" distL="0" distR="0" wp14:anchorId="70B9912D" wp14:editId="1C3B214E">
+            <wp:extent cx="5943600" cy="4028440"/>
+            <wp:effectExtent l="0" t="0" r="0" b="0"/>
+            <wp:docPr id="1343024131" name="Picture 1"/>
+            <wp:cNvGraphicFramePr>
+              <a:graphicFrameLocks xmlns:a="http://schemas.openxmlformats.org/drawingml/2006/main" noChangeAspect="1"/>
+            </wp:cNvGraphicFramePr>
+            <a:graphic xmlns:a="http://schemas.openxmlformats.org/drawingml/2006/main">
+              <a:graphicData uri="http://schemas.openxmlformats.org/drawingml/2006/picture">
+                <pic:pic xmlns:pic="http://schemas.openxmlformats.org/drawingml/2006/picture">
+                  <pic:nvPicPr>
+                    <pic:cNvPr id="1343024131" name=""/>
+                    <pic:cNvPicPr/>
+                  </pic:nvPicPr>
+                  <pic:blipFill>
+                    <a:blip r:embed="rId43"/>
+                    <a:stretch>
+                      <a:fillRect/>
+                    </a:stretch>
+                  </pic:blipFill>
+                  <pic:spPr>
+                    <a:xfrm>
+                      <a:off x="0" y="0"/>
+                      <a:ext cx="5943600" cy="4028440"/>
+                    </a:xfrm>
+                    <a:prstGeom prst="rect">
+                      <a:avLst/>
+                    </a:prstGeom>
+                  </pic:spPr>
+                </pic:pic>
+              </a:graphicData>
+            </a:graphic>
+          </wp:inline>
+        </w:drawing>
+      </w:r>
+    </w:p>
+    <w:p>
+      <w:pPr>
+        <w:rPr>
+          <w:rFonts w:ascii="Franklin Gothic Book" w:hAnsi="Franklin Gothic Book"/>
+          <w:sz w:val="24"/>
+          <w:szCs w:val="24"/>
+        </w:rPr>
+      </w:pPr>
+      <w:r>
+        <w:rPr>
+          <w:rFonts w:ascii="Franklin Gothic Book" w:hAnsi="Franklin Gothic Book"/>
+          <w:sz w:val="24"/>
+          <w:szCs w:val="24"/>
+        </w:rPr>
+        <w:lastRenderedPageBreak/>
+        <w:t>You need to create an interface in the DAO layer that will be auto-implemented &amp; instantiated in the spring container</w:t>
+      </w:r>
+      <w:r>
+        <w:rPr>
+          <w:rFonts w:ascii="Franklin Gothic Book" w:hAnsi="Franklin Gothic Book"/>
+          <w:sz w:val="24"/>
+          <w:szCs w:val="24"/>
+        </w:rPr>
+        <w:t>, it must extend either CrudRepository or JpaRepository&lt;Entity, ID&gt;</w:t>
+      </w:r>
+    </w:p>
+    <w:p>
+      <w:pPr>
+        <w:rPr>
+          <w:rFonts w:ascii="Franklin Gothic Book" w:hAnsi="Franklin Gothic Book"/>
+          <w:sz w:val="24"/>
+          <w:szCs w:val="24"/>
+        </w:rPr>
+      </w:pPr>
+      <w:r>
+        <w:rPr>
+          <w:rFonts w:ascii="Franklin Gothic Book" w:hAnsi="Franklin Gothic Book"/>
+          <w:sz w:val="24"/>
+          <w:szCs w:val="24"/>
+          <w:highlight w:val="yellow"/>
+        </w:rPr>
+        <w:t>ProfileRepository.java</w:t>
+      </w:r>
+    </w:p>
+    <w:p>
+      <w:pPr>
+        <w:rPr>
+          <w:rFonts w:ascii="Franklin Gothic Book" w:hAnsi="Franklin Gothic Book"/>
+          <w:sz w:val="24"/>
+          <w:szCs w:val="24"/>
+        </w:rPr>
+      </w:pPr>
+      <w:r>
+        <w:rPr>
+          <w:rFonts w:ascii="Franklin Gothic Book" w:hAnsi="Franklin Gothic Book"/>
+          <w:sz w:val="24"/>
+          <w:szCs w:val="24"/>
+        </w:rPr>
+        <w:drawing>
+          <wp:inline distT="0" distB="0" distL="0" distR="0" wp14:anchorId="675F1BC9" wp14:editId="7AB01C05">
+            <wp:extent cx="5943600" cy="1910715"/>
+            <wp:effectExtent l="0" t="0" r="0" b="0"/>
+            <wp:docPr id="1241282759" name="Picture 1"/>
+            <wp:cNvGraphicFramePr>
+              <a:graphicFrameLocks xmlns:a="http://schemas.openxmlformats.org/drawingml/2006/main" noChangeAspect="1"/>
+            </wp:cNvGraphicFramePr>
+            <a:graphic xmlns:a="http://schemas.openxmlformats.org/drawingml/2006/main">
+              <a:graphicData uri="http://schemas.openxmlformats.org/drawingml/2006/picture">
+                <pic:pic xmlns:pic="http://schemas.openxmlformats.org/drawingml/2006/picture">
+                  <pic:nvPicPr>
+                    <pic:cNvPr id="1241282759" name=""/>
+                    <pic:cNvPicPr/>
+                  </pic:nvPicPr>
+                  <pic:blipFill>
+                    <a:blip r:embed="rId44"/>
+                    <a:stretch>
+                      <a:fillRect/>
+                    </a:stretch>
+                  </pic:blipFill>
+                  <pic:spPr>
+                    <a:xfrm>
+                      <a:off x="0" y="0"/>
+                      <a:ext cx="5943600" cy="1910715"/>
+                    </a:xfrm>
+                    <a:prstGeom prst="rect">
+                      <a:avLst/>
+                    </a:prstGeom>
+                  </pic:spPr>
+                </pic:pic>
+              </a:graphicData>
+            </a:graphic>
+          </wp:inline>
+        </w:drawing>
+      </w:r>
+    </w:p>
+    <w:p>
+      <w:pPr>
+        <w:rPr>
+          <w:rFonts w:ascii="Franklin Gothic Book" w:hAnsi="Franklin Gothic Book"/>
+          <w:sz w:val="24"/>
+          <w:szCs w:val="24"/>
+        </w:rPr>
+      </w:pPr>
+    </w:p>
+    <w:p>
+      <w:pPr>
+        <w:rPr>
+          <w:rFonts w:ascii="Franklin Gothic Book" w:hAnsi="Franklin Gothic Book"/>
+          <w:sz w:val="24"/>
+          <w:szCs w:val="24"/>
+        </w:rPr>
+      </w:pPr>
+      <w:r>
+        <w:rPr>
+          <w:rFonts w:ascii="Franklin Gothic Book" w:hAnsi="Franklin Gothic Book"/>
+          <w:sz w:val="24"/>
+          <w:szCs w:val="24"/>
+        </w:rPr>
+        <w:t>Now we can create a service layer that can access methods of DAO, its advisable to create an interface in the service layer &amp; implement so that controller will not have an idea about the service layer implementation</w:t>
+      </w:r>
+    </w:p>
+    <w:p>
+      <w:pPr>
+        <w:rPr>
+          <w:rFonts w:ascii="Franklin Gothic Book" w:hAnsi="Franklin Gothic Book"/>
+          <w:sz w:val="24"/>
+          <w:szCs w:val="24"/>
+        </w:rPr>
+      </w:pPr>
+      <w:r>
+        <w:rPr>
+          <w:rFonts w:ascii="Franklin Gothic Book" w:hAnsi="Franklin Gothic Book"/>
+          <w:sz w:val="24"/>
+          <w:szCs w:val="24"/>
+          <w:highlight w:val="yellow"/>
+        </w:rPr>
+        <w:t>Note:</w:t>
+      </w:r>
+      <w:r>
+        <w:rPr>
+          <w:rFonts w:ascii="Franklin Gothic Book" w:hAnsi="Franklin Gothic Book"/>
+          <w:sz w:val="24"/>
+          <w:szCs w:val="24"/>
+        </w:rPr>
+        <w:t xml:space="preserve"> You can create a class and implement the methods you want and then you can extract the interface </w:t>
+      </w:r>
+      <w:r>
+        <w:rPr>
+          <w:rFonts w:ascii="Franklin Gothic Book" w:hAnsi="Franklin Gothic Book"/>
+          <w:sz w:val="24"/>
+          <w:szCs w:val="24"/>
+        </w:rPr>
+        <w:t xml:space="preserve">from the class </w:t>
+      </w:r>
+      <w:r>
+        <w:rPr>
+          <w:rFonts w:ascii="Franklin Gothic Book" w:hAnsi="Franklin Gothic Book"/>
+          <w:sz w:val="24"/>
+          <w:szCs w:val="24"/>
+        </w:rPr>
+        <w:t xml:space="preserve">using eclipse </w:t>
+      </w:r>
+    </w:p>
+    <w:p>
+      <w:pPr>
+        <w:rPr>
+          <w:rFonts w:ascii="Franklin Gothic Book" w:hAnsi="Franklin Gothic Book"/>
+          <w:sz w:val="24"/>
+          <w:szCs w:val="24"/>
+        </w:rPr>
+      </w:pPr>
+    </w:p>
+    <w:p>
+      <w:pPr>
+        <w:rPr>
+          <w:rFonts w:ascii="Franklin Gothic Book" w:hAnsi="Franklin Gothic Book"/>
+          <w:sz w:val="24"/>
+          <w:szCs w:val="24"/>
+        </w:rPr>
+      </w:pPr>
+      <w:r>
+        <w:rPr>
+          <w:rFonts w:ascii="Franklin Gothic Book" w:hAnsi="Franklin Gothic Book"/>
+          <w:sz w:val="24"/>
+          <w:szCs w:val="24"/>
+          <w:highlight w:val="yellow"/>
+        </w:rPr>
+        <w:t>ProfileIdNotFoundException.java</w:t>
+      </w:r>
+    </w:p>
+    <w:p>
+      <w:pPr>
+        <w:rPr>
+          <w:rFonts w:ascii="Franklin Gothic Book" w:hAnsi="Franklin Gothic Book"/>
+          <w:sz w:val="24"/>
+          <w:szCs w:val="24"/>
+        </w:rPr>
+      </w:pPr>
+      <w:r>
+        <w:rPr>
+          <w:rFonts w:ascii="Franklin Gothic Book" w:hAnsi="Franklin Gothic Book"/>
+          <w:sz w:val="24"/>
+          <w:szCs w:val="24"/>
+        </w:rPr>
+        <w:drawing>
+          <wp:inline distT="0" distB="0" distL="0" distR="0" wp14:anchorId="05BC297D" wp14:editId="171B796F">
+            <wp:extent cx="5943600" cy="1909445"/>
+            <wp:effectExtent l="0" t="0" r="0" b="0"/>
+            <wp:docPr id="1277030178" name="Picture 1"/>
+            <wp:cNvGraphicFramePr>
+              <a:graphicFrameLocks xmlns:a="http://schemas.openxmlformats.org/drawingml/2006/main" noChangeAspect="1"/>
+            </wp:cNvGraphicFramePr>
+            <a:graphic xmlns:a="http://schemas.openxmlformats.org/drawingml/2006/main">
+              <a:graphicData uri="http://schemas.openxmlformats.org/drawingml/2006/picture">
+                <pic:pic xmlns:pic="http://schemas.openxmlformats.org/drawingml/2006/picture">
+                  <pic:nvPicPr>
+                    <pic:cNvPr id="1277030178" name=""/>
+                    <pic:cNvPicPr/>
+                  </pic:nvPicPr>
+                  <pic:blipFill>
+                    <a:blip r:embed="rId45"/>
+                    <a:stretch>
+                      <a:fillRect/>
+                    </a:stretch>
+                  </pic:blipFill>
+                  <pic:spPr>
+                    <a:xfrm>
+                      <a:off x="0" y="0"/>
+                      <a:ext cx="5943600" cy="1909445"/>
+                    </a:xfrm>
+                    <a:prstGeom prst="rect">
+                      <a:avLst/>
+                    </a:prstGeom>
+                  </pic:spPr>
+                </pic:pic>
+              </a:graphicData>
+            </a:graphic>
+          </wp:inline>
+        </w:drawing>
+      </w:r>
+    </w:p>
+    <w:p>
+      <w:pPr>
+        <w:rPr>
+          <w:rFonts w:ascii="Franklin Gothic Book" w:hAnsi="Franklin Gothic Book"/>
+          <w:sz w:val="24"/>
+          <w:szCs w:val="24"/>
+        </w:rPr>
+      </w:pPr>
+      <w:r>
+        <w:rPr>
+          <w:rFonts w:ascii="Franklin Gothic Book" w:hAnsi="Franklin Gothic Book"/>
+          <w:sz w:val="24"/>
+          <w:szCs w:val="24"/>
+          <w:highlight w:val="yellow"/>
+        </w:rPr>
+        <w:t>ProfileServiceImpl.java</w:t>
+      </w:r>
+    </w:p>
+    <w:p>
+      <w:pPr>
+        <w:rPr>
+          <w:rFonts w:ascii="Franklin Gothic Book" w:hAnsi="Franklin Gothic Book"/>
+          <w:sz w:val="24"/>
+          <w:szCs w:val="24"/>
+        </w:rPr>
+      </w:pPr>
+      <w:r>
+        <w:rPr>
+          <w:rFonts w:ascii="Franklin Gothic Book" w:hAnsi="Franklin Gothic Book"/>
+          <w:sz w:val="24"/>
+          <w:szCs w:val="24"/>
+        </w:rPr>
+        <w:lastRenderedPageBreak/>
+        <w:drawing>
+          <wp:inline distT="0" distB="0" distL="0" distR="0" wp14:anchorId="055B46D4" wp14:editId="505D6662">
+            <wp:extent cx="5943600" cy="3124200"/>
+            <wp:effectExtent l="0" t="0" r="0" b="0"/>
+            <wp:docPr id="1151467707" name="Picture 1"/>
+            <wp:cNvGraphicFramePr>
+              <a:graphicFrameLocks xmlns:a="http://schemas.openxmlformats.org/drawingml/2006/main" noChangeAspect="1"/>
+            </wp:cNvGraphicFramePr>
+            <a:graphic xmlns:a="http://schemas.openxmlformats.org/drawingml/2006/main">
+              <a:graphicData uri="http://schemas.openxmlformats.org/drawingml/2006/picture">
+                <pic:pic xmlns:pic="http://schemas.openxmlformats.org/drawingml/2006/picture">
+                  <pic:nvPicPr>
+                    <pic:cNvPr id="1151467707" name=""/>
+                    <pic:cNvPicPr/>
+                  </pic:nvPicPr>
+                  <pic:blipFill>
+                    <a:blip r:embed="rId46"/>
+                    <a:stretch>
+                      <a:fillRect/>
+                    </a:stretch>
+                  </pic:blipFill>
+                  <pic:spPr>
+                    <a:xfrm>
+                      <a:off x="0" y="0"/>
+                      <a:ext cx="5943600" cy="3124200"/>
+                    </a:xfrm>
+                    <a:prstGeom prst="rect">
+                      <a:avLst/>
+                    </a:prstGeom>
+                  </pic:spPr>
+                </pic:pic>
+              </a:graphicData>
+            </a:graphic>
+          </wp:inline>
+        </w:drawing>
+      </w:r>
+    </w:p>
+    <w:p>
+      <w:pPr>
+        <w:rPr>
+          <w:rFonts w:ascii="Franklin Gothic Book" w:hAnsi="Franklin Gothic Book"/>
+          <w:sz w:val="24"/>
+          <w:szCs w:val="24"/>
+        </w:rPr>
+      </w:pPr>
+      <w:r>
+        <w:rPr>
+          <w:rFonts w:ascii="Franklin Gothic Book" w:hAnsi="Franklin Gothic Book"/>
+          <w:sz w:val="24"/>
+          <w:szCs w:val="24"/>
+        </w:rPr>
+        <w:t>We must give the interface to the client code (i.e., controller) hence we must create interface for this class using Refactor -&gt; Extract Interface</w:t>
+      </w:r>
+    </w:p>
+    <w:p>
+      <w:pPr>
+        <w:rPr>
+          <w:rFonts w:ascii="Franklin Gothic Book" w:hAnsi="Franklin Gothic Book"/>
+          <w:sz w:val="24"/>
+          <w:szCs w:val="24"/>
+        </w:rPr>
+      </w:pPr>
+      <w:r>
+        <w:rPr>
+          <w:rFonts w:ascii="Franklin Gothic Book" w:hAnsi="Franklin Gothic Book"/>
+          <w:sz w:val="24"/>
+          <w:szCs w:val="24"/>
+        </w:rPr>
+        <w:drawing>
+          <wp:inline distT="0" distB="0" distL="0" distR="0" wp14:anchorId="0F5A212D" wp14:editId="49A2BF58">
+            <wp:extent cx="5943600" cy="2792730"/>
+            <wp:effectExtent l="0" t="0" r="0" b="7620"/>
+            <wp:docPr id="131126843" name="Picture 1"/>
+            <wp:cNvGraphicFramePr>
+              <a:graphicFrameLocks xmlns:a="http://schemas.openxmlformats.org/drawingml/2006/main" noChangeAspect="1"/>
+            </wp:cNvGraphicFramePr>
+            <a:graphic xmlns:a="http://schemas.openxmlformats.org/drawingml/2006/main">
+              <a:graphicData uri="http://schemas.openxmlformats.org/drawingml/2006/picture">
+                <pic:pic xmlns:pic="http://schemas.openxmlformats.org/drawingml/2006/picture">
+                  <pic:nvPicPr>
+                    <pic:cNvPr id="131126843" name=""/>
+                    <pic:cNvPicPr/>
+                  </pic:nvPicPr>
+                  <pic:blipFill>
+                    <a:blip r:embed="rId47"/>
+                    <a:stretch>
+                      <a:fillRect/>
+                    </a:stretch>
+                  </pic:blipFill>
+                  <pic:spPr>
+                    <a:xfrm>
+                      <a:off x="0" y="0"/>
+                      <a:ext cx="5943600" cy="2792730"/>
+                    </a:xfrm>
+                    <a:prstGeom prst="rect">
+                      <a:avLst/>
+                    </a:prstGeom>
+                  </pic:spPr>
+                </pic:pic>
+              </a:graphicData>
+            </a:graphic>
+          </wp:inline>
+        </w:drawing>
+      </w:r>
+    </w:p>
+    <w:p>
+      <w:pPr>
+        <w:rPr>
+          <w:rFonts w:ascii="Franklin Gothic Book" w:hAnsi="Franklin Gothic Book"/>
+          <w:sz w:val="24"/>
+          <w:szCs w:val="24"/>
+        </w:rPr>
+      </w:pPr>
+      <w:r>
+        <w:rPr>
+          <w:rFonts w:ascii="Franklin Gothic Book" w:hAnsi="Franklin Gothic Book"/>
+          <w:sz w:val="24"/>
+          <w:szCs w:val="24"/>
+        </w:rPr>
+        <w:t xml:space="preserve">You can name the interface like ProfileService so that a ProfileService.java will be created and the class will have implements in the </w:t>
+      </w:r>
+      <w:proofErr w:type="spellStart"/>
+      <w:r>
+        <w:rPr>
+          <w:rFonts w:ascii="Franklin Gothic Book" w:hAnsi="Franklin Gothic Book"/>
+          <w:sz w:val="24"/>
+          <w:szCs w:val="24"/>
+        </w:rPr>
+        <w:t>ProfileServiceImpl</w:t>
+      </w:r>
+      <w:proofErr w:type="spellEnd"/>
+      <w:r>
+        <w:rPr>
+          <w:rFonts w:ascii="Franklin Gothic Book" w:hAnsi="Franklin Gothic Book"/>
+          <w:sz w:val="24"/>
+          <w:szCs w:val="24"/>
+        </w:rPr>
+        <w:t>.</w:t>
+      </w:r>
+    </w:p>
+    <w:p>
+      <w:pPr>
+        <w:rPr>
+          <w:rFonts w:ascii="Franklin Gothic Book" w:hAnsi="Franklin Gothic Book"/>
+          <w:sz w:val="24"/>
+          <w:szCs w:val="24"/>
+        </w:rPr>
+      </w:pPr>
+      <w:r>
+        <w:rPr>
+          <w:rFonts w:ascii="Franklin Gothic Book" w:hAnsi="Franklin Gothic Book"/>
+          <w:sz w:val="24"/>
+          <w:szCs w:val="24"/>
+        </w:rPr>
+        <w:drawing>
+          <wp:inline distT="0" distB="0" distL="0" distR="0" wp14:anchorId="3B9ADF8B" wp14:editId="4013E25B">
+            <wp:extent cx="5943600" cy="967740"/>
+            <wp:effectExtent l="0" t="0" r="0" b="3810"/>
+            <wp:docPr id="1673349665" name="Picture 1"/>
+            <wp:cNvGraphicFramePr>
+              <a:graphicFrameLocks xmlns:a="http://schemas.openxmlformats.org/drawingml/2006/main" noChangeAspect="1"/>
+            </wp:cNvGraphicFramePr>
+            <a:graphic xmlns:a="http://schemas.openxmlformats.org/drawingml/2006/main">
+              <a:graphicData uri="http://schemas.openxmlformats.org/drawingml/2006/picture">
+                <pic:pic xmlns:pic="http://schemas.openxmlformats.org/drawingml/2006/picture">
+                  <pic:nvPicPr>
+                    <pic:cNvPr id="1673349665" name=""/>
+                    <pic:cNvPicPr/>
+                  </pic:nvPicPr>
+                  <pic:blipFill>
+                    <a:blip r:embed="rId48"/>
+                    <a:stretch>
+                      <a:fillRect/>
+                    </a:stretch>
+                  </pic:blipFill>
+                  <pic:spPr>
+                    <a:xfrm>
+                      <a:off x="0" y="0"/>
+                      <a:ext cx="5943600" cy="967740"/>
+                    </a:xfrm>
+                    <a:prstGeom prst="rect">
+                      <a:avLst/>
+                    </a:prstGeom>
+                  </pic:spPr>
+                </pic:pic>
+              </a:graphicData>
+            </a:graphic>
+          </wp:inline>
+        </w:drawing>
+      </w:r>
+    </w:p>
+    <w:p>
+      <w:pPr>
+        <w:rPr>
+          <w:rFonts w:ascii="Franklin Gothic Book" w:hAnsi="Franklin Gothic Book"/>
+          <w:sz w:val="24"/>
+          <w:szCs w:val="24"/>
+        </w:rPr>
+      </w:pPr>
+      <w:r>
+        <w:rPr>
+          <w:rFonts w:ascii="Franklin Gothic Book" w:hAnsi="Franklin Gothic Book"/>
+          <w:sz w:val="24"/>
+          <w:szCs w:val="24"/>
+          <w:highlight w:val="yellow"/>
+        </w:rPr>
+        <w:lastRenderedPageBreak/>
+        <w:t>You can also see ProfileService.java</w:t>
+      </w:r>
+    </w:p>
+    <w:p>
+      <w:pPr>
+        <w:rPr>
+          <w:rFonts w:ascii="Franklin Gothic Book" w:hAnsi="Franklin Gothic Book"/>
+          <w:sz w:val="24"/>
+          <w:szCs w:val="24"/>
+        </w:rPr>
+      </w:pPr>
+      <w:r>
+        <w:rPr>
+          <w:rFonts w:ascii="Franklin Gothic Book" w:hAnsi="Franklin Gothic Book"/>
+          <w:sz w:val="24"/>
+          <w:szCs w:val="24"/>
+        </w:rPr>
+        <w:drawing>
+          <wp:inline distT="0" distB="0" distL="0" distR="0" wp14:anchorId="18928242" wp14:editId="23429359">
+            <wp:extent cx="5943600" cy="2819400"/>
+            <wp:effectExtent l="0" t="0" r="0" b="0"/>
+            <wp:docPr id="1910681634" name="Picture 1"/>
+            <wp:cNvGraphicFramePr>
+              <a:graphicFrameLocks xmlns:a="http://schemas.openxmlformats.org/drawingml/2006/main" noChangeAspect="1"/>
+            </wp:cNvGraphicFramePr>
+            <a:graphic xmlns:a="http://schemas.openxmlformats.org/drawingml/2006/main">
+              <a:graphicData uri="http://schemas.openxmlformats.org/drawingml/2006/picture">
+                <pic:pic xmlns:pic="http://schemas.openxmlformats.org/drawingml/2006/picture">
+                  <pic:nvPicPr>
+                    <pic:cNvPr id="1910681634" name=""/>
+                    <pic:cNvPicPr/>
+                  </pic:nvPicPr>
+                  <pic:blipFill>
+                    <a:blip r:embed="rId49"/>
+                    <a:stretch>
+                      <a:fillRect/>
+                    </a:stretch>
+                  </pic:blipFill>
+                  <pic:spPr>
+                    <a:xfrm>
+                      <a:off x="0" y="0"/>
+                      <a:ext cx="5943600" cy="2819400"/>
+                    </a:xfrm>
+                    <a:prstGeom prst="rect">
+                      <a:avLst/>
+                    </a:prstGeom>
+                  </pic:spPr>
+                </pic:pic>
+              </a:graphicData>
+            </a:graphic>
+          </wp:inline>
+        </w:drawing>
+      </w:r>
+    </w:p>
+    <w:p>
+      <w:pPr>
+        <w:rPr>
+          <w:rFonts w:ascii="Franklin Gothic Book" w:hAnsi="Franklin Gothic Book"/>
+          <w:sz w:val="24"/>
+          <w:szCs w:val="24"/>
+        </w:rPr>
+      </w:pPr>
+      <w:r>
+        <w:rPr>
+          <w:rFonts w:ascii="Franklin Gothic Book" w:hAnsi="Franklin Gothic Book"/>
+          <w:sz w:val="24"/>
+          <w:szCs w:val="24"/>
+        </w:rPr>
+        <w:t xml:space="preserve">Now </w:t>
+      </w:r>
+      <w:proofErr w:type="spellStart"/>
+      <w:r>
+        <w:rPr>
+          <w:rFonts w:ascii="Franklin Gothic Book" w:hAnsi="Franklin Gothic Book"/>
+          <w:sz w:val="24"/>
+          <w:szCs w:val="24"/>
+        </w:rPr>
+        <w:t>RestController</w:t>
+      </w:r>
+      <w:proofErr w:type="spellEnd"/>
+      <w:r>
+        <w:rPr>
+          <w:rFonts w:ascii="Franklin Gothic Book" w:hAnsi="Franklin Gothic Book"/>
+          <w:sz w:val="24"/>
+          <w:szCs w:val="24"/>
+        </w:rPr>
+        <w:t xml:space="preserve"> must access these methods by @Autowired on ProfileService</w:t>
+      </w:r>
+    </w:p>
+    <w:p>
+      <w:pPr>
+        <w:rPr>
+          <w:rFonts w:ascii="Franklin Gothic Book" w:hAnsi="Franklin Gothic Book"/>
+          <w:sz w:val="24"/>
+          <w:szCs w:val="24"/>
+        </w:rPr>
+      </w:pPr>
+    </w:p>
+    <w:p>
+      <w:pPr>
+        <w:rPr>
+          <w:rFonts w:ascii="Franklin Gothic Book" w:hAnsi="Franklin Gothic Book"/>
+          <w:sz w:val="24"/>
+          <w:szCs w:val="24"/>
+        </w:rPr>
+      </w:pPr>
+      <w:r>
+        <w:rPr>
+          <w:rFonts w:ascii="Franklin Gothic Book" w:hAnsi="Franklin Gothic Book"/>
+          <w:sz w:val="24"/>
+          <w:szCs w:val="24"/>
+          <w:highlight w:val="yellow"/>
+        </w:rPr>
+        <w:t>ProfileController.java</w:t>
+      </w:r>
+    </w:p>
+    <w:p>
+      <w:pPr>
+        <w:rPr>
+          <w:rFonts w:ascii="Franklin Gothic Book" w:hAnsi="Franklin Gothic Book"/>
+          <w:sz w:val="24"/>
+          <w:szCs w:val="24"/>
+        </w:rPr>
+      </w:pPr>
+      <w:r>
+        <w:rPr>
+          <w:rFonts w:ascii="Franklin Gothic Book" w:hAnsi="Franklin Gothic Book"/>
+          <w:sz w:val="24"/>
+          <w:szCs w:val="24"/>
+        </w:rPr>
+        <w:lastRenderedPageBreak/>
+        <w:drawing>
+          <wp:inline distT="0" distB="0" distL="0" distR="0" wp14:anchorId="1BCBD077" wp14:editId="2CA2BFB1">
+            <wp:extent cx="5943600" cy="3688715"/>
+            <wp:effectExtent l="0" t="0" r="0" b="6985"/>
+            <wp:docPr id="366319652" name="Picture 1"/>
+            <wp:cNvGraphicFramePr>
+              <a:graphicFrameLocks xmlns:a="http://schemas.openxmlformats.org/drawingml/2006/main" noChangeAspect="1"/>
+            </wp:cNvGraphicFramePr>
+            <a:graphic xmlns:a="http://schemas.openxmlformats.org/drawingml/2006/main">
+              <a:graphicData uri="http://schemas.openxmlformats.org/drawingml/2006/picture">
+                <pic:pic xmlns:pic="http://schemas.openxmlformats.org/drawingml/2006/picture">
+                  <pic:nvPicPr>
+                    <pic:cNvPr id="366319652" name=""/>
+                    <pic:cNvPicPr/>
+                  </pic:nvPicPr>
+                  <pic:blipFill>
+                    <a:blip r:embed="rId50"/>
+                    <a:stretch>
+                      <a:fillRect/>
+                    </a:stretch>
+                  </pic:blipFill>
+                  <pic:spPr>
+                    <a:xfrm>
+                      <a:off x="0" y="0"/>
+                      <a:ext cx="5943600" cy="3688715"/>
+                    </a:xfrm>
+                    <a:prstGeom prst="rect">
+                      <a:avLst/>
+                    </a:prstGeom>
+                  </pic:spPr>
+                </pic:pic>
+              </a:graphicData>
+            </a:graphic>
+          </wp:inline>
+        </w:drawing>
+      </w:r>
+      <w:r>
+        <w:rPr>
+          <w:rFonts w:ascii="Franklin Gothic Book" w:hAnsi="Franklin Gothic Book"/>
+          <w:sz w:val="24"/>
+          <w:szCs w:val="24"/>
+        </w:rPr>
+        <w:drawing>
+          <wp:inline distT="0" distB="0" distL="0" distR="0" wp14:anchorId="7BDE7CE3" wp14:editId="60D8021D">
+            <wp:extent cx="5943600" cy="2820670"/>
+            <wp:effectExtent l="0" t="0" r="0" b="0"/>
+            <wp:docPr id="288340643" name="Picture 1"/>
+            <wp:cNvGraphicFramePr>
+              <a:graphicFrameLocks xmlns:a="http://schemas.openxmlformats.org/drawingml/2006/main" noChangeAspect="1"/>
+            </wp:cNvGraphicFramePr>
+            <a:graphic xmlns:a="http://schemas.openxmlformats.org/drawingml/2006/main">
+              <a:graphicData uri="http://schemas.openxmlformats.org/drawingml/2006/picture">
+                <pic:pic xmlns:pic="http://schemas.openxmlformats.org/drawingml/2006/picture">
+                  <pic:nvPicPr>
+                    <pic:cNvPr id="288340643" name=""/>
+                    <pic:cNvPicPr/>
+                  </pic:nvPicPr>
+                  <pic:blipFill>
+                    <a:blip r:embed="rId51"/>
+                    <a:stretch>
+                      <a:fillRect/>
+                    </a:stretch>
+                  </pic:blipFill>
+                  <pic:spPr>
+                    <a:xfrm>
+                      <a:off x="0" y="0"/>
+                      <a:ext cx="5943600" cy="2820670"/>
+                    </a:xfrm>
+                    <a:prstGeom prst="rect">
+                      <a:avLst/>
+                    </a:prstGeom>
+                  </pic:spPr>
+                </pic:pic>
+              </a:graphicData>
+            </a:graphic>
+          </wp:inline>
+        </w:drawing>
+      </w:r>
+      <w:r>
+        <w:rPr>
+          <w:rFonts w:ascii="Franklin Gothic Book" w:hAnsi="Franklin Gothic Book"/>
+          <w:sz w:val="24"/>
+          <w:szCs w:val="24"/>
+        </w:rPr>
+        <w:drawing>
+          <wp:inline distT="0" distB="0" distL="0" distR="0" wp14:anchorId="302A27AC" wp14:editId="4CD0D524">
+            <wp:extent cx="5943600" cy="1059815"/>
+            <wp:effectExtent l="0" t="0" r="0" b="6985"/>
+            <wp:docPr id="1016546689" name="Picture 1"/>
+            <wp:cNvGraphicFramePr>
+              <a:graphicFrameLocks xmlns:a="http://schemas.openxmlformats.org/drawingml/2006/main" noChangeAspect="1"/>
+            </wp:cNvGraphicFramePr>
+            <a:graphic xmlns:a="http://schemas.openxmlformats.org/drawingml/2006/main">
+              <a:graphicData uri="http://schemas.openxmlformats.org/drawingml/2006/picture">
+                <pic:pic xmlns:pic="http://schemas.openxmlformats.org/drawingml/2006/picture">
+                  <pic:nvPicPr>
+                    <pic:cNvPr id="1016546689" name=""/>
+                    <pic:cNvPicPr/>
+                  </pic:nvPicPr>
+                  <pic:blipFill>
+                    <a:blip r:embed="rId52"/>
+                    <a:stretch>
+                      <a:fillRect/>
+                    </a:stretch>
+                  </pic:blipFill>
+                  <pic:spPr>
+                    <a:xfrm>
+                      <a:off x="0" y="0"/>
+                      <a:ext cx="5943600" cy="1059815"/>
+                    </a:xfrm>
+                    <a:prstGeom prst="rect">
+                      <a:avLst/>
+                    </a:prstGeom>
+                  </pic:spPr>
+                </pic:pic>
+              </a:graphicData>
+            </a:graphic>
+          </wp:inline>
+        </w:drawing>
+      </w:r>
+    </w:p>
+    <w:p>
+      <w:pPr>
+        <w:rPr>
+          <w:rFonts w:ascii="Franklin Gothic Book" w:hAnsi="Franklin Gothic Book"/>
+          <w:sz w:val="24"/>
+          <w:szCs w:val="24"/>
+        </w:rPr>
+      </w:pPr>
+      <w:r>
+        <w:rPr>
+          <w:rFonts w:ascii="Franklin Gothic Book" w:hAnsi="Franklin Gothic Book"/>
+          <w:sz w:val="24"/>
+          <w:szCs w:val="24"/>
+          <w:highlight w:val="yellow"/>
+        </w:rPr>
+        <w:t>Now you can perform save &amp; retrieve operation</w:t>
+      </w:r>
+    </w:p>
+    <w:p>
+      <w:pPr>
+        <w:rPr>
+          <w:rFonts w:ascii="Franklin Gothic Book" w:hAnsi="Franklin Gothic Book"/>
+          <w:sz w:val="24"/>
+          <w:szCs w:val="24"/>
+        </w:rPr>
+      </w:pPr>
+      <w:r>
+        <w:rPr>
+          <w:rFonts w:ascii="Franklin Gothic Book" w:hAnsi="Franklin Gothic Book"/>
+          <w:sz w:val="24"/>
+          <w:szCs w:val="24"/>
+        </w:rPr>
+        <w:lastRenderedPageBreak/>
+        <w:drawing>
+          <wp:inline distT="0" distB="0" distL="0" distR="0" wp14:anchorId="033AA3E4" wp14:editId="0FED082D">
+            <wp:extent cx="5943600" cy="5408295"/>
+            <wp:effectExtent l="0" t="0" r="0" b="1905"/>
+            <wp:docPr id="497424982" name="Picture 1"/>
+            <wp:cNvGraphicFramePr>
+              <a:graphicFrameLocks xmlns:a="http://schemas.openxmlformats.org/drawingml/2006/main" noChangeAspect="1"/>
+            </wp:cNvGraphicFramePr>
+            <a:graphic xmlns:a="http://schemas.openxmlformats.org/drawingml/2006/main">
+              <a:graphicData uri="http://schemas.openxmlformats.org/drawingml/2006/picture">
+                <pic:pic xmlns:pic="http://schemas.openxmlformats.org/drawingml/2006/picture">
+                  <pic:nvPicPr>
+                    <pic:cNvPr id="497424982" name=""/>
+                    <pic:cNvPicPr/>
+                  </pic:nvPicPr>
+                  <pic:blipFill>
+                    <a:blip r:embed="rId53"/>
+                    <a:stretch>
+                      <a:fillRect/>
+                    </a:stretch>
+                  </pic:blipFill>
+                  <pic:spPr>
+                    <a:xfrm>
+                      <a:off x="0" y="0"/>
+                      <a:ext cx="5943600" cy="5408295"/>
+                    </a:xfrm>
+                    <a:prstGeom prst="rect">
+                      <a:avLst/>
+                    </a:prstGeom>
+                  </pic:spPr>
+                </pic:pic>
+              </a:graphicData>
+            </a:graphic>
+          </wp:inline>
+        </w:drawing>
+      </w:r>
+    </w:p>
+    <w:p>
+      <w:pPr>
+        <w:rPr>
+          <w:rFonts w:ascii="Franklin Gothic Book" w:hAnsi="Franklin Gothic Book"/>
+          <w:sz w:val="24"/>
+          <w:szCs w:val="24"/>
+        </w:rPr>
+      </w:pPr>
+      <w:r>
+        <w:rPr>
+          <w:rFonts w:ascii="Franklin Gothic Book" w:hAnsi="Franklin Gothic Book"/>
+          <w:sz w:val="24"/>
+          <w:szCs w:val="24"/>
+          <w:highlight w:val="yellow"/>
+        </w:rPr>
+        <w:t>See all the profiles</w:t>
+      </w:r>
+    </w:p>
+    <w:p>
+      <w:pPr>
+        <w:rPr>
+          <w:rFonts w:ascii="Franklin Gothic Book" w:hAnsi="Franklin Gothic Book"/>
+          <w:sz w:val="24"/>
+          <w:szCs w:val="24"/>
+        </w:rPr>
+      </w:pPr>
+      <w:r>
+        <w:rPr>
+          <w:rFonts w:ascii="Franklin Gothic Book" w:hAnsi="Franklin Gothic Book"/>
+          <w:sz w:val="24"/>
+          <w:szCs w:val="24"/>
+        </w:rPr>
+        <w:lastRenderedPageBreak/>
+        <w:drawing>
+          <wp:inline distT="0" distB="0" distL="0" distR="0" wp14:anchorId="167DA9F3" wp14:editId="78BC4310">
+            <wp:extent cx="5943600" cy="6020435"/>
+            <wp:effectExtent l="0" t="0" r="0" b="0"/>
+            <wp:docPr id="1309458897" name="Picture 1"/>
+            <wp:cNvGraphicFramePr>
+              <a:graphicFrameLocks xmlns:a="http://schemas.openxmlformats.org/drawingml/2006/main" noChangeAspect="1"/>
+            </wp:cNvGraphicFramePr>
+            <a:graphic xmlns:a="http://schemas.openxmlformats.org/drawingml/2006/main">
+              <a:graphicData uri="http://schemas.openxmlformats.org/drawingml/2006/picture">
+                <pic:pic xmlns:pic="http://schemas.openxmlformats.org/drawingml/2006/picture">
+                  <pic:nvPicPr>
+                    <pic:cNvPr id="1309458897" name=""/>
+                    <pic:cNvPicPr/>
+                  </pic:nvPicPr>
+                  <pic:blipFill>
+                    <a:blip r:embed="rId54"/>
+                    <a:stretch>
+                      <a:fillRect/>
+                    </a:stretch>
+                  </pic:blipFill>
+                  <pic:spPr>
+                    <a:xfrm>
+                      <a:off x="0" y="0"/>
+                      <a:ext cx="5943600" cy="6020435"/>
+                    </a:xfrm>
+                    <a:prstGeom prst="rect">
+                      <a:avLst/>
+                    </a:prstGeom>
+                  </pic:spPr>
+                </pic:pic>
+              </a:graphicData>
+            </a:graphic>
+          </wp:inline>
+        </w:drawing>
+      </w:r>
+    </w:p>
+    <w:p>
+      <w:pPr>
+        <w:rPr>
+          <w:rFonts w:ascii="Franklin Gothic Book" w:hAnsi="Franklin Gothic Book"/>
+          <w:sz w:val="24"/>
+          <w:szCs w:val="24"/>
+        </w:rPr>
+      </w:pPr>
+      <w:r>
+        <w:rPr>
+          <w:rFonts w:ascii="Franklin Gothic Book" w:hAnsi="Franklin Gothic Book"/>
+          <w:sz w:val="24"/>
+          <w:szCs w:val="24"/>
+          <w:highlight w:val="yellow"/>
+        </w:rPr>
+        <w:t>See profile by id</w:t>
+      </w:r>
+    </w:p>
+    <w:p>
+      <w:pPr>
+        <w:rPr>
+          <w:rFonts w:ascii="Franklin Gothic Book" w:hAnsi="Franklin Gothic Book"/>
+          <w:sz w:val="24"/>
+          <w:szCs w:val="24"/>
+        </w:rPr>
+      </w:pPr>
+      <w:r>
+        <w:rPr>
+          <w:rFonts w:ascii="Franklin Gothic Book" w:hAnsi="Franklin Gothic Book"/>
+          <w:sz w:val="24"/>
+          <w:szCs w:val="24"/>
+        </w:rPr>
+        <w:lastRenderedPageBreak/>
+        <w:drawing>
+          <wp:inline distT="0" distB="0" distL="0" distR="0" wp14:anchorId="44A690A0" wp14:editId="1BB999A4">
+            <wp:extent cx="5943600" cy="5161915"/>
+            <wp:effectExtent l="0" t="0" r="0" b="635"/>
+            <wp:docPr id="738599111" name="Picture 1"/>
+            <wp:cNvGraphicFramePr>
+              <a:graphicFrameLocks xmlns:a="http://schemas.openxmlformats.org/drawingml/2006/main" noChangeAspect="1"/>
+            </wp:cNvGraphicFramePr>
+            <a:graphic xmlns:a="http://schemas.openxmlformats.org/drawingml/2006/main">
+              <a:graphicData uri="http://schemas.openxmlformats.org/drawingml/2006/picture">
+                <pic:pic xmlns:pic="http://schemas.openxmlformats.org/drawingml/2006/picture">
+                  <pic:nvPicPr>
+                    <pic:cNvPr id="738599111" name=""/>
+                    <pic:cNvPicPr/>
+                  </pic:nvPicPr>
+                  <pic:blipFill>
+                    <a:blip r:embed="rId55"/>
+                    <a:stretch>
+                      <a:fillRect/>
+                    </a:stretch>
+                  </pic:blipFill>
+                  <pic:spPr>
+                    <a:xfrm>
+                      <a:off x="0" y="0"/>
+                      <a:ext cx="5943600" cy="5161915"/>
+                    </a:xfrm>
+                    <a:prstGeom prst="rect">
+                      <a:avLst/>
+                    </a:prstGeom>
+                  </pic:spPr>
+                </pic:pic>
+              </a:graphicData>
+            </a:graphic>
+          </wp:inline>
+        </w:drawing>
+      </w:r>
+    </w:p>
+    <w:p>
+      <w:pPr>
+        <w:rPr>
+          <w:rFonts w:ascii="Franklin Gothic Book" w:hAnsi="Franklin Gothic Book"/>
+          <w:sz w:val="24"/>
+          <w:szCs w:val="24"/>
+        </w:rPr>
+      </w:pPr>
+      <w:r>
+        <w:rPr>
+          <w:rFonts w:ascii="Franklin Gothic Book" w:hAnsi="Franklin Gothic Book"/>
+          <w:sz w:val="24"/>
+          <w:szCs w:val="24"/>
+        </w:rPr>
+        <w:lastRenderedPageBreak/>
+        <w:drawing>
+          <wp:inline distT="0" distB="0" distL="0" distR="0" wp14:anchorId="10CDAD01" wp14:editId="25AFE277">
+            <wp:extent cx="5943600" cy="5659120"/>
+            <wp:effectExtent l="0" t="0" r="0" b="0"/>
+            <wp:docPr id="1934055707" name="Picture 1"/>
+            <wp:cNvGraphicFramePr>
+              <a:graphicFrameLocks xmlns:a="http://schemas.openxmlformats.org/drawingml/2006/main" noChangeAspect="1"/>
+            </wp:cNvGraphicFramePr>
+            <a:graphic xmlns:a="http://schemas.openxmlformats.org/drawingml/2006/main">
+              <a:graphicData uri="http://schemas.openxmlformats.org/drawingml/2006/picture">
+                <pic:pic xmlns:pic="http://schemas.openxmlformats.org/drawingml/2006/picture">
+                  <pic:nvPicPr>
+                    <pic:cNvPr id="1934055707" name=""/>
+                    <pic:cNvPicPr/>
+                  </pic:nvPicPr>
+                  <pic:blipFill>
+                    <a:blip r:embed="rId56"/>
+                    <a:stretch>
+                      <a:fillRect/>
+                    </a:stretch>
+                  </pic:blipFill>
+                  <pic:spPr>
+                    <a:xfrm>
+                      <a:off x="0" y="0"/>
+                      <a:ext cx="5943600" cy="5659120"/>
+                    </a:xfrm>
+                    <a:prstGeom prst="rect">
+                      <a:avLst/>
+                    </a:prstGeom>
+                  </pic:spPr>
+                </pic:pic>
+              </a:graphicData>
+            </a:graphic>
+          </wp:inline>
+        </w:drawing>
+      </w:r>
+    </w:p>
+    <w:p>
+      <w:pPr>
+        <w:rPr>
+          <w:rFonts w:ascii="Franklin Gothic Book" w:hAnsi="Franklin Gothic Book"/>
+          <w:sz w:val="24"/>
+          <w:szCs w:val="24"/>
+        </w:rPr>
+      </w:pPr>
+      <w:r>
+        <w:rPr>
+          <w:rFonts w:ascii="Franklin Gothic Book" w:hAnsi="Franklin Gothic Book"/>
+          <w:sz w:val="24"/>
+          <w:szCs w:val="24"/>
+          <w:highlight w:val="yellow"/>
+        </w:rPr>
+        <w:t>Activity:</w:t>
+      </w:r>
+    </w:p>
+    <w:p>
+      <w:pPr>
+        <w:rPr>
+          <w:rFonts w:ascii="Franklin Gothic Book" w:hAnsi="Franklin Gothic Book"/>
+          <w:sz w:val="24"/>
+          <w:szCs w:val="24"/>
+        </w:rPr>
+      </w:pPr>
+      <w:r>
+        <w:rPr>
+          <w:rFonts w:ascii="Franklin Gothic Book" w:hAnsi="Franklin Gothic Book"/>
+          <w:sz w:val="24"/>
+          <w:szCs w:val="24"/>
+        </w:rPr>
+        <w:t>Create deleteById method in the service and call that method from the controller so that it should delete the profile or show profile id not found</w:t>
+      </w:r>
+    </w:p>
+    <w:p>
+      <w:pPr>
+        <w:rPr>
+          <w:rFonts w:ascii="Franklin Gothic Book" w:hAnsi="Franklin Gothic Book"/>
+          <w:sz w:val="24"/>
+          <w:szCs w:val="24"/>
+        </w:rPr>
+      </w:pPr>
+    </w:p>
+    <w:p>
+      <w:pPr>
+        <w:rPr>
+          <w:rFonts w:ascii="Franklin Gothic Book" w:hAnsi="Franklin Gothic Book"/>
+          <w:sz w:val="24"/>
+          <w:szCs w:val="24"/>
+        </w:rPr>
+      </w:pPr>
+      <w:r>
+        <w:rPr>
+          <w:rFonts w:ascii="Franklin Gothic Book" w:hAnsi="Franklin Gothic Book"/>
+          <w:sz w:val="24"/>
+          <w:szCs w:val="24"/>
+          <w:highlight w:val="yellow"/>
+        </w:rPr>
+        <w:t>How to apply joins:</w:t>
+      </w:r>
+      <w:r>
+        <w:rPr>
+          <w:rFonts w:ascii="Franklin Gothic Book" w:hAnsi="Franklin Gothic Book"/>
+          <w:sz w:val="24"/>
+          <w:szCs w:val="24"/>
+        </w:rPr>
+        <w:t xml:space="preserve"> In Spring Data J</w:t>
+      </w:r>
+      <w:r>
+        <w:rPr>
+          <w:rFonts w:ascii="Franklin Gothic Book" w:hAnsi="Franklin Gothic Book"/>
+          <w:sz w:val="24"/>
+          <w:szCs w:val="24"/>
+        </w:rPr>
+        <w:t>PA</w:t>
+      </w:r>
+      <w:r>
+        <w:rPr>
+          <w:rFonts w:ascii="Franklin Gothic Book" w:hAnsi="Franklin Gothic Book"/>
+          <w:sz w:val="24"/>
+          <w:szCs w:val="24"/>
+        </w:rPr>
+        <w:t xml:space="preserve"> you have annotations that can automatically join the entities which in turn joins table, it eliminates user to write complex join queries.</w:t>
+      </w:r>
+    </w:p>
+    <w:p>
+      <w:pPr>
+        <w:rPr>
+          <w:rFonts w:ascii="Franklin Gothic Book" w:hAnsi="Franklin Gothic Book"/>
+          <w:sz w:val="24"/>
+          <w:szCs w:val="24"/>
+        </w:rPr>
+      </w:pPr>
+      <w:r>
+        <w:rPr>
+          <w:rFonts w:ascii="Franklin Gothic Book" w:hAnsi="Franklin Gothic Book"/>
+          <w:sz w:val="24"/>
+          <w:szCs w:val="24"/>
+        </w:rPr>
+        <w:t>@OneToOne</w:t>
+      </w:r>
+      <w:r>
+        <w:rPr>
+          <w:rFonts w:ascii="Franklin Gothic Book" w:hAnsi="Franklin Gothic Book"/>
+          <w:sz w:val="24"/>
+          <w:szCs w:val="24"/>
+        </w:rPr>
+        <w:br/>
+        <w:t>@OneToMany</w:t>
+      </w:r>
+      <w:r>
+        <w:rPr>
+          <w:rFonts w:ascii="Franklin Gothic Book" w:hAnsi="Franklin Gothic Book"/>
+          <w:sz w:val="24"/>
+          <w:szCs w:val="24"/>
+        </w:rPr>
+        <w:br/>
+        <w:t>@ManyToOne</w:t>
+      </w:r>
+      <w:r>
+        <w:rPr>
+          <w:rFonts w:ascii="Franklin Gothic Book" w:hAnsi="Franklin Gothic Book"/>
+          <w:sz w:val="24"/>
+          <w:szCs w:val="24"/>
+        </w:rPr>
+        <w:br/>
+        <w:t>@ManyToMany</w:t>
+      </w:r>
+    </w:p>
+    <w:p>
+      <w:pPr>
+        <w:rPr>
+          <w:rFonts w:ascii="Franklin Gothic Book" w:hAnsi="Franklin Gothic Book"/>
+          <w:sz w:val="24"/>
+          <w:szCs w:val="24"/>
+        </w:rPr>
+      </w:pPr>
+      <w:r>
+        <w:rPr>
+          <w:rFonts w:ascii="Franklin Gothic Book" w:hAnsi="Franklin Gothic Book"/>
+          <w:sz w:val="24"/>
+          <w:szCs w:val="24"/>
+        </w:rPr>
+        <w:lastRenderedPageBreak/>
+        <w:t xml:space="preserve">These annotations must be used on a complex type so that spring data </w:t>
+      </w:r>
+      <w:proofErr w:type="spellStart"/>
+      <w:r>
+        <w:rPr>
+          <w:rFonts w:ascii="Franklin Gothic Book" w:hAnsi="Franklin Gothic Book"/>
+          <w:sz w:val="24"/>
+          <w:szCs w:val="24"/>
+        </w:rPr>
+        <w:t>jpa</w:t>
+      </w:r>
+      <w:proofErr w:type="spellEnd"/>
+      <w:r>
+        <w:rPr>
+          <w:rFonts w:ascii="Franklin Gothic Book" w:hAnsi="Franklin Gothic Book"/>
+          <w:sz w:val="24"/>
+          <w:szCs w:val="24"/>
+        </w:rPr>
+        <w:t xml:space="preserve"> automatically creates a join query &amp; initializes the complex type.</w:t>
+      </w:r>
+    </w:p>
+    <w:p>
+      <w:pPr>
+        <w:rPr>
+          <w:rFonts w:ascii="Franklin Gothic Book" w:hAnsi="Franklin Gothic Book"/>
+          <w:sz w:val="24"/>
+          <w:szCs w:val="24"/>
+        </w:rPr>
+      </w:pPr>
+      <w:r>
+        <w:rPr>
+          <w:rFonts w:ascii="Franklin Gothic Book" w:hAnsi="Franklin Gothic Book"/>
+          <w:sz w:val="24"/>
+          <w:szCs w:val="24"/>
+          <w:highlight w:val="yellow"/>
+        </w:rPr>
+        <w:t>ex:</w:t>
+      </w:r>
+    </w:p>
+    <w:p>
+      <w:pPr>
+        <w:rPr>
+          <w:rFonts w:ascii="Franklin Gothic Book" w:hAnsi="Franklin Gothic Book"/>
+          <w:sz w:val="24"/>
+          <w:szCs w:val="24"/>
+        </w:rPr>
+      </w:pPr>
+      <w:r>
+        <w:rPr>
+          <w:rFonts w:ascii="Franklin Gothic Book" w:hAnsi="Franklin Gothic Book"/>
+          <w:sz w:val="24"/>
+          <w:szCs w:val="24"/>
+        </w:rPr>
+        <w:t>@Entity</w:t>
+      </w:r>
+      <w:r>
+        <w:rPr>
+          <w:rFonts w:ascii="Franklin Gothic Book" w:hAnsi="Franklin Gothic Book"/>
+          <w:sz w:val="24"/>
+          <w:szCs w:val="24"/>
+        </w:rPr>
+        <w:br/>
+        <w:t xml:space="preserve">class Profile { </w:t>
+      </w:r>
+      <w:r>
+        <w:rPr>
+          <w:rFonts w:ascii="Franklin Gothic Book" w:hAnsi="Franklin Gothic Book"/>
+          <w:sz w:val="24"/>
+          <w:szCs w:val="24"/>
+        </w:rPr>
+        <w:br/>
+        <w:t xml:space="preserve">   // profileId, name, dob</w:t>
+      </w:r>
+      <w:r>
+        <w:rPr>
+          <w:rFonts w:ascii="Franklin Gothic Book" w:hAnsi="Franklin Gothic Book"/>
+          <w:sz w:val="24"/>
+          <w:szCs w:val="24"/>
+        </w:rPr>
+        <w:br/>
+        <w:t xml:space="preserve">   @OneToMany</w:t>
+      </w:r>
+      <w:r>
+        <w:rPr>
+          <w:rFonts w:ascii="Franklin Gothic Book" w:hAnsi="Franklin Gothic Book"/>
+          <w:sz w:val="24"/>
+          <w:szCs w:val="24"/>
+        </w:rPr>
+        <w:br/>
+        <w:t xml:space="preserve">   private List&lt;Contact&gt; contacts;</w:t>
+      </w:r>
+      <w:r>
+        <w:rPr>
+          <w:rFonts w:ascii="Franklin Gothic Book" w:hAnsi="Franklin Gothic Book"/>
+          <w:sz w:val="24"/>
+          <w:szCs w:val="24"/>
+        </w:rPr>
+        <w:br/>
+        <w:t>}</w:t>
+      </w:r>
+      <w:r>
+        <w:rPr>
+          <w:rFonts w:ascii="Franklin Gothic Book" w:hAnsi="Franklin Gothic Book"/>
+          <w:sz w:val="24"/>
+          <w:szCs w:val="24"/>
+        </w:rPr>
+        <w:br/>
+      </w:r>
+      <w:r>
+        <w:rPr>
+          <w:rFonts w:ascii="Franklin Gothic Book" w:hAnsi="Franklin Gothic Book"/>
+          <w:sz w:val="24"/>
+          <w:szCs w:val="24"/>
+        </w:rPr>
+        <w:br/>
+        <w:t>@Entity</w:t>
+      </w:r>
+      <w:r>
+        <w:rPr>
+          <w:rFonts w:ascii="Franklin Gothic Book" w:hAnsi="Franklin Gothic Book"/>
+          <w:sz w:val="24"/>
+          <w:szCs w:val="24"/>
+        </w:rPr>
+        <w:br/>
+        <w:t xml:space="preserve">class Contact { </w:t>
+      </w:r>
+      <w:r>
+        <w:rPr>
+          <w:rFonts w:ascii="Franklin Gothic Book" w:hAnsi="Franklin Gothic Book"/>
+          <w:sz w:val="24"/>
+          <w:szCs w:val="24"/>
+        </w:rPr>
+        <w:br/>
+        <w:t xml:space="preserve">   // contactId, name, phone, </w:t>
+      </w:r>
+      <w:proofErr w:type="spellStart"/>
+      <w:r>
+        <w:rPr>
+          <w:rFonts w:ascii="Franklin Gothic Book" w:hAnsi="Franklin Gothic Book"/>
+          <w:sz w:val="24"/>
+          <w:szCs w:val="24"/>
+        </w:rPr>
+        <w:t>pid</w:t>
+      </w:r>
+      <w:proofErr w:type="spellEnd"/>
+      <w:r>
+        <w:rPr>
+          <w:rFonts w:ascii="Franklin Gothic Book" w:hAnsi="Franklin Gothic Book"/>
+          <w:sz w:val="24"/>
+          <w:szCs w:val="24"/>
+        </w:rPr>
+        <w:t>;</w:t>
+      </w:r>
+      <w:r>
+        <w:rPr>
+          <w:rFonts w:ascii="Franklin Gothic Book" w:hAnsi="Franklin Gothic Book"/>
+          <w:sz w:val="24"/>
+          <w:szCs w:val="24"/>
+        </w:rPr>
+        <w:br/>
+        <w:t>}</w:t>
+      </w:r>
+    </w:p>
+    <w:p>
+      <w:pPr>
+        <w:rPr>
+          <w:rFonts w:ascii="Franklin Gothic Book" w:hAnsi="Franklin Gothic Book"/>
+          <w:sz w:val="24"/>
+          <w:szCs w:val="24"/>
+        </w:rPr>
+      </w:pPr>
+    </w:p>
+    <w:p>
+      <w:pPr>
+        <w:rPr>
+          <w:rFonts w:ascii="Franklin Gothic Book" w:hAnsi="Franklin Gothic Book"/>
+          <w:sz w:val="24"/>
+          <w:szCs w:val="24"/>
+        </w:rPr>
+      </w:pPr>
+      <w:r>
+        <w:rPr>
+          <w:rFonts w:ascii="Franklin Gothic Book" w:hAnsi="Franklin Gothic Book"/>
+          <w:sz w:val="24"/>
+          <w:szCs w:val="24"/>
+          <w:highlight w:val="yellow"/>
+        </w:rPr>
+        <w:t xml:space="preserve">Create </w:t>
+      </w:r>
+      <w:proofErr w:type="gramStart"/>
+      <w:r>
+        <w:rPr>
+          <w:rFonts w:ascii="Franklin Gothic Book" w:hAnsi="Franklin Gothic Book"/>
+          <w:sz w:val="24"/>
+          <w:szCs w:val="24"/>
+          <w:highlight w:val="yellow"/>
+        </w:rPr>
+        <w:t>contacts</w:t>
+      </w:r>
+      <w:proofErr w:type="gramEnd"/>
+      <w:r>
+        <w:rPr>
+          <w:rFonts w:ascii="Franklin Gothic Book" w:hAnsi="Franklin Gothic Book"/>
+          <w:sz w:val="24"/>
+          <w:szCs w:val="24"/>
+          <w:highlight w:val="yellow"/>
+        </w:rPr>
+        <w:t xml:space="preserve"> table</w:t>
+      </w:r>
+    </w:p>
+    <w:p>
+      <w:pPr>
+        <w:rPr>
+          <w:rFonts w:ascii="Franklin Gothic Book" w:hAnsi="Franklin Gothic Book"/>
+          <w:sz w:val="24"/>
+          <w:szCs w:val="24"/>
+        </w:rPr>
+      </w:pPr>
+      <w:r>
+        <w:rPr>
+          <w:rFonts w:ascii="Franklin Gothic Book" w:hAnsi="Franklin Gothic Book"/>
+          <w:sz w:val="24"/>
+          <w:szCs w:val="24"/>
+        </w:rPr>
+        <w:drawing>
+          <wp:inline distT="0" distB="0" distL="0" distR="0" wp14:anchorId="2C8B8F27" wp14:editId="0D2B968F">
+            <wp:extent cx="5943600" cy="643890"/>
+            <wp:effectExtent l="0" t="0" r="0" b="3810"/>
+            <wp:docPr id="1434737174" name="Picture 1"/>
+            <wp:cNvGraphicFramePr>
+              <a:graphicFrameLocks xmlns:a="http://schemas.openxmlformats.org/drawingml/2006/main" noChangeAspect="1"/>
+            </wp:cNvGraphicFramePr>
+            <a:graphic xmlns:a="http://schemas.openxmlformats.org/drawingml/2006/main">
+              <a:graphicData uri="http://schemas.openxmlformats.org/drawingml/2006/picture">
+                <pic:pic xmlns:pic="http://schemas.openxmlformats.org/drawingml/2006/picture">
+                  <pic:nvPicPr>
+                    <pic:cNvPr id="1434737174" name=""/>
+                    <pic:cNvPicPr/>
+                  </pic:nvPicPr>
+                  <pic:blipFill>
+                    <a:blip r:embed="rId57"/>
+                    <a:stretch>
+                      <a:fillRect/>
+                    </a:stretch>
+                  </pic:blipFill>
+                  <pic:spPr>
+                    <a:xfrm>
+                      <a:off x="0" y="0"/>
+                      <a:ext cx="5943600" cy="643890"/>
+                    </a:xfrm>
+                    <a:prstGeom prst="rect">
+                      <a:avLst/>
+                    </a:prstGeom>
+                  </pic:spPr>
+                </pic:pic>
+              </a:graphicData>
+            </a:graphic>
+          </wp:inline>
+        </w:drawing>
+      </w:r>
+    </w:p>
+    <w:p>
+      <w:pPr>
+        <w:rPr>
+          <w:rFonts w:ascii="Franklin Gothic Book" w:hAnsi="Franklin Gothic Book"/>
+          <w:sz w:val="24"/>
+          <w:szCs w:val="24"/>
+        </w:rPr>
+      </w:pPr>
+      <w:r>
+        <w:rPr>
+          <w:rFonts w:ascii="Franklin Gothic Book" w:hAnsi="Franklin Gothic Book"/>
+          <w:sz w:val="24"/>
+          <w:szCs w:val="24"/>
+        </w:rPr>
+        <w:t>Now we must understand that each profile can have more than one contacts, and when profile wants to add a contact the id of the profile must also be stored</w:t>
+      </w:r>
+      <w:r>
+        <w:rPr>
+          <w:rFonts w:ascii="Franklin Gothic Book" w:hAnsi="Franklin Gothic Book"/>
+          <w:sz w:val="24"/>
+          <w:szCs w:val="24"/>
+        </w:rPr>
+        <w:t>, but for a new profile contact list will be empty</w:t>
+      </w:r>
+    </w:p>
+    <w:p>
+      <w:pPr>
+        <w:rPr>
+          <w:rFonts w:ascii="Franklin Gothic Book" w:hAnsi="Franklin Gothic Book"/>
+          <w:sz w:val="24"/>
+          <w:szCs w:val="24"/>
+        </w:rPr>
+      </w:pPr>
+      <w:r>
+        <w:rPr>
+          <w:rFonts w:ascii="Franklin Gothic Book" w:hAnsi="Franklin Gothic Book"/>
+          <w:sz w:val="24"/>
+          <w:szCs w:val="24"/>
+          <w:highlight w:val="yellow"/>
+        </w:rPr>
+        <w:t>Things to create</w:t>
+      </w:r>
+    </w:p>
+    <w:p>
+      <w:pPr>
+        <w:pStyle w:val="ListParagraph"/>
+        <w:numPr>
+          <w:ilvl w:val="0"/>
+          <w:numId w:val="15"/>
+        </w:numPr>
+        <w:rPr>
+          <w:rFonts w:ascii="Franklin Gothic Book" w:hAnsi="Franklin Gothic Book"/>
+          <w:sz w:val="24"/>
+          <w:szCs w:val="24"/>
+        </w:rPr>
+      </w:pPr>
+      <w:r>
+        <w:rPr>
+          <w:rFonts w:ascii="Franklin Gothic Book" w:hAnsi="Franklin Gothic Book"/>
+          <w:sz w:val="24"/>
+          <w:szCs w:val="24"/>
+        </w:rPr>
+        <w:t>Contact: An entity class for a contact table</w:t>
+      </w:r>
+    </w:p>
+    <w:p>
+      <w:pPr>
+        <w:pStyle w:val="ListParagraph"/>
+        <w:numPr>
+          <w:ilvl w:val="0"/>
+          <w:numId w:val="15"/>
+        </w:numPr>
+        <w:rPr>
+          <w:rFonts w:ascii="Franklin Gothic Book" w:hAnsi="Franklin Gothic Book"/>
+          <w:sz w:val="24"/>
+          <w:szCs w:val="24"/>
+        </w:rPr>
+      </w:pPr>
+      <w:r>
+        <w:rPr>
+          <w:rFonts w:ascii="Franklin Gothic Book" w:hAnsi="Franklin Gothic Book"/>
+          <w:sz w:val="24"/>
+          <w:szCs w:val="24"/>
+        </w:rPr>
+        <w:t>Profile: A List&lt;Contact&gt; with @OneToOne annotation</w:t>
+      </w:r>
+    </w:p>
+    <w:p>
+      <w:pPr>
+        <w:pStyle w:val="ListParagraph"/>
+        <w:numPr>
+          <w:ilvl w:val="0"/>
+          <w:numId w:val="15"/>
+        </w:numPr>
+        <w:rPr>
+          <w:rFonts w:ascii="Franklin Gothic Book" w:hAnsi="Franklin Gothic Book"/>
+          <w:sz w:val="24"/>
+          <w:szCs w:val="24"/>
+        </w:rPr>
+      </w:pPr>
+      <w:proofErr w:type="spellStart"/>
+      <w:r>
+        <w:rPr>
+          <w:rFonts w:ascii="Franklin Gothic Book" w:hAnsi="Franklin Gothic Book"/>
+          <w:sz w:val="24"/>
+          <w:szCs w:val="24"/>
+        </w:rPr>
+        <w:t>ContactRepository</w:t>
+      </w:r>
+      <w:proofErr w:type="spellEnd"/>
+      <w:r>
+        <w:rPr>
+          <w:rFonts w:ascii="Franklin Gothic Book" w:hAnsi="Franklin Gothic Book"/>
+          <w:sz w:val="24"/>
+          <w:szCs w:val="24"/>
+        </w:rPr>
+        <w:t>: CRUD methods to manage contact entity</w:t>
+      </w:r>
+    </w:p>
+    <w:p>
+      <w:pPr>
+        <w:pStyle w:val="ListParagraph"/>
+        <w:numPr>
+          <w:ilvl w:val="0"/>
+          <w:numId w:val="15"/>
+        </w:numPr>
+        <w:rPr>
+          <w:rFonts w:ascii="Franklin Gothic Book" w:hAnsi="Franklin Gothic Book"/>
+          <w:sz w:val="24"/>
+          <w:szCs w:val="24"/>
+        </w:rPr>
+      </w:pPr>
+      <w:r>
+        <w:rPr>
+          <w:rFonts w:ascii="Franklin Gothic Book" w:hAnsi="Franklin Gothic Book"/>
+          <w:sz w:val="24"/>
+          <w:szCs w:val="24"/>
+        </w:rPr>
+        <w:t xml:space="preserve">ProfileService: create </w:t>
+      </w:r>
+      <w:proofErr w:type="spellStart"/>
+      <w:r>
+        <w:rPr>
+          <w:rFonts w:ascii="Franklin Gothic Book" w:hAnsi="Franklin Gothic Book"/>
+          <w:sz w:val="24"/>
+          <w:szCs w:val="24"/>
+        </w:rPr>
+        <w:t>addContact</w:t>
+      </w:r>
+      <w:proofErr w:type="spellEnd"/>
+      <w:r>
+        <w:rPr>
+          <w:rFonts w:ascii="Franklin Gothic Book" w:hAnsi="Franklin Gothic Book"/>
+          <w:sz w:val="24"/>
+          <w:szCs w:val="24"/>
+        </w:rPr>
+        <w:t xml:space="preserve">, </w:t>
+      </w:r>
+      <w:proofErr w:type="spellStart"/>
+      <w:r>
+        <w:rPr>
+          <w:rFonts w:ascii="Franklin Gothic Book" w:hAnsi="Franklin Gothic Book"/>
+          <w:sz w:val="24"/>
+          <w:szCs w:val="24"/>
+        </w:rPr>
+        <w:t>deleteContact</w:t>
+      </w:r>
+      <w:proofErr w:type="spellEnd"/>
+      <w:r>
+        <w:rPr>
+          <w:rFonts w:ascii="Franklin Gothic Book" w:hAnsi="Franklin Gothic Book"/>
+          <w:sz w:val="24"/>
+          <w:szCs w:val="24"/>
+        </w:rPr>
+        <w:t xml:space="preserve"> based on the profile id</w:t>
+      </w:r>
+    </w:p>
+    <w:p>
+      <w:pPr>
+        <w:pStyle w:val="ListParagraph"/>
+        <w:numPr>
+          <w:ilvl w:val="0"/>
+          <w:numId w:val="15"/>
+        </w:numPr>
+        <w:rPr>
+          <w:rFonts w:ascii="Franklin Gothic Book" w:hAnsi="Franklin Gothic Book"/>
+          <w:sz w:val="24"/>
+          <w:szCs w:val="24"/>
+        </w:rPr>
+      </w:pPr>
+      <w:proofErr w:type="spellStart"/>
+      <w:r>
+        <w:rPr>
+          <w:rFonts w:ascii="Franklin Gothic Book" w:hAnsi="Franklin Gothic Book"/>
+          <w:sz w:val="24"/>
+          <w:szCs w:val="24"/>
+        </w:rPr>
+        <w:t>ProfileServiceImpl</w:t>
+      </w:r>
+      <w:proofErr w:type="spellEnd"/>
+      <w:r>
+        <w:rPr>
+          <w:rFonts w:ascii="Franklin Gothic Book" w:hAnsi="Franklin Gothic Book"/>
+          <w:sz w:val="24"/>
+          <w:szCs w:val="24"/>
+        </w:rPr>
+        <w:t xml:space="preserve">: auto-wired </w:t>
+      </w:r>
+      <w:proofErr w:type="spellStart"/>
+      <w:r>
+        <w:rPr>
+          <w:rFonts w:ascii="Franklin Gothic Book" w:hAnsi="Franklin Gothic Book"/>
+          <w:sz w:val="24"/>
+          <w:szCs w:val="24"/>
+        </w:rPr>
+        <w:t>ContactRepository</w:t>
+      </w:r>
+      <w:proofErr w:type="spellEnd"/>
+      <w:r>
+        <w:rPr>
+          <w:rFonts w:ascii="Franklin Gothic Book" w:hAnsi="Franklin Gothic Book"/>
+          <w:sz w:val="24"/>
+          <w:szCs w:val="24"/>
+        </w:rPr>
+        <w:t xml:space="preserve"> so that </w:t>
+      </w:r>
+      <w:proofErr w:type="spellStart"/>
+      <w:r>
+        <w:rPr>
+          <w:rFonts w:ascii="Franklin Gothic Book" w:hAnsi="Franklin Gothic Book"/>
+          <w:sz w:val="24"/>
+          <w:szCs w:val="24"/>
+        </w:rPr>
+        <w:t>addContact</w:t>
+      </w:r>
+      <w:proofErr w:type="spellEnd"/>
+      <w:r>
+        <w:rPr>
+          <w:rFonts w:ascii="Franklin Gothic Book" w:hAnsi="Franklin Gothic Book"/>
+          <w:sz w:val="24"/>
+          <w:szCs w:val="24"/>
+        </w:rPr>
+        <w:t xml:space="preserve">, </w:t>
+      </w:r>
+      <w:proofErr w:type="spellStart"/>
+      <w:r>
+        <w:rPr>
+          <w:rFonts w:ascii="Franklin Gothic Book" w:hAnsi="Franklin Gothic Book"/>
+          <w:sz w:val="24"/>
+          <w:szCs w:val="24"/>
+        </w:rPr>
+        <w:t>deleteContact</w:t>
+      </w:r>
+      <w:proofErr w:type="spellEnd"/>
+      <w:r>
+        <w:rPr>
+          <w:rFonts w:ascii="Franklin Gothic Book" w:hAnsi="Franklin Gothic Book"/>
+          <w:sz w:val="24"/>
+          <w:szCs w:val="24"/>
+        </w:rPr>
+        <w:t xml:space="preserve"> methods can save or delete the contact entity</w:t>
+      </w:r>
+    </w:p>
+    <w:p>
+      <w:pPr>
+        <w:pStyle w:val="ListParagraph"/>
+        <w:numPr>
+          <w:ilvl w:val="0"/>
+          <w:numId w:val="15"/>
+        </w:numPr>
+        <w:rPr>
+          <w:rFonts w:ascii="Franklin Gothic Book" w:hAnsi="Franklin Gothic Book"/>
+          <w:sz w:val="24"/>
+          <w:szCs w:val="24"/>
+        </w:rPr>
+      </w:pPr>
+      <w:proofErr w:type="spellStart"/>
+      <w:r>
+        <w:rPr>
+          <w:rFonts w:ascii="Franklin Gothic Book" w:hAnsi="Franklin Gothic Book"/>
+          <w:sz w:val="24"/>
+          <w:szCs w:val="24"/>
+        </w:rPr>
+        <w:t>ProfileController</w:t>
+      </w:r>
+      <w:proofErr w:type="spellEnd"/>
+      <w:r>
+        <w:rPr>
+          <w:rFonts w:ascii="Franklin Gothic Book" w:hAnsi="Franklin Gothic Book"/>
+          <w:sz w:val="24"/>
+          <w:szCs w:val="24"/>
+        </w:rPr>
+        <w:t>: Methods to add contact based on the profile and also delete contact based on the profile</w:t>
+      </w:r>
+    </w:p>
+    <w:p>
+      <w:pPr>
+        <w:rPr>
+          <w:rFonts w:ascii="Franklin Gothic Book" w:hAnsi="Franklin Gothic Book"/>
+          <w:sz w:val="24"/>
+          <w:szCs w:val="24"/>
+        </w:rPr>
+      </w:pPr>
+      <w:r>
+        <w:rPr>
+          <w:rFonts w:ascii="Franklin Gothic Book" w:hAnsi="Franklin Gothic Book"/>
+          <w:sz w:val="24"/>
+          <w:szCs w:val="24"/>
+          <w:highlight w:val="yellow"/>
+        </w:rPr>
+        <w:t>Contact.java</w:t>
+      </w:r>
+    </w:p>
+    <w:p>
+      <w:pPr>
+        <w:rPr>
+          <w:rFonts w:ascii="Franklin Gothic Book" w:hAnsi="Franklin Gothic Book"/>
+          <w:sz w:val="24"/>
+          <w:szCs w:val="24"/>
+        </w:rPr>
+      </w:pPr>
+      <w:r>
+        <w:rPr>
+          <w:rFonts w:ascii="Franklin Gothic Book" w:hAnsi="Franklin Gothic Book"/>
+          <w:sz w:val="24"/>
+          <w:szCs w:val="24"/>
+        </w:rPr>
+        <w:lastRenderedPageBreak/>
+        <w:drawing>
+          <wp:inline distT="0" distB="0" distL="0" distR="0" wp14:anchorId="554303A5" wp14:editId="322C46FB">
+            <wp:extent cx="5943600" cy="3853180"/>
+            <wp:effectExtent l="0" t="0" r="0" b="0"/>
+            <wp:docPr id="1195021095" name="Picture 1"/>
+            <wp:cNvGraphicFramePr>
+              <a:graphicFrameLocks xmlns:a="http://schemas.openxmlformats.org/drawingml/2006/main" noChangeAspect="1"/>
+            </wp:cNvGraphicFramePr>
+            <a:graphic xmlns:a="http://schemas.openxmlformats.org/drawingml/2006/main">
+              <a:graphicData uri="http://schemas.openxmlformats.org/drawingml/2006/picture">
+                <pic:pic xmlns:pic="http://schemas.openxmlformats.org/drawingml/2006/picture">
+                  <pic:nvPicPr>
+                    <pic:cNvPr id="1195021095" name=""/>
+                    <pic:cNvPicPr/>
+                  </pic:nvPicPr>
+                  <pic:blipFill>
+                    <a:blip r:embed="rId58"/>
+                    <a:stretch>
+                      <a:fillRect/>
+                    </a:stretch>
+                  </pic:blipFill>
+                  <pic:spPr>
+                    <a:xfrm>
+                      <a:off x="0" y="0"/>
+                      <a:ext cx="5943600" cy="3853180"/>
+                    </a:xfrm>
+                    <a:prstGeom prst="rect">
+                      <a:avLst/>
+                    </a:prstGeom>
+                  </pic:spPr>
+                </pic:pic>
+              </a:graphicData>
+            </a:graphic>
+          </wp:inline>
+        </w:drawing>
+      </w:r>
+    </w:p>
+    <w:p>
+      <w:pPr>
+        <w:rPr>
+          <w:rFonts w:ascii="Franklin Gothic Book" w:hAnsi="Franklin Gothic Book"/>
+          <w:sz w:val="24"/>
+          <w:szCs w:val="24"/>
+        </w:rPr>
+      </w:pPr>
+      <w:proofErr w:type="spellStart"/>
+      <w:r>
+        <w:rPr>
+          <w:rFonts w:ascii="Franklin Gothic Book" w:hAnsi="Franklin Gothic Book"/>
+          <w:sz w:val="24"/>
+          <w:szCs w:val="24"/>
+        </w:rPr>
+        <w:t>pid</w:t>
+      </w:r>
+      <w:proofErr w:type="spellEnd"/>
+      <w:r>
+        <w:rPr>
+          <w:rFonts w:ascii="Franklin Gothic Book" w:hAnsi="Franklin Gothic Book"/>
+          <w:sz w:val="24"/>
+          <w:szCs w:val="24"/>
+        </w:rPr>
+        <w:t xml:space="preserve"> is a foreign key whose value is initialized when a particular profile wants to add contact</w:t>
+      </w:r>
+    </w:p>
+    <w:p>
+      <w:pPr>
+        <w:rPr>
+          <w:rFonts w:ascii="Franklin Gothic Book" w:hAnsi="Franklin Gothic Book"/>
+          <w:sz w:val="24"/>
+          <w:szCs w:val="24"/>
+        </w:rPr>
+      </w:pPr>
+      <w:r>
+        <w:rPr>
+          <w:rFonts w:ascii="Franklin Gothic Book" w:hAnsi="Franklin Gothic Book"/>
+          <w:sz w:val="24"/>
+          <w:szCs w:val="24"/>
+        </w:rPr>
+        <w:t>ex: /profile/100/</w:t>
+      </w:r>
+      <w:proofErr w:type="spellStart"/>
+      <w:r>
+        <w:rPr>
+          <w:rFonts w:ascii="Franklin Gothic Book" w:hAnsi="Franklin Gothic Book"/>
+          <w:sz w:val="24"/>
+          <w:szCs w:val="24"/>
+        </w:rPr>
+        <w:t>addContact</w:t>
+      </w:r>
+      <w:proofErr w:type="spellEnd"/>
+      <w:r>
+        <w:rPr>
+          <w:rFonts w:ascii="Franklin Gothic Book" w:hAnsi="Franklin Gothic Book"/>
+          <w:sz w:val="24"/>
+          <w:szCs w:val="24"/>
+        </w:rPr>
+        <w:t xml:space="preserve"> with json </w:t>
+      </w:r>
+      <w:proofErr w:type="gramStart"/>
+      <w:r>
+        <w:rPr>
+          <w:rFonts w:ascii="Franklin Gothic Book" w:hAnsi="Franklin Gothic Book"/>
+          <w:sz w:val="24"/>
+          <w:szCs w:val="24"/>
+        </w:rPr>
+        <w:t>{ “</w:t>
+      </w:r>
+      <w:proofErr w:type="spellStart"/>
+      <w:proofErr w:type="gramEnd"/>
+      <w:r>
+        <w:rPr>
+          <w:rFonts w:ascii="Franklin Gothic Book" w:hAnsi="Franklin Gothic Book"/>
+          <w:sz w:val="24"/>
+          <w:szCs w:val="24"/>
+        </w:rPr>
+        <w:t>name”:”A</w:t>
+      </w:r>
+      <w:proofErr w:type="spellEnd"/>
+      <w:r>
+        <w:rPr>
+          <w:rFonts w:ascii="Franklin Gothic Book" w:hAnsi="Franklin Gothic Book"/>
+          <w:sz w:val="24"/>
+          <w:szCs w:val="24"/>
+        </w:rPr>
+        <w:t xml:space="preserve">”, “phone”:999} now webservice will initialize contact object with name = A, phone = 999 &amp; pid = 100, passes to the </w:t>
+      </w:r>
+      <w:proofErr w:type="spellStart"/>
+      <w:r>
+        <w:rPr>
+          <w:rFonts w:ascii="Franklin Gothic Book" w:hAnsi="Franklin Gothic Book"/>
+          <w:sz w:val="24"/>
+          <w:szCs w:val="24"/>
+        </w:rPr>
+        <w:t>ContactRepository</w:t>
+      </w:r>
+      <w:proofErr w:type="spellEnd"/>
+    </w:p>
+    <w:p>
+      <w:pPr>
+        <w:rPr>
+          <w:rFonts w:ascii="Franklin Gothic Book" w:hAnsi="Franklin Gothic Book"/>
+          <w:sz w:val="24"/>
+          <w:szCs w:val="24"/>
+        </w:rPr>
+      </w:pPr>
+      <w:r>
+        <w:rPr>
+          <w:rFonts w:ascii="Franklin Gothic Book" w:hAnsi="Franklin Gothic Book"/>
+          <w:sz w:val="24"/>
+          <w:szCs w:val="24"/>
+          <w:highlight w:val="yellow"/>
+        </w:rPr>
+        <w:t>Profile.java</w:t>
+      </w:r>
+      <w:r>
+        <w:rPr>
+          <w:rFonts w:ascii="Franklin Gothic Book" w:hAnsi="Franklin Gothic Book"/>
+          <w:sz w:val="24"/>
+          <w:szCs w:val="24"/>
+        </w:rPr>
+        <w:t xml:space="preserve"> Must have the List&lt;Contact&gt; with @OneToOne &amp; @</w:t>
+      </w:r>
+      <w:proofErr w:type="gramStart"/>
+      <w:r>
+        <w:rPr>
+          <w:rFonts w:ascii="Franklin Gothic Book" w:hAnsi="Franklin Gothic Book"/>
+          <w:sz w:val="24"/>
+          <w:szCs w:val="24"/>
+        </w:rPr>
+        <w:t>JoinColumn(</w:t>
+      </w:r>
+      <w:proofErr w:type="gramEnd"/>
+      <w:r>
+        <w:rPr>
+          <w:rFonts w:ascii="Franklin Gothic Book" w:hAnsi="Franklin Gothic Book"/>
+          <w:sz w:val="24"/>
+          <w:szCs w:val="24"/>
+        </w:rPr>
+        <w:t>name = “</w:t>
+      </w:r>
+      <w:proofErr w:type="spellStart"/>
+      <w:r>
+        <w:rPr>
+          <w:rFonts w:ascii="Franklin Gothic Book" w:hAnsi="Franklin Gothic Book"/>
+          <w:sz w:val="24"/>
+          <w:szCs w:val="24"/>
+        </w:rPr>
+        <w:t>pid</w:t>
+      </w:r>
+      <w:proofErr w:type="spellEnd"/>
+      <w:r>
+        <w:rPr>
+          <w:rFonts w:ascii="Franklin Gothic Book" w:hAnsi="Franklin Gothic Book"/>
+          <w:sz w:val="24"/>
+          <w:szCs w:val="24"/>
+        </w:rPr>
+        <w:t>”) this is used to apply a condition during join table</w:t>
+      </w:r>
+    </w:p>
+    <w:p>
+      <w:pPr>
+        <w:rPr>
+          <w:rFonts w:ascii="Franklin Gothic Book" w:hAnsi="Franklin Gothic Book"/>
+          <w:sz w:val="24"/>
+          <w:szCs w:val="24"/>
+        </w:rPr>
+      </w:pPr>
+      <w:r>
+        <w:rPr>
+          <w:rFonts w:ascii="Franklin Gothic Book" w:hAnsi="Franklin Gothic Book"/>
+          <w:sz w:val="24"/>
+          <w:szCs w:val="24"/>
+        </w:rPr>
+        <w:lastRenderedPageBreak/>
+        <w:drawing>
+          <wp:inline distT="0" distB="0" distL="0" distR="0" wp14:anchorId="4109A2C3" wp14:editId="0FC90C91">
+            <wp:extent cx="5943600" cy="3298825"/>
+            <wp:effectExtent l="0" t="0" r="0" b="0"/>
+            <wp:docPr id="201032529" name="Picture 1"/>
+            <wp:cNvGraphicFramePr>
+              <a:graphicFrameLocks xmlns:a="http://schemas.openxmlformats.org/drawingml/2006/main" noChangeAspect="1"/>
+            </wp:cNvGraphicFramePr>
+            <a:graphic xmlns:a="http://schemas.openxmlformats.org/drawingml/2006/main">
+              <a:graphicData uri="http://schemas.openxmlformats.org/drawingml/2006/picture">
+                <pic:pic xmlns:pic="http://schemas.openxmlformats.org/drawingml/2006/picture">
+                  <pic:nvPicPr>
+                    <pic:cNvPr id="201032529" name=""/>
+                    <pic:cNvPicPr/>
+                  </pic:nvPicPr>
+                  <pic:blipFill>
+                    <a:blip r:embed="rId59"/>
+                    <a:stretch>
+                      <a:fillRect/>
+                    </a:stretch>
+                  </pic:blipFill>
+                  <pic:spPr>
+                    <a:xfrm>
+                      <a:off x="0" y="0"/>
+                      <a:ext cx="5943600" cy="3298825"/>
+                    </a:xfrm>
+                    <a:prstGeom prst="rect">
+                      <a:avLst/>
+                    </a:prstGeom>
+                  </pic:spPr>
+                </pic:pic>
+              </a:graphicData>
+            </a:graphic>
+          </wp:inline>
+        </w:drawing>
+      </w:r>
+    </w:p>
+    <w:p>
+      <w:pPr>
+        <w:rPr>
+          <w:rFonts w:ascii="Franklin Gothic Book" w:hAnsi="Franklin Gothic Book"/>
+          <w:sz w:val="24"/>
+          <w:szCs w:val="24"/>
+        </w:rPr>
+      </w:pPr>
+      <w:r>
+        <w:rPr>
+          <w:rFonts w:ascii="Franklin Gothic Book" w:hAnsi="Franklin Gothic Book"/>
+          <w:sz w:val="24"/>
+          <w:szCs w:val="24"/>
+          <w:highlight w:val="yellow"/>
+        </w:rPr>
+        <w:t>ContactRepository.java</w:t>
+      </w:r>
+    </w:p>
+    <w:p>
+      <w:pPr>
+        <w:rPr>
+          <w:rFonts w:ascii="Franklin Gothic Book" w:hAnsi="Franklin Gothic Book"/>
+          <w:sz w:val="24"/>
+          <w:szCs w:val="24"/>
+        </w:rPr>
+      </w:pPr>
+      <w:r>
+        <w:rPr>
+          <w:rFonts w:ascii="Franklin Gothic Book" w:hAnsi="Franklin Gothic Book"/>
+          <w:sz w:val="24"/>
+          <w:szCs w:val="24"/>
+        </w:rPr>
+        <w:drawing>
+          <wp:inline distT="0" distB="0" distL="0" distR="0" wp14:anchorId="6905BE8D" wp14:editId="5C090849">
+            <wp:extent cx="5943600" cy="1496695"/>
+            <wp:effectExtent l="0" t="0" r="0" b="8255"/>
+            <wp:docPr id="2045315543" name="Picture 1"/>
+            <wp:cNvGraphicFramePr>
+              <a:graphicFrameLocks xmlns:a="http://schemas.openxmlformats.org/drawingml/2006/main" noChangeAspect="1"/>
+            </wp:cNvGraphicFramePr>
+            <a:graphic xmlns:a="http://schemas.openxmlformats.org/drawingml/2006/main">
+              <a:graphicData uri="http://schemas.openxmlformats.org/drawingml/2006/picture">
+                <pic:pic xmlns:pic="http://schemas.openxmlformats.org/drawingml/2006/picture">
+                  <pic:nvPicPr>
+                    <pic:cNvPr id="2045315543" name=""/>
+                    <pic:cNvPicPr/>
+                  </pic:nvPicPr>
+                  <pic:blipFill>
+                    <a:blip r:embed="rId60"/>
+                    <a:stretch>
+                      <a:fillRect/>
+                    </a:stretch>
+                  </pic:blipFill>
+                  <pic:spPr>
+                    <a:xfrm>
+                      <a:off x="0" y="0"/>
+                      <a:ext cx="5943600" cy="1496695"/>
+                    </a:xfrm>
+                    <a:prstGeom prst="rect">
+                      <a:avLst/>
+                    </a:prstGeom>
+                  </pic:spPr>
+                </pic:pic>
+              </a:graphicData>
+            </a:graphic>
+          </wp:inline>
+        </w:drawing>
+      </w:r>
+    </w:p>
+    <w:p>
+      <w:pPr>
+        <w:rPr>
+          <w:rFonts w:ascii="Franklin Gothic Book" w:hAnsi="Franklin Gothic Book"/>
+          <w:sz w:val="24"/>
+          <w:szCs w:val="24"/>
+        </w:rPr>
+      </w:pPr>
+      <w:r>
+        <w:rPr>
+          <w:rFonts w:ascii="Franklin Gothic Book" w:hAnsi="Franklin Gothic Book"/>
+          <w:sz w:val="24"/>
+          <w:szCs w:val="24"/>
+          <w:highlight w:val="yellow"/>
+        </w:rPr>
+        <w:t>ProfileService.java</w:t>
+      </w:r>
+    </w:p>
+    <w:p>
+      <w:pPr>
+        <w:rPr>
+          <w:rFonts w:ascii="Franklin Gothic Book" w:hAnsi="Franklin Gothic Book"/>
+          <w:sz w:val="24"/>
+          <w:szCs w:val="24"/>
+        </w:rPr>
+      </w:pPr>
+      <w:r>
+        <w:rPr>
+          <w:rFonts w:ascii="Franklin Gothic Book" w:hAnsi="Franklin Gothic Book"/>
+          <w:sz w:val="24"/>
+          <w:szCs w:val="24"/>
+        </w:rPr>
+        <w:lastRenderedPageBreak/>
+        <w:drawing>
+          <wp:inline distT="0" distB="0" distL="0" distR="0" wp14:anchorId="5C86821B" wp14:editId="7A1367E3">
+            <wp:extent cx="5943600" cy="3311525"/>
+            <wp:effectExtent l="0" t="0" r="0" b="3175"/>
+            <wp:docPr id="1839845631" name="Picture 1"/>
+            <wp:cNvGraphicFramePr>
+              <a:graphicFrameLocks xmlns:a="http://schemas.openxmlformats.org/drawingml/2006/main" noChangeAspect="1"/>
+            </wp:cNvGraphicFramePr>
+            <a:graphic xmlns:a="http://schemas.openxmlformats.org/drawingml/2006/main">
+              <a:graphicData uri="http://schemas.openxmlformats.org/drawingml/2006/picture">
+                <pic:pic xmlns:pic="http://schemas.openxmlformats.org/drawingml/2006/picture">
+                  <pic:nvPicPr>
+                    <pic:cNvPr id="1839845631" name=""/>
+                    <pic:cNvPicPr/>
+                  </pic:nvPicPr>
+                  <pic:blipFill>
+                    <a:blip r:embed="rId61"/>
+                    <a:stretch>
+                      <a:fillRect/>
+                    </a:stretch>
+                  </pic:blipFill>
+                  <pic:spPr>
+                    <a:xfrm>
+                      <a:off x="0" y="0"/>
+                      <a:ext cx="5943600" cy="3311525"/>
+                    </a:xfrm>
+                    <a:prstGeom prst="rect">
+                      <a:avLst/>
+                    </a:prstGeom>
+                  </pic:spPr>
+                </pic:pic>
+              </a:graphicData>
+            </a:graphic>
+          </wp:inline>
+        </w:drawing>
+      </w:r>
+    </w:p>
+    <w:p>
+      <w:pPr>
+        <w:rPr>
+          <w:rFonts w:ascii="Franklin Gothic Book" w:hAnsi="Franklin Gothic Book"/>
+          <w:sz w:val="24"/>
+          <w:szCs w:val="24"/>
+        </w:rPr>
+      </w:pPr>
+      <w:r>
+        <w:rPr>
+          <w:rFonts w:ascii="Franklin Gothic Book" w:hAnsi="Franklin Gothic Book"/>
+          <w:sz w:val="24"/>
+          <w:szCs w:val="24"/>
+          <w:highlight w:val="yellow"/>
+        </w:rPr>
+        <w:t>ProfileServiceImpl.java</w:t>
+      </w:r>
+    </w:p>
+    <w:p>
+      <w:pPr>
+        <w:rPr>
+          <w:rFonts w:ascii="Franklin Gothic Book" w:hAnsi="Franklin Gothic Book"/>
+          <w:sz w:val="24"/>
+          <w:szCs w:val="24"/>
+        </w:rPr>
+      </w:pPr>
+      <w:r>
+        <w:rPr>
+          <w:rFonts w:ascii="Franklin Gothic Book" w:hAnsi="Franklin Gothic Book"/>
+          <w:sz w:val="24"/>
+          <w:szCs w:val="24"/>
+        </w:rPr>
+        <w:drawing>
+          <wp:inline distT="0" distB="0" distL="0" distR="0" wp14:anchorId="6E5FA20B" wp14:editId="18F1E14B">
+            <wp:extent cx="5943600" cy="3012440"/>
+            <wp:effectExtent l="0" t="0" r="0" b="0"/>
+            <wp:docPr id="1101131244" name="Picture 1"/>
+            <wp:cNvGraphicFramePr>
+              <a:graphicFrameLocks xmlns:a="http://schemas.openxmlformats.org/drawingml/2006/main" noChangeAspect="1"/>
+            </wp:cNvGraphicFramePr>
+            <a:graphic xmlns:a="http://schemas.openxmlformats.org/drawingml/2006/main">
+              <a:graphicData uri="http://schemas.openxmlformats.org/drawingml/2006/picture">
+                <pic:pic xmlns:pic="http://schemas.openxmlformats.org/drawingml/2006/picture">
+                  <pic:nvPicPr>
+                    <pic:cNvPr id="1101131244" name=""/>
+                    <pic:cNvPicPr/>
+                  </pic:nvPicPr>
+                  <pic:blipFill>
+                    <a:blip r:embed="rId62"/>
+                    <a:stretch>
+                      <a:fillRect/>
+                    </a:stretch>
+                  </pic:blipFill>
+                  <pic:spPr>
+                    <a:xfrm>
+                      <a:off x="0" y="0"/>
+                      <a:ext cx="5943600" cy="3012440"/>
+                    </a:xfrm>
+                    <a:prstGeom prst="rect">
+                      <a:avLst/>
+                    </a:prstGeom>
+                  </pic:spPr>
+                </pic:pic>
+              </a:graphicData>
+            </a:graphic>
+          </wp:inline>
+        </w:drawing>
+      </w:r>
+    </w:p>
+    <w:p>
+      <w:pPr>
+        <w:rPr>
+          <w:rFonts w:ascii="Franklin Gothic Book" w:hAnsi="Franklin Gothic Book"/>
+          <w:sz w:val="24"/>
+          <w:szCs w:val="24"/>
+        </w:rPr>
+      </w:pPr>
+      <w:r>
+        <w:rPr>
+          <w:rFonts w:ascii="Franklin Gothic Book" w:hAnsi="Franklin Gothic Book"/>
+          <w:sz w:val="24"/>
+          <w:szCs w:val="24"/>
+          <w:highlight w:val="yellow"/>
+        </w:rPr>
+        <w:t>Note:</w:t>
+      </w:r>
+      <w:r>
+        <w:rPr>
+          <w:rFonts w:ascii="Franklin Gothic Book" w:hAnsi="Franklin Gothic Book"/>
+          <w:sz w:val="24"/>
+          <w:szCs w:val="24"/>
+        </w:rPr>
+        <w:t xml:space="preserve"> We have auto-wired </w:t>
+      </w:r>
+      <w:proofErr w:type="spellStart"/>
+      <w:r>
+        <w:rPr>
+          <w:rFonts w:ascii="Franklin Gothic Book" w:hAnsi="Franklin Gothic Book"/>
+          <w:sz w:val="24"/>
+          <w:szCs w:val="24"/>
+        </w:rPr>
+        <w:t>ContactRepository</w:t>
+      </w:r>
+      <w:proofErr w:type="spellEnd"/>
+      <w:r>
+        <w:rPr>
+          <w:rFonts w:ascii="Franklin Gothic Book" w:hAnsi="Franklin Gothic Book"/>
+          <w:sz w:val="24"/>
+          <w:szCs w:val="24"/>
+        </w:rPr>
+        <w:t xml:space="preserve"> to call the </w:t>
+      </w:r>
+      <w:proofErr w:type="gramStart"/>
+      <w:r>
+        <w:rPr>
+          <w:rFonts w:ascii="Franklin Gothic Book" w:hAnsi="Franklin Gothic Book"/>
+          <w:sz w:val="24"/>
+          <w:szCs w:val="24"/>
+        </w:rPr>
+        <w:t>save(</w:t>
+      </w:r>
+      <w:proofErr w:type="gramEnd"/>
+      <w:r>
+        <w:rPr>
+          <w:rFonts w:ascii="Franklin Gothic Book" w:hAnsi="Franklin Gothic Book"/>
+          <w:sz w:val="24"/>
+          <w:szCs w:val="24"/>
+        </w:rPr>
+        <w:t xml:space="preserve">) method inside the </w:t>
+      </w:r>
+      <w:proofErr w:type="spellStart"/>
+      <w:r>
+        <w:rPr>
+          <w:rFonts w:ascii="Franklin Gothic Book" w:hAnsi="Franklin Gothic Book"/>
+          <w:sz w:val="24"/>
+          <w:szCs w:val="24"/>
+        </w:rPr>
+        <w:t>addContact</w:t>
+      </w:r>
+      <w:proofErr w:type="spellEnd"/>
+      <w:r>
+        <w:rPr>
+          <w:rFonts w:ascii="Franklin Gothic Book" w:hAnsi="Franklin Gothic Book"/>
+          <w:sz w:val="24"/>
+          <w:szCs w:val="24"/>
+        </w:rPr>
+        <w:t xml:space="preserve"> method</w:t>
+      </w:r>
+    </w:p>
+    <w:p>
+      <w:pPr>
+        <w:rPr>
+          <w:rFonts w:ascii="Franklin Gothic Book" w:hAnsi="Franklin Gothic Book"/>
+          <w:sz w:val="24"/>
+          <w:szCs w:val="24"/>
+        </w:rPr>
+      </w:pPr>
+      <w:r>
+        <w:rPr>
+          <w:rFonts w:ascii="Franklin Gothic Book" w:hAnsi="Franklin Gothic Book"/>
+          <w:sz w:val="24"/>
+          <w:szCs w:val="24"/>
+        </w:rPr>
+        <w:t xml:space="preserve">Now controller must call the </w:t>
+      </w:r>
+      <w:proofErr w:type="spellStart"/>
+      <w:r>
+        <w:rPr>
+          <w:rFonts w:ascii="Franklin Gothic Book" w:hAnsi="Franklin Gothic Book"/>
+          <w:sz w:val="24"/>
+          <w:szCs w:val="24"/>
+        </w:rPr>
+        <w:t>addContact</w:t>
+      </w:r>
+      <w:proofErr w:type="spellEnd"/>
+      <w:r>
+        <w:rPr>
+          <w:rFonts w:ascii="Franklin Gothic Book" w:hAnsi="Franklin Gothic Book"/>
+          <w:sz w:val="24"/>
+          <w:szCs w:val="24"/>
+        </w:rPr>
+        <w:t xml:space="preserve"> when a request comes to the </w:t>
+      </w:r>
+      <w:proofErr w:type="spellStart"/>
+      <w:r>
+        <w:rPr>
+          <w:rFonts w:ascii="Franklin Gothic Book" w:hAnsi="Franklin Gothic Book"/>
+          <w:sz w:val="24"/>
+          <w:szCs w:val="24"/>
+        </w:rPr>
+        <w:t>addContact</w:t>
+      </w:r>
+      <w:proofErr w:type="spellEnd"/>
+      <w:r>
+        <w:rPr>
+          <w:rFonts w:ascii="Franklin Gothic Book" w:hAnsi="Franklin Gothic Book"/>
+          <w:sz w:val="24"/>
+          <w:szCs w:val="24"/>
+        </w:rPr>
+        <w:t xml:space="preserve"> it uses profileId in the path &amp; contact data in the form JSON</w:t>
+      </w:r>
+    </w:p>
+    <w:p>
+      <w:pPr>
+        <w:rPr>
+          <w:rFonts w:ascii="Franklin Gothic Book" w:hAnsi="Franklin Gothic Book"/>
+          <w:sz w:val="24"/>
+          <w:szCs w:val="24"/>
+        </w:rPr>
+      </w:pPr>
+      <w:r>
+        <w:rPr>
+          <w:rFonts w:ascii="Franklin Gothic Book" w:hAnsi="Franklin Gothic Book"/>
+          <w:sz w:val="24"/>
+          <w:szCs w:val="24"/>
+          <w:highlight w:val="yellow"/>
+        </w:rPr>
+        <w:t>ProfileController.java</w:t>
+      </w:r>
+    </w:p>
+    <w:p>
+      <w:pPr>
+        <w:rPr>
+          <w:rFonts w:ascii="Franklin Gothic Book" w:hAnsi="Franklin Gothic Book"/>
+          <w:sz w:val="24"/>
+          <w:szCs w:val="24"/>
+        </w:rPr>
+      </w:pPr>
+      <w:r>
+        <w:rPr>
+          <w:rFonts w:ascii="Franklin Gothic Book" w:hAnsi="Franklin Gothic Book"/>
+          <w:sz w:val="24"/>
+          <w:szCs w:val="24"/>
+        </w:rPr>
+        <w:lastRenderedPageBreak/>
+        <w:drawing>
+          <wp:inline distT="0" distB="0" distL="0" distR="0" wp14:anchorId="6430500D" wp14:editId="574D4F4C">
+            <wp:extent cx="5943600" cy="2222500"/>
+            <wp:effectExtent l="0" t="0" r="0" b="6350"/>
+            <wp:docPr id="1470716898" name="Picture 1"/>
+            <wp:cNvGraphicFramePr>
+              <a:graphicFrameLocks xmlns:a="http://schemas.openxmlformats.org/drawingml/2006/main" noChangeAspect="1"/>
+            </wp:cNvGraphicFramePr>
+            <a:graphic xmlns:a="http://schemas.openxmlformats.org/drawingml/2006/main">
+              <a:graphicData uri="http://schemas.openxmlformats.org/drawingml/2006/picture">
+                <pic:pic xmlns:pic="http://schemas.openxmlformats.org/drawingml/2006/picture">
+                  <pic:nvPicPr>
+                    <pic:cNvPr id="1470716898" name=""/>
+                    <pic:cNvPicPr/>
+                  </pic:nvPicPr>
+                  <pic:blipFill>
+                    <a:blip r:embed="rId63"/>
+                    <a:stretch>
+                      <a:fillRect/>
+                    </a:stretch>
+                  </pic:blipFill>
+                  <pic:spPr>
+                    <a:xfrm>
+                      <a:off x="0" y="0"/>
+                      <a:ext cx="5943600" cy="2222500"/>
+                    </a:xfrm>
+                    <a:prstGeom prst="rect">
+                      <a:avLst/>
+                    </a:prstGeom>
+                  </pic:spPr>
+                </pic:pic>
+              </a:graphicData>
+            </a:graphic>
+          </wp:inline>
+        </w:drawing>
+      </w:r>
+    </w:p>
+    <w:p>
+      <w:pPr>
+        <w:rPr>
+          <w:rFonts w:ascii="Franklin Gothic Book" w:hAnsi="Franklin Gothic Book"/>
+          <w:sz w:val="24"/>
+          <w:szCs w:val="24"/>
+        </w:rPr>
+      </w:pPr>
+      <w:r>
+        <w:rPr>
+          <w:rFonts w:ascii="Franklin Gothic Book" w:hAnsi="Franklin Gothic Book"/>
+          <w:sz w:val="24"/>
+          <w:szCs w:val="24"/>
+        </w:rPr>
+        <w:t>Now you can use /profile/1/add and send contact data</w:t>
+      </w:r>
+    </w:p>
+    <w:p>
+      <w:pPr>
+        <w:rPr>
+          <w:rFonts w:ascii="Franklin Gothic Book" w:hAnsi="Franklin Gothic Book"/>
+          <w:sz w:val="24"/>
+          <w:szCs w:val="24"/>
+        </w:rPr>
+      </w:pPr>
+      <w:r>
+        <w:rPr>
+          <w:rFonts w:ascii="Franklin Gothic Book" w:hAnsi="Franklin Gothic Book"/>
+          <w:sz w:val="24"/>
+          <w:szCs w:val="24"/>
+        </w:rPr>
+        <w:drawing>
+          <wp:inline distT="0" distB="0" distL="0" distR="0" wp14:anchorId="246D2AD4" wp14:editId="1482E465">
+            <wp:extent cx="5943600" cy="4986020"/>
+            <wp:effectExtent l="0" t="0" r="0" b="5080"/>
+            <wp:docPr id="1961537446" name="Picture 1"/>
+            <wp:cNvGraphicFramePr>
+              <a:graphicFrameLocks xmlns:a="http://schemas.openxmlformats.org/drawingml/2006/main" noChangeAspect="1"/>
+            </wp:cNvGraphicFramePr>
+            <a:graphic xmlns:a="http://schemas.openxmlformats.org/drawingml/2006/main">
+              <a:graphicData uri="http://schemas.openxmlformats.org/drawingml/2006/picture">
+                <pic:pic xmlns:pic="http://schemas.openxmlformats.org/drawingml/2006/picture">
+                  <pic:nvPicPr>
+                    <pic:cNvPr id="1961537446" name=""/>
+                    <pic:cNvPicPr/>
+                  </pic:nvPicPr>
+                  <pic:blipFill>
+                    <a:blip r:embed="rId64"/>
+                    <a:stretch>
+                      <a:fillRect/>
+                    </a:stretch>
+                  </pic:blipFill>
+                  <pic:spPr>
+                    <a:xfrm>
+                      <a:off x="0" y="0"/>
+                      <a:ext cx="5943600" cy="4986020"/>
+                    </a:xfrm>
+                    <a:prstGeom prst="rect">
+                      <a:avLst/>
+                    </a:prstGeom>
+                  </pic:spPr>
+                </pic:pic>
+              </a:graphicData>
+            </a:graphic>
+          </wp:inline>
+        </w:drawing>
+      </w:r>
+    </w:p>
+    <w:p>
+      <w:pPr>
+        <w:rPr>
+          <w:rFonts w:ascii="Franklin Gothic Book" w:hAnsi="Franklin Gothic Book"/>
+          <w:sz w:val="24"/>
+          <w:szCs w:val="24"/>
+        </w:rPr>
+      </w:pPr>
+      <w:r>
+        <w:rPr>
+          <w:rFonts w:ascii="Franklin Gothic Book" w:hAnsi="Franklin Gothic Book"/>
+          <w:sz w:val="24"/>
+          <w:szCs w:val="24"/>
+          <w:highlight w:val="yellow"/>
+        </w:rPr>
+        <w:t>Get the profile where you will see the contacts belonging to the profile</w:t>
+      </w:r>
+    </w:p>
+    <w:p>
+      <w:pPr>
+        <w:rPr>
+          <w:rFonts w:ascii="Franklin Gothic Book" w:hAnsi="Franklin Gothic Book"/>
+          <w:sz w:val="24"/>
+          <w:szCs w:val="24"/>
+        </w:rPr>
+      </w:pPr>
+      <w:r>
+        <w:rPr>
+          <w:rFonts w:ascii="Franklin Gothic Book" w:hAnsi="Franklin Gothic Book"/>
+          <w:sz w:val="24"/>
+          <w:szCs w:val="24"/>
+        </w:rPr>
+        <w:lastRenderedPageBreak/>
+        <w:drawing>
+          <wp:inline distT="0" distB="0" distL="0" distR="0" wp14:anchorId="6E776728" wp14:editId="32955BF7">
+            <wp:extent cx="5943600" cy="3315335"/>
+            <wp:effectExtent l="0" t="0" r="0" b="0"/>
+            <wp:docPr id="45421009" name="Picture 1"/>
+            <wp:cNvGraphicFramePr>
+              <a:graphicFrameLocks xmlns:a="http://schemas.openxmlformats.org/drawingml/2006/main" noChangeAspect="1"/>
+            </wp:cNvGraphicFramePr>
+            <a:graphic xmlns:a="http://schemas.openxmlformats.org/drawingml/2006/main">
+              <a:graphicData uri="http://schemas.openxmlformats.org/drawingml/2006/picture">
+                <pic:pic xmlns:pic="http://schemas.openxmlformats.org/drawingml/2006/picture">
+                  <pic:nvPicPr>
+                    <pic:cNvPr id="45421009" name=""/>
+                    <pic:cNvPicPr/>
+                  </pic:nvPicPr>
+                  <pic:blipFill>
+                    <a:blip r:embed="rId65"/>
+                    <a:stretch>
+                      <a:fillRect/>
+                    </a:stretch>
+                  </pic:blipFill>
+                  <pic:spPr>
+                    <a:xfrm>
+                      <a:off x="0" y="0"/>
+                      <a:ext cx="5943600" cy="3315335"/>
+                    </a:xfrm>
+                    <a:prstGeom prst="rect">
+                      <a:avLst/>
+                    </a:prstGeom>
+                  </pic:spPr>
+                </pic:pic>
+              </a:graphicData>
+            </a:graphic>
+          </wp:inline>
+        </w:drawing>
+      </w:r>
+    </w:p>
+    <w:p>
+      <w:pPr>
+        <w:rPr>
+          <w:rFonts w:ascii="Franklin Gothic Book" w:hAnsi="Franklin Gothic Book"/>
+          <w:sz w:val="24"/>
+          <w:szCs w:val="24"/>
+        </w:rPr>
+      </w:pPr>
+      <w:r>
+        <w:rPr>
+          <w:rFonts w:ascii="Franklin Gothic Book" w:hAnsi="Franklin Gothic Book"/>
+          <w:sz w:val="24"/>
+          <w:szCs w:val="24"/>
+          <w:highlight w:val="yellow"/>
+        </w:rPr>
+        <w:t>Activity:</w:t>
+      </w:r>
+    </w:p>
+    <w:p>
+      <w:pPr>
+        <w:pStyle w:val="ListParagraph"/>
+        <w:numPr>
+          <w:ilvl w:val="0"/>
+          <w:numId w:val="16"/>
+        </w:numPr>
+        <w:rPr>
+          <w:rFonts w:ascii="Franklin Gothic Book" w:hAnsi="Franklin Gothic Book"/>
+          <w:sz w:val="24"/>
+          <w:szCs w:val="24"/>
+        </w:rPr>
+      </w:pPr>
+      <w:r>
+        <w:rPr>
+          <w:rFonts w:ascii="Franklin Gothic Book" w:hAnsi="Franklin Gothic Book"/>
+          <w:sz w:val="24"/>
+          <w:szCs w:val="24"/>
+        </w:rPr>
+        <w:t>Perform delete contact based on the contact</w:t>
+      </w:r>
+      <w:r>
+        <w:rPr>
+          <w:rFonts w:ascii="Franklin Gothic Book" w:hAnsi="Franklin Gothic Book"/>
+          <w:sz w:val="24"/>
+          <w:szCs w:val="24"/>
+        </w:rPr>
+        <w:t>-id</w:t>
+      </w:r>
+      <w:r>
+        <w:rPr>
+          <w:rFonts w:ascii="Franklin Gothic Book" w:hAnsi="Franklin Gothic Book"/>
+          <w:sz w:val="24"/>
+          <w:szCs w:val="24"/>
+        </w:rPr>
+        <w:t xml:space="preserve"> for a particular profile-id</w:t>
+      </w:r>
+    </w:p>
+    <w:p>
+      <w:pPr>
+        <w:pStyle w:val="ListParagraph"/>
+        <w:numPr>
+          <w:ilvl w:val="0"/>
+          <w:numId w:val="16"/>
+        </w:numPr>
+        <w:rPr>
+          <w:rFonts w:ascii="Franklin Gothic Book" w:hAnsi="Franklin Gothic Book"/>
+          <w:sz w:val="24"/>
+          <w:szCs w:val="24"/>
+        </w:rPr>
+      </w:pPr>
+      <w:r>
+        <w:rPr>
+          <w:rFonts w:ascii="Franklin Gothic Book" w:hAnsi="Franklin Gothic Book"/>
+          <w:sz w:val="24"/>
+          <w:szCs w:val="24"/>
+        </w:rPr>
+        <w:t xml:space="preserve">Update contact phone number based on the contact-id </w:t>
+      </w:r>
+      <w:r>
+        <w:rPr>
+          <w:rFonts w:ascii="Franklin Gothic Book" w:hAnsi="Franklin Gothic Book"/>
+          <w:sz w:val="24"/>
+          <w:szCs w:val="24"/>
+        </w:rPr>
+        <w:t>for a particular</w:t>
+      </w:r>
+      <w:r>
+        <w:rPr>
+          <w:rFonts w:ascii="Franklin Gothic Book" w:hAnsi="Franklin Gothic Book"/>
+          <w:sz w:val="24"/>
+          <w:szCs w:val="24"/>
+        </w:rPr>
+        <w:t xml:space="preserve"> profile-id</w:t>
+      </w:r>
+    </w:p>
+    <w:p>
+      <w:pPr>
+        <w:rPr>
+          <w:rFonts w:ascii="Franklin Gothic Book" w:hAnsi="Franklin Gothic Book"/>
+          <w:sz w:val="24"/>
+          <w:szCs w:val="24"/>
+        </w:rPr>
+      </w:pPr>
     </w:p>
     <w:sectPr>
       <w:pgSz w:w="12240" w:h="15840"/>
@@ -6232,6 +10613,95 @@
     </w:lvl>
   </w:abstractNum>
   <w:abstractNum w:abstractNumId="5" w15:restartNumberingAfterBreak="0">
+    <w:nsid w:val="1E6304F4"/>
+    <w:multiLevelType w:val="hybridMultilevel"/>
+    <w:tmpl w:val="ED687020"/>
+    <w:lvl w:ilvl="0" w:tplc="0409000F">
+      <w:start w:val="1"/>
+      <w:numFmt w:val="decimal"/>
+      <w:lvlText w:val="%1."/>
+      <w:lvlJc w:val="left"/>
+      <w:pPr>
+        <w:ind w:left="720" w:hanging="360"/>
+      </w:pPr>
+      <w:rPr>
+        <w:rFonts w:hint="default"/>
+      </w:rPr>
+    </w:lvl>
+    <w:lvl w:ilvl="1" w:tplc="04090019" w:tentative="1">
+      <w:start w:val="1"/>
+      <w:numFmt w:val="lowerLetter"/>
+      <w:lvlText w:val="%2."/>
+      <w:lvlJc w:val="left"/>
+      <w:pPr>
+        <w:ind w:left="1440" w:hanging="360"/>
+      </w:pPr>
+    </w:lvl>
+    <w:lvl w:ilvl="2" w:tplc="0409001B" w:tentative="1">
+      <w:start w:val="1"/>
+      <w:numFmt w:val="lowerRoman"/>
+      <w:lvlText w:val="%3."/>
+      <w:lvlJc w:val="right"/>
+      <w:pPr>
+        <w:ind w:left="2160" w:hanging="180"/>
+      </w:pPr>
+    </w:lvl>
+    <w:lvl w:ilvl="3" w:tplc="0409000F" w:tentative="1">
+      <w:start w:val="1"/>
+      <w:numFmt w:val="decimal"/>
+      <w:lvlText w:val="%4."/>
+      <w:lvlJc w:val="left"/>
+      <w:pPr>
+        <w:ind w:left="2880" w:hanging="360"/>
+      </w:pPr>
+    </w:lvl>
+    <w:lvl w:ilvl="4" w:tplc="04090019" w:tentative="1">
+      <w:start w:val="1"/>
+      <w:numFmt w:val="lowerLetter"/>
+      <w:lvlText w:val="%5."/>
+      <w:lvlJc w:val="left"/>
+      <w:pPr>
+        <w:ind w:left="3600" w:hanging="360"/>
+      </w:pPr>
+    </w:lvl>
+    <w:lvl w:ilvl="5" w:tplc="0409001B" w:tentative="1">
+      <w:start w:val="1"/>
+      <w:numFmt w:val="lowerRoman"/>
+      <w:lvlText w:val="%6."/>
+      <w:lvlJc w:val="right"/>
+      <w:pPr>
+        <w:ind w:left="4320" w:hanging="180"/>
+      </w:pPr>
+    </w:lvl>
+    <w:lvl w:ilvl="6" w:tplc="0409000F" w:tentative="1">
+      <w:start w:val="1"/>
+      <w:numFmt w:val="decimal"/>
+      <w:lvlText w:val="%7."/>
+      <w:lvlJc w:val="left"/>
+      <w:pPr>
+        <w:ind w:left="5040" w:hanging="360"/>
+      </w:pPr>
+    </w:lvl>
+    <w:lvl w:ilvl="7" w:tplc="04090019" w:tentative="1">
+      <w:start w:val="1"/>
+      <w:numFmt w:val="lowerLetter"/>
+      <w:lvlText w:val="%8."/>
+      <w:lvlJc w:val="left"/>
+      <w:pPr>
+        <w:ind w:left="5760" w:hanging="360"/>
+      </w:pPr>
+    </w:lvl>
+    <w:lvl w:ilvl="8" w:tplc="0409001B" w:tentative="1">
+      <w:start w:val="1"/>
+      <w:numFmt w:val="lowerRoman"/>
+      <w:lvlText w:val="%9."/>
+      <w:lvlJc w:val="right"/>
+      <w:pPr>
+        <w:ind w:left="6480" w:hanging="180"/>
+      </w:pPr>
+    </w:lvl>
+  </w:abstractNum>
+  <w:abstractNum w:abstractNumId="6" w15:restartNumberingAfterBreak="0">
     <w:nsid w:val="1F8A3782"/>
     <w:multiLevelType w:val="hybridMultilevel"/>
     <w:tmpl w:val="1FA69DF4"/>
@@ -6320,7 +10790,96 @@
       </w:pPr>
     </w:lvl>
   </w:abstractNum>
-  <w:abstractNum w:abstractNumId="6" w15:restartNumberingAfterBreak="0">
+  <w:abstractNum w:abstractNumId="7" w15:restartNumberingAfterBreak="0">
+    <w:nsid w:val="322146B3"/>
+    <w:multiLevelType w:val="hybridMultilevel"/>
+    <w:tmpl w:val="1BAA8BA8"/>
+    <w:lvl w:ilvl="0" w:tplc="0409000F">
+      <w:start w:val="1"/>
+      <w:numFmt w:val="decimal"/>
+      <w:lvlText w:val="%1."/>
+      <w:lvlJc w:val="left"/>
+      <w:pPr>
+        <w:ind w:left="720" w:hanging="360"/>
+      </w:pPr>
+      <w:rPr>
+        <w:rFonts w:hint="default"/>
+      </w:rPr>
+    </w:lvl>
+    <w:lvl w:ilvl="1" w:tplc="04090019" w:tentative="1">
+      <w:start w:val="1"/>
+      <w:numFmt w:val="lowerLetter"/>
+      <w:lvlText w:val="%2."/>
+      <w:lvlJc w:val="left"/>
+      <w:pPr>
+        <w:ind w:left="1440" w:hanging="360"/>
+      </w:pPr>
+    </w:lvl>
+    <w:lvl w:ilvl="2" w:tplc="0409001B" w:tentative="1">
+      <w:start w:val="1"/>
+      <w:numFmt w:val="lowerRoman"/>
+      <w:lvlText w:val="%3."/>
+      <w:lvlJc w:val="right"/>
+      <w:pPr>
+        <w:ind w:left="2160" w:hanging="180"/>
+      </w:pPr>
+    </w:lvl>
+    <w:lvl w:ilvl="3" w:tplc="0409000F" w:tentative="1">
+      <w:start w:val="1"/>
+      <w:numFmt w:val="decimal"/>
+      <w:lvlText w:val="%4."/>
+      <w:lvlJc w:val="left"/>
+      <w:pPr>
+        <w:ind w:left="2880" w:hanging="360"/>
+      </w:pPr>
+    </w:lvl>
+    <w:lvl w:ilvl="4" w:tplc="04090019" w:tentative="1">
+      <w:start w:val="1"/>
+      <w:numFmt w:val="lowerLetter"/>
+      <w:lvlText w:val="%5."/>
+      <w:lvlJc w:val="left"/>
+      <w:pPr>
+        <w:ind w:left="3600" w:hanging="360"/>
+      </w:pPr>
+    </w:lvl>
+    <w:lvl w:ilvl="5" w:tplc="0409001B" w:tentative="1">
+      <w:start w:val="1"/>
+      <w:numFmt w:val="lowerRoman"/>
+      <w:lvlText w:val="%6."/>
+      <w:lvlJc w:val="right"/>
+      <w:pPr>
+        <w:ind w:left="4320" w:hanging="180"/>
+      </w:pPr>
+    </w:lvl>
+    <w:lvl w:ilvl="6" w:tplc="0409000F" w:tentative="1">
+      <w:start w:val="1"/>
+      <w:numFmt w:val="decimal"/>
+      <w:lvlText w:val="%7."/>
+      <w:lvlJc w:val="left"/>
+      <w:pPr>
+        <w:ind w:left="5040" w:hanging="360"/>
+      </w:pPr>
+    </w:lvl>
+    <w:lvl w:ilvl="7" w:tplc="04090019" w:tentative="1">
+      <w:start w:val="1"/>
+      <w:numFmt w:val="lowerLetter"/>
+      <w:lvlText w:val="%8."/>
+      <w:lvlJc w:val="left"/>
+      <w:pPr>
+        <w:ind w:left="5760" w:hanging="360"/>
+      </w:pPr>
+    </w:lvl>
+    <w:lvl w:ilvl="8" w:tplc="0409001B" w:tentative="1">
+      <w:start w:val="1"/>
+      <w:numFmt w:val="lowerRoman"/>
+      <w:lvlText w:val="%9."/>
+      <w:lvlJc w:val="right"/>
+      <w:pPr>
+        <w:ind w:left="6480" w:hanging="180"/>
+      </w:pPr>
+    </w:lvl>
+  </w:abstractNum>
+  <w:abstractNum w:abstractNumId="8" w15:restartNumberingAfterBreak="0">
     <w:nsid w:val="3F710AC4"/>
     <w:multiLevelType w:val="hybridMultilevel"/>
     <w:tmpl w:val="AF086072"/>
@@ -6432,7 +10991,96 @@
       </w:rPr>
     </w:lvl>
   </w:abstractNum>
-  <w:abstractNum w:abstractNumId="7" w15:restartNumberingAfterBreak="0">
+  <w:abstractNum w:abstractNumId="9" w15:restartNumberingAfterBreak="0">
+    <w:nsid w:val="4D9E60EF"/>
+    <w:multiLevelType w:val="hybridMultilevel"/>
+    <w:tmpl w:val="3776322C"/>
+    <w:lvl w:ilvl="0" w:tplc="0409000F">
+      <w:start w:val="1"/>
+      <w:numFmt w:val="decimal"/>
+      <w:lvlText w:val="%1."/>
+      <w:lvlJc w:val="left"/>
+      <w:pPr>
+        <w:ind w:left="720" w:hanging="360"/>
+      </w:pPr>
+      <w:rPr>
+        <w:rFonts w:hint="default"/>
+      </w:rPr>
+    </w:lvl>
+    <w:lvl w:ilvl="1" w:tplc="04090019" w:tentative="1">
+      <w:start w:val="1"/>
+      <w:numFmt w:val="lowerLetter"/>
+      <w:lvlText w:val="%2."/>
+      <w:lvlJc w:val="left"/>
+      <w:pPr>
+        <w:ind w:left="1440" w:hanging="360"/>
+      </w:pPr>
+    </w:lvl>
+    <w:lvl w:ilvl="2" w:tplc="0409001B" w:tentative="1">
+      <w:start w:val="1"/>
+      <w:numFmt w:val="lowerRoman"/>
+      <w:lvlText w:val="%3."/>
+      <w:lvlJc w:val="right"/>
+      <w:pPr>
+        <w:ind w:left="2160" w:hanging="180"/>
+      </w:pPr>
+    </w:lvl>
+    <w:lvl w:ilvl="3" w:tplc="0409000F" w:tentative="1">
+      <w:start w:val="1"/>
+      <w:numFmt w:val="decimal"/>
+      <w:lvlText w:val="%4."/>
+      <w:lvlJc w:val="left"/>
+      <w:pPr>
+        <w:ind w:left="2880" w:hanging="360"/>
+      </w:pPr>
+    </w:lvl>
+    <w:lvl w:ilvl="4" w:tplc="04090019" w:tentative="1">
+      <w:start w:val="1"/>
+      <w:numFmt w:val="lowerLetter"/>
+      <w:lvlText w:val="%5."/>
+      <w:lvlJc w:val="left"/>
+      <w:pPr>
+        <w:ind w:left="3600" w:hanging="360"/>
+      </w:pPr>
+    </w:lvl>
+    <w:lvl w:ilvl="5" w:tplc="0409001B" w:tentative="1">
+      <w:start w:val="1"/>
+      <w:numFmt w:val="lowerRoman"/>
+      <w:lvlText w:val="%6."/>
+      <w:lvlJc w:val="right"/>
+      <w:pPr>
+        <w:ind w:left="4320" w:hanging="180"/>
+      </w:pPr>
+    </w:lvl>
+    <w:lvl w:ilvl="6" w:tplc="0409000F" w:tentative="1">
+      <w:start w:val="1"/>
+      <w:numFmt w:val="decimal"/>
+      <w:lvlText w:val="%7."/>
+      <w:lvlJc w:val="left"/>
+      <w:pPr>
+        <w:ind w:left="5040" w:hanging="360"/>
+      </w:pPr>
+    </w:lvl>
+    <w:lvl w:ilvl="7" w:tplc="04090019" w:tentative="1">
+      <w:start w:val="1"/>
+      <w:numFmt w:val="lowerLetter"/>
+      <w:lvlText w:val="%8."/>
+      <w:lvlJc w:val="left"/>
+      <w:pPr>
+        <w:ind w:left="5760" w:hanging="360"/>
+      </w:pPr>
+    </w:lvl>
+    <w:lvl w:ilvl="8" w:tplc="0409001B" w:tentative="1">
+      <w:start w:val="1"/>
+      <w:numFmt w:val="lowerRoman"/>
+      <w:lvlText w:val="%9."/>
+      <w:lvlJc w:val="right"/>
+      <w:pPr>
+        <w:ind w:left="6480" w:hanging="180"/>
+      </w:pPr>
+    </w:lvl>
+  </w:abstractNum>
+  <w:abstractNum w:abstractNumId="10" w15:restartNumberingAfterBreak="0">
     <w:nsid w:val="56942854"/>
     <w:multiLevelType w:val="hybridMultilevel"/>
     <w:tmpl w:val="7444E0FA"/>
@@ -6521,7 +11169,7 @@
       </w:pPr>
     </w:lvl>
   </w:abstractNum>
-  <w:abstractNum w:abstractNumId="8" w15:restartNumberingAfterBreak="0">
+  <w:abstractNum w:abstractNumId="11" w15:restartNumberingAfterBreak="0">
     <w:nsid w:val="60C40D74"/>
     <w:multiLevelType w:val="hybridMultilevel"/>
     <w:tmpl w:val="CD60877C"/>
@@ -6610,7 +11258,7 @@
       </w:pPr>
     </w:lvl>
   </w:abstractNum>
-  <w:abstractNum w:abstractNumId="9" w15:restartNumberingAfterBreak="0">
+  <w:abstractNum w:abstractNumId="12" w15:restartNumberingAfterBreak="0">
     <w:nsid w:val="63D826D9"/>
     <w:multiLevelType w:val="hybridMultilevel"/>
     <w:tmpl w:val="F558F4E0"/>
@@ -6699,7 +11347,7 @@
       </w:pPr>
     </w:lvl>
   </w:abstractNum>
-  <w:abstractNum w:abstractNumId="10" w15:restartNumberingAfterBreak="0">
+  <w:abstractNum w:abstractNumId="13" w15:restartNumberingAfterBreak="0">
     <w:nsid w:val="686B1B73"/>
     <w:multiLevelType w:val="hybridMultilevel"/>
     <w:tmpl w:val="01E05E76"/>
@@ -6788,7 +11436,7 @@
       </w:pPr>
     </w:lvl>
   </w:abstractNum>
-  <w:abstractNum w:abstractNumId="11" w15:restartNumberingAfterBreak="0">
+  <w:abstractNum w:abstractNumId="14" w15:restartNumberingAfterBreak="0">
     <w:nsid w:val="711F7269"/>
     <w:multiLevelType w:val="hybridMultilevel"/>
     <w:tmpl w:val="EAC64460"/>
@@ -6877,7 +11525,7 @@
       </w:pPr>
     </w:lvl>
   </w:abstractNum>
-  <w:abstractNum w:abstractNumId="12" w15:restartNumberingAfterBreak="0">
+  <w:abstractNum w:abstractNumId="15" w15:restartNumberingAfterBreak="0">
     <w:nsid w:val="72FD12AE"/>
     <w:multiLevelType w:val="hybridMultilevel"/>
     <w:tmpl w:val="4DF2CDB2"/>
@@ -6967,43 +11615,52 @@
     </w:lvl>
   </w:abstractNum>
   <w:num w:numId="1" w16cid:durableId="1111126516">
-    <w:abstractNumId w:val="6"/>
+    <w:abstractNumId w:val="8"/>
   </w:num>
   <w:num w:numId="2" w16cid:durableId="331875343">
     <w:abstractNumId w:val="2"/>
   </w:num>
   <w:num w:numId="3" w16cid:durableId="549726084">
-    <w:abstractNumId w:val="7"/>
+    <w:abstractNumId w:val="10"/>
   </w:num>
   <w:num w:numId="4" w16cid:durableId="932982116">
-    <w:abstractNumId w:val="5"/>
+    <w:abstractNumId w:val="6"/>
   </w:num>
   <w:num w:numId="5" w16cid:durableId="2073043530">
     <w:abstractNumId w:val="0"/>
   </w:num>
   <w:num w:numId="6" w16cid:durableId="885331278">
-    <w:abstractNumId w:val="11"/>
+    <w:abstractNumId w:val="14"/>
   </w:num>
   <w:num w:numId="7" w16cid:durableId="55712910">
-    <w:abstractNumId w:val="12"/>
+    <w:abstractNumId w:val="15"/>
   </w:num>
   <w:num w:numId="8" w16cid:durableId="1646810744">
-    <w:abstractNumId w:val="10"/>
+    <w:abstractNumId w:val="13"/>
   </w:num>
   <w:num w:numId="9" w16cid:durableId="478692451">
     <w:abstractNumId w:val="1"/>
   </w:num>
   <w:num w:numId="10" w16cid:durableId="221453593">
-    <w:abstractNumId w:val="9"/>
+    <w:abstractNumId w:val="12"/>
   </w:num>
   <w:num w:numId="11" w16cid:durableId="16781481">
-    <w:abstractNumId w:val="8"/>
+    <w:abstractNumId w:val="11"/>
   </w:num>
   <w:num w:numId="12" w16cid:durableId="1507403703">
     <w:abstractNumId w:val="3"/>
   </w:num>
   <w:num w:numId="13" w16cid:durableId="1935284501">
     <w:abstractNumId w:val="4"/>
+  </w:num>
+  <w:num w:numId="14" w16cid:durableId="383221191">
+    <w:abstractNumId w:val="9"/>
+  </w:num>
+  <w:num w:numId="15" w16cid:durableId="731542938">
+    <w:abstractNumId w:val="5"/>
+  </w:num>
+  <w:num w:numId="16" w16cid:durableId="453864798">
+    <w:abstractNumId w:val="7"/>
   </w:num>
 </w:numbering>
 </file>

--- a/Spring Microservices.docx
+++ b/Spring Microservices.docx
@@ -127,25 +127,7 @@
           <w:sz w:val="24"/>
           <w:szCs w:val="24"/>
         </w:rPr>
-        <w:t xml:space="preserve">Java 8 Streams – </w:t>
-      </w:r>
-      <w:proofErr w:type="gramStart"/>
-      <w:r>
-        <w:rPr>
-          <w:rFonts w:ascii="Franklin Gothic Book" w:hAnsi="Franklin Gothic Book"/>
-          <w:sz w:val="24"/>
-          <w:szCs w:val="24"/>
-        </w:rPr>
-        <w:t>stream(</w:t>
-      </w:r>
-      <w:proofErr w:type="gramEnd"/>
-      <w:r>
-        <w:rPr>
-          <w:rFonts w:ascii="Franklin Gothic Book" w:hAnsi="Franklin Gothic Book"/>
-          <w:sz w:val="24"/>
-          <w:szCs w:val="24"/>
-        </w:rPr>
-        <w:t>), forEach(), filter(), collect(), sorted()</w:t>
+        <w:t>Java 8 Streams – stream(), forEach(), filter(), collect(), sorted()</w:t>
       </w:r>
     </w:p>
     <w:p>
@@ -250,25 +232,7 @@
           <w:sz w:val="24"/>
           <w:szCs w:val="24"/>
         </w:rPr>
-        <w:t xml:space="preserve">interface </w:t>
-      </w:r>
-      <w:proofErr w:type="spellStart"/>
-      <w:r>
-        <w:rPr>
-          <w:rFonts w:ascii="Franklin Gothic Book" w:hAnsi="Franklin Gothic Book"/>
-          <w:sz w:val="24"/>
-          <w:szCs w:val="24"/>
-        </w:rPr>
-        <w:t>DBOperations</w:t>
-      </w:r>
-      <w:proofErr w:type="spellEnd"/>
-      <w:r>
-        <w:rPr>
-          <w:rFonts w:ascii="Franklin Gothic Book" w:hAnsi="Franklin Gothic Book"/>
-          <w:sz w:val="24"/>
-          <w:szCs w:val="24"/>
-        </w:rPr>
-        <w:t xml:space="preserve"> { </w:t>
+        <w:t xml:space="preserve">interface DBOperations { </w:t>
       </w:r>
       <w:r>
         <w:rPr>
@@ -277,25 +241,7 @@
           <w:szCs w:val="24"/>
         </w:rPr>
         <w:br/>
-        <w:t xml:space="preserve">   void </w:t>
-      </w:r>
-      <w:proofErr w:type="gramStart"/>
-      <w:r>
-        <w:rPr>
-          <w:rFonts w:ascii="Franklin Gothic Book" w:hAnsi="Franklin Gothic Book"/>
-          <w:sz w:val="24"/>
-          <w:szCs w:val="24"/>
-        </w:rPr>
-        <w:t>store(</w:t>
-      </w:r>
-      <w:proofErr w:type="gramEnd"/>
-      <w:r>
-        <w:rPr>
-          <w:rFonts w:ascii="Franklin Gothic Book" w:hAnsi="Franklin Gothic Book"/>
-          <w:sz w:val="24"/>
-          <w:szCs w:val="24"/>
-        </w:rPr>
-        <w:t>);</w:t>
+        <w:t xml:space="preserve">   void store();</w:t>
       </w:r>
       <w:r>
         <w:rPr>
@@ -330,43 +276,7 @@
           <w:sz w:val="24"/>
           <w:szCs w:val="24"/>
         </w:rPr>
-        <w:t xml:space="preserve">class One implements </w:t>
-      </w:r>
-      <w:proofErr w:type="spellStart"/>
-      <w:r>
-        <w:rPr>
-          <w:rFonts w:ascii="Franklin Gothic Book" w:hAnsi="Franklin Gothic Book"/>
-          <w:sz w:val="24"/>
-          <w:szCs w:val="24"/>
-        </w:rPr>
-        <w:t>DBOperations</w:t>
-      </w:r>
-      <w:proofErr w:type="spellEnd"/>
-      <w:r>
-        <w:rPr>
-          <w:rFonts w:ascii="Franklin Gothic Book" w:hAnsi="Franklin Gothic Book"/>
-          <w:sz w:val="24"/>
-          <w:szCs w:val="24"/>
-        </w:rPr>
-        <w:t xml:space="preserve"> </w:t>
-      </w:r>
-      <w:proofErr w:type="gramStart"/>
-      <w:r>
-        <w:rPr>
-          <w:rFonts w:ascii="Franklin Gothic Book" w:hAnsi="Franklin Gothic Book"/>
-          <w:sz w:val="24"/>
-          <w:szCs w:val="24"/>
-        </w:rPr>
-        <w:t>{ }</w:t>
-      </w:r>
-      <w:proofErr w:type="gramEnd"/>
-      <w:r>
-        <w:rPr>
-          <w:rFonts w:ascii="Franklin Gothic Book" w:hAnsi="Franklin Gothic Book"/>
-          <w:sz w:val="24"/>
-          <w:szCs w:val="24"/>
-        </w:rPr>
-        <w:t xml:space="preserve"> </w:t>
+        <w:t xml:space="preserve">class One implements DBOperations { } </w:t>
       </w:r>
       <w:r>
         <w:rPr>
@@ -375,25 +285,7 @@
           <w:szCs w:val="24"/>
         </w:rPr>
         <w:br/>
-        <w:t xml:space="preserve">class Two implements </w:t>
-      </w:r>
-      <w:proofErr w:type="spellStart"/>
-      <w:r>
-        <w:rPr>
-          <w:rFonts w:ascii="Franklin Gothic Book" w:hAnsi="Franklin Gothic Book"/>
-          <w:sz w:val="24"/>
-          <w:szCs w:val="24"/>
-        </w:rPr>
-        <w:t>DBOperations</w:t>
-      </w:r>
-      <w:proofErr w:type="spellEnd"/>
-      <w:r>
-        <w:rPr>
-          <w:rFonts w:ascii="Franklin Gothic Book" w:hAnsi="Franklin Gothic Book"/>
-          <w:sz w:val="24"/>
-          <w:szCs w:val="24"/>
-        </w:rPr>
-        <w:t xml:space="preserve"> { }</w:t>
+        <w:t>class Two implements DBOperations { }</w:t>
       </w:r>
       <w:r>
         <w:rPr>
@@ -402,25 +294,7 @@
           <w:szCs w:val="24"/>
         </w:rPr>
         <w:br/>
-        <w:t xml:space="preserve">class Three implements </w:t>
-      </w:r>
-      <w:proofErr w:type="spellStart"/>
-      <w:r>
-        <w:rPr>
-          <w:rFonts w:ascii="Franklin Gothic Book" w:hAnsi="Franklin Gothic Book"/>
-          <w:sz w:val="24"/>
-          <w:szCs w:val="24"/>
-        </w:rPr>
-        <w:t>DBOperations</w:t>
-      </w:r>
-      <w:proofErr w:type="spellEnd"/>
-      <w:r>
-        <w:rPr>
-          <w:rFonts w:ascii="Franklin Gothic Book" w:hAnsi="Franklin Gothic Book"/>
-          <w:sz w:val="24"/>
-          <w:szCs w:val="24"/>
-        </w:rPr>
-        <w:t xml:space="preserve"> { } </w:t>
+        <w:t xml:space="preserve">class Three implements DBOperations { } </w:t>
       </w:r>
     </w:p>
     <w:p>
@@ -457,41 +331,13 @@
           <w:szCs w:val="24"/>
         </w:rPr>
       </w:pPr>
-      <w:proofErr w:type="spellStart"/>
-      <w:r>
-        <w:rPr>
-          <w:rFonts w:ascii="Franklin Gothic Book" w:hAnsi="Franklin Gothic Book"/>
-          <w:sz w:val="24"/>
-          <w:szCs w:val="24"/>
-        </w:rPr>
-        <w:t>DBOperations</w:t>
-      </w:r>
-      <w:proofErr w:type="spellEnd"/>
-      <w:r>
-        <w:rPr>
-          <w:rFonts w:ascii="Franklin Gothic Book" w:hAnsi="Franklin Gothic Book"/>
-          <w:sz w:val="24"/>
-          <w:szCs w:val="24"/>
-        </w:rPr>
-        <w:t xml:space="preserve"> db = new </w:t>
-      </w:r>
-      <w:proofErr w:type="gramStart"/>
-      <w:r>
-        <w:rPr>
-          <w:rFonts w:ascii="Franklin Gothic Book" w:hAnsi="Franklin Gothic Book"/>
-          <w:sz w:val="24"/>
-          <w:szCs w:val="24"/>
-        </w:rPr>
-        <w:t>One(</w:t>
-      </w:r>
-      <w:proofErr w:type="gramEnd"/>
-      <w:r>
-        <w:rPr>
-          <w:rFonts w:ascii="Franklin Gothic Book" w:hAnsi="Franklin Gothic Book"/>
-          <w:sz w:val="24"/>
-          <w:szCs w:val="24"/>
-        </w:rPr>
-        <w:t>); // if new implementation must be used, then code must be modified here</w:t>
+      <w:r>
+        <w:rPr>
+          <w:rFonts w:ascii="Franklin Gothic Book" w:hAnsi="Franklin Gothic Book"/>
+          <w:sz w:val="24"/>
+          <w:szCs w:val="24"/>
+        </w:rPr>
+        <w:t>DBOperations db = new One(); // if new implementation must be used, then code must be modified here</w:t>
       </w:r>
       <w:r>
         <w:rPr>
@@ -500,24 +346,7 @@
           <w:szCs w:val="24"/>
         </w:rPr>
         <w:br/>
-      </w:r>
-      <w:proofErr w:type="spellStart"/>
-      <w:r>
-        <w:rPr>
-          <w:rFonts w:ascii="Franklin Gothic Book" w:hAnsi="Franklin Gothic Book"/>
-          <w:sz w:val="24"/>
-          <w:szCs w:val="24"/>
-        </w:rPr>
-        <w:t>db.store</w:t>
-      </w:r>
-      <w:proofErr w:type="spellEnd"/>
-      <w:r>
-        <w:rPr>
-          <w:rFonts w:ascii="Franklin Gothic Book" w:hAnsi="Franklin Gothic Book"/>
-          <w:sz w:val="24"/>
-          <w:szCs w:val="24"/>
-        </w:rPr>
-        <w:t>();</w:t>
+        <w:t>db.store();</w:t>
       </w:r>
       <w:r>
         <w:rPr>
@@ -526,24 +355,7 @@
           <w:szCs w:val="24"/>
         </w:rPr>
         <w:br/>
-      </w:r>
-      <w:proofErr w:type="spellStart"/>
-      <w:r>
-        <w:rPr>
-          <w:rFonts w:ascii="Franklin Gothic Book" w:hAnsi="Franklin Gothic Book"/>
-          <w:sz w:val="24"/>
-          <w:szCs w:val="24"/>
-        </w:rPr>
-        <w:t>db.delete</w:t>
-      </w:r>
-      <w:proofErr w:type="spellEnd"/>
-      <w:r>
-        <w:rPr>
-          <w:rFonts w:ascii="Franklin Gothic Book" w:hAnsi="Franklin Gothic Book"/>
-          <w:sz w:val="24"/>
-          <w:szCs w:val="24"/>
-        </w:rPr>
-        <w:t>();</w:t>
+        <w:t>db.delete();</w:t>
       </w:r>
     </w:p>
     <w:p>
@@ -586,25 +398,7 @@
           <w:sz w:val="24"/>
           <w:szCs w:val="24"/>
         </w:rPr>
-        <w:t xml:space="preserve">class </w:t>
-      </w:r>
-      <w:proofErr w:type="spellStart"/>
-      <w:r>
-        <w:rPr>
-          <w:rFonts w:ascii="Franklin Gothic Book" w:hAnsi="Franklin Gothic Book"/>
-          <w:sz w:val="24"/>
-          <w:szCs w:val="24"/>
-        </w:rPr>
-        <w:t>DBFactory</w:t>
-      </w:r>
-      <w:proofErr w:type="spellEnd"/>
-      <w:r>
-        <w:rPr>
-          <w:rFonts w:ascii="Franklin Gothic Book" w:hAnsi="Franklin Gothic Book"/>
-          <w:sz w:val="24"/>
-          <w:szCs w:val="24"/>
-        </w:rPr>
-        <w:t xml:space="preserve"> { </w:t>
+        <w:t xml:space="preserve">class DBFactory { </w:t>
       </w:r>
       <w:r>
         <w:rPr>
@@ -613,53 +407,7 @@
           <w:szCs w:val="24"/>
         </w:rPr>
         <w:br/>
-        <w:t xml:space="preserve">   public static </w:t>
-      </w:r>
-      <w:proofErr w:type="spellStart"/>
-      <w:r>
-        <w:rPr>
-          <w:rFonts w:ascii="Franklin Gothic Book" w:hAnsi="Franklin Gothic Book"/>
-          <w:sz w:val="24"/>
-          <w:szCs w:val="24"/>
-        </w:rPr>
-        <w:t>DBOperations</w:t>
-      </w:r>
-      <w:proofErr w:type="spellEnd"/>
-      <w:r>
-        <w:rPr>
-          <w:rFonts w:ascii="Franklin Gothic Book" w:hAnsi="Franklin Gothic Book"/>
-          <w:sz w:val="24"/>
-          <w:szCs w:val="24"/>
-        </w:rPr>
-        <w:t xml:space="preserve"> </w:t>
-      </w:r>
-      <w:proofErr w:type="spellStart"/>
-      <w:proofErr w:type="gramStart"/>
-      <w:r>
-        <w:rPr>
-          <w:rFonts w:ascii="Franklin Gothic Book" w:hAnsi="Franklin Gothic Book"/>
-          <w:sz w:val="24"/>
-          <w:szCs w:val="24"/>
-        </w:rPr>
-        <w:t>getInstance</w:t>
-      </w:r>
-      <w:proofErr w:type="spellEnd"/>
-      <w:r>
-        <w:rPr>
-          <w:rFonts w:ascii="Franklin Gothic Book" w:hAnsi="Franklin Gothic Book"/>
-          <w:sz w:val="24"/>
-          <w:szCs w:val="24"/>
-        </w:rPr>
-        <w:t>(</w:t>
-      </w:r>
-      <w:proofErr w:type="gramEnd"/>
-      <w:r>
-        <w:rPr>
-          <w:rFonts w:ascii="Franklin Gothic Book" w:hAnsi="Franklin Gothic Book"/>
-          <w:sz w:val="24"/>
-          <w:szCs w:val="24"/>
-        </w:rPr>
-        <w:t xml:space="preserve">) { </w:t>
+        <w:t xml:space="preserve">   public static DBOperations getInstance() { </w:t>
       </w:r>
       <w:r>
         <w:rPr>
@@ -713,41 +461,13 @@
           <w:szCs w:val="24"/>
         </w:rPr>
       </w:pPr>
-      <w:proofErr w:type="spellStart"/>
-      <w:r>
-        <w:rPr>
-          <w:rFonts w:ascii="Franklin Gothic Book" w:hAnsi="Franklin Gothic Book"/>
-          <w:sz w:val="24"/>
-          <w:szCs w:val="24"/>
-        </w:rPr>
-        <w:t>DBOperations</w:t>
-      </w:r>
-      <w:proofErr w:type="spellEnd"/>
-      <w:r>
-        <w:rPr>
-          <w:rFonts w:ascii="Franklin Gothic Book" w:hAnsi="Franklin Gothic Book"/>
-          <w:sz w:val="24"/>
-          <w:szCs w:val="24"/>
-        </w:rPr>
-        <w:t xml:space="preserve"> db = </w:t>
-      </w:r>
-      <w:proofErr w:type="spellStart"/>
-      <w:r>
-        <w:rPr>
-          <w:rFonts w:ascii="Franklin Gothic Book" w:hAnsi="Franklin Gothic Book"/>
-          <w:sz w:val="24"/>
-          <w:szCs w:val="24"/>
-        </w:rPr>
-        <w:t>DBFactory.getInstance</w:t>
-      </w:r>
-      <w:proofErr w:type="spellEnd"/>
-      <w:r>
-        <w:rPr>
-          <w:rFonts w:ascii="Franklin Gothic Book" w:hAnsi="Franklin Gothic Book"/>
-          <w:sz w:val="24"/>
-          <w:szCs w:val="24"/>
-        </w:rPr>
-        <w:t>(); // client doesn’t know which implementation object is returned.</w:t>
+      <w:r>
+        <w:rPr>
+          <w:rFonts w:ascii="Franklin Gothic Book" w:hAnsi="Franklin Gothic Book"/>
+          <w:sz w:val="24"/>
+          <w:szCs w:val="24"/>
+        </w:rPr>
+        <w:t>DBOperations db = DBFactory.getInstance(); // client doesn’t know which implementation object is returned.</w:t>
       </w:r>
       <w:r>
         <w:rPr>
@@ -756,26 +476,7 @@
           <w:szCs w:val="24"/>
         </w:rPr>
         <w:br/>
-      </w:r>
-      <w:proofErr w:type="spellStart"/>
-      <w:proofErr w:type="gramStart"/>
-      <w:r>
-        <w:rPr>
-          <w:rFonts w:ascii="Franklin Gothic Book" w:hAnsi="Franklin Gothic Book"/>
-          <w:sz w:val="24"/>
-          <w:szCs w:val="24"/>
-        </w:rPr>
-        <w:t>db.store</w:t>
-      </w:r>
-      <w:proofErr w:type="spellEnd"/>
-      <w:proofErr w:type="gramEnd"/>
-      <w:r>
-        <w:rPr>
-          <w:rFonts w:ascii="Franklin Gothic Book" w:hAnsi="Franklin Gothic Book"/>
-          <w:sz w:val="24"/>
-          <w:szCs w:val="24"/>
-        </w:rPr>
-        <w:t>();</w:t>
+        <w:t>db.store();</w:t>
       </w:r>
       <w:r>
         <w:rPr>
@@ -784,24 +485,7 @@
           <w:szCs w:val="24"/>
         </w:rPr>
         <w:br/>
-      </w:r>
-      <w:proofErr w:type="spellStart"/>
-      <w:r>
-        <w:rPr>
-          <w:rFonts w:ascii="Franklin Gothic Book" w:hAnsi="Franklin Gothic Book"/>
-          <w:sz w:val="24"/>
-          <w:szCs w:val="24"/>
-        </w:rPr>
-        <w:t>db.delete</w:t>
-      </w:r>
-      <w:proofErr w:type="spellEnd"/>
-      <w:r>
-        <w:rPr>
-          <w:rFonts w:ascii="Franklin Gothic Book" w:hAnsi="Franklin Gothic Book"/>
-          <w:sz w:val="24"/>
-          <w:szCs w:val="24"/>
-        </w:rPr>
-        <w:t>();</w:t>
+        <w:t>db.delete();</w:t>
       </w:r>
     </w:p>
     <w:p>
@@ -1338,25 +1022,7 @@
           <w:sz w:val="24"/>
           <w:szCs w:val="24"/>
         </w:rPr>
-        <w:t xml:space="preserve">Factory pattern just creates the </w:t>
-      </w:r>
-      <w:proofErr w:type="gramStart"/>
-      <w:r>
-        <w:rPr>
-          <w:rFonts w:ascii="Franklin Gothic Book" w:hAnsi="Franklin Gothic Book"/>
-          <w:sz w:val="24"/>
-          <w:szCs w:val="24"/>
-        </w:rPr>
-        <w:t>object,</w:t>
-      </w:r>
-      <w:proofErr w:type="gramEnd"/>
-      <w:r>
-        <w:rPr>
-          <w:rFonts w:ascii="Franklin Gothic Book" w:hAnsi="Franklin Gothic Book"/>
-          <w:sz w:val="24"/>
-          <w:szCs w:val="24"/>
-        </w:rPr>
-        <w:t xml:space="preserve"> however singleton pattern is a factory pattern where on a class only one object will be created even if you call the factory method more than once</w:t>
+        <w:t>Factory pattern just creates the object, however singleton pattern is a factory pattern where on a class only one object will be created even if you call the factory method more than once</w:t>
       </w:r>
     </w:p>
     <w:p>
@@ -1374,35 +1040,7 @@
           <w:szCs w:val="24"/>
         </w:rPr>
         <w:lastRenderedPageBreak/>
-        <w:t xml:space="preserve">Previous factory pattern creates object more than once based on the how many time you call the </w:t>
-      </w:r>
-      <w:proofErr w:type="spellStart"/>
-      <w:proofErr w:type="gramStart"/>
-      <w:r>
-        <w:rPr>
-          <w:rFonts w:ascii="Franklin Gothic Book" w:hAnsi="Franklin Gothic Book"/>
-          <w:sz w:val="24"/>
-          <w:szCs w:val="24"/>
-        </w:rPr>
-        <w:t>getInstance</w:t>
-      </w:r>
-      <w:proofErr w:type="spellEnd"/>
-      <w:r>
-        <w:rPr>
-          <w:rFonts w:ascii="Franklin Gothic Book" w:hAnsi="Franklin Gothic Book"/>
-          <w:sz w:val="24"/>
-          <w:szCs w:val="24"/>
-        </w:rPr>
-        <w:t>(</w:t>
-      </w:r>
-      <w:proofErr w:type="gramEnd"/>
-      <w:r>
-        <w:rPr>
-          <w:rFonts w:ascii="Franklin Gothic Book" w:hAnsi="Franklin Gothic Book"/>
-          <w:sz w:val="24"/>
-          <w:szCs w:val="24"/>
-        </w:rPr>
-        <w:t>) factory method, this leads to more number of object creation, to avoid this we can change the factory method to give only one object regardless of how many times you call the factory method</w:t>
+        <w:t>Previous factory pattern creates object more than once based on the how many time you call the getInstance() factory method, this leads to more number of object creation, to avoid this we can change the factory method to give only one object regardless of how many times you call the factory method</w:t>
       </w:r>
     </w:p>
     <w:p>
@@ -2749,25 +2387,7 @@
           <w:sz w:val="24"/>
           <w:szCs w:val="24"/>
         </w:rPr>
-        <w:t xml:space="preserve">scope is singleton by default, when it is prototype spring creates multiple objects for each </w:t>
-      </w:r>
-      <w:proofErr w:type="gramStart"/>
-      <w:r>
-        <w:rPr>
-          <w:rFonts w:ascii="Franklin Gothic Book" w:hAnsi="Franklin Gothic Book"/>
-          <w:sz w:val="24"/>
-          <w:szCs w:val="24"/>
-        </w:rPr>
-        <w:t>getBean(</w:t>
-      </w:r>
-      <w:proofErr w:type="gramEnd"/>
-      <w:r>
-        <w:rPr>
-          <w:rFonts w:ascii="Franklin Gothic Book" w:hAnsi="Franklin Gothic Book"/>
-          <w:sz w:val="24"/>
-          <w:szCs w:val="24"/>
-        </w:rPr>
-        <w:t>) invocation.</w:t>
+        <w:t>scope is singleton by default, when it is prototype spring creates multiple objects for each getBean() invocation.</w:t>
       </w:r>
     </w:p>
     <w:p>
@@ -2979,88 +2599,24 @@
           <w:szCs w:val="24"/>
         </w:rPr>
         <w:br/>
-        <w:t xml:space="preserve">public class EmployeeService </w:t>
-      </w:r>
-      <w:proofErr w:type="gramStart"/>
-      <w:r>
-        <w:rPr>
-          <w:rFonts w:ascii="Franklin Gothic Book" w:hAnsi="Franklin Gothic Book"/>
-          <w:sz w:val="24"/>
-          <w:szCs w:val="24"/>
-        </w:rPr>
-        <w:t>{ }</w:t>
-      </w:r>
-      <w:proofErr w:type="gramEnd"/>
-      <w:r>
-        <w:rPr>
-          <w:rFonts w:ascii="Franklin Gothic Book" w:hAnsi="Franklin Gothic Book"/>
-          <w:sz w:val="24"/>
-          <w:szCs w:val="24"/>
-        </w:rPr>
-        <w:t xml:space="preserve">  // id will be class name but first letter will be lowercase</w:t>
-      </w:r>
-    </w:p>
-    <w:p>
-      <w:pPr>
-        <w:rPr>
-          <w:rFonts w:ascii="Franklin Gothic Book" w:hAnsi="Franklin Gothic Book"/>
-          <w:sz w:val="24"/>
-          <w:szCs w:val="24"/>
-        </w:rPr>
-      </w:pPr>
-      <w:r>
-        <w:rPr>
-          <w:rFonts w:ascii="Franklin Gothic Book" w:hAnsi="Franklin Gothic Book"/>
-          <w:sz w:val="24"/>
-          <w:szCs w:val="24"/>
-        </w:rPr>
-        <w:t>This is equal to &lt;bean id = “</w:t>
-      </w:r>
-      <w:proofErr w:type="spellStart"/>
-      <w:r>
-        <w:rPr>
-          <w:rFonts w:ascii="Franklin Gothic Book" w:hAnsi="Franklin Gothic Book"/>
-          <w:sz w:val="24"/>
-          <w:szCs w:val="24"/>
-        </w:rPr>
-        <w:t>employeeService</w:t>
-      </w:r>
-      <w:proofErr w:type="spellEnd"/>
-      <w:r>
-        <w:rPr>
-          <w:rFonts w:ascii="Franklin Gothic Book" w:hAnsi="Franklin Gothic Book"/>
-          <w:sz w:val="24"/>
-          <w:szCs w:val="24"/>
-        </w:rPr>
-        <w:t>” class = “</w:t>
-      </w:r>
-      <w:proofErr w:type="spellStart"/>
-      <w:proofErr w:type="gramStart"/>
-      <w:r>
-        <w:rPr>
-          <w:rFonts w:ascii="Franklin Gothic Book" w:hAnsi="Franklin Gothic Book"/>
-          <w:sz w:val="24"/>
-          <w:szCs w:val="24"/>
-        </w:rPr>
-        <w:t>com.examples</w:t>
-      </w:r>
-      <w:proofErr w:type="gramEnd"/>
-      <w:r>
-        <w:rPr>
-          <w:rFonts w:ascii="Franklin Gothic Book" w:hAnsi="Franklin Gothic Book"/>
-          <w:sz w:val="24"/>
-          <w:szCs w:val="24"/>
-        </w:rPr>
-        <w:t>.EmployeeService</w:t>
-      </w:r>
-      <w:proofErr w:type="spellEnd"/>
-      <w:r>
-        <w:rPr>
-          <w:rFonts w:ascii="Franklin Gothic Book" w:hAnsi="Franklin Gothic Book"/>
-          <w:sz w:val="24"/>
-          <w:szCs w:val="24"/>
-        </w:rPr>
-        <w:t>”&gt;</w:t>
+        <w:t>public class EmployeeService { }  // id will be class name but first letter will be lowercase</w:t>
+      </w:r>
+    </w:p>
+    <w:p>
+      <w:pPr>
+        <w:rPr>
+          <w:rFonts w:ascii="Franklin Gothic Book" w:hAnsi="Franklin Gothic Book"/>
+          <w:sz w:val="24"/>
+          <w:szCs w:val="24"/>
+        </w:rPr>
+      </w:pPr>
+      <w:r>
+        <w:rPr>
+          <w:rFonts w:ascii="Franklin Gothic Book" w:hAnsi="Franklin Gothic Book"/>
+          <w:sz w:val="24"/>
+          <w:szCs w:val="24"/>
+        </w:rPr>
+        <w:t>This is equal to &lt;bean id = “employeeService” class = “com.examples.EmployeeService”&gt;</w:t>
       </w:r>
     </w:p>
     <w:p>
@@ -3086,25 +2642,7 @@
           <w:szCs w:val="24"/>
         </w:rPr>
         <w:br/>
-        <w:t xml:space="preserve">public class EmployeeDao </w:t>
-      </w:r>
-      <w:proofErr w:type="gramStart"/>
-      <w:r>
-        <w:rPr>
-          <w:rFonts w:ascii="Franklin Gothic Book" w:hAnsi="Franklin Gothic Book"/>
-          <w:sz w:val="24"/>
-          <w:szCs w:val="24"/>
-        </w:rPr>
-        <w:t>{ }</w:t>
-      </w:r>
-      <w:proofErr w:type="gramEnd"/>
-      <w:r>
-        <w:rPr>
-          <w:rFonts w:ascii="Franklin Gothic Book" w:hAnsi="Franklin Gothic Book"/>
-          <w:sz w:val="24"/>
-          <w:szCs w:val="24"/>
-        </w:rPr>
-        <w:t xml:space="preserve"> </w:t>
+        <w:t xml:space="preserve">public class EmployeeDao { } </w:t>
       </w:r>
       <w:r>
         <w:rPr>
@@ -3113,43 +2651,7 @@
           <w:szCs w:val="24"/>
         </w:rPr>
         <w:br/>
-        <w:t>This is equal to &lt;bean id = “</w:t>
-      </w:r>
-      <w:proofErr w:type="spellStart"/>
-      <w:r>
-        <w:rPr>
-          <w:rFonts w:ascii="Franklin Gothic Book" w:hAnsi="Franklin Gothic Book"/>
-          <w:sz w:val="24"/>
-          <w:szCs w:val="24"/>
-        </w:rPr>
-        <w:t>employeeDao</w:t>
-      </w:r>
-      <w:proofErr w:type="spellEnd"/>
-      <w:r>
-        <w:rPr>
-          <w:rFonts w:ascii="Franklin Gothic Book" w:hAnsi="Franklin Gothic Book"/>
-          <w:sz w:val="24"/>
-          <w:szCs w:val="24"/>
-        </w:rPr>
-        <w:t>” class = “</w:t>
-      </w:r>
-      <w:proofErr w:type="spellStart"/>
-      <w:r>
-        <w:rPr>
-          <w:rFonts w:ascii="Franklin Gothic Book" w:hAnsi="Franklin Gothic Book"/>
-          <w:sz w:val="24"/>
-          <w:szCs w:val="24"/>
-        </w:rPr>
-        <w:t>com.examples.EmployeeDao</w:t>
-      </w:r>
-      <w:proofErr w:type="spellEnd"/>
-      <w:r>
-        <w:rPr>
-          <w:rFonts w:ascii="Franklin Gothic Book" w:hAnsi="Franklin Gothic Book"/>
-          <w:sz w:val="24"/>
-          <w:szCs w:val="24"/>
-        </w:rPr>
-        <w:t>”&gt;</w:t>
+        <w:t>This is equal to &lt;bean id = “employeeDao” class = “com.examples.EmployeeDao”&gt;</w:t>
       </w:r>
     </w:p>
     <w:p>
@@ -3174,25 +2676,7 @@
           <w:sz w:val="24"/>
           <w:szCs w:val="24"/>
         </w:rPr>
-        <w:t xml:space="preserve"> is a base annotation </w:t>
-      </w:r>
-      <w:proofErr w:type="spellStart"/>
-      <w:r>
-        <w:rPr>
-          <w:rFonts w:ascii="Franklin Gothic Book" w:hAnsi="Franklin Gothic Book"/>
-          <w:sz w:val="24"/>
-          <w:szCs w:val="24"/>
-        </w:rPr>
-        <w:t>where as</w:t>
-      </w:r>
-      <w:proofErr w:type="spellEnd"/>
-      <w:r>
-        <w:rPr>
-          <w:rFonts w:ascii="Franklin Gothic Book" w:hAnsi="Franklin Gothic Book"/>
-          <w:sz w:val="24"/>
-          <w:szCs w:val="24"/>
-        </w:rPr>
-        <w:t xml:space="preserve"> </w:t>
+        <w:t xml:space="preserve"> is a base annotation where as </w:t>
       </w:r>
       <w:r>
         <w:rPr>
@@ -3266,62 +2750,24 @@
           <w:sz w:val="24"/>
           <w:szCs w:val="24"/>
         </w:rPr>
-        <w:t xml:space="preserve"> If spring needs to search the classes having these </w:t>
-      </w:r>
-      <w:proofErr w:type="gramStart"/>
-      <w:r>
-        <w:rPr>
-          <w:rFonts w:ascii="Franklin Gothic Book" w:hAnsi="Franklin Gothic Book"/>
-          <w:sz w:val="24"/>
-          <w:szCs w:val="24"/>
-        </w:rPr>
-        <w:t>annotation</w:t>
-      </w:r>
-      <w:proofErr w:type="gramEnd"/>
-      <w:r>
-        <w:rPr>
-          <w:rFonts w:ascii="Franklin Gothic Book" w:hAnsi="Franklin Gothic Book"/>
-          <w:sz w:val="24"/>
-          <w:szCs w:val="24"/>
-        </w:rPr>
-        <w:t xml:space="preserve"> then in XML you need to use one tag to scan all the classes having these annotation</w:t>
-      </w:r>
-    </w:p>
-    <w:p>
-      <w:pPr>
-        <w:rPr>
-          <w:rFonts w:ascii="Franklin Gothic Book" w:hAnsi="Franklin Gothic Book"/>
-          <w:sz w:val="24"/>
-          <w:szCs w:val="24"/>
-        </w:rPr>
-      </w:pPr>
-      <w:r>
-        <w:rPr>
-          <w:rFonts w:ascii="Franklin Gothic Book" w:hAnsi="Franklin Gothic Book"/>
-          <w:sz w:val="24"/>
-          <w:szCs w:val="24"/>
-        </w:rPr>
-        <w:t>&lt;context: component-scan base-package = “</w:t>
-      </w:r>
-      <w:proofErr w:type="spellStart"/>
-      <w:proofErr w:type="gramStart"/>
-      <w:r>
-        <w:rPr>
-          <w:rFonts w:ascii="Franklin Gothic Book" w:hAnsi="Franklin Gothic Book"/>
-          <w:sz w:val="24"/>
-          <w:szCs w:val="24"/>
-        </w:rPr>
-        <w:t>com.examples</w:t>
-      </w:r>
-      <w:proofErr w:type="spellEnd"/>
-      <w:proofErr w:type="gramEnd"/>
-      <w:r>
-        <w:rPr>
-          <w:rFonts w:ascii="Franklin Gothic Book" w:hAnsi="Franklin Gothic Book"/>
-          <w:sz w:val="24"/>
-          <w:szCs w:val="24"/>
-        </w:rPr>
-        <w:t>” /&gt;</w:t>
+        <w:t xml:space="preserve"> If spring needs to search the classes having these annotation then in XML you need to use one tag to scan all the classes having these annotation</w:t>
+      </w:r>
+    </w:p>
+    <w:p>
+      <w:pPr>
+        <w:rPr>
+          <w:rFonts w:ascii="Franklin Gothic Book" w:hAnsi="Franklin Gothic Book"/>
+          <w:sz w:val="24"/>
+          <w:szCs w:val="24"/>
+        </w:rPr>
+      </w:pPr>
+      <w:r>
+        <w:rPr>
+          <w:rFonts w:ascii="Franklin Gothic Book" w:hAnsi="Franklin Gothic Book"/>
+          <w:sz w:val="24"/>
+          <w:szCs w:val="24"/>
+        </w:rPr>
+        <w:t>&lt;context: component-scan base-package = “com.examples” /&gt;</w:t>
       </w:r>
     </w:p>
     <w:p>
@@ -3864,25 +3310,7 @@
           <w:sz w:val="24"/>
           <w:szCs w:val="24"/>
         </w:rPr>
-        <w:t xml:space="preserve">ex: spring boot starter web, spring boot data </w:t>
-      </w:r>
-      <w:proofErr w:type="spellStart"/>
-      <w:r>
-        <w:rPr>
-          <w:rFonts w:ascii="Franklin Gothic Book" w:hAnsi="Franklin Gothic Book"/>
-          <w:sz w:val="24"/>
-          <w:szCs w:val="24"/>
-        </w:rPr>
-        <w:t>jpa</w:t>
-      </w:r>
-      <w:proofErr w:type="spellEnd"/>
-      <w:r>
-        <w:rPr>
-          <w:rFonts w:ascii="Franklin Gothic Book" w:hAnsi="Franklin Gothic Book"/>
-          <w:sz w:val="24"/>
-          <w:szCs w:val="24"/>
-        </w:rPr>
-        <w:t xml:space="preserve">, </w:t>
+        <w:t xml:space="preserve">ex: spring boot starter web, spring boot data jpa, </w:t>
       </w:r>
     </w:p>
     <w:p>
@@ -3900,55 +3328,15 @@
           <w:szCs w:val="24"/>
           <w:highlight w:val="yellow"/>
         </w:rPr>
-        <w:t xml:space="preserve">spring </w:t>
-      </w:r>
-      <w:proofErr w:type="spellStart"/>
-      <w:r>
-        <w:rPr>
-          <w:rFonts w:ascii="Franklin Gothic Book" w:hAnsi="Franklin Gothic Book"/>
-          <w:sz w:val="24"/>
-          <w:szCs w:val="24"/>
-          <w:highlight w:val="yellow"/>
-        </w:rPr>
-        <w:t>initializr</w:t>
-      </w:r>
-      <w:proofErr w:type="spellEnd"/>
-      <w:r>
-        <w:rPr>
-          <w:rFonts w:ascii="Franklin Gothic Book" w:hAnsi="Franklin Gothic Book"/>
-          <w:sz w:val="24"/>
-          <w:szCs w:val="24"/>
-          <w:highlight w:val="yellow"/>
-        </w:rPr>
-        <w:t>:</w:t>
-      </w:r>
-      <w:r>
-        <w:rPr>
-          <w:rFonts w:ascii="Franklin Gothic Book" w:hAnsi="Franklin Gothic Book"/>
-          <w:sz w:val="24"/>
-          <w:szCs w:val="24"/>
-        </w:rPr>
-        <w:t xml:space="preserve"> it is </w:t>
-      </w:r>
-      <w:proofErr w:type="spellStart"/>
-      <w:proofErr w:type="gramStart"/>
-      <w:r>
-        <w:rPr>
-          <w:rFonts w:ascii="Franklin Gothic Book" w:hAnsi="Franklin Gothic Book"/>
-          <w:sz w:val="24"/>
-          <w:szCs w:val="24"/>
-        </w:rPr>
-        <w:t>a</w:t>
-      </w:r>
-      <w:proofErr w:type="spellEnd"/>
-      <w:proofErr w:type="gramEnd"/>
-      <w:r>
-        <w:rPr>
-          <w:rFonts w:ascii="Franklin Gothic Book" w:hAnsi="Franklin Gothic Book"/>
-          <w:sz w:val="24"/>
-          <w:szCs w:val="24"/>
-        </w:rPr>
-        <w:t xml:space="preserve"> official website to download empty spring boot project</w:t>
+        <w:t>spring initializr:</w:t>
+      </w:r>
+      <w:r>
+        <w:rPr>
+          <w:rFonts w:ascii="Franklin Gothic Book" w:hAnsi="Franklin Gothic Book"/>
+          <w:sz w:val="24"/>
+          <w:szCs w:val="24"/>
+        </w:rPr>
+        <w:t xml:space="preserve"> it is a official website to download empty spring boot project</w:t>
       </w:r>
     </w:p>
     <w:p>
@@ -4162,7 +3550,6 @@
           <w:szCs w:val="24"/>
         </w:rPr>
       </w:pPr>
-      <w:proofErr w:type="gramStart"/>
       <w:r>
         <w:rPr>
           <w:rFonts w:ascii="Franklin Gothic Book" w:hAnsi="Franklin Gothic Book"/>
@@ -4172,7 +3559,6 @@
         </w:rPr>
         <w:t>application.properties</w:t>
       </w:r>
-      <w:proofErr w:type="gramEnd"/>
     </w:p>
     <w:p>
       <w:pPr>
@@ -4286,23 +3672,13 @@
           <w:szCs w:val="24"/>
         </w:rPr>
       </w:pPr>
-      <w:proofErr w:type="spellStart"/>
-      <w:r>
-        <w:rPr>
-          <w:rFonts w:ascii="Franklin Gothic Book" w:hAnsi="Franklin Gothic Book"/>
-          <w:sz w:val="24"/>
-          <w:szCs w:val="24"/>
-        </w:rPr>
-        <w:t>ReST</w:t>
-      </w:r>
-      <w:proofErr w:type="spellEnd"/>
-      <w:r>
-        <w:rPr>
-          <w:rFonts w:ascii="Franklin Gothic Book" w:hAnsi="Franklin Gothic Book"/>
-          <w:sz w:val="24"/>
-          <w:szCs w:val="24"/>
-        </w:rPr>
-        <w:t xml:space="preserve"> stands for Representational State Transfer</w:t>
+      <w:r>
+        <w:rPr>
+          <w:rFonts w:ascii="Franklin Gothic Book" w:hAnsi="Franklin Gothic Book"/>
+          <w:sz w:val="24"/>
+          <w:szCs w:val="24"/>
+        </w:rPr>
+        <w:t>ReST stands for Representational State Transfer</w:t>
       </w:r>
     </w:p>
     <w:p>
@@ -4582,25 +3958,7 @@
           <w:sz w:val="24"/>
           <w:szCs w:val="24"/>
         </w:rPr>
-        <w:t xml:space="preserve">class </w:t>
-      </w:r>
-      <w:proofErr w:type="spellStart"/>
-      <w:r>
-        <w:rPr>
-          <w:rFonts w:ascii="Franklin Gothic Book" w:hAnsi="Franklin Gothic Book"/>
-          <w:sz w:val="24"/>
-          <w:szCs w:val="24"/>
-        </w:rPr>
-        <w:t>ProfileController</w:t>
-      </w:r>
-      <w:proofErr w:type="spellEnd"/>
-      <w:r>
-        <w:rPr>
-          <w:rFonts w:ascii="Franklin Gothic Book" w:hAnsi="Franklin Gothic Book"/>
-          <w:sz w:val="24"/>
-          <w:szCs w:val="24"/>
-        </w:rPr>
-        <w:t xml:space="preserve"> { </w:t>
+        <w:t xml:space="preserve">class ProfileController { </w:t>
       </w:r>
       <w:r>
         <w:rPr>
@@ -4609,25 +3967,7 @@
           <w:szCs w:val="24"/>
         </w:rPr>
         <w:br/>
-        <w:t xml:space="preserve">    @</w:t>
-      </w:r>
-      <w:proofErr w:type="gramStart"/>
-      <w:r>
-        <w:rPr>
-          <w:rFonts w:ascii="Franklin Gothic Book" w:hAnsi="Franklin Gothic Book"/>
-          <w:sz w:val="24"/>
-          <w:szCs w:val="24"/>
-        </w:rPr>
-        <w:t>GetMapping(</w:t>
-      </w:r>
-      <w:proofErr w:type="gramEnd"/>
-      <w:r>
-        <w:rPr>
-          <w:rFonts w:ascii="Franklin Gothic Book" w:hAnsi="Franklin Gothic Book"/>
-          <w:sz w:val="24"/>
-          <w:szCs w:val="24"/>
-        </w:rPr>
-        <w:t>path = “/test”)</w:t>
+        <w:t xml:space="preserve">    @GetMapping(path = “/test”)</w:t>
       </w:r>
       <w:r>
         <w:rPr>
@@ -5069,43 +4409,7 @@
           <w:szCs w:val="24"/>
         </w:rPr>
         <w:br/>
-        <w:t>{ “name</w:t>
-      </w:r>
-      <w:proofErr w:type="gramStart"/>
-      <w:r>
-        <w:rPr>
-          <w:rFonts w:ascii="Franklin Gothic Book" w:hAnsi="Franklin Gothic Book"/>
-          <w:sz w:val="24"/>
-          <w:szCs w:val="24"/>
-        </w:rPr>
-        <w:t>” :</w:t>
-      </w:r>
-      <w:proofErr w:type="gramEnd"/>
-      <w:r>
-        <w:rPr>
-          <w:rFonts w:ascii="Franklin Gothic Book" w:hAnsi="Franklin Gothic Book"/>
-          <w:sz w:val="24"/>
-          <w:szCs w:val="24"/>
-        </w:rPr>
-        <w:t xml:space="preserve"> “</w:t>
-      </w:r>
-      <w:proofErr w:type="spellStart"/>
-      <w:r>
-        <w:rPr>
-          <w:rFonts w:ascii="Franklin Gothic Book" w:hAnsi="Franklin Gothic Book"/>
-          <w:sz w:val="24"/>
-          <w:szCs w:val="24"/>
-        </w:rPr>
-        <w:t>Abc</w:t>
-      </w:r>
-      <w:proofErr w:type="spellEnd"/>
-      <w:r>
-        <w:rPr>
-          <w:rFonts w:ascii="Franklin Gothic Book" w:hAnsi="Franklin Gothic Book"/>
-          <w:sz w:val="24"/>
-          <w:szCs w:val="24"/>
-        </w:rPr>
-        <w:t>”, “phone”:99999, “dob”:”1998-10-25” }</w:t>
+        <w:t>{ “name” : “Abc”, “phone”:99999, “dob”:”1998-10-25” }</w:t>
       </w:r>
     </w:p>
     <w:p>
@@ -5134,7 +4438,6 @@
           <w:szCs w:val="24"/>
         </w:rPr>
       </w:pPr>
-      <w:proofErr w:type="gramStart"/>
       <w:r>
         <w:rPr>
           <w:rFonts w:ascii="Franklin Gothic Book" w:hAnsi="Franklin Gothic Book"/>
@@ -5143,7 +4446,6 @@
         </w:rPr>
         <w:t>store(</w:t>
       </w:r>
-      <w:proofErr w:type="gramEnd"/>
       <w:r>
         <w:rPr>
           <w:rFonts w:ascii="Franklin Gothic Book" w:hAnsi="Franklin Gothic Book"/>
@@ -5175,25 +4477,7 @@
           <w:sz w:val="24"/>
           <w:szCs w:val="24"/>
         </w:rPr>
-        <w:t xml:space="preserve">class Profile </w:t>
-      </w:r>
-      <w:proofErr w:type="gramStart"/>
-      <w:r>
-        <w:rPr>
-          <w:rFonts w:ascii="Franklin Gothic Book" w:hAnsi="Franklin Gothic Book"/>
-          <w:sz w:val="24"/>
-          <w:szCs w:val="24"/>
-        </w:rPr>
-        <w:t>{ name</w:t>
-      </w:r>
-      <w:proofErr w:type="gramEnd"/>
-      <w:r>
-        <w:rPr>
-          <w:rFonts w:ascii="Franklin Gothic Book" w:hAnsi="Franklin Gothic Book"/>
-          <w:sz w:val="24"/>
-          <w:szCs w:val="24"/>
-        </w:rPr>
-        <w:t>, phone, dob }</w:t>
+        <w:t>class Profile { name, phone, dob }</w:t>
       </w:r>
     </w:p>
     <w:p>
@@ -5510,9 +4794,68 @@
           <w:szCs w:val="24"/>
           <w:highlight w:val="yellow"/>
         </w:rPr>
-        <w:t xml:space="preserve">Spring Data </w:t>
-      </w:r>
-      <w:proofErr w:type="spellStart"/>
+        <w:t>Spring Data Jpa</w:t>
+      </w:r>
+    </w:p>
+    <w:p>
+      <w:pPr>
+        <w:rPr>
+          <w:rFonts w:ascii="Franklin Gothic Book" w:hAnsi="Franklin Gothic Book"/>
+          <w:sz w:val="24"/>
+          <w:szCs w:val="24"/>
+        </w:rPr>
+      </w:pPr>
+      <w:r>
+        <w:rPr>
+          <w:rFonts w:ascii="Franklin Gothic Book" w:hAnsi="Franklin Gothic Book"/>
+          <w:sz w:val="24"/>
+          <w:szCs w:val="24"/>
+        </w:rPr>
+        <w:t>It is a library which can automate DB connections &amp; DB logics</w:t>
+      </w:r>
+    </w:p>
+    <w:p>
+      <w:pPr>
+        <w:rPr>
+          <w:rFonts w:ascii="Franklin Gothic Book" w:hAnsi="Franklin Gothic Book"/>
+          <w:sz w:val="24"/>
+          <w:szCs w:val="24"/>
+        </w:rPr>
+      </w:pPr>
+      <w:r>
+        <w:rPr>
+          <w:rFonts w:ascii="Franklin Gothic Book" w:hAnsi="Franklin Gothic Book"/>
+          <w:sz w:val="24"/>
+          <w:szCs w:val="24"/>
+        </w:rPr>
+        <w:t>For DB connections you must provide DB credentials in the application.properties</w:t>
+      </w:r>
+    </w:p>
+    <w:p>
+      <w:pPr>
+        <w:rPr>
+          <w:rFonts w:ascii="Franklin Gothic Book" w:hAnsi="Franklin Gothic Book"/>
+          <w:sz w:val="24"/>
+          <w:szCs w:val="24"/>
+        </w:rPr>
+      </w:pPr>
+      <w:r>
+        <w:rPr>
+          <w:rFonts w:ascii="Franklin Gothic Book" w:hAnsi="Franklin Gothic Book"/>
+          <w:sz w:val="24"/>
+          <w:szCs w:val="24"/>
+        </w:rPr>
+        <w:t>For DB logics it provides some inbuilt interfaces called Repository interfaces to that you must provide the entity class details</w:t>
+      </w:r>
+    </w:p>
+    <w:p>
+      <w:pPr>
+        <w:rPr>
+          <w:rFonts w:ascii="Franklin Gothic Book" w:hAnsi="Franklin Gothic Book"/>
+          <w:sz w:val="24"/>
+          <w:szCs w:val="24"/>
+        </w:rPr>
+      </w:pPr>
       <w:r>
         <w:rPr>
           <w:rFonts w:ascii="Franklin Gothic Book" w:hAnsi="Franklin Gothic Book"/>
@@ -5520,69 +4863,15 @@
           <w:szCs w:val="24"/>
           <w:highlight w:val="yellow"/>
         </w:rPr>
-        <w:t>Jpa</w:t>
-      </w:r>
-      <w:proofErr w:type="spellEnd"/>
-    </w:p>
-    <w:p>
-      <w:pPr>
-        <w:rPr>
-          <w:rFonts w:ascii="Franklin Gothic Book" w:hAnsi="Franklin Gothic Book"/>
-          <w:sz w:val="24"/>
-          <w:szCs w:val="24"/>
-        </w:rPr>
-      </w:pPr>
-      <w:r>
-        <w:rPr>
-          <w:rFonts w:ascii="Franklin Gothic Book" w:hAnsi="Franklin Gothic Book"/>
-          <w:sz w:val="24"/>
-          <w:szCs w:val="24"/>
-        </w:rPr>
-        <w:t>It is a library which can automate DB connections &amp; DB logics</w:t>
-      </w:r>
-    </w:p>
-    <w:p>
-      <w:pPr>
-        <w:rPr>
-          <w:rFonts w:ascii="Franklin Gothic Book" w:hAnsi="Franklin Gothic Book"/>
-          <w:sz w:val="24"/>
-          <w:szCs w:val="24"/>
-        </w:rPr>
-      </w:pPr>
-      <w:r>
-        <w:rPr>
-          <w:rFonts w:ascii="Franklin Gothic Book" w:hAnsi="Franklin Gothic Book"/>
-          <w:sz w:val="24"/>
-          <w:szCs w:val="24"/>
-        </w:rPr>
-        <w:t xml:space="preserve">For DB connections you must provide DB credentials in the </w:t>
-      </w:r>
-      <w:proofErr w:type="gramStart"/>
-      <w:r>
-        <w:rPr>
-          <w:rFonts w:ascii="Franklin Gothic Book" w:hAnsi="Franklin Gothic Book"/>
-          <w:sz w:val="24"/>
-          <w:szCs w:val="24"/>
-        </w:rPr>
-        <w:t>application.properties</w:t>
-      </w:r>
-      <w:proofErr w:type="gramEnd"/>
-    </w:p>
-    <w:p>
-      <w:pPr>
-        <w:rPr>
-          <w:rFonts w:ascii="Franklin Gothic Book" w:hAnsi="Franklin Gothic Book"/>
-          <w:sz w:val="24"/>
-          <w:szCs w:val="24"/>
-        </w:rPr>
-      </w:pPr>
-      <w:r>
-        <w:rPr>
-          <w:rFonts w:ascii="Franklin Gothic Book" w:hAnsi="Franklin Gothic Book"/>
-          <w:sz w:val="24"/>
-          <w:szCs w:val="24"/>
-        </w:rPr>
-        <w:t>For DB logics it provides some inbuilt interfaces called Repository interfaces to that you must provide the entity class details</w:t>
+        <w:t>Entity Class;</w:t>
+      </w:r>
+      <w:r>
+        <w:rPr>
+          <w:rFonts w:ascii="Franklin Gothic Book" w:hAnsi="Franklin Gothic Book"/>
+          <w:sz w:val="24"/>
+          <w:szCs w:val="24"/>
+        </w:rPr>
+        <w:t xml:space="preserve"> It is a class that provides table &amp; primary information’s </w:t>
       </w:r>
     </w:p>
     <w:p>
@@ -5600,45 +4889,8 @@
           <w:szCs w:val="24"/>
           <w:highlight w:val="yellow"/>
         </w:rPr>
-        <w:t>Entity Class;</w:t>
-      </w:r>
-      <w:r>
-        <w:rPr>
-          <w:rFonts w:ascii="Franklin Gothic Book" w:hAnsi="Franklin Gothic Book"/>
-          <w:sz w:val="24"/>
-          <w:szCs w:val="24"/>
-        </w:rPr>
-        <w:t xml:space="preserve"> It is a class that provides table &amp; primary information’s </w:t>
-      </w:r>
-    </w:p>
-    <w:p>
-      <w:pPr>
-        <w:rPr>
-          <w:rFonts w:ascii="Franklin Gothic Book" w:hAnsi="Franklin Gothic Book"/>
-          <w:sz w:val="24"/>
-          <w:szCs w:val="24"/>
-        </w:rPr>
-      </w:pPr>
-      <w:r>
-        <w:rPr>
-          <w:rFonts w:ascii="Franklin Gothic Book" w:hAnsi="Franklin Gothic Book"/>
-          <w:sz w:val="24"/>
-          <w:szCs w:val="24"/>
-          <w:highlight w:val="yellow"/>
-        </w:rPr>
-        <w:t xml:space="preserve">Profile </w:t>
-      </w:r>
-      <w:proofErr w:type="gramStart"/>
-      <w:r>
-        <w:rPr>
-          <w:rFonts w:ascii="Franklin Gothic Book" w:hAnsi="Franklin Gothic Book"/>
-          <w:sz w:val="24"/>
-          <w:szCs w:val="24"/>
-          <w:highlight w:val="yellow"/>
-        </w:rPr>
-        <w:t>table :</w:t>
-      </w:r>
-      <w:proofErr w:type="gramEnd"/>
+        <w:t>Profile table :</w:t>
+      </w:r>
       <w:r>
         <w:rPr>
           <w:rFonts w:ascii="Franklin Gothic Book" w:hAnsi="Franklin Gothic Book"/>
@@ -5672,25 +4924,7 @@
           <w:szCs w:val="24"/>
         </w:rPr>
         <w:br/>
-        <w:t>@</w:t>
-      </w:r>
-      <w:proofErr w:type="gramStart"/>
-      <w:r>
-        <w:rPr>
-          <w:rFonts w:ascii="Franklin Gothic Book" w:hAnsi="Franklin Gothic Book"/>
-          <w:sz w:val="24"/>
-          <w:szCs w:val="24"/>
-        </w:rPr>
-        <w:t>Table(</w:t>
-      </w:r>
-      <w:proofErr w:type="gramEnd"/>
-      <w:r>
-        <w:rPr>
-          <w:rFonts w:ascii="Franklin Gothic Book" w:hAnsi="Franklin Gothic Book"/>
-          <w:sz w:val="24"/>
-          <w:szCs w:val="24"/>
-        </w:rPr>
-        <w:t>name = “profile”)</w:t>
+        <w:t>@Table(name = “profile”)</w:t>
       </w:r>
       <w:r>
         <w:rPr>
@@ -5716,25 +4950,7 @@
           <w:szCs w:val="24"/>
         </w:rPr>
         <w:br/>
-        <w:t xml:space="preserve">       @Column(name = “id”) private int </w:t>
-      </w:r>
-      <w:proofErr w:type="spellStart"/>
-      <w:r>
-        <w:rPr>
-          <w:rFonts w:ascii="Franklin Gothic Book" w:hAnsi="Franklin Gothic Book"/>
-          <w:sz w:val="24"/>
-          <w:szCs w:val="24"/>
-        </w:rPr>
-        <w:t>pid</w:t>
-      </w:r>
-      <w:proofErr w:type="spellEnd"/>
-      <w:r>
-        <w:rPr>
-          <w:rFonts w:ascii="Franklin Gothic Book" w:hAnsi="Franklin Gothic Book"/>
-          <w:sz w:val="24"/>
-          <w:szCs w:val="24"/>
-        </w:rPr>
-        <w:t>;</w:t>
+        <w:t xml:space="preserve">       @Column(name = “id”) private int pid;</w:t>
       </w:r>
       <w:r>
         <w:rPr>
@@ -5743,25 +4959,7 @@
           <w:szCs w:val="24"/>
         </w:rPr>
         <w:br/>
-        <w:t xml:space="preserve">       @Column(name = “name”) private String </w:t>
-      </w:r>
-      <w:proofErr w:type="spellStart"/>
-      <w:r>
-        <w:rPr>
-          <w:rFonts w:ascii="Franklin Gothic Book" w:hAnsi="Franklin Gothic Book"/>
-          <w:sz w:val="24"/>
-          <w:szCs w:val="24"/>
-        </w:rPr>
-        <w:t>pname</w:t>
-      </w:r>
-      <w:proofErr w:type="spellEnd"/>
-      <w:r>
-        <w:rPr>
-          <w:rFonts w:ascii="Franklin Gothic Book" w:hAnsi="Franklin Gothic Book"/>
-          <w:sz w:val="24"/>
-          <w:szCs w:val="24"/>
-        </w:rPr>
-        <w:t>;</w:t>
+        <w:t xml:space="preserve">       @Column(name = “name”) private String pname;</w:t>
       </w:r>
       <w:r>
         <w:rPr>
@@ -5770,25 +4968,7 @@
           <w:szCs w:val="24"/>
         </w:rPr>
         <w:br/>
-        <w:t xml:space="preserve">       @Column(name = “dob”) private LocalDate </w:t>
-      </w:r>
-      <w:proofErr w:type="spellStart"/>
-      <w:r>
-        <w:rPr>
-          <w:rFonts w:ascii="Franklin Gothic Book" w:hAnsi="Franklin Gothic Book"/>
-          <w:sz w:val="24"/>
-          <w:szCs w:val="24"/>
-        </w:rPr>
-        <w:t>pdob</w:t>
-      </w:r>
-      <w:proofErr w:type="spellEnd"/>
-      <w:r>
-        <w:rPr>
-          <w:rFonts w:ascii="Franklin Gothic Book" w:hAnsi="Franklin Gothic Book"/>
-          <w:sz w:val="24"/>
-          <w:szCs w:val="24"/>
-        </w:rPr>
-        <w:t>;</w:t>
+        <w:t xml:space="preserve">       @Column(name = “dob”) private LocalDate pdob;</w:t>
       </w:r>
       <w:r>
         <w:rPr>
@@ -5840,25 +5020,7 @@
           <w:szCs w:val="24"/>
         </w:rPr>
         <w:br/>
-        <w:t>@</w:t>
-      </w:r>
-      <w:proofErr w:type="gramStart"/>
-      <w:r>
-        <w:rPr>
-          <w:rFonts w:ascii="Franklin Gothic Book" w:hAnsi="Franklin Gothic Book"/>
-          <w:sz w:val="24"/>
-          <w:szCs w:val="24"/>
-        </w:rPr>
-        <w:t>Table(</w:t>
-      </w:r>
-      <w:proofErr w:type="gramEnd"/>
-      <w:r>
-        <w:rPr>
-          <w:rFonts w:ascii="Franklin Gothic Book" w:hAnsi="Franklin Gothic Book"/>
-          <w:sz w:val="24"/>
-          <w:szCs w:val="24"/>
-        </w:rPr>
-        <w:t>name = “profile”)</w:t>
+        <w:t>@Table(name = “profile”)</w:t>
       </w:r>
       <w:r>
         <w:rPr>
@@ -5970,25 +5132,7 @@
           <w:sz w:val="24"/>
           <w:szCs w:val="24"/>
         </w:rPr>
-        <w:t xml:space="preserve">We need to use this on a property that maps to the primary key column, because in spring data </w:t>
-      </w:r>
-      <w:proofErr w:type="spellStart"/>
-      <w:r>
-        <w:rPr>
-          <w:rFonts w:ascii="Franklin Gothic Book" w:hAnsi="Franklin Gothic Book"/>
-          <w:sz w:val="24"/>
-          <w:szCs w:val="24"/>
-        </w:rPr>
-        <w:t>jpa</w:t>
-      </w:r>
-      <w:proofErr w:type="spellEnd"/>
-      <w:r>
-        <w:rPr>
-          <w:rFonts w:ascii="Franklin Gothic Book" w:hAnsi="Franklin Gothic Book"/>
-          <w:sz w:val="24"/>
-          <w:szCs w:val="24"/>
-        </w:rPr>
-        <w:t xml:space="preserve"> DB logics are automated, many queries are generated based on the primary key like find by </w:t>
+        <w:t xml:space="preserve">We need to use this on a property that maps to the primary key column, because in spring data jpa DB logics are automated, many queries are generated based on the primary key like find by </w:t>
       </w:r>
       <w:r>
         <w:rPr>
@@ -6212,23 +5356,13 @@
           <w:szCs w:val="24"/>
         </w:rPr>
       </w:pPr>
-      <w:proofErr w:type="gramStart"/>
-      <w:r>
-        <w:rPr>
-          <w:rFonts w:ascii="Franklin Gothic Book" w:hAnsi="Franklin Gothic Book"/>
-          <w:sz w:val="24"/>
-          <w:szCs w:val="24"/>
-        </w:rPr>
-        <w:t>findById(</w:t>
-      </w:r>
-      <w:proofErr w:type="gramEnd"/>
-      <w:r>
-        <w:rPr>
-          <w:rFonts w:ascii="Franklin Gothic Book" w:hAnsi="Franklin Gothic Book"/>
-          <w:sz w:val="24"/>
-          <w:szCs w:val="24"/>
-        </w:rPr>
-        <w:t>ID): Here it accepts the id and returns the entity matching to the id</w:t>
+      <w:r>
+        <w:rPr>
+          <w:rFonts w:ascii="Franklin Gothic Book" w:hAnsi="Franklin Gothic Book"/>
+          <w:sz w:val="24"/>
+          <w:szCs w:val="24"/>
+        </w:rPr>
+        <w:t>findById(ID): Here it accepts the id and returns the entity matching to the id</w:t>
       </w:r>
     </w:p>
     <w:p>
@@ -6244,23 +5378,13 @@
           <w:szCs w:val="24"/>
         </w:rPr>
       </w:pPr>
-      <w:proofErr w:type="gramStart"/>
-      <w:r>
-        <w:rPr>
-          <w:rFonts w:ascii="Franklin Gothic Book" w:hAnsi="Franklin Gothic Book"/>
-          <w:sz w:val="24"/>
-          <w:szCs w:val="24"/>
-        </w:rPr>
-        <w:t>deleteById(</w:t>
-      </w:r>
-      <w:proofErr w:type="gramEnd"/>
-      <w:r>
-        <w:rPr>
-          <w:rFonts w:ascii="Franklin Gothic Book" w:hAnsi="Franklin Gothic Book"/>
-          <w:sz w:val="24"/>
-          <w:szCs w:val="24"/>
-        </w:rPr>
-        <w:t>ID): Here it accepts the id &amp; deletes the entity matching to the id</w:t>
+      <w:r>
+        <w:rPr>
+          <w:rFonts w:ascii="Franklin Gothic Book" w:hAnsi="Franklin Gothic Book"/>
+          <w:sz w:val="24"/>
+          <w:szCs w:val="24"/>
+        </w:rPr>
+        <w:t>deleteById(ID): Here it accepts the id &amp; deletes the entity matching to the id</w:t>
       </w:r>
     </w:p>
     <w:p>
@@ -6276,23 +5400,13 @@
           <w:szCs w:val="24"/>
         </w:rPr>
       </w:pPr>
-      <w:proofErr w:type="gramStart"/>
-      <w:r>
-        <w:rPr>
-          <w:rFonts w:ascii="Franklin Gothic Book" w:hAnsi="Franklin Gothic Book"/>
-          <w:sz w:val="24"/>
-          <w:szCs w:val="24"/>
-        </w:rPr>
-        <w:t>findAll(</w:t>
-      </w:r>
-      <w:proofErr w:type="gramEnd"/>
-      <w:r>
-        <w:rPr>
-          <w:rFonts w:ascii="Franklin Gothic Book" w:hAnsi="Franklin Gothic Book"/>
-          <w:sz w:val="24"/>
-          <w:szCs w:val="24"/>
-        </w:rPr>
-        <w:t>): It returns all the entities in List&lt;T&gt;</w:t>
+      <w:r>
+        <w:rPr>
+          <w:rFonts w:ascii="Franklin Gothic Book" w:hAnsi="Franklin Gothic Book"/>
+          <w:sz w:val="24"/>
+          <w:szCs w:val="24"/>
+        </w:rPr>
+        <w:t>findAll(): It returns all the entities in List&lt;T&gt;</w:t>
       </w:r>
     </w:p>
     <w:p>
@@ -6379,52 +5493,24 @@
           <w:sz w:val="24"/>
           <w:szCs w:val="24"/>
         </w:rPr>
-        <w:t xml:space="preserve">save(T) = </w:t>
-      </w:r>
-      <w:proofErr w:type="gramStart"/>
-      <w:r>
-        <w:rPr>
-          <w:rFonts w:ascii="Franklin Gothic Book" w:hAnsi="Franklin Gothic Book"/>
-          <w:sz w:val="24"/>
-          <w:szCs w:val="24"/>
-        </w:rPr>
-        <w:t>save(</w:t>
-      </w:r>
-      <w:proofErr w:type="gramEnd"/>
-      <w:r>
-        <w:rPr>
-          <w:rFonts w:ascii="Franklin Gothic Book" w:hAnsi="Franklin Gothic Book"/>
-          <w:sz w:val="24"/>
-          <w:szCs w:val="24"/>
-        </w:rPr>
-        <w:t>Profile)</w:t>
-      </w:r>
-    </w:p>
-    <w:p>
-      <w:pPr>
-        <w:rPr>
-          <w:rFonts w:ascii="Franklin Gothic Book" w:hAnsi="Franklin Gothic Book"/>
-          <w:sz w:val="24"/>
-          <w:szCs w:val="24"/>
-        </w:rPr>
-      </w:pPr>
-      <w:proofErr w:type="gramStart"/>
-      <w:r>
-        <w:rPr>
-          <w:rFonts w:ascii="Franklin Gothic Book" w:hAnsi="Franklin Gothic Book"/>
-          <w:sz w:val="24"/>
-          <w:szCs w:val="24"/>
-        </w:rPr>
-        <w:t>findById(</w:t>
-      </w:r>
-      <w:proofErr w:type="gramEnd"/>
-      <w:r>
-        <w:rPr>
-          <w:rFonts w:ascii="Franklin Gothic Book" w:hAnsi="Franklin Gothic Book"/>
-          <w:sz w:val="24"/>
-          <w:szCs w:val="24"/>
-        </w:rPr>
-        <w:t>ID) = findById(Integer)</w:t>
+        <w:t>save(T) = save(Profile)</w:t>
+      </w:r>
+    </w:p>
+    <w:p>
+      <w:pPr>
+        <w:rPr>
+          <w:rFonts w:ascii="Franklin Gothic Book" w:hAnsi="Franklin Gothic Book"/>
+          <w:sz w:val="24"/>
+          <w:szCs w:val="24"/>
+        </w:rPr>
+      </w:pPr>
+      <w:r>
+        <w:rPr>
+          <w:rFonts w:ascii="Franklin Gothic Book" w:hAnsi="Franklin Gothic Book"/>
+          <w:sz w:val="24"/>
+          <w:szCs w:val="24"/>
+        </w:rPr>
+        <w:t>findById(ID) = findById(Integer)</w:t>
       </w:r>
     </w:p>
     <w:p>
@@ -6492,25 +5578,7 @@
           <w:szCs w:val="24"/>
         </w:rPr>
         <w:br/>
-        <w:t xml:space="preserve">private ProfileRepository </w:t>
-      </w:r>
-      <w:proofErr w:type="spellStart"/>
-      <w:r>
-        <w:rPr>
-          <w:rFonts w:ascii="Franklin Gothic Book" w:hAnsi="Franklin Gothic Book"/>
-          <w:sz w:val="24"/>
-          <w:szCs w:val="24"/>
-        </w:rPr>
-        <w:t>profileDao</w:t>
-      </w:r>
-      <w:proofErr w:type="spellEnd"/>
-      <w:r>
-        <w:rPr>
-          <w:rFonts w:ascii="Franklin Gothic Book" w:hAnsi="Franklin Gothic Book"/>
-          <w:sz w:val="24"/>
-          <w:szCs w:val="24"/>
-        </w:rPr>
-        <w:t>;</w:t>
+        <w:t>private ProfileRepository profileDao;</w:t>
       </w:r>
     </w:p>
     <w:p>
@@ -6602,18 +5670,8 @@
           <w:sz w:val="24"/>
           <w:szCs w:val="24"/>
         </w:rPr>
-        <w:t xml:space="preserve">Checked Exception: To throw from the business layer so that controller will </w:t>
-      </w:r>
-      <w:proofErr w:type="spellStart"/>
-      <w:r>
-        <w:rPr>
-          <w:rFonts w:ascii="Franklin Gothic Book" w:hAnsi="Franklin Gothic Book"/>
-          <w:sz w:val="24"/>
-          <w:szCs w:val="24"/>
-        </w:rPr>
-        <w:t>hande</w:t>
-      </w:r>
-      <w:proofErr w:type="spellEnd"/>
+        <w:t>Checked Exception: To throw from the business layer so that controller will hande</w:t>
+      </w:r>
     </w:p>
     <w:p>
       <w:pPr>
@@ -6726,23 +5784,13 @@
           <w:szCs w:val="24"/>
         </w:rPr>
       </w:pPr>
-      <w:proofErr w:type="gramStart"/>
-      <w:r>
-        <w:rPr>
-          <w:rFonts w:ascii="Franklin Gothic Book" w:hAnsi="Franklin Gothic Book"/>
-          <w:sz w:val="24"/>
-          <w:szCs w:val="24"/>
-        </w:rPr>
-        <w:t>application.properties</w:t>
-      </w:r>
-      <w:proofErr w:type="gramEnd"/>
-      <w:r>
-        <w:rPr>
-          <w:rFonts w:ascii="Franklin Gothic Book" w:hAnsi="Franklin Gothic Book"/>
-          <w:sz w:val="24"/>
-          <w:szCs w:val="24"/>
-        </w:rPr>
-        <w:t>: Must have database credentials</w:t>
+      <w:r>
+        <w:rPr>
+          <w:rFonts w:ascii="Franklin Gothic Book" w:hAnsi="Franklin Gothic Book"/>
+          <w:sz w:val="24"/>
+          <w:szCs w:val="24"/>
+        </w:rPr>
+        <w:t>application.properties: Must have database credentials</w:t>
       </w:r>
     </w:p>
     <w:p>
@@ -6875,6 +5923,7 @@
       <w:r>
         <w:rPr>
           <w:rFonts w:ascii="Franklin Gothic Book" w:hAnsi="Franklin Gothic Book"/>
+          <w:noProof/>
           <w:sz w:val="24"/>
           <w:szCs w:val="24"/>
         </w:rPr>
@@ -6931,7 +5980,6 @@
         </w:rPr>
         <w:t xml:space="preserve">Since database is in localhost, the url will be </w:t>
       </w:r>
-      <w:proofErr w:type="gramStart"/>
       <w:r>
         <w:rPr>
           <w:rFonts w:ascii="Franklin Gothic Book" w:hAnsi="Franklin Gothic Book"/>
@@ -6941,7 +5989,6 @@
         </w:rPr>
         <w:t>jdbc:mysql://localhost:3306/mydb</w:t>
       </w:r>
-      <w:proofErr w:type="gramEnd"/>
     </w:p>
     <w:p>
       <w:pPr>
@@ -6972,6 +6019,7 @@
       <w:r>
         <w:rPr>
           <w:rFonts w:ascii="Franklin Gothic Book" w:hAnsi="Franklin Gothic Book"/>
+          <w:noProof/>
           <w:sz w:val="24"/>
           <w:szCs w:val="24"/>
         </w:rPr>
@@ -7041,6 +6089,7 @@
       <w:r>
         <w:rPr>
           <w:rFonts w:ascii="Franklin Gothic Book" w:hAnsi="Franklin Gothic Book"/>
+          <w:noProof/>
           <w:sz w:val="24"/>
           <w:szCs w:val="24"/>
         </w:rPr>
@@ -7128,6 +6177,7 @@
       <w:r>
         <w:rPr>
           <w:rFonts w:ascii="Franklin Gothic Book" w:hAnsi="Franklin Gothic Book"/>
+          <w:noProof/>
           <w:sz w:val="24"/>
           <w:szCs w:val="24"/>
         </w:rPr>
@@ -7199,58 +6249,39 @@
           <w:sz w:val="24"/>
           <w:szCs w:val="24"/>
         </w:rPr>
-        <w:t xml:space="preserve">Firstly we will configure </w:t>
-      </w:r>
-      <w:proofErr w:type="gramStart"/>
-      <w:r>
-        <w:rPr>
-          <w:rFonts w:ascii="Franklin Gothic Book" w:hAnsi="Franklin Gothic Book"/>
-          <w:sz w:val="24"/>
-          <w:szCs w:val="24"/>
+        <w:t xml:space="preserve">Firstly we will configure application.properties </w:t>
+      </w:r>
+    </w:p>
+    <w:p>
+      <w:pPr>
+        <w:rPr>
+          <w:rFonts w:ascii="Franklin Gothic Book" w:hAnsi="Franklin Gothic Book"/>
+          <w:sz w:val="24"/>
+          <w:szCs w:val="24"/>
+        </w:rPr>
+      </w:pPr>
+      <w:r>
+        <w:rPr>
+          <w:rFonts w:ascii="Franklin Gothic Book" w:hAnsi="Franklin Gothic Book"/>
+          <w:sz w:val="24"/>
+          <w:szCs w:val="24"/>
+          <w:highlight w:val="yellow"/>
         </w:rPr>
         <w:t>application.properties</w:t>
       </w:r>
-      <w:proofErr w:type="gramEnd"/>
-      <w:r>
-        <w:rPr>
-          <w:rFonts w:ascii="Franklin Gothic Book" w:hAnsi="Franklin Gothic Book"/>
-          <w:sz w:val="24"/>
-          <w:szCs w:val="24"/>
-        </w:rPr>
-        <w:t xml:space="preserve"> </w:t>
-      </w:r>
-    </w:p>
-    <w:p>
-      <w:pPr>
-        <w:rPr>
-          <w:rFonts w:ascii="Franklin Gothic Book" w:hAnsi="Franklin Gothic Book"/>
-          <w:sz w:val="24"/>
-          <w:szCs w:val="24"/>
-        </w:rPr>
-      </w:pPr>
-      <w:proofErr w:type="gramStart"/>
-      <w:r>
-        <w:rPr>
-          <w:rFonts w:ascii="Franklin Gothic Book" w:hAnsi="Franklin Gothic Book"/>
-          <w:sz w:val="24"/>
-          <w:szCs w:val="24"/>
-          <w:highlight w:val="yellow"/>
-        </w:rPr>
-        <w:t>application.properties</w:t>
-      </w:r>
-      <w:proofErr w:type="gramEnd"/>
-    </w:p>
-    <w:p>
-      <w:pPr>
-        <w:rPr>
-          <w:rFonts w:ascii="Franklin Gothic Book" w:hAnsi="Franklin Gothic Book"/>
-          <w:sz w:val="24"/>
-          <w:szCs w:val="24"/>
-        </w:rPr>
-      </w:pPr>
-      <w:r>
-        <w:rPr>
-          <w:rFonts w:ascii="Franklin Gothic Book" w:hAnsi="Franklin Gothic Book"/>
+    </w:p>
+    <w:p>
+      <w:pPr>
+        <w:rPr>
+          <w:rFonts w:ascii="Franklin Gothic Book" w:hAnsi="Franklin Gothic Book"/>
+          <w:sz w:val="24"/>
+          <w:szCs w:val="24"/>
+        </w:rPr>
+      </w:pPr>
+      <w:r>
+        <w:rPr>
+          <w:rFonts w:ascii="Franklin Gothic Book" w:hAnsi="Franklin Gothic Book"/>
+          <w:noProof/>
           <w:sz w:val="24"/>
           <w:szCs w:val="24"/>
         </w:rPr>
@@ -7353,6 +6384,7 @@
       <w:r>
         <w:rPr>
           <w:rFonts w:ascii="Franklin Gothic Book" w:hAnsi="Franklin Gothic Book"/>
+          <w:noProof/>
           <w:sz w:val="24"/>
           <w:szCs w:val="24"/>
         </w:rPr>
@@ -7440,6 +6472,7 @@
       <w:r>
         <w:rPr>
           <w:rFonts w:ascii="Franklin Gothic Book" w:hAnsi="Franklin Gothic Book"/>
+          <w:noProof/>
           <w:sz w:val="24"/>
           <w:szCs w:val="24"/>
         </w:rPr>
@@ -7483,6 +6516,7 @@
       <w:r>
         <w:rPr>
           <w:rFonts w:ascii="Franklin Gothic Book" w:hAnsi="Franklin Gothic Book"/>
+          <w:noProof/>
           <w:sz w:val="24"/>
           <w:szCs w:val="24"/>
         </w:rPr>
@@ -7578,6 +6612,7 @@
       <w:r>
         <w:rPr>
           <w:rFonts w:ascii="Franklin Gothic Book" w:hAnsi="Franklin Gothic Book"/>
+          <w:noProof/>
           <w:sz w:val="24"/>
           <w:szCs w:val="24"/>
         </w:rPr>
@@ -7724,6 +6759,7 @@
       <w:r>
         <w:rPr>
           <w:rFonts w:ascii="Franklin Gothic Book" w:hAnsi="Franklin Gothic Book"/>
+          <w:noProof/>
           <w:sz w:val="24"/>
           <w:szCs w:val="24"/>
         </w:rPr>
@@ -7793,6 +6829,7 @@
       <w:r>
         <w:rPr>
           <w:rFonts w:ascii="Franklin Gothic Book" w:hAnsi="Franklin Gothic Book"/>
+          <w:noProof/>
           <w:sz w:val="24"/>
           <w:szCs w:val="24"/>
         </w:rPr>
@@ -7862,6 +6899,7 @@
       <w:r>
         <w:rPr>
           <w:rFonts w:ascii="Franklin Gothic Book" w:hAnsi="Franklin Gothic Book"/>
+          <w:noProof/>
           <w:sz w:val="24"/>
           <w:szCs w:val="24"/>
         </w:rPr>
@@ -7916,38 +6954,21 @@
           <w:sz w:val="24"/>
           <w:szCs w:val="24"/>
         </w:rPr>
-        <w:t xml:space="preserve">You can name the interface like ProfileService so that a ProfileService.java will be created and the class will have implements in the </w:t>
-      </w:r>
-      <w:proofErr w:type="spellStart"/>
-      <w:r>
-        <w:rPr>
-          <w:rFonts w:ascii="Franklin Gothic Book" w:hAnsi="Franklin Gothic Book"/>
-          <w:sz w:val="24"/>
-          <w:szCs w:val="24"/>
-        </w:rPr>
-        <w:t>ProfileServiceImpl</w:t>
-      </w:r>
-      <w:proofErr w:type="spellEnd"/>
-      <w:r>
-        <w:rPr>
-          <w:rFonts w:ascii="Franklin Gothic Book" w:hAnsi="Franklin Gothic Book"/>
-          <w:sz w:val="24"/>
-          <w:szCs w:val="24"/>
-        </w:rPr>
-        <w:t>.</w:t>
-      </w:r>
-    </w:p>
-    <w:p>
-      <w:pPr>
-        <w:rPr>
-          <w:rFonts w:ascii="Franklin Gothic Book" w:hAnsi="Franklin Gothic Book"/>
-          <w:sz w:val="24"/>
-          <w:szCs w:val="24"/>
-        </w:rPr>
-      </w:pPr>
-      <w:r>
-        <w:rPr>
-          <w:rFonts w:ascii="Franklin Gothic Book" w:hAnsi="Franklin Gothic Book"/>
+        <w:t>You can name the interface like ProfileService so that a ProfileService.java will be created and the class will have implements in the ProfileServiceImpl.</w:t>
+      </w:r>
+    </w:p>
+    <w:p>
+      <w:pPr>
+        <w:rPr>
+          <w:rFonts w:ascii="Franklin Gothic Book" w:hAnsi="Franklin Gothic Book"/>
+          <w:sz w:val="24"/>
+          <w:szCs w:val="24"/>
+        </w:rPr>
+      </w:pPr>
+      <w:r>
+        <w:rPr>
+          <w:rFonts w:ascii="Franklin Gothic Book" w:hAnsi="Franklin Gothic Book"/>
+          <w:noProof/>
           <w:sz w:val="24"/>
           <w:szCs w:val="24"/>
         </w:rPr>
@@ -8018,6 +7039,7 @@
       <w:r>
         <w:rPr>
           <w:rFonts w:ascii="Franklin Gothic Book" w:hAnsi="Franklin Gothic Book"/>
+          <w:noProof/>
           <w:sz w:val="24"/>
           <w:szCs w:val="24"/>
         </w:rPr>
@@ -8072,25 +7094,7 @@
           <w:sz w:val="24"/>
           <w:szCs w:val="24"/>
         </w:rPr>
-        <w:t xml:space="preserve">Now </w:t>
-      </w:r>
-      <w:proofErr w:type="spellStart"/>
-      <w:r>
-        <w:rPr>
-          <w:rFonts w:ascii="Franklin Gothic Book" w:hAnsi="Franklin Gothic Book"/>
-          <w:sz w:val="24"/>
-          <w:szCs w:val="24"/>
-        </w:rPr>
-        <w:t>RestController</w:t>
-      </w:r>
-      <w:proofErr w:type="spellEnd"/>
-      <w:r>
-        <w:rPr>
-          <w:rFonts w:ascii="Franklin Gothic Book" w:hAnsi="Franklin Gothic Book"/>
-          <w:sz w:val="24"/>
-          <w:szCs w:val="24"/>
-        </w:rPr>
-        <w:t xml:space="preserve"> must access these methods by @Autowired on ProfileService</w:t>
+        <w:t>Now RestController must access these methods by @Autowired on ProfileService</w:t>
       </w:r>
     </w:p>
     <w:p>
@@ -8131,6 +7135,7 @@
       <w:r>
         <w:rPr>
           <w:rFonts w:ascii="Franklin Gothic Book" w:hAnsi="Franklin Gothic Book"/>
+          <w:noProof/>
           <w:sz w:val="24"/>
           <w:szCs w:val="24"/>
         </w:rPr>
@@ -8174,6 +7179,7 @@
       <w:r>
         <w:rPr>
           <w:rFonts w:ascii="Franklin Gothic Book" w:hAnsi="Franklin Gothic Book"/>
+          <w:noProof/>
           <w:sz w:val="24"/>
           <w:szCs w:val="24"/>
         </w:rPr>
@@ -8216,6 +7222,7 @@
       <w:r>
         <w:rPr>
           <w:rFonts w:ascii="Franklin Gothic Book" w:hAnsi="Franklin Gothic Book"/>
+          <w:noProof/>
           <w:sz w:val="24"/>
           <w:szCs w:val="24"/>
         </w:rPr>
@@ -8285,6 +7292,7 @@
       <w:r>
         <w:rPr>
           <w:rFonts w:ascii="Franklin Gothic Book" w:hAnsi="Franklin Gothic Book"/>
+          <w:noProof/>
           <w:sz w:val="24"/>
           <w:szCs w:val="24"/>
         </w:rPr>
@@ -8355,6 +7363,7 @@
       <w:r>
         <w:rPr>
           <w:rFonts w:ascii="Franklin Gothic Book" w:hAnsi="Franklin Gothic Book"/>
+          <w:noProof/>
           <w:sz w:val="24"/>
           <w:szCs w:val="24"/>
         </w:rPr>
@@ -8425,6 +7434,7 @@
       <w:r>
         <w:rPr>
           <w:rFonts w:ascii="Franklin Gothic Book" w:hAnsi="Franklin Gothic Book"/>
+          <w:noProof/>
           <w:sz w:val="24"/>
           <w:szCs w:val="24"/>
         </w:rPr>
@@ -8477,6 +7487,7 @@
       <w:r>
         <w:rPr>
           <w:rFonts w:ascii="Franklin Gothic Book" w:hAnsi="Franklin Gothic Book"/>
+          <w:noProof/>
           <w:sz w:val="24"/>
           <w:szCs w:val="24"/>
         </w:rPr>
@@ -8663,25 +7674,7 @@
           <w:szCs w:val="24"/>
         </w:rPr>
         <w:lastRenderedPageBreak/>
-        <w:t xml:space="preserve">These annotations must be used on a complex type so that spring data </w:t>
-      </w:r>
-      <w:proofErr w:type="spellStart"/>
-      <w:r>
-        <w:rPr>
-          <w:rFonts w:ascii="Franklin Gothic Book" w:hAnsi="Franklin Gothic Book"/>
-          <w:sz w:val="24"/>
-          <w:szCs w:val="24"/>
-        </w:rPr>
-        <w:t>jpa</w:t>
-      </w:r>
-      <w:proofErr w:type="spellEnd"/>
-      <w:r>
-        <w:rPr>
-          <w:rFonts w:ascii="Franklin Gothic Book" w:hAnsi="Franklin Gothic Book"/>
-          <w:sz w:val="24"/>
-          <w:szCs w:val="24"/>
-        </w:rPr>
-        <w:t xml:space="preserve"> automatically creates a join query &amp; initializes the complex type.</w:t>
+        <w:t>These annotations must be used on a complex type so that spring data jpa automatically creates a join query &amp; initializes the complex type.</w:t>
       </w:r>
     </w:p>
     <w:p>
@@ -8796,25 +7789,7 @@
           <w:szCs w:val="24"/>
         </w:rPr>
         <w:br/>
-        <w:t xml:space="preserve">   // contactId, name, phone, </w:t>
-      </w:r>
-      <w:proofErr w:type="spellStart"/>
-      <w:r>
-        <w:rPr>
-          <w:rFonts w:ascii="Franklin Gothic Book" w:hAnsi="Franklin Gothic Book"/>
-          <w:sz w:val="24"/>
-          <w:szCs w:val="24"/>
-        </w:rPr>
-        <w:t>pid</w:t>
-      </w:r>
-      <w:proofErr w:type="spellEnd"/>
-      <w:r>
-        <w:rPr>
-          <w:rFonts w:ascii="Franklin Gothic Book" w:hAnsi="Franklin Gothic Book"/>
-          <w:sz w:val="24"/>
-          <w:szCs w:val="24"/>
-        </w:rPr>
-        <w:t>;</w:t>
+        <w:t xml:space="preserve">   // contactId, name, phone, pid;</w:t>
       </w:r>
       <w:r>
         <w:rPr>
@@ -8850,40 +7825,21 @@
           <w:szCs w:val="24"/>
           <w:highlight w:val="yellow"/>
         </w:rPr>
-        <w:t xml:space="preserve">Create </w:t>
-      </w:r>
-      <w:proofErr w:type="gramStart"/>
-      <w:r>
-        <w:rPr>
-          <w:rFonts w:ascii="Franklin Gothic Book" w:hAnsi="Franklin Gothic Book"/>
-          <w:sz w:val="24"/>
-          <w:szCs w:val="24"/>
-          <w:highlight w:val="yellow"/>
-        </w:rPr>
-        <w:t>contacts</w:t>
-      </w:r>
-      <w:proofErr w:type="gramEnd"/>
-      <w:r>
-        <w:rPr>
-          <w:rFonts w:ascii="Franklin Gothic Book" w:hAnsi="Franklin Gothic Book"/>
-          <w:sz w:val="24"/>
-          <w:szCs w:val="24"/>
-          <w:highlight w:val="yellow"/>
-        </w:rPr>
-        <w:t xml:space="preserve"> table</w:t>
-      </w:r>
-    </w:p>
-    <w:p>
-      <w:pPr>
-        <w:rPr>
-          <w:rFonts w:ascii="Franklin Gothic Book" w:hAnsi="Franklin Gothic Book"/>
-          <w:sz w:val="24"/>
-          <w:szCs w:val="24"/>
-        </w:rPr>
-      </w:pPr>
-      <w:r>
-        <w:rPr>
-          <w:rFonts w:ascii="Franklin Gothic Book" w:hAnsi="Franklin Gothic Book"/>
+        <w:t>Create contacts table</w:t>
+      </w:r>
+    </w:p>
+    <w:p>
+      <w:pPr>
+        <w:rPr>
+          <w:rFonts w:ascii="Franklin Gothic Book" w:hAnsi="Franklin Gothic Book"/>
+          <w:sz w:val="24"/>
+          <w:szCs w:val="24"/>
+        </w:rPr>
+      </w:pPr>
+      <w:r>
+        <w:rPr>
+          <w:rFonts w:ascii="Franklin Gothic Book" w:hAnsi="Franklin Gothic Book"/>
+          <w:noProof/>
           <w:sz w:val="24"/>
           <w:szCs w:val="24"/>
         </w:rPr>
@@ -9024,23 +7980,13 @@
           <w:szCs w:val="24"/>
         </w:rPr>
       </w:pPr>
-      <w:proofErr w:type="spellStart"/>
-      <w:r>
-        <w:rPr>
-          <w:rFonts w:ascii="Franklin Gothic Book" w:hAnsi="Franklin Gothic Book"/>
-          <w:sz w:val="24"/>
-          <w:szCs w:val="24"/>
-        </w:rPr>
-        <w:t>ContactRepository</w:t>
-      </w:r>
-      <w:proofErr w:type="spellEnd"/>
-      <w:r>
-        <w:rPr>
-          <w:rFonts w:ascii="Franklin Gothic Book" w:hAnsi="Franklin Gothic Book"/>
-          <w:sz w:val="24"/>
-          <w:szCs w:val="24"/>
-        </w:rPr>
-        <w:t>: CRUD methods to manage contact entity</w:t>
+      <w:r>
+        <w:rPr>
+          <w:rFonts w:ascii="Franklin Gothic Book" w:hAnsi="Franklin Gothic Book"/>
+          <w:sz w:val="24"/>
+          <w:szCs w:val="24"/>
+        </w:rPr>
+        <w:t>ContactRepository: CRUD methods to manage contact entity</w:t>
       </w:r>
     </w:p>
     <w:p>
@@ -9062,43 +8008,7 @@
           <w:sz w:val="24"/>
           <w:szCs w:val="24"/>
         </w:rPr>
-        <w:t xml:space="preserve">ProfileService: create </w:t>
-      </w:r>
-      <w:proofErr w:type="spellStart"/>
-      <w:r>
-        <w:rPr>
-          <w:rFonts w:ascii="Franklin Gothic Book" w:hAnsi="Franklin Gothic Book"/>
-          <w:sz w:val="24"/>
-          <w:szCs w:val="24"/>
-        </w:rPr>
-        <w:t>addContact</w:t>
-      </w:r>
-      <w:proofErr w:type="spellEnd"/>
-      <w:r>
-        <w:rPr>
-          <w:rFonts w:ascii="Franklin Gothic Book" w:hAnsi="Franklin Gothic Book"/>
-          <w:sz w:val="24"/>
-          <w:szCs w:val="24"/>
-        </w:rPr>
-        <w:t xml:space="preserve">, </w:t>
-      </w:r>
-      <w:proofErr w:type="spellStart"/>
-      <w:r>
-        <w:rPr>
-          <w:rFonts w:ascii="Franklin Gothic Book" w:hAnsi="Franklin Gothic Book"/>
-          <w:sz w:val="24"/>
-          <w:szCs w:val="24"/>
-        </w:rPr>
-        <w:t>deleteContact</w:t>
-      </w:r>
-      <w:proofErr w:type="spellEnd"/>
-      <w:r>
-        <w:rPr>
-          <w:rFonts w:ascii="Franklin Gothic Book" w:hAnsi="Franklin Gothic Book"/>
-          <w:sz w:val="24"/>
-          <w:szCs w:val="24"/>
-        </w:rPr>
-        <w:t xml:space="preserve"> based on the profile id</w:t>
+        <w:t>ProfileService: create addContact, deleteContact based on the profile id</w:t>
       </w:r>
     </w:p>
     <w:p>
@@ -9114,77 +8024,13 @@
           <w:szCs w:val="24"/>
         </w:rPr>
       </w:pPr>
-      <w:proofErr w:type="spellStart"/>
-      <w:r>
-        <w:rPr>
-          <w:rFonts w:ascii="Franklin Gothic Book" w:hAnsi="Franklin Gothic Book"/>
-          <w:sz w:val="24"/>
-          <w:szCs w:val="24"/>
-        </w:rPr>
-        <w:t>ProfileServiceImpl</w:t>
-      </w:r>
-      <w:proofErr w:type="spellEnd"/>
-      <w:r>
-        <w:rPr>
-          <w:rFonts w:ascii="Franklin Gothic Book" w:hAnsi="Franklin Gothic Book"/>
-          <w:sz w:val="24"/>
-          <w:szCs w:val="24"/>
-        </w:rPr>
-        <w:t xml:space="preserve">: auto-wired </w:t>
-      </w:r>
-      <w:proofErr w:type="spellStart"/>
-      <w:r>
-        <w:rPr>
-          <w:rFonts w:ascii="Franklin Gothic Book" w:hAnsi="Franklin Gothic Book"/>
-          <w:sz w:val="24"/>
-          <w:szCs w:val="24"/>
-        </w:rPr>
-        <w:t>ContactRepository</w:t>
-      </w:r>
-      <w:proofErr w:type="spellEnd"/>
-      <w:r>
-        <w:rPr>
-          <w:rFonts w:ascii="Franklin Gothic Book" w:hAnsi="Franklin Gothic Book"/>
-          <w:sz w:val="24"/>
-          <w:szCs w:val="24"/>
-        </w:rPr>
-        <w:t xml:space="preserve"> so that </w:t>
-      </w:r>
-      <w:proofErr w:type="spellStart"/>
-      <w:r>
-        <w:rPr>
-          <w:rFonts w:ascii="Franklin Gothic Book" w:hAnsi="Franklin Gothic Book"/>
-          <w:sz w:val="24"/>
-          <w:szCs w:val="24"/>
-        </w:rPr>
-        <w:t>addContact</w:t>
-      </w:r>
-      <w:proofErr w:type="spellEnd"/>
-      <w:r>
-        <w:rPr>
-          <w:rFonts w:ascii="Franklin Gothic Book" w:hAnsi="Franklin Gothic Book"/>
-          <w:sz w:val="24"/>
-          <w:szCs w:val="24"/>
-        </w:rPr>
-        <w:t xml:space="preserve">, </w:t>
-      </w:r>
-      <w:proofErr w:type="spellStart"/>
-      <w:r>
-        <w:rPr>
-          <w:rFonts w:ascii="Franklin Gothic Book" w:hAnsi="Franklin Gothic Book"/>
-          <w:sz w:val="24"/>
-          <w:szCs w:val="24"/>
-        </w:rPr>
-        <w:t>deleteContact</w:t>
-      </w:r>
-      <w:proofErr w:type="spellEnd"/>
-      <w:r>
-        <w:rPr>
-          <w:rFonts w:ascii="Franklin Gothic Book" w:hAnsi="Franklin Gothic Book"/>
-          <w:sz w:val="24"/>
-          <w:szCs w:val="24"/>
-        </w:rPr>
-        <w:t xml:space="preserve"> methods can save or delete the contact entity</w:t>
+      <w:r>
+        <w:rPr>
+          <w:rFonts w:ascii="Franklin Gothic Book" w:hAnsi="Franklin Gothic Book"/>
+          <w:sz w:val="24"/>
+          <w:szCs w:val="24"/>
+        </w:rPr>
+        <w:t>ProfileServiceImpl: auto-wired ContactRepository so that addContact, deleteContact methods can save or delete the contact entity</w:t>
       </w:r>
     </w:p>
     <w:p>
@@ -9200,23 +8046,13 @@
           <w:szCs w:val="24"/>
         </w:rPr>
       </w:pPr>
-      <w:proofErr w:type="spellStart"/>
-      <w:r>
-        <w:rPr>
-          <w:rFonts w:ascii="Franklin Gothic Book" w:hAnsi="Franklin Gothic Book"/>
-          <w:sz w:val="24"/>
-          <w:szCs w:val="24"/>
-        </w:rPr>
-        <w:t>ProfileController</w:t>
-      </w:r>
-      <w:proofErr w:type="spellEnd"/>
-      <w:r>
-        <w:rPr>
-          <w:rFonts w:ascii="Franklin Gothic Book" w:hAnsi="Franklin Gothic Book"/>
-          <w:sz w:val="24"/>
-          <w:szCs w:val="24"/>
-        </w:rPr>
-        <w:t>: Methods to add contact based on the profile and also delete contact based on the profile</w:t>
+      <w:r>
+        <w:rPr>
+          <w:rFonts w:ascii="Franklin Gothic Book" w:hAnsi="Franklin Gothic Book"/>
+          <w:sz w:val="24"/>
+          <w:szCs w:val="24"/>
+        </w:rPr>
+        <w:t>ProfileController: Methods to add contact based on the profile and also delete contact based on the profile</w:t>
       </w:r>
     </w:p>
     <w:p>
@@ -9248,6 +8084,7 @@
       <w:r>
         <w:rPr>
           <w:rFonts w:ascii="Franklin Gothic Book" w:hAnsi="Franklin Gothic Book"/>
+          <w:noProof/>
           <w:sz w:val="24"/>
           <w:szCs w:val="24"/>
         </w:rPr>
@@ -9297,97 +8134,31 @@
           <w:szCs w:val="24"/>
         </w:rPr>
       </w:pPr>
-      <w:proofErr w:type="spellStart"/>
-      <w:r>
-        <w:rPr>
-          <w:rFonts w:ascii="Franklin Gothic Book" w:hAnsi="Franklin Gothic Book"/>
-          <w:sz w:val="24"/>
-          <w:szCs w:val="24"/>
-        </w:rPr>
-        <w:t>pid</w:t>
-      </w:r>
-      <w:proofErr w:type="spellEnd"/>
-      <w:r>
-        <w:rPr>
-          <w:rFonts w:ascii="Franklin Gothic Book" w:hAnsi="Franklin Gothic Book"/>
-          <w:sz w:val="24"/>
-          <w:szCs w:val="24"/>
-        </w:rPr>
-        <w:t xml:space="preserve"> is a foreign key whose value is initialized when a particular profile wants to add contact</w:t>
-      </w:r>
-    </w:p>
-    <w:p>
-      <w:pPr>
-        <w:rPr>
-          <w:rFonts w:ascii="Franklin Gothic Book" w:hAnsi="Franklin Gothic Book"/>
-          <w:sz w:val="24"/>
-          <w:szCs w:val="24"/>
-        </w:rPr>
-      </w:pPr>
-      <w:r>
-        <w:rPr>
-          <w:rFonts w:ascii="Franklin Gothic Book" w:hAnsi="Franklin Gothic Book"/>
-          <w:sz w:val="24"/>
-          <w:szCs w:val="24"/>
-        </w:rPr>
-        <w:t>ex: /profile/100/</w:t>
-      </w:r>
-      <w:proofErr w:type="spellStart"/>
-      <w:r>
-        <w:rPr>
-          <w:rFonts w:ascii="Franklin Gothic Book" w:hAnsi="Franklin Gothic Book"/>
-          <w:sz w:val="24"/>
-          <w:szCs w:val="24"/>
-        </w:rPr>
-        <w:t>addContact</w:t>
-      </w:r>
-      <w:proofErr w:type="spellEnd"/>
-      <w:r>
-        <w:rPr>
-          <w:rFonts w:ascii="Franklin Gothic Book" w:hAnsi="Franklin Gothic Book"/>
-          <w:sz w:val="24"/>
-          <w:szCs w:val="24"/>
-        </w:rPr>
-        <w:t xml:space="preserve"> with json </w:t>
-      </w:r>
-      <w:proofErr w:type="gramStart"/>
-      <w:r>
-        <w:rPr>
-          <w:rFonts w:ascii="Franklin Gothic Book" w:hAnsi="Franklin Gothic Book"/>
-          <w:sz w:val="24"/>
-          <w:szCs w:val="24"/>
-        </w:rPr>
-        <w:t>{ “</w:t>
-      </w:r>
-      <w:proofErr w:type="spellStart"/>
-      <w:proofErr w:type="gramEnd"/>
-      <w:r>
-        <w:rPr>
-          <w:rFonts w:ascii="Franklin Gothic Book" w:hAnsi="Franklin Gothic Book"/>
-          <w:sz w:val="24"/>
-          <w:szCs w:val="24"/>
-        </w:rPr>
-        <w:t>name”:”A</w:t>
-      </w:r>
-      <w:proofErr w:type="spellEnd"/>
-      <w:r>
-        <w:rPr>
-          <w:rFonts w:ascii="Franklin Gothic Book" w:hAnsi="Franklin Gothic Book"/>
-          <w:sz w:val="24"/>
-          <w:szCs w:val="24"/>
-        </w:rPr>
-        <w:t xml:space="preserve">”, “phone”:999} now webservice will initialize contact object with name = A, phone = 999 &amp; pid = 100, passes to the </w:t>
-      </w:r>
-      <w:proofErr w:type="spellStart"/>
-      <w:r>
-        <w:rPr>
-          <w:rFonts w:ascii="Franklin Gothic Book" w:hAnsi="Franklin Gothic Book"/>
-          <w:sz w:val="24"/>
-          <w:szCs w:val="24"/>
-        </w:rPr>
-        <w:t>ContactRepository</w:t>
-      </w:r>
-      <w:proofErr w:type="spellEnd"/>
+      <w:r>
+        <w:rPr>
+          <w:rFonts w:ascii="Franklin Gothic Book" w:hAnsi="Franklin Gothic Book"/>
+          <w:sz w:val="24"/>
+          <w:szCs w:val="24"/>
+        </w:rPr>
+        <w:t>pid is a foreign key whose value is initialized when a particular profile wants to add contact</w:t>
+      </w:r>
+    </w:p>
+    <w:p>
+      <w:pPr>
+        <w:rPr>
+          <w:rFonts w:ascii="Franklin Gothic Book" w:hAnsi="Franklin Gothic Book"/>
+          <w:sz w:val="24"/>
+          <w:szCs w:val="24"/>
+        </w:rPr>
+      </w:pPr>
+      <w:r>
+        <w:rPr>
+          <w:rFonts w:ascii="Franklin Gothic Book" w:hAnsi="Franklin Gothic Book"/>
+          <w:sz w:val="24"/>
+          <w:szCs w:val="24"/>
+        </w:rPr>
+        <w:t>ex: /profile/100/addContact with json { “name”:”A”, “phone”:999} now webservice will initialize contact object with name = A, phone = 999 &amp; pid = 100, passes to the ContactRepository</w:t>
+      </w:r>
     </w:p>
     <w:p>
       <w:pPr>
@@ -9412,56 +8183,21 @@
           <w:sz w:val="24"/>
           <w:szCs w:val="24"/>
         </w:rPr>
-        <w:t xml:space="preserve"> Must have the List&lt;Contact&gt; with @OneToOne &amp; @</w:t>
-      </w:r>
-      <w:proofErr w:type="gramStart"/>
-      <w:r>
-        <w:rPr>
-          <w:rFonts w:ascii="Franklin Gothic Book" w:hAnsi="Franklin Gothic Book"/>
-          <w:sz w:val="24"/>
-          <w:szCs w:val="24"/>
-        </w:rPr>
-        <w:t>JoinColumn(</w:t>
-      </w:r>
-      <w:proofErr w:type="gramEnd"/>
-      <w:r>
-        <w:rPr>
-          <w:rFonts w:ascii="Franklin Gothic Book" w:hAnsi="Franklin Gothic Book"/>
-          <w:sz w:val="24"/>
-          <w:szCs w:val="24"/>
-        </w:rPr>
-        <w:t>name = “</w:t>
-      </w:r>
-      <w:proofErr w:type="spellStart"/>
-      <w:r>
-        <w:rPr>
-          <w:rFonts w:ascii="Franklin Gothic Book" w:hAnsi="Franklin Gothic Book"/>
-          <w:sz w:val="24"/>
-          <w:szCs w:val="24"/>
-        </w:rPr>
-        <w:t>pid</w:t>
-      </w:r>
-      <w:proofErr w:type="spellEnd"/>
-      <w:r>
-        <w:rPr>
-          <w:rFonts w:ascii="Franklin Gothic Book" w:hAnsi="Franklin Gothic Book"/>
-          <w:sz w:val="24"/>
-          <w:szCs w:val="24"/>
-        </w:rPr>
-        <w:t>”) this is used to apply a condition during join table</w:t>
-      </w:r>
-    </w:p>
-    <w:p>
-      <w:pPr>
-        <w:rPr>
-          <w:rFonts w:ascii="Franklin Gothic Book" w:hAnsi="Franklin Gothic Book"/>
-          <w:sz w:val="24"/>
-          <w:szCs w:val="24"/>
-        </w:rPr>
-      </w:pPr>
-      <w:r>
-        <w:rPr>
-          <w:rFonts w:ascii="Franklin Gothic Book" w:hAnsi="Franklin Gothic Book"/>
+        <w:t xml:space="preserve"> Must have the List&lt;Contact&gt; with @OneToOne &amp; @JoinColumn(name = “pid”) this is used to apply a condition during join table</w:t>
+      </w:r>
+    </w:p>
+    <w:p>
+      <w:pPr>
+        <w:rPr>
+          <w:rFonts w:ascii="Franklin Gothic Book" w:hAnsi="Franklin Gothic Book"/>
+          <w:sz w:val="24"/>
+          <w:szCs w:val="24"/>
+        </w:rPr>
+      </w:pPr>
+      <w:r>
+        <w:rPr>
+          <w:rFonts w:ascii="Franklin Gothic Book" w:hAnsi="Franklin Gothic Book"/>
+          <w:noProof/>
           <w:sz w:val="24"/>
           <w:szCs w:val="24"/>
         </w:rPr>
@@ -9532,6 +8268,7 @@
       <w:r>
         <w:rPr>
           <w:rFonts w:ascii="Franklin Gothic Book" w:hAnsi="Franklin Gothic Book"/>
+          <w:noProof/>
           <w:sz w:val="24"/>
           <w:szCs w:val="24"/>
         </w:rPr>
@@ -9601,6 +8338,7 @@
       <w:r>
         <w:rPr>
           <w:rFonts w:ascii="Franklin Gothic Book" w:hAnsi="Franklin Gothic Book"/>
+          <w:noProof/>
           <w:sz w:val="24"/>
           <w:szCs w:val="24"/>
         </w:rPr>
@@ -9671,6 +8409,7 @@
       <w:r>
         <w:rPr>
           <w:rFonts w:ascii="Franklin Gothic Book" w:hAnsi="Franklin Gothic Book"/>
+          <w:noProof/>
           <w:sz w:val="24"/>
           <w:szCs w:val="24"/>
         </w:rPr>
@@ -9734,114 +8473,24 @@
           <w:sz w:val="24"/>
           <w:szCs w:val="24"/>
         </w:rPr>
-        <w:t xml:space="preserve"> We have auto-wired </w:t>
-      </w:r>
-      <w:proofErr w:type="spellStart"/>
-      <w:r>
-        <w:rPr>
-          <w:rFonts w:ascii="Franklin Gothic Book" w:hAnsi="Franklin Gothic Book"/>
-          <w:sz w:val="24"/>
-          <w:szCs w:val="24"/>
-        </w:rPr>
-        <w:t>ContactRepository</w:t>
-      </w:r>
-      <w:proofErr w:type="spellEnd"/>
-      <w:r>
-        <w:rPr>
-          <w:rFonts w:ascii="Franklin Gothic Book" w:hAnsi="Franklin Gothic Book"/>
-          <w:sz w:val="24"/>
-          <w:szCs w:val="24"/>
-        </w:rPr>
-        <w:t xml:space="preserve"> to call the </w:t>
-      </w:r>
-      <w:proofErr w:type="gramStart"/>
-      <w:r>
-        <w:rPr>
-          <w:rFonts w:ascii="Franklin Gothic Book" w:hAnsi="Franklin Gothic Book"/>
-          <w:sz w:val="24"/>
-          <w:szCs w:val="24"/>
-        </w:rPr>
-        <w:t>save(</w:t>
-      </w:r>
-      <w:proofErr w:type="gramEnd"/>
-      <w:r>
-        <w:rPr>
-          <w:rFonts w:ascii="Franklin Gothic Book" w:hAnsi="Franklin Gothic Book"/>
-          <w:sz w:val="24"/>
-          <w:szCs w:val="24"/>
-        </w:rPr>
-        <w:t xml:space="preserve">) method inside the </w:t>
-      </w:r>
-      <w:proofErr w:type="spellStart"/>
-      <w:r>
-        <w:rPr>
-          <w:rFonts w:ascii="Franklin Gothic Book" w:hAnsi="Franklin Gothic Book"/>
-          <w:sz w:val="24"/>
-          <w:szCs w:val="24"/>
-        </w:rPr>
-        <w:t>addContact</w:t>
-      </w:r>
-      <w:proofErr w:type="spellEnd"/>
-      <w:r>
-        <w:rPr>
-          <w:rFonts w:ascii="Franklin Gothic Book" w:hAnsi="Franklin Gothic Book"/>
-          <w:sz w:val="24"/>
-          <w:szCs w:val="24"/>
-        </w:rPr>
-        <w:t xml:space="preserve"> method</w:t>
-      </w:r>
-    </w:p>
-    <w:p>
-      <w:pPr>
-        <w:rPr>
-          <w:rFonts w:ascii="Franklin Gothic Book" w:hAnsi="Franklin Gothic Book"/>
-          <w:sz w:val="24"/>
-          <w:szCs w:val="24"/>
-        </w:rPr>
-      </w:pPr>
-      <w:r>
-        <w:rPr>
-          <w:rFonts w:ascii="Franklin Gothic Book" w:hAnsi="Franklin Gothic Book"/>
-          <w:sz w:val="24"/>
-          <w:szCs w:val="24"/>
-        </w:rPr>
-        <w:t xml:space="preserve">Now controller must call the </w:t>
-      </w:r>
-      <w:proofErr w:type="spellStart"/>
-      <w:r>
-        <w:rPr>
-          <w:rFonts w:ascii="Franklin Gothic Book" w:hAnsi="Franklin Gothic Book"/>
-          <w:sz w:val="24"/>
-          <w:szCs w:val="24"/>
-        </w:rPr>
-        <w:t>addContact</w:t>
-      </w:r>
-      <w:proofErr w:type="spellEnd"/>
-      <w:r>
-        <w:rPr>
-          <w:rFonts w:ascii="Franklin Gothic Book" w:hAnsi="Franklin Gothic Book"/>
-          <w:sz w:val="24"/>
-          <w:szCs w:val="24"/>
-        </w:rPr>
-        <w:t xml:space="preserve"> when a request comes to the </w:t>
-      </w:r>
-      <w:proofErr w:type="spellStart"/>
-      <w:r>
-        <w:rPr>
-          <w:rFonts w:ascii="Franklin Gothic Book" w:hAnsi="Franklin Gothic Book"/>
-          <w:sz w:val="24"/>
-          <w:szCs w:val="24"/>
-        </w:rPr>
-        <w:t>addContact</w:t>
-      </w:r>
-      <w:proofErr w:type="spellEnd"/>
-      <w:r>
-        <w:rPr>
-          <w:rFonts w:ascii="Franklin Gothic Book" w:hAnsi="Franklin Gothic Book"/>
-          <w:sz w:val="24"/>
-          <w:szCs w:val="24"/>
-        </w:rPr>
-        <w:t xml:space="preserve"> it uses profileId in the path &amp; contact data in the form JSON</w:t>
+        <w:t xml:space="preserve"> We have auto-wired ContactRepository to call the save() method inside the addContact method</w:t>
+      </w:r>
+    </w:p>
+    <w:p>
+      <w:pPr>
+        <w:rPr>
+          <w:rFonts w:ascii="Franklin Gothic Book" w:hAnsi="Franklin Gothic Book"/>
+          <w:sz w:val="24"/>
+          <w:szCs w:val="24"/>
+        </w:rPr>
+      </w:pPr>
+      <w:r>
+        <w:rPr>
+          <w:rFonts w:ascii="Franklin Gothic Book" w:hAnsi="Franklin Gothic Book"/>
+          <w:sz w:val="24"/>
+          <w:szCs w:val="24"/>
+        </w:rPr>
+        <w:t>Now controller must call the addContact when a request comes to the addContact it uses profileId in the path &amp; contact data in the form JSON</w:t>
       </w:r>
     </w:p>
     <w:p>
@@ -9873,6 +8522,7 @@
       <w:r>
         <w:rPr>
           <w:rFonts w:ascii="Franklin Gothic Book" w:hAnsi="Franklin Gothic Book"/>
+          <w:noProof/>
           <w:sz w:val="24"/>
           <w:szCs w:val="24"/>
         </w:rPr>
@@ -9942,6 +8592,7 @@
       <w:r>
         <w:rPr>
           <w:rFonts w:ascii="Franklin Gothic Book" w:hAnsi="Franklin Gothic Book"/>
+          <w:noProof/>
           <w:sz w:val="24"/>
           <w:szCs w:val="24"/>
         </w:rPr>
@@ -10011,6 +8662,7 @@
       <w:r>
         <w:rPr>
           <w:rFonts w:ascii="Franklin Gothic Book" w:hAnsi="Franklin Gothic Book"/>
+          <w:noProof/>
           <w:sz w:val="24"/>
           <w:szCs w:val="24"/>
         </w:rPr>
@@ -10155,6 +8807,627 @@
         </w:rPr>
       </w:pPr>
     </w:p>
+    <w:p>
+      <w:pPr>
+        <w:rPr>
+          <w:rFonts w:ascii="Franklin Gothic Book" w:hAnsi="Franklin Gothic Book"/>
+          <w:sz w:val="24"/>
+          <w:szCs w:val="24"/>
+        </w:rPr>
+      </w:pPr>
+      <w:r>
+        <w:rPr>
+          <w:rFonts w:ascii="Franklin Gothic Book" w:hAnsi="Franklin Gothic Book"/>
+          <w:sz w:val="24"/>
+          <w:szCs w:val="24"/>
+          <w:highlight w:val="yellow"/>
+        </w:rPr>
+        <w:t>Summary:</w:t>
+      </w:r>
+    </w:p>
+    <w:p>
+      <w:pPr>
+        <w:rPr>
+          <w:rFonts w:ascii="Franklin Gothic Book" w:hAnsi="Franklin Gothic Book"/>
+          <w:sz w:val="24"/>
+          <w:szCs w:val="24"/>
+        </w:rPr>
+      </w:pPr>
+      <w:r>
+        <w:rPr>
+          <w:rFonts w:ascii="Franklin Gothic Book" w:hAnsi="Franklin Gothic Book"/>
+          <w:sz w:val="24"/>
+          <w:szCs w:val="24"/>
+        </w:rPr>
+        <w:t>@PostMapping, @GetMapping, @PutMapping, @DeleteMapping</w:t>
+      </w:r>
+      <w:r>
+        <w:rPr>
+          <w:rFonts w:ascii="Franklin Gothic Book" w:hAnsi="Franklin Gothic Book"/>
+          <w:sz w:val="24"/>
+          <w:szCs w:val="24"/>
+        </w:rPr>
+        <w:br/>
+        <w:t>@PathVariable</w:t>
+      </w:r>
+      <w:r>
+        <w:rPr>
+          <w:rFonts w:ascii="Franklin Gothic Book" w:hAnsi="Franklin Gothic Book"/>
+          <w:sz w:val="24"/>
+          <w:szCs w:val="24"/>
+        </w:rPr>
+        <w:br/>
+        <w:t>@RequestBody</w:t>
+      </w:r>
+      <w:r>
+        <w:rPr>
+          <w:rFonts w:ascii="Franklin Gothic Book" w:hAnsi="Franklin Gothic Book"/>
+          <w:sz w:val="24"/>
+          <w:szCs w:val="24"/>
+        </w:rPr>
+        <w:br/>
+        <w:t>@RequestMapping</w:t>
+      </w:r>
+      <w:r>
+        <w:rPr>
+          <w:rFonts w:ascii="Franklin Gothic Book" w:hAnsi="Franklin Gothic Book"/>
+          <w:sz w:val="24"/>
+          <w:szCs w:val="24"/>
+        </w:rPr>
+        <w:br/>
+        <w:t>@RestController</w:t>
+      </w:r>
+      <w:r>
+        <w:rPr>
+          <w:rFonts w:ascii="Franklin Gothic Book" w:hAnsi="Franklin Gothic Book"/>
+          <w:sz w:val="24"/>
+          <w:szCs w:val="24"/>
+        </w:rPr>
+        <w:br/>
+        <w:t>@Autowired</w:t>
+      </w:r>
+      <w:r>
+        <w:rPr>
+          <w:rFonts w:ascii="Franklin Gothic Book" w:hAnsi="Franklin Gothic Book"/>
+          <w:sz w:val="24"/>
+          <w:szCs w:val="24"/>
+        </w:rPr>
+        <w:br/>
+        <w:t>@Service</w:t>
+      </w:r>
+      <w:r>
+        <w:rPr>
+          <w:rFonts w:ascii="Franklin Gothic Book" w:hAnsi="Franklin Gothic Book"/>
+          <w:sz w:val="24"/>
+          <w:szCs w:val="24"/>
+        </w:rPr>
+        <w:br/>
+        <w:t>@Repository</w:t>
+      </w:r>
+      <w:r>
+        <w:rPr>
+          <w:rFonts w:ascii="Franklin Gothic Book" w:hAnsi="Franklin Gothic Book"/>
+          <w:sz w:val="24"/>
+          <w:szCs w:val="24"/>
+        </w:rPr>
+        <w:br/>
+        <w:t>@Configuration</w:t>
+      </w:r>
+    </w:p>
+    <w:p>
+      <w:pPr>
+        <w:rPr>
+          <w:rFonts w:ascii="Franklin Gothic Book" w:hAnsi="Franklin Gothic Book"/>
+          <w:sz w:val="24"/>
+          <w:szCs w:val="24"/>
+        </w:rPr>
+      </w:pPr>
+    </w:p>
+    <w:p>
+      <w:pPr>
+        <w:rPr>
+          <w:rFonts w:ascii="Franklin Gothic Book" w:hAnsi="Franklin Gothic Book"/>
+          <w:sz w:val="24"/>
+          <w:szCs w:val="24"/>
+        </w:rPr>
+      </w:pPr>
+    </w:p>
+    <w:p>
+      <w:pPr>
+        <w:rPr>
+          <w:rFonts w:ascii="Franklin Gothic Book" w:hAnsi="Franklin Gothic Book"/>
+          <w:sz w:val="24"/>
+          <w:szCs w:val="24"/>
+        </w:rPr>
+      </w:pPr>
+    </w:p>
+    <w:p>
+      <w:pPr>
+        <w:rPr>
+          <w:rFonts w:ascii="Franklin Gothic Book" w:hAnsi="Franklin Gothic Book"/>
+          <w:sz w:val="24"/>
+          <w:szCs w:val="24"/>
+        </w:rPr>
+      </w:pPr>
+    </w:p>
+    <w:p>
+      <w:pPr>
+        <w:rPr>
+          <w:rFonts w:ascii="Franklin Gothic Book" w:hAnsi="Franklin Gothic Book"/>
+          <w:sz w:val="24"/>
+          <w:szCs w:val="24"/>
+        </w:rPr>
+      </w:pPr>
+    </w:p>
+    <w:p>
+      <w:pPr>
+        <w:rPr>
+          <w:rFonts w:ascii="Franklin Gothic Book" w:hAnsi="Franklin Gothic Book"/>
+          <w:sz w:val="24"/>
+          <w:szCs w:val="24"/>
+        </w:rPr>
+      </w:pPr>
+    </w:p>
+    <w:p>
+      <w:pPr>
+        <w:rPr>
+          <w:rFonts w:ascii="Franklin Gothic Book" w:hAnsi="Franklin Gothic Book"/>
+          <w:sz w:val="24"/>
+          <w:szCs w:val="24"/>
+        </w:rPr>
+      </w:pPr>
+      <w:r>
+        <w:rPr>
+          <w:rFonts w:ascii="Franklin Gothic Book" w:hAnsi="Franklin Gothic Book"/>
+          <w:sz w:val="24"/>
+          <w:szCs w:val="24"/>
+          <w:highlight w:val="yellow"/>
+        </w:rPr>
+        <w:lastRenderedPageBreak/>
+        <w:t>Microservices</w:t>
+      </w:r>
+    </w:p>
+    <w:p>
+      <w:pPr>
+        <w:rPr>
+          <w:rFonts w:ascii="Franklin Gothic Book" w:hAnsi="Franklin Gothic Book"/>
+          <w:sz w:val="24"/>
+          <w:szCs w:val="24"/>
+        </w:rPr>
+      </w:pPr>
+      <w:r>
+        <w:rPr>
+          <w:rFonts w:ascii="Franklin Gothic Book" w:hAnsi="Franklin Gothic Book"/>
+          <w:sz w:val="24"/>
+          <w:szCs w:val="24"/>
+        </w:rPr>
+        <w:t>It is a small independent services that you can independently develop, build, test &amp; deploy.</w:t>
+      </w:r>
+    </w:p>
+    <w:p>
+      <w:pPr>
+        <w:rPr>
+          <w:rFonts w:ascii="Franklin Gothic Book" w:hAnsi="Franklin Gothic Book"/>
+          <w:sz w:val="24"/>
+          <w:szCs w:val="24"/>
+        </w:rPr>
+      </w:pPr>
+      <w:r>
+        <w:rPr>
+          <w:rFonts w:ascii="Franklin Gothic Book" w:hAnsi="Franklin Gothic Book"/>
+          <w:sz w:val="24"/>
+          <w:szCs w:val="24"/>
+          <w:highlight w:val="yellow"/>
+        </w:rPr>
+        <w:t>Advantages</w:t>
+      </w:r>
+    </w:p>
+    <w:p>
+      <w:pPr>
+        <w:pStyle w:val="ListParagraph"/>
+        <w:numPr>
+          <w:ilvl w:val="0"/>
+          <w:numId w:val="17"/>
+        </w:numPr>
+        <w:rPr>
+          <w:rFonts w:ascii="Franklin Gothic Book" w:hAnsi="Franklin Gothic Book"/>
+          <w:sz w:val="24"/>
+          <w:szCs w:val="24"/>
+        </w:rPr>
+      </w:pPr>
+      <w:r>
+        <w:rPr>
+          <w:rFonts w:ascii="Franklin Gothic Book" w:hAnsi="Franklin Gothic Book"/>
+          <w:sz w:val="24"/>
+          <w:szCs w:val="24"/>
+        </w:rPr>
+        <w:t>Developers can independently create the services without having any technology barrier</w:t>
+      </w:r>
+    </w:p>
+    <w:p>
+      <w:pPr>
+        <w:pStyle w:val="ListParagraph"/>
+        <w:numPr>
+          <w:ilvl w:val="0"/>
+          <w:numId w:val="17"/>
+        </w:numPr>
+        <w:rPr>
+          <w:rFonts w:ascii="Franklin Gothic Book" w:hAnsi="Franklin Gothic Book"/>
+          <w:sz w:val="24"/>
+          <w:szCs w:val="24"/>
+        </w:rPr>
+      </w:pPr>
+      <w:r>
+        <w:rPr>
+          <w:rFonts w:ascii="Franklin Gothic Book" w:hAnsi="Franklin Gothic Book"/>
+          <w:sz w:val="24"/>
+          <w:szCs w:val="24"/>
+        </w:rPr>
+        <w:t>Testers doesn’t need to test all the services when changes happen to any one of the services</w:t>
+      </w:r>
+    </w:p>
+    <w:p>
+      <w:pPr>
+        <w:pStyle w:val="ListParagraph"/>
+        <w:numPr>
+          <w:ilvl w:val="0"/>
+          <w:numId w:val="17"/>
+        </w:numPr>
+        <w:rPr>
+          <w:rFonts w:ascii="Franklin Gothic Book" w:hAnsi="Franklin Gothic Book"/>
+          <w:sz w:val="24"/>
+          <w:szCs w:val="24"/>
+        </w:rPr>
+      </w:pPr>
+      <w:r>
+        <w:rPr>
+          <w:rFonts w:ascii="Franklin Gothic Book" w:hAnsi="Franklin Gothic Book"/>
+          <w:sz w:val="24"/>
+          <w:szCs w:val="24"/>
+        </w:rPr>
+        <w:t>You can scale whichever the service you want without scaling the entire application</w:t>
+      </w:r>
+    </w:p>
+    <w:p>
+      <w:pPr>
+        <w:pStyle w:val="ListParagraph"/>
+        <w:numPr>
+          <w:ilvl w:val="0"/>
+          <w:numId w:val="17"/>
+        </w:numPr>
+        <w:rPr>
+          <w:rFonts w:ascii="Franklin Gothic Book" w:hAnsi="Franklin Gothic Book"/>
+          <w:sz w:val="24"/>
+          <w:szCs w:val="24"/>
+        </w:rPr>
+      </w:pPr>
+      <w:r>
+        <w:rPr>
+          <w:rFonts w:ascii="Franklin Gothic Book" w:hAnsi="Franklin Gothic Book"/>
+          <w:sz w:val="24"/>
+          <w:szCs w:val="24"/>
+        </w:rPr>
+        <w:t>Release of new feature wouldn’t take much time</w:t>
+      </w:r>
+    </w:p>
+    <w:p>
+      <w:pPr>
+        <w:pStyle w:val="ListParagraph"/>
+        <w:numPr>
+          <w:ilvl w:val="0"/>
+          <w:numId w:val="17"/>
+        </w:numPr>
+        <w:rPr>
+          <w:rFonts w:ascii="Franklin Gothic Book" w:hAnsi="Franklin Gothic Book"/>
+          <w:sz w:val="24"/>
+          <w:szCs w:val="24"/>
+        </w:rPr>
+      </w:pPr>
+      <w:r>
+        <w:rPr>
+          <w:rFonts w:ascii="Franklin Gothic Book" w:hAnsi="Franklin Gothic Book"/>
+          <w:sz w:val="24"/>
+          <w:szCs w:val="24"/>
+        </w:rPr>
+        <w:t>Failure of any services doesn’t affect other services</w:t>
+      </w:r>
+    </w:p>
+    <w:p>
+      <w:pPr>
+        <w:pStyle w:val="ListParagraph"/>
+        <w:numPr>
+          <w:ilvl w:val="0"/>
+          <w:numId w:val="17"/>
+        </w:numPr>
+        <w:rPr>
+          <w:rFonts w:ascii="Franklin Gothic Book" w:hAnsi="Franklin Gothic Book"/>
+          <w:sz w:val="24"/>
+          <w:szCs w:val="24"/>
+        </w:rPr>
+      </w:pPr>
+      <w:r>
+        <w:rPr>
+          <w:rFonts w:ascii="Franklin Gothic Book" w:hAnsi="Franklin Gothic Book"/>
+          <w:sz w:val="24"/>
+          <w:szCs w:val="24"/>
+        </w:rPr>
+        <w:t>One microservice can share data with another microservice just like a REST based communication</w:t>
+      </w:r>
+    </w:p>
+    <w:p>
+      <w:pPr>
+        <w:rPr>
+          <w:rFonts w:ascii="Franklin Gothic Book" w:hAnsi="Franklin Gothic Book"/>
+          <w:sz w:val="24"/>
+          <w:szCs w:val="24"/>
+        </w:rPr>
+      </w:pPr>
+      <w:r>
+        <w:rPr>
+          <w:rFonts w:ascii="Franklin Gothic Book" w:hAnsi="Franklin Gothic Book"/>
+          <w:sz w:val="24"/>
+          <w:szCs w:val="24"/>
+          <w:highlight w:val="yellow"/>
+        </w:rPr>
+        <w:t>Design patterns to implement microservice</w:t>
+      </w:r>
+    </w:p>
+    <w:p>
+      <w:pPr>
+        <w:pStyle w:val="ListParagraph"/>
+        <w:numPr>
+          <w:ilvl w:val="0"/>
+          <w:numId w:val="18"/>
+        </w:numPr>
+        <w:rPr>
+          <w:rFonts w:ascii="Franklin Gothic Book" w:hAnsi="Franklin Gothic Book"/>
+          <w:sz w:val="24"/>
+          <w:szCs w:val="24"/>
+        </w:rPr>
+      </w:pPr>
+      <w:r>
+        <w:rPr>
+          <w:rFonts w:ascii="Franklin Gothic Book" w:hAnsi="Franklin Gothic Book"/>
+          <w:sz w:val="24"/>
+          <w:szCs w:val="24"/>
+        </w:rPr>
+        <w:t xml:space="preserve">Service Discovery </w:t>
+      </w:r>
+    </w:p>
+    <w:p>
+      <w:pPr>
+        <w:pStyle w:val="ListParagraph"/>
+        <w:numPr>
+          <w:ilvl w:val="0"/>
+          <w:numId w:val="18"/>
+        </w:numPr>
+        <w:rPr>
+          <w:rFonts w:ascii="Franklin Gothic Book" w:hAnsi="Franklin Gothic Book"/>
+          <w:sz w:val="24"/>
+          <w:szCs w:val="24"/>
+        </w:rPr>
+      </w:pPr>
+      <w:r>
+        <w:rPr>
+          <w:rFonts w:ascii="Franklin Gothic Book" w:hAnsi="Franklin Gothic Book"/>
+          <w:sz w:val="24"/>
+          <w:szCs w:val="24"/>
+        </w:rPr>
+        <w:t>Discovery Client / Microservices</w:t>
+      </w:r>
+    </w:p>
+    <w:p>
+      <w:pPr>
+        <w:pStyle w:val="ListParagraph"/>
+        <w:numPr>
+          <w:ilvl w:val="0"/>
+          <w:numId w:val="18"/>
+        </w:numPr>
+        <w:rPr>
+          <w:rFonts w:ascii="Franklin Gothic Book" w:hAnsi="Franklin Gothic Book"/>
+          <w:sz w:val="24"/>
+          <w:szCs w:val="24"/>
+        </w:rPr>
+      </w:pPr>
+      <w:r>
+        <w:rPr>
+          <w:rFonts w:ascii="Franklin Gothic Book" w:hAnsi="Franklin Gothic Book"/>
+          <w:sz w:val="24"/>
+          <w:szCs w:val="24"/>
+        </w:rPr>
+        <w:t xml:space="preserve">Client side load balancer </w:t>
+      </w:r>
+    </w:p>
+    <w:p>
+      <w:pPr>
+        <w:pStyle w:val="ListParagraph"/>
+        <w:numPr>
+          <w:ilvl w:val="0"/>
+          <w:numId w:val="18"/>
+        </w:numPr>
+        <w:rPr>
+          <w:rFonts w:ascii="Franklin Gothic Book" w:hAnsi="Franklin Gothic Book"/>
+          <w:sz w:val="24"/>
+          <w:szCs w:val="24"/>
+        </w:rPr>
+      </w:pPr>
+      <w:r>
+        <w:rPr>
+          <w:rFonts w:ascii="Franklin Gothic Book" w:hAnsi="Franklin Gothic Book"/>
+          <w:sz w:val="24"/>
+          <w:szCs w:val="24"/>
+        </w:rPr>
+        <w:t>Distributed configuration</w:t>
+      </w:r>
+    </w:p>
+    <w:p>
+      <w:pPr>
+        <w:pStyle w:val="ListParagraph"/>
+        <w:numPr>
+          <w:ilvl w:val="0"/>
+          <w:numId w:val="18"/>
+        </w:numPr>
+        <w:rPr>
+          <w:rFonts w:ascii="Franklin Gothic Book" w:hAnsi="Franklin Gothic Book"/>
+          <w:sz w:val="24"/>
+          <w:szCs w:val="24"/>
+        </w:rPr>
+      </w:pPr>
+      <w:r>
+        <w:rPr>
+          <w:rFonts w:ascii="Franklin Gothic Book" w:hAnsi="Franklin Gothic Book"/>
+          <w:sz w:val="24"/>
+          <w:szCs w:val="24"/>
+        </w:rPr>
+        <w:t>Circuit Breaker</w:t>
+      </w:r>
+    </w:p>
+    <w:p>
+      <w:pPr>
+        <w:rPr>
+          <w:rFonts w:ascii="Franklin Gothic Book" w:hAnsi="Franklin Gothic Book"/>
+          <w:sz w:val="24"/>
+          <w:szCs w:val="24"/>
+        </w:rPr>
+      </w:pPr>
+      <w:r>
+        <w:rPr>
+          <w:rFonts w:ascii="Franklin Gothic Book" w:hAnsi="Franklin Gothic Book"/>
+          <w:sz w:val="24"/>
+          <w:szCs w:val="24"/>
+          <w:highlight w:val="yellow"/>
+        </w:rPr>
+        <w:t>Service Discovery:</w:t>
+      </w:r>
+      <w:r>
+        <w:rPr>
+          <w:rFonts w:ascii="Franklin Gothic Book" w:hAnsi="Franklin Gothic Book"/>
+          <w:sz w:val="24"/>
+          <w:szCs w:val="24"/>
+        </w:rPr>
+        <w:t xml:space="preserve"> It is a program that registers all the microservices with its physical address &amp; instance – id, physical address can change however the instance – id will not be changed </w:t>
+      </w:r>
+    </w:p>
+    <w:p>
+      <w:pPr>
+        <w:rPr>
+          <w:rFonts w:ascii="Franklin Gothic Book" w:hAnsi="Franklin Gothic Book"/>
+          <w:sz w:val="24"/>
+          <w:szCs w:val="24"/>
+        </w:rPr>
+      </w:pPr>
+      <w:r>
+        <w:rPr>
+          <w:rFonts w:ascii="Franklin Gothic Book" w:hAnsi="Franklin Gothic Book"/>
+          <w:sz w:val="24"/>
+          <w:szCs w:val="24"/>
+          <w:highlight w:val="yellow"/>
+        </w:rPr>
+        <w:t>Discover Client / Microservice:</w:t>
+      </w:r>
+      <w:r>
+        <w:rPr>
+          <w:rFonts w:ascii="Franklin Gothic Book" w:hAnsi="Franklin Gothic Book"/>
+          <w:sz w:val="24"/>
+          <w:szCs w:val="24"/>
+        </w:rPr>
+        <w:t xml:space="preserve"> These are programs which are registered in the service discovery, they need to constantly ping the service discovery to give its health status</w:t>
+      </w:r>
+      <w:r>
+        <w:rPr>
+          <w:rFonts w:ascii="Franklin Gothic Book" w:hAnsi="Franklin Gothic Book"/>
+          <w:sz w:val="24"/>
+          <w:szCs w:val="24"/>
+        </w:rPr>
+        <w:t xml:space="preserve"> (Generally every microservice sends heart beats to the service discovery every 30s</w:t>
+      </w:r>
+      <w:r>
+        <w:rPr>
+          <w:rFonts w:ascii="Franklin Gothic Book" w:hAnsi="Franklin Gothic Book"/>
+          <w:sz w:val="24"/>
+          <w:szCs w:val="24"/>
+        </w:rPr>
+        <w:t>)</w:t>
+      </w:r>
+    </w:p>
+    <w:p>
+      <w:pPr>
+        <w:rPr>
+          <w:rFonts w:ascii="Franklin Gothic Book" w:hAnsi="Franklin Gothic Book"/>
+          <w:sz w:val="24"/>
+          <w:szCs w:val="24"/>
+        </w:rPr>
+      </w:pPr>
+      <w:r>
+        <w:rPr>
+          <w:rFonts w:ascii="Franklin Gothic Book" w:hAnsi="Franklin Gothic Book"/>
+          <w:sz w:val="24"/>
+          <w:szCs w:val="24"/>
+          <w:highlight w:val="yellow"/>
+        </w:rPr>
+        <w:t>Client side load balancer:</w:t>
+      </w:r>
+      <w:r>
+        <w:rPr>
+          <w:rFonts w:ascii="Franklin Gothic Book" w:hAnsi="Franklin Gothic Book"/>
+          <w:sz w:val="24"/>
+          <w:szCs w:val="24"/>
+        </w:rPr>
+        <w:t xml:space="preserve"> This is a program which can resolve the physical address of the microservice and also </w:t>
+      </w:r>
+      <w:r>
+        <w:rPr>
+          <w:rFonts w:ascii="Franklin Gothic Book" w:hAnsi="Franklin Gothic Book"/>
+          <w:sz w:val="24"/>
+          <w:szCs w:val="24"/>
+        </w:rPr>
+        <w:t xml:space="preserve">can </w:t>
+      </w:r>
+      <w:r>
+        <w:rPr>
+          <w:rFonts w:ascii="Franklin Gothic Book" w:hAnsi="Franklin Gothic Book"/>
+          <w:sz w:val="24"/>
+          <w:szCs w:val="24"/>
+        </w:rPr>
+        <w:t>distribute the load if there are multiple microservice instance.</w:t>
+      </w:r>
+    </w:p>
+    <w:p>
+      <w:pPr>
+        <w:rPr>
+          <w:rFonts w:ascii="Franklin Gothic Book" w:hAnsi="Franklin Gothic Book"/>
+          <w:sz w:val="24"/>
+          <w:szCs w:val="24"/>
+        </w:rPr>
+      </w:pPr>
+    </w:p>
+    <w:p>
+      <w:pPr>
+        <w:rPr>
+          <w:rFonts w:ascii="Franklin Gothic Book" w:hAnsi="Franklin Gothic Book"/>
+          <w:sz w:val="24"/>
+          <w:szCs w:val="24"/>
+        </w:rPr>
+      </w:pPr>
+    </w:p>
+    <w:p>
+      <w:pPr>
+        <w:rPr>
+          <w:rFonts w:ascii="Franklin Gothic Book" w:hAnsi="Franklin Gothic Book"/>
+          <w:sz w:val="24"/>
+          <w:szCs w:val="24"/>
+        </w:rPr>
+      </w:pPr>
+    </w:p>
+    <w:p>
+      <w:pPr>
+        <w:rPr>
+          <w:rFonts w:ascii="Franklin Gothic Book" w:hAnsi="Franklin Gothic Book"/>
+          <w:sz w:val="24"/>
+          <w:szCs w:val="24"/>
+        </w:rPr>
+      </w:pPr>
+    </w:p>
     <w:sectPr>
       <w:pgSz w:w="12240" w:h="15840"/>
       <w:pgMar w:top="1440" w:right="1440" w:bottom="1440" w:left="1440" w:header="720" w:footer="720" w:gutter="0"/>
@@ -10524,6 +9797,95 @@
     </w:lvl>
   </w:abstractNum>
   <w:abstractNum w:abstractNumId="4" w15:restartNumberingAfterBreak="0">
+    <w:nsid w:val="162653A0"/>
+    <w:multiLevelType w:val="hybridMultilevel"/>
+    <w:tmpl w:val="4EB4AC88"/>
+    <w:lvl w:ilvl="0" w:tplc="0409000F">
+      <w:start w:val="1"/>
+      <w:numFmt w:val="decimal"/>
+      <w:lvlText w:val="%1."/>
+      <w:lvlJc w:val="left"/>
+      <w:pPr>
+        <w:ind w:left="720" w:hanging="360"/>
+      </w:pPr>
+      <w:rPr>
+        <w:rFonts w:hint="default"/>
+      </w:rPr>
+    </w:lvl>
+    <w:lvl w:ilvl="1" w:tplc="04090019" w:tentative="1">
+      <w:start w:val="1"/>
+      <w:numFmt w:val="lowerLetter"/>
+      <w:lvlText w:val="%2."/>
+      <w:lvlJc w:val="left"/>
+      <w:pPr>
+        <w:ind w:left="1440" w:hanging="360"/>
+      </w:pPr>
+    </w:lvl>
+    <w:lvl w:ilvl="2" w:tplc="0409001B" w:tentative="1">
+      <w:start w:val="1"/>
+      <w:numFmt w:val="lowerRoman"/>
+      <w:lvlText w:val="%3."/>
+      <w:lvlJc w:val="right"/>
+      <w:pPr>
+        <w:ind w:left="2160" w:hanging="180"/>
+      </w:pPr>
+    </w:lvl>
+    <w:lvl w:ilvl="3" w:tplc="0409000F" w:tentative="1">
+      <w:start w:val="1"/>
+      <w:numFmt w:val="decimal"/>
+      <w:lvlText w:val="%4."/>
+      <w:lvlJc w:val="left"/>
+      <w:pPr>
+        <w:ind w:left="2880" w:hanging="360"/>
+      </w:pPr>
+    </w:lvl>
+    <w:lvl w:ilvl="4" w:tplc="04090019" w:tentative="1">
+      <w:start w:val="1"/>
+      <w:numFmt w:val="lowerLetter"/>
+      <w:lvlText w:val="%5."/>
+      <w:lvlJc w:val="left"/>
+      <w:pPr>
+        <w:ind w:left="3600" w:hanging="360"/>
+      </w:pPr>
+    </w:lvl>
+    <w:lvl w:ilvl="5" w:tplc="0409001B" w:tentative="1">
+      <w:start w:val="1"/>
+      <w:numFmt w:val="lowerRoman"/>
+      <w:lvlText w:val="%6."/>
+      <w:lvlJc w:val="right"/>
+      <w:pPr>
+        <w:ind w:left="4320" w:hanging="180"/>
+      </w:pPr>
+    </w:lvl>
+    <w:lvl w:ilvl="6" w:tplc="0409000F" w:tentative="1">
+      <w:start w:val="1"/>
+      <w:numFmt w:val="decimal"/>
+      <w:lvlText w:val="%7."/>
+      <w:lvlJc w:val="left"/>
+      <w:pPr>
+        <w:ind w:left="5040" w:hanging="360"/>
+      </w:pPr>
+    </w:lvl>
+    <w:lvl w:ilvl="7" w:tplc="04090019" w:tentative="1">
+      <w:start w:val="1"/>
+      <w:numFmt w:val="lowerLetter"/>
+      <w:lvlText w:val="%8."/>
+      <w:lvlJc w:val="left"/>
+      <w:pPr>
+        <w:ind w:left="5760" w:hanging="360"/>
+      </w:pPr>
+    </w:lvl>
+    <w:lvl w:ilvl="8" w:tplc="0409001B" w:tentative="1">
+      <w:start w:val="1"/>
+      <w:numFmt w:val="lowerRoman"/>
+      <w:lvlText w:val="%9."/>
+      <w:lvlJc w:val="right"/>
+      <w:pPr>
+        <w:ind w:left="6480" w:hanging="180"/>
+      </w:pPr>
+    </w:lvl>
+  </w:abstractNum>
+  <w:abstractNum w:abstractNumId="5" w15:restartNumberingAfterBreak="0">
     <w:nsid w:val="18D54D9A"/>
     <w:multiLevelType w:val="hybridMultilevel"/>
     <w:tmpl w:val="E19CA0CA"/>
@@ -10612,7 +9974,7 @@
       </w:pPr>
     </w:lvl>
   </w:abstractNum>
-  <w:abstractNum w:abstractNumId="5" w15:restartNumberingAfterBreak="0">
+  <w:abstractNum w:abstractNumId="6" w15:restartNumberingAfterBreak="0">
     <w:nsid w:val="1E6304F4"/>
     <w:multiLevelType w:val="hybridMultilevel"/>
     <w:tmpl w:val="ED687020"/>
@@ -10701,7 +10063,7 @@
       </w:pPr>
     </w:lvl>
   </w:abstractNum>
-  <w:abstractNum w:abstractNumId="6" w15:restartNumberingAfterBreak="0">
+  <w:abstractNum w:abstractNumId="7" w15:restartNumberingAfterBreak="0">
     <w:nsid w:val="1F8A3782"/>
     <w:multiLevelType w:val="hybridMultilevel"/>
     <w:tmpl w:val="1FA69DF4"/>
@@ -10790,7 +10152,7 @@
       </w:pPr>
     </w:lvl>
   </w:abstractNum>
-  <w:abstractNum w:abstractNumId="7" w15:restartNumberingAfterBreak="0">
+  <w:abstractNum w:abstractNumId="8" w15:restartNumberingAfterBreak="0">
     <w:nsid w:val="322146B3"/>
     <w:multiLevelType w:val="hybridMultilevel"/>
     <w:tmpl w:val="1BAA8BA8"/>
@@ -10879,7 +10241,7 @@
       </w:pPr>
     </w:lvl>
   </w:abstractNum>
-  <w:abstractNum w:abstractNumId="8" w15:restartNumberingAfterBreak="0">
+  <w:abstractNum w:abstractNumId="9" w15:restartNumberingAfterBreak="0">
     <w:nsid w:val="3F710AC4"/>
     <w:multiLevelType w:val="hybridMultilevel"/>
     <w:tmpl w:val="AF086072"/>
@@ -10991,7 +10353,7 @@
       </w:rPr>
     </w:lvl>
   </w:abstractNum>
-  <w:abstractNum w:abstractNumId="9" w15:restartNumberingAfterBreak="0">
+  <w:abstractNum w:abstractNumId="10" w15:restartNumberingAfterBreak="0">
     <w:nsid w:val="4D9E60EF"/>
     <w:multiLevelType w:val="hybridMultilevel"/>
     <w:tmpl w:val="3776322C"/>
@@ -11080,7 +10442,7 @@
       </w:pPr>
     </w:lvl>
   </w:abstractNum>
-  <w:abstractNum w:abstractNumId="10" w15:restartNumberingAfterBreak="0">
+  <w:abstractNum w:abstractNumId="11" w15:restartNumberingAfterBreak="0">
     <w:nsid w:val="56942854"/>
     <w:multiLevelType w:val="hybridMultilevel"/>
     <w:tmpl w:val="7444E0FA"/>
@@ -11169,7 +10531,7 @@
       </w:pPr>
     </w:lvl>
   </w:abstractNum>
-  <w:abstractNum w:abstractNumId="11" w15:restartNumberingAfterBreak="0">
+  <w:abstractNum w:abstractNumId="12" w15:restartNumberingAfterBreak="0">
     <w:nsid w:val="60C40D74"/>
     <w:multiLevelType w:val="hybridMultilevel"/>
     <w:tmpl w:val="CD60877C"/>
@@ -11258,7 +10620,7 @@
       </w:pPr>
     </w:lvl>
   </w:abstractNum>
-  <w:abstractNum w:abstractNumId="12" w15:restartNumberingAfterBreak="0">
+  <w:abstractNum w:abstractNumId="13" w15:restartNumberingAfterBreak="0">
     <w:nsid w:val="63D826D9"/>
     <w:multiLevelType w:val="hybridMultilevel"/>
     <w:tmpl w:val="F558F4E0"/>
@@ -11347,7 +10709,7 @@
       </w:pPr>
     </w:lvl>
   </w:abstractNum>
-  <w:abstractNum w:abstractNumId="13" w15:restartNumberingAfterBreak="0">
+  <w:abstractNum w:abstractNumId="14" w15:restartNumberingAfterBreak="0">
     <w:nsid w:val="686B1B73"/>
     <w:multiLevelType w:val="hybridMultilevel"/>
     <w:tmpl w:val="01E05E76"/>
@@ -11436,7 +10798,7 @@
       </w:pPr>
     </w:lvl>
   </w:abstractNum>
-  <w:abstractNum w:abstractNumId="14" w15:restartNumberingAfterBreak="0">
+  <w:abstractNum w:abstractNumId="15" w15:restartNumberingAfterBreak="0">
     <w:nsid w:val="711F7269"/>
     <w:multiLevelType w:val="hybridMultilevel"/>
     <w:tmpl w:val="EAC64460"/>
@@ -11525,7 +10887,7 @@
       </w:pPr>
     </w:lvl>
   </w:abstractNum>
-  <w:abstractNum w:abstractNumId="15" w15:restartNumberingAfterBreak="0">
+  <w:abstractNum w:abstractNumId="16" w15:restartNumberingAfterBreak="0">
     <w:nsid w:val="72FD12AE"/>
     <w:multiLevelType w:val="hybridMultilevel"/>
     <w:tmpl w:val="4DF2CDB2"/>
@@ -11614,53 +10976,148 @@
       </w:pPr>
     </w:lvl>
   </w:abstractNum>
+  <w:abstractNum w:abstractNumId="17" w15:restartNumberingAfterBreak="0">
+    <w:nsid w:val="7ADE70D5"/>
+    <w:multiLevelType w:val="hybridMultilevel"/>
+    <w:tmpl w:val="F5AC4894"/>
+    <w:lvl w:ilvl="0" w:tplc="0409000F">
+      <w:start w:val="1"/>
+      <w:numFmt w:val="decimal"/>
+      <w:lvlText w:val="%1."/>
+      <w:lvlJc w:val="left"/>
+      <w:pPr>
+        <w:ind w:left="720" w:hanging="360"/>
+      </w:pPr>
+      <w:rPr>
+        <w:rFonts w:hint="default"/>
+      </w:rPr>
+    </w:lvl>
+    <w:lvl w:ilvl="1" w:tplc="04090019" w:tentative="1">
+      <w:start w:val="1"/>
+      <w:numFmt w:val="lowerLetter"/>
+      <w:lvlText w:val="%2."/>
+      <w:lvlJc w:val="left"/>
+      <w:pPr>
+        <w:ind w:left="1440" w:hanging="360"/>
+      </w:pPr>
+    </w:lvl>
+    <w:lvl w:ilvl="2" w:tplc="0409001B" w:tentative="1">
+      <w:start w:val="1"/>
+      <w:numFmt w:val="lowerRoman"/>
+      <w:lvlText w:val="%3."/>
+      <w:lvlJc w:val="right"/>
+      <w:pPr>
+        <w:ind w:left="2160" w:hanging="180"/>
+      </w:pPr>
+    </w:lvl>
+    <w:lvl w:ilvl="3" w:tplc="0409000F" w:tentative="1">
+      <w:start w:val="1"/>
+      <w:numFmt w:val="decimal"/>
+      <w:lvlText w:val="%4."/>
+      <w:lvlJc w:val="left"/>
+      <w:pPr>
+        <w:ind w:left="2880" w:hanging="360"/>
+      </w:pPr>
+    </w:lvl>
+    <w:lvl w:ilvl="4" w:tplc="04090019" w:tentative="1">
+      <w:start w:val="1"/>
+      <w:numFmt w:val="lowerLetter"/>
+      <w:lvlText w:val="%5."/>
+      <w:lvlJc w:val="left"/>
+      <w:pPr>
+        <w:ind w:left="3600" w:hanging="360"/>
+      </w:pPr>
+    </w:lvl>
+    <w:lvl w:ilvl="5" w:tplc="0409001B" w:tentative="1">
+      <w:start w:val="1"/>
+      <w:numFmt w:val="lowerRoman"/>
+      <w:lvlText w:val="%6."/>
+      <w:lvlJc w:val="right"/>
+      <w:pPr>
+        <w:ind w:left="4320" w:hanging="180"/>
+      </w:pPr>
+    </w:lvl>
+    <w:lvl w:ilvl="6" w:tplc="0409000F" w:tentative="1">
+      <w:start w:val="1"/>
+      <w:numFmt w:val="decimal"/>
+      <w:lvlText w:val="%7."/>
+      <w:lvlJc w:val="left"/>
+      <w:pPr>
+        <w:ind w:left="5040" w:hanging="360"/>
+      </w:pPr>
+    </w:lvl>
+    <w:lvl w:ilvl="7" w:tplc="04090019" w:tentative="1">
+      <w:start w:val="1"/>
+      <w:numFmt w:val="lowerLetter"/>
+      <w:lvlText w:val="%8."/>
+      <w:lvlJc w:val="left"/>
+      <w:pPr>
+        <w:ind w:left="5760" w:hanging="360"/>
+      </w:pPr>
+    </w:lvl>
+    <w:lvl w:ilvl="8" w:tplc="0409001B" w:tentative="1">
+      <w:start w:val="1"/>
+      <w:numFmt w:val="lowerRoman"/>
+      <w:lvlText w:val="%9."/>
+      <w:lvlJc w:val="right"/>
+      <w:pPr>
+        <w:ind w:left="6480" w:hanging="180"/>
+      </w:pPr>
+    </w:lvl>
+  </w:abstractNum>
   <w:num w:numId="1" w16cid:durableId="1111126516">
-    <w:abstractNumId w:val="8"/>
+    <w:abstractNumId w:val="9"/>
   </w:num>
   <w:num w:numId="2" w16cid:durableId="331875343">
     <w:abstractNumId w:val="2"/>
   </w:num>
   <w:num w:numId="3" w16cid:durableId="549726084">
-    <w:abstractNumId w:val="10"/>
+    <w:abstractNumId w:val="11"/>
   </w:num>
   <w:num w:numId="4" w16cid:durableId="932982116">
-    <w:abstractNumId w:val="6"/>
+    <w:abstractNumId w:val="7"/>
   </w:num>
   <w:num w:numId="5" w16cid:durableId="2073043530">
     <w:abstractNumId w:val="0"/>
   </w:num>
   <w:num w:numId="6" w16cid:durableId="885331278">
-    <w:abstractNumId w:val="14"/>
+    <w:abstractNumId w:val="15"/>
   </w:num>
   <w:num w:numId="7" w16cid:durableId="55712910">
-    <w:abstractNumId w:val="15"/>
+    <w:abstractNumId w:val="16"/>
   </w:num>
   <w:num w:numId="8" w16cid:durableId="1646810744">
-    <w:abstractNumId w:val="13"/>
+    <w:abstractNumId w:val="14"/>
   </w:num>
   <w:num w:numId="9" w16cid:durableId="478692451">
     <w:abstractNumId w:val="1"/>
   </w:num>
   <w:num w:numId="10" w16cid:durableId="221453593">
-    <w:abstractNumId w:val="12"/>
+    <w:abstractNumId w:val="13"/>
   </w:num>
   <w:num w:numId="11" w16cid:durableId="16781481">
-    <w:abstractNumId w:val="11"/>
+    <w:abstractNumId w:val="12"/>
   </w:num>
   <w:num w:numId="12" w16cid:durableId="1507403703">
     <w:abstractNumId w:val="3"/>
   </w:num>
   <w:num w:numId="13" w16cid:durableId="1935284501">
+    <w:abstractNumId w:val="5"/>
+  </w:num>
+  <w:num w:numId="14" w16cid:durableId="383221191">
+    <w:abstractNumId w:val="10"/>
+  </w:num>
+  <w:num w:numId="15" w16cid:durableId="731542938">
+    <w:abstractNumId w:val="6"/>
+  </w:num>
+  <w:num w:numId="16" w16cid:durableId="453864798">
+    <w:abstractNumId w:val="8"/>
+  </w:num>
+  <w:num w:numId="17" w16cid:durableId="1592422381">
     <w:abstractNumId w:val="4"/>
   </w:num>
-  <w:num w:numId="14" w16cid:durableId="383221191">
-    <w:abstractNumId w:val="9"/>
-  </w:num>
-  <w:num w:numId="15" w16cid:durableId="731542938">
-    <w:abstractNumId w:val="5"/>
-  </w:num>
-  <w:num w:numId="16" w16cid:durableId="453864798">
-    <w:abstractNumId w:val="7"/>
+  <w:num w:numId="18" w16cid:durableId="1165588747">
+    <w:abstractNumId w:val="17"/>
   </w:num>
 </w:numbering>
 </file>

--- a/Spring Microservices.docx
+++ b/Spring Microservices.docx
@@ -127,7 +127,25 @@
           <w:sz w:val="24"/>
           <w:szCs w:val="24"/>
         </w:rPr>
-        <w:t>Java 8 Streams – stream(), forEach(), filter(), collect(), sorted()</w:t>
+        <w:t xml:space="preserve">Java 8 Streams – </w:t>
+      </w:r>
+      <w:proofErr w:type="gramStart"/>
+      <w:r>
+        <w:rPr>
+          <w:rFonts w:ascii="Franklin Gothic Book" w:hAnsi="Franklin Gothic Book"/>
+          <w:sz w:val="24"/>
+          <w:szCs w:val="24"/>
+        </w:rPr>
+        <w:t>stream(</w:t>
+      </w:r>
+      <w:proofErr w:type="gramEnd"/>
+      <w:r>
+        <w:rPr>
+          <w:rFonts w:ascii="Franklin Gothic Book" w:hAnsi="Franklin Gothic Book"/>
+          <w:sz w:val="24"/>
+          <w:szCs w:val="24"/>
+        </w:rPr>
+        <w:t>), forEach(), filter(), collect(), sorted()</w:t>
       </w:r>
     </w:p>
     <w:p>
@@ -232,7 +250,25 @@
           <w:sz w:val="24"/>
           <w:szCs w:val="24"/>
         </w:rPr>
-        <w:t xml:space="preserve">interface DBOperations { </w:t>
+        <w:t xml:space="preserve">interface </w:t>
+      </w:r>
+      <w:proofErr w:type="spellStart"/>
+      <w:r>
+        <w:rPr>
+          <w:rFonts w:ascii="Franklin Gothic Book" w:hAnsi="Franklin Gothic Book"/>
+          <w:sz w:val="24"/>
+          <w:szCs w:val="24"/>
+        </w:rPr>
+        <w:t>DBOperations</w:t>
+      </w:r>
+      <w:proofErr w:type="spellEnd"/>
+      <w:r>
+        <w:rPr>
+          <w:rFonts w:ascii="Franklin Gothic Book" w:hAnsi="Franklin Gothic Book"/>
+          <w:sz w:val="24"/>
+          <w:szCs w:val="24"/>
+        </w:rPr>
+        <w:t xml:space="preserve"> { </w:t>
       </w:r>
       <w:r>
         <w:rPr>
@@ -241,7 +277,25 @@
           <w:szCs w:val="24"/>
         </w:rPr>
         <w:br/>
-        <w:t xml:space="preserve">   void store();</w:t>
+        <w:t xml:space="preserve">   void </w:t>
+      </w:r>
+      <w:proofErr w:type="gramStart"/>
+      <w:r>
+        <w:rPr>
+          <w:rFonts w:ascii="Franklin Gothic Book" w:hAnsi="Franklin Gothic Book"/>
+          <w:sz w:val="24"/>
+          <w:szCs w:val="24"/>
+        </w:rPr>
+        <w:t>store(</w:t>
+      </w:r>
+      <w:proofErr w:type="gramEnd"/>
+      <w:r>
+        <w:rPr>
+          <w:rFonts w:ascii="Franklin Gothic Book" w:hAnsi="Franklin Gothic Book"/>
+          <w:sz w:val="24"/>
+          <w:szCs w:val="24"/>
+        </w:rPr>
+        <w:t>);</w:t>
       </w:r>
       <w:r>
         <w:rPr>
@@ -276,7 +330,43 @@
           <w:sz w:val="24"/>
           <w:szCs w:val="24"/>
         </w:rPr>
-        <w:t xml:space="preserve">class One implements DBOperations { } </w:t>
+        <w:t xml:space="preserve">class One implements </w:t>
+      </w:r>
+      <w:proofErr w:type="spellStart"/>
+      <w:r>
+        <w:rPr>
+          <w:rFonts w:ascii="Franklin Gothic Book" w:hAnsi="Franklin Gothic Book"/>
+          <w:sz w:val="24"/>
+          <w:szCs w:val="24"/>
+        </w:rPr>
+        <w:t>DBOperations</w:t>
+      </w:r>
+      <w:proofErr w:type="spellEnd"/>
+      <w:r>
+        <w:rPr>
+          <w:rFonts w:ascii="Franklin Gothic Book" w:hAnsi="Franklin Gothic Book"/>
+          <w:sz w:val="24"/>
+          <w:szCs w:val="24"/>
+        </w:rPr>
+        <w:t xml:space="preserve"> </w:t>
+      </w:r>
+      <w:proofErr w:type="gramStart"/>
+      <w:r>
+        <w:rPr>
+          <w:rFonts w:ascii="Franklin Gothic Book" w:hAnsi="Franklin Gothic Book"/>
+          <w:sz w:val="24"/>
+          <w:szCs w:val="24"/>
+        </w:rPr>
+        <w:t>{ }</w:t>
+      </w:r>
+      <w:proofErr w:type="gramEnd"/>
+      <w:r>
+        <w:rPr>
+          <w:rFonts w:ascii="Franklin Gothic Book" w:hAnsi="Franklin Gothic Book"/>
+          <w:sz w:val="24"/>
+          <w:szCs w:val="24"/>
+        </w:rPr>
+        <w:t xml:space="preserve"> </w:t>
       </w:r>
       <w:r>
         <w:rPr>
@@ -285,7 +375,25 @@
           <w:szCs w:val="24"/>
         </w:rPr>
         <w:br/>
-        <w:t>class Two implements DBOperations { }</w:t>
+        <w:t xml:space="preserve">class Two implements </w:t>
+      </w:r>
+      <w:proofErr w:type="spellStart"/>
+      <w:r>
+        <w:rPr>
+          <w:rFonts w:ascii="Franklin Gothic Book" w:hAnsi="Franklin Gothic Book"/>
+          <w:sz w:val="24"/>
+          <w:szCs w:val="24"/>
+        </w:rPr>
+        <w:t>DBOperations</w:t>
+      </w:r>
+      <w:proofErr w:type="spellEnd"/>
+      <w:r>
+        <w:rPr>
+          <w:rFonts w:ascii="Franklin Gothic Book" w:hAnsi="Franklin Gothic Book"/>
+          <w:sz w:val="24"/>
+          <w:szCs w:val="24"/>
+        </w:rPr>
+        <w:t xml:space="preserve"> { }</w:t>
       </w:r>
       <w:r>
         <w:rPr>
@@ -294,7 +402,25 @@
           <w:szCs w:val="24"/>
         </w:rPr>
         <w:br/>
-        <w:t xml:space="preserve">class Three implements DBOperations { } </w:t>
+        <w:t xml:space="preserve">class Three implements </w:t>
+      </w:r>
+      <w:proofErr w:type="spellStart"/>
+      <w:r>
+        <w:rPr>
+          <w:rFonts w:ascii="Franklin Gothic Book" w:hAnsi="Franklin Gothic Book"/>
+          <w:sz w:val="24"/>
+          <w:szCs w:val="24"/>
+        </w:rPr>
+        <w:t>DBOperations</w:t>
+      </w:r>
+      <w:proofErr w:type="spellEnd"/>
+      <w:r>
+        <w:rPr>
+          <w:rFonts w:ascii="Franklin Gothic Book" w:hAnsi="Franklin Gothic Book"/>
+          <w:sz w:val="24"/>
+          <w:szCs w:val="24"/>
+        </w:rPr>
+        <w:t xml:space="preserve"> { } </w:t>
       </w:r>
     </w:p>
     <w:p>
@@ -331,13 +457,41 @@
           <w:szCs w:val="24"/>
         </w:rPr>
       </w:pPr>
-      <w:r>
-        <w:rPr>
-          <w:rFonts w:ascii="Franklin Gothic Book" w:hAnsi="Franklin Gothic Book"/>
-          <w:sz w:val="24"/>
-          <w:szCs w:val="24"/>
-        </w:rPr>
-        <w:t>DBOperations db = new One(); // if new implementation must be used, then code must be modified here</w:t>
+      <w:proofErr w:type="spellStart"/>
+      <w:r>
+        <w:rPr>
+          <w:rFonts w:ascii="Franklin Gothic Book" w:hAnsi="Franklin Gothic Book"/>
+          <w:sz w:val="24"/>
+          <w:szCs w:val="24"/>
+        </w:rPr>
+        <w:t>DBOperations</w:t>
+      </w:r>
+      <w:proofErr w:type="spellEnd"/>
+      <w:r>
+        <w:rPr>
+          <w:rFonts w:ascii="Franklin Gothic Book" w:hAnsi="Franklin Gothic Book"/>
+          <w:sz w:val="24"/>
+          <w:szCs w:val="24"/>
+        </w:rPr>
+        <w:t xml:space="preserve"> db = new </w:t>
+      </w:r>
+      <w:proofErr w:type="gramStart"/>
+      <w:r>
+        <w:rPr>
+          <w:rFonts w:ascii="Franklin Gothic Book" w:hAnsi="Franklin Gothic Book"/>
+          <w:sz w:val="24"/>
+          <w:szCs w:val="24"/>
+        </w:rPr>
+        <w:t>One(</w:t>
+      </w:r>
+      <w:proofErr w:type="gramEnd"/>
+      <w:r>
+        <w:rPr>
+          <w:rFonts w:ascii="Franklin Gothic Book" w:hAnsi="Franklin Gothic Book"/>
+          <w:sz w:val="24"/>
+          <w:szCs w:val="24"/>
+        </w:rPr>
+        <w:t>); // if new implementation must be used, then code must be modified here</w:t>
       </w:r>
       <w:r>
         <w:rPr>
@@ -346,7 +500,24 @@
           <w:szCs w:val="24"/>
         </w:rPr>
         <w:br/>
-        <w:t>db.store();</w:t>
+      </w:r>
+      <w:proofErr w:type="spellStart"/>
+      <w:r>
+        <w:rPr>
+          <w:rFonts w:ascii="Franklin Gothic Book" w:hAnsi="Franklin Gothic Book"/>
+          <w:sz w:val="24"/>
+          <w:szCs w:val="24"/>
+        </w:rPr>
+        <w:t>db.store</w:t>
+      </w:r>
+      <w:proofErr w:type="spellEnd"/>
+      <w:r>
+        <w:rPr>
+          <w:rFonts w:ascii="Franklin Gothic Book" w:hAnsi="Franklin Gothic Book"/>
+          <w:sz w:val="24"/>
+          <w:szCs w:val="24"/>
+        </w:rPr>
+        <w:t>();</w:t>
       </w:r>
       <w:r>
         <w:rPr>
@@ -355,7 +526,24 @@
           <w:szCs w:val="24"/>
         </w:rPr>
         <w:br/>
-        <w:t>db.delete();</w:t>
+      </w:r>
+      <w:proofErr w:type="spellStart"/>
+      <w:r>
+        <w:rPr>
+          <w:rFonts w:ascii="Franklin Gothic Book" w:hAnsi="Franklin Gothic Book"/>
+          <w:sz w:val="24"/>
+          <w:szCs w:val="24"/>
+        </w:rPr>
+        <w:t>db.delete</w:t>
+      </w:r>
+      <w:proofErr w:type="spellEnd"/>
+      <w:r>
+        <w:rPr>
+          <w:rFonts w:ascii="Franklin Gothic Book" w:hAnsi="Franklin Gothic Book"/>
+          <w:sz w:val="24"/>
+          <w:szCs w:val="24"/>
+        </w:rPr>
+        <w:t>();</w:t>
       </w:r>
     </w:p>
     <w:p>
@@ -398,7 +586,25 @@
           <w:sz w:val="24"/>
           <w:szCs w:val="24"/>
         </w:rPr>
-        <w:t xml:space="preserve">class DBFactory { </w:t>
+        <w:t xml:space="preserve">class </w:t>
+      </w:r>
+      <w:proofErr w:type="spellStart"/>
+      <w:r>
+        <w:rPr>
+          <w:rFonts w:ascii="Franklin Gothic Book" w:hAnsi="Franklin Gothic Book"/>
+          <w:sz w:val="24"/>
+          <w:szCs w:val="24"/>
+        </w:rPr>
+        <w:t>DBFactory</w:t>
+      </w:r>
+      <w:proofErr w:type="spellEnd"/>
+      <w:r>
+        <w:rPr>
+          <w:rFonts w:ascii="Franklin Gothic Book" w:hAnsi="Franklin Gothic Book"/>
+          <w:sz w:val="24"/>
+          <w:szCs w:val="24"/>
+        </w:rPr>
+        <w:t xml:space="preserve"> { </w:t>
       </w:r>
       <w:r>
         <w:rPr>
@@ -407,7 +613,53 @@
           <w:szCs w:val="24"/>
         </w:rPr>
         <w:br/>
-        <w:t xml:space="preserve">   public static DBOperations getInstance() { </w:t>
+        <w:t xml:space="preserve">   public static </w:t>
+      </w:r>
+      <w:proofErr w:type="spellStart"/>
+      <w:r>
+        <w:rPr>
+          <w:rFonts w:ascii="Franklin Gothic Book" w:hAnsi="Franklin Gothic Book"/>
+          <w:sz w:val="24"/>
+          <w:szCs w:val="24"/>
+        </w:rPr>
+        <w:t>DBOperations</w:t>
+      </w:r>
+      <w:proofErr w:type="spellEnd"/>
+      <w:r>
+        <w:rPr>
+          <w:rFonts w:ascii="Franklin Gothic Book" w:hAnsi="Franklin Gothic Book"/>
+          <w:sz w:val="24"/>
+          <w:szCs w:val="24"/>
+        </w:rPr>
+        <w:t xml:space="preserve"> </w:t>
+      </w:r>
+      <w:proofErr w:type="spellStart"/>
+      <w:proofErr w:type="gramStart"/>
+      <w:r>
+        <w:rPr>
+          <w:rFonts w:ascii="Franklin Gothic Book" w:hAnsi="Franklin Gothic Book"/>
+          <w:sz w:val="24"/>
+          <w:szCs w:val="24"/>
+        </w:rPr>
+        <w:t>getInstance</w:t>
+      </w:r>
+      <w:proofErr w:type="spellEnd"/>
+      <w:r>
+        <w:rPr>
+          <w:rFonts w:ascii="Franklin Gothic Book" w:hAnsi="Franklin Gothic Book"/>
+          <w:sz w:val="24"/>
+          <w:szCs w:val="24"/>
+        </w:rPr>
+        <w:t>(</w:t>
+      </w:r>
+      <w:proofErr w:type="gramEnd"/>
+      <w:r>
+        <w:rPr>
+          <w:rFonts w:ascii="Franklin Gothic Book" w:hAnsi="Franklin Gothic Book"/>
+          <w:sz w:val="24"/>
+          <w:szCs w:val="24"/>
+        </w:rPr>
+        <w:t xml:space="preserve">) { </w:t>
       </w:r>
       <w:r>
         <w:rPr>
@@ -461,13 +713,41 @@
           <w:szCs w:val="24"/>
         </w:rPr>
       </w:pPr>
-      <w:r>
-        <w:rPr>
-          <w:rFonts w:ascii="Franklin Gothic Book" w:hAnsi="Franklin Gothic Book"/>
-          <w:sz w:val="24"/>
-          <w:szCs w:val="24"/>
-        </w:rPr>
-        <w:t>DBOperations db = DBFactory.getInstance(); // client doesn’t know which implementation object is returned.</w:t>
+      <w:proofErr w:type="spellStart"/>
+      <w:r>
+        <w:rPr>
+          <w:rFonts w:ascii="Franklin Gothic Book" w:hAnsi="Franklin Gothic Book"/>
+          <w:sz w:val="24"/>
+          <w:szCs w:val="24"/>
+        </w:rPr>
+        <w:t>DBOperations</w:t>
+      </w:r>
+      <w:proofErr w:type="spellEnd"/>
+      <w:r>
+        <w:rPr>
+          <w:rFonts w:ascii="Franklin Gothic Book" w:hAnsi="Franklin Gothic Book"/>
+          <w:sz w:val="24"/>
+          <w:szCs w:val="24"/>
+        </w:rPr>
+        <w:t xml:space="preserve"> db = </w:t>
+      </w:r>
+      <w:proofErr w:type="spellStart"/>
+      <w:r>
+        <w:rPr>
+          <w:rFonts w:ascii="Franklin Gothic Book" w:hAnsi="Franklin Gothic Book"/>
+          <w:sz w:val="24"/>
+          <w:szCs w:val="24"/>
+        </w:rPr>
+        <w:t>DBFactory.getInstance</w:t>
+      </w:r>
+      <w:proofErr w:type="spellEnd"/>
+      <w:r>
+        <w:rPr>
+          <w:rFonts w:ascii="Franklin Gothic Book" w:hAnsi="Franklin Gothic Book"/>
+          <w:sz w:val="24"/>
+          <w:szCs w:val="24"/>
+        </w:rPr>
+        <w:t>(); // client doesn’t know which implementation object is returned.</w:t>
       </w:r>
       <w:r>
         <w:rPr>
@@ -476,7 +756,26 @@
           <w:szCs w:val="24"/>
         </w:rPr>
         <w:br/>
-        <w:t>db.store();</w:t>
+      </w:r>
+      <w:proofErr w:type="spellStart"/>
+      <w:proofErr w:type="gramStart"/>
+      <w:r>
+        <w:rPr>
+          <w:rFonts w:ascii="Franklin Gothic Book" w:hAnsi="Franklin Gothic Book"/>
+          <w:sz w:val="24"/>
+          <w:szCs w:val="24"/>
+        </w:rPr>
+        <w:t>db.store</w:t>
+      </w:r>
+      <w:proofErr w:type="spellEnd"/>
+      <w:proofErr w:type="gramEnd"/>
+      <w:r>
+        <w:rPr>
+          <w:rFonts w:ascii="Franklin Gothic Book" w:hAnsi="Franklin Gothic Book"/>
+          <w:sz w:val="24"/>
+          <w:szCs w:val="24"/>
+        </w:rPr>
+        <w:t>();</w:t>
       </w:r>
       <w:r>
         <w:rPr>
@@ -485,7 +784,24 @@
           <w:szCs w:val="24"/>
         </w:rPr>
         <w:br/>
-        <w:t>db.delete();</w:t>
+      </w:r>
+      <w:proofErr w:type="spellStart"/>
+      <w:r>
+        <w:rPr>
+          <w:rFonts w:ascii="Franklin Gothic Book" w:hAnsi="Franklin Gothic Book"/>
+          <w:sz w:val="24"/>
+          <w:szCs w:val="24"/>
+        </w:rPr>
+        <w:t>db.delete</w:t>
+      </w:r>
+      <w:proofErr w:type="spellEnd"/>
+      <w:r>
+        <w:rPr>
+          <w:rFonts w:ascii="Franklin Gothic Book" w:hAnsi="Franklin Gothic Book"/>
+          <w:sz w:val="24"/>
+          <w:szCs w:val="24"/>
+        </w:rPr>
+        <w:t>();</w:t>
       </w:r>
     </w:p>
     <w:p>
@@ -1022,7 +1338,25 @@
           <w:sz w:val="24"/>
           <w:szCs w:val="24"/>
         </w:rPr>
-        <w:t>Factory pattern just creates the object, however singleton pattern is a factory pattern where on a class only one object will be created even if you call the factory method more than once</w:t>
+        <w:t xml:space="preserve">Factory pattern just creates the </w:t>
+      </w:r>
+      <w:proofErr w:type="gramStart"/>
+      <w:r>
+        <w:rPr>
+          <w:rFonts w:ascii="Franklin Gothic Book" w:hAnsi="Franklin Gothic Book"/>
+          <w:sz w:val="24"/>
+          <w:szCs w:val="24"/>
+        </w:rPr>
+        <w:t>object,</w:t>
+      </w:r>
+      <w:proofErr w:type="gramEnd"/>
+      <w:r>
+        <w:rPr>
+          <w:rFonts w:ascii="Franklin Gothic Book" w:hAnsi="Franklin Gothic Book"/>
+          <w:sz w:val="24"/>
+          <w:szCs w:val="24"/>
+        </w:rPr>
+        <w:t xml:space="preserve"> however singleton pattern is a factory pattern where on a class only one object will be created even if you call the factory method more than once</w:t>
       </w:r>
     </w:p>
     <w:p>
@@ -1040,7 +1374,35 @@
           <w:szCs w:val="24"/>
         </w:rPr>
         <w:lastRenderedPageBreak/>
-        <w:t>Previous factory pattern creates object more than once based on the how many time you call the getInstance() factory method, this leads to more number of object creation, to avoid this we can change the factory method to give only one object regardless of how many times you call the factory method</w:t>
+        <w:t xml:space="preserve">Previous factory pattern creates object more than once based on the how many time you call the </w:t>
+      </w:r>
+      <w:proofErr w:type="spellStart"/>
+      <w:proofErr w:type="gramStart"/>
+      <w:r>
+        <w:rPr>
+          <w:rFonts w:ascii="Franklin Gothic Book" w:hAnsi="Franklin Gothic Book"/>
+          <w:sz w:val="24"/>
+          <w:szCs w:val="24"/>
+        </w:rPr>
+        <w:t>getInstance</w:t>
+      </w:r>
+      <w:proofErr w:type="spellEnd"/>
+      <w:r>
+        <w:rPr>
+          <w:rFonts w:ascii="Franklin Gothic Book" w:hAnsi="Franklin Gothic Book"/>
+          <w:sz w:val="24"/>
+          <w:szCs w:val="24"/>
+        </w:rPr>
+        <w:t>(</w:t>
+      </w:r>
+      <w:proofErr w:type="gramEnd"/>
+      <w:r>
+        <w:rPr>
+          <w:rFonts w:ascii="Franklin Gothic Book" w:hAnsi="Franklin Gothic Book"/>
+          <w:sz w:val="24"/>
+          <w:szCs w:val="24"/>
+        </w:rPr>
+        <w:t>) factory method, this leads to more number of object creation, to avoid this we can change the factory method to give only one object regardless of how many times you call the factory method</w:t>
       </w:r>
     </w:p>
     <w:p>
@@ -2387,7 +2749,25 @@
           <w:sz w:val="24"/>
           <w:szCs w:val="24"/>
         </w:rPr>
-        <w:t>scope is singleton by default, when it is prototype spring creates multiple objects for each getBean() invocation.</w:t>
+        <w:t xml:space="preserve">scope is singleton by default, when it is prototype spring creates multiple objects for each </w:t>
+      </w:r>
+      <w:proofErr w:type="gramStart"/>
+      <w:r>
+        <w:rPr>
+          <w:rFonts w:ascii="Franklin Gothic Book" w:hAnsi="Franklin Gothic Book"/>
+          <w:sz w:val="24"/>
+          <w:szCs w:val="24"/>
+        </w:rPr>
+        <w:t>getBean(</w:t>
+      </w:r>
+      <w:proofErr w:type="gramEnd"/>
+      <w:r>
+        <w:rPr>
+          <w:rFonts w:ascii="Franklin Gothic Book" w:hAnsi="Franklin Gothic Book"/>
+          <w:sz w:val="24"/>
+          <w:szCs w:val="24"/>
+        </w:rPr>
+        <w:t>) invocation.</w:t>
       </w:r>
     </w:p>
     <w:p>
@@ -2599,24 +2979,88 @@
           <w:szCs w:val="24"/>
         </w:rPr>
         <w:br/>
-        <w:t>public class EmployeeService { }  // id will be class name but first letter will be lowercase</w:t>
-      </w:r>
-    </w:p>
-    <w:p>
-      <w:pPr>
-        <w:rPr>
-          <w:rFonts w:ascii="Franklin Gothic Book" w:hAnsi="Franklin Gothic Book"/>
-          <w:sz w:val="24"/>
-          <w:szCs w:val="24"/>
-        </w:rPr>
-      </w:pPr>
-      <w:r>
-        <w:rPr>
-          <w:rFonts w:ascii="Franklin Gothic Book" w:hAnsi="Franklin Gothic Book"/>
-          <w:sz w:val="24"/>
-          <w:szCs w:val="24"/>
-        </w:rPr>
-        <w:t>This is equal to &lt;bean id = “employeeService” class = “com.examples.EmployeeService”&gt;</w:t>
+        <w:t xml:space="preserve">public class EmployeeService </w:t>
+      </w:r>
+      <w:proofErr w:type="gramStart"/>
+      <w:r>
+        <w:rPr>
+          <w:rFonts w:ascii="Franklin Gothic Book" w:hAnsi="Franklin Gothic Book"/>
+          <w:sz w:val="24"/>
+          <w:szCs w:val="24"/>
+        </w:rPr>
+        <w:t>{ }</w:t>
+      </w:r>
+      <w:proofErr w:type="gramEnd"/>
+      <w:r>
+        <w:rPr>
+          <w:rFonts w:ascii="Franklin Gothic Book" w:hAnsi="Franklin Gothic Book"/>
+          <w:sz w:val="24"/>
+          <w:szCs w:val="24"/>
+        </w:rPr>
+        <w:t xml:space="preserve">  // id will be class name but first letter will be lowercase</w:t>
+      </w:r>
+    </w:p>
+    <w:p>
+      <w:pPr>
+        <w:rPr>
+          <w:rFonts w:ascii="Franklin Gothic Book" w:hAnsi="Franklin Gothic Book"/>
+          <w:sz w:val="24"/>
+          <w:szCs w:val="24"/>
+        </w:rPr>
+      </w:pPr>
+      <w:r>
+        <w:rPr>
+          <w:rFonts w:ascii="Franklin Gothic Book" w:hAnsi="Franklin Gothic Book"/>
+          <w:sz w:val="24"/>
+          <w:szCs w:val="24"/>
+        </w:rPr>
+        <w:t>This is equal to &lt;bean id = “</w:t>
+      </w:r>
+      <w:proofErr w:type="spellStart"/>
+      <w:r>
+        <w:rPr>
+          <w:rFonts w:ascii="Franklin Gothic Book" w:hAnsi="Franklin Gothic Book"/>
+          <w:sz w:val="24"/>
+          <w:szCs w:val="24"/>
+        </w:rPr>
+        <w:t>employeeService</w:t>
+      </w:r>
+      <w:proofErr w:type="spellEnd"/>
+      <w:r>
+        <w:rPr>
+          <w:rFonts w:ascii="Franklin Gothic Book" w:hAnsi="Franklin Gothic Book"/>
+          <w:sz w:val="24"/>
+          <w:szCs w:val="24"/>
+        </w:rPr>
+        <w:t>” class = “</w:t>
+      </w:r>
+      <w:proofErr w:type="spellStart"/>
+      <w:proofErr w:type="gramStart"/>
+      <w:r>
+        <w:rPr>
+          <w:rFonts w:ascii="Franklin Gothic Book" w:hAnsi="Franklin Gothic Book"/>
+          <w:sz w:val="24"/>
+          <w:szCs w:val="24"/>
+        </w:rPr>
+        <w:t>com.examples</w:t>
+      </w:r>
+      <w:proofErr w:type="gramEnd"/>
+      <w:r>
+        <w:rPr>
+          <w:rFonts w:ascii="Franklin Gothic Book" w:hAnsi="Franklin Gothic Book"/>
+          <w:sz w:val="24"/>
+          <w:szCs w:val="24"/>
+        </w:rPr>
+        <w:t>.EmployeeService</w:t>
+      </w:r>
+      <w:proofErr w:type="spellEnd"/>
+      <w:r>
+        <w:rPr>
+          <w:rFonts w:ascii="Franklin Gothic Book" w:hAnsi="Franklin Gothic Book"/>
+          <w:sz w:val="24"/>
+          <w:szCs w:val="24"/>
+        </w:rPr>
+        <w:t>”&gt;</w:t>
       </w:r>
     </w:p>
     <w:p>
@@ -2642,7 +3086,25 @@
           <w:szCs w:val="24"/>
         </w:rPr>
         <w:br/>
-        <w:t xml:space="preserve">public class EmployeeDao { } </w:t>
+        <w:t xml:space="preserve">public class EmployeeDao </w:t>
+      </w:r>
+      <w:proofErr w:type="gramStart"/>
+      <w:r>
+        <w:rPr>
+          <w:rFonts w:ascii="Franklin Gothic Book" w:hAnsi="Franklin Gothic Book"/>
+          <w:sz w:val="24"/>
+          <w:szCs w:val="24"/>
+        </w:rPr>
+        <w:t>{ }</w:t>
+      </w:r>
+      <w:proofErr w:type="gramEnd"/>
+      <w:r>
+        <w:rPr>
+          <w:rFonts w:ascii="Franklin Gothic Book" w:hAnsi="Franklin Gothic Book"/>
+          <w:sz w:val="24"/>
+          <w:szCs w:val="24"/>
+        </w:rPr>
+        <w:t xml:space="preserve"> </w:t>
       </w:r>
       <w:r>
         <w:rPr>
@@ -2651,7 +3113,43 @@
           <w:szCs w:val="24"/>
         </w:rPr>
         <w:br/>
-        <w:t>This is equal to &lt;bean id = “employeeDao” class = “com.examples.EmployeeDao”&gt;</w:t>
+        <w:t>This is equal to &lt;bean id = “</w:t>
+      </w:r>
+      <w:proofErr w:type="spellStart"/>
+      <w:r>
+        <w:rPr>
+          <w:rFonts w:ascii="Franklin Gothic Book" w:hAnsi="Franklin Gothic Book"/>
+          <w:sz w:val="24"/>
+          <w:szCs w:val="24"/>
+        </w:rPr>
+        <w:t>employeeDao</w:t>
+      </w:r>
+      <w:proofErr w:type="spellEnd"/>
+      <w:r>
+        <w:rPr>
+          <w:rFonts w:ascii="Franklin Gothic Book" w:hAnsi="Franklin Gothic Book"/>
+          <w:sz w:val="24"/>
+          <w:szCs w:val="24"/>
+        </w:rPr>
+        <w:t>” class = “</w:t>
+      </w:r>
+      <w:proofErr w:type="spellStart"/>
+      <w:r>
+        <w:rPr>
+          <w:rFonts w:ascii="Franklin Gothic Book" w:hAnsi="Franklin Gothic Book"/>
+          <w:sz w:val="24"/>
+          <w:szCs w:val="24"/>
+        </w:rPr>
+        <w:t>com.examples.EmployeeDao</w:t>
+      </w:r>
+      <w:proofErr w:type="spellEnd"/>
+      <w:r>
+        <w:rPr>
+          <w:rFonts w:ascii="Franklin Gothic Book" w:hAnsi="Franklin Gothic Book"/>
+          <w:sz w:val="24"/>
+          <w:szCs w:val="24"/>
+        </w:rPr>
+        <w:t>”&gt;</w:t>
       </w:r>
     </w:p>
     <w:p>
@@ -2676,7 +3174,25 @@
           <w:sz w:val="24"/>
           <w:szCs w:val="24"/>
         </w:rPr>
-        <w:t xml:space="preserve"> is a base annotation where as </w:t>
+        <w:t xml:space="preserve"> is a base annotation </w:t>
+      </w:r>
+      <w:proofErr w:type="spellStart"/>
+      <w:r>
+        <w:rPr>
+          <w:rFonts w:ascii="Franklin Gothic Book" w:hAnsi="Franklin Gothic Book"/>
+          <w:sz w:val="24"/>
+          <w:szCs w:val="24"/>
+        </w:rPr>
+        <w:t>where as</w:t>
+      </w:r>
+      <w:proofErr w:type="spellEnd"/>
+      <w:r>
+        <w:rPr>
+          <w:rFonts w:ascii="Franklin Gothic Book" w:hAnsi="Franklin Gothic Book"/>
+          <w:sz w:val="24"/>
+          <w:szCs w:val="24"/>
+        </w:rPr>
+        <w:t xml:space="preserve"> </w:t>
       </w:r>
       <w:r>
         <w:rPr>
@@ -2750,24 +3266,62 @@
           <w:sz w:val="24"/>
           <w:szCs w:val="24"/>
         </w:rPr>
-        <w:t xml:space="preserve"> If spring needs to search the classes having these annotation then in XML you need to use one tag to scan all the classes having these annotation</w:t>
-      </w:r>
-    </w:p>
-    <w:p>
-      <w:pPr>
-        <w:rPr>
-          <w:rFonts w:ascii="Franklin Gothic Book" w:hAnsi="Franklin Gothic Book"/>
-          <w:sz w:val="24"/>
-          <w:szCs w:val="24"/>
-        </w:rPr>
-      </w:pPr>
-      <w:r>
-        <w:rPr>
-          <w:rFonts w:ascii="Franklin Gothic Book" w:hAnsi="Franklin Gothic Book"/>
-          <w:sz w:val="24"/>
-          <w:szCs w:val="24"/>
-        </w:rPr>
-        <w:t>&lt;context: component-scan base-package = “com.examples” /&gt;</w:t>
+        <w:t xml:space="preserve"> If spring needs to search the classes having these </w:t>
+      </w:r>
+      <w:proofErr w:type="gramStart"/>
+      <w:r>
+        <w:rPr>
+          <w:rFonts w:ascii="Franklin Gothic Book" w:hAnsi="Franklin Gothic Book"/>
+          <w:sz w:val="24"/>
+          <w:szCs w:val="24"/>
+        </w:rPr>
+        <w:t>annotation</w:t>
+      </w:r>
+      <w:proofErr w:type="gramEnd"/>
+      <w:r>
+        <w:rPr>
+          <w:rFonts w:ascii="Franklin Gothic Book" w:hAnsi="Franklin Gothic Book"/>
+          <w:sz w:val="24"/>
+          <w:szCs w:val="24"/>
+        </w:rPr>
+        <w:t xml:space="preserve"> then in XML you need to use one tag to scan all the classes having these annotation</w:t>
+      </w:r>
+    </w:p>
+    <w:p>
+      <w:pPr>
+        <w:rPr>
+          <w:rFonts w:ascii="Franklin Gothic Book" w:hAnsi="Franklin Gothic Book"/>
+          <w:sz w:val="24"/>
+          <w:szCs w:val="24"/>
+        </w:rPr>
+      </w:pPr>
+      <w:r>
+        <w:rPr>
+          <w:rFonts w:ascii="Franklin Gothic Book" w:hAnsi="Franklin Gothic Book"/>
+          <w:sz w:val="24"/>
+          <w:szCs w:val="24"/>
+        </w:rPr>
+        <w:t>&lt;context: component-scan base-package = “</w:t>
+      </w:r>
+      <w:proofErr w:type="spellStart"/>
+      <w:proofErr w:type="gramStart"/>
+      <w:r>
+        <w:rPr>
+          <w:rFonts w:ascii="Franklin Gothic Book" w:hAnsi="Franklin Gothic Book"/>
+          <w:sz w:val="24"/>
+          <w:szCs w:val="24"/>
+        </w:rPr>
+        <w:t>com.examples</w:t>
+      </w:r>
+      <w:proofErr w:type="spellEnd"/>
+      <w:proofErr w:type="gramEnd"/>
+      <w:r>
+        <w:rPr>
+          <w:rFonts w:ascii="Franklin Gothic Book" w:hAnsi="Franklin Gothic Book"/>
+          <w:sz w:val="24"/>
+          <w:szCs w:val="24"/>
+        </w:rPr>
+        <w:t>” /&gt;</w:t>
       </w:r>
     </w:p>
     <w:p>
@@ -3310,7 +3864,25 @@
           <w:sz w:val="24"/>
           <w:szCs w:val="24"/>
         </w:rPr>
-        <w:t xml:space="preserve">ex: spring boot starter web, spring boot data jpa, </w:t>
+        <w:t xml:space="preserve">ex: spring boot starter web, spring boot data </w:t>
+      </w:r>
+      <w:proofErr w:type="spellStart"/>
+      <w:r>
+        <w:rPr>
+          <w:rFonts w:ascii="Franklin Gothic Book" w:hAnsi="Franklin Gothic Book"/>
+          <w:sz w:val="24"/>
+          <w:szCs w:val="24"/>
+        </w:rPr>
+        <w:t>jpa</w:t>
+      </w:r>
+      <w:proofErr w:type="spellEnd"/>
+      <w:r>
+        <w:rPr>
+          <w:rFonts w:ascii="Franklin Gothic Book" w:hAnsi="Franklin Gothic Book"/>
+          <w:sz w:val="24"/>
+          <w:szCs w:val="24"/>
+        </w:rPr>
+        <w:t xml:space="preserve">, </w:t>
       </w:r>
     </w:p>
     <w:p>
@@ -3328,15 +3900,55 @@
           <w:szCs w:val="24"/>
           <w:highlight w:val="yellow"/>
         </w:rPr>
-        <w:t>spring initializr:</w:t>
-      </w:r>
-      <w:r>
-        <w:rPr>
-          <w:rFonts w:ascii="Franklin Gothic Book" w:hAnsi="Franklin Gothic Book"/>
-          <w:sz w:val="24"/>
-          <w:szCs w:val="24"/>
-        </w:rPr>
-        <w:t xml:space="preserve"> it is a official website to download empty spring boot project</w:t>
+        <w:t xml:space="preserve">spring </w:t>
+      </w:r>
+      <w:proofErr w:type="spellStart"/>
+      <w:r>
+        <w:rPr>
+          <w:rFonts w:ascii="Franklin Gothic Book" w:hAnsi="Franklin Gothic Book"/>
+          <w:sz w:val="24"/>
+          <w:szCs w:val="24"/>
+          <w:highlight w:val="yellow"/>
+        </w:rPr>
+        <w:t>initializr</w:t>
+      </w:r>
+      <w:proofErr w:type="spellEnd"/>
+      <w:r>
+        <w:rPr>
+          <w:rFonts w:ascii="Franklin Gothic Book" w:hAnsi="Franklin Gothic Book"/>
+          <w:sz w:val="24"/>
+          <w:szCs w:val="24"/>
+          <w:highlight w:val="yellow"/>
+        </w:rPr>
+        <w:t>:</w:t>
+      </w:r>
+      <w:r>
+        <w:rPr>
+          <w:rFonts w:ascii="Franklin Gothic Book" w:hAnsi="Franklin Gothic Book"/>
+          <w:sz w:val="24"/>
+          <w:szCs w:val="24"/>
+        </w:rPr>
+        <w:t xml:space="preserve"> it is </w:t>
+      </w:r>
+      <w:proofErr w:type="spellStart"/>
+      <w:proofErr w:type="gramStart"/>
+      <w:r>
+        <w:rPr>
+          <w:rFonts w:ascii="Franklin Gothic Book" w:hAnsi="Franklin Gothic Book"/>
+          <w:sz w:val="24"/>
+          <w:szCs w:val="24"/>
+        </w:rPr>
+        <w:t>a</w:t>
+      </w:r>
+      <w:proofErr w:type="spellEnd"/>
+      <w:proofErr w:type="gramEnd"/>
+      <w:r>
+        <w:rPr>
+          <w:rFonts w:ascii="Franklin Gothic Book" w:hAnsi="Franklin Gothic Book"/>
+          <w:sz w:val="24"/>
+          <w:szCs w:val="24"/>
+        </w:rPr>
+        <w:t xml:space="preserve"> official website to download empty spring boot project</w:t>
       </w:r>
     </w:p>
     <w:p>
@@ -3550,6 +4162,7 @@
           <w:szCs w:val="24"/>
         </w:rPr>
       </w:pPr>
+      <w:proofErr w:type="gramStart"/>
       <w:r>
         <w:rPr>
           <w:rFonts w:ascii="Franklin Gothic Book" w:hAnsi="Franklin Gothic Book"/>
@@ -3559,6 +4172,7 @@
         </w:rPr>
         <w:t>application.properties</w:t>
       </w:r>
+      <w:proofErr w:type="gramEnd"/>
     </w:p>
     <w:p>
       <w:pPr>
@@ -3672,13 +4286,23 @@
           <w:szCs w:val="24"/>
         </w:rPr>
       </w:pPr>
-      <w:r>
-        <w:rPr>
-          <w:rFonts w:ascii="Franklin Gothic Book" w:hAnsi="Franklin Gothic Book"/>
-          <w:sz w:val="24"/>
-          <w:szCs w:val="24"/>
-        </w:rPr>
-        <w:t>ReST stands for Representational State Transfer</w:t>
+      <w:proofErr w:type="spellStart"/>
+      <w:r>
+        <w:rPr>
+          <w:rFonts w:ascii="Franklin Gothic Book" w:hAnsi="Franklin Gothic Book"/>
+          <w:sz w:val="24"/>
+          <w:szCs w:val="24"/>
+        </w:rPr>
+        <w:t>ReST</w:t>
+      </w:r>
+      <w:proofErr w:type="spellEnd"/>
+      <w:r>
+        <w:rPr>
+          <w:rFonts w:ascii="Franklin Gothic Book" w:hAnsi="Franklin Gothic Book"/>
+          <w:sz w:val="24"/>
+          <w:szCs w:val="24"/>
+        </w:rPr>
+        <w:t xml:space="preserve"> stands for Representational State Transfer</w:t>
       </w:r>
     </w:p>
     <w:p>
@@ -3958,7 +4582,25 @@
           <w:sz w:val="24"/>
           <w:szCs w:val="24"/>
         </w:rPr>
-        <w:t xml:space="preserve">class ProfileController { </w:t>
+        <w:t xml:space="preserve">class </w:t>
+      </w:r>
+      <w:proofErr w:type="spellStart"/>
+      <w:r>
+        <w:rPr>
+          <w:rFonts w:ascii="Franklin Gothic Book" w:hAnsi="Franklin Gothic Book"/>
+          <w:sz w:val="24"/>
+          <w:szCs w:val="24"/>
+        </w:rPr>
+        <w:t>ProfileController</w:t>
+      </w:r>
+      <w:proofErr w:type="spellEnd"/>
+      <w:r>
+        <w:rPr>
+          <w:rFonts w:ascii="Franklin Gothic Book" w:hAnsi="Franklin Gothic Book"/>
+          <w:sz w:val="24"/>
+          <w:szCs w:val="24"/>
+        </w:rPr>
+        <w:t xml:space="preserve"> { </w:t>
       </w:r>
       <w:r>
         <w:rPr>
@@ -3967,7 +4609,25 @@
           <w:szCs w:val="24"/>
         </w:rPr>
         <w:br/>
-        <w:t xml:space="preserve">    @GetMapping(path = “/test”)</w:t>
+        <w:t xml:space="preserve">    @</w:t>
+      </w:r>
+      <w:proofErr w:type="gramStart"/>
+      <w:r>
+        <w:rPr>
+          <w:rFonts w:ascii="Franklin Gothic Book" w:hAnsi="Franklin Gothic Book"/>
+          <w:sz w:val="24"/>
+          <w:szCs w:val="24"/>
+        </w:rPr>
+        <w:t>GetMapping(</w:t>
+      </w:r>
+      <w:proofErr w:type="gramEnd"/>
+      <w:r>
+        <w:rPr>
+          <w:rFonts w:ascii="Franklin Gothic Book" w:hAnsi="Franklin Gothic Book"/>
+          <w:sz w:val="24"/>
+          <w:szCs w:val="24"/>
+        </w:rPr>
+        <w:t>path = “/test”)</w:t>
       </w:r>
       <w:r>
         <w:rPr>
@@ -4409,7 +5069,43 @@
           <w:szCs w:val="24"/>
         </w:rPr>
         <w:br/>
-        <w:t>{ “name” : “Abc”, “phone”:99999, “dob”:”1998-10-25” }</w:t>
+        <w:t>{ “name</w:t>
+      </w:r>
+      <w:proofErr w:type="gramStart"/>
+      <w:r>
+        <w:rPr>
+          <w:rFonts w:ascii="Franklin Gothic Book" w:hAnsi="Franklin Gothic Book"/>
+          <w:sz w:val="24"/>
+          <w:szCs w:val="24"/>
+        </w:rPr>
+        <w:t>” :</w:t>
+      </w:r>
+      <w:proofErr w:type="gramEnd"/>
+      <w:r>
+        <w:rPr>
+          <w:rFonts w:ascii="Franklin Gothic Book" w:hAnsi="Franklin Gothic Book"/>
+          <w:sz w:val="24"/>
+          <w:szCs w:val="24"/>
+        </w:rPr>
+        <w:t xml:space="preserve"> “</w:t>
+      </w:r>
+      <w:proofErr w:type="spellStart"/>
+      <w:r>
+        <w:rPr>
+          <w:rFonts w:ascii="Franklin Gothic Book" w:hAnsi="Franklin Gothic Book"/>
+          <w:sz w:val="24"/>
+          <w:szCs w:val="24"/>
+        </w:rPr>
+        <w:t>Abc</w:t>
+      </w:r>
+      <w:proofErr w:type="spellEnd"/>
+      <w:r>
+        <w:rPr>
+          <w:rFonts w:ascii="Franklin Gothic Book" w:hAnsi="Franklin Gothic Book"/>
+          <w:sz w:val="24"/>
+          <w:szCs w:val="24"/>
+        </w:rPr>
+        <w:t>”, “phone”:99999, “dob”:”1998-10-25” }</w:t>
       </w:r>
     </w:p>
     <w:p>
@@ -4438,6 +5134,7 @@
           <w:szCs w:val="24"/>
         </w:rPr>
       </w:pPr>
+      <w:proofErr w:type="gramStart"/>
       <w:r>
         <w:rPr>
           <w:rFonts w:ascii="Franklin Gothic Book" w:hAnsi="Franklin Gothic Book"/>
@@ -4446,6 +5143,7 @@
         </w:rPr>
         <w:t>store(</w:t>
       </w:r>
+      <w:proofErr w:type="gramEnd"/>
       <w:r>
         <w:rPr>
           <w:rFonts w:ascii="Franklin Gothic Book" w:hAnsi="Franklin Gothic Book"/>
@@ -4477,7 +5175,25 @@
           <w:sz w:val="24"/>
           <w:szCs w:val="24"/>
         </w:rPr>
-        <w:t>class Profile { name, phone, dob }</w:t>
+        <w:t xml:space="preserve">class Profile </w:t>
+      </w:r>
+      <w:proofErr w:type="gramStart"/>
+      <w:r>
+        <w:rPr>
+          <w:rFonts w:ascii="Franklin Gothic Book" w:hAnsi="Franklin Gothic Book"/>
+          <w:sz w:val="24"/>
+          <w:szCs w:val="24"/>
+        </w:rPr>
+        <w:t>{ name</w:t>
+      </w:r>
+      <w:proofErr w:type="gramEnd"/>
+      <w:r>
+        <w:rPr>
+          <w:rFonts w:ascii="Franklin Gothic Book" w:hAnsi="Franklin Gothic Book"/>
+          <w:sz w:val="24"/>
+          <w:szCs w:val="24"/>
+        </w:rPr>
+        <w:t>, phone, dob }</w:t>
       </w:r>
     </w:p>
     <w:p>
@@ -4794,8 +5510,19 @@
           <w:szCs w:val="24"/>
           <w:highlight w:val="yellow"/>
         </w:rPr>
-        <w:t>Spring Data Jpa</w:t>
-      </w:r>
+        <w:t xml:space="preserve">Spring Data </w:t>
+      </w:r>
+      <w:proofErr w:type="spellStart"/>
+      <w:r>
+        <w:rPr>
+          <w:rFonts w:ascii="Franklin Gothic Book" w:hAnsi="Franklin Gothic Book"/>
+          <w:sz w:val="24"/>
+          <w:szCs w:val="24"/>
+          <w:highlight w:val="yellow"/>
+        </w:rPr>
+        <w:t>Jpa</w:t>
+      </w:r>
+      <w:proofErr w:type="spellEnd"/>
     </w:p>
     <w:p>
       <w:pPr>
@@ -4828,8 +5555,18 @@
           <w:sz w:val="24"/>
           <w:szCs w:val="24"/>
         </w:rPr>
-        <w:t>For DB connections you must provide DB credentials in the application.properties</w:t>
-      </w:r>
+        <w:t xml:space="preserve">For DB connections you must provide DB credentials in the </w:t>
+      </w:r>
+      <w:proofErr w:type="gramStart"/>
+      <w:r>
+        <w:rPr>
+          <w:rFonts w:ascii="Franklin Gothic Book" w:hAnsi="Franklin Gothic Book"/>
+          <w:sz w:val="24"/>
+          <w:szCs w:val="24"/>
+        </w:rPr>
+        <w:t>application.properties</w:t>
+      </w:r>
+      <w:proofErr w:type="gramEnd"/>
     </w:p>
     <w:p>
       <w:pPr>
@@ -4889,8 +5626,19 @@
           <w:szCs w:val="24"/>
           <w:highlight w:val="yellow"/>
         </w:rPr>
-        <w:t>Profile table :</w:t>
-      </w:r>
+        <w:t xml:space="preserve">Profile </w:t>
+      </w:r>
+      <w:proofErr w:type="gramStart"/>
+      <w:r>
+        <w:rPr>
+          <w:rFonts w:ascii="Franklin Gothic Book" w:hAnsi="Franklin Gothic Book"/>
+          <w:sz w:val="24"/>
+          <w:szCs w:val="24"/>
+          <w:highlight w:val="yellow"/>
+        </w:rPr>
+        <w:t>table :</w:t>
+      </w:r>
+      <w:proofErr w:type="gramEnd"/>
       <w:r>
         <w:rPr>
           <w:rFonts w:ascii="Franklin Gothic Book" w:hAnsi="Franklin Gothic Book"/>
@@ -4924,7 +5672,25 @@
           <w:szCs w:val="24"/>
         </w:rPr>
         <w:br/>
-        <w:t>@Table(name = “profile”)</w:t>
+        <w:t>@</w:t>
+      </w:r>
+      <w:proofErr w:type="gramStart"/>
+      <w:r>
+        <w:rPr>
+          <w:rFonts w:ascii="Franklin Gothic Book" w:hAnsi="Franklin Gothic Book"/>
+          <w:sz w:val="24"/>
+          <w:szCs w:val="24"/>
+        </w:rPr>
+        <w:t>Table(</w:t>
+      </w:r>
+      <w:proofErr w:type="gramEnd"/>
+      <w:r>
+        <w:rPr>
+          <w:rFonts w:ascii="Franklin Gothic Book" w:hAnsi="Franklin Gothic Book"/>
+          <w:sz w:val="24"/>
+          <w:szCs w:val="24"/>
+        </w:rPr>
+        <w:t>name = “profile”)</w:t>
       </w:r>
       <w:r>
         <w:rPr>
@@ -4950,7 +5716,25 @@
           <w:szCs w:val="24"/>
         </w:rPr>
         <w:br/>
-        <w:t xml:space="preserve">       @Column(name = “id”) private int pid;</w:t>
+        <w:t xml:space="preserve">       @Column(name = “id”) private int </w:t>
+      </w:r>
+      <w:proofErr w:type="spellStart"/>
+      <w:r>
+        <w:rPr>
+          <w:rFonts w:ascii="Franklin Gothic Book" w:hAnsi="Franklin Gothic Book"/>
+          <w:sz w:val="24"/>
+          <w:szCs w:val="24"/>
+        </w:rPr>
+        <w:t>pid</w:t>
+      </w:r>
+      <w:proofErr w:type="spellEnd"/>
+      <w:r>
+        <w:rPr>
+          <w:rFonts w:ascii="Franklin Gothic Book" w:hAnsi="Franklin Gothic Book"/>
+          <w:sz w:val="24"/>
+          <w:szCs w:val="24"/>
+        </w:rPr>
+        <w:t>;</w:t>
       </w:r>
       <w:r>
         <w:rPr>
@@ -4959,7 +5743,25 @@
           <w:szCs w:val="24"/>
         </w:rPr>
         <w:br/>
-        <w:t xml:space="preserve">       @Column(name = “name”) private String pname;</w:t>
+        <w:t xml:space="preserve">       @Column(name = “name”) private String </w:t>
+      </w:r>
+      <w:proofErr w:type="spellStart"/>
+      <w:r>
+        <w:rPr>
+          <w:rFonts w:ascii="Franklin Gothic Book" w:hAnsi="Franklin Gothic Book"/>
+          <w:sz w:val="24"/>
+          <w:szCs w:val="24"/>
+        </w:rPr>
+        <w:t>pname</w:t>
+      </w:r>
+      <w:proofErr w:type="spellEnd"/>
+      <w:r>
+        <w:rPr>
+          <w:rFonts w:ascii="Franklin Gothic Book" w:hAnsi="Franklin Gothic Book"/>
+          <w:sz w:val="24"/>
+          <w:szCs w:val="24"/>
+        </w:rPr>
+        <w:t>;</w:t>
       </w:r>
       <w:r>
         <w:rPr>
@@ -4968,7 +5770,25 @@
           <w:szCs w:val="24"/>
         </w:rPr>
         <w:br/>
-        <w:t xml:space="preserve">       @Column(name = “dob”) private LocalDate pdob;</w:t>
+        <w:t xml:space="preserve">       @Column(name = “dob”) private LocalDate </w:t>
+      </w:r>
+      <w:proofErr w:type="spellStart"/>
+      <w:r>
+        <w:rPr>
+          <w:rFonts w:ascii="Franklin Gothic Book" w:hAnsi="Franklin Gothic Book"/>
+          <w:sz w:val="24"/>
+          <w:szCs w:val="24"/>
+        </w:rPr>
+        <w:t>pdob</w:t>
+      </w:r>
+      <w:proofErr w:type="spellEnd"/>
+      <w:r>
+        <w:rPr>
+          <w:rFonts w:ascii="Franklin Gothic Book" w:hAnsi="Franklin Gothic Book"/>
+          <w:sz w:val="24"/>
+          <w:szCs w:val="24"/>
+        </w:rPr>
+        <w:t>;</w:t>
       </w:r>
       <w:r>
         <w:rPr>
@@ -5020,7 +5840,25 @@
           <w:szCs w:val="24"/>
         </w:rPr>
         <w:br/>
-        <w:t>@Table(name = “profile”)</w:t>
+        <w:t>@</w:t>
+      </w:r>
+      <w:proofErr w:type="gramStart"/>
+      <w:r>
+        <w:rPr>
+          <w:rFonts w:ascii="Franklin Gothic Book" w:hAnsi="Franklin Gothic Book"/>
+          <w:sz w:val="24"/>
+          <w:szCs w:val="24"/>
+        </w:rPr>
+        <w:t>Table(</w:t>
+      </w:r>
+      <w:proofErr w:type="gramEnd"/>
+      <w:r>
+        <w:rPr>
+          <w:rFonts w:ascii="Franklin Gothic Book" w:hAnsi="Franklin Gothic Book"/>
+          <w:sz w:val="24"/>
+          <w:szCs w:val="24"/>
+        </w:rPr>
+        <w:t>name = “profile”)</w:t>
       </w:r>
       <w:r>
         <w:rPr>
@@ -5132,7 +5970,25 @@
           <w:sz w:val="24"/>
           <w:szCs w:val="24"/>
         </w:rPr>
-        <w:t xml:space="preserve">We need to use this on a property that maps to the primary key column, because in spring data jpa DB logics are automated, many queries are generated based on the primary key like find by </w:t>
+        <w:t xml:space="preserve">We need to use this on a property that maps to the primary key column, because in spring data </w:t>
+      </w:r>
+      <w:proofErr w:type="spellStart"/>
+      <w:r>
+        <w:rPr>
+          <w:rFonts w:ascii="Franklin Gothic Book" w:hAnsi="Franklin Gothic Book"/>
+          <w:sz w:val="24"/>
+          <w:szCs w:val="24"/>
+        </w:rPr>
+        <w:t>jpa</w:t>
+      </w:r>
+      <w:proofErr w:type="spellEnd"/>
+      <w:r>
+        <w:rPr>
+          <w:rFonts w:ascii="Franklin Gothic Book" w:hAnsi="Franklin Gothic Book"/>
+          <w:sz w:val="24"/>
+          <w:szCs w:val="24"/>
+        </w:rPr>
+        <w:t xml:space="preserve"> DB logics are automated, many queries are generated based on the primary key like find by </w:t>
       </w:r>
       <w:r>
         <w:rPr>
@@ -5356,13 +6212,23 @@
           <w:szCs w:val="24"/>
         </w:rPr>
       </w:pPr>
-      <w:r>
-        <w:rPr>
-          <w:rFonts w:ascii="Franklin Gothic Book" w:hAnsi="Franklin Gothic Book"/>
-          <w:sz w:val="24"/>
-          <w:szCs w:val="24"/>
-        </w:rPr>
-        <w:t>findById(ID): Here it accepts the id and returns the entity matching to the id</w:t>
+      <w:proofErr w:type="gramStart"/>
+      <w:r>
+        <w:rPr>
+          <w:rFonts w:ascii="Franklin Gothic Book" w:hAnsi="Franklin Gothic Book"/>
+          <w:sz w:val="24"/>
+          <w:szCs w:val="24"/>
+        </w:rPr>
+        <w:t>findById(</w:t>
+      </w:r>
+      <w:proofErr w:type="gramEnd"/>
+      <w:r>
+        <w:rPr>
+          <w:rFonts w:ascii="Franklin Gothic Book" w:hAnsi="Franklin Gothic Book"/>
+          <w:sz w:val="24"/>
+          <w:szCs w:val="24"/>
+        </w:rPr>
+        <w:t>ID): Here it accepts the id and returns the entity matching to the id</w:t>
       </w:r>
     </w:p>
     <w:p>
@@ -5378,13 +6244,23 @@
           <w:szCs w:val="24"/>
         </w:rPr>
       </w:pPr>
-      <w:r>
-        <w:rPr>
-          <w:rFonts w:ascii="Franklin Gothic Book" w:hAnsi="Franklin Gothic Book"/>
-          <w:sz w:val="24"/>
-          <w:szCs w:val="24"/>
-        </w:rPr>
-        <w:t>deleteById(ID): Here it accepts the id &amp; deletes the entity matching to the id</w:t>
+      <w:proofErr w:type="gramStart"/>
+      <w:r>
+        <w:rPr>
+          <w:rFonts w:ascii="Franklin Gothic Book" w:hAnsi="Franklin Gothic Book"/>
+          <w:sz w:val="24"/>
+          <w:szCs w:val="24"/>
+        </w:rPr>
+        <w:t>deleteById(</w:t>
+      </w:r>
+      <w:proofErr w:type="gramEnd"/>
+      <w:r>
+        <w:rPr>
+          <w:rFonts w:ascii="Franklin Gothic Book" w:hAnsi="Franklin Gothic Book"/>
+          <w:sz w:val="24"/>
+          <w:szCs w:val="24"/>
+        </w:rPr>
+        <w:t>ID): Here it accepts the id &amp; deletes the entity matching to the id</w:t>
       </w:r>
     </w:p>
     <w:p>
@@ -5400,13 +6276,23 @@
           <w:szCs w:val="24"/>
         </w:rPr>
       </w:pPr>
-      <w:r>
-        <w:rPr>
-          <w:rFonts w:ascii="Franklin Gothic Book" w:hAnsi="Franklin Gothic Book"/>
-          <w:sz w:val="24"/>
-          <w:szCs w:val="24"/>
-        </w:rPr>
-        <w:t>findAll(): It returns all the entities in List&lt;T&gt;</w:t>
+      <w:proofErr w:type="gramStart"/>
+      <w:r>
+        <w:rPr>
+          <w:rFonts w:ascii="Franklin Gothic Book" w:hAnsi="Franklin Gothic Book"/>
+          <w:sz w:val="24"/>
+          <w:szCs w:val="24"/>
+        </w:rPr>
+        <w:t>findAll(</w:t>
+      </w:r>
+      <w:proofErr w:type="gramEnd"/>
+      <w:r>
+        <w:rPr>
+          <w:rFonts w:ascii="Franklin Gothic Book" w:hAnsi="Franklin Gothic Book"/>
+          <w:sz w:val="24"/>
+          <w:szCs w:val="24"/>
+        </w:rPr>
+        <w:t>): It returns all the entities in List&lt;T&gt;</w:t>
       </w:r>
     </w:p>
     <w:p>
@@ -5493,24 +6379,52 @@
           <w:sz w:val="24"/>
           <w:szCs w:val="24"/>
         </w:rPr>
-        <w:t>save(T) = save(Profile)</w:t>
-      </w:r>
-    </w:p>
-    <w:p>
-      <w:pPr>
-        <w:rPr>
-          <w:rFonts w:ascii="Franklin Gothic Book" w:hAnsi="Franklin Gothic Book"/>
-          <w:sz w:val="24"/>
-          <w:szCs w:val="24"/>
-        </w:rPr>
-      </w:pPr>
-      <w:r>
-        <w:rPr>
-          <w:rFonts w:ascii="Franklin Gothic Book" w:hAnsi="Franklin Gothic Book"/>
-          <w:sz w:val="24"/>
-          <w:szCs w:val="24"/>
-        </w:rPr>
-        <w:t>findById(ID) = findById(Integer)</w:t>
+        <w:t xml:space="preserve">save(T) = </w:t>
+      </w:r>
+      <w:proofErr w:type="gramStart"/>
+      <w:r>
+        <w:rPr>
+          <w:rFonts w:ascii="Franklin Gothic Book" w:hAnsi="Franklin Gothic Book"/>
+          <w:sz w:val="24"/>
+          <w:szCs w:val="24"/>
+        </w:rPr>
+        <w:t>save(</w:t>
+      </w:r>
+      <w:proofErr w:type="gramEnd"/>
+      <w:r>
+        <w:rPr>
+          <w:rFonts w:ascii="Franklin Gothic Book" w:hAnsi="Franklin Gothic Book"/>
+          <w:sz w:val="24"/>
+          <w:szCs w:val="24"/>
+        </w:rPr>
+        <w:t>Profile)</w:t>
+      </w:r>
+    </w:p>
+    <w:p>
+      <w:pPr>
+        <w:rPr>
+          <w:rFonts w:ascii="Franklin Gothic Book" w:hAnsi="Franklin Gothic Book"/>
+          <w:sz w:val="24"/>
+          <w:szCs w:val="24"/>
+        </w:rPr>
+      </w:pPr>
+      <w:proofErr w:type="gramStart"/>
+      <w:r>
+        <w:rPr>
+          <w:rFonts w:ascii="Franklin Gothic Book" w:hAnsi="Franklin Gothic Book"/>
+          <w:sz w:val="24"/>
+          <w:szCs w:val="24"/>
+        </w:rPr>
+        <w:t>findById(</w:t>
+      </w:r>
+      <w:proofErr w:type="gramEnd"/>
+      <w:r>
+        <w:rPr>
+          <w:rFonts w:ascii="Franklin Gothic Book" w:hAnsi="Franklin Gothic Book"/>
+          <w:sz w:val="24"/>
+          <w:szCs w:val="24"/>
+        </w:rPr>
+        <w:t>ID) = findById(Integer)</w:t>
       </w:r>
     </w:p>
     <w:p>
@@ -5578,7 +6492,25 @@
           <w:szCs w:val="24"/>
         </w:rPr>
         <w:br/>
-        <w:t>private ProfileRepository profileDao;</w:t>
+        <w:t xml:space="preserve">private ProfileRepository </w:t>
+      </w:r>
+      <w:proofErr w:type="spellStart"/>
+      <w:r>
+        <w:rPr>
+          <w:rFonts w:ascii="Franklin Gothic Book" w:hAnsi="Franklin Gothic Book"/>
+          <w:sz w:val="24"/>
+          <w:szCs w:val="24"/>
+        </w:rPr>
+        <w:t>profileDao</w:t>
+      </w:r>
+      <w:proofErr w:type="spellEnd"/>
+      <w:r>
+        <w:rPr>
+          <w:rFonts w:ascii="Franklin Gothic Book" w:hAnsi="Franklin Gothic Book"/>
+          <w:sz w:val="24"/>
+          <w:szCs w:val="24"/>
+        </w:rPr>
+        <w:t>;</w:t>
       </w:r>
     </w:p>
     <w:p>
@@ -5670,8 +6602,18 @@
           <w:sz w:val="24"/>
           <w:szCs w:val="24"/>
         </w:rPr>
-        <w:t>Checked Exception: To throw from the business layer so that controller will hande</w:t>
-      </w:r>
+        <w:t xml:space="preserve">Checked Exception: To throw from the business layer so that controller will </w:t>
+      </w:r>
+      <w:proofErr w:type="spellStart"/>
+      <w:r>
+        <w:rPr>
+          <w:rFonts w:ascii="Franklin Gothic Book" w:hAnsi="Franklin Gothic Book"/>
+          <w:sz w:val="24"/>
+          <w:szCs w:val="24"/>
+        </w:rPr>
+        <w:t>hande</w:t>
+      </w:r>
+      <w:proofErr w:type="spellEnd"/>
     </w:p>
     <w:p>
       <w:pPr>
@@ -5784,13 +6726,23 @@
           <w:szCs w:val="24"/>
         </w:rPr>
       </w:pPr>
-      <w:r>
-        <w:rPr>
-          <w:rFonts w:ascii="Franklin Gothic Book" w:hAnsi="Franklin Gothic Book"/>
-          <w:sz w:val="24"/>
-          <w:szCs w:val="24"/>
-        </w:rPr>
-        <w:t>application.properties: Must have database credentials</w:t>
+      <w:proofErr w:type="gramStart"/>
+      <w:r>
+        <w:rPr>
+          <w:rFonts w:ascii="Franklin Gothic Book" w:hAnsi="Franklin Gothic Book"/>
+          <w:sz w:val="24"/>
+          <w:szCs w:val="24"/>
+        </w:rPr>
+        <w:t>application.properties</w:t>
+      </w:r>
+      <w:proofErr w:type="gramEnd"/>
+      <w:r>
+        <w:rPr>
+          <w:rFonts w:ascii="Franklin Gothic Book" w:hAnsi="Franklin Gothic Book"/>
+          <w:sz w:val="24"/>
+          <w:szCs w:val="24"/>
+        </w:rPr>
+        <w:t>: Must have database credentials</w:t>
       </w:r>
     </w:p>
     <w:p>
@@ -5980,6 +6932,7 @@
         </w:rPr>
         <w:t xml:space="preserve">Since database is in localhost, the url will be </w:t>
       </w:r>
+      <w:proofErr w:type="gramStart"/>
       <w:r>
         <w:rPr>
           <w:rFonts w:ascii="Franklin Gothic Book" w:hAnsi="Franklin Gothic Book"/>
@@ -5989,6 +6942,7 @@
         </w:rPr>
         <w:t>jdbc:mysql://localhost:3306/mydb</w:t>
       </w:r>
+      <w:proofErr w:type="gramEnd"/>
     </w:p>
     <w:p>
       <w:pPr>
@@ -6249,17 +7203,36 @@
           <w:sz w:val="24"/>
           <w:szCs w:val="24"/>
         </w:rPr>
-        <w:t xml:space="preserve">Firstly we will configure application.properties </w:t>
-      </w:r>
-    </w:p>
-    <w:p>
-      <w:pPr>
-        <w:rPr>
-          <w:rFonts w:ascii="Franklin Gothic Book" w:hAnsi="Franklin Gothic Book"/>
-          <w:sz w:val="24"/>
-          <w:szCs w:val="24"/>
-        </w:rPr>
-      </w:pPr>
+        <w:t xml:space="preserve">Firstly we will configure </w:t>
+      </w:r>
+      <w:proofErr w:type="gramStart"/>
+      <w:r>
+        <w:rPr>
+          <w:rFonts w:ascii="Franklin Gothic Book" w:hAnsi="Franklin Gothic Book"/>
+          <w:sz w:val="24"/>
+          <w:szCs w:val="24"/>
+        </w:rPr>
+        <w:t>application.properties</w:t>
+      </w:r>
+      <w:proofErr w:type="gramEnd"/>
+      <w:r>
+        <w:rPr>
+          <w:rFonts w:ascii="Franklin Gothic Book" w:hAnsi="Franklin Gothic Book"/>
+          <w:sz w:val="24"/>
+          <w:szCs w:val="24"/>
+        </w:rPr>
+        <w:t xml:space="preserve"> </w:t>
+      </w:r>
+    </w:p>
+    <w:p>
+      <w:pPr>
+        <w:rPr>
+          <w:rFonts w:ascii="Franklin Gothic Book" w:hAnsi="Franklin Gothic Book"/>
+          <w:sz w:val="24"/>
+          <w:szCs w:val="24"/>
+        </w:rPr>
+      </w:pPr>
+      <w:proofErr w:type="gramStart"/>
       <w:r>
         <w:rPr>
           <w:rFonts w:ascii="Franklin Gothic Book" w:hAnsi="Franklin Gothic Book"/>
@@ -6269,6 +7242,7 @@
         </w:rPr>
         <w:t>application.properties</w:t>
       </w:r>
+      <w:proofErr w:type="gramEnd"/>
     </w:p>
     <w:p>
       <w:pPr>
@@ -6676,7 +7650,25 @@
           <w:sz w:val="24"/>
           <w:szCs w:val="24"/>
         </w:rPr>
-        <w:t>Now we can create a service layer that can access methods of DAO, its advisable to create an interface in the service layer &amp; implement so that controller will not have an idea about the service layer implementation</w:t>
+        <w:t xml:space="preserve">Now we can create a service layer that can access methods of DAO, </w:t>
+      </w:r>
+      <w:proofErr w:type="spellStart"/>
+      <w:r>
+        <w:rPr>
+          <w:rFonts w:ascii="Franklin Gothic Book" w:hAnsi="Franklin Gothic Book"/>
+          <w:sz w:val="24"/>
+          <w:szCs w:val="24"/>
+        </w:rPr>
+        <w:t>its</w:t>
+      </w:r>
+      <w:proofErr w:type="spellEnd"/>
+      <w:r>
+        <w:rPr>
+          <w:rFonts w:ascii="Franklin Gothic Book" w:hAnsi="Franklin Gothic Book"/>
+          <w:sz w:val="24"/>
+          <w:szCs w:val="24"/>
+        </w:rPr>
+        <w:t xml:space="preserve"> advisable to create an interface in the service layer &amp; implement so that controller will not have an idea about the service layer implementation</w:t>
       </w:r>
     </w:p>
     <w:p>
@@ -6954,7 +7946,25 @@
           <w:sz w:val="24"/>
           <w:szCs w:val="24"/>
         </w:rPr>
-        <w:t>You can name the interface like ProfileService so that a ProfileService.java will be created and the class will have implements in the ProfileServiceImpl.</w:t>
+        <w:t xml:space="preserve">You can name the interface like ProfileService so that a ProfileService.java will be created and the class will have implements in the </w:t>
+      </w:r>
+      <w:proofErr w:type="spellStart"/>
+      <w:r>
+        <w:rPr>
+          <w:rFonts w:ascii="Franklin Gothic Book" w:hAnsi="Franklin Gothic Book"/>
+          <w:sz w:val="24"/>
+          <w:szCs w:val="24"/>
+        </w:rPr>
+        <w:t>ProfileServiceImpl</w:t>
+      </w:r>
+      <w:proofErr w:type="spellEnd"/>
+      <w:r>
+        <w:rPr>
+          <w:rFonts w:ascii="Franklin Gothic Book" w:hAnsi="Franklin Gothic Book"/>
+          <w:sz w:val="24"/>
+          <w:szCs w:val="24"/>
+        </w:rPr>
+        <w:t>.</w:t>
       </w:r>
     </w:p>
     <w:p>
@@ -7094,7 +8104,25 @@
           <w:sz w:val="24"/>
           <w:szCs w:val="24"/>
         </w:rPr>
-        <w:t>Now RestController must access these methods by @Autowired on ProfileService</w:t>
+        <w:t xml:space="preserve">Now </w:t>
+      </w:r>
+      <w:proofErr w:type="spellStart"/>
+      <w:r>
+        <w:rPr>
+          <w:rFonts w:ascii="Franklin Gothic Book" w:hAnsi="Franklin Gothic Book"/>
+          <w:sz w:val="24"/>
+          <w:szCs w:val="24"/>
+        </w:rPr>
+        <w:t>RestController</w:t>
+      </w:r>
+      <w:proofErr w:type="spellEnd"/>
+      <w:r>
+        <w:rPr>
+          <w:rFonts w:ascii="Franklin Gothic Book" w:hAnsi="Franklin Gothic Book"/>
+          <w:sz w:val="24"/>
+          <w:szCs w:val="24"/>
+        </w:rPr>
+        <w:t xml:space="preserve"> must access these methods by @Autowired on ProfileService</w:t>
       </w:r>
     </w:p>
     <w:p>
@@ -7674,7 +8702,25 @@
           <w:szCs w:val="24"/>
         </w:rPr>
         <w:lastRenderedPageBreak/>
-        <w:t>These annotations must be used on a complex type so that spring data jpa automatically creates a join query &amp; initializes the complex type.</w:t>
+        <w:t xml:space="preserve">These annotations must be used on a complex type so that spring data </w:t>
+      </w:r>
+      <w:proofErr w:type="spellStart"/>
+      <w:r>
+        <w:rPr>
+          <w:rFonts w:ascii="Franklin Gothic Book" w:hAnsi="Franklin Gothic Book"/>
+          <w:sz w:val="24"/>
+          <w:szCs w:val="24"/>
+        </w:rPr>
+        <w:t>jpa</w:t>
+      </w:r>
+      <w:proofErr w:type="spellEnd"/>
+      <w:r>
+        <w:rPr>
+          <w:rFonts w:ascii="Franklin Gothic Book" w:hAnsi="Franklin Gothic Book"/>
+          <w:sz w:val="24"/>
+          <w:szCs w:val="24"/>
+        </w:rPr>
+        <w:t xml:space="preserve"> automatically creates a join query &amp; initializes the complex type.</w:t>
       </w:r>
     </w:p>
     <w:p>
@@ -7789,7 +8835,25 @@
           <w:szCs w:val="24"/>
         </w:rPr>
         <w:br/>
-        <w:t xml:space="preserve">   // contactId, name, phone, pid;</w:t>
+        <w:t xml:space="preserve">   // contactId, name, phone, </w:t>
+      </w:r>
+      <w:proofErr w:type="spellStart"/>
+      <w:r>
+        <w:rPr>
+          <w:rFonts w:ascii="Franklin Gothic Book" w:hAnsi="Franklin Gothic Book"/>
+          <w:sz w:val="24"/>
+          <w:szCs w:val="24"/>
+        </w:rPr>
+        <w:t>pid</w:t>
+      </w:r>
+      <w:proofErr w:type="spellEnd"/>
+      <w:r>
+        <w:rPr>
+          <w:rFonts w:ascii="Franklin Gothic Book" w:hAnsi="Franklin Gothic Book"/>
+          <w:sz w:val="24"/>
+          <w:szCs w:val="24"/>
+        </w:rPr>
+        <w:t>;</w:t>
       </w:r>
       <w:r>
         <w:rPr>
@@ -7825,7 +8889,27 @@
           <w:szCs w:val="24"/>
           <w:highlight w:val="yellow"/>
         </w:rPr>
-        <w:t>Create contacts table</w:t>
+        <w:t xml:space="preserve">Create </w:t>
+      </w:r>
+      <w:proofErr w:type="gramStart"/>
+      <w:r>
+        <w:rPr>
+          <w:rFonts w:ascii="Franklin Gothic Book" w:hAnsi="Franklin Gothic Book"/>
+          <w:sz w:val="24"/>
+          <w:szCs w:val="24"/>
+          <w:highlight w:val="yellow"/>
+        </w:rPr>
+        <w:t>contacts</w:t>
+      </w:r>
+      <w:proofErr w:type="gramEnd"/>
+      <w:r>
+        <w:rPr>
+          <w:rFonts w:ascii="Franklin Gothic Book" w:hAnsi="Franklin Gothic Book"/>
+          <w:sz w:val="24"/>
+          <w:szCs w:val="24"/>
+          <w:highlight w:val="yellow"/>
+        </w:rPr>
+        <w:t xml:space="preserve"> table</w:t>
       </w:r>
     </w:p>
     <w:p>
@@ -7980,13 +9064,23 @@
           <w:szCs w:val="24"/>
         </w:rPr>
       </w:pPr>
-      <w:r>
-        <w:rPr>
-          <w:rFonts w:ascii="Franklin Gothic Book" w:hAnsi="Franklin Gothic Book"/>
-          <w:sz w:val="24"/>
-          <w:szCs w:val="24"/>
-        </w:rPr>
-        <w:t>ContactRepository: CRUD methods to manage contact entity</w:t>
+      <w:proofErr w:type="spellStart"/>
+      <w:r>
+        <w:rPr>
+          <w:rFonts w:ascii="Franklin Gothic Book" w:hAnsi="Franklin Gothic Book"/>
+          <w:sz w:val="24"/>
+          <w:szCs w:val="24"/>
+        </w:rPr>
+        <w:t>ContactRepository</w:t>
+      </w:r>
+      <w:proofErr w:type="spellEnd"/>
+      <w:r>
+        <w:rPr>
+          <w:rFonts w:ascii="Franklin Gothic Book" w:hAnsi="Franklin Gothic Book"/>
+          <w:sz w:val="24"/>
+          <w:szCs w:val="24"/>
+        </w:rPr>
+        <w:t>: CRUD methods to manage contact entity</w:t>
       </w:r>
     </w:p>
     <w:p>
@@ -8008,7 +9102,43 @@
           <w:sz w:val="24"/>
           <w:szCs w:val="24"/>
         </w:rPr>
-        <w:t>ProfileService: create addContact, deleteContact based on the profile id</w:t>
+        <w:t xml:space="preserve">ProfileService: create </w:t>
+      </w:r>
+      <w:proofErr w:type="spellStart"/>
+      <w:r>
+        <w:rPr>
+          <w:rFonts w:ascii="Franklin Gothic Book" w:hAnsi="Franklin Gothic Book"/>
+          <w:sz w:val="24"/>
+          <w:szCs w:val="24"/>
+        </w:rPr>
+        <w:t>addContact</w:t>
+      </w:r>
+      <w:proofErr w:type="spellEnd"/>
+      <w:r>
+        <w:rPr>
+          <w:rFonts w:ascii="Franklin Gothic Book" w:hAnsi="Franklin Gothic Book"/>
+          <w:sz w:val="24"/>
+          <w:szCs w:val="24"/>
+        </w:rPr>
+        <w:t xml:space="preserve">, </w:t>
+      </w:r>
+      <w:proofErr w:type="spellStart"/>
+      <w:r>
+        <w:rPr>
+          <w:rFonts w:ascii="Franklin Gothic Book" w:hAnsi="Franklin Gothic Book"/>
+          <w:sz w:val="24"/>
+          <w:szCs w:val="24"/>
+        </w:rPr>
+        <w:t>deleteContact</w:t>
+      </w:r>
+      <w:proofErr w:type="spellEnd"/>
+      <w:r>
+        <w:rPr>
+          <w:rFonts w:ascii="Franklin Gothic Book" w:hAnsi="Franklin Gothic Book"/>
+          <w:sz w:val="24"/>
+          <w:szCs w:val="24"/>
+        </w:rPr>
+        <w:t xml:space="preserve"> based on the profile id</w:t>
       </w:r>
     </w:p>
     <w:p>
@@ -8024,13 +9154,77 @@
           <w:szCs w:val="24"/>
         </w:rPr>
       </w:pPr>
-      <w:r>
-        <w:rPr>
-          <w:rFonts w:ascii="Franklin Gothic Book" w:hAnsi="Franklin Gothic Book"/>
-          <w:sz w:val="24"/>
-          <w:szCs w:val="24"/>
-        </w:rPr>
-        <w:t>ProfileServiceImpl: auto-wired ContactRepository so that addContact, deleteContact methods can save or delete the contact entity</w:t>
+      <w:proofErr w:type="spellStart"/>
+      <w:r>
+        <w:rPr>
+          <w:rFonts w:ascii="Franklin Gothic Book" w:hAnsi="Franklin Gothic Book"/>
+          <w:sz w:val="24"/>
+          <w:szCs w:val="24"/>
+        </w:rPr>
+        <w:t>ProfileServiceImpl</w:t>
+      </w:r>
+      <w:proofErr w:type="spellEnd"/>
+      <w:r>
+        <w:rPr>
+          <w:rFonts w:ascii="Franklin Gothic Book" w:hAnsi="Franklin Gothic Book"/>
+          <w:sz w:val="24"/>
+          <w:szCs w:val="24"/>
+        </w:rPr>
+        <w:t xml:space="preserve">: auto-wired </w:t>
+      </w:r>
+      <w:proofErr w:type="spellStart"/>
+      <w:r>
+        <w:rPr>
+          <w:rFonts w:ascii="Franklin Gothic Book" w:hAnsi="Franklin Gothic Book"/>
+          <w:sz w:val="24"/>
+          <w:szCs w:val="24"/>
+        </w:rPr>
+        <w:t>ContactRepository</w:t>
+      </w:r>
+      <w:proofErr w:type="spellEnd"/>
+      <w:r>
+        <w:rPr>
+          <w:rFonts w:ascii="Franklin Gothic Book" w:hAnsi="Franklin Gothic Book"/>
+          <w:sz w:val="24"/>
+          <w:szCs w:val="24"/>
+        </w:rPr>
+        <w:t xml:space="preserve"> so that </w:t>
+      </w:r>
+      <w:proofErr w:type="spellStart"/>
+      <w:r>
+        <w:rPr>
+          <w:rFonts w:ascii="Franklin Gothic Book" w:hAnsi="Franklin Gothic Book"/>
+          <w:sz w:val="24"/>
+          <w:szCs w:val="24"/>
+        </w:rPr>
+        <w:t>addContact</w:t>
+      </w:r>
+      <w:proofErr w:type="spellEnd"/>
+      <w:r>
+        <w:rPr>
+          <w:rFonts w:ascii="Franklin Gothic Book" w:hAnsi="Franklin Gothic Book"/>
+          <w:sz w:val="24"/>
+          <w:szCs w:val="24"/>
+        </w:rPr>
+        <w:t xml:space="preserve">, </w:t>
+      </w:r>
+      <w:proofErr w:type="spellStart"/>
+      <w:r>
+        <w:rPr>
+          <w:rFonts w:ascii="Franklin Gothic Book" w:hAnsi="Franklin Gothic Book"/>
+          <w:sz w:val="24"/>
+          <w:szCs w:val="24"/>
+        </w:rPr>
+        <w:t>deleteContact</w:t>
+      </w:r>
+      <w:proofErr w:type="spellEnd"/>
+      <w:r>
+        <w:rPr>
+          <w:rFonts w:ascii="Franklin Gothic Book" w:hAnsi="Franklin Gothic Book"/>
+          <w:sz w:val="24"/>
+          <w:szCs w:val="24"/>
+        </w:rPr>
+        <w:t xml:space="preserve"> methods can save or delete the contact entity</w:t>
       </w:r>
     </w:p>
     <w:p>
@@ -8046,13 +9240,23 @@
           <w:szCs w:val="24"/>
         </w:rPr>
       </w:pPr>
-      <w:r>
-        <w:rPr>
-          <w:rFonts w:ascii="Franklin Gothic Book" w:hAnsi="Franklin Gothic Book"/>
-          <w:sz w:val="24"/>
-          <w:szCs w:val="24"/>
-        </w:rPr>
-        <w:t>ProfileController: Methods to add contact based on the profile and also delete contact based on the profile</w:t>
+      <w:proofErr w:type="spellStart"/>
+      <w:r>
+        <w:rPr>
+          <w:rFonts w:ascii="Franklin Gothic Book" w:hAnsi="Franklin Gothic Book"/>
+          <w:sz w:val="24"/>
+          <w:szCs w:val="24"/>
+        </w:rPr>
+        <w:t>ProfileController</w:t>
+      </w:r>
+      <w:proofErr w:type="spellEnd"/>
+      <w:r>
+        <w:rPr>
+          <w:rFonts w:ascii="Franklin Gothic Book" w:hAnsi="Franklin Gothic Book"/>
+          <w:sz w:val="24"/>
+          <w:szCs w:val="24"/>
+        </w:rPr>
+        <w:t>: Methods to add contact based on the profile and also delete contact based on the profile</w:t>
       </w:r>
     </w:p>
     <w:p>
@@ -8134,31 +9338,115 @@
           <w:szCs w:val="24"/>
         </w:rPr>
       </w:pPr>
-      <w:r>
-        <w:rPr>
-          <w:rFonts w:ascii="Franklin Gothic Book" w:hAnsi="Franklin Gothic Book"/>
-          <w:sz w:val="24"/>
-          <w:szCs w:val="24"/>
-        </w:rPr>
-        <w:t>pid is a foreign key whose value is initialized when a particular profile wants to add contact</w:t>
-      </w:r>
-    </w:p>
-    <w:p>
-      <w:pPr>
-        <w:rPr>
-          <w:rFonts w:ascii="Franklin Gothic Book" w:hAnsi="Franklin Gothic Book"/>
-          <w:sz w:val="24"/>
-          <w:szCs w:val="24"/>
-        </w:rPr>
-      </w:pPr>
-      <w:r>
-        <w:rPr>
-          <w:rFonts w:ascii="Franklin Gothic Book" w:hAnsi="Franklin Gothic Book"/>
-          <w:sz w:val="24"/>
-          <w:szCs w:val="24"/>
-        </w:rPr>
-        <w:t>ex: /profile/100/addContact with json { “name”:”A”, “phone”:999} now webservice will initialize contact object with name = A, phone = 999 &amp; pid = 100, passes to the ContactRepository</w:t>
-      </w:r>
+      <w:proofErr w:type="spellStart"/>
+      <w:r>
+        <w:rPr>
+          <w:rFonts w:ascii="Franklin Gothic Book" w:hAnsi="Franklin Gothic Book"/>
+          <w:sz w:val="24"/>
+          <w:szCs w:val="24"/>
+        </w:rPr>
+        <w:t>pid</w:t>
+      </w:r>
+      <w:proofErr w:type="spellEnd"/>
+      <w:r>
+        <w:rPr>
+          <w:rFonts w:ascii="Franklin Gothic Book" w:hAnsi="Franklin Gothic Book"/>
+          <w:sz w:val="24"/>
+          <w:szCs w:val="24"/>
+        </w:rPr>
+        <w:t xml:space="preserve"> is a foreign key whose value is initialized when a particular profile wants to add contact</w:t>
+      </w:r>
+    </w:p>
+    <w:p>
+      <w:pPr>
+        <w:rPr>
+          <w:rFonts w:ascii="Franklin Gothic Book" w:hAnsi="Franklin Gothic Book"/>
+          <w:sz w:val="24"/>
+          <w:szCs w:val="24"/>
+        </w:rPr>
+      </w:pPr>
+      <w:r>
+        <w:rPr>
+          <w:rFonts w:ascii="Franklin Gothic Book" w:hAnsi="Franklin Gothic Book"/>
+          <w:sz w:val="24"/>
+          <w:szCs w:val="24"/>
+        </w:rPr>
+        <w:t>ex: /profile/100/</w:t>
+      </w:r>
+      <w:proofErr w:type="spellStart"/>
+      <w:r>
+        <w:rPr>
+          <w:rFonts w:ascii="Franklin Gothic Book" w:hAnsi="Franklin Gothic Book"/>
+          <w:sz w:val="24"/>
+          <w:szCs w:val="24"/>
+        </w:rPr>
+        <w:t>addContact</w:t>
+      </w:r>
+      <w:proofErr w:type="spellEnd"/>
+      <w:r>
+        <w:rPr>
+          <w:rFonts w:ascii="Franklin Gothic Book" w:hAnsi="Franklin Gothic Book"/>
+          <w:sz w:val="24"/>
+          <w:szCs w:val="24"/>
+        </w:rPr>
+        <w:t xml:space="preserve"> with json </w:t>
+      </w:r>
+      <w:proofErr w:type="gramStart"/>
+      <w:r>
+        <w:rPr>
+          <w:rFonts w:ascii="Franklin Gothic Book" w:hAnsi="Franklin Gothic Book"/>
+          <w:sz w:val="24"/>
+          <w:szCs w:val="24"/>
+        </w:rPr>
+        <w:t>{ “</w:t>
+      </w:r>
+      <w:proofErr w:type="spellStart"/>
+      <w:proofErr w:type="gramEnd"/>
+      <w:r>
+        <w:rPr>
+          <w:rFonts w:ascii="Franklin Gothic Book" w:hAnsi="Franklin Gothic Book"/>
+          <w:sz w:val="24"/>
+          <w:szCs w:val="24"/>
+        </w:rPr>
+        <w:t>name”:”A</w:t>
+      </w:r>
+      <w:proofErr w:type="spellEnd"/>
+      <w:r>
+        <w:rPr>
+          <w:rFonts w:ascii="Franklin Gothic Book" w:hAnsi="Franklin Gothic Book"/>
+          <w:sz w:val="24"/>
+          <w:szCs w:val="24"/>
+        </w:rPr>
+        <w:t xml:space="preserve">”, “phone”:999} now webservice will initialize contact object with name = A, phone = 999 &amp; </w:t>
+      </w:r>
+      <w:proofErr w:type="spellStart"/>
+      <w:r>
+        <w:rPr>
+          <w:rFonts w:ascii="Franklin Gothic Book" w:hAnsi="Franklin Gothic Book"/>
+          <w:sz w:val="24"/>
+          <w:szCs w:val="24"/>
+        </w:rPr>
+        <w:t>pid</w:t>
+      </w:r>
+      <w:proofErr w:type="spellEnd"/>
+      <w:r>
+        <w:rPr>
+          <w:rFonts w:ascii="Franklin Gothic Book" w:hAnsi="Franklin Gothic Book"/>
+          <w:sz w:val="24"/>
+          <w:szCs w:val="24"/>
+        </w:rPr>
+        <w:t xml:space="preserve"> = 100, passes to the </w:t>
+      </w:r>
+      <w:proofErr w:type="spellStart"/>
+      <w:r>
+        <w:rPr>
+          <w:rFonts w:ascii="Franklin Gothic Book" w:hAnsi="Franklin Gothic Book"/>
+          <w:sz w:val="24"/>
+          <w:szCs w:val="24"/>
+        </w:rPr>
+        <w:t>ContactRepository</w:t>
+      </w:r>
+      <w:proofErr w:type="spellEnd"/>
     </w:p>
     <w:p>
       <w:pPr>
@@ -8183,7 +9471,43 @@
           <w:sz w:val="24"/>
           <w:szCs w:val="24"/>
         </w:rPr>
-        <w:t xml:space="preserve"> Must have the List&lt;Contact&gt; with @OneToOne &amp; @JoinColumn(name = “pid”) this is used to apply a condition during join table</w:t>
+        <w:t xml:space="preserve"> Must have the List&lt;Contact&gt; with @OneToOne &amp; @</w:t>
+      </w:r>
+      <w:proofErr w:type="gramStart"/>
+      <w:r>
+        <w:rPr>
+          <w:rFonts w:ascii="Franklin Gothic Book" w:hAnsi="Franklin Gothic Book"/>
+          <w:sz w:val="24"/>
+          <w:szCs w:val="24"/>
+        </w:rPr>
+        <w:t>JoinColumn(</w:t>
+      </w:r>
+      <w:proofErr w:type="gramEnd"/>
+      <w:r>
+        <w:rPr>
+          <w:rFonts w:ascii="Franklin Gothic Book" w:hAnsi="Franklin Gothic Book"/>
+          <w:sz w:val="24"/>
+          <w:szCs w:val="24"/>
+        </w:rPr>
+        <w:t>name = “</w:t>
+      </w:r>
+      <w:proofErr w:type="spellStart"/>
+      <w:r>
+        <w:rPr>
+          <w:rFonts w:ascii="Franklin Gothic Book" w:hAnsi="Franklin Gothic Book"/>
+          <w:sz w:val="24"/>
+          <w:szCs w:val="24"/>
+        </w:rPr>
+        <w:t>pid</w:t>
+      </w:r>
+      <w:proofErr w:type="spellEnd"/>
+      <w:r>
+        <w:rPr>
+          <w:rFonts w:ascii="Franklin Gothic Book" w:hAnsi="Franklin Gothic Book"/>
+          <w:sz w:val="24"/>
+          <w:szCs w:val="24"/>
+        </w:rPr>
+        <w:t>”) this is used to apply a condition during join table</w:t>
       </w:r>
     </w:p>
     <w:p>
@@ -8473,24 +9797,114 @@
           <w:sz w:val="24"/>
           <w:szCs w:val="24"/>
         </w:rPr>
-        <w:t xml:space="preserve"> We have auto-wired ContactRepository to call the save() method inside the addContact method</w:t>
-      </w:r>
-    </w:p>
-    <w:p>
-      <w:pPr>
-        <w:rPr>
-          <w:rFonts w:ascii="Franklin Gothic Book" w:hAnsi="Franklin Gothic Book"/>
-          <w:sz w:val="24"/>
-          <w:szCs w:val="24"/>
-        </w:rPr>
-      </w:pPr>
-      <w:r>
-        <w:rPr>
-          <w:rFonts w:ascii="Franklin Gothic Book" w:hAnsi="Franklin Gothic Book"/>
-          <w:sz w:val="24"/>
-          <w:szCs w:val="24"/>
-        </w:rPr>
-        <w:t>Now controller must call the addContact when a request comes to the addContact it uses profileId in the path &amp; contact data in the form JSON</w:t>
+        <w:t xml:space="preserve"> We have auto-wired </w:t>
+      </w:r>
+      <w:proofErr w:type="spellStart"/>
+      <w:r>
+        <w:rPr>
+          <w:rFonts w:ascii="Franklin Gothic Book" w:hAnsi="Franklin Gothic Book"/>
+          <w:sz w:val="24"/>
+          <w:szCs w:val="24"/>
+        </w:rPr>
+        <w:t>ContactRepository</w:t>
+      </w:r>
+      <w:proofErr w:type="spellEnd"/>
+      <w:r>
+        <w:rPr>
+          <w:rFonts w:ascii="Franklin Gothic Book" w:hAnsi="Franklin Gothic Book"/>
+          <w:sz w:val="24"/>
+          <w:szCs w:val="24"/>
+        </w:rPr>
+        <w:t xml:space="preserve"> to call the </w:t>
+      </w:r>
+      <w:proofErr w:type="gramStart"/>
+      <w:r>
+        <w:rPr>
+          <w:rFonts w:ascii="Franklin Gothic Book" w:hAnsi="Franklin Gothic Book"/>
+          <w:sz w:val="24"/>
+          <w:szCs w:val="24"/>
+        </w:rPr>
+        <w:t>save(</w:t>
+      </w:r>
+      <w:proofErr w:type="gramEnd"/>
+      <w:r>
+        <w:rPr>
+          <w:rFonts w:ascii="Franklin Gothic Book" w:hAnsi="Franklin Gothic Book"/>
+          <w:sz w:val="24"/>
+          <w:szCs w:val="24"/>
+        </w:rPr>
+        <w:t xml:space="preserve">) method inside the </w:t>
+      </w:r>
+      <w:proofErr w:type="spellStart"/>
+      <w:r>
+        <w:rPr>
+          <w:rFonts w:ascii="Franklin Gothic Book" w:hAnsi="Franklin Gothic Book"/>
+          <w:sz w:val="24"/>
+          <w:szCs w:val="24"/>
+        </w:rPr>
+        <w:t>addContact</w:t>
+      </w:r>
+      <w:proofErr w:type="spellEnd"/>
+      <w:r>
+        <w:rPr>
+          <w:rFonts w:ascii="Franklin Gothic Book" w:hAnsi="Franklin Gothic Book"/>
+          <w:sz w:val="24"/>
+          <w:szCs w:val="24"/>
+        </w:rPr>
+        <w:t xml:space="preserve"> method</w:t>
+      </w:r>
+    </w:p>
+    <w:p>
+      <w:pPr>
+        <w:rPr>
+          <w:rFonts w:ascii="Franklin Gothic Book" w:hAnsi="Franklin Gothic Book"/>
+          <w:sz w:val="24"/>
+          <w:szCs w:val="24"/>
+        </w:rPr>
+      </w:pPr>
+      <w:r>
+        <w:rPr>
+          <w:rFonts w:ascii="Franklin Gothic Book" w:hAnsi="Franklin Gothic Book"/>
+          <w:sz w:val="24"/>
+          <w:szCs w:val="24"/>
+        </w:rPr>
+        <w:t xml:space="preserve">Now controller must call the </w:t>
+      </w:r>
+      <w:proofErr w:type="spellStart"/>
+      <w:r>
+        <w:rPr>
+          <w:rFonts w:ascii="Franklin Gothic Book" w:hAnsi="Franklin Gothic Book"/>
+          <w:sz w:val="24"/>
+          <w:szCs w:val="24"/>
+        </w:rPr>
+        <w:t>addContact</w:t>
+      </w:r>
+      <w:proofErr w:type="spellEnd"/>
+      <w:r>
+        <w:rPr>
+          <w:rFonts w:ascii="Franklin Gothic Book" w:hAnsi="Franklin Gothic Book"/>
+          <w:sz w:val="24"/>
+          <w:szCs w:val="24"/>
+        </w:rPr>
+        <w:t xml:space="preserve"> when a request comes to the </w:t>
+      </w:r>
+      <w:proofErr w:type="spellStart"/>
+      <w:r>
+        <w:rPr>
+          <w:rFonts w:ascii="Franklin Gothic Book" w:hAnsi="Franklin Gothic Book"/>
+          <w:sz w:val="24"/>
+          <w:szCs w:val="24"/>
+        </w:rPr>
+        <w:t>addContact</w:t>
+      </w:r>
+      <w:proofErr w:type="spellEnd"/>
+      <w:r>
+        <w:rPr>
+          <w:rFonts w:ascii="Franklin Gothic Book" w:hAnsi="Franklin Gothic Book"/>
+          <w:sz w:val="24"/>
+          <w:szCs w:val="24"/>
+        </w:rPr>
+        <w:t xml:space="preserve"> it uses profileId in the path &amp; contact data in the form JSON</w:t>
       </w:r>
     </w:p>
     <w:p>
@@ -9001,7 +10415,25 @@
           <w:sz w:val="24"/>
           <w:szCs w:val="24"/>
         </w:rPr>
-        <w:t>It is a small independent services that you can independently develop, build, test &amp; deploy.</w:t>
+        <w:t xml:space="preserve">It is a </w:t>
+      </w:r>
+      <w:proofErr w:type="gramStart"/>
+      <w:r>
+        <w:rPr>
+          <w:rFonts w:ascii="Franklin Gothic Book" w:hAnsi="Franklin Gothic Book"/>
+          <w:sz w:val="24"/>
+          <w:szCs w:val="24"/>
+        </w:rPr>
+        <w:t>small independent services</w:t>
+      </w:r>
+      <w:proofErr w:type="gramEnd"/>
+      <w:r>
+        <w:rPr>
+          <w:rFonts w:ascii="Franklin Gothic Book" w:hAnsi="Franklin Gothic Book"/>
+          <w:sz w:val="24"/>
+          <w:szCs w:val="24"/>
+        </w:rPr>
+        <w:t xml:space="preserve"> that you can independently develop, build, test &amp; deploy.</w:t>
       </w:r>
     </w:p>
     <w:p>
@@ -9229,13 +10661,23 @@
           <w:szCs w:val="24"/>
         </w:rPr>
       </w:pPr>
-      <w:r>
-        <w:rPr>
-          <w:rFonts w:ascii="Franklin Gothic Book" w:hAnsi="Franklin Gothic Book"/>
-          <w:sz w:val="24"/>
-          <w:szCs w:val="24"/>
-        </w:rPr>
-        <w:t xml:space="preserve">Client side load balancer </w:t>
+      <w:proofErr w:type="gramStart"/>
+      <w:r>
+        <w:rPr>
+          <w:rFonts w:ascii="Franklin Gothic Book" w:hAnsi="Franklin Gothic Book"/>
+          <w:sz w:val="24"/>
+          <w:szCs w:val="24"/>
+        </w:rPr>
+        <w:t>Client side</w:t>
+      </w:r>
+      <w:proofErr w:type="gramEnd"/>
+      <w:r>
+        <w:rPr>
+          <w:rFonts w:ascii="Franklin Gothic Book" w:hAnsi="Franklin Gothic Book"/>
+          <w:sz w:val="24"/>
+          <w:szCs w:val="24"/>
+        </w:rPr>
+        <w:t xml:space="preserve"> load balancer </w:t>
       </w:r>
     </w:p>
     <w:p>
@@ -9358,6 +10800,7 @@
           <w:szCs w:val="24"/>
         </w:rPr>
       </w:pPr>
+      <w:proofErr w:type="gramStart"/>
       <w:r>
         <w:rPr>
           <w:rFonts w:ascii="Franklin Gothic Book" w:hAnsi="Franklin Gothic Book"/>
@@ -9365,7 +10808,17 @@
           <w:szCs w:val="24"/>
           <w:highlight w:val="yellow"/>
         </w:rPr>
-        <w:t>Client side load balancer:</w:t>
+        <w:t>Client side</w:t>
+      </w:r>
+      <w:proofErr w:type="gramEnd"/>
+      <w:r>
+        <w:rPr>
+          <w:rFonts w:ascii="Franklin Gothic Book" w:hAnsi="Franklin Gothic Book"/>
+          <w:sz w:val="24"/>
+          <w:szCs w:val="24"/>
+          <w:highlight w:val="yellow"/>
+        </w:rPr>
+        <w:t xml:space="preserve"> load balancer:</w:t>
       </w:r>
       <w:r>
         <w:rPr>
@@ -9390,6 +10843,1641 @@
           <w:szCs w:val="24"/>
         </w:rPr>
         <w:t>distribute the load if there are multiple microservice instance.</w:t>
+      </w:r>
+    </w:p>
+    <w:p>
+      <w:pPr>
+        <w:rPr>
+          <w:rFonts w:ascii="Franklin Gothic Book" w:hAnsi="Franklin Gothic Book"/>
+          <w:sz w:val="24"/>
+          <w:szCs w:val="24"/>
+        </w:rPr>
+      </w:pPr>
+      <w:r>
+        <w:rPr>
+          <w:rFonts w:ascii="Franklin Gothic Book" w:hAnsi="Franklin Gothic Book"/>
+          <w:sz w:val="24"/>
+          <w:szCs w:val="24"/>
+          <w:highlight w:val="yellow"/>
+        </w:rPr>
+        <w:t>Distributed Configuration:</w:t>
+      </w:r>
+      <w:r>
+        <w:rPr>
+          <w:rFonts w:ascii="Franklin Gothic Book" w:hAnsi="Franklin Gothic Book"/>
+          <w:sz w:val="24"/>
+          <w:szCs w:val="24"/>
+        </w:rPr>
+        <w:t xml:space="preserve"> This is a program which can have a centralized configurations over the cloud like AWS/GIT that can be shared across the multiple microservices, the configurations can also be kept </w:t>
+      </w:r>
+      <w:r>
+        <w:rPr>
+          <w:rFonts w:ascii="Franklin Gothic Book" w:hAnsi="Franklin Gothic Book"/>
+          <w:sz w:val="24"/>
+          <w:szCs w:val="24"/>
+        </w:rPr>
+        <w:t xml:space="preserve">in </w:t>
+      </w:r>
+      <w:r>
+        <w:rPr>
+          <w:rFonts w:ascii="Franklin Gothic Book" w:hAnsi="Franklin Gothic Book"/>
+          <w:sz w:val="24"/>
+          <w:szCs w:val="24"/>
+        </w:rPr>
+        <w:t>encrypted</w:t>
+      </w:r>
+      <w:r>
+        <w:rPr>
+          <w:rFonts w:ascii="Franklin Gothic Book" w:hAnsi="Franklin Gothic Book"/>
+          <w:sz w:val="24"/>
+          <w:szCs w:val="24"/>
+        </w:rPr>
+        <w:t xml:space="preserve"> format</w:t>
+      </w:r>
+      <w:r>
+        <w:rPr>
+          <w:rFonts w:ascii="Franklin Gothic Book" w:hAnsi="Franklin Gothic Book"/>
+          <w:sz w:val="24"/>
+          <w:szCs w:val="24"/>
+        </w:rPr>
+        <w:t xml:space="preserve"> </w:t>
+      </w:r>
+      <w:r>
+        <w:rPr>
+          <w:rFonts w:ascii="Franklin Gothic Book" w:hAnsi="Franklin Gothic Book"/>
+          <w:sz w:val="24"/>
+          <w:szCs w:val="24"/>
+        </w:rPr>
+        <w:t>(some sensitive information</w:t>
+      </w:r>
+      <w:r>
+        <w:rPr>
+          <w:rFonts w:ascii="Franklin Gothic Book" w:hAnsi="Franklin Gothic Book"/>
+          <w:sz w:val="24"/>
+          <w:szCs w:val="24"/>
+        </w:rPr>
+        <w:t>’</w:t>
+      </w:r>
+      <w:r>
+        <w:rPr>
+          <w:rFonts w:ascii="Franklin Gothic Book" w:hAnsi="Franklin Gothic Book"/>
+          <w:sz w:val="24"/>
+          <w:szCs w:val="24"/>
+        </w:rPr>
+        <w:t>s)</w:t>
+      </w:r>
+      <w:r>
+        <w:rPr>
+          <w:rFonts w:ascii="Franklin Gothic Book" w:hAnsi="Franklin Gothic Book"/>
+          <w:sz w:val="24"/>
+          <w:szCs w:val="24"/>
+        </w:rPr>
+        <w:t xml:space="preserve"> so that only the microservices must able to get the </w:t>
+      </w:r>
+      <w:r>
+        <w:rPr>
+          <w:rFonts w:ascii="Franklin Gothic Book" w:hAnsi="Franklin Gothic Book"/>
+          <w:sz w:val="24"/>
+          <w:szCs w:val="24"/>
+        </w:rPr>
+        <w:t>right data after decrypting</w:t>
+      </w:r>
+      <w:r>
+        <w:rPr>
+          <w:rFonts w:ascii="Franklin Gothic Book" w:hAnsi="Franklin Gothic Book"/>
+          <w:sz w:val="24"/>
+          <w:szCs w:val="24"/>
+        </w:rPr>
+        <w:t>.</w:t>
+      </w:r>
+    </w:p>
+    <w:p>
+      <w:pPr>
+        <w:rPr>
+          <w:rFonts w:ascii="Franklin Gothic Book" w:hAnsi="Franklin Gothic Book"/>
+          <w:sz w:val="24"/>
+          <w:szCs w:val="24"/>
+        </w:rPr>
+      </w:pPr>
+      <w:r>
+        <w:rPr>
+          <w:rFonts w:ascii="Franklin Gothic Book" w:hAnsi="Franklin Gothic Book"/>
+          <w:sz w:val="24"/>
+          <w:szCs w:val="24"/>
+          <w:highlight w:val="yellow"/>
+        </w:rPr>
+        <w:t>Circuit Breaker:</w:t>
+      </w:r>
+      <w:r>
+        <w:rPr>
+          <w:rFonts w:ascii="Franklin Gothic Book" w:hAnsi="Franklin Gothic Book"/>
+          <w:sz w:val="24"/>
+          <w:szCs w:val="24"/>
+        </w:rPr>
+        <w:t xml:space="preserve"> </w:t>
+      </w:r>
+      <w:r>
+        <w:rPr>
+          <w:rFonts w:ascii="Franklin Gothic Book" w:hAnsi="Franklin Gothic Book"/>
+          <w:sz w:val="24"/>
+          <w:szCs w:val="24"/>
+        </w:rPr>
+        <w:t>This is a program which will open the circuit when a remote service is down so that it avoids cascading the failures to their client service</w:t>
+      </w:r>
+    </w:p>
+    <w:p>
+      <w:pPr>
+        <w:rPr>
+          <w:rFonts w:ascii="Franklin Gothic Book" w:hAnsi="Franklin Gothic Book"/>
+          <w:sz w:val="24"/>
+          <w:szCs w:val="24"/>
+        </w:rPr>
+      </w:pPr>
+      <w:r>
+        <w:rPr>
+          <w:rFonts w:ascii="Franklin Gothic Book" w:hAnsi="Franklin Gothic Book"/>
+          <w:sz w:val="24"/>
+          <w:szCs w:val="24"/>
+          <w:highlight w:val="yellow"/>
+        </w:rPr>
+        <w:t>Note:</w:t>
+      </w:r>
+      <w:r>
+        <w:rPr>
+          <w:rFonts w:ascii="Franklin Gothic Book" w:hAnsi="Franklin Gothic Book"/>
+          <w:sz w:val="24"/>
+          <w:szCs w:val="24"/>
+        </w:rPr>
+        <w:t xml:space="preserve"> All these design patterns are common things every microservice must have</w:t>
+      </w:r>
+    </w:p>
+    <w:p>
+      <w:pPr>
+        <w:rPr>
+          <w:rFonts w:ascii="Franklin Gothic Book" w:hAnsi="Franklin Gothic Book"/>
+          <w:sz w:val="24"/>
+          <w:szCs w:val="24"/>
+        </w:rPr>
+      </w:pPr>
+      <w:r>
+        <w:rPr>
+          <w:rFonts w:ascii="Franklin Gothic Book" w:hAnsi="Franklin Gothic Book"/>
+          <w:sz w:val="24"/>
+          <w:szCs w:val="24"/>
+          <w:highlight w:val="yellow"/>
+        </w:rPr>
+        <w:t>Spring Cloud:</w:t>
+      </w:r>
+      <w:r>
+        <w:rPr>
+          <w:rFonts w:ascii="Franklin Gothic Book" w:hAnsi="Franklin Gothic Book"/>
+          <w:sz w:val="24"/>
+          <w:szCs w:val="24"/>
+        </w:rPr>
+        <w:t xml:space="preserve"> This is a project by a spring which provides all the necessary tools &amp; design patterns to develop the microservice with a simple annotation</w:t>
+      </w:r>
+    </w:p>
+    <w:p>
+      <w:pPr>
+        <w:rPr>
+          <w:rFonts w:ascii="Franklin Gothic Book" w:hAnsi="Franklin Gothic Book"/>
+          <w:sz w:val="24"/>
+          <w:szCs w:val="24"/>
+        </w:rPr>
+      </w:pPr>
+      <w:r>
+        <w:rPr>
+          <w:rFonts w:ascii="Franklin Gothic Book" w:hAnsi="Franklin Gothic Book"/>
+          <w:sz w:val="24"/>
+          <w:szCs w:val="24"/>
+          <w:highlight w:val="yellow"/>
+        </w:rPr>
+        <w:t>Below are the libraries of spring cloud for each design patterns</w:t>
+      </w:r>
+      <w:r>
+        <w:rPr>
+          <w:rFonts w:ascii="Franklin Gothic Book" w:hAnsi="Franklin Gothic Book"/>
+          <w:sz w:val="24"/>
+          <w:szCs w:val="24"/>
+        </w:rPr>
+        <w:t xml:space="preserve"> </w:t>
+      </w:r>
+    </w:p>
+    <w:p>
+      <w:pPr>
+        <w:pStyle w:val="ListParagraph"/>
+        <w:numPr>
+          <w:ilvl w:val="0"/>
+          <w:numId w:val="21"/>
+        </w:numPr>
+        <w:rPr>
+          <w:rFonts w:ascii="Franklin Gothic Book" w:hAnsi="Franklin Gothic Book"/>
+          <w:sz w:val="24"/>
+          <w:szCs w:val="24"/>
+        </w:rPr>
+      </w:pPr>
+      <w:r>
+        <w:rPr>
+          <w:rFonts w:ascii="Franklin Gothic Book" w:hAnsi="Franklin Gothic Book"/>
+          <w:sz w:val="24"/>
+          <w:szCs w:val="24"/>
+          <w:highlight w:val="yellow"/>
+        </w:rPr>
+        <w:lastRenderedPageBreak/>
+        <w:t>Service Discovery:</w:t>
+      </w:r>
+      <w:r>
+        <w:rPr>
+          <w:rFonts w:ascii="Franklin Gothic Book" w:hAnsi="Franklin Gothic Book"/>
+          <w:sz w:val="24"/>
+          <w:szCs w:val="24"/>
+        </w:rPr>
+        <w:t xml:space="preserve"> Eureka Server library</w:t>
+      </w:r>
+    </w:p>
+    <w:p>
+      <w:pPr>
+        <w:pStyle w:val="ListParagraph"/>
+        <w:numPr>
+          <w:ilvl w:val="0"/>
+          <w:numId w:val="21"/>
+        </w:numPr>
+        <w:rPr>
+          <w:rFonts w:ascii="Franklin Gothic Book" w:hAnsi="Franklin Gothic Book"/>
+          <w:sz w:val="24"/>
+          <w:szCs w:val="24"/>
+        </w:rPr>
+      </w:pPr>
+      <w:r>
+        <w:rPr>
+          <w:rFonts w:ascii="Franklin Gothic Book" w:hAnsi="Franklin Gothic Book"/>
+          <w:sz w:val="24"/>
+          <w:szCs w:val="24"/>
+          <w:highlight w:val="yellow"/>
+        </w:rPr>
+        <w:t>Discovery Client:</w:t>
+      </w:r>
+      <w:r>
+        <w:rPr>
+          <w:rFonts w:ascii="Franklin Gothic Book" w:hAnsi="Franklin Gothic Book"/>
+          <w:sz w:val="24"/>
+          <w:szCs w:val="24"/>
+        </w:rPr>
+        <w:t xml:space="preserve"> Eureka Client library</w:t>
+      </w:r>
+    </w:p>
+    <w:p>
+      <w:pPr>
+        <w:pStyle w:val="ListParagraph"/>
+        <w:numPr>
+          <w:ilvl w:val="0"/>
+          <w:numId w:val="21"/>
+        </w:numPr>
+        <w:rPr>
+          <w:rFonts w:ascii="Franklin Gothic Book" w:hAnsi="Franklin Gothic Book"/>
+          <w:sz w:val="24"/>
+          <w:szCs w:val="24"/>
+        </w:rPr>
+      </w:pPr>
+      <w:proofErr w:type="gramStart"/>
+      <w:r>
+        <w:rPr>
+          <w:rFonts w:ascii="Franklin Gothic Book" w:hAnsi="Franklin Gothic Book"/>
+          <w:sz w:val="24"/>
+          <w:szCs w:val="24"/>
+          <w:highlight w:val="yellow"/>
+        </w:rPr>
+        <w:t>Client Side</w:t>
+      </w:r>
+      <w:proofErr w:type="gramEnd"/>
+      <w:r>
+        <w:rPr>
+          <w:rFonts w:ascii="Franklin Gothic Book" w:hAnsi="Franklin Gothic Book"/>
+          <w:sz w:val="24"/>
+          <w:szCs w:val="24"/>
+          <w:highlight w:val="yellow"/>
+        </w:rPr>
+        <w:t xml:space="preserve"> Load Balancer:</w:t>
+      </w:r>
+      <w:r>
+        <w:rPr>
+          <w:rFonts w:ascii="Franklin Gothic Book" w:hAnsi="Franklin Gothic Book"/>
+          <w:sz w:val="24"/>
+          <w:szCs w:val="24"/>
+        </w:rPr>
+        <w:t xml:space="preserve"> Ribbon Client which part of eureka client</w:t>
+      </w:r>
+    </w:p>
+    <w:p>
+      <w:pPr>
+        <w:pStyle w:val="ListParagraph"/>
+        <w:numPr>
+          <w:ilvl w:val="0"/>
+          <w:numId w:val="21"/>
+        </w:numPr>
+        <w:rPr>
+          <w:rFonts w:ascii="Franklin Gothic Book" w:hAnsi="Franklin Gothic Book"/>
+          <w:sz w:val="24"/>
+          <w:szCs w:val="24"/>
+        </w:rPr>
+      </w:pPr>
+      <w:r>
+        <w:rPr>
+          <w:rFonts w:ascii="Franklin Gothic Book" w:hAnsi="Franklin Gothic Book"/>
+          <w:sz w:val="24"/>
+          <w:szCs w:val="24"/>
+          <w:highlight w:val="yellow"/>
+        </w:rPr>
+        <w:t>Distributed Configuration:</w:t>
+      </w:r>
+      <w:r>
+        <w:rPr>
+          <w:rFonts w:ascii="Franklin Gothic Book" w:hAnsi="Franklin Gothic Book"/>
+          <w:sz w:val="24"/>
+          <w:szCs w:val="24"/>
+        </w:rPr>
+        <w:t xml:space="preserve"> Configuration Server library</w:t>
+      </w:r>
+    </w:p>
+    <w:p>
+      <w:pPr>
+        <w:pStyle w:val="ListParagraph"/>
+        <w:numPr>
+          <w:ilvl w:val="0"/>
+          <w:numId w:val="21"/>
+        </w:numPr>
+        <w:rPr>
+          <w:rFonts w:ascii="Franklin Gothic Book" w:hAnsi="Franklin Gothic Book"/>
+          <w:sz w:val="24"/>
+          <w:szCs w:val="24"/>
+        </w:rPr>
+      </w:pPr>
+      <w:r>
+        <w:rPr>
+          <w:rFonts w:ascii="Franklin Gothic Book" w:hAnsi="Franklin Gothic Book"/>
+          <w:sz w:val="24"/>
+          <w:szCs w:val="24"/>
+          <w:highlight w:val="yellow"/>
+        </w:rPr>
+        <w:t>Circuit Breaker:</w:t>
+      </w:r>
+      <w:r>
+        <w:rPr>
+          <w:rFonts w:ascii="Franklin Gothic Book" w:hAnsi="Franklin Gothic Book"/>
+          <w:sz w:val="24"/>
+          <w:szCs w:val="24"/>
+        </w:rPr>
+        <w:t xml:space="preserve"> Resilience4j library</w:t>
+      </w:r>
+    </w:p>
+    <w:p>
+      <w:pPr>
+        <w:rPr>
+          <w:rFonts w:ascii="Franklin Gothic Book" w:hAnsi="Franklin Gothic Book"/>
+          <w:sz w:val="24"/>
+          <w:szCs w:val="24"/>
+        </w:rPr>
+      </w:pPr>
+      <w:r>
+        <w:rPr>
+          <w:rFonts w:ascii="Franklin Gothic Book" w:hAnsi="Franklin Gothic Book"/>
+          <w:sz w:val="24"/>
+          <w:szCs w:val="24"/>
+          <w:highlight w:val="yellow"/>
+        </w:rPr>
+        <w:t>Spring Microservices uses 2 projects</w:t>
+      </w:r>
+    </w:p>
+    <w:p>
+      <w:pPr>
+        <w:pStyle w:val="ListParagraph"/>
+        <w:numPr>
+          <w:ilvl w:val="0"/>
+          <w:numId w:val="19"/>
+        </w:numPr>
+        <w:rPr>
+          <w:rFonts w:ascii="Franklin Gothic Book" w:hAnsi="Franklin Gothic Book"/>
+          <w:sz w:val="24"/>
+          <w:szCs w:val="24"/>
+        </w:rPr>
+      </w:pPr>
+      <w:r>
+        <w:rPr>
+          <w:rFonts w:ascii="Franklin Gothic Book" w:hAnsi="Franklin Gothic Book"/>
+          <w:sz w:val="24"/>
+          <w:szCs w:val="24"/>
+          <w:highlight w:val="yellow"/>
+        </w:rPr>
+        <w:t>Spring Cloud:</w:t>
+      </w:r>
+      <w:r>
+        <w:rPr>
+          <w:rFonts w:ascii="Franklin Gothic Book" w:hAnsi="Franklin Gothic Book"/>
+          <w:sz w:val="24"/>
+          <w:szCs w:val="24"/>
+        </w:rPr>
+        <w:t xml:space="preserve"> It provides all the common tools &amp; design patterns to develop microservice </w:t>
+      </w:r>
+    </w:p>
+    <w:p>
+      <w:pPr>
+        <w:pStyle w:val="ListParagraph"/>
+        <w:numPr>
+          <w:ilvl w:val="0"/>
+          <w:numId w:val="19"/>
+        </w:numPr>
+        <w:rPr>
+          <w:rFonts w:ascii="Franklin Gothic Book" w:hAnsi="Franklin Gothic Book"/>
+          <w:sz w:val="24"/>
+          <w:szCs w:val="24"/>
+        </w:rPr>
+      </w:pPr>
+      <w:r>
+        <w:rPr>
+          <w:rFonts w:ascii="Franklin Gothic Book" w:hAnsi="Franklin Gothic Book"/>
+          <w:sz w:val="24"/>
+          <w:szCs w:val="24"/>
+          <w:highlight w:val="yellow"/>
+        </w:rPr>
+        <w:t>Spring Boot:</w:t>
+      </w:r>
+      <w:r>
+        <w:rPr>
+          <w:rFonts w:ascii="Franklin Gothic Book" w:hAnsi="Franklin Gothic Book"/>
+          <w:sz w:val="24"/>
+          <w:szCs w:val="24"/>
+        </w:rPr>
+        <w:t xml:space="preserve"> It autoconfigures the project based on the library you add</w:t>
+      </w:r>
+    </w:p>
+    <w:p>
+      <w:pPr>
+        <w:rPr>
+          <w:rFonts w:ascii="Franklin Gothic Book" w:hAnsi="Franklin Gothic Book"/>
+          <w:sz w:val="24"/>
+          <w:szCs w:val="24"/>
+        </w:rPr>
+      </w:pPr>
+      <w:r>
+        <w:rPr>
+          <w:rFonts w:ascii="Franklin Gothic Book" w:hAnsi="Franklin Gothic Book"/>
+          <w:sz w:val="24"/>
+          <w:szCs w:val="24"/>
+          <w:highlight w:val="yellow"/>
+        </w:rPr>
+        <w:t>Note:</w:t>
+      </w:r>
+      <w:r>
+        <w:rPr>
+          <w:rFonts w:ascii="Franklin Gothic Book" w:hAnsi="Franklin Gothic Book"/>
+          <w:sz w:val="24"/>
+          <w:szCs w:val="24"/>
+        </w:rPr>
+        <w:t xml:space="preserve"> Spring </w:t>
+      </w:r>
+      <w:proofErr w:type="spellStart"/>
+      <w:r>
+        <w:rPr>
+          <w:rFonts w:ascii="Franklin Gothic Book" w:hAnsi="Franklin Gothic Book"/>
+          <w:sz w:val="24"/>
+          <w:szCs w:val="24"/>
+        </w:rPr>
+        <w:t>Initializr</w:t>
+      </w:r>
+      <w:proofErr w:type="spellEnd"/>
+      <w:r>
+        <w:rPr>
+          <w:rFonts w:ascii="Franklin Gothic Book" w:hAnsi="Franklin Gothic Book"/>
+          <w:sz w:val="24"/>
+          <w:szCs w:val="24"/>
+        </w:rPr>
+        <w:t xml:space="preserve"> provides the compatible versions of spring cloud &amp; spring boot which we must not change</w:t>
+      </w:r>
+    </w:p>
+    <w:p>
+      <w:pPr>
+        <w:rPr>
+          <w:rFonts w:ascii="Franklin Gothic Book" w:hAnsi="Franklin Gothic Book"/>
+          <w:sz w:val="24"/>
+          <w:szCs w:val="24"/>
+        </w:rPr>
+      </w:pPr>
+      <w:r>
+        <w:rPr>
+          <w:rFonts w:ascii="Franklin Gothic Book" w:hAnsi="Franklin Gothic Book"/>
+          <w:sz w:val="24"/>
+          <w:szCs w:val="24"/>
+          <w:highlight w:val="yellow"/>
+        </w:rPr>
+        <w:t>We need to create 2 projects</w:t>
+      </w:r>
+    </w:p>
+    <w:p>
+      <w:pPr>
+        <w:pStyle w:val="ListParagraph"/>
+        <w:numPr>
+          <w:ilvl w:val="0"/>
+          <w:numId w:val="20"/>
+        </w:numPr>
+        <w:rPr>
+          <w:rFonts w:ascii="Franklin Gothic Book" w:hAnsi="Franklin Gothic Book"/>
+          <w:sz w:val="24"/>
+          <w:szCs w:val="24"/>
+        </w:rPr>
+      </w:pPr>
+      <w:r>
+        <w:rPr>
+          <w:rFonts w:ascii="Franklin Gothic Book" w:hAnsi="Franklin Gothic Book"/>
+          <w:sz w:val="24"/>
+          <w:szCs w:val="24"/>
+        </w:rPr>
+        <w:t>Service Discovery</w:t>
+      </w:r>
+    </w:p>
+    <w:p>
+      <w:pPr>
+        <w:pStyle w:val="ListParagraph"/>
+        <w:numPr>
+          <w:ilvl w:val="0"/>
+          <w:numId w:val="20"/>
+        </w:numPr>
+        <w:rPr>
+          <w:rFonts w:ascii="Franklin Gothic Book" w:hAnsi="Franklin Gothic Book"/>
+          <w:sz w:val="24"/>
+          <w:szCs w:val="24"/>
+        </w:rPr>
+      </w:pPr>
+      <w:r>
+        <w:rPr>
+          <w:rFonts w:ascii="Franklin Gothic Book" w:hAnsi="Franklin Gothic Book"/>
+          <w:sz w:val="24"/>
+          <w:szCs w:val="24"/>
+        </w:rPr>
+        <w:t>Microservice</w:t>
+      </w:r>
+    </w:p>
+    <w:p>
+      <w:pPr>
+        <w:rPr>
+          <w:rFonts w:ascii="Franklin Gothic Book" w:hAnsi="Franklin Gothic Book"/>
+          <w:sz w:val="24"/>
+          <w:szCs w:val="24"/>
+        </w:rPr>
+      </w:pPr>
+      <w:r>
+        <w:rPr>
+          <w:rFonts w:ascii="Franklin Gothic Book" w:hAnsi="Franklin Gothic Book"/>
+          <w:sz w:val="24"/>
+          <w:szCs w:val="24"/>
+          <w:highlight w:val="yellow"/>
+        </w:rPr>
+        <w:t>Service Discovery Dependencies</w:t>
+      </w:r>
+    </w:p>
+    <w:p>
+      <w:pPr>
+        <w:rPr>
+          <w:rFonts w:ascii="Franklin Gothic Book" w:hAnsi="Franklin Gothic Book"/>
+          <w:sz w:val="24"/>
+          <w:szCs w:val="24"/>
+        </w:rPr>
+      </w:pPr>
+      <w:r>
+        <w:rPr>
+          <w:rFonts w:ascii="Franklin Gothic Book" w:hAnsi="Franklin Gothic Book"/>
+          <w:sz w:val="24"/>
+          <w:szCs w:val="24"/>
+        </w:rPr>
+        <w:drawing>
+          <wp:inline distT="0" distB="0" distL="0" distR="0" wp14:anchorId="4C3F44E2" wp14:editId="01E9E771">
+            <wp:extent cx="5943600" cy="2503170"/>
+            <wp:effectExtent l="0" t="0" r="0" b="0"/>
+            <wp:docPr id="407047912" name="Picture 1"/>
+            <wp:cNvGraphicFramePr>
+              <a:graphicFrameLocks xmlns:a="http://schemas.openxmlformats.org/drawingml/2006/main" noChangeAspect="1"/>
+            </wp:cNvGraphicFramePr>
+            <a:graphic xmlns:a="http://schemas.openxmlformats.org/drawingml/2006/main">
+              <a:graphicData uri="http://schemas.openxmlformats.org/drawingml/2006/picture">
+                <pic:pic xmlns:pic="http://schemas.openxmlformats.org/drawingml/2006/picture">
+                  <pic:nvPicPr>
+                    <pic:cNvPr id="407047912" name=""/>
+                    <pic:cNvPicPr/>
+                  </pic:nvPicPr>
+                  <pic:blipFill>
+                    <a:blip r:embed="rId66"/>
+                    <a:stretch>
+                      <a:fillRect/>
+                    </a:stretch>
+                  </pic:blipFill>
+                  <pic:spPr>
+                    <a:xfrm>
+                      <a:off x="0" y="0"/>
+                      <a:ext cx="5943600" cy="2503170"/>
+                    </a:xfrm>
+                    <a:prstGeom prst="rect">
+                      <a:avLst/>
+                    </a:prstGeom>
+                  </pic:spPr>
+                </pic:pic>
+              </a:graphicData>
+            </a:graphic>
+          </wp:inline>
+        </w:drawing>
+      </w:r>
+    </w:p>
+    <w:p>
+      <w:pPr>
+        <w:rPr>
+          <w:rFonts w:ascii="Franklin Gothic Book" w:hAnsi="Franklin Gothic Book"/>
+          <w:sz w:val="24"/>
+          <w:szCs w:val="24"/>
+        </w:rPr>
+      </w:pPr>
+    </w:p>
+    <w:p>
+      <w:pPr>
+        <w:rPr>
+          <w:rFonts w:ascii="Franklin Gothic Book" w:hAnsi="Franklin Gothic Book"/>
+          <w:sz w:val="24"/>
+          <w:szCs w:val="24"/>
+        </w:rPr>
+      </w:pPr>
+      <w:r>
+        <w:rPr>
+          <w:rFonts w:ascii="Franklin Gothic Book" w:hAnsi="Franklin Gothic Book"/>
+          <w:sz w:val="24"/>
+          <w:szCs w:val="24"/>
+        </w:rPr>
+        <w:t>Eureka Server provides an annotation @EnableEurekaServer to add the service discovery to your program</w:t>
+      </w:r>
+    </w:p>
+    <w:p>
+      <w:pPr>
+        <w:rPr>
+          <w:rFonts w:ascii="Franklin Gothic Book" w:hAnsi="Franklin Gothic Book"/>
+          <w:sz w:val="24"/>
+          <w:szCs w:val="24"/>
+        </w:rPr>
+      </w:pPr>
+      <w:r>
+        <w:rPr>
+          <w:rFonts w:ascii="Franklin Gothic Book" w:hAnsi="Franklin Gothic Book"/>
+          <w:sz w:val="24"/>
+          <w:szCs w:val="24"/>
+        </w:rPr>
+        <w:lastRenderedPageBreak/>
+        <w:drawing>
+          <wp:inline distT="0" distB="0" distL="0" distR="0" wp14:anchorId="72966F2F" wp14:editId="39EE8336">
+            <wp:extent cx="5943600" cy="2367915"/>
+            <wp:effectExtent l="0" t="0" r="0" b="0"/>
+            <wp:docPr id="1333761775" name="Picture 1"/>
+            <wp:cNvGraphicFramePr>
+              <a:graphicFrameLocks xmlns:a="http://schemas.openxmlformats.org/drawingml/2006/main" noChangeAspect="1"/>
+            </wp:cNvGraphicFramePr>
+            <a:graphic xmlns:a="http://schemas.openxmlformats.org/drawingml/2006/main">
+              <a:graphicData uri="http://schemas.openxmlformats.org/drawingml/2006/picture">
+                <pic:pic xmlns:pic="http://schemas.openxmlformats.org/drawingml/2006/picture">
+                  <pic:nvPicPr>
+                    <pic:cNvPr id="1333761775" name=""/>
+                    <pic:cNvPicPr/>
+                  </pic:nvPicPr>
+                  <pic:blipFill>
+                    <a:blip r:embed="rId67"/>
+                    <a:stretch>
+                      <a:fillRect/>
+                    </a:stretch>
+                  </pic:blipFill>
+                  <pic:spPr>
+                    <a:xfrm>
+                      <a:off x="0" y="0"/>
+                      <a:ext cx="5943600" cy="2367915"/>
+                    </a:xfrm>
+                    <a:prstGeom prst="rect">
+                      <a:avLst/>
+                    </a:prstGeom>
+                  </pic:spPr>
+                </pic:pic>
+              </a:graphicData>
+            </a:graphic>
+          </wp:inline>
+        </w:drawing>
+      </w:r>
+    </w:p>
+    <w:p>
+      <w:pPr>
+        <w:rPr>
+          <w:rFonts w:ascii="Franklin Gothic Book" w:hAnsi="Franklin Gothic Book"/>
+          <w:sz w:val="24"/>
+          <w:szCs w:val="24"/>
+        </w:rPr>
+      </w:pPr>
+      <w:r>
+        <w:rPr>
+          <w:rFonts w:ascii="Franklin Gothic Book" w:hAnsi="Franklin Gothic Book"/>
+          <w:sz w:val="24"/>
+          <w:szCs w:val="24"/>
+          <w:highlight w:val="yellow"/>
+        </w:rPr>
+        <w:t>Note:</w:t>
+      </w:r>
+      <w:r>
+        <w:rPr>
+          <w:rFonts w:ascii="Franklin Gothic Book" w:hAnsi="Franklin Gothic Book"/>
+          <w:sz w:val="24"/>
+          <w:szCs w:val="24"/>
+        </w:rPr>
+        <w:t xml:space="preserve"> When you add Eureka Server library it also downloads Eureka Client library, which makes the service discovery act like microservice, which must be disabled because spring boot auto-configures server as client also, we don’t want this to act like client</w:t>
+      </w:r>
+    </w:p>
+    <w:p>
+      <w:pPr>
+        <w:rPr>
+          <w:rFonts w:ascii="Franklin Gothic Book" w:hAnsi="Franklin Gothic Book"/>
+          <w:sz w:val="24"/>
+          <w:szCs w:val="24"/>
+        </w:rPr>
+      </w:pPr>
+      <w:r>
+        <w:rPr>
+          <w:rFonts w:ascii="Franklin Gothic Book" w:hAnsi="Franklin Gothic Book"/>
+          <w:sz w:val="24"/>
+          <w:szCs w:val="24"/>
+          <w:highlight w:val="yellow"/>
+        </w:rPr>
+        <w:t>Note:</w:t>
+      </w:r>
+      <w:r>
+        <w:rPr>
+          <w:rFonts w:ascii="Franklin Gothic Book" w:hAnsi="Franklin Gothic Book"/>
+          <w:sz w:val="24"/>
+          <w:szCs w:val="24"/>
+        </w:rPr>
+        <w:t xml:space="preserve"> Eureka clients always registers automatically to Eureka server by searching them in 8761 by default</w:t>
+      </w:r>
+    </w:p>
+    <w:p>
+      <w:pPr>
+        <w:rPr>
+          <w:rFonts w:ascii="Franklin Gothic Book" w:hAnsi="Franklin Gothic Book"/>
+          <w:sz w:val="24"/>
+          <w:szCs w:val="24"/>
+        </w:rPr>
+      </w:pPr>
+      <w:proofErr w:type="gramStart"/>
+      <w:r>
+        <w:rPr>
+          <w:rFonts w:ascii="Franklin Gothic Book" w:hAnsi="Franklin Gothic Book"/>
+          <w:sz w:val="24"/>
+          <w:szCs w:val="24"/>
+          <w:highlight w:val="yellow"/>
+        </w:rPr>
+        <w:t>application.properties</w:t>
+      </w:r>
+      <w:proofErr w:type="gramEnd"/>
+    </w:p>
+    <w:p>
+      <w:pPr>
+        <w:rPr>
+          <w:rFonts w:ascii="Franklin Gothic Book" w:hAnsi="Franklin Gothic Book"/>
+          <w:sz w:val="24"/>
+          <w:szCs w:val="24"/>
+        </w:rPr>
+      </w:pPr>
+      <w:r>
+        <w:rPr>
+          <w:rFonts w:ascii="Franklin Gothic Book" w:hAnsi="Franklin Gothic Book"/>
+          <w:sz w:val="24"/>
+          <w:szCs w:val="24"/>
+        </w:rPr>
+        <w:drawing>
+          <wp:inline distT="0" distB="0" distL="0" distR="0" wp14:anchorId="04740321" wp14:editId="1FAD3F6C">
+            <wp:extent cx="5943600" cy="1522095"/>
+            <wp:effectExtent l="0" t="0" r="0" b="1905"/>
+            <wp:docPr id="662216842" name="Picture 1"/>
+            <wp:cNvGraphicFramePr>
+              <a:graphicFrameLocks xmlns:a="http://schemas.openxmlformats.org/drawingml/2006/main" noChangeAspect="1"/>
+            </wp:cNvGraphicFramePr>
+            <a:graphic xmlns:a="http://schemas.openxmlformats.org/drawingml/2006/main">
+              <a:graphicData uri="http://schemas.openxmlformats.org/drawingml/2006/picture">
+                <pic:pic xmlns:pic="http://schemas.openxmlformats.org/drawingml/2006/picture">
+                  <pic:nvPicPr>
+                    <pic:cNvPr id="662216842" name=""/>
+                    <pic:cNvPicPr/>
+                  </pic:nvPicPr>
+                  <pic:blipFill>
+                    <a:blip r:embed="rId68"/>
+                    <a:stretch>
+                      <a:fillRect/>
+                    </a:stretch>
+                  </pic:blipFill>
+                  <pic:spPr>
+                    <a:xfrm>
+                      <a:off x="0" y="0"/>
+                      <a:ext cx="5943600" cy="1522095"/>
+                    </a:xfrm>
+                    <a:prstGeom prst="rect">
+                      <a:avLst/>
+                    </a:prstGeom>
+                  </pic:spPr>
+                </pic:pic>
+              </a:graphicData>
+            </a:graphic>
+          </wp:inline>
+        </w:drawing>
+      </w:r>
+    </w:p>
+    <w:p>
+      <w:pPr>
+        <w:rPr>
+          <w:rFonts w:ascii="Franklin Gothic Book" w:hAnsi="Franklin Gothic Book"/>
+          <w:sz w:val="24"/>
+          <w:szCs w:val="24"/>
+        </w:rPr>
+      </w:pPr>
+      <w:r>
+        <w:rPr>
+          <w:rFonts w:ascii="Franklin Gothic Book" w:hAnsi="Franklin Gothic Book"/>
+          <w:sz w:val="24"/>
+          <w:szCs w:val="24"/>
+        </w:rPr>
+        <w:t>Eureka Server provides a dashboard which is like a website so that admins can see the list of clients/microservices registered through the URL</w:t>
+      </w:r>
+    </w:p>
+    <w:p>
+      <w:pPr>
+        <w:rPr>
+          <w:rFonts w:ascii="Franklin Gothic Book" w:hAnsi="Franklin Gothic Book"/>
+          <w:sz w:val="24"/>
+          <w:szCs w:val="24"/>
+        </w:rPr>
+      </w:pPr>
+      <w:r>
+        <w:rPr>
+          <w:rFonts w:ascii="Franklin Gothic Book" w:hAnsi="Franklin Gothic Book"/>
+          <w:sz w:val="24"/>
+          <w:szCs w:val="24"/>
+        </w:rPr>
+        <w:lastRenderedPageBreak/>
+        <w:drawing>
+          <wp:inline distT="0" distB="0" distL="0" distR="0" wp14:anchorId="737AD04F" wp14:editId="385D36A4">
+            <wp:extent cx="5943600" cy="2629535"/>
+            <wp:effectExtent l="0" t="0" r="0" b="0"/>
+            <wp:docPr id="666871055" name="Picture 1"/>
+            <wp:cNvGraphicFramePr>
+              <a:graphicFrameLocks xmlns:a="http://schemas.openxmlformats.org/drawingml/2006/main" noChangeAspect="1"/>
+            </wp:cNvGraphicFramePr>
+            <a:graphic xmlns:a="http://schemas.openxmlformats.org/drawingml/2006/main">
+              <a:graphicData uri="http://schemas.openxmlformats.org/drawingml/2006/picture">
+                <pic:pic xmlns:pic="http://schemas.openxmlformats.org/drawingml/2006/picture">
+                  <pic:nvPicPr>
+                    <pic:cNvPr id="666871055" name=""/>
+                    <pic:cNvPicPr/>
+                  </pic:nvPicPr>
+                  <pic:blipFill>
+                    <a:blip r:embed="rId69"/>
+                    <a:stretch>
+                      <a:fillRect/>
+                    </a:stretch>
+                  </pic:blipFill>
+                  <pic:spPr>
+                    <a:xfrm>
+                      <a:off x="0" y="0"/>
+                      <a:ext cx="5943600" cy="2629535"/>
+                    </a:xfrm>
+                    <a:prstGeom prst="rect">
+                      <a:avLst/>
+                    </a:prstGeom>
+                  </pic:spPr>
+                </pic:pic>
+              </a:graphicData>
+            </a:graphic>
+          </wp:inline>
+        </w:drawing>
+      </w:r>
+    </w:p>
+    <w:p>
+      <w:pPr>
+        <w:rPr>
+          <w:rFonts w:ascii="Franklin Gothic Book" w:hAnsi="Franklin Gothic Book"/>
+          <w:sz w:val="24"/>
+          <w:szCs w:val="24"/>
+        </w:rPr>
+      </w:pPr>
+    </w:p>
+    <w:p>
+      <w:pPr>
+        <w:rPr>
+          <w:rFonts w:ascii="Franklin Gothic Book" w:hAnsi="Franklin Gothic Book"/>
+          <w:sz w:val="24"/>
+          <w:szCs w:val="24"/>
+        </w:rPr>
+      </w:pPr>
+      <w:r>
+        <w:rPr>
+          <w:rFonts w:ascii="Franklin Gothic Book" w:hAnsi="Franklin Gothic Book"/>
+          <w:sz w:val="24"/>
+          <w:szCs w:val="24"/>
+          <w:highlight w:val="yellow"/>
+        </w:rPr>
+        <w:t>Microservice Dependencies</w:t>
+      </w:r>
+    </w:p>
+    <w:p>
+      <w:pPr>
+        <w:pStyle w:val="ListParagraph"/>
+        <w:numPr>
+          <w:ilvl w:val="0"/>
+          <w:numId w:val="22"/>
+        </w:numPr>
+        <w:rPr>
+          <w:rFonts w:ascii="Franklin Gothic Book" w:hAnsi="Franklin Gothic Book"/>
+          <w:sz w:val="24"/>
+          <w:szCs w:val="24"/>
+        </w:rPr>
+      </w:pPr>
+      <w:r>
+        <w:rPr>
+          <w:rFonts w:ascii="Franklin Gothic Book" w:hAnsi="Franklin Gothic Book"/>
+          <w:sz w:val="24"/>
+          <w:szCs w:val="24"/>
+        </w:rPr>
+        <w:t>Web</w:t>
+      </w:r>
+    </w:p>
+    <w:p>
+      <w:pPr>
+        <w:pStyle w:val="ListParagraph"/>
+        <w:numPr>
+          <w:ilvl w:val="0"/>
+          <w:numId w:val="22"/>
+        </w:numPr>
+        <w:rPr>
+          <w:rFonts w:ascii="Franklin Gothic Book" w:hAnsi="Franklin Gothic Book"/>
+          <w:sz w:val="24"/>
+          <w:szCs w:val="24"/>
+        </w:rPr>
+      </w:pPr>
+      <w:r>
+        <w:rPr>
+          <w:rFonts w:ascii="Franklin Gothic Book" w:hAnsi="Franklin Gothic Book"/>
+          <w:sz w:val="24"/>
+          <w:szCs w:val="24"/>
+        </w:rPr>
+        <w:t>Dev tools</w:t>
+      </w:r>
+    </w:p>
+    <w:p>
+      <w:pPr>
+        <w:pStyle w:val="ListParagraph"/>
+        <w:numPr>
+          <w:ilvl w:val="0"/>
+          <w:numId w:val="22"/>
+        </w:numPr>
+        <w:rPr>
+          <w:rFonts w:ascii="Franklin Gothic Book" w:hAnsi="Franklin Gothic Book"/>
+          <w:sz w:val="24"/>
+          <w:szCs w:val="24"/>
+        </w:rPr>
+      </w:pPr>
+      <w:r>
+        <w:rPr>
+          <w:rFonts w:ascii="Franklin Gothic Book" w:hAnsi="Franklin Gothic Book"/>
+          <w:sz w:val="24"/>
+          <w:szCs w:val="24"/>
+        </w:rPr>
+        <w:t>Eureka Client</w:t>
+      </w:r>
+    </w:p>
+    <w:p>
+      <w:pPr>
+        <w:rPr>
+          <w:rFonts w:ascii="Franklin Gothic Book" w:hAnsi="Franklin Gothic Book"/>
+          <w:sz w:val="24"/>
+          <w:szCs w:val="24"/>
+        </w:rPr>
+      </w:pPr>
+      <w:r>
+        <w:rPr>
+          <w:rFonts w:ascii="Franklin Gothic Book" w:hAnsi="Franklin Gothic Book"/>
+          <w:sz w:val="24"/>
+          <w:szCs w:val="24"/>
+        </w:rPr>
+        <w:drawing>
+          <wp:inline distT="0" distB="0" distL="0" distR="0" wp14:anchorId="79A54BF3" wp14:editId="687A4DF8">
+            <wp:extent cx="5943600" cy="2674620"/>
+            <wp:effectExtent l="0" t="0" r="0" b="0"/>
+            <wp:docPr id="2131026133" name="Picture 1"/>
+            <wp:cNvGraphicFramePr>
+              <a:graphicFrameLocks xmlns:a="http://schemas.openxmlformats.org/drawingml/2006/main" noChangeAspect="1"/>
+            </wp:cNvGraphicFramePr>
+            <a:graphic xmlns:a="http://schemas.openxmlformats.org/drawingml/2006/main">
+              <a:graphicData uri="http://schemas.openxmlformats.org/drawingml/2006/picture">
+                <pic:pic xmlns:pic="http://schemas.openxmlformats.org/drawingml/2006/picture">
+                  <pic:nvPicPr>
+                    <pic:cNvPr id="2131026133" name=""/>
+                    <pic:cNvPicPr/>
+                  </pic:nvPicPr>
+                  <pic:blipFill>
+                    <a:blip r:embed="rId70"/>
+                    <a:stretch>
+                      <a:fillRect/>
+                    </a:stretch>
+                  </pic:blipFill>
+                  <pic:spPr>
+                    <a:xfrm>
+                      <a:off x="0" y="0"/>
+                      <a:ext cx="5943600" cy="2674620"/>
+                    </a:xfrm>
+                    <a:prstGeom prst="rect">
+                      <a:avLst/>
+                    </a:prstGeom>
+                  </pic:spPr>
+                </pic:pic>
+              </a:graphicData>
+            </a:graphic>
+          </wp:inline>
+        </w:drawing>
+      </w:r>
+    </w:p>
+    <w:p>
+      <w:pPr>
+        <w:rPr>
+          <w:rFonts w:ascii="Franklin Gothic Book" w:hAnsi="Franklin Gothic Book"/>
+          <w:sz w:val="24"/>
+          <w:szCs w:val="24"/>
+        </w:rPr>
+      </w:pPr>
+    </w:p>
+    <w:p>
+      <w:pPr>
+        <w:rPr>
+          <w:rFonts w:ascii="Franklin Gothic Book" w:hAnsi="Franklin Gothic Book"/>
+          <w:sz w:val="24"/>
+          <w:szCs w:val="24"/>
+        </w:rPr>
+      </w:pPr>
+      <w:r>
+        <w:rPr>
+          <w:rFonts w:ascii="Franklin Gothic Book" w:hAnsi="Franklin Gothic Book"/>
+          <w:sz w:val="24"/>
+          <w:szCs w:val="24"/>
+          <w:highlight w:val="yellow"/>
+        </w:rPr>
+        <w:t>Note:</w:t>
+      </w:r>
+      <w:r>
+        <w:rPr>
+          <w:rFonts w:ascii="Franklin Gothic Book" w:hAnsi="Franklin Gothic Book"/>
+          <w:sz w:val="24"/>
+          <w:szCs w:val="24"/>
+        </w:rPr>
+        <w:t xml:space="preserve"> You don’t have to use any annotations to register this as a microservice, because spring boot will automatically register this as a microservice using the eureka client library</w:t>
+      </w:r>
+    </w:p>
+    <w:p>
+      <w:pPr>
+        <w:rPr>
+          <w:rFonts w:ascii="Franklin Gothic Book" w:hAnsi="Franklin Gothic Book"/>
+          <w:sz w:val="24"/>
+          <w:szCs w:val="24"/>
+        </w:rPr>
+      </w:pPr>
+      <w:r>
+        <w:rPr>
+          <w:rFonts w:ascii="Franklin Gothic Book" w:hAnsi="Franklin Gothic Book"/>
+          <w:sz w:val="24"/>
+          <w:szCs w:val="24"/>
+        </w:rPr>
+        <w:t xml:space="preserve"> </w:t>
+      </w:r>
+      <w:proofErr w:type="gramStart"/>
+      <w:r>
+        <w:rPr>
+          <w:rFonts w:ascii="Franklin Gothic Book" w:hAnsi="Franklin Gothic Book"/>
+          <w:sz w:val="24"/>
+          <w:szCs w:val="24"/>
+          <w:highlight w:val="yellow"/>
+        </w:rPr>
+        <w:t>application.properties</w:t>
+      </w:r>
+      <w:proofErr w:type="gramEnd"/>
+    </w:p>
+    <w:p>
+      <w:pPr>
+        <w:rPr>
+          <w:rFonts w:ascii="Franklin Gothic Book" w:hAnsi="Franklin Gothic Book"/>
+          <w:sz w:val="24"/>
+          <w:szCs w:val="24"/>
+        </w:rPr>
+      </w:pPr>
+      <w:r>
+        <w:rPr>
+          <w:rFonts w:ascii="Franklin Gothic Book" w:hAnsi="Franklin Gothic Book"/>
+          <w:sz w:val="24"/>
+          <w:szCs w:val="24"/>
+        </w:rPr>
+        <w:lastRenderedPageBreak/>
+        <w:drawing>
+          <wp:inline distT="0" distB="0" distL="0" distR="0" wp14:anchorId="554E8212" wp14:editId="4DBD04B1">
+            <wp:extent cx="5943600" cy="1122680"/>
+            <wp:effectExtent l="0" t="0" r="0" b="1270"/>
+            <wp:docPr id="1645946502" name="Picture 1"/>
+            <wp:cNvGraphicFramePr>
+              <a:graphicFrameLocks xmlns:a="http://schemas.openxmlformats.org/drawingml/2006/main" noChangeAspect="1"/>
+            </wp:cNvGraphicFramePr>
+            <a:graphic xmlns:a="http://schemas.openxmlformats.org/drawingml/2006/main">
+              <a:graphicData uri="http://schemas.openxmlformats.org/drawingml/2006/picture">
+                <pic:pic xmlns:pic="http://schemas.openxmlformats.org/drawingml/2006/picture">
+                  <pic:nvPicPr>
+                    <pic:cNvPr id="1645946502" name=""/>
+                    <pic:cNvPicPr/>
+                  </pic:nvPicPr>
+                  <pic:blipFill>
+                    <a:blip r:embed="rId71"/>
+                    <a:stretch>
+                      <a:fillRect/>
+                    </a:stretch>
+                  </pic:blipFill>
+                  <pic:spPr>
+                    <a:xfrm>
+                      <a:off x="0" y="0"/>
+                      <a:ext cx="5943600" cy="1122680"/>
+                    </a:xfrm>
+                    <a:prstGeom prst="rect">
+                      <a:avLst/>
+                    </a:prstGeom>
+                  </pic:spPr>
+                </pic:pic>
+              </a:graphicData>
+            </a:graphic>
+          </wp:inline>
+        </w:drawing>
+      </w:r>
+    </w:p>
+    <w:p>
+      <w:pPr>
+        <w:rPr>
+          <w:rFonts w:ascii="Franklin Gothic Book" w:hAnsi="Franklin Gothic Book"/>
+          <w:sz w:val="24"/>
+          <w:szCs w:val="24"/>
+        </w:rPr>
+      </w:pPr>
+      <w:r>
+        <w:rPr>
+          <w:rFonts w:ascii="Franklin Gothic Book" w:hAnsi="Franklin Gothic Book"/>
+          <w:sz w:val="24"/>
+          <w:szCs w:val="24"/>
+        </w:rPr>
+        <w:t>You just need to launch the application that will register the service in the service discovery.</w:t>
+      </w:r>
+    </w:p>
+    <w:p>
+      <w:pPr>
+        <w:rPr>
+          <w:rFonts w:ascii="Franklin Gothic Book" w:hAnsi="Franklin Gothic Book"/>
+          <w:sz w:val="24"/>
+          <w:szCs w:val="24"/>
+        </w:rPr>
+      </w:pPr>
+      <w:r>
+        <w:rPr>
+          <w:rFonts w:ascii="Franklin Gothic Book" w:hAnsi="Franklin Gothic Book"/>
+          <w:sz w:val="24"/>
+          <w:szCs w:val="24"/>
+        </w:rPr>
+        <w:drawing>
+          <wp:inline distT="0" distB="0" distL="0" distR="0" wp14:anchorId="68CF64A8" wp14:editId="2DFA57C8">
+            <wp:extent cx="5943600" cy="2869565"/>
+            <wp:effectExtent l="0" t="0" r="0" b="6985"/>
+            <wp:docPr id="1051755271" name="Picture 1"/>
+            <wp:cNvGraphicFramePr>
+              <a:graphicFrameLocks xmlns:a="http://schemas.openxmlformats.org/drawingml/2006/main" noChangeAspect="1"/>
+            </wp:cNvGraphicFramePr>
+            <a:graphic xmlns:a="http://schemas.openxmlformats.org/drawingml/2006/main">
+              <a:graphicData uri="http://schemas.openxmlformats.org/drawingml/2006/picture">
+                <pic:pic xmlns:pic="http://schemas.openxmlformats.org/drawingml/2006/picture">
+                  <pic:nvPicPr>
+                    <pic:cNvPr id="1051755271" name=""/>
+                    <pic:cNvPicPr/>
+                  </pic:nvPicPr>
+                  <pic:blipFill>
+                    <a:blip r:embed="rId72"/>
+                    <a:stretch>
+                      <a:fillRect/>
+                    </a:stretch>
+                  </pic:blipFill>
+                  <pic:spPr>
+                    <a:xfrm>
+                      <a:off x="0" y="0"/>
+                      <a:ext cx="5943600" cy="2869565"/>
+                    </a:xfrm>
+                    <a:prstGeom prst="rect">
+                      <a:avLst/>
+                    </a:prstGeom>
+                  </pic:spPr>
+                </pic:pic>
+              </a:graphicData>
+            </a:graphic>
+          </wp:inline>
+        </w:drawing>
+      </w:r>
+    </w:p>
+    <w:p>
+      <w:pPr>
+        <w:rPr>
+          <w:rFonts w:ascii="Franklin Gothic Book" w:hAnsi="Franklin Gothic Book"/>
+          <w:sz w:val="24"/>
+          <w:szCs w:val="24"/>
+        </w:rPr>
+      </w:pPr>
+      <w:r>
+        <w:rPr>
+          <w:rFonts w:ascii="Franklin Gothic Book" w:hAnsi="Franklin Gothic Book"/>
+          <w:sz w:val="24"/>
+          <w:szCs w:val="24"/>
+        </w:rPr>
+        <w:t>You can see the registered service</w:t>
+      </w:r>
+      <w:r>
+        <w:rPr>
+          <w:rFonts w:ascii="Franklin Gothic Book" w:hAnsi="Franklin Gothic Book"/>
+          <w:sz w:val="24"/>
+          <w:szCs w:val="24"/>
+        </w:rPr>
+        <w:t xml:space="preserve">, you can see </w:t>
+      </w:r>
+      <w:proofErr w:type="gramStart"/>
+      <w:r>
+        <w:rPr>
+          <w:rFonts w:ascii="Franklin Gothic Book" w:hAnsi="Franklin Gothic Book"/>
+          <w:sz w:val="24"/>
+          <w:szCs w:val="24"/>
+        </w:rPr>
+        <w:t>UP(</w:t>
+      </w:r>
+      <w:proofErr w:type="gramEnd"/>
+      <w:r>
+        <w:rPr>
+          <w:rFonts w:ascii="Franklin Gothic Book" w:hAnsi="Franklin Gothic Book"/>
+          <w:sz w:val="24"/>
+          <w:szCs w:val="24"/>
+        </w:rPr>
+        <w:t>1) which means only one instance of FIRST-MS is running.</w:t>
+      </w:r>
+    </w:p>
+    <w:p>
+      <w:pPr>
+        <w:rPr>
+          <w:rFonts w:ascii="Franklin Gothic Book" w:hAnsi="Franklin Gothic Book"/>
+          <w:sz w:val="24"/>
+          <w:szCs w:val="24"/>
+        </w:rPr>
+      </w:pPr>
+      <w:r>
+        <w:rPr>
+          <w:rFonts w:ascii="Franklin Gothic Book" w:hAnsi="Franklin Gothic Book"/>
+          <w:sz w:val="24"/>
+          <w:szCs w:val="24"/>
+          <w:highlight w:val="yellow"/>
+        </w:rPr>
+        <w:t>How to create another instance of the same microservice</w:t>
+      </w:r>
+      <w:r>
+        <w:rPr>
+          <w:rFonts w:ascii="Franklin Gothic Book" w:hAnsi="Franklin Gothic Book"/>
+          <w:sz w:val="24"/>
+          <w:szCs w:val="24"/>
+        </w:rPr>
+        <w:t xml:space="preserve"> </w:t>
+      </w:r>
+    </w:p>
+    <w:p>
+      <w:pPr>
+        <w:rPr>
+          <w:rFonts w:ascii="Franklin Gothic Book" w:hAnsi="Franklin Gothic Book"/>
+          <w:sz w:val="24"/>
+          <w:szCs w:val="24"/>
+        </w:rPr>
+      </w:pPr>
+      <w:r>
+        <w:rPr>
+          <w:rFonts w:ascii="Franklin Gothic Book" w:hAnsi="Franklin Gothic Book"/>
+          <w:sz w:val="24"/>
+          <w:szCs w:val="24"/>
+        </w:rPr>
+        <w:t>We must create a jar and run using command prompt, there we must change the port number</w:t>
+      </w:r>
+    </w:p>
+    <w:p>
+      <w:pPr>
+        <w:rPr>
+          <w:rFonts w:ascii="Franklin Gothic Book" w:hAnsi="Franklin Gothic Book"/>
+          <w:sz w:val="24"/>
+          <w:szCs w:val="24"/>
+        </w:rPr>
+      </w:pPr>
+      <w:r>
+        <w:rPr>
+          <w:rFonts w:ascii="Franklin Gothic Book" w:hAnsi="Franklin Gothic Book"/>
+          <w:sz w:val="24"/>
+          <w:szCs w:val="24"/>
+        </w:rPr>
+        <w:t xml:space="preserve">Right Client -&gt; Run As -&gt; Maven Build… -&gt; </w:t>
+      </w:r>
+      <w:proofErr w:type="gramStart"/>
+      <w:r>
+        <w:rPr>
+          <w:rFonts w:ascii="Franklin Gothic Book" w:hAnsi="Franklin Gothic Book"/>
+          <w:sz w:val="24"/>
+          <w:szCs w:val="24"/>
+        </w:rPr>
+        <w:t>Goals :</w:t>
+      </w:r>
+      <w:proofErr w:type="gramEnd"/>
+      <w:r>
+        <w:rPr>
+          <w:rFonts w:ascii="Franklin Gothic Book" w:hAnsi="Franklin Gothic Book"/>
+          <w:sz w:val="24"/>
+          <w:szCs w:val="24"/>
+        </w:rPr>
+        <w:t xml:space="preserve"> package</w:t>
+      </w:r>
+    </w:p>
+    <w:p>
+      <w:pPr>
+        <w:rPr>
+          <w:rFonts w:ascii="Franklin Gothic Book" w:hAnsi="Franklin Gothic Book"/>
+          <w:sz w:val="24"/>
+          <w:szCs w:val="24"/>
+        </w:rPr>
+      </w:pPr>
+      <w:r>
+        <w:rPr>
+          <w:rFonts w:ascii="Franklin Gothic Book" w:hAnsi="Franklin Gothic Book"/>
+          <w:sz w:val="24"/>
+          <w:szCs w:val="24"/>
+        </w:rPr>
+        <w:lastRenderedPageBreak/>
+        <w:drawing>
+          <wp:inline distT="0" distB="0" distL="0" distR="0" wp14:anchorId="53F43C3A" wp14:editId="5F8D95BA">
+            <wp:extent cx="5943600" cy="4721225"/>
+            <wp:effectExtent l="0" t="0" r="0" b="3175"/>
+            <wp:docPr id="196257789" name="Picture 1"/>
+            <wp:cNvGraphicFramePr>
+              <a:graphicFrameLocks xmlns:a="http://schemas.openxmlformats.org/drawingml/2006/main" noChangeAspect="1"/>
+            </wp:cNvGraphicFramePr>
+            <a:graphic xmlns:a="http://schemas.openxmlformats.org/drawingml/2006/main">
+              <a:graphicData uri="http://schemas.openxmlformats.org/drawingml/2006/picture">
+                <pic:pic xmlns:pic="http://schemas.openxmlformats.org/drawingml/2006/picture">
+                  <pic:nvPicPr>
+                    <pic:cNvPr id="196257789" name=""/>
+                    <pic:cNvPicPr/>
+                  </pic:nvPicPr>
+                  <pic:blipFill>
+                    <a:blip r:embed="rId73"/>
+                    <a:stretch>
+                      <a:fillRect/>
+                    </a:stretch>
+                  </pic:blipFill>
+                  <pic:spPr>
+                    <a:xfrm>
+                      <a:off x="0" y="0"/>
+                      <a:ext cx="5943600" cy="4721225"/>
+                    </a:xfrm>
+                    <a:prstGeom prst="rect">
+                      <a:avLst/>
+                    </a:prstGeom>
+                  </pic:spPr>
+                </pic:pic>
+              </a:graphicData>
+            </a:graphic>
+          </wp:inline>
+        </w:drawing>
+      </w:r>
+    </w:p>
+    <w:p>
+      <w:pPr>
+        <w:rPr>
+          <w:rFonts w:ascii="Franklin Gothic Book" w:hAnsi="Franklin Gothic Book"/>
+          <w:sz w:val="24"/>
+          <w:szCs w:val="24"/>
+        </w:rPr>
+      </w:pPr>
+    </w:p>
+    <w:p>
+      <w:pPr>
+        <w:rPr>
+          <w:rFonts w:ascii="Franklin Gothic Book" w:hAnsi="Franklin Gothic Book"/>
+          <w:sz w:val="24"/>
+          <w:szCs w:val="24"/>
+        </w:rPr>
+      </w:pPr>
+    </w:p>
+    <w:p>
+      <w:pPr>
+        <w:rPr>
+          <w:rFonts w:ascii="Franklin Gothic Book" w:hAnsi="Franklin Gothic Book"/>
+          <w:sz w:val="24"/>
+          <w:szCs w:val="24"/>
+        </w:rPr>
+      </w:pPr>
+      <w:r>
+        <w:rPr>
+          <w:rFonts w:ascii="Franklin Gothic Book" w:hAnsi="Franklin Gothic Book"/>
+          <w:sz w:val="24"/>
+          <w:szCs w:val="24"/>
+        </w:rPr>
+        <w:lastRenderedPageBreak/>
+        <w:drawing>
+          <wp:inline distT="0" distB="0" distL="0" distR="0" wp14:anchorId="7B25E5E6" wp14:editId="6A305389">
+            <wp:extent cx="5943600" cy="4091305"/>
+            <wp:effectExtent l="0" t="0" r="0" b="4445"/>
+            <wp:docPr id="600631047" name="Picture 1"/>
+            <wp:cNvGraphicFramePr>
+              <a:graphicFrameLocks xmlns:a="http://schemas.openxmlformats.org/drawingml/2006/main" noChangeAspect="1"/>
+            </wp:cNvGraphicFramePr>
+            <a:graphic xmlns:a="http://schemas.openxmlformats.org/drawingml/2006/main">
+              <a:graphicData uri="http://schemas.openxmlformats.org/drawingml/2006/picture">
+                <pic:pic xmlns:pic="http://schemas.openxmlformats.org/drawingml/2006/picture">
+                  <pic:nvPicPr>
+                    <pic:cNvPr id="600631047" name=""/>
+                    <pic:cNvPicPr/>
+                  </pic:nvPicPr>
+                  <pic:blipFill>
+                    <a:blip r:embed="rId74"/>
+                    <a:stretch>
+                      <a:fillRect/>
+                    </a:stretch>
+                  </pic:blipFill>
+                  <pic:spPr>
+                    <a:xfrm>
+                      <a:off x="0" y="0"/>
+                      <a:ext cx="5943600" cy="4091305"/>
+                    </a:xfrm>
+                    <a:prstGeom prst="rect">
+                      <a:avLst/>
+                    </a:prstGeom>
+                  </pic:spPr>
+                </pic:pic>
+              </a:graphicData>
+            </a:graphic>
+          </wp:inline>
+        </w:drawing>
+      </w:r>
+    </w:p>
+    <w:p>
+      <w:pPr>
+        <w:rPr>
+          <w:rFonts w:ascii="Franklin Gothic Book" w:hAnsi="Franklin Gothic Book"/>
+          <w:sz w:val="24"/>
+          <w:szCs w:val="24"/>
+        </w:rPr>
+      </w:pPr>
+      <w:r>
+        <w:rPr>
+          <w:rFonts w:ascii="Franklin Gothic Book" w:hAnsi="Franklin Gothic Book"/>
+          <w:sz w:val="24"/>
+          <w:szCs w:val="24"/>
+        </w:rPr>
+        <w:t>The jar file will be created in target folder, you must run the jar from the terminal by using –</w:t>
+      </w:r>
+      <w:proofErr w:type="gramStart"/>
+      <w:r>
+        <w:rPr>
+          <w:rFonts w:ascii="Franklin Gothic Book" w:hAnsi="Franklin Gothic Book"/>
+          <w:sz w:val="24"/>
+          <w:szCs w:val="24"/>
+        </w:rPr>
+        <w:t>server.port</w:t>
+      </w:r>
+      <w:proofErr w:type="gramEnd"/>
+      <w:r>
+        <w:rPr>
+          <w:rFonts w:ascii="Franklin Gothic Book" w:hAnsi="Franklin Gothic Book"/>
+          <w:sz w:val="24"/>
+          <w:szCs w:val="24"/>
+        </w:rPr>
+        <w:t>=9092 that overrides the server.port in application.properties</w:t>
+      </w:r>
+    </w:p>
+    <w:p>
+      <w:pPr>
+        <w:rPr>
+          <w:rFonts w:ascii="Franklin Gothic Book" w:hAnsi="Franklin Gothic Book"/>
+          <w:sz w:val="24"/>
+          <w:szCs w:val="24"/>
+        </w:rPr>
+      </w:pPr>
+      <w:r>
+        <w:rPr>
+          <w:rFonts w:ascii="Franklin Gothic Book" w:hAnsi="Franklin Gothic Book"/>
+          <w:sz w:val="24"/>
+          <w:szCs w:val="24"/>
+        </w:rPr>
+        <w:drawing>
+          <wp:inline distT="0" distB="0" distL="0" distR="0" wp14:anchorId="3FA0A40E" wp14:editId="076EB04C">
+            <wp:extent cx="5943600" cy="338455"/>
+            <wp:effectExtent l="0" t="0" r="0" b="4445"/>
+            <wp:docPr id="778620876" name="Picture 1"/>
+            <wp:cNvGraphicFramePr>
+              <a:graphicFrameLocks xmlns:a="http://schemas.openxmlformats.org/drawingml/2006/main" noChangeAspect="1"/>
+            </wp:cNvGraphicFramePr>
+            <a:graphic xmlns:a="http://schemas.openxmlformats.org/drawingml/2006/main">
+              <a:graphicData uri="http://schemas.openxmlformats.org/drawingml/2006/picture">
+                <pic:pic xmlns:pic="http://schemas.openxmlformats.org/drawingml/2006/picture">
+                  <pic:nvPicPr>
+                    <pic:cNvPr id="778620876" name=""/>
+                    <pic:cNvPicPr/>
+                  </pic:nvPicPr>
+                  <pic:blipFill>
+                    <a:blip r:embed="rId75"/>
+                    <a:stretch>
+                      <a:fillRect/>
+                    </a:stretch>
+                  </pic:blipFill>
+                  <pic:spPr>
+                    <a:xfrm>
+                      <a:off x="0" y="0"/>
+                      <a:ext cx="5943600" cy="338455"/>
+                    </a:xfrm>
+                    <a:prstGeom prst="rect">
+                      <a:avLst/>
+                    </a:prstGeom>
+                  </pic:spPr>
+                </pic:pic>
+              </a:graphicData>
+            </a:graphic>
+          </wp:inline>
+        </w:drawing>
+      </w:r>
+    </w:p>
+    <w:p>
+      <w:pPr>
+        <w:rPr>
+          <w:rFonts w:ascii="Franklin Gothic Book" w:hAnsi="Franklin Gothic Book"/>
+          <w:sz w:val="24"/>
+          <w:szCs w:val="24"/>
+        </w:rPr>
+      </w:pPr>
+      <w:r>
+        <w:rPr>
+          <w:rFonts w:ascii="Franklin Gothic Book" w:hAnsi="Franklin Gothic Book"/>
+          <w:sz w:val="24"/>
+          <w:szCs w:val="24"/>
+          <w:highlight w:val="yellow"/>
+        </w:rPr>
+        <w:t>Now you can see 2 instances of the same service</w:t>
+      </w:r>
+    </w:p>
+    <w:p>
+      <w:pPr>
+        <w:rPr>
+          <w:rFonts w:ascii="Franklin Gothic Book" w:hAnsi="Franklin Gothic Book"/>
+          <w:sz w:val="24"/>
+          <w:szCs w:val="24"/>
+        </w:rPr>
+      </w:pPr>
+      <w:r>
+        <w:rPr>
+          <w:rFonts w:ascii="Franklin Gothic Book" w:hAnsi="Franklin Gothic Book"/>
+          <w:sz w:val="24"/>
+          <w:szCs w:val="24"/>
+        </w:rPr>
+        <w:drawing>
+          <wp:inline distT="0" distB="0" distL="0" distR="0" wp14:anchorId="2F95D8F6" wp14:editId="3DA85F0C">
+            <wp:extent cx="5943600" cy="2524125"/>
+            <wp:effectExtent l="0" t="0" r="0" b="9525"/>
+            <wp:docPr id="880201523" name="Picture 1"/>
+            <wp:cNvGraphicFramePr>
+              <a:graphicFrameLocks xmlns:a="http://schemas.openxmlformats.org/drawingml/2006/main" noChangeAspect="1"/>
+            </wp:cNvGraphicFramePr>
+            <a:graphic xmlns:a="http://schemas.openxmlformats.org/drawingml/2006/main">
+              <a:graphicData uri="http://schemas.openxmlformats.org/drawingml/2006/picture">
+                <pic:pic xmlns:pic="http://schemas.openxmlformats.org/drawingml/2006/picture">
+                  <pic:nvPicPr>
+                    <pic:cNvPr id="880201523" name=""/>
+                    <pic:cNvPicPr/>
+                  </pic:nvPicPr>
+                  <pic:blipFill>
+                    <a:blip r:embed="rId76"/>
+                    <a:stretch>
+                      <a:fillRect/>
+                    </a:stretch>
+                  </pic:blipFill>
+                  <pic:spPr>
+                    <a:xfrm>
+                      <a:off x="0" y="0"/>
+                      <a:ext cx="5943600" cy="2524125"/>
+                    </a:xfrm>
+                    <a:prstGeom prst="rect">
+                      <a:avLst/>
+                    </a:prstGeom>
+                  </pic:spPr>
+                </pic:pic>
+              </a:graphicData>
+            </a:graphic>
+          </wp:inline>
+        </w:drawing>
       </w:r>
     </w:p>
     <w:p>
@@ -9530,6 +12618,95 @@
     </w:lvl>
   </w:abstractNum>
   <w:abstractNum w:abstractNumId="1" w15:restartNumberingAfterBreak="0">
+    <w:nsid w:val="0A5B751B"/>
+    <w:multiLevelType w:val="hybridMultilevel"/>
+    <w:tmpl w:val="0D0A9802"/>
+    <w:lvl w:ilvl="0" w:tplc="0409000F">
+      <w:start w:val="1"/>
+      <w:numFmt w:val="decimal"/>
+      <w:lvlText w:val="%1."/>
+      <w:lvlJc w:val="left"/>
+      <w:pPr>
+        <w:ind w:left="720" w:hanging="360"/>
+      </w:pPr>
+      <w:rPr>
+        <w:rFonts w:hint="default"/>
+      </w:rPr>
+    </w:lvl>
+    <w:lvl w:ilvl="1" w:tplc="04090019" w:tentative="1">
+      <w:start w:val="1"/>
+      <w:numFmt w:val="lowerLetter"/>
+      <w:lvlText w:val="%2."/>
+      <w:lvlJc w:val="left"/>
+      <w:pPr>
+        <w:ind w:left="1440" w:hanging="360"/>
+      </w:pPr>
+    </w:lvl>
+    <w:lvl w:ilvl="2" w:tplc="0409001B" w:tentative="1">
+      <w:start w:val="1"/>
+      <w:numFmt w:val="lowerRoman"/>
+      <w:lvlText w:val="%3."/>
+      <w:lvlJc w:val="right"/>
+      <w:pPr>
+        <w:ind w:left="2160" w:hanging="180"/>
+      </w:pPr>
+    </w:lvl>
+    <w:lvl w:ilvl="3" w:tplc="0409000F" w:tentative="1">
+      <w:start w:val="1"/>
+      <w:numFmt w:val="decimal"/>
+      <w:lvlText w:val="%4."/>
+      <w:lvlJc w:val="left"/>
+      <w:pPr>
+        <w:ind w:left="2880" w:hanging="360"/>
+      </w:pPr>
+    </w:lvl>
+    <w:lvl w:ilvl="4" w:tplc="04090019" w:tentative="1">
+      <w:start w:val="1"/>
+      <w:numFmt w:val="lowerLetter"/>
+      <w:lvlText w:val="%5."/>
+      <w:lvlJc w:val="left"/>
+      <w:pPr>
+        <w:ind w:left="3600" w:hanging="360"/>
+      </w:pPr>
+    </w:lvl>
+    <w:lvl w:ilvl="5" w:tplc="0409001B" w:tentative="1">
+      <w:start w:val="1"/>
+      <w:numFmt w:val="lowerRoman"/>
+      <w:lvlText w:val="%6."/>
+      <w:lvlJc w:val="right"/>
+      <w:pPr>
+        <w:ind w:left="4320" w:hanging="180"/>
+      </w:pPr>
+    </w:lvl>
+    <w:lvl w:ilvl="6" w:tplc="0409000F" w:tentative="1">
+      <w:start w:val="1"/>
+      <w:numFmt w:val="decimal"/>
+      <w:lvlText w:val="%7."/>
+      <w:lvlJc w:val="left"/>
+      <w:pPr>
+        <w:ind w:left="5040" w:hanging="360"/>
+      </w:pPr>
+    </w:lvl>
+    <w:lvl w:ilvl="7" w:tplc="04090019" w:tentative="1">
+      <w:start w:val="1"/>
+      <w:numFmt w:val="lowerLetter"/>
+      <w:lvlText w:val="%8."/>
+      <w:lvlJc w:val="left"/>
+      <w:pPr>
+        <w:ind w:left="5760" w:hanging="360"/>
+      </w:pPr>
+    </w:lvl>
+    <w:lvl w:ilvl="8" w:tplc="0409001B" w:tentative="1">
+      <w:start w:val="1"/>
+      <w:numFmt w:val="lowerRoman"/>
+      <w:lvlText w:val="%9."/>
+      <w:lvlJc w:val="right"/>
+      <w:pPr>
+        <w:ind w:left="6480" w:hanging="180"/>
+      </w:pPr>
+    </w:lvl>
+  </w:abstractNum>
+  <w:abstractNum w:abstractNumId="2" w15:restartNumberingAfterBreak="0">
     <w:nsid w:val="0DC3330B"/>
     <w:multiLevelType w:val="hybridMultilevel"/>
     <w:tmpl w:val="8CFE8180"/>
@@ -9618,7 +12795,96 @@
       </w:pPr>
     </w:lvl>
   </w:abstractNum>
-  <w:abstractNum w:abstractNumId="2" w15:restartNumberingAfterBreak="0">
+  <w:abstractNum w:abstractNumId="3" w15:restartNumberingAfterBreak="0">
+    <w:nsid w:val="0DDE3F0A"/>
+    <w:multiLevelType w:val="hybridMultilevel"/>
+    <w:tmpl w:val="509A73AC"/>
+    <w:lvl w:ilvl="0" w:tplc="0409000F">
+      <w:start w:val="1"/>
+      <w:numFmt w:val="decimal"/>
+      <w:lvlText w:val="%1."/>
+      <w:lvlJc w:val="left"/>
+      <w:pPr>
+        <w:ind w:left="720" w:hanging="360"/>
+      </w:pPr>
+      <w:rPr>
+        <w:rFonts w:hint="default"/>
+      </w:rPr>
+    </w:lvl>
+    <w:lvl w:ilvl="1" w:tplc="04090019" w:tentative="1">
+      <w:start w:val="1"/>
+      <w:numFmt w:val="lowerLetter"/>
+      <w:lvlText w:val="%2."/>
+      <w:lvlJc w:val="left"/>
+      <w:pPr>
+        <w:ind w:left="1440" w:hanging="360"/>
+      </w:pPr>
+    </w:lvl>
+    <w:lvl w:ilvl="2" w:tplc="0409001B" w:tentative="1">
+      <w:start w:val="1"/>
+      <w:numFmt w:val="lowerRoman"/>
+      <w:lvlText w:val="%3."/>
+      <w:lvlJc w:val="right"/>
+      <w:pPr>
+        <w:ind w:left="2160" w:hanging="180"/>
+      </w:pPr>
+    </w:lvl>
+    <w:lvl w:ilvl="3" w:tplc="0409000F" w:tentative="1">
+      <w:start w:val="1"/>
+      <w:numFmt w:val="decimal"/>
+      <w:lvlText w:val="%4."/>
+      <w:lvlJc w:val="left"/>
+      <w:pPr>
+        <w:ind w:left="2880" w:hanging="360"/>
+      </w:pPr>
+    </w:lvl>
+    <w:lvl w:ilvl="4" w:tplc="04090019" w:tentative="1">
+      <w:start w:val="1"/>
+      <w:numFmt w:val="lowerLetter"/>
+      <w:lvlText w:val="%5."/>
+      <w:lvlJc w:val="left"/>
+      <w:pPr>
+        <w:ind w:left="3600" w:hanging="360"/>
+      </w:pPr>
+    </w:lvl>
+    <w:lvl w:ilvl="5" w:tplc="0409001B" w:tentative="1">
+      <w:start w:val="1"/>
+      <w:numFmt w:val="lowerRoman"/>
+      <w:lvlText w:val="%6."/>
+      <w:lvlJc w:val="right"/>
+      <w:pPr>
+        <w:ind w:left="4320" w:hanging="180"/>
+      </w:pPr>
+    </w:lvl>
+    <w:lvl w:ilvl="6" w:tplc="0409000F" w:tentative="1">
+      <w:start w:val="1"/>
+      <w:numFmt w:val="decimal"/>
+      <w:lvlText w:val="%7."/>
+      <w:lvlJc w:val="left"/>
+      <w:pPr>
+        <w:ind w:left="5040" w:hanging="360"/>
+      </w:pPr>
+    </w:lvl>
+    <w:lvl w:ilvl="7" w:tplc="04090019" w:tentative="1">
+      <w:start w:val="1"/>
+      <w:numFmt w:val="lowerLetter"/>
+      <w:lvlText w:val="%8."/>
+      <w:lvlJc w:val="left"/>
+      <w:pPr>
+        <w:ind w:left="5760" w:hanging="360"/>
+      </w:pPr>
+    </w:lvl>
+    <w:lvl w:ilvl="8" w:tplc="0409001B" w:tentative="1">
+      <w:start w:val="1"/>
+      <w:numFmt w:val="lowerRoman"/>
+      <w:lvlText w:val="%9."/>
+      <w:lvlJc w:val="right"/>
+      <w:pPr>
+        <w:ind w:left="6480" w:hanging="180"/>
+      </w:pPr>
+    </w:lvl>
+  </w:abstractNum>
+  <w:abstractNum w:abstractNumId="4" w15:restartNumberingAfterBreak="0">
     <w:nsid w:val="0F3F0EAA"/>
     <w:multiLevelType w:val="hybridMultilevel"/>
     <w:tmpl w:val="BE7C23C0"/>
@@ -9707,7 +12973,7 @@
       </w:pPr>
     </w:lvl>
   </w:abstractNum>
-  <w:abstractNum w:abstractNumId="3" w15:restartNumberingAfterBreak="0">
+  <w:abstractNum w:abstractNumId="5" w15:restartNumberingAfterBreak="0">
     <w:nsid w:val="14152EA6"/>
     <w:multiLevelType w:val="hybridMultilevel"/>
     <w:tmpl w:val="A0AA1484"/>
@@ -9796,7 +13062,7 @@
       </w:pPr>
     </w:lvl>
   </w:abstractNum>
-  <w:abstractNum w:abstractNumId="4" w15:restartNumberingAfterBreak="0">
+  <w:abstractNum w:abstractNumId="6" w15:restartNumberingAfterBreak="0">
     <w:nsid w:val="162653A0"/>
     <w:multiLevelType w:val="hybridMultilevel"/>
     <w:tmpl w:val="4EB4AC88"/>
@@ -9885,7 +13151,7 @@
       </w:pPr>
     </w:lvl>
   </w:abstractNum>
-  <w:abstractNum w:abstractNumId="5" w15:restartNumberingAfterBreak="0">
+  <w:abstractNum w:abstractNumId="7" w15:restartNumberingAfterBreak="0">
     <w:nsid w:val="18D54D9A"/>
     <w:multiLevelType w:val="hybridMultilevel"/>
     <w:tmpl w:val="E19CA0CA"/>
@@ -9974,7 +13240,7 @@
       </w:pPr>
     </w:lvl>
   </w:abstractNum>
-  <w:abstractNum w:abstractNumId="6" w15:restartNumberingAfterBreak="0">
+  <w:abstractNum w:abstractNumId="8" w15:restartNumberingAfterBreak="0">
     <w:nsid w:val="1E6304F4"/>
     <w:multiLevelType w:val="hybridMultilevel"/>
     <w:tmpl w:val="ED687020"/>
@@ -10063,7 +13329,7 @@
       </w:pPr>
     </w:lvl>
   </w:abstractNum>
-  <w:abstractNum w:abstractNumId="7" w15:restartNumberingAfterBreak="0">
+  <w:abstractNum w:abstractNumId="9" w15:restartNumberingAfterBreak="0">
     <w:nsid w:val="1F8A3782"/>
     <w:multiLevelType w:val="hybridMultilevel"/>
     <w:tmpl w:val="1FA69DF4"/>
@@ -10152,7 +13418,7 @@
       </w:pPr>
     </w:lvl>
   </w:abstractNum>
-  <w:abstractNum w:abstractNumId="8" w15:restartNumberingAfterBreak="0">
+  <w:abstractNum w:abstractNumId="10" w15:restartNumberingAfterBreak="0">
     <w:nsid w:val="322146B3"/>
     <w:multiLevelType w:val="hybridMultilevel"/>
     <w:tmpl w:val="1BAA8BA8"/>
@@ -10241,7 +13507,7 @@
       </w:pPr>
     </w:lvl>
   </w:abstractNum>
-  <w:abstractNum w:abstractNumId="9" w15:restartNumberingAfterBreak="0">
+  <w:abstractNum w:abstractNumId="11" w15:restartNumberingAfterBreak="0">
     <w:nsid w:val="3F710AC4"/>
     <w:multiLevelType w:val="hybridMultilevel"/>
     <w:tmpl w:val="AF086072"/>
@@ -10353,7 +13619,7 @@
       </w:rPr>
     </w:lvl>
   </w:abstractNum>
-  <w:abstractNum w:abstractNumId="10" w15:restartNumberingAfterBreak="0">
+  <w:abstractNum w:abstractNumId="12" w15:restartNumberingAfterBreak="0">
     <w:nsid w:val="4D9E60EF"/>
     <w:multiLevelType w:val="hybridMultilevel"/>
     <w:tmpl w:val="3776322C"/>
@@ -10442,7 +13708,96 @@
       </w:pPr>
     </w:lvl>
   </w:abstractNum>
-  <w:abstractNum w:abstractNumId="11" w15:restartNumberingAfterBreak="0">
+  <w:abstractNum w:abstractNumId="13" w15:restartNumberingAfterBreak="0">
+    <w:nsid w:val="51352DA0"/>
+    <w:multiLevelType w:val="hybridMultilevel"/>
+    <w:tmpl w:val="87D8CB56"/>
+    <w:lvl w:ilvl="0" w:tplc="0409000F">
+      <w:start w:val="1"/>
+      <w:numFmt w:val="decimal"/>
+      <w:lvlText w:val="%1."/>
+      <w:lvlJc w:val="left"/>
+      <w:pPr>
+        <w:ind w:left="720" w:hanging="360"/>
+      </w:pPr>
+      <w:rPr>
+        <w:rFonts w:hint="default"/>
+      </w:rPr>
+    </w:lvl>
+    <w:lvl w:ilvl="1" w:tplc="04090019" w:tentative="1">
+      <w:start w:val="1"/>
+      <w:numFmt w:val="lowerLetter"/>
+      <w:lvlText w:val="%2."/>
+      <w:lvlJc w:val="left"/>
+      <w:pPr>
+        <w:ind w:left="1440" w:hanging="360"/>
+      </w:pPr>
+    </w:lvl>
+    <w:lvl w:ilvl="2" w:tplc="0409001B" w:tentative="1">
+      <w:start w:val="1"/>
+      <w:numFmt w:val="lowerRoman"/>
+      <w:lvlText w:val="%3."/>
+      <w:lvlJc w:val="right"/>
+      <w:pPr>
+        <w:ind w:left="2160" w:hanging="180"/>
+      </w:pPr>
+    </w:lvl>
+    <w:lvl w:ilvl="3" w:tplc="0409000F" w:tentative="1">
+      <w:start w:val="1"/>
+      <w:numFmt w:val="decimal"/>
+      <w:lvlText w:val="%4."/>
+      <w:lvlJc w:val="left"/>
+      <w:pPr>
+        <w:ind w:left="2880" w:hanging="360"/>
+      </w:pPr>
+    </w:lvl>
+    <w:lvl w:ilvl="4" w:tplc="04090019" w:tentative="1">
+      <w:start w:val="1"/>
+      <w:numFmt w:val="lowerLetter"/>
+      <w:lvlText w:val="%5."/>
+      <w:lvlJc w:val="left"/>
+      <w:pPr>
+        <w:ind w:left="3600" w:hanging="360"/>
+      </w:pPr>
+    </w:lvl>
+    <w:lvl w:ilvl="5" w:tplc="0409001B" w:tentative="1">
+      <w:start w:val="1"/>
+      <w:numFmt w:val="lowerRoman"/>
+      <w:lvlText w:val="%6."/>
+      <w:lvlJc w:val="right"/>
+      <w:pPr>
+        <w:ind w:left="4320" w:hanging="180"/>
+      </w:pPr>
+    </w:lvl>
+    <w:lvl w:ilvl="6" w:tplc="0409000F" w:tentative="1">
+      <w:start w:val="1"/>
+      <w:numFmt w:val="decimal"/>
+      <w:lvlText w:val="%7."/>
+      <w:lvlJc w:val="left"/>
+      <w:pPr>
+        <w:ind w:left="5040" w:hanging="360"/>
+      </w:pPr>
+    </w:lvl>
+    <w:lvl w:ilvl="7" w:tplc="04090019" w:tentative="1">
+      <w:start w:val="1"/>
+      <w:numFmt w:val="lowerLetter"/>
+      <w:lvlText w:val="%8."/>
+      <w:lvlJc w:val="left"/>
+      <w:pPr>
+        <w:ind w:left="5760" w:hanging="360"/>
+      </w:pPr>
+    </w:lvl>
+    <w:lvl w:ilvl="8" w:tplc="0409001B" w:tentative="1">
+      <w:start w:val="1"/>
+      <w:numFmt w:val="lowerRoman"/>
+      <w:lvlText w:val="%9."/>
+      <w:lvlJc w:val="right"/>
+      <w:pPr>
+        <w:ind w:left="6480" w:hanging="180"/>
+      </w:pPr>
+    </w:lvl>
+  </w:abstractNum>
+  <w:abstractNum w:abstractNumId="14" w15:restartNumberingAfterBreak="0">
     <w:nsid w:val="56942854"/>
     <w:multiLevelType w:val="hybridMultilevel"/>
     <w:tmpl w:val="7444E0FA"/>
@@ -10531,7 +13886,7 @@
       </w:pPr>
     </w:lvl>
   </w:abstractNum>
-  <w:abstractNum w:abstractNumId="12" w15:restartNumberingAfterBreak="0">
+  <w:abstractNum w:abstractNumId="15" w15:restartNumberingAfterBreak="0">
     <w:nsid w:val="60C40D74"/>
     <w:multiLevelType w:val="hybridMultilevel"/>
     <w:tmpl w:val="CD60877C"/>
@@ -10620,7 +13975,7 @@
       </w:pPr>
     </w:lvl>
   </w:abstractNum>
-  <w:abstractNum w:abstractNumId="13" w15:restartNumberingAfterBreak="0">
+  <w:abstractNum w:abstractNumId="16" w15:restartNumberingAfterBreak="0">
     <w:nsid w:val="63D826D9"/>
     <w:multiLevelType w:val="hybridMultilevel"/>
     <w:tmpl w:val="F558F4E0"/>
@@ -10709,7 +14064,7 @@
       </w:pPr>
     </w:lvl>
   </w:abstractNum>
-  <w:abstractNum w:abstractNumId="14" w15:restartNumberingAfterBreak="0">
+  <w:abstractNum w:abstractNumId="17" w15:restartNumberingAfterBreak="0">
     <w:nsid w:val="686B1B73"/>
     <w:multiLevelType w:val="hybridMultilevel"/>
     <w:tmpl w:val="01E05E76"/>
@@ -10798,7 +14153,7 @@
       </w:pPr>
     </w:lvl>
   </w:abstractNum>
-  <w:abstractNum w:abstractNumId="15" w15:restartNumberingAfterBreak="0">
+  <w:abstractNum w:abstractNumId="18" w15:restartNumberingAfterBreak="0">
     <w:nsid w:val="711F7269"/>
     <w:multiLevelType w:val="hybridMultilevel"/>
     <w:tmpl w:val="EAC64460"/>
@@ -10887,7 +14242,7 @@
       </w:pPr>
     </w:lvl>
   </w:abstractNum>
-  <w:abstractNum w:abstractNumId="16" w15:restartNumberingAfterBreak="0">
+  <w:abstractNum w:abstractNumId="19" w15:restartNumberingAfterBreak="0">
     <w:nsid w:val="72FD12AE"/>
     <w:multiLevelType w:val="hybridMultilevel"/>
     <w:tmpl w:val="4DF2CDB2"/>
@@ -10976,7 +14331,96 @@
       </w:pPr>
     </w:lvl>
   </w:abstractNum>
-  <w:abstractNum w:abstractNumId="17" w15:restartNumberingAfterBreak="0">
+  <w:abstractNum w:abstractNumId="20" w15:restartNumberingAfterBreak="0">
+    <w:nsid w:val="75B44A18"/>
+    <w:multiLevelType w:val="hybridMultilevel"/>
+    <w:tmpl w:val="3E441DC2"/>
+    <w:lvl w:ilvl="0" w:tplc="0409000F">
+      <w:start w:val="1"/>
+      <w:numFmt w:val="decimal"/>
+      <w:lvlText w:val="%1."/>
+      <w:lvlJc w:val="left"/>
+      <w:pPr>
+        <w:ind w:left="720" w:hanging="360"/>
+      </w:pPr>
+      <w:rPr>
+        <w:rFonts w:hint="default"/>
+      </w:rPr>
+    </w:lvl>
+    <w:lvl w:ilvl="1" w:tplc="04090019" w:tentative="1">
+      <w:start w:val="1"/>
+      <w:numFmt w:val="lowerLetter"/>
+      <w:lvlText w:val="%2."/>
+      <w:lvlJc w:val="left"/>
+      <w:pPr>
+        <w:ind w:left="1440" w:hanging="360"/>
+      </w:pPr>
+    </w:lvl>
+    <w:lvl w:ilvl="2" w:tplc="0409001B" w:tentative="1">
+      <w:start w:val="1"/>
+      <w:numFmt w:val="lowerRoman"/>
+      <w:lvlText w:val="%3."/>
+      <w:lvlJc w:val="right"/>
+      <w:pPr>
+        <w:ind w:left="2160" w:hanging="180"/>
+      </w:pPr>
+    </w:lvl>
+    <w:lvl w:ilvl="3" w:tplc="0409000F" w:tentative="1">
+      <w:start w:val="1"/>
+      <w:numFmt w:val="decimal"/>
+      <w:lvlText w:val="%4."/>
+      <w:lvlJc w:val="left"/>
+      <w:pPr>
+        <w:ind w:left="2880" w:hanging="360"/>
+      </w:pPr>
+    </w:lvl>
+    <w:lvl w:ilvl="4" w:tplc="04090019" w:tentative="1">
+      <w:start w:val="1"/>
+      <w:numFmt w:val="lowerLetter"/>
+      <w:lvlText w:val="%5."/>
+      <w:lvlJc w:val="left"/>
+      <w:pPr>
+        <w:ind w:left="3600" w:hanging="360"/>
+      </w:pPr>
+    </w:lvl>
+    <w:lvl w:ilvl="5" w:tplc="0409001B" w:tentative="1">
+      <w:start w:val="1"/>
+      <w:numFmt w:val="lowerRoman"/>
+      <w:lvlText w:val="%6."/>
+      <w:lvlJc w:val="right"/>
+      <w:pPr>
+        <w:ind w:left="4320" w:hanging="180"/>
+      </w:pPr>
+    </w:lvl>
+    <w:lvl w:ilvl="6" w:tplc="0409000F" w:tentative="1">
+      <w:start w:val="1"/>
+      <w:numFmt w:val="decimal"/>
+      <w:lvlText w:val="%7."/>
+      <w:lvlJc w:val="left"/>
+      <w:pPr>
+        <w:ind w:left="5040" w:hanging="360"/>
+      </w:pPr>
+    </w:lvl>
+    <w:lvl w:ilvl="7" w:tplc="04090019" w:tentative="1">
+      <w:start w:val="1"/>
+      <w:numFmt w:val="lowerLetter"/>
+      <w:lvlText w:val="%8."/>
+      <w:lvlJc w:val="left"/>
+      <w:pPr>
+        <w:ind w:left="5760" w:hanging="360"/>
+      </w:pPr>
+    </w:lvl>
+    <w:lvl w:ilvl="8" w:tplc="0409001B" w:tentative="1">
+      <w:start w:val="1"/>
+      <w:numFmt w:val="lowerRoman"/>
+      <w:lvlText w:val="%9."/>
+      <w:lvlJc w:val="right"/>
+      <w:pPr>
+        <w:ind w:left="6480" w:hanging="180"/>
+      </w:pPr>
+    </w:lvl>
+  </w:abstractNum>
+  <w:abstractNum w:abstractNumId="21" w15:restartNumberingAfterBreak="0">
     <w:nsid w:val="7ADE70D5"/>
     <w:multiLevelType w:val="hybridMultilevel"/>
     <w:tmpl w:val="F5AC4894"/>
@@ -11066,58 +14510,70 @@
     </w:lvl>
   </w:abstractNum>
   <w:num w:numId="1" w16cid:durableId="1111126516">
-    <w:abstractNumId w:val="9"/>
+    <w:abstractNumId w:val="11"/>
   </w:num>
   <w:num w:numId="2" w16cid:durableId="331875343">
-    <w:abstractNumId w:val="2"/>
+    <w:abstractNumId w:val="4"/>
   </w:num>
   <w:num w:numId="3" w16cid:durableId="549726084">
-    <w:abstractNumId w:val="11"/>
+    <w:abstractNumId w:val="14"/>
   </w:num>
   <w:num w:numId="4" w16cid:durableId="932982116">
-    <w:abstractNumId w:val="7"/>
+    <w:abstractNumId w:val="9"/>
   </w:num>
   <w:num w:numId="5" w16cid:durableId="2073043530">
     <w:abstractNumId w:val="0"/>
   </w:num>
   <w:num w:numId="6" w16cid:durableId="885331278">
+    <w:abstractNumId w:val="18"/>
+  </w:num>
+  <w:num w:numId="7" w16cid:durableId="55712910">
+    <w:abstractNumId w:val="19"/>
+  </w:num>
+  <w:num w:numId="8" w16cid:durableId="1646810744">
+    <w:abstractNumId w:val="17"/>
+  </w:num>
+  <w:num w:numId="9" w16cid:durableId="478692451">
+    <w:abstractNumId w:val="2"/>
+  </w:num>
+  <w:num w:numId="10" w16cid:durableId="221453593">
+    <w:abstractNumId w:val="16"/>
+  </w:num>
+  <w:num w:numId="11" w16cid:durableId="16781481">
     <w:abstractNumId w:val="15"/>
   </w:num>
-  <w:num w:numId="7" w16cid:durableId="55712910">
-    <w:abstractNumId w:val="16"/>
+  <w:num w:numId="12" w16cid:durableId="1507403703">
+    <w:abstractNumId w:val="5"/>
   </w:num>
-  <w:num w:numId="8" w16cid:durableId="1646810744">
-    <w:abstractNumId w:val="14"/>
+  <w:num w:numId="13" w16cid:durableId="1935284501">
+    <w:abstractNumId w:val="7"/>
   </w:num>
-  <w:num w:numId="9" w16cid:durableId="478692451">
+  <w:num w:numId="14" w16cid:durableId="383221191">
+    <w:abstractNumId w:val="12"/>
+  </w:num>
+  <w:num w:numId="15" w16cid:durableId="731542938">
+    <w:abstractNumId w:val="8"/>
+  </w:num>
+  <w:num w:numId="16" w16cid:durableId="453864798">
+    <w:abstractNumId w:val="10"/>
+  </w:num>
+  <w:num w:numId="17" w16cid:durableId="1592422381">
+    <w:abstractNumId w:val="6"/>
+  </w:num>
+  <w:num w:numId="18" w16cid:durableId="1165588747">
+    <w:abstractNumId w:val="21"/>
+  </w:num>
+  <w:num w:numId="19" w16cid:durableId="1073430713">
+    <w:abstractNumId w:val="3"/>
+  </w:num>
+  <w:num w:numId="20" w16cid:durableId="740443006">
     <w:abstractNumId w:val="1"/>
   </w:num>
-  <w:num w:numId="10" w16cid:durableId="221453593">
+  <w:num w:numId="21" w16cid:durableId="814568720">
+    <w:abstractNumId w:val="20"/>
+  </w:num>
+  <w:num w:numId="22" w16cid:durableId="2094738462">
     <w:abstractNumId w:val="13"/>
-  </w:num>
-  <w:num w:numId="11" w16cid:durableId="16781481">
-    <w:abstractNumId w:val="12"/>
-  </w:num>
-  <w:num w:numId="12" w16cid:durableId="1507403703">
-    <w:abstractNumId w:val="3"/>
-  </w:num>
-  <w:num w:numId="13" w16cid:durableId="1935284501">
-    <w:abstractNumId w:val="5"/>
-  </w:num>
-  <w:num w:numId="14" w16cid:durableId="383221191">
-    <w:abstractNumId w:val="10"/>
-  </w:num>
-  <w:num w:numId="15" w16cid:durableId="731542938">
-    <w:abstractNumId w:val="6"/>
-  </w:num>
-  <w:num w:numId="16" w16cid:durableId="453864798">
-    <w:abstractNumId w:val="8"/>
-  </w:num>
-  <w:num w:numId="17" w16cid:durableId="1592422381">
-    <w:abstractNumId w:val="4"/>
-  </w:num>
-  <w:num w:numId="18" w16cid:durableId="1165588747">
-    <w:abstractNumId w:val="17"/>
   </w:num>
 </w:numbering>
 </file>

--- a/Spring Microservices.docx
+++ b/Spring Microservices.docx
@@ -11445,6 +11445,7 @@
       <w:r>
         <w:rPr>
           <w:rFonts w:ascii="Franklin Gothic Book" w:hAnsi="Franklin Gothic Book"/>
+          <w:noProof/>
           <w:sz w:val="24"/>
           <w:szCs w:val="24"/>
         </w:rPr>
@@ -11522,6 +11523,7 @@
       <w:r>
         <w:rPr>
           <w:rFonts w:ascii="Franklin Gothic Book" w:hAnsi="Franklin Gothic Book"/>
+          <w:noProof/>
           <w:sz w:val="24"/>
           <w:szCs w:val="24"/>
         </w:rPr>
@@ -11646,6 +11648,7 @@
       <w:r>
         <w:rPr>
           <w:rFonts w:ascii="Franklin Gothic Book" w:hAnsi="Franklin Gothic Book"/>
+          <w:noProof/>
           <w:sz w:val="24"/>
           <w:szCs w:val="24"/>
         </w:rPr>
@@ -11714,6 +11717,7 @@
       <w:r>
         <w:rPr>
           <w:rFonts w:ascii="Franklin Gothic Book" w:hAnsi="Franklin Gothic Book"/>
+          <w:noProof/>
           <w:sz w:val="24"/>
           <w:szCs w:val="24"/>
         </w:rPr>
@@ -11859,6 +11863,7 @@
       <w:r>
         <w:rPr>
           <w:rFonts w:ascii="Franklin Gothic Book" w:hAnsi="Franklin Gothic Book"/>
+          <w:noProof/>
           <w:sz w:val="24"/>
           <w:szCs w:val="24"/>
         </w:rPr>
@@ -11973,6 +11978,7 @@
       <w:r>
         <w:rPr>
           <w:rFonts w:ascii="Franklin Gothic Book" w:hAnsi="Franklin Gothic Book"/>
+          <w:noProof/>
           <w:sz w:val="24"/>
           <w:szCs w:val="24"/>
         </w:rPr>
@@ -12042,6 +12048,7 @@
       <w:r>
         <w:rPr>
           <w:rFonts w:ascii="Franklin Gothic Book" w:hAnsi="Franklin Gothic Book"/>
+          <w:noProof/>
           <w:sz w:val="24"/>
           <w:szCs w:val="24"/>
         </w:rPr>
@@ -12214,6 +12221,7 @@
       <w:r>
         <w:rPr>
           <w:rFonts w:ascii="Franklin Gothic Book" w:hAnsi="Franklin Gothic Book"/>
+          <w:noProof/>
           <w:sz w:val="24"/>
           <w:szCs w:val="24"/>
         </w:rPr>
@@ -12284,6 +12292,7 @@
       <w:r>
         <w:rPr>
           <w:rFonts w:ascii="Franklin Gothic Book" w:hAnsi="Franklin Gothic Book"/>
+          <w:noProof/>
           <w:sz w:val="24"/>
           <w:szCs w:val="24"/>
         </w:rPr>
@@ -12371,6 +12380,7 @@
       <w:r>
         <w:rPr>
           <w:rFonts w:ascii="Franklin Gothic Book" w:hAnsi="Franklin Gothic Book"/>
+          <w:noProof/>
           <w:sz w:val="24"/>
           <w:szCs w:val="24"/>
         </w:rPr>
@@ -12440,6 +12450,7 @@
       <w:r>
         <w:rPr>
           <w:rFonts w:ascii="Franklin Gothic Book" w:hAnsi="Franklin Gothic Book"/>
+          <w:noProof/>
           <w:sz w:val="24"/>
           <w:szCs w:val="24"/>
         </w:rPr>
@@ -12515,6 +12526,1094 @@
           <w:szCs w:val="24"/>
         </w:rPr>
       </w:pPr>
+      <w:r>
+        <w:rPr>
+          <w:rFonts w:ascii="Franklin Gothic Book" w:hAnsi="Franklin Gothic Book"/>
+          <w:sz w:val="24"/>
+          <w:szCs w:val="24"/>
+          <w:highlight w:val="yellow"/>
+        </w:rPr>
+        <w:t>Summary:</w:t>
+      </w:r>
+    </w:p>
+    <w:p>
+      <w:pPr>
+        <w:pStyle w:val="ListParagraph"/>
+        <w:numPr>
+          <w:ilvl w:val="0"/>
+          <w:numId w:val="23"/>
+        </w:numPr>
+        <w:rPr>
+          <w:rFonts w:ascii="Franklin Gothic Book" w:hAnsi="Franklin Gothic Book"/>
+          <w:sz w:val="24"/>
+          <w:szCs w:val="24"/>
+        </w:rPr>
+      </w:pPr>
+      <w:r>
+        <w:rPr>
+          <w:rFonts w:ascii="Franklin Gothic Book" w:hAnsi="Franklin Gothic Book"/>
+          <w:sz w:val="24"/>
+          <w:szCs w:val="24"/>
+        </w:rPr>
+        <w:t>Eureka Server Project</w:t>
+      </w:r>
+    </w:p>
+    <w:p>
+      <w:pPr>
+        <w:pStyle w:val="ListParagraph"/>
+        <w:numPr>
+          <w:ilvl w:val="0"/>
+          <w:numId w:val="23"/>
+        </w:numPr>
+        <w:rPr>
+          <w:rFonts w:ascii="Franklin Gothic Book" w:hAnsi="Franklin Gothic Book"/>
+          <w:sz w:val="24"/>
+          <w:szCs w:val="24"/>
+        </w:rPr>
+      </w:pPr>
+      <w:r>
+        <w:rPr>
+          <w:rFonts w:ascii="Franklin Gothic Book" w:hAnsi="Franklin Gothic Book"/>
+          <w:sz w:val="24"/>
+          <w:szCs w:val="24"/>
+        </w:rPr>
+        <w:t>Eureka Client Project</w:t>
+      </w:r>
+    </w:p>
+    <w:p>
+      <w:pPr>
+        <w:pStyle w:val="ListParagraph"/>
+        <w:numPr>
+          <w:ilvl w:val="0"/>
+          <w:numId w:val="23"/>
+        </w:numPr>
+        <w:rPr>
+          <w:rFonts w:ascii="Franklin Gothic Book" w:hAnsi="Franklin Gothic Book"/>
+          <w:sz w:val="24"/>
+          <w:szCs w:val="24"/>
+        </w:rPr>
+      </w:pPr>
+      <w:r>
+        <w:rPr>
+          <w:rFonts w:ascii="Franklin Gothic Book" w:hAnsi="Franklin Gothic Book"/>
+          <w:sz w:val="24"/>
+          <w:szCs w:val="24"/>
+        </w:rPr>
+        <w:t>java -jar filename.jar</w:t>
+      </w:r>
+      <w:r>
+        <w:rPr>
+          <w:rFonts w:ascii="Franklin Gothic Book" w:hAnsi="Franklin Gothic Book"/>
+          <w:sz w:val="24"/>
+          <w:szCs w:val="24"/>
+        </w:rPr>
+        <w:t xml:space="preserve"> --</w:t>
+      </w:r>
+      <w:proofErr w:type="gramStart"/>
+      <w:r>
+        <w:rPr>
+          <w:rFonts w:ascii="Franklin Gothic Book" w:hAnsi="Franklin Gothic Book"/>
+          <w:sz w:val="24"/>
+          <w:szCs w:val="24"/>
+        </w:rPr>
+        <w:t>server.port</w:t>
+      </w:r>
+      <w:proofErr w:type="gramEnd"/>
+      <w:r>
+        <w:rPr>
+          <w:rFonts w:ascii="Franklin Gothic Book" w:hAnsi="Franklin Gothic Book"/>
+          <w:sz w:val="24"/>
+          <w:szCs w:val="24"/>
+        </w:rPr>
+        <w:t>=</w:t>
+      </w:r>
+      <w:r>
+        <w:rPr>
+          <w:rFonts w:ascii="Franklin Gothic Book" w:hAnsi="Franklin Gothic Book"/>
+          <w:sz w:val="24"/>
+          <w:szCs w:val="24"/>
+        </w:rPr>
+        <w:t>9091</w:t>
+      </w:r>
+    </w:p>
+    <w:p>
+      <w:pPr>
+        <w:rPr>
+          <w:rFonts w:ascii="Franklin Gothic Book" w:hAnsi="Franklin Gothic Book"/>
+          <w:sz w:val="24"/>
+          <w:szCs w:val="24"/>
+        </w:rPr>
+      </w:pPr>
+    </w:p>
+    <w:p>
+      <w:pPr>
+        <w:rPr>
+          <w:rFonts w:ascii="Franklin Gothic Book" w:hAnsi="Franklin Gothic Book"/>
+          <w:sz w:val="24"/>
+          <w:szCs w:val="24"/>
+        </w:rPr>
+      </w:pPr>
+    </w:p>
+    <w:p>
+      <w:pPr>
+        <w:rPr>
+          <w:rFonts w:ascii="Franklin Gothic Book" w:hAnsi="Franklin Gothic Book"/>
+          <w:sz w:val="24"/>
+          <w:szCs w:val="24"/>
+        </w:rPr>
+      </w:pPr>
+      <w:r>
+        <w:rPr>
+          <w:rFonts w:ascii="Franklin Gothic Book" w:hAnsi="Franklin Gothic Book"/>
+          <w:sz w:val="24"/>
+          <w:szCs w:val="24"/>
+          <w:highlight w:val="yellow"/>
+        </w:rPr>
+        <w:t>Creating a webservice that can return the account-balance in the first-</w:t>
+      </w:r>
+      <w:proofErr w:type="spellStart"/>
+      <w:r>
+        <w:rPr>
+          <w:rFonts w:ascii="Franklin Gothic Book" w:hAnsi="Franklin Gothic Book"/>
+          <w:sz w:val="24"/>
+          <w:szCs w:val="24"/>
+          <w:highlight w:val="yellow"/>
+        </w:rPr>
+        <w:t>ms</w:t>
+      </w:r>
+      <w:proofErr w:type="spellEnd"/>
+    </w:p>
+    <w:p>
+      <w:pPr>
+        <w:rPr>
+          <w:rFonts w:ascii="Franklin Gothic Book" w:hAnsi="Franklin Gothic Book"/>
+          <w:sz w:val="24"/>
+          <w:szCs w:val="24"/>
+        </w:rPr>
+      </w:pPr>
+      <w:r>
+        <w:rPr>
+          <w:rFonts w:ascii="Franklin Gothic Book" w:hAnsi="Franklin Gothic Book"/>
+          <w:sz w:val="24"/>
+          <w:szCs w:val="24"/>
+          <w:highlight w:val="yellow"/>
+        </w:rPr>
+        <w:t>AccountController.java</w:t>
+      </w:r>
+    </w:p>
+    <w:p>
+      <w:pPr>
+        <w:rPr>
+          <w:rFonts w:ascii="Franklin Gothic Book" w:hAnsi="Franklin Gothic Book"/>
+          <w:sz w:val="24"/>
+          <w:szCs w:val="24"/>
+        </w:rPr>
+      </w:pPr>
+      <w:r>
+        <w:rPr>
+          <w:rFonts w:ascii="Franklin Gothic Book" w:hAnsi="Franklin Gothic Book"/>
+          <w:sz w:val="24"/>
+          <w:szCs w:val="24"/>
+        </w:rPr>
+        <w:drawing>
+          <wp:inline distT="0" distB="0" distL="0" distR="0" wp14:anchorId="105D2396" wp14:editId="753EDA86">
+            <wp:extent cx="5943600" cy="3056890"/>
+            <wp:effectExtent l="0" t="0" r="0" b="0"/>
+            <wp:docPr id="839580932" name="Picture 1"/>
+            <wp:cNvGraphicFramePr>
+              <a:graphicFrameLocks xmlns:a="http://schemas.openxmlformats.org/drawingml/2006/main" noChangeAspect="1"/>
+            </wp:cNvGraphicFramePr>
+            <a:graphic xmlns:a="http://schemas.openxmlformats.org/drawingml/2006/main">
+              <a:graphicData uri="http://schemas.openxmlformats.org/drawingml/2006/picture">
+                <pic:pic xmlns:pic="http://schemas.openxmlformats.org/drawingml/2006/picture">
+                  <pic:nvPicPr>
+                    <pic:cNvPr id="839580932" name=""/>
+                    <pic:cNvPicPr/>
+                  </pic:nvPicPr>
+                  <pic:blipFill>
+                    <a:blip r:embed="rId77"/>
+                    <a:stretch>
+                      <a:fillRect/>
+                    </a:stretch>
+                  </pic:blipFill>
+                  <pic:spPr>
+                    <a:xfrm>
+                      <a:off x="0" y="0"/>
+                      <a:ext cx="5943600" cy="3056890"/>
+                    </a:xfrm>
+                    <a:prstGeom prst="rect">
+                      <a:avLst/>
+                    </a:prstGeom>
+                  </pic:spPr>
+                </pic:pic>
+              </a:graphicData>
+            </a:graphic>
+          </wp:inline>
+        </w:drawing>
+      </w:r>
+    </w:p>
+    <w:p>
+      <w:pPr>
+        <w:rPr>
+          <w:rFonts w:ascii="Franklin Gothic Book" w:hAnsi="Franklin Gothic Book"/>
+          <w:sz w:val="24"/>
+          <w:szCs w:val="24"/>
+        </w:rPr>
+      </w:pPr>
+      <w:r>
+        <w:rPr>
+          <w:rFonts w:ascii="Franklin Gothic Book" w:hAnsi="Franklin Gothic Book"/>
+          <w:sz w:val="24"/>
+          <w:szCs w:val="24"/>
+          <w:highlight w:val="yellow"/>
+        </w:rPr>
+        <w:t>You can test in the thunder client for different account number</w:t>
+      </w:r>
+    </w:p>
+    <w:p>
+      <w:pPr>
+        <w:rPr>
+          <w:rFonts w:ascii="Franklin Gothic Book" w:hAnsi="Franklin Gothic Book"/>
+          <w:sz w:val="24"/>
+          <w:szCs w:val="24"/>
+        </w:rPr>
+      </w:pPr>
+      <w:r>
+        <w:rPr>
+          <w:rFonts w:ascii="Franklin Gothic Book" w:hAnsi="Franklin Gothic Book"/>
+          <w:sz w:val="24"/>
+          <w:szCs w:val="24"/>
+        </w:rPr>
+        <w:drawing>
+          <wp:inline distT="0" distB="0" distL="0" distR="0" wp14:anchorId="3B5BE1C8" wp14:editId="44DBC85D">
+            <wp:extent cx="5943600" cy="1599565"/>
+            <wp:effectExtent l="0" t="0" r="0" b="635"/>
+            <wp:docPr id="354367924" name="Picture 1"/>
+            <wp:cNvGraphicFramePr>
+              <a:graphicFrameLocks xmlns:a="http://schemas.openxmlformats.org/drawingml/2006/main" noChangeAspect="1"/>
+            </wp:cNvGraphicFramePr>
+            <a:graphic xmlns:a="http://schemas.openxmlformats.org/drawingml/2006/main">
+              <a:graphicData uri="http://schemas.openxmlformats.org/drawingml/2006/picture">
+                <pic:pic xmlns:pic="http://schemas.openxmlformats.org/drawingml/2006/picture">
+                  <pic:nvPicPr>
+                    <pic:cNvPr id="354367924" name=""/>
+                    <pic:cNvPicPr/>
+                  </pic:nvPicPr>
+                  <pic:blipFill>
+                    <a:blip r:embed="rId78"/>
+                    <a:stretch>
+                      <a:fillRect/>
+                    </a:stretch>
+                  </pic:blipFill>
+                  <pic:spPr>
+                    <a:xfrm>
+                      <a:off x="0" y="0"/>
+                      <a:ext cx="5943600" cy="1599565"/>
+                    </a:xfrm>
+                    <a:prstGeom prst="rect">
+                      <a:avLst/>
+                    </a:prstGeom>
+                  </pic:spPr>
+                </pic:pic>
+              </a:graphicData>
+            </a:graphic>
+          </wp:inline>
+        </w:drawing>
+      </w:r>
+    </w:p>
+    <w:p>
+      <w:pPr>
+        <w:rPr>
+          <w:rFonts w:ascii="Franklin Gothic Book" w:hAnsi="Franklin Gothic Book"/>
+          <w:sz w:val="24"/>
+          <w:szCs w:val="24"/>
+        </w:rPr>
+      </w:pPr>
+      <w:r>
+        <w:rPr>
+          <w:rFonts w:ascii="Franklin Gothic Book" w:hAnsi="Franklin Gothic Book"/>
+          <w:sz w:val="24"/>
+          <w:szCs w:val="24"/>
+        </w:rPr>
+        <w:lastRenderedPageBreak/>
+        <w:t>Creating a second microservice which is a wallet that can show the wallet name and the amount it can spend by getting the data from the account microservice (first microservice) this is called as communication between the microservices.</w:t>
+      </w:r>
+    </w:p>
+    <w:p>
+      <w:pPr>
+        <w:rPr>
+          <w:rFonts w:ascii="Franklin Gothic Book" w:hAnsi="Franklin Gothic Book"/>
+          <w:sz w:val="24"/>
+          <w:szCs w:val="24"/>
+        </w:rPr>
+      </w:pPr>
+      <w:r>
+        <w:rPr>
+          <w:rFonts w:ascii="Franklin Gothic Book" w:hAnsi="Franklin Gothic Book"/>
+          <w:sz w:val="24"/>
+          <w:szCs w:val="24"/>
+        </w:rPr>
+        <w:drawing>
+          <wp:inline distT="0" distB="0" distL="0" distR="0" wp14:anchorId="59BD1510" wp14:editId="49327D27">
+            <wp:extent cx="5943600" cy="2804795"/>
+            <wp:effectExtent l="0" t="0" r="0" b="0"/>
+            <wp:docPr id="160602126" name="Picture 1"/>
+            <wp:cNvGraphicFramePr>
+              <a:graphicFrameLocks xmlns:a="http://schemas.openxmlformats.org/drawingml/2006/main" noChangeAspect="1"/>
+            </wp:cNvGraphicFramePr>
+            <a:graphic xmlns:a="http://schemas.openxmlformats.org/drawingml/2006/main">
+              <a:graphicData uri="http://schemas.openxmlformats.org/drawingml/2006/picture">
+                <pic:pic xmlns:pic="http://schemas.openxmlformats.org/drawingml/2006/picture">
+                  <pic:nvPicPr>
+                    <pic:cNvPr id="160602126" name=""/>
+                    <pic:cNvPicPr/>
+                  </pic:nvPicPr>
+                  <pic:blipFill>
+                    <a:blip r:embed="rId79"/>
+                    <a:stretch>
+                      <a:fillRect/>
+                    </a:stretch>
+                  </pic:blipFill>
+                  <pic:spPr>
+                    <a:xfrm>
+                      <a:off x="0" y="0"/>
+                      <a:ext cx="5943600" cy="2804795"/>
+                    </a:xfrm>
+                    <a:prstGeom prst="rect">
+                      <a:avLst/>
+                    </a:prstGeom>
+                  </pic:spPr>
+                </pic:pic>
+              </a:graphicData>
+            </a:graphic>
+          </wp:inline>
+        </w:drawing>
+      </w:r>
+    </w:p>
+    <w:p>
+      <w:pPr>
+        <w:rPr>
+          <w:rFonts w:ascii="Franklin Gothic Book" w:hAnsi="Franklin Gothic Book"/>
+          <w:sz w:val="24"/>
+          <w:szCs w:val="24"/>
+        </w:rPr>
+      </w:pPr>
+    </w:p>
+    <w:p>
+      <w:pPr>
+        <w:rPr>
+          <w:rFonts w:ascii="Franklin Gothic Book" w:hAnsi="Franklin Gothic Book"/>
+          <w:sz w:val="24"/>
+          <w:szCs w:val="24"/>
+        </w:rPr>
+      </w:pPr>
+    </w:p>
+    <w:p>
+      <w:pPr>
+        <w:rPr>
+          <w:rFonts w:ascii="Franklin Gothic Book" w:hAnsi="Franklin Gothic Book"/>
+          <w:sz w:val="24"/>
+          <w:szCs w:val="24"/>
+        </w:rPr>
+      </w:pPr>
+      <w:r>
+        <w:rPr>
+          <w:rFonts w:ascii="Franklin Gothic Book" w:hAnsi="Franklin Gothic Book"/>
+          <w:sz w:val="24"/>
+          <w:szCs w:val="24"/>
+          <w:highlight w:val="yellow"/>
+        </w:rPr>
+        <w:t>RestTemplate:</w:t>
+      </w:r>
+      <w:r>
+        <w:rPr>
+          <w:rFonts w:ascii="Franklin Gothic Book" w:hAnsi="Franklin Gothic Book"/>
+          <w:sz w:val="24"/>
+          <w:szCs w:val="24"/>
+        </w:rPr>
+        <w:t xml:space="preserve"> It is an instance that can access a remote service using the URL, it can make HTTP calls using get, post, put &amp; delete methods</w:t>
+      </w:r>
+      <w:r>
+        <w:rPr>
+          <w:rFonts w:ascii="Franklin Gothic Book" w:hAnsi="Franklin Gothic Book"/>
+          <w:sz w:val="24"/>
+          <w:szCs w:val="24"/>
+        </w:rPr>
+        <w:t>, it is mainly used to access webservices from a spring program</w:t>
+      </w:r>
+    </w:p>
+    <w:p>
+      <w:pPr>
+        <w:rPr>
+          <w:rFonts w:ascii="Franklin Gothic Book" w:hAnsi="Franklin Gothic Book"/>
+          <w:sz w:val="24"/>
+          <w:szCs w:val="24"/>
+        </w:rPr>
+      </w:pPr>
+    </w:p>
+    <w:p>
+      <w:pPr>
+        <w:rPr>
+          <w:rFonts w:ascii="Franklin Gothic Book" w:hAnsi="Franklin Gothic Book"/>
+          <w:sz w:val="24"/>
+          <w:szCs w:val="24"/>
+        </w:rPr>
+      </w:pPr>
+      <w:r>
+        <w:rPr>
+          <w:rFonts w:ascii="Franklin Gothic Book" w:hAnsi="Franklin Gothic Book"/>
+          <w:sz w:val="24"/>
+          <w:szCs w:val="24"/>
+        </w:rPr>
+        <w:t>Create RestTemplate in the main class and annotate with @Bean &amp; @LoadBalanced</w:t>
+      </w:r>
+    </w:p>
+    <w:p>
+      <w:pPr>
+        <w:rPr>
+          <w:rFonts w:ascii="Franklin Gothic Book" w:hAnsi="Franklin Gothic Book"/>
+          <w:sz w:val="24"/>
+          <w:szCs w:val="24"/>
+        </w:rPr>
+      </w:pPr>
+      <w:r>
+        <w:rPr>
+          <w:rFonts w:ascii="Franklin Gothic Book" w:hAnsi="Franklin Gothic Book"/>
+          <w:sz w:val="24"/>
+          <w:szCs w:val="24"/>
+        </w:rPr>
+        <w:lastRenderedPageBreak/>
+        <w:drawing>
+          <wp:inline distT="0" distB="0" distL="0" distR="0" wp14:anchorId="50744E66" wp14:editId="5D21442A">
+            <wp:extent cx="5943600" cy="2995295"/>
+            <wp:effectExtent l="0" t="0" r="0" b="0"/>
+            <wp:docPr id="712513891" name="Picture 1"/>
+            <wp:cNvGraphicFramePr>
+              <a:graphicFrameLocks xmlns:a="http://schemas.openxmlformats.org/drawingml/2006/main" noChangeAspect="1"/>
+            </wp:cNvGraphicFramePr>
+            <a:graphic xmlns:a="http://schemas.openxmlformats.org/drawingml/2006/main">
+              <a:graphicData uri="http://schemas.openxmlformats.org/drawingml/2006/picture">
+                <pic:pic xmlns:pic="http://schemas.openxmlformats.org/drawingml/2006/picture">
+                  <pic:nvPicPr>
+                    <pic:cNvPr id="712513891" name=""/>
+                    <pic:cNvPicPr/>
+                  </pic:nvPicPr>
+                  <pic:blipFill>
+                    <a:blip r:embed="rId80"/>
+                    <a:stretch>
+                      <a:fillRect/>
+                    </a:stretch>
+                  </pic:blipFill>
+                  <pic:spPr>
+                    <a:xfrm>
+                      <a:off x="0" y="0"/>
+                      <a:ext cx="5943600" cy="2995295"/>
+                    </a:xfrm>
+                    <a:prstGeom prst="rect">
+                      <a:avLst/>
+                    </a:prstGeom>
+                  </pic:spPr>
+                </pic:pic>
+              </a:graphicData>
+            </a:graphic>
+          </wp:inline>
+        </w:drawing>
+      </w:r>
+    </w:p>
+    <w:p>
+      <w:pPr>
+        <w:rPr>
+          <w:rFonts w:ascii="Franklin Gothic Book" w:hAnsi="Franklin Gothic Book"/>
+          <w:sz w:val="24"/>
+          <w:szCs w:val="24"/>
+        </w:rPr>
+      </w:pPr>
+      <w:r>
+        <w:rPr>
+          <w:rFonts w:ascii="Franklin Gothic Book" w:hAnsi="Franklin Gothic Book"/>
+          <w:sz w:val="24"/>
+          <w:szCs w:val="24"/>
+          <w:highlight w:val="yellow"/>
+        </w:rPr>
+        <w:t>@Bean:</w:t>
+      </w:r>
+      <w:r>
+        <w:rPr>
+          <w:rFonts w:ascii="Franklin Gothic Book" w:hAnsi="Franklin Gothic Book"/>
+          <w:sz w:val="24"/>
+          <w:szCs w:val="24"/>
+        </w:rPr>
+        <w:t xml:space="preserve"> This will register the object in the spring container so that you can use @Autowired in any place, because RestTemplate is not by default present in the spring container we must register that in the container</w:t>
+      </w:r>
+    </w:p>
+    <w:p>
+      <w:pPr>
+        <w:rPr>
+          <w:rFonts w:ascii="Franklin Gothic Book" w:hAnsi="Franklin Gothic Book"/>
+          <w:sz w:val="24"/>
+          <w:szCs w:val="24"/>
+        </w:rPr>
+      </w:pPr>
+      <w:r>
+        <w:rPr>
+          <w:rFonts w:ascii="Franklin Gothic Book" w:hAnsi="Franklin Gothic Book"/>
+          <w:sz w:val="24"/>
+          <w:szCs w:val="24"/>
+          <w:highlight w:val="yellow"/>
+        </w:rPr>
+        <w:t>@LoadBalanced:</w:t>
+      </w:r>
+      <w:r>
+        <w:rPr>
+          <w:rFonts w:ascii="Franklin Gothic Book" w:hAnsi="Franklin Gothic Book"/>
+          <w:sz w:val="24"/>
+          <w:szCs w:val="24"/>
+        </w:rPr>
+        <w:t xml:space="preserve"> It is the </w:t>
+      </w:r>
+      <w:proofErr w:type="gramStart"/>
+      <w:r>
+        <w:rPr>
+          <w:rFonts w:ascii="Franklin Gothic Book" w:hAnsi="Franklin Gothic Book"/>
+          <w:sz w:val="24"/>
+          <w:szCs w:val="24"/>
+        </w:rPr>
+        <w:t>client side</w:t>
+      </w:r>
+      <w:proofErr w:type="gramEnd"/>
+      <w:r>
+        <w:rPr>
+          <w:rFonts w:ascii="Franklin Gothic Book" w:hAnsi="Franklin Gothic Book"/>
+          <w:sz w:val="24"/>
+          <w:szCs w:val="24"/>
+        </w:rPr>
+        <w:t xml:space="preserve"> load balancer, takes care of resolving the physical address of the remote service when RestTemplate uses the instance-id</w:t>
+      </w:r>
+    </w:p>
+    <w:p>
+      <w:pPr>
+        <w:rPr>
+          <w:rFonts w:ascii="Franklin Gothic Book" w:hAnsi="Franklin Gothic Book"/>
+          <w:sz w:val="24"/>
+          <w:szCs w:val="24"/>
+        </w:rPr>
+      </w:pPr>
+      <w:r>
+        <w:rPr>
+          <w:rFonts w:ascii="Franklin Gothic Book" w:hAnsi="Franklin Gothic Book"/>
+          <w:sz w:val="24"/>
+          <w:szCs w:val="24"/>
+          <w:highlight w:val="yellow"/>
+        </w:rPr>
+        <w:t>ex:</w:t>
+      </w:r>
+      <w:r>
+        <w:rPr>
+          <w:rFonts w:ascii="Franklin Gothic Book" w:hAnsi="Franklin Gothic Book"/>
+          <w:sz w:val="24"/>
+          <w:szCs w:val="24"/>
+        </w:rPr>
+        <w:t xml:space="preserve"> </w:t>
+      </w:r>
+      <w:hyperlink r:id="rId81" w:history="1">
+        <w:r>
+          <w:rPr>
+            <w:rStyle w:val="Hyperlink"/>
+            <w:rFonts w:ascii="Franklin Gothic Book" w:hAnsi="Franklin Gothic Book"/>
+            <w:sz w:val="24"/>
+            <w:szCs w:val="24"/>
+          </w:rPr>
+          <w:t>http://first-ms/api/account/8899</w:t>
+        </w:r>
+      </w:hyperlink>
+      <w:r>
+        <w:rPr>
+          <w:rFonts w:ascii="Franklin Gothic Book" w:hAnsi="Franklin Gothic Book"/>
+          <w:sz w:val="24"/>
+          <w:szCs w:val="24"/>
+        </w:rPr>
+        <w:t xml:space="preserve"> this URL physical address will be resolved by the load balancer</w:t>
+      </w:r>
+    </w:p>
+    <w:p>
+      <w:pPr>
+        <w:rPr>
+          <w:rFonts w:ascii="Franklin Gothic Book" w:hAnsi="Franklin Gothic Book"/>
+          <w:sz w:val="24"/>
+          <w:szCs w:val="24"/>
+        </w:rPr>
+      </w:pPr>
+      <w:r>
+        <w:rPr>
+          <w:rFonts w:ascii="Franklin Gothic Book" w:hAnsi="Franklin Gothic Book"/>
+          <w:sz w:val="24"/>
+          <w:szCs w:val="24"/>
+        </w:rPr>
+        <w:t>We need to create two java beans to represent the account &amp; wallet details.</w:t>
+      </w:r>
+    </w:p>
+    <w:p>
+      <w:pPr>
+        <w:rPr>
+          <w:rFonts w:ascii="Franklin Gothic Book" w:hAnsi="Franklin Gothic Book"/>
+          <w:sz w:val="24"/>
+          <w:szCs w:val="24"/>
+        </w:rPr>
+      </w:pPr>
+      <w:r>
+        <w:rPr>
+          <w:rFonts w:ascii="Franklin Gothic Book" w:hAnsi="Franklin Gothic Book"/>
+          <w:sz w:val="24"/>
+          <w:szCs w:val="24"/>
+          <w:highlight w:val="yellow"/>
+        </w:rPr>
+        <w:t>Account.java</w:t>
+      </w:r>
+    </w:p>
+    <w:p>
+      <w:pPr>
+        <w:rPr>
+          <w:rFonts w:ascii="Franklin Gothic Book" w:hAnsi="Franklin Gothic Book"/>
+          <w:sz w:val="24"/>
+          <w:szCs w:val="24"/>
+        </w:rPr>
+      </w:pPr>
+      <w:r>
+        <w:rPr>
+          <w:rFonts w:ascii="Franklin Gothic Book" w:hAnsi="Franklin Gothic Book"/>
+          <w:sz w:val="24"/>
+          <w:szCs w:val="24"/>
+        </w:rPr>
+        <w:lastRenderedPageBreak/>
+        <w:drawing>
+          <wp:inline distT="0" distB="0" distL="0" distR="0" wp14:anchorId="2998F4E5" wp14:editId="3A68B1ED">
+            <wp:extent cx="5943600" cy="3749040"/>
+            <wp:effectExtent l="0" t="0" r="0" b="3810"/>
+            <wp:docPr id="239076861" name="Picture 1"/>
+            <wp:cNvGraphicFramePr>
+              <a:graphicFrameLocks xmlns:a="http://schemas.openxmlformats.org/drawingml/2006/main" noChangeAspect="1"/>
+            </wp:cNvGraphicFramePr>
+            <a:graphic xmlns:a="http://schemas.openxmlformats.org/drawingml/2006/main">
+              <a:graphicData uri="http://schemas.openxmlformats.org/drawingml/2006/picture">
+                <pic:pic xmlns:pic="http://schemas.openxmlformats.org/drawingml/2006/picture">
+                  <pic:nvPicPr>
+                    <pic:cNvPr id="239076861" name=""/>
+                    <pic:cNvPicPr/>
+                  </pic:nvPicPr>
+                  <pic:blipFill>
+                    <a:blip r:embed="rId82"/>
+                    <a:stretch>
+                      <a:fillRect/>
+                    </a:stretch>
+                  </pic:blipFill>
+                  <pic:spPr>
+                    <a:xfrm>
+                      <a:off x="0" y="0"/>
+                      <a:ext cx="5943600" cy="3749040"/>
+                    </a:xfrm>
+                    <a:prstGeom prst="rect">
+                      <a:avLst/>
+                    </a:prstGeom>
+                  </pic:spPr>
+                </pic:pic>
+              </a:graphicData>
+            </a:graphic>
+          </wp:inline>
+        </w:drawing>
+      </w:r>
+    </w:p>
+    <w:p>
+      <w:pPr>
+        <w:rPr>
+          <w:rFonts w:ascii="Franklin Gothic Book" w:hAnsi="Franklin Gothic Book"/>
+          <w:sz w:val="24"/>
+          <w:szCs w:val="24"/>
+        </w:rPr>
+      </w:pPr>
+      <w:r>
+        <w:rPr>
+          <w:rFonts w:ascii="Franklin Gothic Book" w:hAnsi="Franklin Gothic Book"/>
+          <w:sz w:val="24"/>
+          <w:szCs w:val="24"/>
+          <w:highlight w:val="yellow"/>
+        </w:rPr>
+        <w:t>Wallet.java</w:t>
+      </w:r>
+    </w:p>
+    <w:p>
+      <w:pPr>
+        <w:rPr>
+          <w:rFonts w:ascii="Franklin Gothic Book" w:hAnsi="Franklin Gothic Book"/>
+          <w:sz w:val="24"/>
+          <w:szCs w:val="24"/>
+        </w:rPr>
+      </w:pPr>
+      <w:r>
+        <w:rPr>
+          <w:rFonts w:ascii="Franklin Gothic Book" w:hAnsi="Franklin Gothic Book"/>
+          <w:sz w:val="24"/>
+          <w:szCs w:val="24"/>
+        </w:rPr>
+        <w:drawing>
+          <wp:inline distT="0" distB="0" distL="0" distR="0" wp14:anchorId="5410DEB8" wp14:editId="5B58B72D">
+            <wp:extent cx="5943600" cy="2890520"/>
+            <wp:effectExtent l="0" t="0" r="0" b="5080"/>
+            <wp:docPr id="301604590" name="Picture 1"/>
+            <wp:cNvGraphicFramePr>
+              <a:graphicFrameLocks xmlns:a="http://schemas.openxmlformats.org/drawingml/2006/main" noChangeAspect="1"/>
+            </wp:cNvGraphicFramePr>
+            <a:graphic xmlns:a="http://schemas.openxmlformats.org/drawingml/2006/main">
+              <a:graphicData uri="http://schemas.openxmlformats.org/drawingml/2006/picture">
+                <pic:pic xmlns:pic="http://schemas.openxmlformats.org/drawingml/2006/picture">
+                  <pic:nvPicPr>
+                    <pic:cNvPr id="301604590" name=""/>
+                    <pic:cNvPicPr/>
+                  </pic:nvPicPr>
+                  <pic:blipFill>
+                    <a:blip r:embed="rId83"/>
+                    <a:stretch>
+                      <a:fillRect/>
+                    </a:stretch>
+                  </pic:blipFill>
+                  <pic:spPr>
+                    <a:xfrm>
+                      <a:off x="0" y="0"/>
+                      <a:ext cx="5943600" cy="2890520"/>
+                    </a:xfrm>
+                    <a:prstGeom prst="rect">
+                      <a:avLst/>
+                    </a:prstGeom>
+                  </pic:spPr>
+                </pic:pic>
+              </a:graphicData>
+            </a:graphic>
+          </wp:inline>
+        </w:drawing>
+      </w:r>
+    </w:p>
+    <w:p>
+      <w:pPr>
+        <w:rPr>
+          <w:rFonts w:ascii="Franklin Gothic Book" w:hAnsi="Franklin Gothic Book"/>
+          <w:sz w:val="24"/>
+          <w:szCs w:val="24"/>
+        </w:rPr>
+      </w:pPr>
+      <w:r>
+        <w:rPr>
+          <w:rFonts w:ascii="Franklin Gothic Book" w:hAnsi="Franklin Gothic Book"/>
+          <w:sz w:val="24"/>
+          <w:szCs w:val="24"/>
+        </w:rPr>
+        <w:t>Create a service layer that will access the remote microservice using the RestTemplate</w:t>
+      </w:r>
+    </w:p>
+    <w:p>
+      <w:pPr>
+        <w:rPr>
+          <w:rFonts w:ascii="Franklin Gothic Book" w:hAnsi="Franklin Gothic Book"/>
+          <w:sz w:val="24"/>
+          <w:szCs w:val="24"/>
+        </w:rPr>
+      </w:pPr>
+      <w:r>
+        <w:rPr>
+          <w:rFonts w:ascii="Franklin Gothic Book" w:hAnsi="Franklin Gothic Book"/>
+          <w:sz w:val="24"/>
+          <w:szCs w:val="24"/>
+          <w:highlight w:val="yellow"/>
+        </w:rPr>
+        <w:t>WalletService.java</w:t>
+      </w:r>
+    </w:p>
+    <w:p>
+      <w:pPr>
+        <w:rPr>
+          <w:rFonts w:ascii="Franklin Gothic Book" w:hAnsi="Franklin Gothic Book"/>
+          <w:sz w:val="24"/>
+          <w:szCs w:val="24"/>
+        </w:rPr>
+      </w:pPr>
+      <w:r>
+        <w:rPr>
+          <w:rFonts w:ascii="Franklin Gothic Book" w:hAnsi="Franklin Gothic Book"/>
+          <w:sz w:val="24"/>
+          <w:szCs w:val="24"/>
+        </w:rPr>
+        <w:lastRenderedPageBreak/>
+        <w:drawing>
+          <wp:inline distT="0" distB="0" distL="0" distR="0" wp14:anchorId="0B491DE5" wp14:editId="1DD34F0F">
+            <wp:extent cx="5943600" cy="2506345"/>
+            <wp:effectExtent l="0" t="0" r="0" b="8255"/>
+            <wp:docPr id="829152850" name="Picture 1"/>
+            <wp:cNvGraphicFramePr>
+              <a:graphicFrameLocks xmlns:a="http://schemas.openxmlformats.org/drawingml/2006/main" noChangeAspect="1"/>
+            </wp:cNvGraphicFramePr>
+            <a:graphic xmlns:a="http://schemas.openxmlformats.org/drawingml/2006/main">
+              <a:graphicData uri="http://schemas.openxmlformats.org/drawingml/2006/picture">
+                <pic:pic xmlns:pic="http://schemas.openxmlformats.org/drawingml/2006/picture">
+                  <pic:nvPicPr>
+                    <pic:cNvPr id="829152850" name=""/>
+                    <pic:cNvPicPr/>
+                  </pic:nvPicPr>
+                  <pic:blipFill>
+                    <a:blip r:embed="rId84"/>
+                    <a:stretch>
+                      <a:fillRect/>
+                    </a:stretch>
+                  </pic:blipFill>
+                  <pic:spPr>
+                    <a:xfrm>
+                      <a:off x="0" y="0"/>
+                      <a:ext cx="5943600" cy="2506345"/>
+                    </a:xfrm>
+                    <a:prstGeom prst="rect">
+                      <a:avLst/>
+                    </a:prstGeom>
+                  </pic:spPr>
+                </pic:pic>
+              </a:graphicData>
+            </a:graphic>
+          </wp:inline>
+        </w:drawing>
+      </w:r>
+    </w:p>
+    <w:p>
+      <w:pPr>
+        <w:rPr>
+          <w:rFonts w:ascii="Franklin Gothic Book" w:hAnsi="Franklin Gothic Book"/>
+          <w:sz w:val="24"/>
+          <w:szCs w:val="24"/>
+        </w:rPr>
+      </w:pPr>
+      <w:r>
+        <w:rPr>
+          <w:rFonts w:ascii="Franklin Gothic Book" w:hAnsi="Franklin Gothic Book"/>
+          <w:sz w:val="24"/>
+          <w:szCs w:val="24"/>
+          <w:highlight w:val="yellow"/>
+        </w:rPr>
+        <w:t>WalletController.java</w:t>
+      </w:r>
+    </w:p>
+    <w:p>
+      <w:pPr>
+        <w:rPr>
+          <w:rFonts w:ascii="Franklin Gothic Book" w:hAnsi="Franklin Gothic Book"/>
+          <w:sz w:val="24"/>
+          <w:szCs w:val="24"/>
+        </w:rPr>
+      </w:pPr>
+      <w:r>
+        <w:rPr>
+          <w:rFonts w:ascii="Franklin Gothic Book" w:hAnsi="Franklin Gothic Book"/>
+          <w:sz w:val="24"/>
+          <w:szCs w:val="24"/>
+        </w:rPr>
+        <w:drawing>
+          <wp:inline distT="0" distB="0" distL="0" distR="0" wp14:anchorId="0482F896" wp14:editId="4893BAB3">
+            <wp:extent cx="5943600" cy="2781300"/>
+            <wp:effectExtent l="0" t="0" r="0" b="0"/>
+            <wp:docPr id="1258204969" name="Picture 1"/>
+            <wp:cNvGraphicFramePr>
+              <a:graphicFrameLocks xmlns:a="http://schemas.openxmlformats.org/drawingml/2006/main" noChangeAspect="1"/>
+            </wp:cNvGraphicFramePr>
+            <a:graphic xmlns:a="http://schemas.openxmlformats.org/drawingml/2006/main">
+              <a:graphicData uri="http://schemas.openxmlformats.org/drawingml/2006/picture">
+                <pic:pic xmlns:pic="http://schemas.openxmlformats.org/drawingml/2006/picture">
+                  <pic:nvPicPr>
+                    <pic:cNvPr id="1258204969" name=""/>
+                    <pic:cNvPicPr/>
+                  </pic:nvPicPr>
+                  <pic:blipFill>
+                    <a:blip r:embed="rId85"/>
+                    <a:stretch>
+                      <a:fillRect/>
+                    </a:stretch>
+                  </pic:blipFill>
+                  <pic:spPr>
+                    <a:xfrm>
+                      <a:off x="0" y="0"/>
+                      <a:ext cx="5943600" cy="2781300"/>
+                    </a:xfrm>
+                    <a:prstGeom prst="rect">
+                      <a:avLst/>
+                    </a:prstGeom>
+                  </pic:spPr>
+                </pic:pic>
+              </a:graphicData>
+            </a:graphic>
+          </wp:inline>
+        </w:drawing>
+      </w:r>
+    </w:p>
+    <w:p>
+      <w:pPr>
+        <w:rPr>
+          <w:rFonts w:ascii="Franklin Gothic Book" w:hAnsi="Franklin Gothic Book"/>
+          <w:sz w:val="24"/>
+          <w:szCs w:val="24"/>
+        </w:rPr>
+      </w:pPr>
+      <w:proofErr w:type="gramStart"/>
+      <w:r>
+        <w:rPr>
+          <w:rFonts w:ascii="Franklin Gothic Book" w:hAnsi="Franklin Gothic Book"/>
+          <w:sz w:val="24"/>
+          <w:szCs w:val="24"/>
+          <w:highlight w:val="yellow"/>
+        </w:rPr>
+        <w:t>application.properties</w:t>
+      </w:r>
+      <w:proofErr w:type="gramEnd"/>
+    </w:p>
+    <w:p>
+      <w:pPr>
+        <w:rPr>
+          <w:rFonts w:ascii="Franklin Gothic Book" w:hAnsi="Franklin Gothic Book"/>
+          <w:sz w:val="24"/>
+          <w:szCs w:val="24"/>
+        </w:rPr>
+      </w:pPr>
+      <w:r>
+        <w:rPr>
+          <w:rFonts w:ascii="Franklin Gothic Book" w:hAnsi="Franklin Gothic Book"/>
+          <w:sz w:val="24"/>
+          <w:szCs w:val="24"/>
+        </w:rPr>
+        <w:drawing>
+          <wp:inline distT="0" distB="0" distL="0" distR="0" wp14:anchorId="439A7CE4" wp14:editId="18B61D8F">
+            <wp:extent cx="4858428" cy="962159"/>
+            <wp:effectExtent l="0" t="0" r="0" b="9525"/>
+            <wp:docPr id="1027602139" name="Picture 1"/>
+            <wp:cNvGraphicFramePr>
+              <a:graphicFrameLocks xmlns:a="http://schemas.openxmlformats.org/drawingml/2006/main" noChangeAspect="1"/>
+            </wp:cNvGraphicFramePr>
+            <a:graphic xmlns:a="http://schemas.openxmlformats.org/drawingml/2006/main">
+              <a:graphicData uri="http://schemas.openxmlformats.org/drawingml/2006/picture">
+                <pic:pic xmlns:pic="http://schemas.openxmlformats.org/drawingml/2006/picture">
+                  <pic:nvPicPr>
+                    <pic:cNvPr id="1027602139" name=""/>
+                    <pic:cNvPicPr/>
+                  </pic:nvPicPr>
+                  <pic:blipFill>
+                    <a:blip r:embed="rId86"/>
+                    <a:stretch>
+                      <a:fillRect/>
+                    </a:stretch>
+                  </pic:blipFill>
+                  <pic:spPr>
+                    <a:xfrm>
+                      <a:off x="0" y="0"/>
+                      <a:ext cx="4858428" cy="962159"/>
+                    </a:xfrm>
+                    <a:prstGeom prst="rect">
+                      <a:avLst/>
+                    </a:prstGeom>
+                  </pic:spPr>
+                </pic:pic>
+              </a:graphicData>
+            </a:graphic>
+          </wp:inline>
+        </w:drawing>
+      </w:r>
+    </w:p>
+    <w:p>
+      <w:pPr>
+        <w:rPr>
+          <w:rFonts w:ascii="Franklin Gothic Book" w:hAnsi="Franklin Gothic Book"/>
+          <w:sz w:val="24"/>
+          <w:szCs w:val="24"/>
+        </w:rPr>
+      </w:pPr>
+      <w:r>
+        <w:rPr>
+          <w:rFonts w:ascii="Franklin Gothic Book" w:hAnsi="Franklin Gothic Book"/>
+          <w:sz w:val="24"/>
+          <w:szCs w:val="24"/>
+          <w:highlight w:val="yellow"/>
+        </w:rPr>
+        <w:t>Output:</w:t>
+      </w:r>
+    </w:p>
+    <w:p>
+      <w:pPr>
+        <w:rPr>
+          <w:rFonts w:ascii="Franklin Gothic Book" w:hAnsi="Franklin Gothic Book"/>
+          <w:sz w:val="24"/>
+          <w:szCs w:val="24"/>
+        </w:rPr>
+      </w:pPr>
+      <w:r>
+        <w:rPr>
+          <w:rFonts w:ascii="Franklin Gothic Book" w:hAnsi="Franklin Gothic Book"/>
+          <w:sz w:val="24"/>
+          <w:szCs w:val="24"/>
+        </w:rPr>
+        <w:lastRenderedPageBreak/>
+        <w:drawing>
+          <wp:inline distT="0" distB="0" distL="0" distR="0" wp14:anchorId="2706773E" wp14:editId="046BCBD0">
+            <wp:extent cx="5943600" cy="2173605"/>
+            <wp:effectExtent l="0" t="0" r="0" b="0"/>
+            <wp:docPr id="1730696644" name="Picture 1"/>
+            <wp:cNvGraphicFramePr>
+              <a:graphicFrameLocks xmlns:a="http://schemas.openxmlformats.org/drawingml/2006/main" noChangeAspect="1"/>
+            </wp:cNvGraphicFramePr>
+            <a:graphic xmlns:a="http://schemas.openxmlformats.org/drawingml/2006/main">
+              <a:graphicData uri="http://schemas.openxmlformats.org/drawingml/2006/picture">
+                <pic:pic xmlns:pic="http://schemas.openxmlformats.org/drawingml/2006/picture">
+                  <pic:nvPicPr>
+                    <pic:cNvPr id="1730696644" name=""/>
+                    <pic:cNvPicPr/>
+                  </pic:nvPicPr>
+                  <pic:blipFill>
+                    <a:blip r:embed="rId87"/>
+                    <a:stretch>
+                      <a:fillRect/>
+                    </a:stretch>
+                  </pic:blipFill>
+                  <pic:spPr>
+                    <a:xfrm>
+                      <a:off x="0" y="0"/>
+                      <a:ext cx="5943600" cy="2173605"/>
+                    </a:xfrm>
+                    <a:prstGeom prst="rect">
+                      <a:avLst/>
+                    </a:prstGeom>
+                  </pic:spPr>
+                </pic:pic>
+              </a:graphicData>
+            </a:graphic>
+          </wp:inline>
+        </w:drawing>
+      </w:r>
+    </w:p>
+    <w:p>
+      <w:pPr>
+        <w:rPr>
+          <w:rFonts w:ascii="Franklin Gothic Book" w:hAnsi="Franklin Gothic Book"/>
+          <w:sz w:val="24"/>
+          <w:szCs w:val="24"/>
+        </w:rPr>
+      </w:pPr>
+    </w:p>
+    <w:p>
+      <w:pPr>
+        <w:rPr>
+          <w:rFonts w:ascii="Franklin Gothic Book" w:hAnsi="Franklin Gothic Book"/>
+          <w:sz w:val="24"/>
+          <w:szCs w:val="24"/>
+        </w:rPr>
+      </w:pPr>
+    </w:p>
+    <w:p>
+      <w:pPr>
+        <w:rPr>
+          <w:rFonts w:ascii="Franklin Gothic Book" w:hAnsi="Franklin Gothic Book"/>
+          <w:sz w:val="24"/>
+          <w:szCs w:val="24"/>
+        </w:rPr>
+      </w:pPr>
     </w:p>
     <w:sectPr>
       <w:pgSz w:w="12240" w:h="15840"/>
@@ -14421,6 +15520,95 @@
     </w:lvl>
   </w:abstractNum>
   <w:abstractNum w:abstractNumId="21" w15:restartNumberingAfterBreak="0">
+    <w:nsid w:val="7A1B2FCE"/>
+    <w:multiLevelType w:val="hybridMultilevel"/>
+    <w:tmpl w:val="D82813F8"/>
+    <w:lvl w:ilvl="0" w:tplc="0409000F">
+      <w:start w:val="1"/>
+      <w:numFmt w:val="decimal"/>
+      <w:lvlText w:val="%1."/>
+      <w:lvlJc w:val="left"/>
+      <w:pPr>
+        <w:ind w:left="720" w:hanging="360"/>
+      </w:pPr>
+      <w:rPr>
+        <w:rFonts w:hint="default"/>
+      </w:rPr>
+    </w:lvl>
+    <w:lvl w:ilvl="1" w:tplc="04090019" w:tentative="1">
+      <w:start w:val="1"/>
+      <w:numFmt w:val="lowerLetter"/>
+      <w:lvlText w:val="%2."/>
+      <w:lvlJc w:val="left"/>
+      <w:pPr>
+        <w:ind w:left="1440" w:hanging="360"/>
+      </w:pPr>
+    </w:lvl>
+    <w:lvl w:ilvl="2" w:tplc="0409001B" w:tentative="1">
+      <w:start w:val="1"/>
+      <w:numFmt w:val="lowerRoman"/>
+      <w:lvlText w:val="%3."/>
+      <w:lvlJc w:val="right"/>
+      <w:pPr>
+        <w:ind w:left="2160" w:hanging="180"/>
+      </w:pPr>
+    </w:lvl>
+    <w:lvl w:ilvl="3" w:tplc="0409000F" w:tentative="1">
+      <w:start w:val="1"/>
+      <w:numFmt w:val="decimal"/>
+      <w:lvlText w:val="%4."/>
+      <w:lvlJc w:val="left"/>
+      <w:pPr>
+        <w:ind w:left="2880" w:hanging="360"/>
+      </w:pPr>
+    </w:lvl>
+    <w:lvl w:ilvl="4" w:tplc="04090019" w:tentative="1">
+      <w:start w:val="1"/>
+      <w:numFmt w:val="lowerLetter"/>
+      <w:lvlText w:val="%5."/>
+      <w:lvlJc w:val="left"/>
+      <w:pPr>
+        <w:ind w:left="3600" w:hanging="360"/>
+      </w:pPr>
+    </w:lvl>
+    <w:lvl w:ilvl="5" w:tplc="0409001B" w:tentative="1">
+      <w:start w:val="1"/>
+      <w:numFmt w:val="lowerRoman"/>
+      <w:lvlText w:val="%6."/>
+      <w:lvlJc w:val="right"/>
+      <w:pPr>
+        <w:ind w:left="4320" w:hanging="180"/>
+      </w:pPr>
+    </w:lvl>
+    <w:lvl w:ilvl="6" w:tplc="0409000F" w:tentative="1">
+      <w:start w:val="1"/>
+      <w:numFmt w:val="decimal"/>
+      <w:lvlText w:val="%7."/>
+      <w:lvlJc w:val="left"/>
+      <w:pPr>
+        <w:ind w:left="5040" w:hanging="360"/>
+      </w:pPr>
+    </w:lvl>
+    <w:lvl w:ilvl="7" w:tplc="04090019" w:tentative="1">
+      <w:start w:val="1"/>
+      <w:numFmt w:val="lowerLetter"/>
+      <w:lvlText w:val="%8."/>
+      <w:lvlJc w:val="left"/>
+      <w:pPr>
+        <w:ind w:left="5760" w:hanging="360"/>
+      </w:pPr>
+    </w:lvl>
+    <w:lvl w:ilvl="8" w:tplc="0409001B" w:tentative="1">
+      <w:start w:val="1"/>
+      <w:numFmt w:val="lowerRoman"/>
+      <w:lvlText w:val="%9."/>
+      <w:lvlJc w:val="right"/>
+      <w:pPr>
+        <w:ind w:left="6480" w:hanging="180"/>
+      </w:pPr>
+    </w:lvl>
+  </w:abstractNum>
+  <w:abstractNum w:abstractNumId="22" w15:restartNumberingAfterBreak="0">
     <w:nsid w:val="7ADE70D5"/>
     <w:multiLevelType w:val="hybridMultilevel"/>
     <w:tmpl w:val="F5AC4894"/>
@@ -14561,7 +15749,7 @@
     <w:abstractNumId w:val="6"/>
   </w:num>
   <w:num w:numId="18" w16cid:durableId="1165588747">
-    <w:abstractNumId w:val="21"/>
+    <w:abstractNumId w:val="22"/>
   </w:num>
   <w:num w:numId="19" w16cid:durableId="1073430713">
     <w:abstractNumId w:val="3"/>
@@ -14574,6 +15762,9 @@
   </w:num>
   <w:num w:numId="22" w16cid:durableId="2094738462">
     <w:abstractNumId w:val="13"/>
+  </w:num>
+  <w:num w:numId="23" w16cid:durableId="111292001">
+    <w:abstractNumId w:val="21"/>
   </w:num>
 </w:numbering>
 </file>
